--- a/ang.docx
+++ b/ang.docx
@@ -636,15 +636,7 @@
       </w:r>
       <w:proofErr w:type="spellEnd"/>
       <w:r>
-        <w:t xml:space="preserve"> </w:t>
-      </w:r>
-      <w:proofErr w:type="spellStart"/>
-      <w:r>
-        <w:t>i</w:t>
-      </w:r>
-      <w:proofErr w:type="spellEnd"/>
-      <w:r>
-        <w:t xml:space="preserve"> -</w:t>
+        <w:t xml:space="preserve"> i -</w:t>
       </w:r>
       <w:proofErr w:type="gramStart"/>
       <w:r>
@@ -735,6 +727,9 @@
       <w:r>
         <w:t>ng new my-app</w:t>
       </w:r>
+      <w:r>
+        <w:t xml:space="preserve"> </w:t>
+      </w:r>
     </w:p>
     <w:p>
       <w:pPr>
@@ -756,7 +751,13 @@
         <w:t xml:space="preserve"> component login</w:t>
       </w:r>
       <w:r>
-        <w:t xml:space="preserve"> // this will generate login component</w:t>
+        <w:t xml:space="preserve"> </w:t>
+      </w:r>
+      <w:r>
+        <w:t xml:space="preserve">  </w:t>
+      </w:r>
+      <w:r>
+        <w:t>// this will generate login component</w:t>
       </w:r>
     </w:p>
     <w:p>
@@ -883,16 +884,7 @@
         <w:t>text-based interface</w:t>
       </w:r>
       <w:r>
-        <w:t xml:space="preserve"> where you type </w:t>
-      </w:r>
-      <w:r>
-        <w:t xml:space="preserve">    </w:t>
-      </w:r>
-      <w:r>
-        <w:t>commands</w:t>
-      </w:r>
-      <w:r>
-        <w:t>.</w:t>
+        <w:t xml:space="preserve"> where you type     commands.</w:t>
       </w:r>
     </w:p>
     <w:p>
@@ -973,14 +965,7 @@
           <w:b/>
           <w:bCs/>
         </w:rPr>
-        <w:t>T</w:t>
-      </w:r>
-      <w:r>
-        <w:rPr>
-          <w:b/>
-          <w:bCs/>
-        </w:rPr>
-        <w:t>erminal = where you type</w:t>
+        <w:t>Terminal = where you type</w:t>
       </w:r>
       <w:r>
         <w:br/>
@@ -2667,6 +2652,7 @@
           <w:rFonts w:ascii="Courier New" w:eastAsia="Times New Roman" w:hAnsi="Courier New" w:cs="Courier New"/>
           <w:b/>
           <w:bCs/>
+          <w:noProof/>
           <w:kern w:val="0"/>
           <w:sz w:val="20"/>
           <w:szCs w:val="20"/>
@@ -2726,6 +2712,7 @@
           <w:rFonts w:ascii="Courier New" w:eastAsia="Times New Roman" w:hAnsi="Courier New" w:cs="Courier New"/>
           <w:b/>
           <w:bCs/>
+          <w:noProof/>
           <w:kern w:val="0"/>
           <w:sz w:val="20"/>
           <w:szCs w:val="20"/>
@@ -2785,6 +2772,7 @@
           <w:rFonts w:ascii="Courier New" w:eastAsia="Times New Roman" w:hAnsi="Courier New" w:cs="Courier New"/>
           <w:b/>
           <w:bCs/>
+          <w:noProof/>
           <w:kern w:val="0"/>
           <w:sz w:val="20"/>
           <w:szCs w:val="20"/>
@@ -2845,6 +2833,7 @@
           <w:rFonts w:ascii="Courier New" w:eastAsia="Times New Roman" w:hAnsi="Courier New" w:cs="Courier New"/>
           <w:b/>
           <w:bCs/>
+          <w:noProof/>
           <w:kern w:val="0"/>
           <w:sz w:val="20"/>
           <w:szCs w:val="20"/>
@@ -2903,8 +2892,4856 @@
     <w:p>
       <w:pPr>
         <w:pStyle w:val="ListParagraph"/>
+        <w:numPr>
+          <w:ilvl w:val="0"/>
+          <w:numId w:val="1"/>
+        </w:numPr>
+        <w:rPr>
+          <w:rFonts w:ascii="Courier New" w:eastAsia="Times New Roman" w:hAnsi="Courier New" w:cs="Courier New"/>
+          <w:b/>
+          <w:bCs/>
+          <w:kern w:val="0"/>
+          <w:sz w:val="20"/>
+          <w:szCs w:val="20"/>
+          <w14:ligatures w14:val="none"/>
+        </w:rPr>
+      </w:pPr>
+      <w:r>
+        <w:rPr>
+          <w:rFonts w:ascii="Courier New" w:eastAsia="Times New Roman" w:hAnsi="Courier New" w:cs="Courier New"/>
+          <w:b/>
+          <w:bCs/>
+          <w:kern w:val="0"/>
+          <w:sz w:val="20"/>
+          <w:szCs w:val="20"/>
+          <w14:ligatures w14:val="none"/>
+        </w:rPr>
+        <w:t>Use of this</w:t>
+      </w:r>
+    </w:p>
+    <w:p>
+      <w:pPr>
+        <w:pStyle w:val="ListParagraph"/>
+        <w:rPr>
+          <w:rFonts w:ascii="Courier New" w:eastAsia="Times New Roman" w:hAnsi="Courier New" w:cs="Courier New"/>
+          <w:b/>
+          <w:bCs/>
+          <w:kern w:val="0"/>
+          <w:sz w:val="20"/>
+          <w:szCs w:val="20"/>
+          <w14:ligatures w14:val="none"/>
+        </w:rPr>
+      </w:pPr>
+      <w:r>
+        <w:rPr>
+          <w:rFonts w:ascii="Courier New" w:eastAsia="Times New Roman" w:hAnsi="Courier New" w:cs="Courier New"/>
+          <w:b/>
+          <w:bCs/>
+          <w:kern w:val="0"/>
+          <w:sz w:val="20"/>
+          <w:szCs w:val="20"/>
+          <w14:ligatures w14:val="none"/>
+        </w:rPr>
+        <w:t>When we call a function inside another function in a class we use it.</w:t>
+      </w:r>
+    </w:p>
+    <w:p>
+      <w:pPr>
+        <w:pStyle w:val="ListParagraph"/>
+        <w:rPr>
+          <w:rFonts w:ascii="Courier New" w:eastAsia="Times New Roman" w:hAnsi="Courier New" w:cs="Courier New"/>
+          <w:b/>
+          <w:bCs/>
+          <w:kern w:val="0"/>
+          <w:sz w:val="20"/>
+          <w:szCs w:val="20"/>
+          <w14:ligatures w14:val="none"/>
+        </w:rPr>
+      </w:pPr>
+      <w:r>
+        <w:rPr>
+          <w:rFonts w:ascii="Courier New" w:eastAsia="Times New Roman" w:hAnsi="Courier New" w:cs="Courier New"/>
+          <w:b/>
+          <w:bCs/>
+          <w:kern w:val="0"/>
+          <w:sz w:val="20"/>
+          <w:szCs w:val="20"/>
+          <w14:ligatures w14:val="none"/>
+        </w:rPr>
+        <w:t>Example:</w:t>
+      </w:r>
+    </w:p>
+    <w:p>
+      <w:pPr>
+        <w:shd w:val="clear" w:color="auto" w:fill="1F1F1F"/>
+        <w:spacing w:after="0" w:line="285" w:lineRule="atLeast"/>
+        <w:rPr>
+          <w:rFonts w:ascii="Consolas" w:eastAsia="Times New Roman" w:hAnsi="Consolas" w:cs="Times New Roman"/>
+          <w:color w:val="CCCCCC"/>
+          <w:kern w:val="0"/>
+          <w:sz w:val="21"/>
+          <w:szCs w:val="21"/>
+          <w14:ligatures w14:val="none"/>
+        </w:rPr>
+      </w:pPr>
+      <w:r>
+        <w:rPr>
+          <w:rFonts w:ascii="Consolas" w:eastAsia="Times New Roman" w:hAnsi="Consolas" w:cs="Times New Roman"/>
+          <w:color w:val="C586C0"/>
+          <w:kern w:val="0"/>
+          <w:sz w:val="21"/>
+          <w:szCs w:val="21"/>
+          <w14:ligatures w14:val="none"/>
+        </w:rPr>
+        <w:t>export</w:t>
+      </w:r>
+      <w:r>
+        <w:rPr>
+          <w:rFonts w:ascii="Consolas" w:eastAsia="Times New Roman" w:hAnsi="Consolas" w:cs="Times New Roman"/>
+          <w:color w:val="CCCCCC"/>
+          <w:kern w:val="0"/>
+          <w:sz w:val="21"/>
+          <w:szCs w:val="21"/>
+          <w14:ligatures w14:val="none"/>
+        </w:rPr>
+        <w:t xml:space="preserve"> </w:t>
+      </w:r>
+      <w:r>
+        <w:rPr>
+          <w:rFonts w:ascii="Consolas" w:eastAsia="Times New Roman" w:hAnsi="Consolas" w:cs="Times New Roman"/>
+          <w:color w:val="569CD6"/>
+          <w:kern w:val="0"/>
+          <w:sz w:val="21"/>
+          <w:szCs w:val="21"/>
+          <w14:ligatures w14:val="none"/>
+        </w:rPr>
+        <w:t>class</w:t>
+      </w:r>
+      <w:r>
+        <w:rPr>
+          <w:rFonts w:ascii="Consolas" w:eastAsia="Times New Roman" w:hAnsi="Consolas" w:cs="Times New Roman"/>
+          <w:color w:val="CCCCCC"/>
+          <w:kern w:val="0"/>
+          <w:sz w:val="21"/>
+          <w:szCs w:val="21"/>
+          <w14:ligatures w14:val="none"/>
+        </w:rPr>
+        <w:t xml:space="preserve"> </w:t>
+      </w:r>
+      <w:r>
+        <w:rPr>
+          <w:rFonts w:ascii="Consolas" w:eastAsia="Times New Roman" w:hAnsi="Consolas" w:cs="Times New Roman"/>
+          <w:color w:val="4EC9B0"/>
+          <w:kern w:val="0"/>
+          <w:sz w:val="21"/>
+          <w:szCs w:val="21"/>
+          <w14:ligatures w14:val="none"/>
+        </w:rPr>
+        <w:t>App</w:t>
+      </w:r>
+      <w:r>
+        <w:rPr>
+          <w:rFonts w:ascii="Consolas" w:eastAsia="Times New Roman" w:hAnsi="Consolas" w:cs="Times New Roman"/>
+          <w:color w:val="CCCCCC"/>
+          <w:kern w:val="0"/>
+          <w:sz w:val="21"/>
+          <w:szCs w:val="21"/>
+          <w14:ligatures w14:val="none"/>
+        </w:rPr>
+        <w:t xml:space="preserve"> {</w:t>
+      </w:r>
+    </w:p>
+    <w:p>
+      <w:pPr>
+        <w:shd w:val="clear" w:color="auto" w:fill="1F1F1F"/>
+        <w:spacing w:after="0" w:line="285" w:lineRule="atLeast"/>
+        <w:rPr>
+          <w:rFonts w:ascii="Consolas" w:eastAsia="Times New Roman" w:hAnsi="Consolas" w:cs="Times New Roman"/>
+          <w:color w:val="CCCCCC"/>
+          <w:kern w:val="0"/>
+          <w:sz w:val="21"/>
+          <w:szCs w:val="21"/>
+          <w14:ligatures w14:val="none"/>
+        </w:rPr>
+      </w:pPr>
+      <w:r>
+        <w:rPr>
+          <w:rFonts w:ascii="Consolas" w:eastAsia="Times New Roman" w:hAnsi="Consolas" w:cs="Times New Roman"/>
+          <w:color w:val="CCCCCC"/>
+          <w:kern w:val="0"/>
+          <w:sz w:val="21"/>
+          <w:szCs w:val="21"/>
+          <w14:ligatures w14:val="none"/>
+        </w:rPr>
+        <w:t xml:space="preserve">  </w:t>
+      </w:r>
+      <w:proofErr w:type="spellStart"/>
+      <w:proofErr w:type="gramStart"/>
+      <w:r>
+        <w:rPr>
+          <w:rFonts w:ascii="Consolas" w:eastAsia="Times New Roman" w:hAnsi="Consolas" w:cs="Times New Roman"/>
+          <w:color w:val="DCDCAA"/>
+          <w:kern w:val="0"/>
+          <w:sz w:val="21"/>
+          <w:szCs w:val="21"/>
+          <w14:ligatures w14:val="none"/>
+        </w:rPr>
+        <w:t>alertCalled</w:t>
+      </w:r>
+      <w:proofErr w:type="spellEnd"/>
+      <w:r>
+        <w:rPr>
+          <w:rFonts w:ascii="Consolas" w:eastAsia="Times New Roman" w:hAnsi="Consolas" w:cs="Times New Roman"/>
+          <w:color w:val="CCCCCC"/>
+          <w:kern w:val="0"/>
+          <w:sz w:val="21"/>
+          <w:szCs w:val="21"/>
+          <w14:ligatures w14:val="none"/>
+        </w:rPr>
+        <w:t>(){</w:t>
+      </w:r>
+      <w:proofErr w:type="gramEnd"/>
+    </w:p>
+    <w:p>
+      <w:pPr>
+        <w:shd w:val="clear" w:color="auto" w:fill="1F1F1F"/>
+        <w:spacing w:after="0" w:line="285" w:lineRule="atLeast"/>
+        <w:rPr>
+          <w:rFonts w:ascii="Consolas" w:eastAsia="Times New Roman" w:hAnsi="Consolas" w:cs="Times New Roman"/>
+          <w:color w:val="CCCCCC"/>
+          <w:kern w:val="0"/>
+          <w:sz w:val="21"/>
+          <w:szCs w:val="21"/>
+          <w14:ligatures w14:val="none"/>
+        </w:rPr>
+      </w:pPr>
+      <w:r>
+        <w:rPr>
+          <w:rFonts w:ascii="Consolas" w:eastAsia="Times New Roman" w:hAnsi="Consolas" w:cs="Times New Roman"/>
+          <w:color w:val="CCCCCC"/>
+          <w:kern w:val="0"/>
+          <w:sz w:val="21"/>
+          <w:szCs w:val="21"/>
+          <w14:ligatures w14:val="none"/>
+        </w:rPr>
+        <w:t xml:space="preserve">    </w:t>
+      </w:r>
+      <w:proofErr w:type="gramStart"/>
+      <w:r>
+        <w:rPr>
+          <w:rFonts w:ascii="Consolas" w:eastAsia="Times New Roman" w:hAnsi="Consolas" w:cs="Times New Roman"/>
+          <w:color w:val="DCDCAA"/>
+          <w:kern w:val="0"/>
+          <w:sz w:val="21"/>
+          <w:szCs w:val="21"/>
+          <w14:ligatures w14:val="none"/>
+        </w:rPr>
+        <w:t>alert</w:t>
+      </w:r>
+      <w:r>
+        <w:rPr>
+          <w:rFonts w:ascii="Consolas" w:eastAsia="Times New Roman" w:hAnsi="Consolas" w:cs="Times New Roman"/>
+          <w:color w:val="CCCCCC"/>
+          <w:kern w:val="0"/>
+          <w:sz w:val="21"/>
+          <w:szCs w:val="21"/>
+          <w14:ligatures w14:val="none"/>
+        </w:rPr>
+        <w:t>(</w:t>
+      </w:r>
+      <w:proofErr w:type="gramEnd"/>
+      <w:r>
+        <w:rPr>
+          <w:rFonts w:ascii="Consolas" w:eastAsia="Times New Roman" w:hAnsi="Consolas" w:cs="Times New Roman"/>
+          <w:color w:val="CE9178"/>
+          <w:kern w:val="0"/>
+          <w:sz w:val="21"/>
+          <w:szCs w:val="21"/>
+          <w14:ligatures w14:val="none"/>
+        </w:rPr>
+        <w:t>'alert called'</w:t>
+      </w:r>
+      <w:proofErr w:type="gramStart"/>
+      <w:r>
+        <w:rPr>
+          <w:rFonts w:ascii="Consolas" w:eastAsia="Times New Roman" w:hAnsi="Consolas" w:cs="Times New Roman"/>
+          <w:color w:val="CCCCCC"/>
+          <w:kern w:val="0"/>
+          <w:sz w:val="21"/>
+          <w:szCs w:val="21"/>
+          <w14:ligatures w14:val="none"/>
+        </w:rPr>
+        <w:t>);</w:t>
+      </w:r>
+      <w:proofErr w:type="gramEnd"/>
+    </w:p>
+    <w:p>
+      <w:pPr>
+        <w:shd w:val="clear" w:color="auto" w:fill="1F1F1F"/>
+        <w:spacing w:after="0" w:line="285" w:lineRule="atLeast"/>
+        <w:rPr>
+          <w:rFonts w:ascii="Consolas" w:eastAsia="Times New Roman" w:hAnsi="Consolas" w:cs="Times New Roman"/>
+          <w:color w:val="6A9955"/>
+          <w:kern w:val="0"/>
+          <w:sz w:val="21"/>
+          <w:szCs w:val="21"/>
+          <w14:ligatures w14:val="none"/>
+        </w:rPr>
+      </w:pPr>
+      <w:r>
+        <w:rPr>
+          <w:rFonts w:ascii="Consolas" w:eastAsia="Times New Roman" w:hAnsi="Consolas" w:cs="Times New Roman"/>
+          <w:color w:val="CCCCCC"/>
+          <w:kern w:val="0"/>
+          <w:sz w:val="21"/>
+          <w:szCs w:val="21"/>
+          <w14:ligatures w14:val="none"/>
+        </w:rPr>
+        <w:t xml:space="preserve">    </w:t>
+      </w:r>
+      <w:proofErr w:type="spellStart"/>
+      <w:proofErr w:type="gramStart"/>
+      <w:r>
+        <w:rPr>
+          <w:rFonts w:ascii="Consolas" w:eastAsia="Times New Roman" w:hAnsi="Consolas" w:cs="Times New Roman"/>
+          <w:color w:val="569CD6"/>
+          <w:kern w:val="0"/>
+          <w:sz w:val="21"/>
+          <w:szCs w:val="21"/>
+          <w14:ligatures w14:val="none"/>
+        </w:rPr>
+        <w:t>this</w:t>
+      </w:r>
+      <w:r>
+        <w:rPr>
+          <w:rFonts w:ascii="Consolas" w:eastAsia="Times New Roman" w:hAnsi="Consolas" w:cs="Times New Roman"/>
+          <w:color w:val="CCCCCC"/>
+          <w:kern w:val="0"/>
+          <w:sz w:val="21"/>
+          <w:szCs w:val="21"/>
+          <w14:ligatures w14:val="none"/>
+        </w:rPr>
+        <w:t>.</w:t>
+      </w:r>
+      <w:r>
+        <w:rPr>
+          <w:rFonts w:ascii="Consolas" w:eastAsia="Times New Roman" w:hAnsi="Consolas" w:cs="Times New Roman"/>
+          <w:color w:val="DCDCAA"/>
+          <w:kern w:val="0"/>
+          <w:sz w:val="21"/>
+          <w:szCs w:val="21"/>
+          <w14:ligatures w14:val="none"/>
+        </w:rPr>
+        <w:t>otherFunction</w:t>
+      </w:r>
+      <w:proofErr w:type="spellEnd"/>
+      <w:r>
+        <w:rPr>
+          <w:rFonts w:ascii="Consolas" w:eastAsia="Times New Roman" w:hAnsi="Consolas" w:cs="Times New Roman"/>
+          <w:color w:val="CCCCCC"/>
+          <w:kern w:val="0"/>
+          <w:sz w:val="21"/>
+          <w:szCs w:val="21"/>
+          <w14:ligatures w14:val="none"/>
+        </w:rPr>
+        <w:t>();</w:t>
+      </w:r>
+      <w:r>
+        <w:rPr>
+          <w:rFonts w:ascii="Consolas" w:eastAsia="Times New Roman" w:hAnsi="Consolas" w:cs="Times New Roman"/>
+          <w:color w:val="6A9955"/>
+          <w:kern w:val="0"/>
+          <w:sz w:val="21"/>
+          <w:szCs w:val="21"/>
+          <w14:ligatures w14:val="none"/>
+        </w:rPr>
+        <w:t>/</w:t>
+      </w:r>
+      <w:proofErr w:type="gramEnd"/>
+      <w:r>
+        <w:rPr>
+          <w:rFonts w:ascii="Consolas" w:eastAsia="Times New Roman" w:hAnsi="Consolas" w:cs="Times New Roman"/>
+          <w:color w:val="6A9955"/>
+          <w:kern w:val="0"/>
+          <w:sz w:val="21"/>
+          <w:szCs w:val="21"/>
+          <w14:ligatures w14:val="none"/>
+        </w:rPr>
+        <w:t>/ use of this keyword to call other function in same</w:t>
+      </w:r>
+    </w:p>
+    <w:p>
+      <w:pPr>
+        <w:shd w:val="clear" w:color="auto" w:fill="1F1F1F"/>
+        <w:spacing w:after="0" w:line="285" w:lineRule="atLeast"/>
+        <w:rPr>
+          <w:rFonts w:ascii="Consolas" w:eastAsia="Times New Roman" w:hAnsi="Consolas" w:cs="Times New Roman"/>
+          <w:color w:val="CCCCCC"/>
+          <w:kern w:val="0"/>
+          <w:sz w:val="21"/>
+          <w:szCs w:val="21"/>
+          <w14:ligatures w14:val="none"/>
+        </w:rPr>
+      </w:pPr>
+      <w:r>
+        <w:rPr>
+          <w:rFonts w:ascii="Consolas" w:eastAsia="Times New Roman" w:hAnsi="Consolas" w:cs="Times New Roman"/>
+          <w:color w:val="6A9955"/>
+          <w:kern w:val="0"/>
+          <w:sz w:val="21"/>
+          <w:szCs w:val="21"/>
+          <w14:ligatures w14:val="none"/>
+        </w:rPr>
+        <w:t xml:space="preserve">                                                                      class</w:t>
+      </w:r>
+      <w:r>
+        <w:rPr>
+          <w:rFonts w:ascii="Consolas" w:eastAsia="Times New Roman" w:hAnsi="Consolas" w:cs="Times New Roman"/>
+          <w:color w:val="6A9955"/>
+          <w:kern w:val="0"/>
+          <w:sz w:val="21"/>
+          <w:szCs w:val="21"/>
+          <w14:ligatures w14:val="none"/>
+        </w:rPr>
+        <w:t xml:space="preserve"> </w:t>
+      </w:r>
+      <w:r>
+        <w:rPr>
+          <w:rFonts w:ascii="Consolas" w:eastAsia="Times New Roman" w:hAnsi="Consolas" w:cs="Times New Roman"/>
+          <w:color w:val="6A9955"/>
+          <w:kern w:val="0"/>
+          <w:sz w:val="21"/>
+          <w:szCs w:val="21"/>
+          <w14:ligatures w14:val="none"/>
+        </w:rPr>
+        <w:t xml:space="preserve">     </w:t>
+      </w:r>
+    </w:p>
+    <w:p>
+      <w:pPr>
+        <w:shd w:val="clear" w:color="auto" w:fill="1F1F1F"/>
+        <w:spacing w:after="0" w:line="285" w:lineRule="atLeast"/>
+        <w:rPr>
+          <w:rFonts w:ascii="Consolas" w:eastAsia="Times New Roman" w:hAnsi="Consolas" w:cs="Times New Roman"/>
+          <w:color w:val="CCCCCC"/>
+          <w:kern w:val="0"/>
+          <w:sz w:val="21"/>
+          <w:szCs w:val="21"/>
+          <w14:ligatures w14:val="none"/>
+        </w:rPr>
+      </w:pPr>
+      <w:r>
+        <w:rPr>
+          <w:rFonts w:ascii="Consolas" w:eastAsia="Times New Roman" w:hAnsi="Consolas" w:cs="Times New Roman"/>
+          <w:color w:val="CCCCCC"/>
+          <w:kern w:val="0"/>
+          <w:sz w:val="21"/>
+          <w:szCs w:val="21"/>
+          <w14:ligatures w14:val="none"/>
+        </w:rPr>
+        <w:t>  }</w:t>
+      </w:r>
+    </w:p>
+    <w:p>
+      <w:pPr>
+        <w:shd w:val="clear" w:color="auto" w:fill="1F1F1F"/>
+        <w:spacing w:after="0" w:line="285" w:lineRule="atLeast"/>
+        <w:rPr>
+          <w:rFonts w:ascii="Consolas" w:eastAsia="Times New Roman" w:hAnsi="Consolas" w:cs="Times New Roman"/>
+          <w:color w:val="CCCCCC"/>
+          <w:kern w:val="0"/>
+          <w:sz w:val="21"/>
+          <w:szCs w:val="21"/>
+          <w14:ligatures w14:val="none"/>
+        </w:rPr>
+      </w:pPr>
+      <w:r>
+        <w:rPr>
+          <w:rFonts w:ascii="Consolas" w:eastAsia="Times New Roman" w:hAnsi="Consolas" w:cs="Times New Roman"/>
+          <w:color w:val="CCCCCC"/>
+          <w:kern w:val="0"/>
+          <w:sz w:val="21"/>
+          <w:szCs w:val="21"/>
+          <w14:ligatures w14:val="none"/>
+        </w:rPr>
+        <w:t xml:space="preserve">  </w:t>
+      </w:r>
+      <w:proofErr w:type="spellStart"/>
+      <w:proofErr w:type="gramStart"/>
+      <w:r>
+        <w:rPr>
+          <w:rFonts w:ascii="Consolas" w:eastAsia="Times New Roman" w:hAnsi="Consolas" w:cs="Times New Roman"/>
+          <w:color w:val="DCDCAA"/>
+          <w:kern w:val="0"/>
+          <w:sz w:val="21"/>
+          <w:szCs w:val="21"/>
+          <w14:ligatures w14:val="none"/>
+        </w:rPr>
+        <w:t>otherFunction</w:t>
+      </w:r>
+      <w:proofErr w:type="spellEnd"/>
+      <w:r>
+        <w:rPr>
+          <w:rFonts w:ascii="Consolas" w:eastAsia="Times New Roman" w:hAnsi="Consolas" w:cs="Times New Roman"/>
+          <w:color w:val="CCCCCC"/>
+          <w:kern w:val="0"/>
+          <w:sz w:val="21"/>
+          <w:szCs w:val="21"/>
+          <w14:ligatures w14:val="none"/>
+        </w:rPr>
+        <w:t>(){</w:t>
+      </w:r>
+      <w:proofErr w:type="gramEnd"/>
+    </w:p>
+    <w:p>
+      <w:pPr>
+        <w:shd w:val="clear" w:color="auto" w:fill="1F1F1F"/>
+        <w:spacing w:after="0" w:line="285" w:lineRule="atLeast"/>
+        <w:rPr>
+          <w:rFonts w:ascii="Consolas" w:eastAsia="Times New Roman" w:hAnsi="Consolas" w:cs="Times New Roman"/>
+          <w:color w:val="CCCCCC"/>
+          <w:kern w:val="0"/>
+          <w:sz w:val="21"/>
+          <w:szCs w:val="21"/>
+          <w14:ligatures w14:val="none"/>
+        </w:rPr>
+      </w:pPr>
+      <w:r>
+        <w:rPr>
+          <w:rFonts w:ascii="Consolas" w:eastAsia="Times New Roman" w:hAnsi="Consolas" w:cs="Times New Roman"/>
+          <w:color w:val="CCCCCC"/>
+          <w:kern w:val="0"/>
+          <w:sz w:val="21"/>
+          <w:szCs w:val="21"/>
+          <w14:ligatures w14:val="none"/>
+        </w:rPr>
+        <w:t xml:space="preserve">    </w:t>
+      </w:r>
+      <w:proofErr w:type="gramStart"/>
+      <w:r>
+        <w:rPr>
+          <w:rFonts w:ascii="Consolas" w:eastAsia="Times New Roman" w:hAnsi="Consolas" w:cs="Times New Roman"/>
+          <w:color w:val="9CDCFE"/>
+          <w:kern w:val="0"/>
+          <w:sz w:val="21"/>
+          <w:szCs w:val="21"/>
+          <w14:ligatures w14:val="none"/>
+        </w:rPr>
+        <w:t>console</w:t>
+      </w:r>
+      <w:r>
+        <w:rPr>
+          <w:rFonts w:ascii="Consolas" w:eastAsia="Times New Roman" w:hAnsi="Consolas" w:cs="Times New Roman"/>
+          <w:color w:val="CCCCCC"/>
+          <w:kern w:val="0"/>
+          <w:sz w:val="21"/>
+          <w:szCs w:val="21"/>
+          <w14:ligatures w14:val="none"/>
+        </w:rPr>
+        <w:t>.</w:t>
+      </w:r>
+      <w:r>
+        <w:rPr>
+          <w:rFonts w:ascii="Consolas" w:eastAsia="Times New Roman" w:hAnsi="Consolas" w:cs="Times New Roman"/>
+          <w:color w:val="DCDCAA"/>
+          <w:kern w:val="0"/>
+          <w:sz w:val="21"/>
+          <w:szCs w:val="21"/>
+          <w14:ligatures w14:val="none"/>
+        </w:rPr>
+        <w:t>log</w:t>
+      </w:r>
+      <w:r>
+        <w:rPr>
+          <w:rFonts w:ascii="Consolas" w:eastAsia="Times New Roman" w:hAnsi="Consolas" w:cs="Times New Roman"/>
+          <w:color w:val="CCCCCC"/>
+          <w:kern w:val="0"/>
+          <w:sz w:val="21"/>
+          <w:szCs w:val="21"/>
+          <w14:ligatures w14:val="none"/>
+        </w:rPr>
+        <w:t>(</w:t>
+      </w:r>
+      <w:proofErr w:type="gramEnd"/>
+      <w:r>
+        <w:rPr>
+          <w:rFonts w:ascii="Consolas" w:eastAsia="Times New Roman" w:hAnsi="Consolas" w:cs="Times New Roman"/>
+          <w:color w:val="CE9178"/>
+          <w:kern w:val="0"/>
+          <w:sz w:val="21"/>
+          <w:szCs w:val="21"/>
+          <w14:ligatures w14:val="none"/>
+        </w:rPr>
+        <w:t>'other function called'</w:t>
+      </w:r>
+      <w:proofErr w:type="gramStart"/>
+      <w:r>
+        <w:rPr>
+          <w:rFonts w:ascii="Consolas" w:eastAsia="Times New Roman" w:hAnsi="Consolas" w:cs="Times New Roman"/>
+          <w:color w:val="CCCCCC"/>
+          <w:kern w:val="0"/>
+          <w:sz w:val="21"/>
+          <w:szCs w:val="21"/>
+          <w14:ligatures w14:val="none"/>
+        </w:rPr>
+        <w:t>);</w:t>
+      </w:r>
+      <w:proofErr w:type="gramEnd"/>
+    </w:p>
+    <w:p>
+      <w:pPr>
+        <w:shd w:val="clear" w:color="auto" w:fill="1F1F1F"/>
+        <w:spacing w:after="0" w:line="285" w:lineRule="atLeast"/>
+        <w:rPr>
+          <w:rFonts w:ascii="Consolas" w:eastAsia="Times New Roman" w:hAnsi="Consolas" w:cs="Times New Roman"/>
+          <w:color w:val="CCCCCC"/>
+          <w:kern w:val="0"/>
+          <w:sz w:val="21"/>
+          <w:szCs w:val="21"/>
+          <w14:ligatures w14:val="none"/>
+        </w:rPr>
+      </w:pPr>
+      <w:r>
+        <w:rPr>
+          <w:rFonts w:ascii="Consolas" w:eastAsia="Times New Roman" w:hAnsi="Consolas" w:cs="Times New Roman"/>
+          <w:color w:val="CCCCCC"/>
+          <w:kern w:val="0"/>
+          <w:sz w:val="21"/>
+          <w:szCs w:val="21"/>
+          <w14:ligatures w14:val="none"/>
+        </w:rPr>
+        <w:t>  }</w:t>
+      </w:r>
+    </w:p>
+    <w:p>
+      <w:pPr>
+        <w:shd w:val="clear" w:color="auto" w:fill="1F1F1F"/>
+        <w:spacing w:after="0" w:line="285" w:lineRule="atLeast"/>
+        <w:rPr>
+          <w:rFonts w:ascii="Consolas" w:eastAsia="Times New Roman" w:hAnsi="Consolas" w:cs="Times New Roman"/>
+          <w:color w:val="CCCCCC"/>
+          <w:kern w:val="0"/>
+          <w:sz w:val="21"/>
+          <w:szCs w:val="21"/>
+          <w14:ligatures w14:val="none"/>
+        </w:rPr>
+      </w:pPr>
+      <w:r>
+        <w:rPr>
+          <w:rFonts w:ascii="Consolas" w:eastAsia="Times New Roman" w:hAnsi="Consolas" w:cs="Times New Roman"/>
+          <w:color w:val="CCCCCC"/>
+          <w:kern w:val="0"/>
+          <w:sz w:val="21"/>
+          <w:szCs w:val="21"/>
+          <w14:ligatures w14:val="none"/>
+        </w:rPr>
+        <w:t>}</w:t>
+      </w:r>
+    </w:p>
+    <w:p>
+      <w:pPr>
+        <w:rPr>
+          <w:rFonts w:asciiTheme="majorHAnsi" w:eastAsia="Times New Roman" w:hAnsiTheme="majorHAnsi" w:cs="Courier New"/>
+          <w:b/>
+          <w:bCs/>
+          <w:kern w:val="0"/>
+          <w:sz w:val="20"/>
+          <w:szCs w:val="20"/>
+          <w14:ligatures w14:val="none"/>
+        </w:rPr>
+      </w:pPr>
+      <w:r>
+        <w:rPr>
+          <w:rFonts w:asciiTheme="majorHAnsi" w:eastAsia="Times New Roman" w:hAnsiTheme="majorHAnsi" w:cs="Courier New"/>
+          <w:b/>
+          <w:bCs/>
+          <w:kern w:val="0"/>
+          <w:sz w:val="20"/>
+          <w:szCs w:val="20"/>
+          <w14:ligatures w14:val="none"/>
+        </w:rPr>
+        <w:lastRenderedPageBreak/>
+        <w:t>We Write all the functions inside .</w:t>
+      </w:r>
+      <w:proofErr w:type="spellStart"/>
+      <w:r>
+        <w:rPr>
+          <w:rFonts w:asciiTheme="majorHAnsi" w:eastAsia="Times New Roman" w:hAnsiTheme="majorHAnsi" w:cs="Courier New"/>
+          <w:b/>
+          <w:bCs/>
+          <w:kern w:val="0"/>
+          <w:sz w:val="20"/>
+          <w:szCs w:val="20"/>
+          <w14:ligatures w14:val="none"/>
+        </w:rPr>
+        <w:t>ts</w:t>
+      </w:r>
+      <w:proofErr w:type="spellEnd"/>
+      <w:r>
+        <w:rPr>
+          <w:rFonts w:asciiTheme="majorHAnsi" w:eastAsia="Times New Roman" w:hAnsiTheme="majorHAnsi" w:cs="Courier New"/>
+          <w:b/>
+          <w:bCs/>
+          <w:kern w:val="0"/>
+          <w:sz w:val="20"/>
+          <w:szCs w:val="20"/>
+          <w14:ligatures w14:val="none"/>
+        </w:rPr>
+        <w:t xml:space="preserve"> file.</w:t>
+      </w:r>
+    </w:p>
+    <w:p>
+      <w:pPr>
+        <w:rPr>
+          <w:rFonts w:asciiTheme="majorHAnsi" w:eastAsia="Times New Roman" w:hAnsiTheme="majorHAnsi" w:cs="Courier New"/>
+          <w:b/>
+          <w:bCs/>
+          <w:kern w:val="0"/>
+          <w:sz w:val="20"/>
+          <w:szCs w:val="20"/>
+          <w14:ligatures w14:val="none"/>
+        </w:rPr>
+      </w:pPr>
+      <w:r>
+        <w:rPr>
+          <w:rFonts w:asciiTheme="majorHAnsi" w:eastAsia="Times New Roman" w:hAnsiTheme="majorHAnsi" w:cs="Courier New"/>
+          <w:b/>
+          <w:bCs/>
+          <w:kern w:val="0"/>
+          <w:sz w:val="20"/>
+          <w:szCs w:val="20"/>
+          <w14:ligatures w14:val="none"/>
+        </w:rPr>
+        <w:t>See difference between variable and property.</w:t>
+      </w:r>
+    </w:p>
+    <w:p>
+      <w:pPr>
+        <w:rPr>
+          <w:rFonts w:asciiTheme="majorHAnsi" w:eastAsia="Times New Roman" w:hAnsiTheme="majorHAnsi" w:cs="Courier New"/>
+          <w:kern w:val="0"/>
+          <w:sz w:val="20"/>
+          <w:szCs w:val="20"/>
+          <w14:ligatures w14:val="none"/>
+        </w:rPr>
+      </w:pPr>
+      <w:r>
+        <w:rPr>
+          <w:rFonts w:asciiTheme="majorHAnsi" w:eastAsia="Times New Roman" w:hAnsiTheme="majorHAnsi" w:cs="Courier New"/>
+          <w:kern w:val="0"/>
+          <w:sz w:val="20"/>
+          <w:szCs w:val="20"/>
+          <w14:ligatures w14:val="none"/>
+        </w:rPr>
+        <w:t xml:space="preserve">we cannot write </w:t>
+      </w:r>
+      <w:proofErr w:type="gramStart"/>
+      <w:r>
+        <w:rPr>
+          <w:rFonts w:asciiTheme="majorHAnsi" w:eastAsia="Times New Roman" w:hAnsiTheme="majorHAnsi" w:cs="Courier New"/>
+          <w:kern w:val="0"/>
+          <w:sz w:val="20"/>
+          <w:szCs w:val="20"/>
+          <w14:ligatures w14:val="none"/>
+        </w:rPr>
+        <w:t>variable</w:t>
+      </w:r>
+      <w:proofErr w:type="gramEnd"/>
+      <w:r>
+        <w:rPr>
+          <w:rFonts w:asciiTheme="majorHAnsi" w:eastAsia="Times New Roman" w:hAnsiTheme="majorHAnsi" w:cs="Courier New"/>
+          <w:kern w:val="0"/>
+          <w:sz w:val="20"/>
+          <w:szCs w:val="20"/>
+          <w14:ligatures w14:val="none"/>
+        </w:rPr>
+        <w:t xml:space="preserve"> inside class directly, we </w:t>
+      </w:r>
+      <w:proofErr w:type="gramStart"/>
+      <w:r>
+        <w:rPr>
+          <w:rFonts w:asciiTheme="majorHAnsi" w:eastAsia="Times New Roman" w:hAnsiTheme="majorHAnsi" w:cs="Courier New"/>
+          <w:kern w:val="0"/>
+          <w:sz w:val="20"/>
+          <w:szCs w:val="20"/>
+          <w14:ligatures w14:val="none"/>
+        </w:rPr>
+        <w:t>have to</w:t>
+      </w:r>
+      <w:proofErr w:type="gramEnd"/>
+      <w:r>
+        <w:rPr>
+          <w:rFonts w:asciiTheme="majorHAnsi" w:eastAsia="Times New Roman" w:hAnsiTheme="majorHAnsi" w:cs="Courier New"/>
+          <w:kern w:val="0"/>
+          <w:sz w:val="20"/>
+          <w:szCs w:val="20"/>
+          <w14:ligatures w14:val="none"/>
+        </w:rPr>
+        <w:t xml:space="preserve"> write it inside the method</w:t>
+      </w:r>
+    </w:p>
+    <w:p>
+      <w:pPr>
+        <w:rPr>
+          <w:rFonts w:asciiTheme="majorHAnsi" w:eastAsia="Times New Roman" w:hAnsiTheme="majorHAnsi" w:cs="Courier New"/>
+          <w:kern w:val="0"/>
+          <w:sz w:val="20"/>
+          <w:szCs w:val="20"/>
+          <w14:ligatures w14:val="none"/>
+        </w:rPr>
+      </w:pPr>
+      <w:r>
+        <w:rPr>
+          <w:rFonts w:asciiTheme="majorHAnsi" w:eastAsia="Times New Roman" w:hAnsiTheme="majorHAnsi" w:cs="Courier New"/>
+          <w:kern w:val="0"/>
+          <w:sz w:val="20"/>
+          <w:szCs w:val="20"/>
+          <w14:ligatures w14:val="none"/>
+        </w:rPr>
+        <w:t>if I write let name = ‘john</w:t>
+      </w:r>
+      <w:proofErr w:type="gramStart"/>
+      <w:r>
+        <w:rPr>
+          <w:rFonts w:asciiTheme="majorHAnsi" w:eastAsia="Times New Roman" w:hAnsiTheme="majorHAnsi" w:cs="Courier New"/>
+          <w:kern w:val="0"/>
+          <w:sz w:val="20"/>
+          <w:szCs w:val="20"/>
+          <w14:ligatures w14:val="none"/>
+        </w:rPr>
+        <w:t>’;  /</w:t>
+      </w:r>
+      <w:proofErr w:type="gramEnd"/>
+      <w:r>
+        <w:rPr>
+          <w:rFonts w:asciiTheme="majorHAnsi" w:eastAsia="Times New Roman" w:hAnsiTheme="majorHAnsi" w:cs="Courier New"/>
+          <w:kern w:val="0"/>
+          <w:sz w:val="20"/>
+          <w:szCs w:val="20"/>
+          <w14:ligatures w14:val="none"/>
+        </w:rPr>
+        <w:t>/ this will through an error.</w:t>
+      </w:r>
+    </w:p>
+    <w:p>
+      <w:pPr>
+        <w:rPr>
+          <w:rFonts w:asciiTheme="majorHAnsi" w:eastAsia="Times New Roman" w:hAnsiTheme="majorHAnsi" w:cs="Courier New"/>
+          <w:b/>
+          <w:bCs/>
+          <w:kern w:val="0"/>
+          <w:sz w:val="20"/>
+          <w:szCs w:val="20"/>
+          <w14:ligatures w14:val="none"/>
+        </w:rPr>
+      </w:pPr>
+      <w:r>
+        <w:rPr>
+          <w:rFonts w:asciiTheme="majorHAnsi" w:eastAsia="Times New Roman" w:hAnsiTheme="majorHAnsi" w:cs="Courier New"/>
+          <w:b/>
+          <w:bCs/>
+          <w:kern w:val="0"/>
+          <w:sz w:val="20"/>
+          <w:szCs w:val="20"/>
+          <w14:ligatures w14:val="none"/>
+        </w:rPr>
+        <w:drawing>
+          <wp:inline distT="0" distB="0" distL="0" distR="0" wp14:anchorId="44C85F5C" wp14:editId="55FF29B5">
+            <wp:extent cx="4191585" cy="2105319"/>
+            <wp:effectExtent l="0" t="0" r="0" b="9525"/>
+            <wp:docPr id="1251353721" name="Picture 1"/>
+            <wp:cNvGraphicFramePr>
+              <a:graphicFrameLocks xmlns:a="http://schemas.openxmlformats.org/drawingml/2006/main" noChangeAspect="1"/>
+            </wp:cNvGraphicFramePr>
+            <a:graphic xmlns:a="http://schemas.openxmlformats.org/drawingml/2006/main">
+              <a:graphicData uri="http://schemas.openxmlformats.org/drawingml/2006/picture">
+                <pic:pic xmlns:pic="http://schemas.openxmlformats.org/drawingml/2006/picture">
+                  <pic:nvPicPr>
+                    <pic:cNvPr id="1251353721" name=""/>
+                    <pic:cNvPicPr/>
+                  </pic:nvPicPr>
+                  <pic:blipFill>
+                    <a:blip r:embed="rId11"/>
+                    <a:stretch>
+                      <a:fillRect/>
+                    </a:stretch>
+                  </pic:blipFill>
+                  <pic:spPr>
+                    <a:xfrm>
+                      <a:off x="0" y="0"/>
+                      <a:ext cx="4191585" cy="2105319"/>
+                    </a:xfrm>
+                    <a:prstGeom prst="rect">
+                      <a:avLst/>
+                    </a:prstGeom>
+                  </pic:spPr>
+                </pic:pic>
+              </a:graphicData>
+            </a:graphic>
+          </wp:inline>
+        </w:drawing>
+      </w:r>
+    </w:p>
+    <w:p>
+      <w:pPr>
+        <w:rPr>
+          <w:rFonts w:asciiTheme="majorHAnsi" w:eastAsia="Times New Roman" w:hAnsiTheme="majorHAnsi" w:cs="Courier New"/>
+          <w:b/>
+          <w:bCs/>
+          <w:kern w:val="0"/>
+          <w:sz w:val="20"/>
+          <w:szCs w:val="20"/>
+          <w14:ligatures w14:val="none"/>
+        </w:rPr>
+      </w:pPr>
+      <w:r>
+        <w:rPr>
+          <w:rFonts w:asciiTheme="majorHAnsi" w:eastAsia="Times New Roman" w:hAnsiTheme="majorHAnsi" w:cs="Courier New"/>
+          <w:b/>
+          <w:bCs/>
+          <w:kern w:val="0"/>
+          <w:sz w:val="20"/>
+          <w:szCs w:val="20"/>
+          <w14:ligatures w14:val="none"/>
+        </w:rPr>
+        <w:t xml:space="preserve">Type </w:t>
+      </w:r>
+      <w:proofErr w:type="gramStart"/>
+      <w:r>
+        <w:rPr>
+          <w:rFonts w:asciiTheme="majorHAnsi" w:eastAsia="Times New Roman" w:hAnsiTheme="majorHAnsi" w:cs="Courier New"/>
+          <w:b/>
+          <w:bCs/>
+          <w:kern w:val="0"/>
+          <w:sz w:val="20"/>
+          <w:szCs w:val="20"/>
+          <w14:ligatures w14:val="none"/>
+        </w:rPr>
+        <w:t>define</w:t>
+      </w:r>
+      <w:proofErr w:type="gramEnd"/>
+    </w:p>
+    <w:p>
+      <w:pPr>
+        <w:rPr>
+          <w:rFonts w:asciiTheme="majorHAnsi" w:eastAsia="Times New Roman" w:hAnsiTheme="majorHAnsi" w:cs="Courier New"/>
+          <w:b/>
+          <w:bCs/>
+          <w:kern w:val="0"/>
+          <w:sz w:val="20"/>
+          <w:szCs w:val="20"/>
+          <w14:ligatures w14:val="none"/>
+        </w:rPr>
+      </w:pPr>
+      <w:r>
+        <w:rPr>
+          <w:rFonts w:asciiTheme="majorHAnsi" w:eastAsia="Times New Roman" w:hAnsiTheme="majorHAnsi" w:cs="Courier New"/>
+          <w:b/>
+          <w:bCs/>
+          <w:kern w:val="0"/>
+          <w:sz w:val="20"/>
+          <w:szCs w:val="20"/>
+          <w14:ligatures w14:val="none"/>
+        </w:rPr>
+        <w:drawing>
+          <wp:inline distT="0" distB="0" distL="0" distR="0" wp14:anchorId="338340C1" wp14:editId="523CDBD6">
+            <wp:extent cx="2791239" cy="1610330"/>
+            <wp:effectExtent l="0" t="0" r="0" b="9525"/>
+            <wp:docPr id="1786922917" name="Picture 1"/>
+            <wp:cNvGraphicFramePr>
+              <a:graphicFrameLocks xmlns:a="http://schemas.openxmlformats.org/drawingml/2006/main" noChangeAspect="1"/>
+            </wp:cNvGraphicFramePr>
+            <a:graphic xmlns:a="http://schemas.openxmlformats.org/drawingml/2006/main">
+              <a:graphicData uri="http://schemas.openxmlformats.org/drawingml/2006/picture">
+                <pic:pic xmlns:pic="http://schemas.openxmlformats.org/drawingml/2006/picture">
+                  <pic:nvPicPr>
+                    <pic:cNvPr id="1786922917" name=""/>
+                    <pic:cNvPicPr/>
+                  </pic:nvPicPr>
+                  <pic:blipFill>
+                    <a:blip r:embed="rId12"/>
+                    <a:stretch>
+                      <a:fillRect/>
+                    </a:stretch>
+                  </pic:blipFill>
+                  <pic:spPr>
+                    <a:xfrm>
+                      <a:off x="0" y="0"/>
+                      <a:ext cx="2803864" cy="1617614"/>
+                    </a:xfrm>
+                    <a:prstGeom prst="rect">
+                      <a:avLst/>
+                    </a:prstGeom>
+                  </pic:spPr>
+                </pic:pic>
+              </a:graphicData>
+            </a:graphic>
+          </wp:inline>
+        </w:drawing>
+      </w:r>
+    </w:p>
+    <w:p>
+      <w:pPr>
+        <w:rPr>
+          <w:rFonts w:asciiTheme="majorHAnsi" w:eastAsia="Times New Roman" w:hAnsiTheme="majorHAnsi" w:cs="Courier New"/>
+          <w:b/>
+          <w:bCs/>
+          <w:kern w:val="0"/>
+          <w:sz w:val="20"/>
+          <w:szCs w:val="20"/>
+          <w14:ligatures w14:val="none"/>
+        </w:rPr>
+      </w:pPr>
+      <w:r>
+        <w:rPr>
+          <w:rFonts w:asciiTheme="majorHAnsi" w:eastAsia="Times New Roman" w:hAnsiTheme="majorHAnsi" w:cs="Courier New"/>
+          <w:b/>
+          <w:bCs/>
+          <w:kern w:val="0"/>
+          <w:sz w:val="20"/>
+          <w:szCs w:val="20"/>
+          <w14:ligatures w14:val="none"/>
+        </w:rPr>
+        <w:lastRenderedPageBreak/>
+        <w:drawing>
+          <wp:inline distT="0" distB="0" distL="0" distR="0" wp14:anchorId="1D7659B1" wp14:editId="605BAAF3">
+            <wp:extent cx="3096057" cy="3753374"/>
+            <wp:effectExtent l="0" t="0" r="9525" b="0"/>
+            <wp:docPr id="44159133" name="Picture 1"/>
+            <wp:cNvGraphicFramePr>
+              <a:graphicFrameLocks xmlns:a="http://schemas.openxmlformats.org/drawingml/2006/main" noChangeAspect="1"/>
+            </wp:cNvGraphicFramePr>
+            <a:graphic xmlns:a="http://schemas.openxmlformats.org/drawingml/2006/main">
+              <a:graphicData uri="http://schemas.openxmlformats.org/drawingml/2006/picture">
+                <pic:pic xmlns:pic="http://schemas.openxmlformats.org/drawingml/2006/picture">
+                  <pic:nvPicPr>
+                    <pic:cNvPr id="44159133" name=""/>
+                    <pic:cNvPicPr/>
+                  </pic:nvPicPr>
+                  <pic:blipFill>
+                    <a:blip r:embed="rId13"/>
+                    <a:stretch>
+                      <a:fillRect/>
+                    </a:stretch>
+                  </pic:blipFill>
+                  <pic:spPr>
+                    <a:xfrm>
+                      <a:off x="0" y="0"/>
+                      <a:ext cx="3096057" cy="3753374"/>
+                    </a:xfrm>
+                    <a:prstGeom prst="rect">
+                      <a:avLst/>
+                    </a:prstGeom>
+                  </pic:spPr>
+                </pic:pic>
+              </a:graphicData>
+            </a:graphic>
+          </wp:inline>
+        </w:drawing>
+      </w:r>
+    </w:p>
+    <w:p>
+      <w:pPr>
+        <w:rPr>
+          <w:rFonts w:asciiTheme="majorHAnsi" w:eastAsia="Times New Roman" w:hAnsiTheme="majorHAnsi" w:cs="Courier New"/>
+          <w:b/>
+          <w:bCs/>
+          <w:kern w:val="0"/>
+          <w:sz w:val="20"/>
+          <w:szCs w:val="20"/>
+          <w14:ligatures w14:val="none"/>
+        </w:rPr>
+      </w:pPr>
+      <w:r>
+        <w:rPr>
+          <w:rFonts w:asciiTheme="majorHAnsi" w:eastAsia="Times New Roman" w:hAnsiTheme="majorHAnsi" w:cs="Courier New"/>
+          <w:b/>
+          <w:bCs/>
+          <w:kern w:val="0"/>
+          <w:sz w:val="20"/>
+          <w:szCs w:val="20"/>
+          <w14:ligatures w14:val="none"/>
+        </w:rPr>
+        <w:drawing>
+          <wp:inline distT="0" distB="0" distL="0" distR="0" wp14:anchorId="6C12DED4" wp14:editId="2AFB5471">
+            <wp:extent cx="3820058" cy="4248743"/>
+            <wp:effectExtent l="0" t="0" r="9525" b="0"/>
+            <wp:docPr id="918625505" name="Picture 1"/>
+            <wp:cNvGraphicFramePr>
+              <a:graphicFrameLocks xmlns:a="http://schemas.openxmlformats.org/drawingml/2006/main" noChangeAspect="1"/>
+            </wp:cNvGraphicFramePr>
+            <a:graphic xmlns:a="http://schemas.openxmlformats.org/drawingml/2006/main">
+              <a:graphicData uri="http://schemas.openxmlformats.org/drawingml/2006/picture">
+                <pic:pic xmlns:pic="http://schemas.openxmlformats.org/drawingml/2006/picture">
+                  <pic:nvPicPr>
+                    <pic:cNvPr id="918625505" name=""/>
+                    <pic:cNvPicPr/>
+                  </pic:nvPicPr>
+                  <pic:blipFill>
+                    <a:blip r:embed="rId14"/>
+                    <a:stretch>
+                      <a:fillRect/>
+                    </a:stretch>
+                  </pic:blipFill>
+                  <pic:spPr>
+                    <a:xfrm>
+                      <a:off x="0" y="0"/>
+                      <a:ext cx="3820058" cy="4248743"/>
+                    </a:xfrm>
+                    <a:prstGeom prst="rect">
+                      <a:avLst/>
+                    </a:prstGeom>
+                  </pic:spPr>
+                </pic:pic>
+              </a:graphicData>
+            </a:graphic>
+          </wp:inline>
+        </w:drawing>
+      </w:r>
+    </w:p>
+    <w:p>
+      <w:pPr>
+        <w:rPr>
+          <w:rFonts w:asciiTheme="majorHAnsi" w:eastAsia="Times New Roman" w:hAnsiTheme="majorHAnsi" w:cs="Courier New"/>
+          <w:b/>
+          <w:bCs/>
+          <w:kern w:val="0"/>
+          <w:sz w:val="20"/>
+          <w:szCs w:val="20"/>
+          <w14:ligatures w14:val="none"/>
+        </w:rPr>
+      </w:pPr>
+      <w:r>
+        <w:rPr>
+          <w:rFonts w:asciiTheme="majorHAnsi" w:eastAsia="Times New Roman" w:hAnsiTheme="majorHAnsi" w:cs="Courier New"/>
+          <w:b/>
+          <w:bCs/>
+          <w:kern w:val="0"/>
+          <w:sz w:val="20"/>
+          <w:szCs w:val="20"/>
+          <w14:ligatures w14:val="none"/>
+        </w:rPr>
+        <w:lastRenderedPageBreak/>
+        <w:t>Counter app</w:t>
+      </w:r>
+    </w:p>
+    <w:p>
+      <w:pPr>
+        <w:rPr>
+          <w:rFonts w:asciiTheme="majorHAnsi" w:eastAsia="Times New Roman" w:hAnsiTheme="majorHAnsi" w:cs="Courier New"/>
+          <w:b/>
+          <w:bCs/>
+          <w:kern w:val="0"/>
+          <w:sz w:val="20"/>
+          <w:szCs w:val="20"/>
+          <w14:ligatures w14:val="none"/>
+        </w:rPr>
+      </w:pPr>
+      <w:r>
+        <w:rPr>
+          <w:rFonts w:asciiTheme="majorHAnsi" w:eastAsia="Times New Roman" w:hAnsiTheme="majorHAnsi" w:cs="Courier New"/>
+          <w:b/>
+          <w:bCs/>
+          <w:kern w:val="0"/>
+          <w:sz w:val="20"/>
+          <w:szCs w:val="20"/>
+          <w14:ligatures w14:val="none"/>
+        </w:rPr>
+        <w:t>Flow</w:t>
+      </w:r>
+    </w:p>
+    <w:p>
+      <w:pPr>
+        <w:rPr>
+          <w:rFonts w:asciiTheme="majorHAnsi" w:eastAsia="Times New Roman" w:hAnsiTheme="majorHAnsi" w:cs="Courier New"/>
+          <w:b/>
+          <w:bCs/>
+          <w:kern w:val="0"/>
+          <w:sz w:val="20"/>
+          <w:szCs w:val="20"/>
+          <w14:ligatures w14:val="none"/>
+        </w:rPr>
+      </w:pPr>
+      <w:r>
+        <w:rPr>
+          <w:rFonts w:asciiTheme="majorHAnsi" w:eastAsia="Times New Roman" w:hAnsiTheme="majorHAnsi" w:cs="Courier New"/>
+          <w:b/>
+          <w:bCs/>
+          <w:kern w:val="0"/>
+          <w:sz w:val="20"/>
+          <w:szCs w:val="20"/>
+          <w14:ligatures w14:val="none"/>
+        </w:rPr>
+        <w:t xml:space="preserve">Counter component </w:t>
+      </w:r>
+      <w:r>
+        <w:rPr>
+          <w:rFonts w:asciiTheme="majorHAnsi" w:eastAsia="Times New Roman" w:hAnsiTheme="majorHAnsi" w:cs="Courier New"/>
+          <w:b/>
+          <w:bCs/>
+          <w:kern w:val="0"/>
+          <w:sz w:val="20"/>
+          <w:szCs w:val="20"/>
+          <w14:ligatures w14:val="none"/>
+        </w:rPr>
+        <w:sym w:font="Wingdings" w:char="F0E0"/>
+      </w:r>
+    </w:p>
+    <w:p>
+      <w:pPr>
+        <w:rPr>
+          <w:rFonts w:asciiTheme="majorHAnsi" w:eastAsia="Times New Roman" w:hAnsiTheme="majorHAnsi" w:cs="Courier New"/>
+          <w:b/>
+          <w:bCs/>
+          <w:kern w:val="0"/>
+          <w:sz w:val="20"/>
+          <w:szCs w:val="20"/>
+          <w14:ligatures w14:val="none"/>
+        </w:rPr>
+      </w:pPr>
+      <w:r>
+        <w:rPr>
+          <w:rFonts w:asciiTheme="majorHAnsi" w:eastAsia="Times New Roman" w:hAnsiTheme="majorHAnsi" w:cs="Courier New"/>
+          <w:b/>
+          <w:bCs/>
+          <w:kern w:val="0"/>
+          <w:sz w:val="20"/>
+          <w:szCs w:val="20"/>
+          <w14:ligatures w14:val="none"/>
+        </w:rPr>
+        <w:drawing>
+          <wp:inline distT="0" distB="0" distL="0" distR="0" wp14:anchorId="56ED056C" wp14:editId="79ED3A1B">
+            <wp:extent cx="5943600" cy="1576705"/>
+            <wp:effectExtent l="0" t="0" r="0" b="4445"/>
+            <wp:docPr id="817925507" name="Picture 1"/>
+            <wp:cNvGraphicFramePr>
+              <a:graphicFrameLocks xmlns:a="http://schemas.openxmlformats.org/drawingml/2006/main" noChangeAspect="1"/>
+            </wp:cNvGraphicFramePr>
+            <a:graphic xmlns:a="http://schemas.openxmlformats.org/drawingml/2006/main">
+              <a:graphicData uri="http://schemas.openxmlformats.org/drawingml/2006/picture">
+                <pic:pic xmlns:pic="http://schemas.openxmlformats.org/drawingml/2006/picture">
+                  <pic:nvPicPr>
+                    <pic:cNvPr id="817925507" name=""/>
+                    <pic:cNvPicPr/>
+                  </pic:nvPicPr>
+                  <pic:blipFill>
+                    <a:blip r:embed="rId15"/>
+                    <a:stretch>
+                      <a:fillRect/>
+                    </a:stretch>
+                  </pic:blipFill>
+                  <pic:spPr>
+                    <a:xfrm>
+                      <a:off x="0" y="0"/>
+                      <a:ext cx="5943600" cy="1576705"/>
+                    </a:xfrm>
+                    <a:prstGeom prst="rect">
+                      <a:avLst/>
+                    </a:prstGeom>
+                  </pic:spPr>
+                </pic:pic>
+              </a:graphicData>
+            </a:graphic>
+          </wp:inline>
+        </w:drawing>
+      </w:r>
+    </w:p>
+    <w:p>
+      <w:pPr>
+        <w:rPr>
+          <w:rFonts w:asciiTheme="majorHAnsi" w:eastAsia="Times New Roman" w:hAnsiTheme="majorHAnsi" w:cs="Courier New"/>
+          <w:sz w:val="20"/>
+          <w:szCs w:val="20"/>
+        </w:rPr>
+      </w:pPr>
+      <w:r>
+        <w:rPr>
+          <w:rFonts w:asciiTheme="majorHAnsi" w:eastAsia="Times New Roman" w:hAnsiTheme="majorHAnsi" w:cs="Courier New"/>
+          <w:sz w:val="20"/>
+          <w:szCs w:val="20"/>
+        </w:rPr>
+        <w:t xml:space="preserve">Then function is defined in </w:t>
+      </w:r>
+      <w:proofErr w:type="spellStart"/>
+      <w:r>
+        <w:rPr>
+          <w:rFonts w:asciiTheme="majorHAnsi" w:eastAsia="Times New Roman" w:hAnsiTheme="majorHAnsi" w:cs="Courier New"/>
+          <w:sz w:val="20"/>
+          <w:szCs w:val="20"/>
+        </w:rPr>
+        <w:t>counter.ts</w:t>
+      </w:r>
+      <w:proofErr w:type="spellEnd"/>
+    </w:p>
+    <w:p>
+      <w:pPr>
+        <w:shd w:val="clear" w:color="auto" w:fill="1F1F1F"/>
+        <w:spacing w:after="0" w:line="285" w:lineRule="atLeast"/>
+        <w:rPr>
+          <w:rFonts w:ascii="Consolas" w:eastAsia="Times New Roman" w:hAnsi="Consolas" w:cs="Times New Roman"/>
+          <w:color w:val="CCCCCC"/>
+          <w:kern w:val="0"/>
+          <w:sz w:val="21"/>
+          <w:szCs w:val="21"/>
+          <w14:ligatures w14:val="none"/>
+        </w:rPr>
+      </w:pPr>
+      <w:r>
+        <w:rPr>
+          <w:rFonts w:ascii="Consolas" w:eastAsia="Times New Roman" w:hAnsi="Consolas" w:cs="Times New Roman"/>
+          <w:color w:val="C586C0"/>
+          <w:kern w:val="0"/>
+          <w:sz w:val="21"/>
+          <w:szCs w:val="21"/>
+          <w14:ligatures w14:val="none"/>
+        </w:rPr>
+        <w:t>export</w:t>
+      </w:r>
+      <w:r>
+        <w:rPr>
+          <w:rFonts w:ascii="Consolas" w:eastAsia="Times New Roman" w:hAnsi="Consolas" w:cs="Times New Roman"/>
+          <w:color w:val="CCCCCC"/>
+          <w:kern w:val="0"/>
+          <w:sz w:val="21"/>
+          <w:szCs w:val="21"/>
+          <w14:ligatures w14:val="none"/>
+        </w:rPr>
+        <w:t xml:space="preserve"> </w:t>
+      </w:r>
+      <w:r>
+        <w:rPr>
+          <w:rFonts w:ascii="Consolas" w:eastAsia="Times New Roman" w:hAnsi="Consolas" w:cs="Times New Roman"/>
+          <w:color w:val="569CD6"/>
+          <w:kern w:val="0"/>
+          <w:sz w:val="21"/>
+          <w:szCs w:val="21"/>
+          <w14:ligatures w14:val="none"/>
+        </w:rPr>
+        <w:t>class</w:t>
+      </w:r>
+      <w:r>
+        <w:rPr>
+          <w:rFonts w:ascii="Consolas" w:eastAsia="Times New Roman" w:hAnsi="Consolas" w:cs="Times New Roman"/>
+          <w:color w:val="CCCCCC"/>
+          <w:kern w:val="0"/>
+          <w:sz w:val="21"/>
+          <w:szCs w:val="21"/>
+          <w14:ligatures w14:val="none"/>
+        </w:rPr>
+        <w:t xml:space="preserve"> </w:t>
+      </w:r>
+      <w:r>
+        <w:rPr>
+          <w:rFonts w:ascii="Consolas" w:eastAsia="Times New Roman" w:hAnsi="Consolas" w:cs="Times New Roman"/>
+          <w:color w:val="4EC9B0"/>
+          <w:kern w:val="0"/>
+          <w:sz w:val="21"/>
+          <w:szCs w:val="21"/>
+          <w14:ligatures w14:val="none"/>
+        </w:rPr>
+        <w:t>Counter</w:t>
+      </w:r>
+      <w:r>
+        <w:rPr>
+          <w:rFonts w:ascii="Consolas" w:eastAsia="Times New Roman" w:hAnsi="Consolas" w:cs="Times New Roman"/>
+          <w:color w:val="CCCCCC"/>
+          <w:kern w:val="0"/>
+          <w:sz w:val="21"/>
+          <w:szCs w:val="21"/>
+          <w14:ligatures w14:val="none"/>
+        </w:rPr>
+        <w:t xml:space="preserve"> {</w:t>
+      </w:r>
+    </w:p>
+    <w:p>
+      <w:pPr>
+        <w:shd w:val="clear" w:color="auto" w:fill="1F1F1F"/>
+        <w:spacing w:after="0" w:line="285" w:lineRule="atLeast"/>
+        <w:rPr>
+          <w:rFonts w:ascii="Consolas" w:eastAsia="Times New Roman" w:hAnsi="Consolas" w:cs="Times New Roman"/>
+          <w:color w:val="CCCCCC"/>
+          <w:kern w:val="0"/>
+          <w:sz w:val="21"/>
+          <w:szCs w:val="21"/>
+          <w14:ligatures w14:val="none"/>
+        </w:rPr>
+      </w:pPr>
+      <w:r>
+        <w:rPr>
+          <w:rFonts w:ascii="Consolas" w:eastAsia="Times New Roman" w:hAnsi="Consolas" w:cs="Times New Roman"/>
+          <w:color w:val="CCCCCC"/>
+          <w:kern w:val="0"/>
+          <w:sz w:val="21"/>
+          <w:szCs w:val="21"/>
+          <w14:ligatures w14:val="none"/>
+        </w:rPr>
+        <w:t xml:space="preserve">  </w:t>
+      </w:r>
+      <w:proofErr w:type="spellStart"/>
+      <w:proofErr w:type="gramStart"/>
+      <w:r>
+        <w:rPr>
+          <w:rFonts w:ascii="Consolas" w:eastAsia="Times New Roman" w:hAnsi="Consolas" w:cs="Times New Roman"/>
+          <w:color w:val="9CDCFE"/>
+          <w:kern w:val="0"/>
+          <w:sz w:val="21"/>
+          <w:szCs w:val="21"/>
+          <w14:ligatures w14:val="none"/>
+        </w:rPr>
+        <w:t>count</w:t>
+      </w:r>
+      <w:r>
+        <w:rPr>
+          <w:rFonts w:ascii="Consolas" w:eastAsia="Times New Roman" w:hAnsi="Consolas" w:cs="Times New Roman"/>
+          <w:color w:val="D4D4D4"/>
+          <w:kern w:val="0"/>
+          <w:sz w:val="21"/>
+          <w:szCs w:val="21"/>
+          <w14:ligatures w14:val="none"/>
+        </w:rPr>
+        <w:t>:</w:t>
+      </w:r>
+      <w:r>
+        <w:rPr>
+          <w:rFonts w:ascii="Consolas" w:eastAsia="Times New Roman" w:hAnsi="Consolas" w:cs="Times New Roman"/>
+          <w:color w:val="4EC9B0"/>
+          <w:kern w:val="0"/>
+          <w:sz w:val="21"/>
+          <w:szCs w:val="21"/>
+          <w14:ligatures w14:val="none"/>
+        </w:rPr>
+        <w:t>number</w:t>
+      </w:r>
+      <w:proofErr w:type="spellEnd"/>
+      <w:proofErr w:type="gramEnd"/>
+      <w:r>
+        <w:rPr>
+          <w:rFonts w:ascii="Consolas" w:eastAsia="Times New Roman" w:hAnsi="Consolas" w:cs="Times New Roman"/>
+          <w:color w:val="CCCCCC"/>
+          <w:kern w:val="0"/>
+          <w:sz w:val="21"/>
+          <w:szCs w:val="21"/>
+          <w14:ligatures w14:val="none"/>
+        </w:rPr>
+        <w:t xml:space="preserve"> </w:t>
+      </w:r>
+      <w:r>
+        <w:rPr>
+          <w:rFonts w:ascii="Consolas" w:eastAsia="Times New Roman" w:hAnsi="Consolas" w:cs="Times New Roman"/>
+          <w:color w:val="D4D4D4"/>
+          <w:kern w:val="0"/>
+          <w:sz w:val="21"/>
+          <w:szCs w:val="21"/>
+          <w14:ligatures w14:val="none"/>
+        </w:rPr>
+        <w:t>=</w:t>
+      </w:r>
+      <w:r>
+        <w:rPr>
+          <w:rFonts w:ascii="Consolas" w:eastAsia="Times New Roman" w:hAnsi="Consolas" w:cs="Times New Roman"/>
+          <w:color w:val="CCCCCC"/>
+          <w:kern w:val="0"/>
+          <w:sz w:val="21"/>
+          <w:szCs w:val="21"/>
+          <w14:ligatures w14:val="none"/>
+        </w:rPr>
+        <w:t xml:space="preserve"> </w:t>
+      </w:r>
+      <w:proofErr w:type="gramStart"/>
+      <w:r>
+        <w:rPr>
+          <w:rFonts w:ascii="Consolas" w:eastAsia="Times New Roman" w:hAnsi="Consolas" w:cs="Times New Roman"/>
+          <w:color w:val="B5CEA8"/>
+          <w:kern w:val="0"/>
+          <w:sz w:val="21"/>
+          <w:szCs w:val="21"/>
+          <w14:ligatures w14:val="none"/>
+        </w:rPr>
+        <w:t>0</w:t>
+      </w:r>
+      <w:r>
+        <w:rPr>
+          <w:rFonts w:ascii="Consolas" w:eastAsia="Times New Roman" w:hAnsi="Consolas" w:cs="Times New Roman"/>
+          <w:color w:val="CCCCCC"/>
+          <w:kern w:val="0"/>
+          <w:sz w:val="21"/>
+          <w:szCs w:val="21"/>
+          <w14:ligatures w14:val="none"/>
+        </w:rPr>
+        <w:t>;</w:t>
+      </w:r>
+      <w:proofErr w:type="gramEnd"/>
+    </w:p>
+    <w:p>
+      <w:pPr>
+        <w:shd w:val="clear" w:color="auto" w:fill="1F1F1F"/>
+        <w:spacing w:after="0" w:line="285" w:lineRule="atLeast"/>
+        <w:rPr>
+          <w:rFonts w:ascii="Consolas" w:eastAsia="Times New Roman" w:hAnsi="Consolas" w:cs="Times New Roman"/>
+          <w:color w:val="CCCCCC"/>
+          <w:kern w:val="0"/>
+          <w:sz w:val="21"/>
+          <w:szCs w:val="21"/>
+          <w14:ligatures w14:val="none"/>
+        </w:rPr>
+      </w:pPr>
+    </w:p>
+    <w:p>
+      <w:pPr>
+        <w:shd w:val="clear" w:color="auto" w:fill="1F1F1F"/>
+        <w:spacing w:after="0" w:line="285" w:lineRule="atLeast"/>
+        <w:rPr>
+          <w:rFonts w:ascii="Consolas" w:eastAsia="Times New Roman" w:hAnsi="Consolas" w:cs="Times New Roman"/>
+          <w:color w:val="CCCCCC"/>
+          <w:kern w:val="0"/>
+          <w:sz w:val="21"/>
+          <w:szCs w:val="21"/>
+          <w14:ligatures w14:val="none"/>
+        </w:rPr>
+      </w:pPr>
+      <w:r>
+        <w:rPr>
+          <w:rFonts w:ascii="Consolas" w:eastAsia="Times New Roman" w:hAnsi="Consolas" w:cs="Times New Roman"/>
+          <w:color w:val="CCCCCC"/>
+          <w:kern w:val="0"/>
+          <w:sz w:val="21"/>
+          <w:szCs w:val="21"/>
+          <w14:ligatures w14:val="none"/>
+        </w:rPr>
+        <w:t xml:space="preserve">  </w:t>
+      </w:r>
+      <w:r>
+        <w:rPr>
+          <w:rFonts w:ascii="Consolas" w:eastAsia="Times New Roman" w:hAnsi="Consolas" w:cs="Times New Roman"/>
+          <w:color w:val="6A9955"/>
+          <w:kern w:val="0"/>
+          <w:sz w:val="21"/>
+          <w:szCs w:val="21"/>
+          <w14:ligatures w14:val="none"/>
+        </w:rPr>
+        <w:t xml:space="preserve">// handle using 3 </w:t>
+      </w:r>
+      <w:proofErr w:type="gramStart"/>
+      <w:r>
+        <w:rPr>
+          <w:rFonts w:ascii="Consolas" w:eastAsia="Times New Roman" w:hAnsi="Consolas" w:cs="Times New Roman"/>
+          <w:color w:val="6A9955"/>
+          <w:kern w:val="0"/>
+          <w:sz w:val="21"/>
+          <w:szCs w:val="21"/>
+          <w14:ligatures w14:val="none"/>
+        </w:rPr>
+        <w:t>function</w:t>
+      </w:r>
+      <w:proofErr w:type="gramEnd"/>
+      <w:r>
+        <w:rPr>
+          <w:rFonts w:ascii="Consolas" w:eastAsia="Times New Roman" w:hAnsi="Consolas" w:cs="Times New Roman"/>
+          <w:color w:val="6A9955"/>
+          <w:kern w:val="0"/>
+          <w:sz w:val="21"/>
+          <w:szCs w:val="21"/>
+          <w14:ligatures w14:val="none"/>
+        </w:rPr>
+        <w:t xml:space="preserve"> </w:t>
+      </w:r>
+    </w:p>
+    <w:p>
+      <w:pPr>
+        <w:shd w:val="clear" w:color="auto" w:fill="1F1F1F"/>
+        <w:spacing w:after="0" w:line="285" w:lineRule="atLeast"/>
+        <w:rPr>
+          <w:rFonts w:ascii="Consolas" w:eastAsia="Times New Roman" w:hAnsi="Consolas" w:cs="Times New Roman"/>
+          <w:color w:val="CCCCCC"/>
+          <w:kern w:val="0"/>
+          <w:sz w:val="21"/>
+          <w:szCs w:val="21"/>
+          <w14:ligatures w14:val="none"/>
+        </w:rPr>
+      </w:pPr>
+      <w:r>
+        <w:rPr>
+          <w:rFonts w:ascii="Consolas" w:eastAsia="Times New Roman" w:hAnsi="Consolas" w:cs="Times New Roman"/>
+          <w:color w:val="CCCCCC"/>
+          <w:kern w:val="0"/>
+          <w:sz w:val="21"/>
+          <w:szCs w:val="21"/>
+          <w14:ligatures w14:val="none"/>
+        </w:rPr>
+        <w:t xml:space="preserve">  </w:t>
+      </w:r>
+      <w:proofErr w:type="gramStart"/>
+      <w:r>
+        <w:rPr>
+          <w:rFonts w:ascii="Consolas" w:eastAsia="Times New Roman" w:hAnsi="Consolas" w:cs="Times New Roman"/>
+          <w:color w:val="DCDCAA"/>
+          <w:kern w:val="0"/>
+          <w:sz w:val="21"/>
+          <w:szCs w:val="21"/>
+          <w14:ligatures w14:val="none"/>
+        </w:rPr>
+        <w:t>increment</w:t>
+      </w:r>
+      <w:r>
+        <w:rPr>
+          <w:rFonts w:ascii="Consolas" w:eastAsia="Times New Roman" w:hAnsi="Consolas" w:cs="Times New Roman"/>
+          <w:color w:val="CCCCCC"/>
+          <w:kern w:val="0"/>
+          <w:sz w:val="21"/>
+          <w:szCs w:val="21"/>
+          <w14:ligatures w14:val="none"/>
+        </w:rPr>
+        <w:t>(){</w:t>
+      </w:r>
+      <w:proofErr w:type="gramEnd"/>
+    </w:p>
+    <w:p>
+      <w:pPr>
+        <w:shd w:val="clear" w:color="auto" w:fill="1F1F1F"/>
+        <w:spacing w:after="0" w:line="285" w:lineRule="atLeast"/>
+        <w:rPr>
+          <w:rFonts w:ascii="Consolas" w:eastAsia="Times New Roman" w:hAnsi="Consolas" w:cs="Times New Roman"/>
+          <w:color w:val="CCCCCC"/>
+          <w:kern w:val="0"/>
+          <w:sz w:val="21"/>
+          <w:szCs w:val="21"/>
+          <w14:ligatures w14:val="none"/>
+        </w:rPr>
+      </w:pPr>
+      <w:r>
+        <w:rPr>
+          <w:rFonts w:ascii="Consolas" w:eastAsia="Times New Roman" w:hAnsi="Consolas" w:cs="Times New Roman"/>
+          <w:color w:val="CCCCCC"/>
+          <w:kern w:val="0"/>
+          <w:sz w:val="21"/>
+          <w:szCs w:val="21"/>
+          <w14:ligatures w14:val="none"/>
+        </w:rPr>
+        <w:t xml:space="preserve">    </w:t>
+      </w:r>
+      <w:proofErr w:type="spellStart"/>
+      <w:proofErr w:type="gramStart"/>
+      <w:r>
+        <w:rPr>
+          <w:rFonts w:ascii="Consolas" w:eastAsia="Times New Roman" w:hAnsi="Consolas" w:cs="Times New Roman"/>
+          <w:color w:val="569CD6"/>
+          <w:kern w:val="0"/>
+          <w:sz w:val="21"/>
+          <w:szCs w:val="21"/>
+          <w14:ligatures w14:val="none"/>
+        </w:rPr>
+        <w:t>this</w:t>
+      </w:r>
+      <w:r>
+        <w:rPr>
+          <w:rFonts w:ascii="Consolas" w:eastAsia="Times New Roman" w:hAnsi="Consolas" w:cs="Times New Roman"/>
+          <w:color w:val="CCCCCC"/>
+          <w:kern w:val="0"/>
+          <w:sz w:val="21"/>
+          <w:szCs w:val="21"/>
+          <w14:ligatures w14:val="none"/>
+        </w:rPr>
+        <w:t>.</w:t>
+      </w:r>
+      <w:r>
+        <w:rPr>
+          <w:rFonts w:ascii="Consolas" w:eastAsia="Times New Roman" w:hAnsi="Consolas" w:cs="Times New Roman"/>
+          <w:color w:val="9CDCFE"/>
+          <w:kern w:val="0"/>
+          <w:sz w:val="21"/>
+          <w:szCs w:val="21"/>
+          <w14:ligatures w14:val="none"/>
+        </w:rPr>
+        <w:t>count</w:t>
+      </w:r>
+      <w:proofErr w:type="spellEnd"/>
+      <w:proofErr w:type="gramEnd"/>
+      <w:r>
+        <w:rPr>
+          <w:rFonts w:ascii="Consolas" w:eastAsia="Times New Roman" w:hAnsi="Consolas" w:cs="Times New Roman"/>
+          <w:color w:val="D4D4D4"/>
+          <w:kern w:val="0"/>
+          <w:sz w:val="21"/>
+          <w:szCs w:val="21"/>
+          <w14:ligatures w14:val="none"/>
+        </w:rPr>
+        <w:t>=</w:t>
+      </w:r>
+      <w:r>
+        <w:rPr>
+          <w:rFonts w:ascii="Consolas" w:eastAsia="Times New Roman" w:hAnsi="Consolas" w:cs="Times New Roman"/>
+          <w:color w:val="CCCCCC"/>
+          <w:kern w:val="0"/>
+          <w:sz w:val="21"/>
+          <w:szCs w:val="21"/>
+          <w14:ligatures w14:val="none"/>
+        </w:rPr>
+        <w:t xml:space="preserve"> </w:t>
+      </w:r>
+      <w:proofErr w:type="spellStart"/>
+      <w:proofErr w:type="gramStart"/>
+      <w:r>
+        <w:rPr>
+          <w:rFonts w:ascii="Consolas" w:eastAsia="Times New Roman" w:hAnsi="Consolas" w:cs="Times New Roman"/>
+          <w:color w:val="569CD6"/>
+          <w:kern w:val="0"/>
+          <w:sz w:val="21"/>
+          <w:szCs w:val="21"/>
+          <w14:ligatures w14:val="none"/>
+        </w:rPr>
+        <w:t>this</w:t>
+      </w:r>
+      <w:r>
+        <w:rPr>
+          <w:rFonts w:ascii="Consolas" w:eastAsia="Times New Roman" w:hAnsi="Consolas" w:cs="Times New Roman"/>
+          <w:color w:val="CCCCCC"/>
+          <w:kern w:val="0"/>
+          <w:sz w:val="21"/>
+          <w:szCs w:val="21"/>
+          <w14:ligatures w14:val="none"/>
+        </w:rPr>
+        <w:t>.</w:t>
+      </w:r>
+      <w:r>
+        <w:rPr>
+          <w:rFonts w:ascii="Consolas" w:eastAsia="Times New Roman" w:hAnsi="Consolas" w:cs="Times New Roman"/>
+          <w:color w:val="9CDCFE"/>
+          <w:kern w:val="0"/>
+          <w:sz w:val="21"/>
+          <w:szCs w:val="21"/>
+          <w14:ligatures w14:val="none"/>
+        </w:rPr>
+        <w:t>count</w:t>
+      </w:r>
+      <w:proofErr w:type="spellEnd"/>
+      <w:proofErr w:type="gramEnd"/>
+      <w:r>
+        <w:rPr>
+          <w:rFonts w:ascii="Consolas" w:eastAsia="Times New Roman" w:hAnsi="Consolas" w:cs="Times New Roman"/>
+          <w:color w:val="CCCCCC"/>
+          <w:kern w:val="0"/>
+          <w:sz w:val="21"/>
+          <w:szCs w:val="21"/>
+          <w14:ligatures w14:val="none"/>
+        </w:rPr>
+        <w:t xml:space="preserve"> </w:t>
+      </w:r>
+      <w:r>
+        <w:rPr>
+          <w:rFonts w:ascii="Consolas" w:eastAsia="Times New Roman" w:hAnsi="Consolas" w:cs="Times New Roman"/>
+          <w:color w:val="D4D4D4"/>
+          <w:kern w:val="0"/>
+          <w:sz w:val="21"/>
+          <w:szCs w:val="21"/>
+          <w14:ligatures w14:val="none"/>
+        </w:rPr>
+        <w:t>+</w:t>
+      </w:r>
+      <w:r>
+        <w:rPr>
+          <w:rFonts w:ascii="Consolas" w:eastAsia="Times New Roman" w:hAnsi="Consolas" w:cs="Times New Roman"/>
+          <w:color w:val="CCCCCC"/>
+          <w:kern w:val="0"/>
+          <w:sz w:val="21"/>
+          <w:szCs w:val="21"/>
+          <w14:ligatures w14:val="none"/>
+        </w:rPr>
+        <w:t xml:space="preserve"> </w:t>
+      </w:r>
+      <w:r>
+        <w:rPr>
+          <w:rFonts w:ascii="Consolas" w:eastAsia="Times New Roman" w:hAnsi="Consolas" w:cs="Times New Roman"/>
+          <w:color w:val="B5CEA8"/>
+          <w:kern w:val="0"/>
+          <w:sz w:val="21"/>
+          <w:szCs w:val="21"/>
+          <w14:ligatures w14:val="none"/>
+        </w:rPr>
+        <w:t>1</w:t>
+      </w:r>
+    </w:p>
+    <w:p>
+      <w:pPr>
+        <w:shd w:val="clear" w:color="auto" w:fill="1F1F1F"/>
+        <w:spacing w:after="0" w:line="285" w:lineRule="atLeast"/>
+        <w:rPr>
+          <w:rFonts w:ascii="Consolas" w:eastAsia="Times New Roman" w:hAnsi="Consolas" w:cs="Times New Roman"/>
+          <w:color w:val="CCCCCC"/>
+          <w:kern w:val="0"/>
+          <w:sz w:val="21"/>
+          <w:szCs w:val="21"/>
+          <w14:ligatures w14:val="none"/>
+        </w:rPr>
+      </w:pPr>
+      <w:r>
+        <w:rPr>
+          <w:rFonts w:ascii="Consolas" w:eastAsia="Times New Roman" w:hAnsi="Consolas" w:cs="Times New Roman"/>
+          <w:color w:val="CCCCCC"/>
+          <w:kern w:val="0"/>
+          <w:sz w:val="21"/>
+          <w:szCs w:val="21"/>
+          <w14:ligatures w14:val="none"/>
+        </w:rPr>
+        <w:t>  }</w:t>
+      </w:r>
+    </w:p>
+    <w:p>
+      <w:pPr>
+        <w:shd w:val="clear" w:color="auto" w:fill="1F1F1F"/>
+        <w:spacing w:after="0" w:line="285" w:lineRule="atLeast"/>
+        <w:rPr>
+          <w:rFonts w:ascii="Consolas" w:eastAsia="Times New Roman" w:hAnsi="Consolas" w:cs="Times New Roman"/>
+          <w:color w:val="CCCCCC"/>
+          <w:kern w:val="0"/>
+          <w:sz w:val="21"/>
+          <w:szCs w:val="21"/>
+          <w14:ligatures w14:val="none"/>
+        </w:rPr>
+      </w:pPr>
+      <w:r>
+        <w:rPr>
+          <w:rFonts w:ascii="Consolas" w:eastAsia="Times New Roman" w:hAnsi="Consolas" w:cs="Times New Roman"/>
+          <w:color w:val="CCCCCC"/>
+          <w:kern w:val="0"/>
+          <w:sz w:val="21"/>
+          <w:szCs w:val="21"/>
+          <w14:ligatures w14:val="none"/>
+        </w:rPr>
+        <w:t xml:space="preserve">  </w:t>
+      </w:r>
+      <w:proofErr w:type="gramStart"/>
+      <w:r>
+        <w:rPr>
+          <w:rFonts w:ascii="Consolas" w:eastAsia="Times New Roman" w:hAnsi="Consolas" w:cs="Times New Roman"/>
+          <w:color w:val="DCDCAA"/>
+          <w:kern w:val="0"/>
+          <w:sz w:val="21"/>
+          <w:szCs w:val="21"/>
+          <w14:ligatures w14:val="none"/>
+        </w:rPr>
+        <w:t>decrement</w:t>
+      </w:r>
+      <w:r>
+        <w:rPr>
+          <w:rFonts w:ascii="Consolas" w:eastAsia="Times New Roman" w:hAnsi="Consolas" w:cs="Times New Roman"/>
+          <w:color w:val="CCCCCC"/>
+          <w:kern w:val="0"/>
+          <w:sz w:val="21"/>
+          <w:szCs w:val="21"/>
+          <w14:ligatures w14:val="none"/>
+        </w:rPr>
+        <w:t>(){</w:t>
+      </w:r>
+      <w:proofErr w:type="gramEnd"/>
+    </w:p>
+    <w:p>
+      <w:pPr>
+        <w:shd w:val="clear" w:color="auto" w:fill="1F1F1F"/>
+        <w:spacing w:after="0" w:line="285" w:lineRule="atLeast"/>
+        <w:rPr>
+          <w:rFonts w:ascii="Consolas" w:eastAsia="Times New Roman" w:hAnsi="Consolas" w:cs="Times New Roman"/>
+          <w:color w:val="CCCCCC"/>
+          <w:kern w:val="0"/>
+          <w:sz w:val="21"/>
+          <w:szCs w:val="21"/>
+          <w14:ligatures w14:val="none"/>
+        </w:rPr>
+      </w:pPr>
+      <w:r>
+        <w:rPr>
+          <w:rFonts w:ascii="Consolas" w:eastAsia="Times New Roman" w:hAnsi="Consolas" w:cs="Times New Roman"/>
+          <w:color w:val="CCCCCC"/>
+          <w:kern w:val="0"/>
+          <w:sz w:val="21"/>
+          <w:szCs w:val="21"/>
+          <w14:ligatures w14:val="none"/>
+        </w:rPr>
+        <w:t xml:space="preserve">    </w:t>
+      </w:r>
+      <w:proofErr w:type="spellStart"/>
+      <w:proofErr w:type="gramStart"/>
+      <w:r>
+        <w:rPr>
+          <w:rFonts w:ascii="Consolas" w:eastAsia="Times New Roman" w:hAnsi="Consolas" w:cs="Times New Roman"/>
+          <w:color w:val="569CD6"/>
+          <w:kern w:val="0"/>
+          <w:sz w:val="21"/>
+          <w:szCs w:val="21"/>
+          <w14:ligatures w14:val="none"/>
+        </w:rPr>
+        <w:t>this</w:t>
+      </w:r>
+      <w:r>
+        <w:rPr>
+          <w:rFonts w:ascii="Consolas" w:eastAsia="Times New Roman" w:hAnsi="Consolas" w:cs="Times New Roman"/>
+          <w:color w:val="CCCCCC"/>
+          <w:kern w:val="0"/>
+          <w:sz w:val="21"/>
+          <w:szCs w:val="21"/>
+          <w14:ligatures w14:val="none"/>
+        </w:rPr>
+        <w:t>.</w:t>
+      </w:r>
+      <w:r>
+        <w:rPr>
+          <w:rFonts w:ascii="Consolas" w:eastAsia="Times New Roman" w:hAnsi="Consolas" w:cs="Times New Roman"/>
+          <w:color w:val="9CDCFE"/>
+          <w:kern w:val="0"/>
+          <w:sz w:val="21"/>
+          <w:szCs w:val="21"/>
+          <w14:ligatures w14:val="none"/>
+        </w:rPr>
+        <w:t>count</w:t>
+      </w:r>
+      <w:proofErr w:type="spellEnd"/>
+      <w:proofErr w:type="gramEnd"/>
+      <w:r>
+        <w:rPr>
+          <w:rFonts w:ascii="Consolas" w:eastAsia="Times New Roman" w:hAnsi="Consolas" w:cs="Times New Roman"/>
+          <w:color w:val="D4D4D4"/>
+          <w:kern w:val="0"/>
+          <w:sz w:val="21"/>
+          <w:szCs w:val="21"/>
+          <w14:ligatures w14:val="none"/>
+        </w:rPr>
+        <w:t>-</w:t>
+      </w:r>
+      <w:proofErr w:type="gramStart"/>
+      <w:r>
+        <w:rPr>
+          <w:rFonts w:ascii="Consolas" w:eastAsia="Times New Roman" w:hAnsi="Consolas" w:cs="Times New Roman"/>
+          <w:color w:val="D4D4D4"/>
+          <w:kern w:val="0"/>
+          <w:sz w:val="21"/>
+          <w:szCs w:val="21"/>
+          <w14:ligatures w14:val="none"/>
+        </w:rPr>
+        <w:t>-</w:t>
+      </w:r>
+      <w:r>
+        <w:rPr>
+          <w:rFonts w:ascii="Consolas" w:eastAsia="Times New Roman" w:hAnsi="Consolas" w:cs="Times New Roman"/>
+          <w:color w:val="CCCCCC"/>
+          <w:kern w:val="0"/>
+          <w:sz w:val="21"/>
+          <w:szCs w:val="21"/>
+          <w14:ligatures w14:val="none"/>
+        </w:rPr>
+        <w:t>;</w:t>
+      </w:r>
+      <w:proofErr w:type="gramEnd"/>
+    </w:p>
+    <w:p>
+      <w:pPr>
+        <w:shd w:val="clear" w:color="auto" w:fill="1F1F1F"/>
+        <w:spacing w:after="0" w:line="285" w:lineRule="atLeast"/>
+        <w:rPr>
+          <w:rFonts w:ascii="Consolas" w:eastAsia="Times New Roman" w:hAnsi="Consolas" w:cs="Times New Roman"/>
+          <w:color w:val="CCCCCC"/>
+          <w:kern w:val="0"/>
+          <w:sz w:val="21"/>
+          <w:szCs w:val="21"/>
+          <w14:ligatures w14:val="none"/>
+        </w:rPr>
+      </w:pPr>
+      <w:r>
+        <w:rPr>
+          <w:rFonts w:ascii="Consolas" w:eastAsia="Times New Roman" w:hAnsi="Consolas" w:cs="Times New Roman"/>
+          <w:color w:val="CCCCCC"/>
+          <w:kern w:val="0"/>
+          <w:sz w:val="21"/>
+          <w:szCs w:val="21"/>
+          <w14:ligatures w14:val="none"/>
+        </w:rPr>
+        <w:t>  }</w:t>
+      </w:r>
+    </w:p>
+    <w:p>
+      <w:pPr>
+        <w:shd w:val="clear" w:color="auto" w:fill="1F1F1F"/>
+        <w:spacing w:after="0" w:line="285" w:lineRule="atLeast"/>
+        <w:rPr>
+          <w:rFonts w:ascii="Consolas" w:eastAsia="Times New Roman" w:hAnsi="Consolas" w:cs="Times New Roman"/>
+          <w:color w:val="CCCCCC"/>
+          <w:kern w:val="0"/>
+          <w:sz w:val="21"/>
+          <w:szCs w:val="21"/>
+          <w14:ligatures w14:val="none"/>
+        </w:rPr>
+      </w:pPr>
+      <w:r>
+        <w:rPr>
+          <w:rFonts w:ascii="Consolas" w:eastAsia="Times New Roman" w:hAnsi="Consolas" w:cs="Times New Roman"/>
+          <w:color w:val="CCCCCC"/>
+          <w:kern w:val="0"/>
+          <w:sz w:val="21"/>
+          <w:szCs w:val="21"/>
+          <w14:ligatures w14:val="none"/>
+        </w:rPr>
+        <w:t xml:space="preserve">  </w:t>
+      </w:r>
+      <w:proofErr w:type="gramStart"/>
+      <w:r>
+        <w:rPr>
+          <w:rFonts w:ascii="Consolas" w:eastAsia="Times New Roman" w:hAnsi="Consolas" w:cs="Times New Roman"/>
+          <w:color w:val="DCDCAA"/>
+          <w:kern w:val="0"/>
+          <w:sz w:val="21"/>
+          <w:szCs w:val="21"/>
+          <w14:ligatures w14:val="none"/>
+        </w:rPr>
+        <w:t>reset</w:t>
+      </w:r>
+      <w:r>
+        <w:rPr>
+          <w:rFonts w:ascii="Consolas" w:eastAsia="Times New Roman" w:hAnsi="Consolas" w:cs="Times New Roman"/>
+          <w:color w:val="CCCCCC"/>
+          <w:kern w:val="0"/>
+          <w:sz w:val="21"/>
+          <w:szCs w:val="21"/>
+          <w14:ligatures w14:val="none"/>
+        </w:rPr>
+        <w:t>(){</w:t>
+      </w:r>
+      <w:proofErr w:type="gramEnd"/>
+    </w:p>
+    <w:p>
+      <w:pPr>
+        <w:shd w:val="clear" w:color="auto" w:fill="1F1F1F"/>
+        <w:spacing w:after="0" w:line="285" w:lineRule="atLeast"/>
+        <w:rPr>
+          <w:rFonts w:ascii="Consolas" w:eastAsia="Times New Roman" w:hAnsi="Consolas" w:cs="Times New Roman"/>
+          <w:color w:val="CCCCCC"/>
+          <w:kern w:val="0"/>
+          <w:sz w:val="21"/>
+          <w:szCs w:val="21"/>
+          <w14:ligatures w14:val="none"/>
+        </w:rPr>
+      </w:pPr>
+      <w:r>
+        <w:rPr>
+          <w:rFonts w:ascii="Consolas" w:eastAsia="Times New Roman" w:hAnsi="Consolas" w:cs="Times New Roman"/>
+          <w:color w:val="CCCCCC"/>
+          <w:kern w:val="0"/>
+          <w:sz w:val="21"/>
+          <w:szCs w:val="21"/>
+          <w14:ligatures w14:val="none"/>
+        </w:rPr>
+        <w:t xml:space="preserve">    </w:t>
+      </w:r>
+      <w:proofErr w:type="spellStart"/>
+      <w:proofErr w:type="gramStart"/>
+      <w:r>
+        <w:rPr>
+          <w:rFonts w:ascii="Consolas" w:eastAsia="Times New Roman" w:hAnsi="Consolas" w:cs="Times New Roman"/>
+          <w:color w:val="569CD6"/>
+          <w:kern w:val="0"/>
+          <w:sz w:val="21"/>
+          <w:szCs w:val="21"/>
+          <w14:ligatures w14:val="none"/>
+        </w:rPr>
+        <w:t>this</w:t>
+      </w:r>
+      <w:r>
+        <w:rPr>
+          <w:rFonts w:ascii="Consolas" w:eastAsia="Times New Roman" w:hAnsi="Consolas" w:cs="Times New Roman"/>
+          <w:color w:val="CCCCCC"/>
+          <w:kern w:val="0"/>
+          <w:sz w:val="21"/>
+          <w:szCs w:val="21"/>
+          <w14:ligatures w14:val="none"/>
+        </w:rPr>
+        <w:t>.</w:t>
+      </w:r>
+      <w:r>
+        <w:rPr>
+          <w:rFonts w:ascii="Consolas" w:eastAsia="Times New Roman" w:hAnsi="Consolas" w:cs="Times New Roman"/>
+          <w:color w:val="9CDCFE"/>
+          <w:kern w:val="0"/>
+          <w:sz w:val="21"/>
+          <w:szCs w:val="21"/>
+          <w14:ligatures w14:val="none"/>
+        </w:rPr>
+        <w:t>count</w:t>
+      </w:r>
+      <w:proofErr w:type="spellEnd"/>
+      <w:proofErr w:type="gramEnd"/>
+      <w:r>
+        <w:rPr>
+          <w:rFonts w:ascii="Consolas" w:eastAsia="Times New Roman" w:hAnsi="Consolas" w:cs="Times New Roman"/>
+          <w:color w:val="CCCCCC"/>
+          <w:kern w:val="0"/>
+          <w:sz w:val="21"/>
+          <w:szCs w:val="21"/>
+          <w14:ligatures w14:val="none"/>
+        </w:rPr>
+        <w:t xml:space="preserve"> </w:t>
+      </w:r>
+      <w:r>
+        <w:rPr>
+          <w:rFonts w:ascii="Consolas" w:eastAsia="Times New Roman" w:hAnsi="Consolas" w:cs="Times New Roman"/>
+          <w:color w:val="D4D4D4"/>
+          <w:kern w:val="0"/>
+          <w:sz w:val="21"/>
+          <w:szCs w:val="21"/>
+          <w14:ligatures w14:val="none"/>
+        </w:rPr>
+        <w:t>=</w:t>
+      </w:r>
+      <w:r>
+        <w:rPr>
+          <w:rFonts w:ascii="Consolas" w:eastAsia="Times New Roman" w:hAnsi="Consolas" w:cs="Times New Roman"/>
+          <w:color w:val="CCCCCC"/>
+          <w:kern w:val="0"/>
+          <w:sz w:val="21"/>
+          <w:szCs w:val="21"/>
+          <w14:ligatures w14:val="none"/>
+        </w:rPr>
+        <w:t xml:space="preserve"> </w:t>
+      </w:r>
+      <w:proofErr w:type="gramStart"/>
+      <w:r>
+        <w:rPr>
+          <w:rFonts w:ascii="Consolas" w:eastAsia="Times New Roman" w:hAnsi="Consolas" w:cs="Times New Roman"/>
+          <w:color w:val="B5CEA8"/>
+          <w:kern w:val="0"/>
+          <w:sz w:val="21"/>
+          <w:szCs w:val="21"/>
+          <w14:ligatures w14:val="none"/>
+        </w:rPr>
+        <w:t>0</w:t>
+      </w:r>
+      <w:r>
+        <w:rPr>
+          <w:rFonts w:ascii="Consolas" w:eastAsia="Times New Roman" w:hAnsi="Consolas" w:cs="Times New Roman"/>
+          <w:color w:val="CCCCCC"/>
+          <w:kern w:val="0"/>
+          <w:sz w:val="21"/>
+          <w:szCs w:val="21"/>
+          <w14:ligatures w14:val="none"/>
+        </w:rPr>
+        <w:t>;</w:t>
+      </w:r>
+      <w:proofErr w:type="gramEnd"/>
+    </w:p>
+    <w:p>
+      <w:pPr>
+        <w:shd w:val="clear" w:color="auto" w:fill="1F1F1F"/>
+        <w:spacing w:after="0" w:line="285" w:lineRule="atLeast"/>
+        <w:rPr>
+          <w:rFonts w:ascii="Consolas" w:eastAsia="Times New Roman" w:hAnsi="Consolas" w:cs="Times New Roman"/>
+          <w:color w:val="CCCCCC"/>
+          <w:kern w:val="0"/>
+          <w:sz w:val="21"/>
+          <w:szCs w:val="21"/>
+          <w14:ligatures w14:val="none"/>
+        </w:rPr>
+      </w:pPr>
+      <w:r>
+        <w:rPr>
+          <w:rFonts w:ascii="Consolas" w:eastAsia="Times New Roman" w:hAnsi="Consolas" w:cs="Times New Roman"/>
+          <w:color w:val="CCCCCC"/>
+          <w:kern w:val="0"/>
+          <w:sz w:val="21"/>
+          <w:szCs w:val="21"/>
+          <w14:ligatures w14:val="none"/>
+        </w:rPr>
+        <w:t>  }</w:t>
+      </w:r>
+    </w:p>
+    <w:p>
+      <w:pPr>
+        <w:shd w:val="clear" w:color="auto" w:fill="1F1F1F"/>
+        <w:spacing w:after="0" w:line="285" w:lineRule="atLeast"/>
+        <w:rPr>
+          <w:rFonts w:ascii="Consolas" w:eastAsia="Times New Roman" w:hAnsi="Consolas" w:cs="Times New Roman"/>
+          <w:color w:val="CCCCCC"/>
+          <w:kern w:val="0"/>
+          <w:sz w:val="21"/>
+          <w:szCs w:val="21"/>
+          <w14:ligatures w14:val="none"/>
+        </w:rPr>
+      </w:pPr>
+      <w:r>
+        <w:rPr>
+          <w:rFonts w:ascii="Consolas" w:eastAsia="Times New Roman" w:hAnsi="Consolas" w:cs="Times New Roman"/>
+          <w:color w:val="6A9955"/>
+          <w:kern w:val="0"/>
+          <w:sz w:val="21"/>
+          <w:szCs w:val="21"/>
+          <w14:ligatures w14:val="none"/>
+        </w:rPr>
+        <w:t>// ................................................................</w:t>
+      </w:r>
+    </w:p>
+    <w:p>
+      <w:pPr>
+        <w:shd w:val="clear" w:color="auto" w:fill="1F1F1F"/>
+        <w:spacing w:after="0" w:line="285" w:lineRule="atLeast"/>
+        <w:rPr>
+          <w:rFonts w:ascii="Consolas" w:eastAsia="Times New Roman" w:hAnsi="Consolas" w:cs="Times New Roman"/>
+          <w:color w:val="CCCCCC"/>
+          <w:kern w:val="0"/>
+          <w:sz w:val="21"/>
+          <w:szCs w:val="21"/>
+          <w14:ligatures w14:val="none"/>
+        </w:rPr>
+      </w:pPr>
+      <w:r>
+        <w:rPr>
+          <w:rFonts w:ascii="Consolas" w:eastAsia="Times New Roman" w:hAnsi="Consolas" w:cs="Times New Roman"/>
+          <w:color w:val="6A9955"/>
+          <w:kern w:val="0"/>
+          <w:sz w:val="21"/>
+          <w:szCs w:val="21"/>
+          <w14:ligatures w14:val="none"/>
+        </w:rPr>
+        <w:t>// handle using one function</w:t>
+      </w:r>
+    </w:p>
+    <w:p>
+      <w:pPr>
+        <w:shd w:val="clear" w:color="auto" w:fill="1F1F1F"/>
+        <w:spacing w:after="0" w:line="285" w:lineRule="atLeast"/>
+        <w:rPr>
+          <w:rFonts w:ascii="Consolas" w:eastAsia="Times New Roman" w:hAnsi="Consolas" w:cs="Times New Roman"/>
+          <w:color w:val="CCCCCC"/>
+          <w:kern w:val="0"/>
+          <w:sz w:val="21"/>
+          <w:szCs w:val="21"/>
+          <w14:ligatures w14:val="none"/>
+        </w:rPr>
+      </w:pPr>
+      <w:r>
+        <w:rPr>
+          <w:rFonts w:ascii="Consolas" w:eastAsia="Times New Roman" w:hAnsi="Consolas" w:cs="Times New Roman"/>
+          <w:color w:val="CCCCCC"/>
+          <w:kern w:val="0"/>
+          <w:sz w:val="21"/>
+          <w:szCs w:val="21"/>
+          <w14:ligatures w14:val="none"/>
+        </w:rPr>
+        <w:t xml:space="preserve">  </w:t>
+      </w:r>
+      <w:proofErr w:type="spellStart"/>
+      <w:r>
+        <w:rPr>
+          <w:rFonts w:ascii="Consolas" w:eastAsia="Times New Roman" w:hAnsi="Consolas" w:cs="Times New Roman"/>
+          <w:color w:val="DCDCAA"/>
+          <w:kern w:val="0"/>
+          <w:sz w:val="21"/>
+          <w:szCs w:val="21"/>
+          <w14:ligatures w14:val="none"/>
+        </w:rPr>
+        <w:t>handleCounter</w:t>
+      </w:r>
+      <w:proofErr w:type="spellEnd"/>
+      <w:r>
+        <w:rPr>
+          <w:rFonts w:ascii="Consolas" w:eastAsia="Times New Roman" w:hAnsi="Consolas" w:cs="Times New Roman"/>
+          <w:color w:val="CCCCCC"/>
+          <w:kern w:val="0"/>
+          <w:sz w:val="21"/>
+          <w:szCs w:val="21"/>
+          <w14:ligatures w14:val="none"/>
+        </w:rPr>
+        <w:t>(</w:t>
+      </w:r>
+      <w:proofErr w:type="spellStart"/>
+      <w:proofErr w:type="gramStart"/>
+      <w:r>
+        <w:rPr>
+          <w:rFonts w:ascii="Consolas" w:eastAsia="Times New Roman" w:hAnsi="Consolas" w:cs="Times New Roman"/>
+          <w:color w:val="9CDCFE"/>
+          <w:kern w:val="0"/>
+          <w:sz w:val="21"/>
+          <w:szCs w:val="21"/>
+          <w14:ligatures w14:val="none"/>
+        </w:rPr>
+        <w:t>arglelo</w:t>
+      </w:r>
+      <w:r>
+        <w:rPr>
+          <w:rFonts w:ascii="Consolas" w:eastAsia="Times New Roman" w:hAnsi="Consolas" w:cs="Times New Roman"/>
+          <w:color w:val="D4D4D4"/>
+          <w:kern w:val="0"/>
+          <w:sz w:val="21"/>
+          <w:szCs w:val="21"/>
+          <w14:ligatures w14:val="none"/>
+        </w:rPr>
+        <w:t>:</w:t>
+      </w:r>
+      <w:r>
+        <w:rPr>
+          <w:rFonts w:ascii="Consolas" w:eastAsia="Times New Roman" w:hAnsi="Consolas" w:cs="Times New Roman"/>
+          <w:color w:val="4EC9B0"/>
+          <w:kern w:val="0"/>
+          <w:sz w:val="21"/>
+          <w:szCs w:val="21"/>
+          <w14:ligatures w14:val="none"/>
+        </w:rPr>
+        <w:t>string</w:t>
+      </w:r>
+      <w:proofErr w:type="spellEnd"/>
+      <w:r>
+        <w:rPr>
+          <w:rFonts w:ascii="Consolas" w:eastAsia="Times New Roman" w:hAnsi="Consolas" w:cs="Times New Roman"/>
+          <w:color w:val="CCCCCC"/>
+          <w:kern w:val="0"/>
+          <w:sz w:val="21"/>
+          <w:szCs w:val="21"/>
+          <w14:ligatures w14:val="none"/>
+        </w:rPr>
+        <w:t>){</w:t>
+      </w:r>
+      <w:proofErr w:type="gramEnd"/>
+    </w:p>
+    <w:p>
+      <w:pPr>
+        <w:shd w:val="clear" w:color="auto" w:fill="1F1F1F"/>
+        <w:spacing w:after="0" w:line="285" w:lineRule="atLeast"/>
+        <w:rPr>
+          <w:rFonts w:ascii="Consolas" w:eastAsia="Times New Roman" w:hAnsi="Consolas" w:cs="Times New Roman"/>
+          <w:color w:val="CCCCCC"/>
+          <w:kern w:val="0"/>
+          <w:sz w:val="21"/>
+          <w:szCs w:val="21"/>
+          <w14:ligatures w14:val="none"/>
+        </w:rPr>
+      </w:pPr>
+      <w:r>
+        <w:rPr>
+          <w:rFonts w:ascii="Consolas" w:eastAsia="Times New Roman" w:hAnsi="Consolas" w:cs="Times New Roman"/>
+          <w:color w:val="CCCCCC"/>
+          <w:kern w:val="0"/>
+          <w:sz w:val="21"/>
+          <w:szCs w:val="21"/>
+          <w14:ligatures w14:val="none"/>
+        </w:rPr>
+        <w:t xml:space="preserve">    </w:t>
+      </w:r>
+      <w:proofErr w:type="gramStart"/>
+      <w:r>
+        <w:rPr>
+          <w:rFonts w:ascii="Consolas" w:eastAsia="Times New Roman" w:hAnsi="Consolas" w:cs="Times New Roman"/>
+          <w:color w:val="C586C0"/>
+          <w:kern w:val="0"/>
+          <w:sz w:val="21"/>
+          <w:szCs w:val="21"/>
+          <w14:ligatures w14:val="none"/>
+        </w:rPr>
+        <w:t>if</w:t>
+      </w:r>
+      <w:r>
+        <w:rPr>
+          <w:rFonts w:ascii="Consolas" w:eastAsia="Times New Roman" w:hAnsi="Consolas" w:cs="Times New Roman"/>
+          <w:color w:val="CCCCCC"/>
+          <w:kern w:val="0"/>
+          <w:sz w:val="21"/>
+          <w:szCs w:val="21"/>
+          <w14:ligatures w14:val="none"/>
+        </w:rPr>
+        <w:t>(</w:t>
+      </w:r>
+      <w:proofErr w:type="spellStart"/>
+      <w:proofErr w:type="gramEnd"/>
+      <w:r>
+        <w:rPr>
+          <w:rFonts w:ascii="Consolas" w:eastAsia="Times New Roman" w:hAnsi="Consolas" w:cs="Times New Roman"/>
+          <w:color w:val="9CDCFE"/>
+          <w:kern w:val="0"/>
+          <w:sz w:val="21"/>
+          <w:szCs w:val="21"/>
+          <w14:ligatures w14:val="none"/>
+        </w:rPr>
+        <w:t>arglelo</w:t>
+      </w:r>
+      <w:proofErr w:type="spellEnd"/>
+      <w:r>
+        <w:rPr>
+          <w:rFonts w:ascii="Consolas" w:eastAsia="Times New Roman" w:hAnsi="Consolas" w:cs="Times New Roman"/>
+          <w:color w:val="CCCCCC"/>
+          <w:kern w:val="0"/>
+          <w:sz w:val="21"/>
+          <w:szCs w:val="21"/>
+          <w14:ligatures w14:val="none"/>
+        </w:rPr>
+        <w:t xml:space="preserve"> </w:t>
+      </w:r>
+      <w:r>
+        <w:rPr>
+          <w:rFonts w:ascii="Consolas" w:eastAsia="Times New Roman" w:hAnsi="Consolas" w:cs="Times New Roman"/>
+          <w:color w:val="D4D4D4"/>
+          <w:kern w:val="0"/>
+          <w:sz w:val="21"/>
+          <w:szCs w:val="21"/>
+          <w14:ligatures w14:val="none"/>
+        </w:rPr>
+        <w:t>===</w:t>
+      </w:r>
+      <w:r>
+        <w:rPr>
+          <w:rFonts w:ascii="Consolas" w:eastAsia="Times New Roman" w:hAnsi="Consolas" w:cs="Times New Roman"/>
+          <w:color w:val="CCCCCC"/>
+          <w:kern w:val="0"/>
+          <w:sz w:val="21"/>
+          <w:szCs w:val="21"/>
+          <w14:ligatures w14:val="none"/>
+        </w:rPr>
+        <w:t xml:space="preserve"> </w:t>
+      </w:r>
+      <w:r>
+        <w:rPr>
+          <w:rFonts w:ascii="Consolas" w:eastAsia="Times New Roman" w:hAnsi="Consolas" w:cs="Times New Roman"/>
+          <w:color w:val="CE9178"/>
+          <w:kern w:val="0"/>
+          <w:sz w:val="21"/>
+          <w:szCs w:val="21"/>
+          <w14:ligatures w14:val="none"/>
+        </w:rPr>
+        <w:t>'increment</w:t>
+      </w:r>
+      <w:proofErr w:type="gramStart"/>
+      <w:r>
+        <w:rPr>
+          <w:rFonts w:ascii="Consolas" w:eastAsia="Times New Roman" w:hAnsi="Consolas" w:cs="Times New Roman"/>
+          <w:color w:val="CE9178"/>
+          <w:kern w:val="0"/>
+          <w:sz w:val="21"/>
+          <w:szCs w:val="21"/>
+          <w14:ligatures w14:val="none"/>
+        </w:rPr>
+        <w:t>'</w:t>
+      </w:r>
+      <w:r>
+        <w:rPr>
+          <w:rFonts w:ascii="Consolas" w:eastAsia="Times New Roman" w:hAnsi="Consolas" w:cs="Times New Roman"/>
+          <w:color w:val="CCCCCC"/>
+          <w:kern w:val="0"/>
+          <w:sz w:val="21"/>
+          <w:szCs w:val="21"/>
+          <w14:ligatures w14:val="none"/>
+        </w:rPr>
+        <w:t>){</w:t>
+      </w:r>
+      <w:proofErr w:type="gramEnd"/>
+    </w:p>
+    <w:p>
+      <w:pPr>
+        <w:shd w:val="clear" w:color="auto" w:fill="1F1F1F"/>
+        <w:spacing w:after="0" w:line="285" w:lineRule="atLeast"/>
+        <w:rPr>
+          <w:rFonts w:ascii="Consolas" w:eastAsia="Times New Roman" w:hAnsi="Consolas" w:cs="Times New Roman"/>
+          <w:color w:val="CCCCCC"/>
+          <w:kern w:val="0"/>
+          <w:sz w:val="21"/>
+          <w:szCs w:val="21"/>
+          <w14:ligatures w14:val="none"/>
+        </w:rPr>
+      </w:pPr>
+      <w:r>
+        <w:rPr>
+          <w:rFonts w:ascii="Consolas" w:eastAsia="Times New Roman" w:hAnsi="Consolas" w:cs="Times New Roman"/>
+          <w:color w:val="CCCCCC"/>
+          <w:kern w:val="0"/>
+          <w:sz w:val="21"/>
+          <w:szCs w:val="21"/>
+          <w14:ligatures w14:val="none"/>
+        </w:rPr>
+        <w:t xml:space="preserve">      </w:t>
+      </w:r>
+      <w:proofErr w:type="spellStart"/>
+      <w:proofErr w:type="gramStart"/>
+      <w:r>
+        <w:rPr>
+          <w:rFonts w:ascii="Consolas" w:eastAsia="Times New Roman" w:hAnsi="Consolas" w:cs="Times New Roman"/>
+          <w:color w:val="569CD6"/>
+          <w:kern w:val="0"/>
+          <w:sz w:val="21"/>
+          <w:szCs w:val="21"/>
+          <w14:ligatures w14:val="none"/>
+        </w:rPr>
+        <w:t>this</w:t>
+      </w:r>
+      <w:r>
+        <w:rPr>
+          <w:rFonts w:ascii="Consolas" w:eastAsia="Times New Roman" w:hAnsi="Consolas" w:cs="Times New Roman"/>
+          <w:color w:val="CCCCCC"/>
+          <w:kern w:val="0"/>
+          <w:sz w:val="21"/>
+          <w:szCs w:val="21"/>
+          <w14:ligatures w14:val="none"/>
+        </w:rPr>
+        <w:t>.</w:t>
+      </w:r>
+      <w:r>
+        <w:rPr>
+          <w:rFonts w:ascii="Consolas" w:eastAsia="Times New Roman" w:hAnsi="Consolas" w:cs="Times New Roman"/>
+          <w:color w:val="9CDCFE"/>
+          <w:kern w:val="0"/>
+          <w:sz w:val="21"/>
+          <w:szCs w:val="21"/>
+          <w14:ligatures w14:val="none"/>
+        </w:rPr>
+        <w:t>count</w:t>
+      </w:r>
+      <w:proofErr w:type="spellEnd"/>
+      <w:proofErr w:type="gramEnd"/>
+      <w:r>
+        <w:rPr>
+          <w:rFonts w:ascii="Consolas" w:eastAsia="Times New Roman" w:hAnsi="Consolas" w:cs="Times New Roman"/>
+          <w:color w:val="D4D4D4"/>
+          <w:kern w:val="0"/>
+          <w:sz w:val="21"/>
+          <w:szCs w:val="21"/>
+          <w14:ligatures w14:val="none"/>
+        </w:rPr>
+        <w:t>+</w:t>
+      </w:r>
+      <w:proofErr w:type="gramStart"/>
+      <w:r>
+        <w:rPr>
+          <w:rFonts w:ascii="Consolas" w:eastAsia="Times New Roman" w:hAnsi="Consolas" w:cs="Times New Roman"/>
+          <w:color w:val="D4D4D4"/>
+          <w:kern w:val="0"/>
+          <w:sz w:val="21"/>
+          <w:szCs w:val="21"/>
+          <w14:ligatures w14:val="none"/>
+        </w:rPr>
+        <w:t>+</w:t>
+      </w:r>
+      <w:r>
+        <w:rPr>
+          <w:rFonts w:ascii="Consolas" w:eastAsia="Times New Roman" w:hAnsi="Consolas" w:cs="Times New Roman"/>
+          <w:color w:val="CCCCCC"/>
+          <w:kern w:val="0"/>
+          <w:sz w:val="21"/>
+          <w:szCs w:val="21"/>
+          <w14:ligatures w14:val="none"/>
+        </w:rPr>
+        <w:t>;</w:t>
+      </w:r>
+      <w:proofErr w:type="gramEnd"/>
+    </w:p>
+    <w:p>
+      <w:pPr>
+        <w:shd w:val="clear" w:color="auto" w:fill="1F1F1F"/>
+        <w:spacing w:after="0" w:line="285" w:lineRule="atLeast"/>
+        <w:rPr>
+          <w:rFonts w:ascii="Consolas" w:eastAsia="Times New Roman" w:hAnsi="Consolas" w:cs="Times New Roman"/>
+          <w:color w:val="CCCCCC"/>
+          <w:kern w:val="0"/>
+          <w:sz w:val="21"/>
+          <w:szCs w:val="21"/>
+          <w14:ligatures w14:val="none"/>
+        </w:rPr>
+      </w:pPr>
+      <w:r>
+        <w:rPr>
+          <w:rFonts w:ascii="Consolas" w:eastAsia="Times New Roman" w:hAnsi="Consolas" w:cs="Times New Roman"/>
+          <w:color w:val="CCCCCC"/>
+          <w:kern w:val="0"/>
+          <w:sz w:val="21"/>
+          <w:szCs w:val="21"/>
+          <w14:ligatures w14:val="none"/>
+        </w:rPr>
+        <w:t xml:space="preserve">    </w:t>
+      </w:r>
+      <w:proofErr w:type="gramStart"/>
+      <w:r>
+        <w:rPr>
+          <w:rFonts w:ascii="Consolas" w:eastAsia="Times New Roman" w:hAnsi="Consolas" w:cs="Times New Roman"/>
+          <w:color w:val="CCCCCC"/>
+          <w:kern w:val="0"/>
+          <w:sz w:val="21"/>
+          <w:szCs w:val="21"/>
+          <w14:ligatures w14:val="none"/>
+        </w:rPr>
+        <w:t>}</w:t>
+      </w:r>
+      <w:r>
+        <w:rPr>
+          <w:rFonts w:ascii="Consolas" w:eastAsia="Times New Roman" w:hAnsi="Consolas" w:cs="Times New Roman"/>
+          <w:color w:val="C586C0"/>
+          <w:kern w:val="0"/>
+          <w:sz w:val="21"/>
+          <w:szCs w:val="21"/>
+          <w14:ligatures w14:val="none"/>
+        </w:rPr>
+        <w:t>else</w:t>
+      </w:r>
+      <w:proofErr w:type="gramEnd"/>
+      <w:r>
+        <w:rPr>
+          <w:rFonts w:ascii="Consolas" w:eastAsia="Times New Roman" w:hAnsi="Consolas" w:cs="Times New Roman"/>
+          <w:color w:val="CCCCCC"/>
+          <w:kern w:val="0"/>
+          <w:sz w:val="21"/>
+          <w:szCs w:val="21"/>
+          <w14:ligatures w14:val="none"/>
+        </w:rPr>
+        <w:t xml:space="preserve"> </w:t>
+      </w:r>
+      <w:proofErr w:type="gramStart"/>
+      <w:r>
+        <w:rPr>
+          <w:rFonts w:ascii="Consolas" w:eastAsia="Times New Roman" w:hAnsi="Consolas" w:cs="Times New Roman"/>
+          <w:color w:val="C586C0"/>
+          <w:kern w:val="0"/>
+          <w:sz w:val="21"/>
+          <w:szCs w:val="21"/>
+          <w14:ligatures w14:val="none"/>
+        </w:rPr>
+        <w:t>if</w:t>
+      </w:r>
+      <w:r>
+        <w:rPr>
+          <w:rFonts w:ascii="Consolas" w:eastAsia="Times New Roman" w:hAnsi="Consolas" w:cs="Times New Roman"/>
+          <w:color w:val="CCCCCC"/>
+          <w:kern w:val="0"/>
+          <w:sz w:val="21"/>
+          <w:szCs w:val="21"/>
+          <w14:ligatures w14:val="none"/>
+        </w:rPr>
+        <w:t>(</w:t>
+      </w:r>
+      <w:proofErr w:type="spellStart"/>
+      <w:proofErr w:type="gramEnd"/>
+      <w:r>
+        <w:rPr>
+          <w:rFonts w:ascii="Consolas" w:eastAsia="Times New Roman" w:hAnsi="Consolas" w:cs="Times New Roman"/>
+          <w:color w:val="9CDCFE"/>
+          <w:kern w:val="0"/>
+          <w:sz w:val="21"/>
+          <w:szCs w:val="21"/>
+          <w14:ligatures w14:val="none"/>
+        </w:rPr>
+        <w:t>arglelo</w:t>
+      </w:r>
+      <w:proofErr w:type="spellEnd"/>
+      <w:r>
+        <w:rPr>
+          <w:rFonts w:ascii="Consolas" w:eastAsia="Times New Roman" w:hAnsi="Consolas" w:cs="Times New Roman"/>
+          <w:color w:val="CCCCCC"/>
+          <w:kern w:val="0"/>
+          <w:sz w:val="21"/>
+          <w:szCs w:val="21"/>
+          <w14:ligatures w14:val="none"/>
+        </w:rPr>
+        <w:t xml:space="preserve"> </w:t>
+      </w:r>
+      <w:r>
+        <w:rPr>
+          <w:rFonts w:ascii="Consolas" w:eastAsia="Times New Roman" w:hAnsi="Consolas" w:cs="Times New Roman"/>
+          <w:color w:val="D4D4D4"/>
+          <w:kern w:val="0"/>
+          <w:sz w:val="21"/>
+          <w:szCs w:val="21"/>
+          <w14:ligatures w14:val="none"/>
+        </w:rPr>
+        <w:t>===</w:t>
+      </w:r>
+      <w:r>
+        <w:rPr>
+          <w:rFonts w:ascii="Consolas" w:eastAsia="Times New Roman" w:hAnsi="Consolas" w:cs="Times New Roman"/>
+          <w:color w:val="CCCCCC"/>
+          <w:kern w:val="0"/>
+          <w:sz w:val="21"/>
+          <w:szCs w:val="21"/>
+          <w14:ligatures w14:val="none"/>
+        </w:rPr>
+        <w:t xml:space="preserve"> </w:t>
+      </w:r>
+      <w:r>
+        <w:rPr>
+          <w:rFonts w:ascii="Consolas" w:eastAsia="Times New Roman" w:hAnsi="Consolas" w:cs="Times New Roman"/>
+          <w:color w:val="CE9178"/>
+          <w:kern w:val="0"/>
+          <w:sz w:val="21"/>
+          <w:szCs w:val="21"/>
+          <w14:ligatures w14:val="none"/>
+        </w:rPr>
+        <w:t>'decrement</w:t>
+      </w:r>
+      <w:proofErr w:type="gramStart"/>
+      <w:r>
+        <w:rPr>
+          <w:rFonts w:ascii="Consolas" w:eastAsia="Times New Roman" w:hAnsi="Consolas" w:cs="Times New Roman"/>
+          <w:color w:val="CE9178"/>
+          <w:kern w:val="0"/>
+          <w:sz w:val="21"/>
+          <w:szCs w:val="21"/>
+          <w14:ligatures w14:val="none"/>
+        </w:rPr>
+        <w:t>'</w:t>
+      </w:r>
+      <w:r>
+        <w:rPr>
+          <w:rFonts w:ascii="Consolas" w:eastAsia="Times New Roman" w:hAnsi="Consolas" w:cs="Times New Roman"/>
+          <w:color w:val="CCCCCC"/>
+          <w:kern w:val="0"/>
+          <w:sz w:val="21"/>
+          <w:szCs w:val="21"/>
+          <w14:ligatures w14:val="none"/>
+        </w:rPr>
+        <w:t>){</w:t>
+      </w:r>
+      <w:proofErr w:type="gramEnd"/>
+    </w:p>
+    <w:p>
+      <w:pPr>
+        <w:shd w:val="clear" w:color="auto" w:fill="1F1F1F"/>
+        <w:spacing w:after="0" w:line="285" w:lineRule="atLeast"/>
+        <w:rPr>
+          <w:rFonts w:ascii="Consolas" w:eastAsia="Times New Roman" w:hAnsi="Consolas" w:cs="Times New Roman"/>
+          <w:color w:val="CCCCCC"/>
+          <w:kern w:val="0"/>
+          <w:sz w:val="21"/>
+          <w:szCs w:val="21"/>
+          <w14:ligatures w14:val="none"/>
+        </w:rPr>
+      </w:pPr>
+      <w:r>
+        <w:rPr>
+          <w:rFonts w:ascii="Consolas" w:eastAsia="Times New Roman" w:hAnsi="Consolas" w:cs="Times New Roman"/>
+          <w:color w:val="CCCCCC"/>
+          <w:kern w:val="0"/>
+          <w:sz w:val="21"/>
+          <w:szCs w:val="21"/>
+          <w14:ligatures w14:val="none"/>
+        </w:rPr>
+        <w:t xml:space="preserve">      </w:t>
+      </w:r>
+      <w:proofErr w:type="spellStart"/>
+      <w:proofErr w:type="gramStart"/>
+      <w:r>
+        <w:rPr>
+          <w:rFonts w:ascii="Consolas" w:eastAsia="Times New Roman" w:hAnsi="Consolas" w:cs="Times New Roman"/>
+          <w:color w:val="569CD6"/>
+          <w:kern w:val="0"/>
+          <w:sz w:val="21"/>
+          <w:szCs w:val="21"/>
+          <w14:ligatures w14:val="none"/>
+        </w:rPr>
+        <w:t>this</w:t>
+      </w:r>
+      <w:r>
+        <w:rPr>
+          <w:rFonts w:ascii="Consolas" w:eastAsia="Times New Roman" w:hAnsi="Consolas" w:cs="Times New Roman"/>
+          <w:color w:val="CCCCCC"/>
+          <w:kern w:val="0"/>
+          <w:sz w:val="21"/>
+          <w:szCs w:val="21"/>
+          <w14:ligatures w14:val="none"/>
+        </w:rPr>
+        <w:t>.</w:t>
+      </w:r>
+      <w:r>
+        <w:rPr>
+          <w:rFonts w:ascii="Consolas" w:eastAsia="Times New Roman" w:hAnsi="Consolas" w:cs="Times New Roman"/>
+          <w:color w:val="9CDCFE"/>
+          <w:kern w:val="0"/>
+          <w:sz w:val="21"/>
+          <w:szCs w:val="21"/>
+          <w14:ligatures w14:val="none"/>
+        </w:rPr>
+        <w:t>count</w:t>
+      </w:r>
+      <w:proofErr w:type="spellEnd"/>
+      <w:proofErr w:type="gramEnd"/>
+      <w:r>
+        <w:rPr>
+          <w:rFonts w:ascii="Consolas" w:eastAsia="Times New Roman" w:hAnsi="Consolas" w:cs="Times New Roman"/>
+          <w:color w:val="D4D4D4"/>
+          <w:kern w:val="0"/>
+          <w:sz w:val="21"/>
+          <w:szCs w:val="21"/>
+          <w14:ligatures w14:val="none"/>
+        </w:rPr>
+        <w:t>-</w:t>
+      </w:r>
+      <w:proofErr w:type="gramStart"/>
+      <w:r>
+        <w:rPr>
+          <w:rFonts w:ascii="Consolas" w:eastAsia="Times New Roman" w:hAnsi="Consolas" w:cs="Times New Roman"/>
+          <w:color w:val="D4D4D4"/>
+          <w:kern w:val="0"/>
+          <w:sz w:val="21"/>
+          <w:szCs w:val="21"/>
+          <w14:ligatures w14:val="none"/>
+        </w:rPr>
+        <w:t>-</w:t>
+      </w:r>
+      <w:r>
+        <w:rPr>
+          <w:rFonts w:ascii="Consolas" w:eastAsia="Times New Roman" w:hAnsi="Consolas" w:cs="Times New Roman"/>
+          <w:color w:val="CCCCCC"/>
+          <w:kern w:val="0"/>
+          <w:sz w:val="21"/>
+          <w:szCs w:val="21"/>
+          <w14:ligatures w14:val="none"/>
+        </w:rPr>
+        <w:t>;</w:t>
+      </w:r>
+      <w:proofErr w:type="gramEnd"/>
+    </w:p>
+    <w:p>
+      <w:pPr>
+        <w:shd w:val="clear" w:color="auto" w:fill="1F1F1F"/>
+        <w:spacing w:after="0" w:line="285" w:lineRule="atLeast"/>
+        <w:rPr>
+          <w:rFonts w:ascii="Consolas" w:eastAsia="Times New Roman" w:hAnsi="Consolas" w:cs="Times New Roman"/>
+          <w:color w:val="CCCCCC"/>
+          <w:kern w:val="0"/>
+          <w:sz w:val="21"/>
+          <w:szCs w:val="21"/>
+          <w14:ligatures w14:val="none"/>
+        </w:rPr>
+      </w:pPr>
+      <w:r>
+        <w:rPr>
+          <w:rFonts w:ascii="Consolas" w:eastAsia="Times New Roman" w:hAnsi="Consolas" w:cs="Times New Roman"/>
+          <w:color w:val="CCCCCC"/>
+          <w:kern w:val="0"/>
+          <w:sz w:val="21"/>
+          <w:szCs w:val="21"/>
+          <w14:ligatures w14:val="none"/>
+        </w:rPr>
+        <w:t xml:space="preserve">    </w:t>
+      </w:r>
+      <w:proofErr w:type="gramStart"/>
+      <w:r>
+        <w:rPr>
+          <w:rFonts w:ascii="Consolas" w:eastAsia="Times New Roman" w:hAnsi="Consolas" w:cs="Times New Roman"/>
+          <w:color w:val="CCCCCC"/>
+          <w:kern w:val="0"/>
+          <w:sz w:val="21"/>
+          <w:szCs w:val="21"/>
+          <w14:ligatures w14:val="none"/>
+        </w:rPr>
+        <w:t>}</w:t>
+      </w:r>
+      <w:r>
+        <w:rPr>
+          <w:rFonts w:ascii="Consolas" w:eastAsia="Times New Roman" w:hAnsi="Consolas" w:cs="Times New Roman"/>
+          <w:color w:val="C586C0"/>
+          <w:kern w:val="0"/>
+          <w:sz w:val="21"/>
+          <w:szCs w:val="21"/>
+          <w14:ligatures w14:val="none"/>
+        </w:rPr>
+        <w:t>else</w:t>
+      </w:r>
+      <w:proofErr w:type="gramEnd"/>
+      <w:r>
+        <w:rPr>
+          <w:rFonts w:ascii="Consolas" w:eastAsia="Times New Roman" w:hAnsi="Consolas" w:cs="Times New Roman"/>
+          <w:color w:val="CCCCCC"/>
+          <w:kern w:val="0"/>
+          <w:sz w:val="21"/>
+          <w:szCs w:val="21"/>
+          <w14:ligatures w14:val="none"/>
+        </w:rPr>
+        <w:t xml:space="preserve"> </w:t>
+      </w:r>
+      <w:proofErr w:type="gramStart"/>
+      <w:r>
+        <w:rPr>
+          <w:rFonts w:ascii="Consolas" w:eastAsia="Times New Roman" w:hAnsi="Consolas" w:cs="Times New Roman"/>
+          <w:color w:val="C586C0"/>
+          <w:kern w:val="0"/>
+          <w:sz w:val="21"/>
+          <w:szCs w:val="21"/>
+          <w14:ligatures w14:val="none"/>
+        </w:rPr>
+        <w:t>if</w:t>
+      </w:r>
+      <w:r>
+        <w:rPr>
+          <w:rFonts w:ascii="Consolas" w:eastAsia="Times New Roman" w:hAnsi="Consolas" w:cs="Times New Roman"/>
+          <w:color w:val="CCCCCC"/>
+          <w:kern w:val="0"/>
+          <w:sz w:val="21"/>
+          <w:szCs w:val="21"/>
+          <w14:ligatures w14:val="none"/>
+        </w:rPr>
+        <w:t>(</w:t>
+      </w:r>
+      <w:proofErr w:type="spellStart"/>
+      <w:proofErr w:type="gramEnd"/>
+      <w:r>
+        <w:rPr>
+          <w:rFonts w:ascii="Consolas" w:eastAsia="Times New Roman" w:hAnsi="Consolas" w:cs="Times New Roman"/>
+          <w:color w:val="9CDCFE"/>
+          <w:kern w:val="0"/>
+          <w:sz w:val="21"/>
+          <w:szCs w:val="21"/>
+          <w14:ligatures w14:val="none"/>
+        </w:rPr>
+        <w:t>arglelo</w:t>
+      </w:r>
+      <w:proofErr w:type="spellEnd"/>
+      <w:r>
+        <w:rPr>
+          <w:rFonts w:ascii="Consolas" w:eastAsia="Times New Roman" w:hAnsi="Consolas" w:cs="Times New Roman"/>
+          <w:color w:val="CCCCCC"/>
+          <w:kern w:val="0"/>
+          <w:sz w:val="21"/>
+          <w:szCs w:val="21"/>
+          <w14:ligatures w14:val="none"/>
+        </w:rPr>
+        <w:t xml:space="preserve"> </w:t>
+      </w:r>
+      <w:r>
+        <w:rPr>
+          <w:rFonts w:ascii="Consolas" w:eastAsia="Times New Roman" w:hAnsi="Consolas" w:cs="Times New Roman"/>
+          <w:color w:val="D4D4D4"/>
+          <w:kern w:val="0"/>
+          <w:sz w:val="21"/>
+          <w:szCs w:val="21"/>
+          <w14:ligatures w14:val="none"/>
+        </w:rPr>
+        <w:t>===</w:t>
+      </w:r>
+      <w:r>
+        <w:rPr>
+          <w:rFonts w:ascii="Consolas" w:eastAsia="Times New Roman" w:hAnsi="Consolas" w:cs="Times New Roman"/>
+          <w:color w:val="CCCCCC"/>
+          <w:kern w:val="0"/>
+          <w:sz w:val="21"/>
+          <w:szCs w:val="21"/>
+          <w14:ligatures w14:val="none"/>
+        </w:rPr>
+        <w:t xml:space="preserve"> </w:t>
+      </w:r>
+      <w:r>
+        <w:rPr>
+          <w:rFonts w:ascii="Consolas" w:eastAsia="Times New Roman" w:hAnsi="Consolas" w:cs="Times New Roman"/>
+          <w:color w:val="CE9178"/>
+          <w:kern w:val="0"/>
+          <w:sz w:val="21"/>
+          <w:szCs w:val="21"/>
+          <w14:ligatures w14:val="none"/>
+        </w:rPr>
+        <w:t>'reset</w:t>
+      </w:r>
+      <w:proofErr w:type="gramStart"/>
+      <w:r>
+        <w:rPr>
+          <w:rFonts w:ascii="Consolas" w:eastAsia="Times New Roman" w:hAnsi="Consolas" w:cs="Times New Roman"/>
+          <w:color w:val="CE9178"/>
+          <w:kern w:val="0"/>
+          <w:sz w:val="21"/>
+          <w:szCs w:val="21"/>
+          <w14:ligatures w14:val="none"/>
+        </w:rPr>
+        <w:t>'</w:t>
+      </w:r>
+      <w:r>
+        <w:rPr>
+          <w:rFonts w:ascii="Consolas" w:eastAsia="Times New Roman" w:hAnsi="Consolas" w:cs="Times New Roman"/>
+          <w:color w:val="CCCCCC"/>
+          <w:kern w:val="0"/>
+          <w:sz w:val="21"/>
+          <w:szCs w:val="21"/>
+          <w14:ligatures w14:val="none"/>
+        </w:rPr>
+        <w:t>){</w:t>
+      </w:r>
+      <w:proofErr w:type="gramEnd"/>
+    </w:p>
+    <w:p>
+      <w:pPr>
+        <w:shd w:val="clear" w:color="auto" w:fill="1F1F1F"/>
+        <w:spacing w:after="0" w:line="285" w:lineRule="atLeast"/>
+        <w:rPr>
+          <w:rFonts w:ascii="Consolas" w:eastAsia="Times New Roman" w:hAnsi="Consolas" w:cs="Times New Roman"/>
+          <w:color w:val="CCCCCC"/>
+          <w:kern w:val="0"/>
+          <w:sz w:val="21"/>
+          <w:szCs w:val="21"/>
+          <w14:ligatures w14:val="none"/>
+        </w:rPr>
+      </w:pPr>
+      <w:r>
+        <w:rPr>
+          <w:rFonts w:ascii="Consolas" w:eastAsia="Times New Roman" w:hAnsi="Consolas" w:cs="Times New Roman"/>
+          <w:color w:val="CCCCCC"/>
+          <w:kern w:val="0"/>
+          <w:sz w:val="21"/>
+          <w:szCs w:val="21"/>
+          <w14:ligatures w14:val="none"/>
+        </w:rPr>
+        <w:t xml:space="preserve">      </w:t>
+      </w:r>
+      <w:proofErr w:type="spellStart"/>
+      <w:proofErr w:type="gramStart"/>
+      <w:r>
+        <w:rPr>
+          <w:rFonts w:ascii="Consolas" w:eastAsia="Times New Roman" w:hAnsi="Consolas" w:cs="Times New Roman"/>
+          <w:color w:val="569CD6"/>
+          <w:kern w:val="0"/>
+          <w:sz w:val="21"/>
+          <w:szCs w:val="21"/>
+          <w14:ligatures w14:val="none"/>
+        </w:rPr>
+        <w:t>this</w:t>
+      </w:r>
+      <w:r>
+        <w:rPr>
+          <w:rFonts w:ascii="Consolas" w:eastAsia="Times New Roman" w:hAnsi="Consolas" w:cs="Times New Roman"/>
+          <w:color w:val="CCCCCC"/>
+          <w:kern w:val="0"/>
+          <w:sz w:val="21"/>
+          <w:szCs w:val="21"/>
+          <w14:ligatures w14:val="none"/>
+        </w:rPr>
+        <w:t>.</w:t>
+      </w:r>
+      <w:r>
+        <w:rPr>
+          <w:rFonts w:ascii="Consolas" w:eastAsia="Times New Roman" w:hAnsi="Consolas" w:cs="Times New Roman"/>
+          <w:color w:val="9CDCFE"/>
+          <w:kern w:val="0"/>
+          <w:sz w:val="21"/>
+          <w:szCs w:val="21"/>
+          <w14:ligatures w14:val="none"/>
+        </w:rPr>
+        <w:t>count</w:t>
+      </w:r>
+      <w:proofErr w:type="spellEnd"/>
+      <w:proofErr w:type="gramEnd"/>
+      <w:r>
+        <w:rPr>
+          <w:rFonts w:ascii="Consolas" w:eastAsia="Times New Roman" w:hAnsi="Consolas" w:cs="Times New Roman"/>
+          <w:color w:val="CCCCCC"/>
+          <w:kern w:val="0"/>
+          <w:sz w:val="21"/>
+          <w:szCs w:val="21"/>
+          <w14:ligatures w14:val="none"/>
+        </w:rPr>
+        <w:t xml:space="preserve"> </w:t>
+      </w:r>
+      <w:r>
+        <w:rPr>
+          <w:rFonts w:ascii="Consolas" w:eastAsia="Times New Roman" w:hAnsi="Consolas" w:cs="Times New Roman"/>
+          <w:color w:val="D4D4D4"/>
+          <w:kern w:val="0"/>
+          <w:sz w:val="21"/>
+          <w:szCs w:val="21"/>
+          <w14:ligatures w14:val="none"/>
+        </w:rPr>
+        <w:t>=</w:t>
+      </w:r>
+      <w:r>
+        <w:rPr>
+          <w:rFonts w:ascii="Consolas" w:eastAsia="Times New Roman" w:hAnsi="Consolas" w:cs="Times New Roman"/>
+          <w:color w:val="CCCCCC"/>
+          <w:kern w:val="0"/>
+          <w:sz w:val="21"/>
+          <w:szCs w:val="21"/>
+          <w14:ligatures w14:val="none"/>
+        </w:rPr>
+        <w:t xml:space="preserve"> </w:t>
+      </w:r>
+      <w:proofErr w:type="gramStart"/>
+      <w:r>
+        <w:rPr>
+          <w:rFonts w:ascii="Consolas" w:eastAsia="Times New Roman" w:hAnsi="Consolas" w:cs="Times New Roman"/>
+          <w:color w:val="B5CEA8"/>
+          <w:kern w:val="0"/>
+          <w:sz w:val="21"/>
+          <w:szCs w:val="21"/>
+          <w14:ligatures w14:val="none"/>
+        </w:rPr>
+        <w:t>0</w:t>
+      </w:r>
+      <w:r>
+        <w:rPr>
+          <w:rFonts w:ascii="Consolas" w:eastAsia="Times New Roman" w:hAnsi="Consolas" w:cs="Times New Roman"/>
+          <w:color w:val="CCCCCC"/>
+          <w:kern w:val="0"/>
+          <w:sz w:val="21"/>
+          <w:szCs w:val="21"/>
+          <w14:ligatures w14:val="none"/>
+        </w:rPr>
+        <w:t>;</w:t>
+      </w:r>
+      <w:proofErr w:type="gramEnd"/>
+    </w:p>
+    <w:p>
+      <w:pPr>
+        <w:shd w:val="clear" w:color="auto" w:fill="1F1F1F"/>
+        <w:spacing w:after="0" w:line="285" w:lineRule="atLeast"/>
+        <w:rPr>
+          <w:rFonts w:ascii="Consolas" w:eastAsia="Times New Roman" w:hAnsi="Consolas" w:cs="Times New Roman"/>
+          <w:color w:val="CCCCCC"/>
+          <w:kern w:val="0"/>
+          <w:sz w:val="21"/>
+          <w:szCs w:val="21"/>
+          <w14:ligatures w14:val="none"/>
+        </w:rPr>
+      </w:pPr>
+      <w:r>
+        <w:rPr>
+          <w:rFonts w:ascii="Consolas" w:eastAsia="Times New Roman" w:hAnsi="Consolas" w:cs="Times New Roman"/>
+          <w:color w:val="CCCCCC"/>
+          <w:kern w:val="0"/>
+          <w:sz w:val="21"/>
+          <w:szCs w:val="21"/>
+          <w14:ligatures w14:val="none"/>
+        </w:rPr>
+        <w:t>    }</w:t>
+      </w:r>
+    </w:p>
+    <w:p>
+      <w:pPr>
+        <w:shd w:val="clear" w:color="auto" w:fill="1F1F1F"/>
+        <w:spacing w:after="0" w:line="285" w:lineRule="atLeast"/>
+        <w:rPr>
+          <w:rFonts w:ascii="Consolas" w:eastAsia="Times New Roman" w:hAnsi="Consolas" w:cs="Times New Roman"/>
+          <w:color w:val="CCCCCC"/>
+          <w:kern w:val="0"/>
+          <w:sz w:val="21"/>
+          <w:szCs w:val="21"/>
+          <w14:ligatures w14:val="none"/>
+        </w:rPr>
+      </w:pPr>
+      <w:r>
+        <w:rPr>
+          <w:rFonts w:ascii="Consolas" w:eastAsia="Times New Roman" w:hAnsi="Consolas" w:cs="Times New Roman"/>
+          <w:color w:val="CCCCCC"/>
+          <w:kern w:val="0"/>
+          <w:sz w:val="21"/>
+          <w:szCs w:val="21"/>
+          <w14:ligatures w14:val="none"/>
+        </w:rPr>
+        <w:t>  }</w:t>
+      </w:r>
+    </w:p>
+    <w:p>
+      <w:pPr>
+        <w:rPr>
+          <w:rFonts w:asciiTheme="majorHAnsi" w:eastAsia="Times New Roman" w:hAnsiTheme="majorHAnsi" w:cs="Courier New"/>
+          <w:sz w:val="20"/>
+          <w:szCs w:val="20"/>
+        </w:rPr>
+      </w:pPr>
+    </w:p>
+    <w:p>
+      <w:pPr>
+        <w:rPr>
+          <w:rFonts w:asciiTheme="majorHAnsi" w:eastAsia="Times New Roman" w:hAnsiTheme="majorHAnsi" w:cs="Courier New"/>
+          <w:sz w:val="20"/>
+          <w:szCs w:val="20"/>
+        </w:rPr>
+      </w:pPr>
+    </w:p>
+    <w:p>
+      <w:pPr>
+        <w:rPr>
+          <w:rFonts w:asciiTheme="majorHAnsi" w:eastAsia="Times New Roman" w:hAnsiTheme="majorHAnsi" w:cs="Courier New"/>
+          <w:sz w:val="20"/>
+          <w:szCs w:val="20"/>
+        </w:rPr>
+      </w:pPr>
+    </w:p>
+    <w:p>
+      <w:pPr>
+        <w:rPr>
+          <w:rFonts w:asciiTheme="majorHAnsi" w:eastAsia="Times New Roman" w:hAnsiTheme="majorHAnsi" w:cs="Courier New"/>
+          <w:sz w:val="20"/>
+          <w:szCs w:val="20"/>
+        </w:rPr>
+      </w:pPr>
+    </w:p>
+    <w:p>
+      <w:pPr>
+        <w:rPr>
+          <w:rFonts w:asciiTheme="majorHAnsi" w:eastAsia="Times New Roman" w:hAnsiTheme="majorHAnsi" w:cs="Courier New"/>
+          <w:sz w:val="20"/>
+          <w:szCs w:val="20"/>
+        </w:rPr>
+      </w:pPr>
+      <w:r>
+        <w:rPr>
+          <w:rFonts w:asciiTheme="majorHAnsi" w:eastAsia="Times New Roman" w:hAnsiTheme="majorHAnsi" w:cs="Courier New"/>
+          <w:sz w:val="20"/>
+          <w:szCs w:val="20"/>
+        </w:rPr>
+        <w:lastRenderedPageBreak/>
+        <w:t>Now connect to app compon</w:t>
+      </w:r>
+      <w:r>
+        <w:rPr>
+          <w:rFonts w:asciiTheme="majorHAnsi" w:eastAsia="Times New Roman" w:hAnsiTheme="majorHAnsi" w:cs="Courier New"/>
+          <w:sz w:val="20"/>
+          <w:szCs w:val="20"/>
+        </w:rPr>
+        <w:t>ent</w:t>
+      </w:r>
+    </w:p>
+    <w:p>
+      <w:pPr>
+        <w:rPr>
+          <w:rFonts w:asciiTheme="majorHAnsi" w:eastAsia="Times New Roman" w:hAnsiTheme="majorHAnsi" w:cs="Courier New"/>
+          <w:b/>
+          <w:bCs/>
+          <w:sz w:val="20"/>
+          <w:szCs w:val="20"/>
+        </w:rPr>
+      </w:pPr>
+      <w:r>
+        <w:rPr>
+          <w:rFonts w:asciiTheme="majorHAnsi" w:eastAsia="Times New Roman" w:hAnsiTheme="majorHAnsi" w:cs="Courier New"/>
+          <w:sz w:val="20"/>
+          <w:szCs w:val="20"/>
+        </w:rPr>
+        <w:t xml:space="preserve">In </w:t>
+      </w:r>
+      <w:proofErr w:type="spellStart"/>
+      <w:r>
+        <w:rPr>
+          <w:rFonts w:asciiTheme="majorHAnsi" w:eastAsia="Times New Roman" w:hAnsiTheme="majorHAnsi" w:cs="Courier New"/>
+          <w:b/>
+          <w:bCs/>
+          <w:sz w:val="20"/>
+          <w:szCs w:val="20"/>
+        </w:rPr>
+        <w:t>app.ts</w:t>
+      </w:r>
+      <w:proofErr w:type="spellEnd"/>
+    </w:p>
+    <w:p>
+      <w:pPr>
+        <w:shd w:val="clear" w:color="auto" w:fill="1F1F1F"/>
+        <w:spacing w:after="0" w:line="285" w:lineRule="atLeast"/>
+        <w:rPr>
+          <w:rFonts w:ascii="Consolas" w:eastAsia="Times New Roman" w:hAnsi="Consolas" w:cs="Times New Roman"/>
+          <w:color w:val="CCCCCC"/>
+          <w:kern w:val="0"/>
+          <w:sz w:val="21"/>
+          <w:szCs w:val="21"/>
+          <w14:ligatures w14:val="none"/>
+        </w:rPr>
+      </w:pPr>
+      <w:r>
+        <w:rPr>
+          <w:rFonts w:ascii="Consolas" w:eastAsia="Times New Roman" w:hAnsi="Consolas" w:cs="Times New Roman"/>
+          <w:color w:val="CCCCCC"/>
+          <w:kern w:val="0"/>
+          <w:sz w:val="21"/>
+          <w:szCs w:val="21"/>
+          <w14:ligatures w14:val="none"/>
+        </w:rPr>
+        <w:t>@</w:t>
+      </w:r>
+      <w:proofErr w:type="gramStart"/>
+      <w:r>
+        <w:rPr>
+          <w:rFonts w:ascii="Consolas" w:eastAsia="Times New Roman" w:hAnsi="Consolas" w:cs="Times New Roman"/>
+          <w:color w:val="4EC9B0"/>
+          <w:kern w:val="0"/>
+          <w:sz w:val="21"/>
+          <w:szCs w:val="21"/>
+          <w14:ligatures w14:val="none"/>
+        </w:rPr>
+        <w:t>Component</w:t>
+      </w:r>
+      <w:r>
+        <w:rPr>
+          <w:rFonts w:ascii="Consolas" w:eastAsia="Times New Roman" w:hAnsi="Consolas" w:cs="Times New Roman"/>
+          <w:color w:val="CCCCCC"/>
+          <w:kern w:val="0"/>
+          <w:sz w:val="21"/>
+          <w:szCs w:val="21"/>
+          <w14:ligatures w14:val="none"/>
+        </w:rPr>
+        <w:t>(</w:t>
+      </w:r>
+      <w:proofErr w:type="gramEnd"/>
+      <w:r>
+        <w:rPr>
+          <w:rFonts w:ascii="Consolas" w:eastAsia="Times New Roman" w:hAnsi="Consolas" w:cs="Times New Roman"/>
+          <w:color w:val="CCCCCC"/>
+          <w:kern w:val="0"/>
+          <w:sz w:val="21"/>
+          <w:szCs w:val="21"/>
+          <w14:ligatures w14:val="none"/>
+        </w:rPr>
+        <w:t>{</w:t>
+      </w:r>
+    </w:p>
+    <w:p>
+      <w:pPr>
+        <w:shd w:val="clear" w:color="auto" w:fill="1F1F1F"/>
+        <w:spacing w:after="0" w:line="285" w:lineRule="atLeast"/>
+        <w:rPr>
+          <w:rFonts w:ascii="Consolas" w:eastAsia="Times New Roman" w:hAnsi="Consolas" w:cs="Times New Roman"/>
+          <w:color w:val="CCCCCC"/>
+          <w:kern w:val="0"/>
+          <w:sz w:val="21"/>
+          <w:szCs w:val="21"/>
+          <w14:ligatures w14:val="none"/>
+        </w:rPr>
+      </w:pPr>
+      <w:r>
+        <w:rPr>
+          <w:rFonts w:ascii="Consolas" w:eastAsia="Times New Roman" w:hAnsi="Consolas" w:cs="Times New Roman"/>
+          <w:color w:val="CCCCCC"/>
+          <w:kern w:val="0"/>
+          <w:sz w:val="21"/>
+          <w:szCs w:val="21"/>
+          <w14:ligatures w14:val="none"/>
+        </w:rPr>
+        <w:t xml:space="preserve">  </w:t>
+      </w:r>
+      <w:r>
+        <w:rPr>
+          <w:rFonts w:ascii="Consolas" w:eastAsia="Times New Roman" w:hAnsi="Consolas" w:cs="Times New Roman"/>
+          <w:color w:val="9CDCFE"/>
+          <w:kern w:val="0"/>
+          <w:sz w:val="21"/>
+          <w:szCs w:val="21"/>
+          <w14:ligatures w14:val="none"/>
+        </w:rPr>
+        <w:t>selector:</w:t>
+      </w:r>
+      <w:r>
+        <w:rPr>
+          <w:rFonts w:ascii="Consolas" w:eastAsia="Times New Roman" w:hAnsi="Consolas" w:cs="Times New Roman"/>
+          <w:color w:val="CCCCCC"/>
+          <w:kern w:val="0"/>
+          <w:sz w:val="21"/>
+          <w:szCs w:val="21"/>
+          <w14:ligatures w14:val="none"/>
+        </w:rPr>
+        <w:t xml:space="preserve"> </w:t>
+      </w:r>
+      <w:r>
+        <w:rPr>
+          <w:rFonts w:ascii="Consolas" w:eastAsia="Times New Roman" w:hAnsi="Consolas" w:cs="Times New Roman"/>
+          <w:color w:val="CE9178"/>
+          <w:kern w:val="0"/>
+          <w:sz w:val="21"/>
+          <w:szCs w:val="21"/>
+          <w14:ligatures w14:val="none"/>
+        </w:rPr>
+        <w:t>'app-root'</w:t>
+      </w:r>
+      <w:r>
+        <w:rPr>
+          <w:rFonts w:ascii="Consolas" w:eastAsia="Times New Roman" w:hAnsi="Consolas" w:cs="Times New Roman"/>
+          <w:color w:val="CCCCCC"/>
+          <w:kern w:val="0"/>
+          <w:sz w:val="21"/>
+          <w:szCs w:val="21"/>
+          <w14:ligatures w14:val="none"/>
+        </w:rPr>
+        <w:t>,</w:t>
+      </w:r>
+    </w:p>
+    <w:p>
+      <w:pPr>
+        <w:shd w:val="clear" w:color="auto" w:fill="1F1F1F"/>
+        <w:spacing w:after="0" w:line="285" w:lineRule="atLeast"/>
+        <w:rPr>
+          <w:rFonts w:ascii="Consolas" w:eastAsia="Times New Roman" w:hAnsi="Consolas" w:cs="Times New Roman"/>
+          <w:color w:val="CCCCCC"/>
+          <w:kern w:val="0"/>
+          <w:sz w:val="21"/>
+          <w:szCs w:val="21"/>
+          <w14:ligatures w14:val="none"/>
+        </w:rPr>
+      </w:pPr>
+      <w:r>
+        <w:rPr>
+          <w:rFonts w:ascii="Consolas" w:eastAsia="Times New Roman" w:hAnsi="Consolas" w:cs="Times New Roman"/>
+          <w:color w:val="CCCCCC"/>
+          <w:kern w:val="0"/>
+          <w:sz w:val="21"/>
+          <w:szCs w:val="21"/>
+          <w14:ligatures w14:val="none"/>
+        </w:rPr>
+        <w:t xml:space="preserve">  </w:t>
+      </w:r>
+      <w:r>
+        <w:rPr>
+          <w:rFonts w:ascii="Consolas" w:eastAsia="Times New Roman" w:hAnsi="Consolas" w:cs="Times New Roman"/>
+          <w:color w:val="9CDCFE"/>
+          <w:kern w:val="0"/>
+          <w:sz w:val="21"/>
+          <w:szCs w:val="21"/>
+          <w14:ligatures w14:val="none"/>
+        </w:rPr>
+        <w:t>imports:</w:t>
+      </w:r>
+      <w:r>
+        <w:rPr>
+          <w:rFonts w:ascii="Consolas" w:eastAsia="Times New Roman" w:hAnsi="Consolas" w:cs="Times New Roman"/>
+          <w:color w:val="CCCCCC"/>
+          <w:kern w:val="0"/>
+          <w:sz w:val="21"/>
+          <w:szCs w:val="21"/>
+          <w14:ligatures w14:val="none"/>
+        </w:rPr>
+        <w:t xml:space="preserve"> [</w:t>
+      </w:r>
+      <w:proofErr w:type="spellStart"/>
+      <w:r>
+        <w:rPr>
+          <w:rFonts w:ascii="Consolas" w:eastAsia="Times New Roman" w:hAnsi="Consolas" w:cs="Times New Roman"/>
+          <w:color w:val="4EC9B0"/>
+          <w:kern w:val="0"/>
+          <w:sz w:val="21"/>
+          <w:szCs w:val="21"/>
+          <w14:ligatures w14:val="none"/>
+        </w:rPr>
+        <w:t>RouterOutlet</w:t>
+      </w:r>
+      <w:proofErr w:type="spellEnd"/>
+      <w:r>
+        <w:rPr>
+          <w:rFonts w:ascii="Consolas" w:eastAsia="Times New Roman" w:hAnsi="Consolas" w:cs="Times New Roman"/>
+          <w:color w:val="CCCCCC"/>
+          <w:kern w:val="0"/>
+          <w:sz w:val="21"/>
+          <w:szCs w:val="21"/>
+          <w14:ligatures w14:val="none"/>
+        </w:rPr>
+        <w:t xml:space="preserve">, </w:t>
+      </w:r>
+      <w:r>
+        <w:rPr>
+          <w:rFonts w:ascii="Consolas" w:eastAsia="Times New Roman" w:hAnsi="Consolas" w:cs="Times New Roman"/>
+          <w:color w:val="4EC9B0"/>
+          <w:kern w:val="0"/>
+          <w:sz w:val="21"/>
+          <w:szCs w:val="21"/>
+          <w14:ligatures w14:val="none"/>
+        </w:rPr>
+        <w:t>Counter</w:t>
+      </w:r>
+      <w:proofErr w:type="gramStart"/>
+      <w:r>
+        <w:rPr>
+          <w:rFonts w:ascii="Consolas" w:eastAsia="Times New Roman" w:hAnsi="Consolas" w:cs="Times New Roman"/>
+          <w:color w:val="CCCCCC"/>
+          <w:kern w:val="0"/>
+          <w:sz w:val="21"/>
+          <w:szCs w:val="21"/>
+          <w14:ligatures w14:val="none"/>
+        </w:rPr>
+        <w:t>],</w:t>
+      </w:r>
+      <w:r>
+        <w:rPr>
+          <w:rFonts w:ascii="Consolas" w:eastAsia="Times New Roman" w:hAnsi="Consolas" w:cs="Times New Roman"/>
+          <w:color w:val="CCCCCC"/>
+          <w:kern w:val="0"/>
+          <w:sz w:val="21"/>
+          <w:szCs w:val="21"/>
+          <w14:ligatures w14:val="none"/>
+        </w:rPr>
+        <w:t>/</w:t>
+      </w:r>
+      <w:proofErr w:type="gramEnd"/>
+      <w:r>
+        <w:rPr>
+          <w:rFonts w:ascii="Consolas" w:eastAsia="Times New Roman" w:hAnsi="Consolas" w:cs="Times New Roman"/>
+          <w:color w:val="CCCCCC"/>
+          <w:kern w:val="0"/>
+          <w:sz w:val="21"/>
+          <w:szCs w:val="21"/>
+          <w14:ligatures w14:val="none"/>
+        </w:rPr>
+        <w:t>/ import counter</w:t>
+      </w:r>
+    </w:p>
+    <w:p>
+      <w:pPr>
+        <w:shd w:val="clear" w:color="auto" w:fill="1F1F1F"/>
+        <w:spacing w:after="0" w:line="285" w:lineRule="atLeast"/>
+        <w:rPr>
+          <w:rFonts w:ascii="Consolas" w:eastAsia="Times New Roman" w:hAnsi="Consolas" w:cs="Times New Roman"/>
+          <w:color w:val="CCCCCC"/>
+          <w:kern w:val="0"/>
+          <w:sz w:val="21"/>
+          <w:szCs w:val="21"/>
+          <w14:ligatures w14:val="none"/>
+        </w:rPr>
+      </w:pPr>
+      <w:r>
+        <w:rPr>
+          <w:rFonts w:ascii="Consolas" w:eastAsia="Times New Roman" w:hAnsi="Consolas" w:cs="Times New Roman"/>
+          <w:color w:val="CCCCCC"/>
+          <w:kern w:val="0"/>
+          <w:sz w:val="21"/>
+          <w:szCs w:val="21"/>
+          <w14:ligatures w14:val="none"/>
+        </w:rPr>
+        <w:t xml:space="preserve">  </w:t>
+      </w:r>
+      <w:proofErr w:type="spellStart"/>
+      <w:r>
+        <w:rPr>
+          <w:rFonts w:ascii="Consolas" w:eastAsia="Times New Roman" w:hAnsi="Consolas" w:cs="Times New Roman"/>
+          <w:color w:val="9CDCFE"/>
+          <w:kern w:val="0"/>
+          <w:sz w:val="21"/>
+          <w:szCs w:val="21"/>
+          <w14:ligatures w14:val="none"/>
+        </w:rPr>
+        <w:t>templateUrl</w:t>
+      </w:r>
+      <w:proofErr w:type="spellEnd"/>
+      <w:r>
+        <w:rPr>
+          <w:rFonts w:ascii="Consolas" w:eastAsia="Times New Roman" w:hAnsi="Consolas" w:cs="Times New Roman"/>
+          <w:color w:val="9CDCFE"/>
+          <w:kern w:val="0"/>
+          <w:sz w:val="21"/>
+          <w:szCs w:val="21"/>
+          <w14:ligatures w14:val="none"/>
+        </w:rPr>
+        <w:t>:</w:t>
+      </w:r>
+      <w:r>
+        <w:rPr>
+          <w:rFonts w:ascii="Consolas" w:eastAsia="Times New Roman" w:hAnsi="Consolas" w:cs="Times New Roman"/>
+          <w:color w:val="CCCCCC"/>
+          <w:kern w:val="0"/>
+          <w:sz w:val="21"/>
+          <w:szCs w:val="21"/>
+          <w14:ligatures w14:val="none"/>
+        </w:rPr>
+        <w:t xml:space="preserve"> </w:t>
+      </w:r>
+      <w:r>
+        <w:rPr>
+          <w:rFonts w:ascii="Consolas" w:eastAsia="Times New Roman" w:hAnsi="Consolas" w:cs="Times New Roman"/>
+          <w:color w:val="CE9178"/>
+          <w:kern w:val="0"/>
+          <w:sz w:val="21"/>
+          <w:szCs w:val="21"/>
+          <w14:ligatures w14:val="none"/>
+        </w:rPr>
+        <w:t>'./app.html'</w:t>
+      </w:r>
+      <w:r>
+        <w:rPr>
+          <w:rFonts w:ascii="Consolas" w:eastAsia="Times New Roman" w:hAnsi="Consolas" w:cs="Times New Roman"/>
+          <w:color w:val="CCCCCC"/>
+          <w:kern w:val="0"/>
+          <w:sz w:val="21"/>
+          <w:szCs w:val="21"/>
+          <w14:ligatures w14:val="none"/>
+        </w:rPr>
+        <w:t>,</w:t>
+      </w:r>
+    </w:p>
+    <w:p>
+      <w:pPr>
+        <w:shd w:val="clear" w:color="auto" w:fill="1F1F1F"/>
+        <w:spacing w:after="0" w:line="285" w:lineRule="atLeast"/>
+        <w:rPr>
+          <w:rFonts w:ascii="Consolas" w:eastAsia="Times New Roman" w:hAnsi="Consolas" w:cs="Times New Roman"/>
+          <w:color w:val="CCCCCC"/>
+          <w:kern w:val="0"/>
+          <w:sz w:val="21"/>
+          <w:szCs w:val="21"/>
+          <w14:ligatures w14:val="none"/>
+        </w:rPr>
+      </w:pPr>
+      <w:r>
+        <w:rPr>
+          <w:rFonts w:ascii="Consolas" w:eastAsia="Times New Roman" w:hAnsi="Consolas" w:cs="Times New Roman"/>
+          <w:color w:val="CCCCCC"/>
+          <w:kern w:val="0"/>
+          <w:sz w:val="21"/>
+          <w:szCs w:val="21"/>
+          <w14:ligatures w14:val="none"/>
+        </w:rPr>
+        <w:t xml:space="preserve">  </w:t>
+      </w:r>
+      <w:proofErr w:type="spellStart"/>
+      <w:r>
+        <w:rPr>
+          <w:rFonts w:ascii="Consolas" w:eastAsia="Times New Roman" w:hAnsi="Consolas" w:cs="Times New Roman"/>
+          <w:color w:val="9CDCFE"/>
+          <w:kern w:val="0"/>
+          <w:sz w:val="21"/>
+          <w:szCs w:val="21"/>
+          <w14:ligatures w14:val="none"/>
+        </w:rPr>
+        <w:t>styleUrl</w:t>
+      </w:r>
+      <w:proofErr w:type="spellEnd"/>
+      <w:r>
+        <w:rPr>
+          <w:rFonts w:ascii="Consolas" w:eastAsia="Times New Roman" w:hAnsi="Consolas" w:cs="Times New Roman"/>
+          <w:color w:val="9CDCFE"/>
+          <w:kern w:val="0"/>
+          <w:sz w:val="21"/>
+          <w:szCs w:val="21"/>
+          <w14:ligatures w14:val="none"/>
+        </w:rPr>
+        <w:t>:</w:t>
+      </w:r>
+      <w:r>
+        <w:rPr>
+          <w:rFonts w:ascii="Consolas" w:eastAsia="Times New Roman" w:hAnsi="Consolas" w:cs="Times New Roman"/>
+          <w:color w:val="CCCCCC"/>
+          <w:kern w:val="0"/>
+          <w:sz w:val="21"/>
+          <w:szCs w:val="21"/>
+          <w14:ligatures w14:val="none"/>
+        </w:rPr>
+        <w:t xml:space="preserve"> </w:t>
+      </w:r>
+      <w:r>
+        <w:rPr>
+          <w:rFonts w:ascii="Consolas" w:eastAsia="Times New Roman" w:hAnsi="Consolas" w:cs="Times New Roman"/>
+          <w:color w:val="CE9178"/>
+          <w:kern w:val="0"/>
+          <w:sz w:val="21"/>
+          <w:szCs w:val="21"/>
+          <w14:ligatures w14:val="none"/>
+        </w:rPr>
+        <w:t>'./app.css'</w:t>
+      </w:r>
+    </w:p>
+    <w:p>
+      <w:pPr>
+        <w:shd w:val="clear" w:color="auto" w:fill="1F1F1F"/>
+        <w:spacing w:after="0" w:line="285" w:lineRule="atLeast"/>
+        <w:rPr>
+          <w:rFonts w:ascii="Consolas" w:eastAsia="Times New Roman" w:hAnsi="Consolas" w:cs="Times New Roman"/>
+          <w:color w:val="CCCCCC"/>
+          <w:kern w:val="0"/>
+          <w:sz w:val="21"/>
+          <w:szCs w:val="21"/>
+          <w14:ligatures w14:val="none"/>
+        </w:rPr>
+      </w:pPr>
+      <w:r>
+        <w:rPr>
+          <w:rFonts w:ascii="Consolas" w:eastAsia="Times New Roman" w:hAnsi="Consolas" w:cs="Times New Roman"/>
+          <w:color w:val="CCCCCC"/>
+          <w:kern w:val="0"/>
+          <w:sz w:val="21"/>
+          <w:szCs w:val="21"/>
+          <w14:ligatures w14:val="none"/>
+        </w:rPr>
+        <w:t>})</w:t>
+      </w:r>
+    </w:p>
+    <w:p>
+      <w:pPr>
+        <w:rPr>
+          <w:rFonts w:asciiTheme="majorHAnsi" w:eastAsia="Times New Roman" w:hAnsiTheme="majorHAnsi" w:cs="Courier New"/>
+          <w:sz w:val="20"/>
+          <w:szCs w:val="20"/>
+        </w:rPr>
+      </w:pPr>
+    </w:p>
+    <w:p>
+      <w:pPr>
+        <w:rPr>
+          <w:rFonts w:asciiTheme="majorHAnsi" w:eastAsia="Times New Roman" w:hAnsiTheme="majorHAnsi" w:cs="Courier New"/>
+          <w:sz w:val="20"/>
+          <w:szCs w:val="20"/>
+        </w:rPr>
+      </w:pPr>
+      <w:r>
+        <w:rPr>
+          <w:rFonts w:asciiTheme="majorHAnsi" w:eastAsia="Times New Roman" w:hAnsiTheme="majorHAnsi" w:cs="Courier New"/>
+          <w:sz w:val="20"/>
+          <w:szCs w:val="20"/>
+        </w:rPr>
+        <w:t xml:space="preserve">And in </w:t>
+      </w:r>
+      <w:r>
+        <w:rPr>
+          <w:rFonts w:asciiTheme="majorHAnsi" w:eastAsia="Times New Roman" w:hAnsiTheme="majorHAnsi" w:cs="Courier New"/>
+          <w:b/>
+          <w:bCs/>
+          <w:sz w:val="20"/>
+          <w:szCs w:val="20"/>
+        </w:rPr>
+        <w:t>app.html</w:t>
+      </w:r>
+    </w:p>
+    <w:p>
+      <w:pPr>
+        <w:shd w:val="clear" w:color="auto" w:fill="1F1F1F"/>
+        <w:spacing w:after="0" w:line="285" w:lineRule="atLeast"/>
+        <w:rPr>
+          <w:rFonts w:ascii="Consolas" w:eastAsia="Times New Roman" w:hAnsi="Consolas" w:cs="Times New Roman"/>
+          <w:color w:val="CCCCCC"/>
+          <w:kern w:val="0"/>
+          <w:sz w:val="21"/>
+          <w:szCs w:val="21"/>
+          <w14:ligatures w14:val="none"/>
+        </w:rPr>
+      </w:pPr>
+      <w:r>
+        <w:rPr>
+          <w:rFonts w:ascii="Consolas" w:eastAsia="Times New Roman" w:hAnsi="Consolas" w:cs="Times New Roman"/>
+          <w:color w:val="808080"/>
+          <w:kern w:val="0"/>
+          <w:sz w:val="21"/>
+          <w:szCs w:val="21"/>
+          <w14:ligatures w14:val="none"/>
+        </w:rPr>
+        <w:t>&lt;</w:t>
+      </w:r>
+      <w:r>
+        <w:rPr>
+          <w:rFonts w:ascii="Consolas" w:eastAsia="Times New Roman" w:hAnsi="Consolas" w:cs="Times New Roman"/>
+          <w:color w:val="569CD6"/>
+          <w:kern w:val="0"/>
+          <w:sz w:val="21"/>
+          <w:szCs w:val="21"/>
+          <w14:ligatures w14:val="none"/>
+        </w:rPr>
+        <w:t>app-counter</w:t>
+      </w:r>
+      <w:r>
+        <w:rPr>
+          <w:rFonts w:ascii="Consolas" w:eastAsia="Times New Roman" w:hAnsi="Consolas" w:cs="Times New Roman"/>
+          <w:color w:val="808080"/>
+          <w:kern w:val="0"/>
+          <w:sz w:val="21"/>
+          <w:szCs w:val="21"/>
+          <w14:ligatures w14:val="none"/>
+        </w:rPr>
+        <w:t>&gt;&lt;/</w:t>
+      </w:r>
+      <w:r>
+        <w:rPr>
+          <w:rFonts w:ascii="Consolas" w:eastAsia="Times New Roman" w:hAnsi="Consolas" w:cs="Times New Roman"/>
+          <w:color w:val="569CD6"/>
+          <w:kern w:val="0"/>
+          <w:sz w:val="21"/>
+          <w:szCs w:val="21"/>
+          <w14:ligatures w14:val="none"/>
+        </w:rPr>
+        <w:t>app-counter</w:t>
+      </w:r>
+      <w:r>
+        <w:rPr>
+          <w:rFonts w:ascii="Consolas" w:eastAsia="Times New Roman" w:hAnsi="Consolas" w:cs="Times New Roman"/>
+          <w:color w:val="808080"/>
+          <w:kern w:val="0"/>
+          <w:sz w:val="21"/>
+          <w:szCs w:val="21"/>
+          <w14:ligatures w14:val="none"/>
+        </w:rPr>
+        <w:t>&gt;</w:t>
+      </w:r>
+    </w:p>
+    <w:p>
+      <w:pPr>
+        <w:rPr>
+          <w:rFonts w:asciiTheme="majorHAnsi" w:eastAsia="Times New Roman" w:hAnsiTheme="majorHAnsi" w:cs="Courier New"/>
+          <w:sz w:val="20"/>
+          <w:szCs w:val="20"/>
+        </w:rPr>
+      </w:pPr>
+    </w:p>
+    <w:p>
+      <w:pPr>
+        <w:shd w:val="clear" w:color="auto" w:fill="1F1F1F"/>
+        <w:spacing w:line="285" w:lineRule="atLeast"/>
+        <w:rPr>
+          <w:rFonts w:ascii="Consolas" w:eastAsia="Times New Roman" w:hAnsi="Consolas" w:cs="Times New Roman"/>
+          <w:color w:val="CCCCCC"/>
+          <w:kern w:val="0"/>
+          <w:sz w:val="21"/>
+          <w:szCs w:val="21"/>
+          <w14:ligatures w14:val="none"/>
+        </w:rPr>
+      </w:pPr>
+      <w:r>
+        <w:rPr>
+          <w:rFonts w:asciiTheme="majorHAnsi" w:eastAsia="Times New Roman" w:hAnsiTheme="majorHAnsi" w:cs="Courier New"/>
+          <w:sz w:val="20"/>
+          <w:szCs w:val="20"/>
+        </w:rPr>
+        <w:t xml:space="preserve">Keep </w:t>
+      </w:r>
+      <w:proofErr w:type="gramStart"/>
+      <w:r>
+        <w:rPr>
+          <w:rFonts w:asciiTheme="majorHAnsi" w:eastAsia="Times New Roman" w:hAnsiTheme="majorHAnsi" w:cs="Courier New"/>
+          <w:sz w:val="20"/>
+          <w:szCs w:val="20"/>
+        </w:rPr>
+        <w:t>remember</w:t>
+      </w:r>
+      <w:proofErr w:type="gramEnd"/>
+      <w:r>
+        <w:rPr>
+          <w:rFonts w:asciiTheme="majorHAnsi" w:eastAsia="Times New Roman" w:hAnsiTheme="majorHAnsi" w:cs="Courier New"/>
+          <w:sz w:val="20"/>
+          <w:szCs w:val="20"/>
+        </w:rPr>
+        <w:t xml:space="preserve"> this syntax: </w:t>
+      </w:r>
+      <w:r>
+        <w:rPr>
+          <w:rFonts w:ascii="Consolas" w:eastAsia="Times New Roman" w:hAnsi="Consolas" w:cs="Times New Roman"/>
+          <w:color w:val="9CDCFE"/>
+          <w:kern w:val="0"/>
+          <w:sz w:val="21"/>
+          <w:szCs w:val="21"/>
+          <w14:ligatures w14:val="none"/>
+        </w:rPr>
+        <w:t>(click)</w:t>
+      </w:r>
+      <w:r>
+        <w:rPr>
+          <w:rFonts w:ascii="Consolas" w:eastAsia="Times New Roman" w:hAnsi="Consolas" w:cs="Times New Roman"/>
+          <w:color w:val="CCCCCC"/>
+          <w:kern w:val="0"/>
+          <w:sz w:val="21"/>
+          <w:szCs w:val="21"/>
+          <w14:ligatures w14:val="none"/>
+        </w:rPr>
+        <w:t>=</w:t>
+      </w:r>
+      <w:r>
+        <w:rPr>
+          <w:rFonts w:ascii="Consolas" w:eastAsia="Times New Roman" w:hAnsi="Consolas" w:cs="Times New Roman"/>
+          <w:color w:val="CE9178"/>
+          <w:kern w:val="0"/>
+          <w:sz w:val="21"/>
+          <w:szCs w:val="21"/>
+          <w14:ligatures w14:val="none"/>
+        </w:rPr>
+        <w:t>"</w:t>
+      </w:r>
+      <w:proofErr w:type="spellStart"/>
+      <w:r>
+        <w:rPr>
+          <w:rFonts w:ascii="Consolas" w:eastAsia="Times New Roman" w:hAnsi="Consolas" w:cs="Times New Roman"/>
+          <w:color w:val="CE9178"/>
+          <w:kern w:val="0"/>
+          <w:sz w:val="21"/>
+          <w:szCs w:val="21"/>
+          <w14:ligatures w14:val="none"/>
+        </w:rPr>
+        <w:t>handleCounter</w:t>
+      </w:r>
+      <w:proofErr w:type="spellEnd"/>
+      <w:r>
+        <w:rPr>
+          <w:rFonts w:ascii="Consolas" w:eastAsia="Times New Roman" w:hAnsi="Consolas" w:cs="Times New Roman"/>
+          <w:color w:val="CE9178"/>
+          <w:kern w:val="0"/>
+          <w:sz w:val="21"/>
+          <w:szCs w:val="21"/>
+          <w14:ligatures w14:val="none"/>
+        </w:rPr>
+        <w:t>('increment')"</w:t>
+      </w:r>
+    </w:p>
+    <w:p>
+      <w:pPr>
+        <w:pStyle w:val="ListParagraph"/>
+        <w:numPr>
+          <w:ilvl w:val="0"/>
+          <w:numId w:val="1"/>
+        </w:numPr>
+        <w:rPr>
+          <w:rFonts w:asciiTheme="majorHAnsi" w:eastAsia="Times New Roman" w:hAnsiTheme="majorHAnsi" w:cs="Courier New"/>
+          <w:b/>
+          <w:bCs/>
+          <w:sz w:val="20"/>
+          <w:szCs w:val="20"/>
+        </w:rPr>
+      </w:pPr>
+      <w:r>
+        <w:rPr>
+          <w:rFonts w:asciiTheme="majorHAnsi" w:eastAsia="Times New Roman" w:hAnsiTheme="majorHAnsi" w:cs="Courier New"/>
+          <w:b/>
+          <w:bCs/>
+          <w:sz w:val="20"/>
+          <w:szCs w:val="20"/>
+        </w:rPr>
+        <w:t xml:space="preserve"> </w:t>
+      </w:r>
+      <w:r>
+        <w:rPr>
+          <w:rFonts w:asciiTheme="majorHAnsi" w:eastAsia="Times New Roman" w:hAnsiTheme="majorHAnsi" w:cs="Courier New"/>
+          <w:b/>
+          <w:bCs/>
+          <w:sz w:val="20"/>
+          <w:szCs w:val="20"/>
+        </w:rPr>
+        <w:t>What Are Events in Angular? (Simple Meaning)</w:t>
+      </w:r>
+    </w:p>
+    <w:p>
+      <w:pPr>
+        <w:ind w:left="720"/>
+        <w:rPr>
+          <w:rFonts w:asciiTheme="majorHAnsi" w:eastAsia="Times New Roman" w:hAnsiTheme="majorHAnsi" w:cs="Courier New"/>
+          <w:sz w:val="20"/>
+          <w:szCs w:val="20"/>
+        </w:rPr>
+      </w:pPr>
+      <w:r>
+        <w:rPr>
+          <w:rFonts w:asciiTheme="majorHAnsi" w:eastAsia="Times New Roman" w:hAnsiTheme="majorHAnsi" w:cs="Courier New"/>
+          <w:sz w:val="20"/>
+          <w:szCs w:val="20"/>
+        </w:rPr>
+        <w:t xml:space="preserve">An </w:t>
+      </w:r>
+      <w:r>
+        <w:rPr>
+          <w:rFonts w:asciiTheme="majorHAnsi" w:eastAsia="Times New Roman" w:hAnsiTheme="majorHAnsi" w:cs="Courier New"/>
+          <w:b/>
+          <w:bCs/>
+          <w:sz w:val="20"/>
+          <w:szCs w:val="20"/>
+        </w:rPr>
+        <w:t>event</w:t>
+      </w:r>
+      <w:r>
+        <w:rPr>
+          <w:rFonts w:asciiTheme="majorHAnsi" w:eastAsia="Times New Roman" w:hAnsiTheme="majorHAnsi" w:cs="Courier New"/>
+          <w:sz w:val="20"/>
+          <w:szCs w:val="20"/>
+        </w:rPr>
+        <w:t xml:space="preserve"> is something that happens in the browser.</w:t>
+      </w:r>
+    </w:p>
+    <w:p>
+      <w:pPr>
+        <w:ind w:left="720"/>
+        <w:rPr>
+          <w:rFonts w:asciiTheme="majorHAnsi" w:eastAsia="Times New Roman" w:hAnsiTheme="majorHAnsi" w:cs="Courier New"/>
+          <w:sz w:val="20"/>
+          <w:szCs w:val="20"/>
+        </w:rPr>
+      </w:pPr>
+      <w:r>
+        <w:rPr>
+          <w:rFonts w:asciiTheme="majorHAnsi" w:eastAsia="Times New Roman" w:hAnsiTheme="majorHAnsi" w:cs="Courier New"/>
+          <w:sz w:val="20"/>
+          <w:szCs w:val="20"/>
+        </w:rPr>
+        <w:t>Examples:</w:t>
+      </w:r>
+    </w:p>
+    <w:p>
+      <w:pPr>
+        <w:numPr>
+          <w:ilvl w:val="0"/>
+          <w:numId w:val="13"/>
+        </w:numPr>
+        <w:tabs>
+          <w:tab w:val="clear" w:pos="720"/>
+          <w:tab w:val="num" w:pos="1440"/>
+        </w:tabs>
         <w:ind w:left="1440"/>
         <w:rPr>
+          <w:rFonts w:asciiTheme="majorHAnsi" w:eastAsia="Times New Roman" w:hAnsiTheme="majorHAnsi" w:cs="Courier New"/>
+          <w:sz w:val="20"/>
+          <w:szCs w:val="20"/>
+        </w:rPr>
+      </w:pPr>
+      <w:r>
+        <w:rPr>
+          <w:rFonts w:asciiTheme="majorHAnsi" w:eastAsia="Times New Roman" w:hAnsiTheme="majorHAnsi" w:cs="Courier New"/>
+          <w:sz w:val="20"/>
+          <w:szCs w:val="20"/>
+        </w:rPr>
+        <w:t>Clicking a button</w:t>
+      </w:r>
+    </w:p>
+    <w:p>
+      <w:pPr>
+        <w:numPr>
+          <w:ilvl w:val="0"/>
+          <w:numId w:val="13"/>
+        </w:numPr>
+        <w:tabs>
+          <w:tab w:val="clear" w:pos="720"/>
+          <w:tab w:val="num" w:pos="1440"/>
+        </w:tabs>
+        <w:ind w:left="1440"/>
+        <w:rPr>
+          <w:rFonts w:asciiTheme="majorHAnsi" w:eastAsia="Times New Roman" w:hAnsiTheme="majorHAnsi" w:cs="Courier New"/>
+          <w:sz w:val="20"/>
+          <w:szCs w:val="20"/>
+        </w:rPr>
+      </w:pPr>
+      <w:r>
+        <w:rPr>
+          <w:rFonts w:asciiTheme="majorHAnsi" w:eastAsia="Times New Roman" w:hAnsiTheme="majorHAnsi" w:cs="Courier New"/>
+          <w:sz w:val="20"/>
+          <w:szCs w:val="20"/>
+        </w:rPr>
+        <w:t>Typing in an input box</w:t>
+      </w:r>
+    </w:p>
+    <w:p>
+      <w:pPr>
+        <w:numPr>
+          <w:ilvl w:val="0"/>
+          <w:numId w:val="13"/>
+        </w:numPr>
+        <w:tabs>
+          <w:tab w:val="clear" w:pos="720"/>
+          <w:tab w:val="num" w:pos="1440"/>
+        </w:tabs>
+        <w:ind w:left="1440"/>
+        <w:rPr>
+          <w:rFonts w:asciiTheme="majorHAnsi" w:eastAsia="Times New Roman" w:hAnsiTheme="majorHAnsi" w:cs="Courier New"/>
+          <w:sz w:val="20"/>
+          <w:szCs w:val="20"/>
+        </w:rPr>
+      </w:pPr>
+      <w:r>
+        <w:rPr>
+          <w:rFonts w:asciiTheme="majorHAnsi" w:eastAsia="Times New Roman" w:hAnsiTheme="majorHAnsi" w:cs="Courier New"/>
+          <w:sz w:val="20"/>
+          <w:szCs w:val="20"/>
+        </w:rPr>
+        <w:t>Submitting a form</w:t>
+      </w:r>
+    </w:p>
+    <w:p>
+      <w:pPr>
+        <w:numPr>
+          <w:ilvl w:val="0"/>
+          <w:numId w:val="13"/>
+        </w:numPr>
+        <w:tabs>
+          <w:tab w:val="clear" w:pos="720"/>
+          <w:tab w:val="num" w:pos="1440"/>
+        </w:tabs>
+        <w:ind w:left="1440"/>
+        <w:rPr>
+          <w:rFonts w:asciiTheme="majorHAnsi" w:eastAsia="Times New Roman" w:hAnsiTheme="majorHAnsi" w:cs="Courier New"/>
+          <w:sz w:val="20"/>
+          <w:szCs w:val="20"/>
+        </w:rPr>
+      </w:pPr>
+      <w:r>
+        <w:rPr>
+          <w:rFonts w:asciiTheme="majorHAnsi" w:eastAsia="Times New Roman" w:hAnsiTheme="majorHAnsi" w:cs="Courier New"/>
+          <w:sz w:val="20"/>
+          <w:szCs w:val="20"/>
+        </w:rPr>
+        <w:t>Moving the mouse</w:t>
+      </w:r>
+    </w:p>
+    <w:p>
+      <w:pPr>
+        <w:ind w:left="720"/>
+        <w:rPr>
+          <w:rFonts w:asciiTheme="majorHAnsi" w:eastAsia="Times New Roman" w:hAnsiTheme="majorHAnsi" w:cs="Courier New"/>
+          <w:sz w:val="20"/>
+          <w:szCs w:val="20"/>
+        </w:rPr>
+      </w:pPr>
+      <w:r>
+        <w:rPr>
+          <w:rFonts w:asciiTheme="majorHAnsi" w:eastAsia="Times New Roman" w:hAnsiTheme="majorHAnsi" w:cs="Courier New"/>
+          <w:sz w:val="20"/>
+          <w:szCs w:val="20"/>
+        </w:rPr>
+        <w:t xml:space="preserve">Angular lets us </w:t>
+      </w:r>
+      <w:r>
+        <w:rPr>
+          <w:rFonts w:asciiTheme="majorHAnsi" w:eastAsia="Times New Roman" w:hAnsiTheme="majorHAnsi" w:cs="Courier New"/>
+          <w:b/>
+          <w:bCs/>
+          <w:sz w:val="20"/>
+          <w:szCs w:val="20"/>
+        </w:rPr>
+        <w:t>listen to events</w:t>
+      </w:r>
+      <w:r>
+        <w:rPr>
+          <w:rFonts w:asciiTheme="majorHAnsi" w:eastAsia="Times New Roman" w:hAnsiTheme="majorHAnsi" w:cs="Courier New"/>
+          <w:sz w:val="20"/>
+          <w:szCs w:val="20"/>
+        </w:rPr>
+        <w:t xml:space="preserve"> and run a function when they happen.</w:t>
+      </w:r>
+    </w:p>
+    <w:p>
+      <w:pPr>
+        <w:ind w:left="720"/>
+        <w:rPr>
+          <w:rFonts w:asciiTheme="majorHAnsi" w:eastAsia="Times New Roman" w:hAnsiTheme="majorHAnsi" w:cs="Courier New"/>
+          <w:b/>
+          <w:bCs/>
+          <w:sz w:val="20"/>
+          <w:szCs w:val="20"/>
+        </w:rPr>
+      </w:pPr>
+      <w:r>
+        <w:rPr>
+          <w:rFonts w:ascii="Segoe UI Emoji" w:eastAsia="Times New Roman" w:hAnsi="Segoe UI Emoji" w:cs="Segoe UI Emoji"/>
+          <w:b/>
+          <w:bCs/>
+          <w:sz w:val="20"/>
+          <w:szCs w:val="20"/>
+        </w:rPr>
+        <w:t>🔹</w:t>
+      </w:r>
+      <w:r>
+        <w:rPr>
+          <w:rFonts w:asciiTheme="majorHAnsi" w:eastAsia="Times New Roman" w:hAnsiTheme="majorHAnsi" w:cs="Courier New"/>
+          <w:b/>
+          <w:bCs/>
+          <w:sz w:val="20"/>
+          <w:szCs w:val="20"/>
+        </w:rPr>
+        <w:t xml:space="preserve"> Basic Syntax in Angular</w:t>
+      </w:r>
+    </w:p>
+    <w:p>
+      <w:pPr>
+        <w:ind w:left="720"/>
+        <w:rPr>
+          <w:rFonts w:asciiTheme="majorHAnsi" w:eastAsia="Times New Roman" w:hAnsiTheme="majorHAnsi" w:cs="Courier New"/>
+          <w:sz w:val="20"/>
+          <w:szCs w:val="20"/>
+        </w:rPr>
+      </w:pPr>
+      <w:r>
+        <w:rPr>
+          <w:rFonts w:asciiTheme="majorHAnsi" w:eastAsia="Times New Roman" w:hAnsiTheme="majorHAnsi" w:cs="Courier New"/>
+          <w:sz w:val="20"/>
+          <w:szCs w:val="20"/>
+        </w:rPr>
+        <w:t>&lt;button (click)="</w:t>
+      </w:r>
+      <w:proofErr w:type="spellStart"/>
+      <w:proofErr w:type="gramStart"/>
+      <w:r>
+        <w:rPr>
+          <w:rFonts w:asciiTheme="majorHAnsi" w:eastAsia="Times New Roman" w:hAnsiTheme="majorHAnsi" w:cs="Courier New"/>
+          <w:sz w:val="20"/>
+          <w:szCs w:val="20"/>
+        </w:rPr>
+        <w:t>sayHello</w:t>
+      </w:r>
+      <w:proofErr w:type="spellEnd"/>
+      <w:r>
+        <w:rPr>
+          <w:rFonts w:asciiTheme="majorHAnsi" w:eastAsia="Times New Roman" w:hAnsiTheme="majorHAnsi" w:cs="Courier New"/>
+          <w:sz w:val="20"/>
+          <w:szCs w:val="20"/>
+        </w:rPr>
+        <w:t>(</w:t>
+      </w:r>
+      <w:proofErr w:type="gramEnd"/>
+      <w:r>
+        <w:rPr>
+          <w:rFonts w:asciiTheme="majorHAnsi" w:eastAsia="Times New Roman" w:hAnsiTheme="majorHAnsi" w:cs="Courier New"/>
+          <w:sz w:val="20"/>
+          <w:szCs w:val="20"/>
+        </w:rPr>
+        <w:t>)"&gt;Click Me&lt;/button&gt;</w:t>
+      </w:r>
+    </w:p>
+    <w:p>
+      <w:pPr>
+        <w:ind w:left="720"/>
+        <w:rPr>
+          <w:rFonts w:asciiTheme="majorHAnsi" w:eastAsia="Times New Roman" w:hAnsiTheme="majorHAnsi" w:cs="Courier New"/>
+          <w:sz w:val="20"/>
+          <w:szCs w:val="20"/>
+        </w:rPr>
+      </w:pPr>
+      <w:r>
+        <w:rPr>
+          <w:rFonts w:ascii="Segoe UI Emoji" w:eastAsia="Times New Roman" w:hAnsi="Segoe UI Emoji" w:cs="Segoe UI Emoji"/>
+          <w:sz w:val="20"/>
+          <w:szCs w:val="20"/>
+        </w:rPr>
+        <w:t>👉</w:t>
+      </w:r>
+      <w:r>
+        <w:rPr>
+          <w:rFonts w:asciiTheme="majorHAnsi" w:eastAsia="Times New Roman" w:hAnsiTheme="majorHAnsi" w:cs="Courier New"/>
+          <w:sz w:val="20"/>
+          <w:szCs w:val="20"/>
+        </w:rPr>
+        <w:t xml:space="preserve"> (click) is the event</w:t>
+      </w:r>
+      <w:r>
+        <w:rPr>
+          <w:rFonts w:asciiTheme="majorHAnsi" w:eastAsia="Times New Roman" w:hAnsiTheme="majorHAnsi" w:cs="Courier New"/>
+          <w:sz w:val="20"/>
+          <w:szCs w:val="20"/>
+        </w:rPr>
+        <w:br/>
+      </w:r>
+      <w:r>
+        <w:rPr>
+          <w:rFonts w:ascii="Segoe UI Emoji" w:eastAsia="Times New Roman" w:hAnsi="Segoe UI Emoji" w:cs="Segoe UI Emoji"/>
+          <w:sz w:val="20"/>
+          <w:szCs w:val="20"/>
+        </w:rPr>
+        <w:t>👉</w:t>
+      </w:r>
+      <w:r>
+        <w:rPr>
+          <w:rFonts w:asciiTheme="majorHAnsi" w:eastAsia="Times New Roman" w:hAnsiTheme="majorHAnsi" w:cs="Courier New"/>
+          <w:sz w:val="20"/>
+          <w:szCs w:val="20"/>
+        </w:rPr>
+        <w:t xml:space="preserve"> </w:t>
+      </w:r>
+      <w:proofErr w:type="spellStart"/>
+      <w:proofErr w:type="gramStart"/>
+      <w:r>
+        <w:rPr>
+          <w:rFonts w:asciiTheme="majorHAnsi" w:eastAsia="Times New Roman" w:hAnsiTheme="majorHAnsi" w:cs="Courier New"/>
+          <w:sz w:val="20"/>
+          <w:szCs w:val="20"/>
+        </w:rPr>
+        <w:t>sayHello</w:t>
+      </w:r>
+      <w:proofErr w:type="spellEnd"/>
+      <w:r>
+        <w:rPr>
+          <w:rFonts w:asciiTheme="majorHAnsi" w:eastAsia="Times New Roman" w:hAnsiTheme="majorHAnsi" w:cs="Courier New"/>
+          <w:sz w:val="20"/>
+          <w:szCs w:val="20"/>
+        </w:rPr>
+        <w:t>(</w:t>
+      </w:r>
+      <w:proofErr w:type="gramEnd"/>
+      <w:r>
+        <w:rPr>
+          <w:rFonts w:asciiTheme="majorHAnsi" w:eastAsia="Times New Roman" w:hAnsiTheme="majorHAnsi" w:cs="Courier New"/>
+          <w:sz w:val="20"/>
+          <w:szCs w:val="20"/>
+        </w:rPr>
+        <w:t>) is the function</w:t>
+      </w:r>
+    </w:p>
+    <w:p>
+      <w:pPr>
+        <w:ind w:left="720"/>
+        <w:rPr>
+          <w:rFonts w:asciiTheme="majorHAnsi" w:eastAsia="Times New Roman" w:hAnsiTheme="majorHAnsi" w:cs="Courier New"/>
+          <w:sz w:val="20"/>
+          <w:szCs w:val="20"/>
+        </w:rPr>
+      </w:pPr>
+    </w:p>
+    <w:p>
+      <w:pPr>
+        <w:ind w:left="720"/>
+        <w:rPr>
+          <w:rFonts w:asciiTheme="majorHAnsi" w:eastAsia="Times New Roman" w:hAnsiTheme="majorHAnsi" w:cs="Courier New"/>
+          <w:b/>
+          <w:bCs/>
+          <w:sz w:val="20"/>
+          <w:szCs w:val="20"/>
+        </w:rPr>
+      </w:pPr>
+      <w:r>
+        <w:rPr>
+          <w:rFonts w:ascii="Segoe UI Emoji" w:eastAsia="Times New Roman" w:hAnsi="Segoe UI Emoji" w:cs="Segoe UI Emoji"/>
+          <w:b/>
+          <w:bCs/>
+          <w:sz w:val="20"/>
+          <w:szCs w:val="20"/>
+        </w:rPr>
+        <w:t>🔹</w:t>
+      </w:r>
+      <w:r>
+        <w:rPr>
+          <w:rFonts w:asciiTheme="majorHAnsi" w:eastAsia="Times New Roman" w:hAnsiTheme="majorHAnsi" w:cs="Courier New"/>
+          <w:b/>
+          <w:bCs/>
+          <w:sz w:val="20"/>
+          <w:szCs w:val="20"/>
+        </w:rPr>
+        <w:t xml:space="preserve"> Example 2 – Input Event</w:t>
+      </w:r>
+    </w:p>
+    <w:p>
+      <w:pPr>
+        <w:ind w:left="720"/>
+        <w:rPr>
+          <w:rFonts w:asciiTheme="majorHAnsi" w:eastAsia="Times New Roman" w:hAnsiTheme="majorHAnsi" w:cs="Courier New"/>
+          <w:b/>
+          <w:bCs/>
+          <w:sz w:val="20"/>
+          <w:szCs w:val="20"/>
+        </w:rPr>
+      </w:pPr>
+      <w:r>
+        <w:rPr>
+          <w:rFonts w:asciiTheme="majorHAnsi" w:eastAsia="Times New Roman" w:hAnsiTheme="majorHAnsi" w:cs="Courier New"/>
+          <w:b/>
+          <w:bCs/>
+          <w:sz w:val="20"/>
+          <w:szCs w:val="20"/>
+        </w:rPr>
+        <w:t>HTML</w:t>
+      </w:r>
+    </w:p>
+    <w:p>
+      <w:pPr>
+        <w:ind w:left="720"/>
+        <w:rPr>
+          <w:rFonts w:asciiTheme="majorHAnsi" w:eastAsia="Times New Roman" w:hAnsiTheme="majorHAnsi" w:cs="Courier New"/>
+          <w:sz w:val="20"/>
+          <w:szCs w:val="20"/>
+        </w:rPr>
+      </w:pPr>
+      <w:r>
+        <w:rPr>
+          <w:rFonts w:asciiTheme="majorHAnsi" w:eastAsia="Times New Roman" w:hAnsiTheme="majorHAnsi" w:cs="Courier New"/>
+          <w:sz w:val="20"/>
+          <w:szCs w:val="20"/>
+        </w:rPr>
+        <w:t>&lt;input type="text" (input)="</w:t>
+      </w:r>
+      <w:proofErr w:type="spellStart"/>
+      <w:r>
+        <w:rPr>
+          <w:rFonts w:asciiTheme="majorHAnsi" w:eastAsia="Times New Roman" w:hAnsiTheme="majorHAnsi" w:cs="Courier New"/>
+          <w:sz w:val="20"/>
+          <w:szCs w:val="20"/>
+        </w:rPr>
+        <w:t>handleInput</w:t>
+      </w:r>
+      <w:proofErr w:type="spellEnd"/>
+      <w:r>
+        <w:rPr>
+          <w:rFonts w:asciiTheme="majorHAnsi" w:eastAsia="Times New Roman" w:hAnsiTheme="majorHAnsi" w:cs="Courier New"/>
+          <w:sz w:val="20"/>
+          <w:szCs w:val="20"/>
+        </w:rPr>
+        <w:t>($</w:t>
+      </w:r>
+      <w:proofErr w:type="spellStart"/>
+      <w:proofErr w:type="gramStart"/>
+      <w:r>
+        <w:rPr>
+          <w:rFonts w:asciiTheme="majorHAnsi" w:eastAsia="Times New Roman" w:hAnsiTheme="majorHAnsi" w:cs="Courier New"/>
+          <w:sz w:val="20"/>
+          <w:szCs w:val="20"/>
+        </w:rPr>
+        <w:t>event.target</w:t>
+      </w:r>
+      <w:proofErr w:type="gramEnd"/>
+      <w:r>
+        <w:rPr>
+          <w:rFonts w:asciiTheme="majorHAnsi" w:eastAsia="Times New Roman" w:hAnsiTheme="majorHAnsi" w:cs="Courier New"/>
+          <w:sz w:val="20"/>
+          <w:szCs w:val="20"/>
+        </w:rPr>
+        <w:t>.value</w:t>
+      </w:r>
+      <w:proofErr w:type="spellEnd"/>
+      <w:r>
+        <w:rPr>
+          <w:rFonts w:asciiTheme="majorHAnsi" w:eastAsia="Times New Roman" w:hAnsiTheme="majorHAnsi" w:cs="Courier New"/>
+          <w:sz w:val="20"/>
+          <w:szCs w:val="20"/>
+        </w:rPr>
+        <w:t>)"&gt;</w:t>
+      </w:r>
+    </w:p>
+    <w:p>
+      <w:pPr>
+        <w:ind w:left="720"/>
+        <w:rPr>
+          <w:rFonts w:asciiTheme="majorHAnsi" w:eastAsia="Times New Roman" w:hAnsiTheme="majorHAnsi" w:cs="Courier New"/>
+          <w:sz w:val="20"/>
+          <w:szCs w:val="20"/>
+        </w:rPr>
+      </w:pPr>
+      <w:proofErr w:type="gramStart"/>
+      <w:r>
+        <w:rPr>
+          <w:rFonts w:asciiTheme="majorHAnsi" w:eastAsia="Times New Roman" w:hAnsiTheme="majorHAnsi" w:cs="Courier New"/>
+          <w:sz w:val="20"/>
+          <w:szCs w:val="20"/>
+        </w:rPr>
+        <w:t>&lt;p&gt;You</w:t>
+      </w:r>
+      <w:proofErr w:type="gramEnd"/>
+      <w:r>
+        <w:rPr>
+          <w:rFonts w:asciiTheme="majorHAnsi" w:eastAsia="Times New Roman" w:hAnsiTheme="majorHAnsi" w:cs="Courier New"/>
+          <w:sz w:val="20"/>
+          <w:szCs w:val="20"/>
+        </w:rPr>
+        <w:t xml:space="preserve"> typed: </w:t>
+      </w:r>
+      <w:proofErr w:type="gramStart"/>
+      <w:r>
+        <w:rPr>
+          <w:rFonts w:asciiTheme="majorHAnsi" w:eastAsia="Times New Roman" w:hAnsiTheme="majorHAnsi" w:cs="Courier New"/>
+          <w:sz w:val="20"/>
+          <w:szCs w:val="20"/>
+        </w:rPr>
+        <w:t>{{ text</w:t>
+      </w:r>
+      <w:proofErr w:type="gramEnd"/>
+      <w:r>
+        <w:rPr>
+          <w:rFonts w:asciiTheme="majorHAnsi" w:eastAsia="Times New Roman" w:hAnsiTheme="majorHAnsi" w:cs="Courier New"/>
+          <w:sz w:val="20"/>
+          <w:szCs w:val="20"/>
+        </w:rPr>
+        <w:t xml:space="preserve"> </w:t>
+      </w:r>
+      <w:proofErr w:type="gramStart"/>
+      <w:r>
+        <w:rPr>
+          <w:rFonts w:asciiTheme="majorHAnsi" w:eastAsia="Times New Roman" w:hAnsiTheme="majorHAnsi" w:cs="Courier New"/>
+          <w:sz w:val="20"/>
+          <w:szCs w:val="20"/>
+        </w:rPr>
+        <w:t>}}&lt;</w:t>
+      </w:r>
+      <w:proofErr w:type="gramEnd"/>
+      <w:r>
+        <w:rPr>
+          <w:rFonts w:asciiTheme="majorHAnsi" w:eastAsia="Times New Roman" w:hAnsiTheme="majorHAnsi" w:cs="Courier New"/>
+          <w:sz w:val="20"/>
+          <w:szCs w:val="20"/>
+        </w:rPr>
+        <w:t>/p&gt;</w:t>
+      </w:r>
+    </w:p>
+    <w:p>
+      <w:pPr>
+        <w:ind w:left="720"/>
+        <w:rPr>
+          <w:rFonts w:asciiTheme="majorHAnsi" w:eastAsia="Times New Roman" w:hAnsiTheme="majorHAnsi" w:cs="Courier New"/>
+          <w:sz w:val="20"/>
+          <w:szCs w:val="20"/>
+        </w:rPr>
+      </w:pPr>
+    </w:p>
+    <w:p>
+      <w:pPr>
+        <w:ind w:left="720"/>
+        <w:rPr>
+          <w:rFonts w:asciiTheme="majorHAnsi" w:eastAsia="Times New Roman" w:hAnsiTheme="majorHAnsi" w:cs="Courier New"/>
+          <w:sz w:val="20"/>
+          <w:szCs w:val="20"/>
+        </w:rPr>
+      </w:pPr>
+    </w:p>
+    <w:p>
+      <w:pPr>
+        <w:ind w:left="720"/>
+        <w:rPr>
+          <w:rFonts w:asciiTheme="majorHAnsi" w:eastAsia="Times New Roman" w:hAnsiTheme="majorHAnsi" w:cs="Courier New"/>
+          <w:b/>
+          <w:bCs/>
+          <w:sz w:val="20"/>
+          <w:szCs w:val="20"/>
+        </w:rPr>
+      </w:pPr>
+      <w:r>
+        <w:rPr>
+          <w:rFonts w:asciiTheme="majorHAnsi" w:eastAsia="Times New Roman" w:hAnsiTheme="majorHAnsi" w:cs="Courier New"/>
+          <w:b/>
+          <w:bCs/>
+          <w:sz w:val="20"/>
+          <w:szCs w:val="20"/>
+        </w:rPr>
+        <w:lastRenderedPageBreak/>
+        <w:t>TypeScript</w:t>
+      </w:r>
+    </w:p>
+    <w:p>
+      <w:pPr>
+        <w:ind w:left="720"/>
+        <w:rPr>
+          <w:rFonts w:asciiTheme="majorHAnsi" w:eastAsia="Times New Roman" w:hAnsiTheme="majorHAnsi" w:cs="Courier New"/>
+          <w:sz w:val="20"/>
+          <w:szCs w:val="20"/>
+        </w:rPr>
+      </w:pPr>
+      <w:r>
+        <w:rPr>
+          <w:rFonts w:asciiTheme="majorHAnsi" w:eastAsia="Times New Roman" w:hAnsiTheme="majorHAnsi" w:cs="Courier New"/>
+          <w:sz w:val="20"/>
+          <w:szCs w:val="20"/>
+        </w:rPr>
+        <w:t>text = '</w:t>
+      </w:r>
+      <w:proofErr w:type="gramStart"/>
+      <w:r>
+        <w:rPr>
+          <w:rFonts w:asciiTheme="majorHAnsi" w:eastAsia="Times New Roman" w:hAnsiTheme="majorHAnsi" w:cs="Courier New"/>
+          <w:sz w:val="20"/>
+          <w:szCs w:val="20"/>
+        </w:rPr>
+        <w:t>';</w:t>
+      </w:r>
+      <w:proofErr w:type="gramEnd"/>
+    </w:p>
+    <w:p>
+      <w:pPr>
+        <w:ind w:left="720"/>
+        <w:rPr>
+          <w:rFonts w:asciiTheme="majorHAnsi" w:eastAsia="Times New Roman" w:hAnsiTheme="majorHAnsi" w:cs="Courier New"/>
+          <w:sz w:val="20"/>
+          <w:szCs w:val="20"/>
+        </w:rPr>
+      </w:pPr>
+      <w:proofErr w:type="spellStart"/>
+      <w:proofErr w:type="gramStart"/>
+      <w:r>
+        <w:rPr>
+          <w:rFonts w:asciiTheme="majorHAnsi" w:eastAsia="Times New Roman" w:hAnsiTheme="majorHAnsi" w:cs="Courier New"/>
+          <w:sz w:val="20"/>
+          <w:szCs w:val="20"/>
+        </w:rPr>
+        <w:t>handleInput</w:t>
+      </w:r>
+      <w:proofErr w:type="spellEnd"/>
+      <w:r>
+        <w:rPr>
+          <w:rFonts w:asciiTheme="majorHAnsi" w:eastAsia="Times New Roman" w:hAnsiTheme="majorHAnsi" w:cs="Courier New"/>
+          <w:sz w:val="20"/>
+          <w:szCs w:val="20"/>
+        </w:rPr>
+        <w:t>(</w:t>
+      </w:r>
+      <w:proofErr w:type="gramEnd"/>
+      <w:r>
+        <w:rPr>
+          <w:rFonts w:asciiTheme="majorHAnsi" w:eastAsia="Times New Roman" w:hAnsiTheme="majorHAnsi" w:cs="Courier New"/>
+          <w:sz w:val="20"/>
+          <w:szCs w:val="20"/>
+        </w:rPr>
+        <w:t xml:space="preserve">value: </w:t>
+      </w:r>
+      <w:proofErr w:type="gramStart"/>
+      <w:r>
+        <w:rPr>
+          <w:rFonts w:asciiTheme="majorHAnsi" w:eastAsia="Times New Roman" w:hAnsiTheme="majorHAnsi" w:cs="Courier New"/>
+          <w:sz w:val="20"/>
+          <w:szCs w:val="20"/>
+        </w:rPr>
+        <w:t>string) {</w:t>
+      </w:r>
+      <w:proofErr w:type="gramEnd"/>
+    </w:p>
+    <w:p>
+      <w:pPr>
+        <w:ind w:left="720"/>
+        <w:rPr>
+          <w:rFonts w:asciiTheme="majorHAnsi" w:eastAsia="Times New Roman" w:hAnsiTheme="majorHAnsi" w:cs="Courier New"/>
+          <w:sz w:val="20"/>
+          <w:szCs w:val="20"/>
+        </w:rPr>
+      </w:pPr>
+      <w:r>
+        <w:rPr>
+          <w:rFonts w:asciiTheme="majorHAnsi" w:eastAsia="Times New Roman" w:hAnsiTheme="majorHAnsi" w:cs="Courier New"/>
+          <w:sz w:val="20"/>
+          <w:szCs w:val="20"/>
+        </w:rPr>
+        <w:t xml:space="preserve">  </w:t>
+      </w:r>
+      <w:proofErr w:type="spellStart"/>
+      <w:r>
+        <w:rPr>
+          <w:rFonts w:asciiTheme="majorHAnsi" w:eastAsia="Times New Roman" w:hAnsiTheme="majorHAnsi" w:cs="Courier New"/>
+          <w:sz w:val="20"/>
+          <w:szCs w:val="20"/>
+        </w:rPr>
+        <w:t>this.text</w:t>
+      </w:r>
+      <w:proofErr w:type="spellEnd"/>
+      <w:r>
+        <w:rPr>
+          <w:rFonts w:asciiTheme="majorHAnsi" w:eastAsia="Times New Roman" w:hAnsiTheme="majorHAnsi" w:cs="Courier New"/>
+          <w:sz w:val="20"/>
+          <w:szCs w:val="20"/>
+        </w:rPr>
+        <w:t xml:space="preserve"> = </w:t>
+      </w:r>
+      <w:proofErr w:type="gramStart"/>
+      <w:r>
+        <w:rPr>
+          <w:rFonts w:asciiTheme="majorHAnsi" w:eastAsia="Times New Roman" w:hAnsiTheme="majorHAnsi" w:cs="Courier New"/>
+          <w:sz w:val="20"/>
+          <w:szCs w:val="20"/>
+        </w:rPr>
+        <w:t>value;</w:t>
+      </w:r>
+      <w:proofErr w:type="gramEnd"/>
+    </w:p>
+    <w:p>
+      <w:pPr>
+        <w:ind w:left="720"/>
+        <w:rPr>
+          <w:rFonts w:asciiTheme="majorHAnsi" w:eastAsia="Times New Roman" w:hAnsiTheme="majorHAnsi" w:cs="Courier New"/>
+          <w:sz w:val="20"/>
+          <w:szCs w:val="20"/>
+        </w:rPr>
+      </w:pPr>
+      <w:r>
+        <w:rPr>
+          <w:rFonts w:asciiTheme="majorHAnsi" w:eastAsia="Times New Roman" w:hAnsiTheme="majorHAnsi" w:cs="Courier New"/>
+          <w:sz w:val="20"/>
+          <w:szCs w:val="20"/>
+        </w:rPr>
+        <w:t>}</w:t>
+      </w:r>
+    </w:p>
+    <w:p>
+      <w:pPr>
+        <w:ind w:left="720"/>
+        <w:rPr>
+          <w:rFonts w:asciiTheme="majorHAnsi" w:eastAsia="Times New Roman" w:hAnsiTheme="majorHAnsi" w:cs="Courier New"/>
+          <w:sz w:val="20"/>
+          <w:szCs w:val="20"/>
+        </w:rPr>
+      </w:pPr>
+    </w:p>
+    <w:p>
+      <w:pPr>
+        <w:pStyle w:val="ListParagraph"/>
+        <w:numPr>
+          <w:ilvl w:val="0"/>
+          <w:numId w:val="1"/>
+        </w:numPr>
+        <w:rPr>
+          <w:rFonts w:asciiTheme="majorHAnsi" w:eastAsia="Times New Roman" w:hAnsiTheme="majorHAnsi" w:cs="Courier New"/>
+          <w:b/>
+          <w:bCs/>
+          <w:sz w:val="20"/>
+          <w:szCs w:val="20"/>
+        </w:rPr>
+      </w:pPr>
+      <w:r>
+        <w:rPr>
+          <w:rFonts w:asciiTheme="majorHAnsi" w:eastAsia="Times New Roman" w:hAnsiTheme="majorHAnsi" w:cs="Courier New"/>
+          <w:b/>
+          <w:bCs/>
+          <w:sz w:val="20"/>
+          <w:szCs w:val="20"/>
+        </w:rPr>
+        <w:t xml:space="preserve"> What is $event?</w:t>
+      </w:r>
+    </w:p>
+    <w:p>
+      <w:pPr>
+        <w:ind w:left="720"/>
+        <w:rPr>
+          <w:rFonts w:asciiTheme="majorHAnsi" w:eastAsia="Times New Roman" w:hAnsiTheme="majorHAnsi" w:cs="Courier New"/>
+          <w:sz w:val="20"/>
+          <w:szCs w:val="20"/>
+        </w:rPr>
+      </w:pPr>
+      <w:r>
+        <w:rPr>
+          <w:rFonts w:asciiTheme="majorHAnsi" w:eastAsia="Times New Roman" w:hAnsiTheme="majorHAnsi" w:cs="Courier New"/>
+          <w:sz w:val="20"/>
+          <w:szCs w:val="20"/>
+        </w:rPr>
+        <w:t>$event is a special Angular keyword.</w:t>
+      </w:r>
+    </w:p>
+    <w:p>
+      <w:pPr>
+        <w:ind w:left="720"/>
+        <w:rPr>
+          <w:rFonts w:asciiTheme="majorHAnsi" w:eastAsia="Times New Roman" w:hAnsiTheme="majorHAnsi" w:cs="Courier New"/>
+          <w:sz w:val="20"/>
+          <w:szCs w:val="20"/>
+        </w:rPr>
+      </w:pPr>
+      <w:r>
+        <w:rPr>
+          <w:rFonts w:asciiTheme="majorHAnsi" w:eastAsia="Times New Roman" w:hAnsiTheme="majorHAnsi" w:cs="Courier New"/>
+          <w:sz w:val="20"/>
+          <w:szCs w:val="20"/>
+        </w:rPr>
+        <w:t>It gives information about the event.</w:t>
+      </w:r>
+    </w:p>
+    <w:p>
+      <w:pPr>
+        <w:ind w:left="720"/>
+        <w:rPr>
+          <w:rFonts w:asciiTheme="majorHAnsi" w:eastAsia="Times New Roman" w:hAnsiTheme="majorHAnsi" w:cs="Courier New"/>
+          <w:sz w:val="20"/>
+          <w:szCs w:val="20"/>
+        </w:rPr>
+      </w:pPr>
+      <w:r>
+        <w:rPr>
+          <w:rFonts w:asciiTheme="majorHAnsi" w:eastAsia="Times New Roman" w:hAnsiTheme="majorHAnsi" w:cs="Courier New"/>
+          <w:sz w:val="20"/>
+          <w:szCs w:val="20"/>
+        </w:rPr>
+        <w:t>Example:</w:t>
+      </w:r>
+    </w:p>
+    <w:p>
+      <w:pPr>
+        <w:ind w:left="720"/>
+        <w:rPr>
+          <w:rFonts w:asciiTheme="majorHAnsi" w:eastAsia="Times New Roman" w:hAnsiTheme="majorHAnsi" w:cs="Courier New"/>
+          <w:sz w:val="20"/>
+          <w:szCs w:val="20"/>
+        </w:rPr>
+      </w:pPr>
+      <w:r>
+        <w:rPr>
+          <w:rFonts w:asciiTheme="majorHAnsi" w:eastAsia="Times New Roman" w:hAnsiTheme="majorHAnsi" w:cs="Courier New"/>
+          <w:sz w:val="20"/>
+          <w:szCs w:val="20"/>
+        </w:rPr>
+        <w:t>&lt;button (click)="show($event)"&gt;Click&lt;/button&gt;</w:t>
+      </w:r>
+    </w:p>
+    <w:p>
+      <w:pPr>
+        <w:ind w:left="720"/>
+        <w:rPr>
+          <w:rFonts w:asciiTheme="majorHAnsi" w:eastAsia="Times New Roman" w:hAnsiTheme="majorHAnsi" w:cs="Courier New"/>
+          <w:sz w:val="20"/>
+          <w:szCs w:val="20"/>
+        </w:rPr>
+      </w:pPr>
+      <w:proofErr w:type="gramStart"/>
+      <w:r>
+        <w:rPr>
+          <w:rFonts w:asciiTheme="majorHAnsi" w:eastAsia="Times New Roman" w:hAnsiTheme="majorHAnsi" w:cs="Courier New"/>
+          <w:sz w:val="20"/>
+          <w:szCs w:val="20"/>
+        </w:rPr>
+        <w:t>show(</w:t>
+      </w:r>
+      <w:proofErr w:type="gramEnd"/>
+      <w:r>
+        <w:rPr>
+          <w:rFonts w:asciiTheme="majorHAnsi" w:eastAsia="Times New Roman" w:hAnsiTheme="majorHAnsi" w:cs="Courier New"/>
+          <w:sz w:val="20"/>
+          <w:szCs w:val="20"/>
+        </w:rPr>
+        <w:t xml:space="preserve">event: </w:t>
+      </w:r>
+      <w:proofErr w:type="gramStart"/>
+      <w:r>
+        <w:rPr>
+          <w:rFonts w:asciiTheme="majorHAnsi" w:eastAsia="Times New Roman" w:hAnsiTheme="majorHAnsi" w:cs="Courier New"/>
+          <w:sz w:val="20"/>
+          <w:szCs w:val="20"/>
+        </w:rPr>
+        <w:t>Event) {</w:t>
+      </w:r>
+      <w:proofErr w:type="gramEnd"/>
+    </w:p>
+    <w:p>
+      <w:pPr>
+        <w:ind w:left="720"/>
+        <w:rPr>
+          <w:rFonts w:asciiTheme="majorHAnsi" w:eastAsia="Times New Roman" w:hAnsiTheme="majorHAnsi" w:cs="Courier New"/>
+          <w:sz w:val="20"/>
+          <w:szCs w:val="20"/>
+        </w:rPr>
+      </w:pPr>
+      <w:r>
+        <w:rPr>
+          <w:rFonts w:asciiTheme="majorHAnsi" w:eastAsia="Times New Roman" w:hAnsiTheme="majorHAnsi" w:cs="Courier New"/>
+          <w:sz w:val="20"/>
+          <w:szCs w:val="20"/>
+        </w:rPr>
+        <w:t xml:space="preserve">  console.log(event</w:t>
+      </w:r>
+      <w:proofErr w:type="gramStart"/>
+      <w:r>
+        <w:rPr>
+          <w:rFonts w:asciiTheme="majorHAnsi" w:eastAsia="Times New Roman" w:hAnsiTheme="majorHAnsi" w:cs="Courier New"/>
+          <w:sz w:val="20"/>
+          <w:szCs w:val="20"/>
+        </w:rPr>
+        <w:t>);</w:t>
+      </w:r>
+      <w:proofErr w:type="gramEnd"/>
+    </w:p>
+    <w:p>
+      <w:pPr>
+        <w:ind w:left="720"/>
+        <w:rPr>
+          <w:rFonts w:asciiTheme="majorHAnsi" w:eastAsia="Times New Roman" w:hAnsiTheme="majorHAnsi" w:cs="Courier New"/>
+          <w:sz w:val="20"/>
+          <w:szCs w:val="20"/>
+        </w:rPr>
+      </w:pPr>
+      <w:r>
+        <w:rPr>
+          <w:rFonts w:asciiTheme="majorHAnsi" w:eastAsia="Times New Roman" w:hAnsiTheme="majorHAnsi" w:cs="Courier New"/>
+          <w:sz w:val="20"/>
+          <w:szCs w:val="20"/>
+        </w:rPr>
+        <w:t>}</w:t>
+      </w:r>
+    </w:p>
+    <w:p>
+      <w:pPr>
+        <w:rPr>
+          <w:rFonts w:asciiTheme="majorHAnsi" w:eastAsia="Times New Roman" w:hAnsiTheme="majorHAnsi" w:cs="Courier New"/>
+          <w:sz w:val="20"/>
+          <w:szCs w:val="20"/>
+        </w:rPr>
+      </w:pPr>
+    </w:p>
+    <w:p>
+      <w:pPr>
+        <w:pStyle w:val="ListParagraph"/>
+        <w:numPr>
+          <w:ilvl w:val="0"/>
+          <w:numId w:val="1"/>
+        </w:numPr>
+        <w:spacing w:before="100" w:beforeAutospacing="1" w:after="100" w:afterAutospacing="1" w:line="240" w:lineRule="auto"/>
+        <w:outlineLvl w:val="2"/>
+        <w:rPr>
+          <w:rFonts w:ascii="Times New Roman" w:eastAsia="Times New Roman" w:hAnsi="Times New Roman" w:cs="Times New Roman"/>
+          <w:b/>
+          <w:bCs/>
+          <w:kern w:val="0"/>
+          <w:sz w:val="27"/>
+          <w:szCs w:val="27"/>
+          <w14:ligatures w14:val="none"/>
+        </w:rPr>
+      </w:pPr>
+      <w:r>
+        <w:rPr>
+          <w:rFonts w:ascii="Times New Roman" w:eastAsia="Times New Roman" w:hAnsi="Times New Roman" w:cs="Times New Roman"/>
+          <w:b/>
+          <w:bCs/>
+          <w:kern w:val="0"/>
+          <w:sz w:val="27"/>
+          <w:szCs w:val="27"/>
+          <w14:ligatures w14:val="none"/>
+        </w:rPr>
+        <w:t xml:space="preserve">Difference Between </w:t>
+      </w:r>
+      <w:r>
+        <w:rPr>
           <w:rFonts w:ascii="Courier New" w:eastAsia="Times New Roman" w:hAnsi="Courier New" w:cs="Courier New"/>
           <w:b/>
           <w:bCs/>
@@ -2913,72 +7750,2927 @@
           <w:szCs w:val="20"/>
           <w14:ligatures w14:val="none"/>
         </w:rPr>
-      </w:pPr>
+        <w:t>(input)</w:t>
+      </w:r>
+      <w:r>
+        <w:rPr>
+          <w:rFonts w:ascii="Times New Roman" w:eastAsia="Times New Roman" w:hAnsi="Times New Roman" w:cs="Times New Roman"/>
+          <w:b/>
+          <w:bCs/>
+          <w:kern w:val="0"/>
+          <w:sz w:val="27"/>
+          <w:szCs w:val="27"/>
+          <w14:ligatures w14:val="none"/>
+        </w:rPr>
+        <w:t xml:space="preserve"> and </w:t>
+      </w:r>
+      <w:r>
+        <w:rPr>
+          <w:rFonts w:ascii="Courier New" w:eastAsia="Times New Roman" w:hAnsi="Courier New" w:cs="Courier New"/>
+          <w:b/>
+          <w:bCs/>
+          <w:kern w:val="0"/>
+          <w:sz w:val="20"/>
+          <w:szCs w:val="20"/>
+          <w14:ligatures w14:val="none"/>
+        </w:rPr>
+        <w:t>(change)</w:t>
+      </w:r>
+      <w:r>
+        <w:rPr>
+          <w:rFonts w:ascii="Times New Roman" w:eastAsia="Times New Roman" w:hAnsi="Times New Roman" w:cs="Times New Roman"/>
+          <w:b/>
+          <w:bCs/>
+          <w:kern w:val="0"/>
+          <w:sz w:val="27"/>
+          <w:szCs w:val="27"/>
+          <w14:ligatures w14:val="none"/>
+        </w:rPr>
+        <w:t>?</w:t>
+      </w:r>
+    </w:p>
+    <w:p>
+      <w:pPr>
+        <w:spacing w:before="100" w:beforeAutospacing="1" w:after="100" w:afterAutospacing="1" w:line="240" w:lineRule="auto"/>
+        <w:ind w:left="720"/>
+        <w:rPr>
+          <w:rFonts w:ascii="Times New Roman" w:eastAsia="Times New Roman" w:hAnsi="Times New Roman" w:cs="Times New Roman"/>
+          <w:kern w:val="0"/>
+          <w14:ligatures w14:val="none"/>
+        </w:rPr>
+      </w:pPr>
+      <w:r>
+        <w:rPr>
+          <w:rFonts w:ascii="Courier New" w:eastAsia="Times New Roman" w:hAnsi="Courier New" w:cs="Courier New"/>
+          <w:kern w:val="0"/>
+          <w:sz w:val="20"/>
+          <w:szCs w:val="20"/>
+          <w14:ligatures w14:val="none"/>
+        </w:rPr>
+        <w:t>(input)</w:t>
+      </w:r>
+      <w:r>
+        <w:rPr>
+          <w:rFonts w:ascii="Times New Roman" w:eastAsia="Times New Roman" w:hAnsi="Times New Roman" w:cs="Times New Roman"/>
+          <w:kern w:val="0"/>
+          <w14:ligatures w14:val="none"/>
+        </w:rPr>
+        <w:t xml:space="preserve"> → triggers every time user types</w:t>
+      </w:r>
+    </w:p>
+    <w:p>
+      <w:pPr>
+        <w:spacing w:before="100" w:beforeAutospacing="1" w:after="100" w:afterAutospacing="1" w:line="240" w:lineRule="auto"/>
+        <w:ind w:left="720"/>
+        <w:rPr>
+          <w:rFonts w:ascii="Times New Roman" w:eastAsia="Times New Roman" w:hAnsi="Times New Roman" w:cs="Times New Roman"/>
+          <w:kern w:val="0"/>
+          <w14:ligatures w14:val="none"/>
+        </w:rPr>
+      </w:pPr>
+      <w:r>
+        <w:rPr>
+          <w:rFonts w:ascii="Courier New" w:eastAsia="Times New Roman" w:hAnsi="Courier New" w:cs="Courier New"/>
+          <w:kern w:val="0"/>
+          <w:sz w:val="20"/>
+          <w:szCs w:val="20"/>
+          <w14:ligatures w14:val="none"/>
+        </w:rPr>
+        <w:t>(change)</w:t>
+      </w:r>
+      <w:r>
+        <w:rPr>
+          <w:rFonts w:ascii="Times New Roman" w:eastAsia="Times New Roman" w:hAnsi="Times New Roman" w:cs="Times New Roman"/>
+          <w:kern w:val="0"/>
+          <w14:ligatures w14:val="none"/>
+        </w:rPr>
+        <w:t xml:space="preserve"> → triggers when user leaves input field</w:t>
+      </w:r>
     </w:p>
     <w:p>
       <w:pPr>
         <w:pStyle w:val="ListParagraph"/>
         <w:rPr>
-          <w:rFonts w:ascii="Courier New" w:eastAsia="Times New Roman" w:hAnsi="Courier New" w:cs="Courier New"/>
-          <w:b/>
-          <w:bCs/>
-          <w:kern w:val="0"/>
-          <w:sz w:val="20"/>
-          <w:szCs w:val="20"/>
-          <w14:ligatures w14:val="none"/>
-        </w:rPr>
-      </w:pPr>
-    </w:p>
-    <w:p>
-      <w:pPr>
-        <w:pStyle w:val="ListParagraph"/>
-        <w:rPr>
-          <w:rFonts w:ascii="Courier New" w:eastAsia="Times New Roman" w:hAnsi="Courier New" w:cs="Courier New"/>
-          <w:kern w:val="0"/>
-          <w:sz w:val="20"/>
-          <w:szCs w:val="20"/>
-          <w14:ligatures w14:val="none"/>
-        </w:rPr>
-      </w:pPr>
-    </w:p>
-    <w:p>
-      <w:pPr>
-        <w:pStyle w:val="ListParagraph"/>
-        <w:tabs>
-          <w:tab w:val="left" w:pos="916"/>
-          <w:tab w:val="left" w:pos="1832"/>
-          <w:tab w:val="left" w:pos="2748"/>
-          <w:tab w:val="left" w:pos="3664"/>
-          <w:tab w:val="left" w:pos="4580"/>
-          <w:tab w:val="left" w:pos="5496"/>
-          <w:tab w:val="left" w:pos="6412"/>
-          <w:tab w:val="left" w:pos="7328"/>
-          <w:tab w:val="left" w:pos="8244"/>
-          <w:tab w:val="left" w:pos="9160"/>
-          <w:tab w:val="left" w:pos="10076"/>
-          <w:tab w:val="left" w:pos="10992"/>
-          <w:tab w:val="left" w:pos="11908"/>
-          <w:tab w:val="left" w:pos="12824"/>
-          <w:tab w:val="left" w:pos="13740"/>
-          <w:tab w:val="left" w:pos="14656"/>
-        </w:tabs>
-        <w:spacing w:after="0" w:line="240" w:lineRule="auto"/>
-        <w:rPr>
-          <w:rFonts w:ascii="Courier New" w:eastAsia="Times New Roman" w:hAnsi="Courier New" w:cs="Courier New"/>
-          <w:kern w:val="0"/>
-          <w:sz w:val="20"/>
-          <w:szCs w:val="20"/>
-          <w14:ligatures w14:val="none"/>
-        </w:rPr>
-      </w:pPr>
-    </w:p>
-    <w:p>
-      <w:pPr>
-        <w:pStyle w:val="ListParagraph"/>
+          <w:rFonts w:asciiTheme="majorHAnsi" w:eastAsia="Times New Roman" w:hAnsiTheme="majorHAnsi" w:cs="Courier New"/>
+          <w:sz w:val="20"/>
+          <w:szCs w:val="20"/>
+        </w:rPr>
+      </w:pPr>
+    </w:p>
+    <w:p>
+      <w:pPr>
+        <w:rPr>
+          <w:rFonts w:asciiTheme="majorHAnsi" w:eastAsia="Times New Roman" w:hAnsiTheme="majorHAnsi" w:cs="Courier New"/>
+          <w:sz w:val="20"/>
+          <w:szCs w:val="20"/>
+        </w:rPr>
+      </w:pPr>
+      <w:r>
+        <w:rPr>
+          <w:rFonts w:asciiTheme="majorHAnsi" w:eastAsia="Times New Roman" w:hAnsiTheme="majorHAnsi" w:cs="Courier New"/>
+          <w:sz w:val="20"/>
+          <w:szCs w:val="20"/>
+        </w:rPr>
+        <w:t>Example:</w:t>
+      </w:r>
+    </w:p>
+    <w:p>
+      <w:pPr>
+        <w:shd w:val="clear" w:color="auto" w:fill="1F1F1F"/>
+        <w:spacing w:after="0" w:line="285" w:lineRule="atLeast"/>
+        <w:rPr>
+          <w:rFonts w:ascii="Consolas" w:eastAsia="Times New Roman" w:hAnsi="Consolas" w:cs="Times New Roman"/>
+          <w:color w:val="CCCCCC"/>
+          <w:kern w:val="0"/>
+          <w:sz w:val="21"/>
+          <w:szCs w:val="21"/>
+          <w14:ligatures w14:val="none"/>
+        </w:rPr>
+      </w:pPr>
+      <w:r>
+        <w:rPr>
+          <w:rFonts w:ascii="Consolas" w:eastAsia="Times New Roman" w:hAnsi="Consolas" w:cs="Times New Roman"/>
+          <w:color w:val="808080"/>
+          <w:kern w:val="0"/>
+          <w:sz w:val="21"/>
+          <w:szCs w:val="21"/>
+          <w14:ligatures w14:val="none"/>
+        </w:rPr>
+        <w:t>&lt;</w:t>
+      </w:r>
+      <w:r>
+        <w:rPr>
+          <w:rFonts w:ascii="Consolas" w:eastAsia="Times New Roman" w:hAnsi="Consolas" w:cs="Times New Roman"/>
+          <w:color w:val="569CD6"/>
+          <w:kern w:val="0"/>
+          <w:sz w:val="21"/>
+          <w:szCs w:val="21"/>
+          <w14:ligatures w14:val="none"/>
+        </w:rPr>
+        <w:t>h1</w:t>
+      </w:r>
+      <w:r>
+        <w:rPr>
+          <w:rFonts w:ascii="Consolas" w:eastAsia="Times New Roman" w:hAnsi="Consolas" w:cs="Times New Roman"/>
+          <w:color w:val="808080"/>
+          <w:kern w:val="0"/>
+          <w:sz w:val="21"/>
+          <w:szCs w:val="21"/>
+          <w14:ligatures w14:val="none"/>
+        </w:rPr>
+        <w:t>&gt;</w:t>
+      </w:r>
+      <w:r>
+        <w:rPr>
+          <w:rFonts w:ascii="Consolas" w:eastAsia="Times New Roman" w:hAnsi="Consolas" w:cs="Times New Roman"/>
+          <w:color w:val="CCCCCC"/>
+          <w:kern w:val="0"/>
+          <w:sz w:val="21"/>
+          <w:szCs w:val="21"/>
+          <w14:ligatures w14:val="none"/>
+        </w:rPr>
+        <w:t xml:space="preserve">event </w:t>
+      </w:r>
+      <w:proofErr w:type="gramStart"/>
+      <w:r>
+        <w:rPr>
+          <w:rFonts w:ascii="Consolas" w:eastAsia="Times New Roman" w:hAnsi="Consolas" w:cs="Times New Roman"/>
+          <w:color w:val="CCCCCC"/>
+          <w:kern w:val="0"/>
+          <w:sz w:val="21"/>
+          <w:szCs w:val="21"/>
+          <w14:ligatures w14:val="none"/>
+        </w:rPr>
+        <w:t>works!</w:t>
+      </w:r>
+      <w:r>
+        <w:rPr>
+          <w:rFonts w:ascii="Consolas" w:eastAsia="Times New Roman" w:hAnsi="Consolas" w:cs="Times New Roman"/>
+          <w:color w:val="808080"/>
+          <w:kern w:val="0"/>
+          <w:sz w:val="21"/>
+          <w:szCs w:val="21"/>
+          <w14:ligatures w14:val="none"/>
+        </w:rPr>
+        <w:t>&lt;</w:t>
+      </w:r>
+      <w:proofErr w:type="gramEnd"/>
+      <w:r>
+        <w:rPr>
+          <w:rFonts w:ascii="Consolas" w:eastAsia="Times New Roman" w:hAnsi="Consolas" w:cs="Times New Roman"/>
+          <w:color w:val="808080"/>
+          <w:kern w:val="0"/>
+          <w:sz w:val="21"/>
+          <w:szCs w:val="21"/>
+          <w14:ligatures w14:val="none"/>
+        </w:rPr>
+        <w:t>/</w:t>
+      </w:r>
+      <w:r>
+        <w:rPr>
+          <w:rFonts w:ascii="Consolas" w:eastAsia="Times New Roman" w:hAnsi="Consolas" w:cs="Times New Roman"/>
+          <w:color w:val="569CD6"/>
+          <w:kern w:val="0"/>
+          <w:sz w:val="21"/>
+          <w:szCs w:val="21"/>
+          <w14:ligatures w14:val="none"/>
+        </w:rPr>
+        <w:t>h1</w:t>
+      </w:r>
+      <w:r>
+        <w:rPr>
+          <w:rFonts w:ascii="Consolas" w:eastAsia="Times New Roman" w:hAnsi="Consolas" w:cs="Times New Roman"/>
+          <w:color w:val="808080"/>
+          <w:kern w:val="0"/>
+          <w:sz w:val="21"/>
+          <w:szCs w:val="21"/>
+          <w14:ligatures w14:val="none"/>
+        </w:rPr>
+        <w:t>&gt;</w:t>
+      </w:r>
+    </w:p>
+    <w:p>
+      <w:pPr>
+        <w:shd w:val="clear" w:color="auto" w:fill="1F1F1F"/>
+        <w:spacing w:after="0" w:line="285" w:lineRule="atLeast"/>
+        <w:rPr>
+          <w:rFonts w:ascii="Consolas" w:eastAsia="Times New Roman" w:hAnsi="Consolas" w:cs="Times New Roman"/>
+          <w:color w:val="CCCCCC"/>
+          <w:kern w:val="0"/>
+          <w:sz w:val="21"/>
+          <w:szCs w:val="21"/>
+          <w14:ligatures w14:val="none"/>
+        </w:rPr>
+      </w:pPr>
+    </w:p>
+    <w:p>
+      <w:pPr>
+        <w:shd w:val="clear" w:color="auto" w:fill="1F1F1F"/>
+        <w:spacing w:after="0" w:line="285" w:lineRule="atLeast"/>
+        <w:rPr>
+          <w:rFonts w:ascii="Consolas" w:eastAsia="Times New Roman" w:hAnsi="Consolas" w:cs="Times New Roman"/>
+          <w:color w:val="CCCCCC"/>
+          <w:kern w:val="0"/>
+          <w:sz w:val="21"/>
+          <w:szCs w:val="21"/>
+          <w14:ligatures w14:val="none"/>
+        </w:rPr>
+      </w:pPr>
+      <w:proofErr w:type="gramStart"/>
+      <w:r>
+        <w:rPr>
+          <w:rFonts w:ascii="Consolas" w:eastAsia="Times New Roman" w:hAnsi="Consolas" w:cs="Times New Roman"/>
+          <w:color w:val="6A9955"/>
+          <w:kern w:val="0"/>
+          <w:sz w:val="21"/>
+          <w:szCs w:val="21"/>
+          <w14:ligatures w14:val="none"/>
+        </w:rPr>
+        <w:t>&lt;!--</w:t>
+      </w:r>
+      <w:proofErr w:type="gramEnd"/>
+      <w:r>
+        <w:rPr>
+          <w:rFonts w:ascii="Consolas" w:eastAsia="Times New Roman" w:hAnsi="Consolas" w:cs="Times New Roman"/>
+          <w:color w:val="6A9955"/>
+          <w:kern w:val="0"/>
+          <w:sz w:val="21"/>
+          <w:szCs w:val="21"/>
+          <w14:ligatures w14:val="none"/>
+        </w:rPr>
+        <w:t xml:space="preserve"> click event --&gt;</w:t>
+      </w:r>
+    </w:p>
+    <w:p>
+      <w:pPr>
+        <w:shd w:val="clear" w:color="auto" w:fill="1F1F1F"/>
+        <w:spacing w:after="0" w:line="285" w:lineRule="atLeast"/>
+        <w:rPr>
+          <w:rFonts w:ascii="Consolas" w:eastAsia="Times New Roman" w:hAnsi="Consolas" w:cs="Times New Roman"/>
+          <w:color w:val="CCCCCC"/>
+          <w:kern w:val="0"/>
+          <w:sz w:val="21"/>
+          <w:szCs w:val="21"/>
+          <w14:ligatures w14:val="none"/>
+        </w:rPr>
+      </w:pPr>
+      <w:r>
+        <w:rPr>
+          <w:rFonts w:ascii="Consolas" w:eastAsia="Times New Roman" w:hAnsi="Consolas" w:cs="Times New Roman"/>
+          <w:color w:val="808080"/>
+          <w:kern w:val="0"/>
+          <w:sz w:val="21"/>
+          <w:szCs w:val="21"/>
+          <w14:ligatures w14:val="none"/>
+        </w:rPr>
+        <w:t>&lt;</w:t>
+      </w:r>
+      <w:r>
+        <w:rPr>
+          <w:rFonts w:ascii="Consolas" w:eastAsia="Times New Roman" w:hAnsi="Consolas" w:cs="Times New Roman"/>
+          <w:color w:val="569CD6"/>
+          <w:kern w:val="0"/>
+          <w:sz w:val="21"/>
+          <w:szCs w:val="21"/>
+          <w14:ligatures w14:val="none"/>
+        </w:rPr>
+        <w:t>button</w:t>
+      </w:r>
+      <w:r>
+        <w:rPr>
+          <w:rFonts w:ascii="Consolas" w:eastAsia="Times New Roman" w:hAnsi="Consolas" w:cs="Times New Roman"/>
+          <w:color w:val="CCCCCC"/>
+          <w:kern w:val="0"/>
+          <w:sz w:val="21"/>
+          <w:szCs w:val="21"/>
+          <w14:ligatures w14:val="none"/>
+        </w:rPr>
+        <w:t xml:space="preserve"> </w:t>
+      </w:r>
+    </w:p>
+    <w:p>
+      <w:pPr>
+        <w:shd w:val="clear" w:color="auto" w:fill="1F1F1F"/>
+        <w:spacing w:after="0" w:line="285" w:lineRule="atLeast"/>
+        <w:rPr>
+          <w:rFonts w:ascii="Consolas" w:eastAsia="Times New Roman" w:hAnsi="Consolas" w:cs="Times New Roman"/>
+          <w:color w:val="CCCCCC"/>
+          <w:kern w:val="0"/>
+          <w:sz w:val="21"/>
+          <w:szCs w:val="21"/>
+          <w14:ligatures w14:val="none"/>
+        </w:rPr>
+      </w:pPr>
+      <w:r>
+        <w:rPr>
+          <w:rFonts w:ascii="Consolas" w:eastAsia="Times New Roman" w:hAnsi="Consolas" w:cs="Times New Roman"/>
+          <w:color w:val="CCCCCC"/>
+          <w:kern w:val="0"/>
+          <w:sz w:val="21"/>
+          <w:szCs w:val="21"/>
+          <w14:ligatures w14:val="none"/>
+        </w:rPr>
+        <w:t xml:space="preserve">    </w:t>
+      </w:r>
+      <w:r>
+        <w:rPr>
+          <w:rFonts w:ascii="Consolas" w:eastAsia="Times New Roman" w:hAnsi="Consolas" w:cs="Times New Roman"/>
+          <w:color w:val="9CDCFE"/>
+          <w:kern w:val="0"/>
+          <w:sz w:val="21"/>
+          <w:szCs w:val="21"/>
+          <w14:ligatures w14:val="none"/>
+        </w:rPr>
+        <w:t>name</w:t>
+      </w:r>
+      <w:r>
+        <w:rPr>
+          <w:rFonts w:ascii="Consolas" w:eastAsia="Times New Roman" w:hAnsi="Consolas" w:cs="Times New Roman"/>
+          <w:color w:val="CCCCCC"/>
+          <w:kern w:val="0"/>
+          <w:sz w:val="21"/>
+          <w:szCs w:val="21"/>
+          <w14:ligatures w14:val="none"/>
+        </w:rPr>
+        <w:t>=</w:t>
+      </w:r>
+      <w:r>
+        <w:rPr>
+          <w:rFonts w:ascii="Consolas" w:eastAsia="Times New Roman" w:hAnsi="Consolas" w:cs="Times New Roman"/>
+          <w:color w:val="CE9178"/>
+          <w:kern w:val="0"/>
+          <w:sz w:val="21"/>
+          <w:szCs w:val="21"/>
+          <w14:ligatures w14:val="none"/>
+        </w:rPr>
+        <w:t>"</w:t>
+      </w:r>
+      <w:proofErr w:type="spellStart"/>
+      <w:r>
+        <w:rPr>
+          <w:rFonts w:ascii="Consolas" w:eastAsia="Times New Roman" w:hAnsi="Consolas" w:cs="Times New Roman"/>
+          <w:color w:val="CE9178"/>
+          <w:kern w:val="0"/>
+          <w:sz w:val="21"/>
+          <w:szCs w:val="21"/>
+          <w14:ligatures w14:val="none"/>
+        </w:rPr>
+        <w:t>clickevent</w:t>
+      </w:r>
+      <w:proofErr w:type="spellEnd"/>
+      <w:r>
+        <w:rPr>
+          <w:rFonts w:ascii="Consolas" w:eastAsia="Times New Roman" w:hAnsi="Consolas" w:cs="Times New Roman"/>
+          <w:color w:val="CE9178"/>
+          <w:kern w:val="0"/>
+          <w:sz w:val="21"/>
+          <w:szCs w:val="21"/>
+          <w14:ligatures w14:val="none"/>
+        </w:rPr>
+        <w:t>"</w:t>
+      </w:r>
+      <w:r>
+        <w:rPr>
+          <w:rFonts w:ascii="Consolas" w:eastAsia="Times New Roman" w:hAnsi="Consolas" w:cs="Times New Roman"/>
+          <w:color w:val="CCCCCC"/>
+          <w:kern w:val="0"/>
+          <w:sz w:val="21"/>
+          <w:szCs w:val="21"/>
+          <w14:ligatures w14:val="none"/>
+        </w:rPr>
+        <w:t xml:space="preserve"> </w:t>
+      </w:r>
+    </w:p>
+    <w:p>
+      <w:pPr>
+        <w:shd w:val="clear" w:color="auto" w:fill="1F1F1F"/>
+        <w:spacing w:after="0" w:line="285" w:lineRule="atLeast"/>
+        <w:rPr>
+          <w:rFonts w:ascii="Consolas" w:eastAsia="Times New Roman" w:hAnsi="Consolas" w:cs="Times New Roman"/>
+          <w:color w:val="CCCCCC"/>
+          <w:kern w:val="0"/>
+          <w:sz w:val="21"/>
+          <w:szCs w:val="21"/>
+          <w14:ligatures w14:val="none"/>
+        </w:rPr>
+      </w:pPr>
+      <w:r>
+        <w:rPr>
+          <w:rFonts w:ascii="Consolas" w:eastAsia="Times New Roman" w:hAnsi="Consolas" w:cs="Times New Roman"/>
+          <w:color w:val="CCCCCC"/>
+          <w:kern w:val="0"/>
+          <w:sz w:val="21"/>
+          <w:szCs w:val="21"/>
+          <w14:ligatures w14:val="none"/>
+        </w:rPr>
+        <w:t xml:space="preserve">    </w:t>
+      </w:r>
+      <w:r>
+        <w:rPr>
+          <w:rFonts w:ascii="Consolas" w:eastAsia="Times New Roman" w:hAnsi="Consolas" w:cs="Times New Roman"/>
+          <w:color w:val="9CDCFE"/>
+          <w:kern w:val="0"/>
+          <w:sz w:val="21"/>
+          <w:szCs w:val="21"/>
+          <w14:ligatures w14:val="none"/>
+        </w:rPr>
+        <w:t>class</w:t>
+      </w:r>
+      <w:r>
+        <w:rPr>
+          <w:rFonts w:ascii="Consolas" w:eastAsia="Times New Roman" w:hAnsi="Consolas" w:cs="Times New Roman"/>
+          <w:color w:val="CCCCCC"/>
+          <w:kern w:val="0"/>
+          <w:sz w:val="21"/>
+          <w:szCs w:val="21"/>
+          <w14:ligatures w14:val="none"/>
+        </w:rPr>
+        <w:t>=</w:t>
+      </w:r>
+      <w:r>
+        <w:rPr>
+          <w:rFonts w:ascii="Consolas" w:eastAsia="Times New Roman" w:hAnsi="Consolas" w:cs="Times New Roman"/>
+          <w:color w:val="CE9178"/>
+          <w:kern w:val="0"/>
+          <w:sz w:val="21"/>
+          <w:szCs w:val="21"/>
+          <w14:ligatures w14:val="none"/>
+        </w:rPr>
+        <w:t>"clicking"</w:t>
+      </w:r>
+      <w:r>
+        <w:rPr>
+          <w:rFonts w:ascii="Consolas" w:eastAsia="Times New Roman" w:hAnsi="Consolas" w:cs="Times New Roman"/>
+          <w:color w:val="CCCCCC"/>
+          <w:kern w:val="0"/>
+          <w:sz w:val="21"/>
+          <w:szCs w:val="21"/>
+          <w14:ligatures w14:val="none"/>
+        </w:rPr>
+        <w:t xml:space="preserve"> </w:t>
+      </w:r>
+    </w:p>
+    <w:p>
+      <w:pPr>
+        <w:shd w:val="clear" w:color="auto" w:fill="1F1F1F"/>
+        <w:spacing w:after="0" w:line="285" w:lineRule="atLeast"/>
+        <w:rPr>
+          <w:rFonts w:ascii="Consolas" w:eastAsia="Times New Roman" w:hAnsi="Consolas" w:cs="Times New Roman"/>
+          <w:color w:val="CCCCCC"/>
+          <w:kern w:val="0"/>
+          <w:sz w:val="21"/>
+          <w:szCs w:val="21"/>
+          <w14:ligatures w14:val="none"/>
+        </w:rPr>
+      </w:pPr>
+      <w:r>
+        <w:rPr>
+          <w:rFonts w:ascii="Consolas" w:eastAsia="Times New Roman" w:hAnsi="Consolas" w:cs="Times New Roman"/>
+          <w:color w:val="CCCCCC"/>
+          <w:kern w:val="0"/>
+          <w:sz w:val="21"/>
+          <w:szCs w:val="21"/>
+          <w14:ligatures w14:val="none"/>
+        </w:rPr>
+        <w:t xml:space="preserve">    </w:t>
+      </w:r>
+      <w:r>
+        <w:rPr>
+          <w:rFonts w:ascii="Consolas" w:eastAsia="Times New Roman" w:hAnsi="Consolas" w:cs="Times New Roman"/>
+          <w:color w:val="9CDCFE"/>
+          <w:kern w:val="0"/>
+          <w:sz w:val="21"/>
+          <w:szCs w:val="21"/>
+          <w14:ligatures w14:val="none"/>
+        </w:rPr>
+        <w:t>(click)</w:t>
+      </w:r>
+      <w:r>
+        <w:rPr>
+          <w:rFonts w:ascii="Consolas" w:eastAsia="Times New Roman" w:hAnsi="Consolas" w:cs="Times New Roman"/>
+          <w:color w:val="CCCCCC"/>
+          <w:kern w:val="0"/>
+          <w:sz w:val="21"/>
+          <w:szCs w:val="21"/>
+          <w14:ligatures w14:val="none"/>
+        </w:rPr>
+        <w:t>=</w:t>
+      </w:r>
+      <w:r>
+        <w:rPr>
+          <w:rFonts w:ascii="Consolas" w:eastAsia="Times New Roman" w:hAnsi="Consolas" w:cs="Times New Roman"/>
+          <w:color w:val="CE9178"/>
+          <w:kern w:val="0"/>
+          <w:sz w:val="21"/>
+          <w:szCs w:val="21"/>
+          <w14:ligatures w14:val="none"/>
+        </w:rPr>
+        <w:t>"</w:t>
+      </w:r>
+      <w:proofErr w:type="spellStart"/>
+      <w:r>
+        <w:rPr>
+          <w:rFonts w:ascii="Consolas" w:eastAsia="Times New Roman" w:hAnsi="Consolas" w:cs="Times New Roman"/>
+          <w:color w:val="CE9178"/>
+          <w:kern w:val="0"/>
+          <w:sz w:val="21"/>
+          <w:szCs w:val="21"/>
+          <w14:ligatures w14:val="none"/>
+        </w:rPr>
+        <w:t>handleClick</w:t>
+      </w:r>
+      <w:proofErr w:type="spellEnd"/>
+      <w:r>
+        <w:rPr>
+          <w:rFonts w:ascii="Consolas" w:eastAsia="Times New Roman" w:hAnsi="Consolas" w:cs="Times New Roman"/>
+          <w:color w:val="CE9178"/>
+          <w:kern w:val="0"/>
+          <w:sz w:val="21"/>
+          <w:szCs w:val="21"/>
+          <w14:ligatures w14:val="none"/>
+        </w:rPr>
+        <w:t>($event)"</w:t>
+      </w:r>
+      <w:r>
+        <w:rPr>
+          <w:rFonts w:ascii="Consolas" w:eastAsia="Times New Roman" w:hAnsi="Consolas" w:cs="Times New Roman"/>
+          <w:color w:val="808080"/>
+          <w:kern w:val="0"/>
+          <w:sz w:val="21"/>
+          <w:szCs w:val="21"/>
+          <w14:ligatures w14:val="none"/>
+        </w:rPr>
+        <w:t>&gt;</w:t>
+      </w:r>
+      <w:r>
+        <w:rPr>
+          <w:rFonts w:ascii="Consolas" w:eastAsia="Times New Roman" w:hAnsi="Consolas" w:cs="Times New Roman"/>
+          <w:color w:val="CCCCCC"/>
+          <w:kern w:val="0"/>
+          <w:sz w:val="21"/>
+          <w:szCs w:val="21"/>
+          <w14:ligatures w14:val="none"/>
+        </w:rPr>
+        <w:t>click event</w:t>
+      </w:r>
+      <w:r>
+        <w:rPr>
+          <w:rFonts w:ascii="Consolas" w:eastAsia="Times New Roman" w:hAnsi="Consolas" w:cs="Times New Roman"/>
+          <w:color w:val="808080"/>
+          <w:kern w:val="0"/>
+          <w:sz w:val="21"/>
+          <w:szCs w:val="21"/>
+          <w14:ligatures w14:val="none"/>
+        </w:rPr>
+        <w:t>&lt;/</w:t>
+      </w:r>
+      <w:r>
+        <w:rPr>
+          <w:rFonts w:ascii="Consolas" w:eastAsia="Times New Roman" w:hAnsi="Consolas" w:cs="Times New Roman"/>
+          <w:color w:val="569CD6"/>
+          <w:kern w:val="0"/>
+          <w:sz w:val="21"/>
+          <w:szCs w:val="21"/>
+          <w14:ligatures w14:val="none"/>
+        </w:rPr>
+        <w:t>button</w:t>
+      </w:r>
+      <w:r>
+        <w:rPr>
+          <w:rFonts w:ascii="Consolas" w:eastAsia="Times New Roman" w:hAnsi="Consolas" w:cs="Times New Roman"/>
+          <w:color w:val="808080"/>
+          <w:kern w:val="0"/>
+          <w:sz w:val="21"/>
+          <w:szCs w:val="21"/>
+          <w14:ligatures w14:val="none"/>
+        </w:rPr>
+        <w:t>&gt;</w:t>
+      </w:r>
+    </w:p>
+    <w:p>
+      <w:pPr>
+        <w:shd w:val="clear" w:color="auto" w:fill="1F1F1F"/>
+        <w:spacing w:after="240" w:line="285" w:lineRule="atLeast"/>
+        <w:rPr>
+          <w:rFonts w:ascii="Consolas" w:eastAsia="Times New Roman" w:hAnsi="Consolas" w:cs="Times New Roman"/>
+          <w:color w:val="CCCCCC"/>
+          <w:kern w:val="0"/>
+          <w:sz w:val="21"/>
+          <w:szCs w:val="21"/>
+          <w14:ligatures w14:val="none"/>
+        </w:rPr>
+      </w:pPr>
+    </w:p>
+    <w:p>
+      <w:pPr>
+        <w:shd w:val="clear" w:color="auto" w:fill="1F1F1F"/>
+        <w:spacing w:after="240" w:line="285" w:lineRule="atLeast"/>
+        <w:rPr>
+          <w:rFonts w:ascii="Consolas" w:eastAsia="Times New Roman" w:hAnsi="Consolas" w:cs="Times New Roman"/>
+          <w:color w:val="CCCCCC"/>
+          <w:kern w:val="0"/>
+          <w:sz w:val="21"/>
+          <w:szCs w:val="21"/>
+          <w14:ligatures w14:val="none"/>
+        </w:rPr>
+      </w:pPr>
+    </w:p>
+    <w:p>
+      <w:pPr>
+        <w:shd w:val="clear" w:color="auto" w:fill="1F1F1F"/>
+        <w:spacing w:after="240" w:line="285" w:lineRule="atLeast"/>
+        <w:rPr>
+          <w:rFonts w:ascii="Consolas" w:eastAsia="Times New Roman" w:hAnsi="Consolas" w:cs="Times New Roman"/>
+          <w:color w:val="CCCCCC"/>
+          <w:kern w:val="0"/>
+          <w:sz w:val="21"/>
+          <w:szCs w:val="21"/>
+          <w14:ligatures w14:val="none"/>
+        </w:rPr>
+      </w:pPr>
+    </w:p>
+    <w:p>
+      <w:pPr>
+        <w:shd w:val="clear" w:color="auto" w:fill="1F1F1F"/>
+        <w:spacing w:after="0" w:line="285" w:lineRule="atLeast"/>
+        <w:rPr>
+          <w:rFonts w:ascii="Consolas" w:eastAsia="Times New Roman" w:hAnsi="Consolas" w:cs="Times New Roman"/>
+          <w:color w:val="CCCCCC"/>
+          <w:kern w:val="0"/>
+          <w:sz w:val="21"/>
+          <w:szCs w:val="21"/>
+          <w14:ligatures w14:val="none"/>
+        </w:rPr>
+      </w:pPr>
+      <w:proofErr w:type="gramStart"/>
+      <w:r>
+        <w:rPr>
+          <w:rFonts w:ascii="Consolas" w:eastAsia="Times New Roman" w:hAnsi="Consolas" w:cs="Times New Roman"/>
+          <w:color w:val="6A9955"/>
+          <w:kern w:val="0"/>
+          <w:sz w:val="21"/>
+          <w:szCs w:val="21"/>
+          <w14:ligatures w14:val="none"/>
+        </w:rPr>
+        <w:lastRenderedPageBreak/>
+        <w:t>&lt;!--</w:t>
+      </w:r>
+      <w:proofErr w:type="gramEnd"/>
+      <w:r>
+        <w:rPr>
+          <w:rFonts w:ascii="Consolas" w:eastAsia="Times New Roman" w:hAnsi="Consolas" w:cs="Times New Roman"/>
+          <w:color w:val="6A9955"/>
+          <w:kern w:val="0"/>
+          <w:sz w:val="21"/>
+          <w:szCs w:val="21"/>
+          <w14:ligatures w14:val="none"/>
+        </w:rPr>
+        <w:t xml:space="preserve"> </w:t>
+      </w:r>
+      <w:proofErr w:type="spellStart"/>
+      <w:proofErr w:type="gramStart"/>
+      <w:r>
+        <w:rPr>
+          <w:rFonts w:ascii="Consolas" w:eastAsia="Times New Roman" w:hAnsi="Consolas" w:cs="Times New Roman"/>
+          <w:color w:val="6A9955"/>
+          <w:kern w:val="0"/>
+          <w:sz w:val="21"/>
+          <w:szCs w:val="21"/>
+          <w14:ligatures w14:val="none"/>
+        </w:rPr>
+        <w:t>mouseenter</w:t>
+      </w:r>
+      <w:proofErr w:type="spellEnd"/>
+      <w:proofErr w:type="gramEnd"/>
+      <w:r>
+        <w:rPr>
+          <w:rFonts w:ascii="Consolas" w:eastAsia="Times New Roman" w:hAnsi="Consolas" w:cs="Times New Roman"/>
+          <w:color w:val="6A9955"/>
+          <w:kern w:val="0"/>
+          <w:sz w:val="21"/>
+          <w:szCs w:val="21"/>
+          <w14:ligatures w14:val="none"/>
+        </w:rPr>
+        <w:t xml:space="preserve"> event --&gt;</w:t>
+      </w:r>
+    </w:p>
+    <w:p>
+      <w:pPr>
+        <w:shd w:val="clear" w:color="auto" w:fill="1F1F1F"/>
+        <w:spacing w:after="0" w:line="285" w:lineRule="atLeast"/>
+        <w:rPr>
+          <w:rFonts w:ascii="Consolas" w:eastAsia="Times New Roman" w:hAnsi="Consolas" w:cs="Times New Roman"/>
+          <w:color w:val="CCCCCC"/>
+          <w:kern w:val="0"/>
+          <w:sz w:val="21"/>
+          <w:szCs w:val="21"/>
+          <w14:ligatures w14:val="none"/>
+        </w:rPr>
+      </w:pPr>
+      <w:r>
+        <w:rPr>
+          <w:rFonts w:ascii="Consolas" w:eastAsia="Times New Roman" w:hAnsi="Consolas" w:cs="Times New Roman"/>
+          <w:color w:val="808080"/>
+          <w:kern w:val="0"/>
+          <w:sz w:val="21"/>
+          <w:szCs w:val="21"/>
+          <w14:ligatures w14:val="none"/>
+        </w:rPr>
+        <w:t>&lt;</w:t>
+      </w:r>
+      <w:r>
+        <w:rPr>
+          <w:rFonts w:ascii="Consolas" w:eastAsia="Times New Roman" w:hAnsi="Consolas" w:cs="Times New Roman"/>
+          <w:color w:val="569CD6"/>
+          <w:kern w:val="0"/>
+          <w:sz w:val="21"/>
+          <w:szCs w:val="21"/>
+          <w14:ligatures w14:val="none"/>
+        </w:rPr>
+        <w:t>div</w:t>
+      </w:r>
+      <w:r>
+        <w:rPr>
+          <w:rFonts w:ascii="Consolas" w:eastAsia="Times New Roman" w:hAnsi="Consolas" w:cs="Times New Roman"/>
+          <w:color w:val="CCCCCC"/>
+          <w:kern w:val="0"/>
+          <w:sz w:val="21"/>
+          <w:szCs w:val="21"/>
+          <w14:ligatures w14:val="none"/>
+        </w:rPr>
+        <w:t xml:space="preserve"> </w:t>
+      </w:r>
+    </w:p>
+    <w:p>
+      <w:pPr>
+        <w:shd w:val="clear" w:color="auto" w:fill="1F1F1F"/>
+        <w:spacing w:after="0" w:line="285" w:lineRule="atLeast"/>
+        <w:rPr>
+          <w:rFonts w:ascii="Consolas" w:eastAsia="Times New Roman" w:hAnsi="Consolas" w:cs="Times New Roman"/>
+          <w:color w:val="CCCCCC"/>
+          <w:kern w:val="0"/>
+          <w:sz w:val="21"/>
+          <w:szCs w:val="21"/>
+          <w14:ligatures w14:val="none"/>
+        </w:rPr>
+      </w:pPr>
+      <w:r>
+        <w:rPr>
+          <w:rFonts w:ascii="Consolas" w:eastAsia="Times New Roman" w:hAnsi="Consolas" w:cs="Times New Roman"/>
+          <w:color w:val="CCCCCC"/>
+          <w:kern w:val="0"/>
+          <w:sz w:val="21"/>
+          <w:szCs w:val="21"/>
+          <w14:ligatures w14:val="none"/>
+        </w:rPr>
+        <w:t xml:space="preserve">    </w:t>
+      </w:r>
+      <w:r>
+        <w:rPr>
+          <w:rFonts w:ascii="Consolas" w:eastAsia="Times New Roman" w:hAnsi="Consolas" w:cs="Times New Roman"/>
+          <w:color w:val="9CDCFE"/>
+          <w:kern w:val="0"/>
+          <w:sz w:val="21"/>
+          <w:szCs w:val="21"/>
+          <w14:ligatures w14:val="none"/>
+        </w:rPr>
+        <w:t>style</w:t>
+      </w:r>
+      <w:r>
+        <w:rPr>
+          <w:rFonts w:ascii="Consolas" w:eastAsia="Times New Roman" w:hAnsi="Consolas" w:cs="Times New Roman"/>
+          <w:color w:val="CCCCCC"/>
+          <w:kern w:val="0"/>
+          <w:sz w:val="21"/>
+          <w:szCs w:val="21"/>
+          <w14:ligatures w14:val="none"/>
+        </w:rPr>
+        <w:t>=</w:t>
+      </w:r>
+      <w:r>
+        <w:rPr>
+          <w:rFonts w:ascii="Consolas" w:eastAsia="Times New Roman" w:hAnsi="Consolas" w:cs="Times New Roman"/>
+          <w:color w:val="CE9178"/>
+          <w:kern w:val="0"/>
+          <w:sz w:val="21"/>
+          <w:szCs w:val="21"/>
+          <w14:ligatures w14:val="none"/>
+        </w:rPr>
+        <w:t xml:space="preserve">"height: 50px; </w:t>
+      </w:r>
+      <w:proofErr w:type="gramStart"/>
+      <w:r>
+        <w:rPr>
+          <w:rFonts w:ascii="Consolas" w:eastAsia="Times New Roman" w:hAnsi="Consolas" w:cs="Times New Roman"/>
+          <w:color w:val="CE9178"/>
+          <w:kern w:val="0"/>
+          <w:sz w:val="21"/>
+          <w:szCs w:val="21"/>
+          <w14:ligatures w14:val="none"/>
+        </w:rPr>
+        <w:t>background: #</w:t>
+      </w:r>
+      <w:proofErr w:type="gramEnd"/>
+      <w:r>
+        <w:rPr>
+          <w:rFonts w:ascii="Consolas" w:eastAsia="Times New Roman" w:hAnsi="Consolas" w:cs="Times New Roman"/>
+          <w:color w:val="CE9178"/>
+          <w:kern w:val="0"/>
+          <w:sz w:val="21"/>
+          <w:szCs w:val="21"/>
+          <w14:ligatures w14:val="none"/>
+        </w:rPr>
+        <w:t>000;"</w:t>
+      </w:r>
+      <w:r>
+        <w:rPr>
+          <w:rFonts w:ascii="Consolas" w:eastAsia="Times New Roman" w:hAnsi="Consolas" w:cs="Times New Roman"/>
+          <w:color w:val="CCCCCC"/>
+          <w:kern w:val="0"/>
+          <w:sz w:val="21"/>
+          <w:szCs w:val="21"/>
+          <w14:ligatures w14:val="none"/>
+        </w:rPr>
+        <w:t xml:space="preserve"> </w:t>
+      </w:r>
+    </w:p>
+    <w:p>
+      <w:pPr>
+        <w:shd w:val="clear" w:color="auto" w:fill="1F1F1F"/>
+        <w:spacing w:after="0" w:line="285" w:lineRule="atLeast"/>
+        <w:rPr>
+          <w:rFonts w:ascii="Consolas" w:eastAsia="Times New Roman" w:hAnsi="Consolas" w:cs="Times New Roman"/>
+          <w:color w:val="CCCCCC"/>
+          <w:kern w:val="0"/>
+          <w:sz w:val="21"/>
+          <w:szCs w:val="21"/>
+          <w14:ligatures w14:val="none"/>
+        </w:rPr>
+      </w:pPr>
+      <w:r>
+        <w:rPr>
+          <w:rFonts w:ascii="Consolas" w:eastAsia="Times New Roman" w:hAnsi="Consolas" w:cs="Times New Roman"/>
+          <w:color w:val="CCCCCC"/>
+          <w:kern w:val="0"/>
+          <w:sz w:val="21"/>
+          <w:szCs w:val="21"/>
+          <w14:ligatures w14:val="none"/>
+        </w:rPr>
+        <w:t xml:space="preserve">    </w:t>
+      </w:r>
+      <w:r>
+        <w:rPr>
+          <w:rFonts w:ascii="Consolas" w:eastAsia="Times New Roman" w:hAnsi="Consolas" w:cs="Times New Roman"/>
+          <w:color w:val="9CDCFE"/>
+          <w:kern w:val="0"/>
+          <w:sz w:val="21"/>
+          <w:szCs w:val="21"/>
+          <w14:ligatures w14:val="none"/>
+        </w:rPr>
+        <w:t>(</w:t>
+      </w:r>
+      <w:proofErr w:type="spellStart"/>
+      <w:r>
+        <w:rPr>
+          <w:rFonts w:ascii="Consolas" w:eastAsia="Times New Roman" w:hAnsi="Consolas" w:cs="Times New Roman"/>
+          <w:color w:val="9CDCFE"/>
+          <w:kern w:val="0"/>
+          <w:sz w:val="21"/>
+          <w:szCs w:val="21"/>
+          <w14:ligatures w14:val="none"/>
+        </w:rPr>
+        <w:t>mouseenter</w:t>
+      </w:r>
+      <w:proofErr w:type="spellEnd"/>
+      <w:r>
+        <w:rPr>
+          <w:rFonts w:ascii="Consolas" w:eastAsia="Times New Roman" w:hAnsi="Consolas" w:cs="Times New Roman"/>
+          <w:color w:val="9CDCFE"/>
+          <w:kern w:val="0"/>
+          <w:sz w:val="21"/>
+          <w:szCs w:val="21"/>
+          <w14:ligatures w14:val="none"/>
+        </w:rPr>
+        <w:t>)</w:t>
+      </w:r>
+      <w:r>
+        <w:rPr>
+          <w:rFonts w:ascii="Consolas" w:eastAsia="Times New Roman" w:hAnsi="Consolas" w:cs="Times New Roman"/>
+          <w:color w:val="CCCCCC"/>
+          <w:kern w:val="0"/>
+          <w:sz w:val="21"/>
+          <w:szCs w:val="21"/>
+          <w14:ligatures w14:val="none"/>
+        </w:rPr>
+        <w:t>=</w:t>
+      </w:r>
+      <w:r>
+        <w:rPr>
+          <w:rFonts w:ascii="Consolas" w:eastAsia="Times New Roman" w:hAnsi="Consolas" w:cs="Times New Roman"/>
+          <w:color w:val="CE9178"/>
+          <w:kern w:val="0"/>
+          <w:sz w:val="21"/>
+          <w:szCs w:val="21"/>
+          <w14:ligatures w14:val="none"/>
+        </w:rPr>
+        <w:t>"</w:t>
+      </w:r>
+      <w:proofErr w:type="spellStart"/>
+      <w:r>
+        <w:rPr>
+          <w:rFonts w:ascii="Consolas" w:eastAsia="Times New Roman" w:hAnsi="Consolas" w:cs="Times New Roman"/>
+          <w:color w:val="CE9178"/>
+          <w:kern w:val="0"/>
+          <w:sz w:val="21"/>
+          <w:szCs w:val="21"/>
+          <w14:ligatures w14:val="none"/>
+        </w:rPr>
+        <w:t>handleMouseEnter</w:t>
+      </w:r>
+      <w:proofErr w:type="spellEnd"/>
+      <w:r>
+        <w:rPr>
+          <w:rFonts w:ascii="Consolas" w:eastAsia="Times New Roman" w:hAnsi="Consolas" w:cs="Times New Roman"/>
+          <w:color w:val="CE9178"/>
+          <w:kern w:val="0"/>
+          <w:sz w:val="21"/>
+          <w:szCs w:val="21"/>
+          <w14:ligatures w14:val="none"/>
+        </w:rPr>
+        <w:t>($event)"</w:t>
+      </w:r>
+      <w:r>
+        <w:rPr>
+          <w:rFonts w:ascii="Consolas" w:eastAsia="Times New Roman" w:hAnsi="Consolas" w:cs="Times New Roman"/>
+          <w:color w:val="808080"/>
+          <w:kern w:val="0"/>
+          <w:sz w:val="21"/>
+          <w:szCs w:val="21"/>
+          <w14:ligatures w14:val="none"/>
+        </w:rPr>
+        <w:t>&gt;</w:t>
+      </w:r>
+      <w:r>
+        <w:rPr>
+          <w:rFonts w:ascii="Consolas" w:eastAsia="Times New Roman" w:hAnsi="Consolas" w:cs="Times New Roman"/>
+          <w:color w:val="CCCCCC"/>
+          <w:kern w:val="0"/>
+          <w:sz w:val="21"/>
+          <w:szCs w:val="21"/>
+          <w14:ligatures w14:val="none"/>
+        </w:rPr>
+        <w:t>mouse event</w:t>
+      </w:r>
+      <w:r>
+        <w:rPr>
+          <w:rFonts w:ascii="Consolas" w:eastAsia="Times New Roman" w:hAnsi="Consolas" w:cs="Times New Roman"/>
+          <w:color w:val="808080"/>
+          <w:kern w:val="0"/>
+          <w:sz w:val="21"/>
+          <w:szCs w:val="21"/>
+          <w14:ligatures w14:val="none"/>
+        </w:rPr>
+        <w:t>&lt;/</w:t>
+      </w:r>
+      <w:r>
+        <w:rPr>
+          <w:rFonts w:ascii="Consolas" w:eastAsia="Times New Roman" w:hAnsi="Consolas" w:cs="Times New Roman"/>
+          <w:color w:val="569CD6"/>
+          <w:kern w:val="0"/>
+          <w:sz w:val="21"/>
+          <w:szCs w:val="21"/>
+          <w14:ligatures w14:val="none"/>
+        </w:rPr>
+        <w:t>div</w:t>
+      </w:r>
+      <w:r>
+        <w:rPr>
+          <w:rFonts w:ascii="Consolas" w:eastAsia="Times New Roman" w:hAnsi="Consolas" w:cs="Times New Roman"/>
+          <w:color w:val="808080"/>
+          <w:kern w:val="0"/>
+          <w:sz w:val="21"/>
+          <w:szCs w:val="21"/>
+          <w14:ligatures w14:val="none"/>
+        </w:rPr>
+        <w:t>&gt;</w:t>
+      </w:r>
+    </w:p>
+    <w:p>
+      <w:pPr>
+        <w:shd w:val="clear" w:color="auto" w:fill="1F1F1F"/>
+        <w:spacing w:after="240" w:line="285" w:lineRule="atLeast"/>
+        <w:rPr>
+          <w:rFonts w:ascii="Consolas" w:eastAsia="Times New Roman" w:hAnsi="Consolas" w:cs="Times New Roman"/>
+          <w:color w:val="CCCCCC"/>
+          <w:kern w:val="0"/>
+          <w:sz w:val="21"/>
+          <w:szCs w:val="21"/>
+          <w14:ligatures w14:val="none"/>
+        </w:rPr>
+      </w:pPr>
+    </w:p>
+    <w:p>
+      <w:pPr>
+        <w:shd w:val="clear" w:color="auto" w:fill="1F1F1F"/>
+        <w:spacing w:after="0" w:line="285" w:lineRule="atLeast"/>
+        <w:rPr>
+          <w:rFonts w:ascii="Consolas" w:eastAsia="Times New Roman" w:hAnsi="Consolas" w:cs="Times New Roman"/>
+          <w:color w:val="CCCCCC"/>
+          <w:kern w:val="0"/>
+          <w:sz w:val="21"/>
+          <w:szCs w:val="21"/>
+          <w14:ligatures w14:val="none"/>
+        </w:rPr>
+      </w:pPr>
+      <w:proofErr w:type="gramStart"/>
+      <w:r>
+        <w:rPr>
+          <w:rFonts w:ascii="Consolas" w:eastAsia="Times New Roman" w:hAnsi="Consolas" w:cs="Times New Roman"/>
+          <w:color w:val="6A9955"/>
+          <w:kern w:val="0"/>
+          <w:sz w:val="21"/>
+          <w:szCs w:val="21"/>
+          <w14:ligatures w14:val="none"/>
+        </w:rPr>
+        <w:t>&lt;!--</w:t>
+      </w:r>
+      <w:proofErr w:type="gramEnd"/>
+      <w:r>
+        <w:rPr>
+          <w:rFonts w:ascii="Consolas" w:eastAsia="Times New Roman" w:hAnsi="Consolas" w:cs="Times New Roman"/>
+          <w:color w:val="6A9955"/>
+          <w:kern w:val="0"/>
+          <w:sz w:val="21"/>
+          <w:szCs w:val="21"/>
+          <w14:ligatures w14:val="none"/>
+        </w:rPr>
+        <w:t xml:space="preserve"> input event --&gt;</w:t>
+      </w:r>
+    </w:p>
+    <w:p>
+      <w:pPr>
+        <w:shd w:val="clear" w:color="auto" w:fill="1F1F1F"/>
+        <w:spacing w:after="0" w:line="285" w:lineRule="atLeast"/>
+        <w:rPr>
+          <w:rFonts w:ascii="Consolas" w:eastAsia="Times New Roman" w:hAnsi="Consolas" w:cs="Times New Roman"/>
+          <w:color w:val="CCCCCC"/>
+          <w:kern w:val="0"/>
+          <w:sz w:val="21"/>
+          <w:szCs w:val="21"/>
+          <w14:ligatures w14:val="none"/>
+        </w:rPr>
+      </w:pPr>
+      <w:r>
+        <w:rPr>
+          <w:rFonts w:ascii="Consolas" w:eastAsia="Times New Roman" w:hAnsi="Consolas" w:cs="Times New Roman"/>
+          <w:color w:val="808080"/>
+          <w:kern w:val="0"/>
+          <w:sz w:val="21"/>
+          <w:szCs w:val="21"/>
+          <w14:ligatures w14:val="none"/>
+        </w:rPr>
+        <w:t>&lt;</w:t>
+      </w:r>
+      <w:r>
+        <w:rPr>
+          <w:rFonts w:ascii="Consolas" w:eastAsia="Times New Roman" w:hAnsi="Consolas" w:cs="Times New Roman"/>
+          <w:color w:val="569CD6"/>
+          <w:kern w:val="0"/>
+          <w:sz w:val="21"/>
+          <w:szCs w:val="21"/>
+          <w14:ligatures w14:val="none"/>
+        </w:rPr>
+        <w:t>input</w:t>
+      </w:r>
+      <w:r>
+        <w:rPr>
+          <w:rFonts w:ascii="Consolas" w:eastAsia="Times New Roman" w:hAnsi="Consolas" w:cs="Times New Roman"/>
+          <w:color w:val="CCCCCC"/>
+          <w:kern w:val="0"/>
+          <w:sz w:val="21"/>
+          <w:szCs w:val="21"/>
+          <w14:ligatures w14:val="none"/>
+        </w:rPr>
+        <w:t xml:space="preserve"> </w:t>
+      </w:r>
+    </w:p>
+    <w:p>
+      <w:pPr>
+        <w:shd w:val="clear" w:color="auto" w:fill="1F1F1F"/>
+        <w:spacing w:after="0" w:line="285" w:lineRule="atLeast"/>
+        <w:rPr>
+          <w:rFonts w:ascii="Consolas" w:eastAsia="Times New Roman" w:hAnsi="Consolas" w:cs="Times New Roman"/>
+          <w:color w:val="CCCCCC"/>
+          <w:kern w:val="0"/>
+          <w:sz w:val="21"/>
+          <w:szCs w:val="21"/>
+          <w14:ligatures w14:val="none"/>
+        </w:rPr>
+      </w:pPr>
+      <w:r>
+        <w:rPr>
+          <w:rFonts w:ascii="Consolas" w:eastAsia="Times New Roman" w:hAnsi="Consolas" w:cs="Times New Roman"/>
+          <w:color w:val="CCCCCC"/>
+          <w:kern w:val="0"/>
+          <w:sz w:val="21"/>
+          <w:szCs w:val="21"/>
+          <w14:ligatures w14:val="none"/>
+        </w:rPr>
+        <w:t xml:space="preserve">    </w:t>
+      </w:r>
+      <w:r>
+        <w:rPr>
+          <w:rFonts w:ascii="Consolas" w:eastAsia="Times New Roman" w:hAnsi="Consolas" w:cs="Times New Roman"/>
+          <w:color w:val="9CDCFE"/>
+          <w:kern w:val="0"/>
+          <w:sz w:val="21"/>
+          <w:szCs w:val="21"/>
+          <w14:ligatures w14:val="none"/>
+        </w:rPr>
+        <w:t>type</w:t>
+      </w:r>
+      <w:r>
+        <w:rPr>
+          <w:rFonts w:ascii="Consolas" w:eastAsia="Times New Roman" w:hAnsi="Consolas" w:cs="Times New Roman"/>
+          <w:color w:val="CCCCCC"/>
+          <w:kern w:val="0"/>
+          <w:sz w:val="21"/>
+          <w:szCs w:val="21"/>
+          <w14:ligatures w14:val="none"/>
+        </w:rPr>
+        <w:t>=</w:t>
+      </w:r>
+      <w:r>
+        <w:rPr>
+          <w:rFonts w:ascii="Consolas" w:eastAsia="Times New Roman" w:hAnsi="Consolas" w:cs="Times New Roman"/>
+          <w:color w:val="CE9178"/>
+          <w:kern w:val="0"/>
+          <w:sz w:val="21"/>
+          <w:szCs w:val="21"/>
+          <w14:ligatures w14:val="none"/>
+        </w:rPr>
+        <w:t>"text"</w:t>
+      </w:r>
+      <w:r>
+        <w:rPr>
+          <w:rFonts w:ascii="Consolas" w:eastAsia="Times New Roman" w:hAnsi="Consolas" w:cs="Times New Roman"/>
+          <w:color w:val="CCCCCC"/>
+          <w:kern w:val="0"/>
+          <w:sz w:val="21"/>
+          <w:szCs w:val="21"/>
+          <w14:ligatures w14:val="none"/>
+        </w:rPr>
+        <w:t xml:space="preserve"> </w:t>
+      </w:r>
+    </w:p>
+    <w:p>
+      <w:pPr>
+        <w:shd w:val="clear" w:color="auto" w:fill="1F1F1F"/>
+        <w:spacing w:after="0" w:line="285" w:lineRule="atLeast"/>
+        <w:rPr>
+          <w:rFonts w:ascii="Consolas" w:eastAsia="Times New Roman" w:hAnsi="Consolas" w:cs="Times New Roman"/>
+          <w:color w:val="CCCCCC"/>
+          <w:kern w:val="0"/>
+          <w:sz w:val="21"/>
+          <w:szCs w:val="21"/>
+          <w14:ligatures w14:val="none"/>
+        </w:rPr>
+      </w:pPr>
+      <w:r>
+        <w:rPr>
+          <w:rFonts w:ascii="Consolas" w:eastAsia="Times New Roman" w:hAnsi="Consolas" w:cs="Times New Roman"/>
+          <w:color w:val="CCCCCC"/>
+          <w:kern w:val="0"/>
+          <w:sz w:val="21"/>
+          <w:szCs w:val="21"/>
+          <w14:ligatures w14:val="none"/>
+        </w:rPr>
+        <w:t xml:space="preserve">    </w:t>
+      </w:r>
+      <w:r>
+        <w:rPr>
+          <w:rFonts w:ascii="Consolas" w:eastAsia="Times New Roman" w:hAnsi="Consolas" w:cs="Times New Roman"/>
+          <w:color w:val="9CDCFE"/>
+          <w:kern w:val="0"/>
+          <w:sz w:val="21"/>
+          <w:szCs w:val="21"/>
+          <w14:ligatures w14:val="none"/>
+        </w:rPr>
+        <w:t>(input)</w:t>
+      </w:r>
+      <w:r>
+        <w:rPr>
+          <w:rFonts w:ascii="Consolas" w:eastAsia="Times New Roman" w:hAnsi="Consolas" w:cs="Times New Roman"/>
+          <w:color w:val="CCCCCC"/>
+          <w:kern w:val="0"/>
+          <w:sz w:val="21"/>
+          <w:szCs w:val="21"/>
+          <w14:ligatures w14:val="none"/>
+        </w:rPr>
+        <w:t>=</w:t>
+      </w:r>
+      <w:r>
+        <w:rPr>
+          <w:rFonts w:ascii="Consolas" w:eastAsia="Times New Roman" w:hAnsi="Consolas" w:cs="Times New Roman"/>
+          <w:color w:val="CE9178"/>
+          <w:kern w:val="0"/>
+          <w:sz w:val="21"/>
+          <w:szCs w:val="21"/>
+          <w14:ligatures w14:val="none"/>
+        </w:rPr>
+        <w:t>"</w:t>
+      </w:r>
+      <w:proofErr w:type="spellStart"/>
+      <w:r>
+        <w:rPr>
+          <w:rFonts w:ascii="Consolas" w:eastAsia="Times New Roman" w:hAnsi="Consolas" w:cs="Times New Roman"/>
+          <w:color w:val="CE9178"/>
+          <w:kern w:val="0"/>
+          <w:sz w:val="21"/>
+          <w:szCs w:val="21"/>
+          <w14:ligatures w14:val="none"/>
+        </w:rPr>
+        <w:t>handleInput</w:t>
+      </w:r>
+      <w:proofErr w:type="spellEnd"/>
+      <w:r>
+        <w:rPr>
+          <w:rFonts w:ascii="Consolas" w:eastAsia="Times New Roman" w:hAnsi="Consolas" w:cs="Times New Roman"/>
+          <w:color w:val="CE9178"/>
+          <w:kern w:val="0"/>
+          <w:sz w:val="21"/>
+          <w:szCs w:val="21"/>
+          <w14:ligatures w14:val="none"/>
+        </w:rPr>
+        <w:t>($</w:t>
+      </w:r>
+      <w:proofErr w:type="spellStart"/>
+      <w:proofErr w:type="gramStart"/>
+      <w:r>
+        <w:rPr>
+          <w:rFonts w:ascii="Consolas" w:eastAsia="Times New Roman" w:hAnsi="Consolas" w:cs="Times New Roman"/>
+          <w:color w:val="CE9178"/>
+          <w:kern w:val="0"/>
+          <w:sz w:val="21"/>
+          <w:szCs w:val="21"/>
+          <w14:ligatures w14:val="none"/>
+        </w:rPr>
+        <w:t>event.target</w:t>
+      </w:r>
+      <w:proofErr w:type="gramEnd"/>
+      <w:r>
+        <w:rPr>
+          <w:rFonts w:ascii="Consolas" w:eastAsia="Times New Roman" w:hAnsi="Consolas" w:cs="Times New Roman"/>
+          <w:color w:val="CE9178"/>
+          <w:kern w:val="0"/>
+          <w:sz w:val="21"/>
+          <w:szCs w:val="21"/>
+          <w14:ligatures w14:val="none"/>
+        </w:rPr>
+        <w:t>.value</w:t>
+      </w:r>
+      <w:proofErr w:type="spellEnd"/>
+      <w:r>
+        <w:rPr>
+          <w:rFonts w:ascii="Consolas" w:eastAsia="Times New Roman" w:hAnsi="Consolas" w:cs="Times New Roman"/>
+          <w:color w:val="CE9178"/>
+          <w:kern w:val="0"/>
+          <w:sz w:val="21"/>
+          <w:szCs w:val="21"/>
+          <w14:ligatures w14:val="none"/>
+        </w:rPr>
+        <w:t>)"</w:t>
+      </w:r>
+      <w:r>
+        <w:rPr>
+          <w:rFonts w:ascii="Consolas" w:eastAsia="Times New Roman" w:hAnsi="Consolas" w:cs="Times New Roman"/>
+          <w:color w:val="CCCCCC"/>
+          <w:kern w:val="0"/>
+          <w:sz w:val="21"/>
+          <w:szCs w:val="21"/>
+          <w14:ligatures w14:val="none"/>
+        </w:rPr>
+        <w:t xml:space="preserve"> </w:t>
+      </w:r>
+    </w:p>
+    <w:p>
+      <w:pPr>
+        <w:shd w:val="clear" w:color="auto" w:fill="1F1F1F"/>
+        <w:spacing w:after="0" w:line="285" w:lineRule="atLeast"/>
+        <w:rPr>
+          <w:rFonts w:ascii="Consolas" w:eastAsia="Times New Roman" w:hAnsi="Consolas" w:cs="Times New Roman"/>
+          <w:color w:val="CCCCCC"/>
+          <w:kern w:val="0"/>
+          <w:sz w:val="21"/>
+          <w:szCs w:val="21"/>
+          <w14:ligatures w14:val="none"/>
+        </w:rPr>
+      </w:pPr>
+      <w:r>
+        <w:rPr>
+          <w:rFonts w:ascii="Consolas" w:eastAsia="Times New Roman" w:hAnsi="Consolas" w:cs="Times New Roman"/>
+          <w:color w:val="CCCCCC"/>
+          <w:kern w:val="0"/>
+          <w:sz w:val="21"/>
+          <w:szCs w:val="21"/>
+          <w14:ligatures w14:val="none"/>
+        </w:rPr>
+        <w:t xml:space="preserve">    </w:t>
+      </w:r>
+      <w:r>
+        <w:rPr>
+          <w:rFonts w:ascii="Consolas" w:eastAsia="Times New Roman" w:hAnsi="Consolas" w:cs="Times New Roman"/>
+          <w:color w:val="9CDCFE"/>
+          <w:kern w:val="0"/>
+          <w:sz w:val="21"/>
+          <w:szCs w:val="21"/>
+          <w14:ligatures w14:val="none"/>
+        </w:rPr>
+        <w:t>placeholder</w:t>
+      </w:r>
+      <w:r>
+        <w:rPr>
+          <w:rFonts w:ascii="Consolas" w:eastAsia="Times New Roman" w:hAnsi="Consolas" w:cs="Times New Roman"/>
+          <w:color w:val="CCCCCC"/>
+          <w:kern w:val="0"/>
+          <w:sz w:val="21"/>
+          <w:szCs w:val="21"/>
+          <w14:ligatures w14:val="none"/>
+        </w:rPr>
+        <w:t>=</w:t>
+      </w:r>
+      <w:r>
+        <w:rPr>
+          <w:rFonts w:ascii="Consolas" w:eastAsia="Times New Roman" w:hAnsi="Consolas" w:cs="Times New Roman"/>
+          <w:color w:val="CE9178"/>
+          <w:kern w:val="0"/>
+          <w:sz w:val="21"/>
+          <w:szCs w:val="21"/>
+          <w14:ligatures w14:val="none"/>
+        </w:rPr>
+        <w:t>"Enter text here"</w:t>
+      </w:r>
+    </w:p>
+    <w:p>
+      <w:pPr>
+        <w:shd w:val="clear" w:color="auto" w:fill="1F1F1F"/>
+        <w:spacing w:after="0" w:line="285" w:lineRule="atLeast"/>
+        <w:rPr>
+          <w:rFonts w:ascii="Consolas" w:eastAsia="Times New Roman" w:hAnsi="Consolas" w:cs="Times New Roman"/>
+          <w:color w:val="CCCCCC"/>
+          <w:kern w:val="0"/>
+          <w:sz w:val="21"/>
+          <w:szCs w:val="21"/>
+          <w14:ligatures w14:val="none"/>
+        </w:rPr>
+      </w:pPr>
+      <w:r>
+        <w:rPr>
+          <w:rFonts w:ascii="Consolas" w:eastAsia="Times New Roman" w:hAnsi="Consolas" w:cs="Times New Roman"/>
+          <w:color w:val="808080"/>
+          <w:kern w:val="0"/>
+          <w:sz w:val="21"/>
+          <w:szCs w:val="21"/>
+          <w14:ligatures w14:val="none"/>
+        </w:rPr>
+        <w:t>&gt;</w:t>
+      </w:r>
+    </w:p>
+    <w:p>
+      <w:pPr>
+        <w:rPr>
+          <w:rFonts w:asciiTheme="majorHAnsi" w:eastAsia="Times New Roman" w:hAnsiTheme="majorHAnsi" w:cs="Courier New"/>
+          <w:sz w:val="20"/>
+          <w:szCs w:val="20"/>
+        </w:rPr>
+      </w:pPr>
+    </w:p>
+    <w:p>
+      <w:pPr>
+        <w:shd w:val="clear" w:color="auto" w:fill="1F1F1F"/>
+        <w:spacing w:after="0" w:line="285" w:lineRule="atLeast"/>
+        <w:rPr>
+          <w:rFonts w:ascii="Consolas" w:eastAsia="Times New Roman" w:hAnsi="Consolas" w:cs="Times New Roman"/>
+          <w:color w:val="CCCCCC"/>
+          <w:kern w:val="0"/>
+          <w:sz w:val="21"/>
+          <w:szCs w:val="21"/>
+          <w14:ligatures w14:val="none"/>
+        </w:rPr>
+      </w:pPr>
+      <w:proofErr w:type="gramStart"/>
+      <w:r>
+        <w:rPr>
+          <w:rFonts w:ascii="Consolas" w:eastAsia="Times New Roman" w:hAnsi="Consolas" w:cs="Times New Roman"/>
+          <w:color w:val="C586C0"/>
+          <w:kern w:val="0"/>
+          <w:sz w:val="21"/>
+          <w:szCs w:val="21"/>
+          <w14:ligatures w14:val="none"/>
+        </w:rPr>
+        <w:t>export</w:t>
+      </w:r>
+      <w:proofErr w:type="gramEnd"/>
+      <w:r>
+        <w:rPr>
+          <w:rFonts w:ascii="Consolas" w:eastAsia="Times New Roman" w:hAnsi="Consolas" w:cs="Times New Roman"/>
+          <w:color w:val="CCCCCC"/>
+          <w:kern w:val="0"/>
+          <w:sz w:val="21"/>
+          <w:szCs w:val="21"/>
+          <w14:ligatures w14:val="none"/>
+        </w:rPr>
+        <w:t xml:space="preserve"> </w:t>
+      </w:r>
+      <w:r>
+        <w:rPr>
+          <w:rFonts w:ascii="Consolas" w:eastAsia="Times New Roman" w:hAnsi="Consolas" w:cs="Times New Roman"/>
+          <w:color w:val="569CD6"/>
+          <w:kern w:val="0"/>
+          <w:sz w:val="21"/>
+          <w:szCs w:val="21"/>
+          <w14:ligatures w14:val="none"/>
+        </w:rPr>
+        <w:t>class</w:t>
+      </w:r>
+      <w:r>
+        <w:rPr>
+          <w:rFonts w:ascii="Consolas" w:eastAsia="Times New Roman" w:hAnsi="Consolas" w:cs="Times New Roman"/>
+          <w:color w:val="CCCCCC"/>
+          <w:kern w:val="0"/>
+          <w:sz w:val="21"/>
+          <w:szCs w:val="21"/>
+          <w14:ligatures w14:val="none"/>
+        </w:rPr>
+        <w:t xml:space="preserve"> </w:t>
+      </w:r>
+      <w:r>
+        <w:rPr>
+          <w:rFonts w:ascii="Consolas" w:eastAsia="Times New Roman" w:hAnsi="Consolas" w:cs="Times New Roman"/>
+          <w:color w:val="4EC9B0"/>
+          <w:kern w:val="0"/>
+          <w:sz w:val="21"/>
+          <w:szCs w:val="21"/>
+          <w14:ligatures w14:val="none"/>
+        </w:rPr>
+        <w:t>Event</w:t>
+      </w:r>
+      <w:r>
+        <w:rPr>
+          <w:rFonts w:ascii="Consolas" w:eastAsia="Times New Roman" w:hAnsi="Consolas" w:cs="Times New Roman"/>
+          <w:color w:val="CCCCCC"/>
+          <w:kern w:val="0"/>
+          <w:sz w:val="21"/>
+          <w:szCs w:val="21"/>
+          <w14:ligatures w14:val="none"/>
+        </w:rPr>
+        <w:t xml:space="preserve"> {</w:t>
+      </w:r>
+    </w:p>
+    <w:p>
+      <w:pPr>
+        <w:shd w:val="clear" w:color="auto" w:fill="1F1F1F"/>
+        <w:spacing w:after="0" w:line="285" w:lineRule="atLeast"/>
+        <w:rPr>
+          <w:rFonts w:ascii="Consolas" w:eastAsia="Times New Roman" w:hAnsi="Consolas" w:cs="Times New Roman"/>
+          <w:color w:val="CCCCCC"/>
+          <w:kern w:val="0"/>
+          <w:sz w:val="21"/>
+          <w:szCs w:val="21"/>
+          <w14:ligatures w14:val="none"/>
+        </w:rPr>
+      </w:pPr>
+    </w:p>
+    <w:p>
+      <w:pPr>
+        <w:shd w:val="clear" w:color="auto" w:fill="1F1F1F"/>
+        <w:spacing w:after="0" w:line="285" w:lineRule="atLeast"/>
+        <w:rPr>
+          <w:rFonts w:ascii="Consolas" w:eastAsia="Times New Roman" w:hAnsi="Consolas" w:cs="Times New Roman"/>
+          <w:color w:val="CCCCCC"/>
+          <w:kern w:val="0"/>
+          <w:sz w:val="21"/>
+          <w:szCs w:val="21"/>
+          <w14:ligatures w14:val="none"/>
+        </w:rPr>
+      </w:pPr>
+      <w:r>
+        <w:rPr>
+          <w:rFonts w:ascii="Consolas" w:eastAsia="Times New Roman" w:hAnsi="Consolas" w:cs="Times New Roman"/>
+          <w:color w:val="CCCCCC"/>
+          <w:kern w:val="0"/>
+          <w:sz w:val="21"/>
+          <w:szCs w:val="21"/>
+          <w14:ligatures w14:val="none"/>
+        </w:rPr>
+        <w:t xml:space="preserve">  </w:t>
+      </w:r>
+      <w:r>
+        <w:rPr>
+          <w:rFonts w:ascii="Consolas" w:eastAsia="Times New Roman" w:hAnsi="Consolas" w:cs="Times New Roman"/>
+          <w:color w:val="6A9955"/>
+          <w:kern w:val="0"/>
+          <w:sz w:val="21"/>
+          <w:szCs w:val="21"/>
+          <w14:ligatures w14:val="none"/>
+        </w:rPr>
+        <w:t>// click event handler</w:t>
+      </w:r>
+    </w:p>
+    <w:p>
+      <w:pPr>
+        <w:shd w:val="clear" w:color="auto" w:fill="1F1F1F"/>
+        <w:spacing w:after="0" w:line="285" w:lineRule="atLeast"/>
+        <w:rPr>
+          <w:rFonts w:ascii="Consolas" w:eastAsia="Times New Roman" w:hAnsi="Consolas" w:cs="Times New Roman"/>
+          <w:color w:val="CCCCCC"/>
+          <w:kern w:val="0"/>
+          <w:sz w:val="21"/>
+          <w:szCs w:val="21"/>
+          <w14:ligatures w14:val="none"/>
+        </w:rPr>
+      </w:pPr>
+      <w:r>
+        <w:rPr>
+          <w:rFonts w:ascii="Consolas" w:eastAsia="Times New Roman" w:hAnsi="Consolas" w:cs="Times New Roman"/>
+          <w:color w:val="CCCCCC"/>
+          <w:kern w:val="0"/>
+          <w:sz w:val="21"/>
+          <w:szCs w:val="21"/>
+          <w14:ligatures w14:val="none"/>
+        </w:rPr>
+        <w:t xml:space="preserve">  </w:t>
+      </w:r>
+      <w:proofErr w:type="spellStart"/>
+      <w:proofErr w:type="gramStart"/>
+      <w:r>
+        <w:rPr>
+          <w:rFonts w:ascii="Consolas" w:eastAsia="Times New Roman" w:hAnsi="Consolas" w:cs="Times New Roman"/>
+          <w:color w:val="DCDCAA"/>
+          <w:kern w:val="0"/>
+          <w:sz w:val="21"/>
+          <w:szCs w:val="21"/>
+          <w14:ligatures w14:val="none"/>
+        </w:rPr>
+        <w:t>handleClick</w:t>
+      </w:r>
+      <w:proofErr w:type="spellEnd"/>
+      <w:r>
+        <w:rPr>
+          <w:rFonts w:ascii="Consolas" w:eastAsia="Times New Roman" w:hAnsi="Consolas" w:cs="Times New Roman"/>
+          <w:color w:val="CCCCCC"/>
+          <w:kern w:val="0"/>
+          <w:sz w:val="21"/>
+          <w:szCs w:val="21"/>
+          <w14:ligatures w14:val="none"/>
+        </w:rPr>
+        <w:t>(</w:t>
+      </w:r>
+      <w:proofErr w:type="gramEnd"/>
+      <w:r>
+        <w:rPr>
+          <w:rFonts w:ascii="Consolas" w:eastAsia="Times New Roman" w:hAnsi="Consolas" w:cs="Times New Roman"/>
+          <w:color w:val="9CDCFE"/>
+          <w:kern w:val="0"/>
+          <w:sz w:val="21"/>
+          <w:szCs w:val="21"/>
+          <w14:ligatures w14:val="none"/>
+        </w:rPr>
+        <w:t>event</w:t>
+      </w:r>
+      <w:r>
+        <w:rPr>
+          <w:rFonts w:ascii="Consolas" w:eastAsia="Times New Roman" w:hAnsi="Consolas" w:cs="Times New Roman"/>
+          <w:color w:val="D4D4D4"/>
+          <w:kern w:val="0"/>
+          <w:sz w:val="21"/>
+          <w:szCs w:val="21"/>
+          <w14:ligatures w14:val="none"/>
+        </w:rPr>
+        <w:t>:</w:t>
+      </w:r>
+      <w:r>
+        <w:rPr>
+          <w:rFonts w:ascii="Consolas" w:eastAsia="Times New Roman" w:hAnsi="Consolas" w:cs="Times New Roman"/>
+          <w:color w:val="CCCCCC"/>
+          <w:kern w:val="0"/>
+          <w:sz w:val="21"/>
+          <w:szCs w:val="21"/>
+          <w14:ligatures w14:val="none"/>
+        </w:rPr>
+        <w:t xml:space="preserve"> </w:t>
+      </w:r>
+      <w:proofErr w:type="spellStart"/>
+      <w:proofErr w:type="gramStart"/>
+      <w:r>
+        <w:rPr>
+          <w:rFonts w:ascii="Consolas" w:eastAsia="Times New Roman" w:hAnsi="Consolas" w:cs="Times New Roman"/>
+          <w:color w:val="4EC9B0"/>
+          <w:kern w:val="0"/>
+          <w:sz w:val="21"/>
+          <w:szCs w:val="21"/>
+          <w14:ligatures w14:val="none"/>
+        </w:rPr>
+        <w:t>MouseEvent</w:t>
+      </w:r>
+      <w:proofErr w:type="spellEnd"/>
+      <w:r>
+        <w:rPr>
+          <w:rFonts w:ascii="Consolas" w:eastAsia="Times New Roman" w:hAnsi="Consolas" w:cs="Times New Roman"/>
+          <w:color w:val="CCCCCC"/>
+          <w:kern w:val="0"/>
+          <w:sz w:val="21"/>
+          <w:szCs w:val="21"/>
+          <w14:ligatures w14:val="none"/>
+        </w:rPr>
+        <w:t>){</w:t>
+      </w:r>
+      <w:proofErr w:type="gramEnd"/>
+    </w:p>
+    <w:p>
+      <w:pPr>
+        <w:shd w:val="clear" w:color="auto" w:fill="1F1F1F"/>
+        <w:spacing w:after="0" w:line="285" w:lineRule="atLeast"/>
+        <w:rPr>
+          <w:rFonts w:ascii="Consolas" w:eastAsia="Times New Roman" w:hAnsi="Consolas" w:cs="Times New Roman"/>
+          <w:color w:val="CCCCCC"/>
+          <w:kern w:val="0"/>
+          <w:sz w:val="21"/>
+          <w:szCs w:val="21"/>
+          <w14:ligatures w14:val="none"/>
+        </w:rPr>
+      </w:pPr>
+      <w:r>
+        <w:rPr>
+          <w:rFonts w:ascii="Consolas" w:eastAsia="Times New Roman" w:hAnsi="Consolas" w:cs="Times New Roman"/>
+          <w:color w:val="CCCCCC"/>
+          <w:kern w:val="0"/>
+          <w:sz w:val="21"/>
+          <w:szCs w:val="21"/>
+          <w14:ligatures w14:val="none"/>
+        </w:rPr>
+        <w:t xml:space="preserve">    </w:t>
+      </w:r>
+      <w:r>
+        <w:rPr>
+          <w:rFonts w:ascii="Consolas" w:eastAsia="Times New Roman" w:hAnsi="Consolas" w:cs="Times New Roman"/>
+          <w:color w:val="9CDCFE"/>
+          <w:kern w:val="0"/>
+          <w:sz w:val="21"/>
+          <w:szCs w:val="21"/>
+          <w14:ligatures w14:val="none"/>
+        </w:rPr>
+        <w:t>console</w:t>
+      </w:r>
+      <w:r>
+        <w:rPr>
+          <w:rFonts w:ascii="Consolas" w:eastAsia="Times New Roman" w:hAnsi="Consolas" w:cs="Times New Roman"/>
+          <w:color w:val="CCCCCC"/>
+          <w:kern w:val="0"/>
+          <w:sz w:val="21"/>
+          <w:szCs w:val="21"/>
+          <w14:ligatures w14:val="none"/>
+        </w:rPr>
+        <w:t>.</w:t>
+      </w:r>
+      <w:r>
+        <w:rPr>
+          <w:rFonts w:ascii="Consolas" w:eastAsia="Times New Roman" w:hAnsi="Consolas" w:cs="Times New Roman"/>
+          <w:color w:val="DCDCAA"/>
+          <w:kern w:val="0"/>
+          <w:sz w:val="21"/>
+          <w:szCs w:val="21"/>
+          <w14:ligatures w14:val="none"/>
+        </w:rPr>
+        <w:t>log</w:t>
+      </w:r>
+      <w:r>
+        <w:rPr>
+          <w:rFonts w:ascii="Consolas" w:eastAsia="Times New Roman" w:hAnsi="Consolas" w:cs="Times New Roman"/>
+          <w:color w:val="CCCCCC"/>
+          <w:kern w:val="0"/>
+          <w:sz w:val="21"/>
+          <w:szCs w:val="21"/>
+          <w14:ligatures w14:val="none"/>
+        </w:rPr>
+        <w:t>(</w:t>
+      </w:r>
+      <w:r>
+        <w:rPr>
+          <w:rFonts w:ascii="Consolas" w:eastAsia="Times New Roman" w:hAnsi="Consolas" w:cs="Times New Roman"/>
+          <w:color w:val="9CDCFE"/>
+          <w:kern w:val="0"/>
+          <w:sz w:val="21"/>
+          <w:szCs w:val="21"/>
+          <w14:ligatures w14:val="none"/>
+        </w:rPr>
+        <w:t>event</w:t>
+      </w:r>
+      <w:proofErr w:type="gramStart"/>
+      <w:r>
+        <w:rPr>
+          <w:rFonts w:ascii="Consolas" w:eastAsia="Times New Roman" w:hAnsi="Consolas" w:cs="Times New Roman"/>
+          <w:color w:val="CCCCCC"/>
+          <w:kern w:val="0"/>
+          <w:sz w:val="21"/>
+          <w:szCs w:val="21"/>
+          <w14:ligatures w14:val="none"/>
+        </w:rPr>
+        <w:t>);</w:t>
+      </w:r>
+      <w:proofErr w:type="gramEnd"/>
+    </w:p>
+    <w:p>
+      <w:pPr>
+        <w:shd w:val="clear" w:color="auto" w:fill="1F1F1F"/>
+        <w:spacing w:after="0" w:line="285" w:lineRule="atLeast"/>
+        <w:rPr>
+          <w:rFonts w:ascii="Consolas" w:eastAsia="Times New Roman" w:hAnsi="Consolas" w:cs="Times New Roman"/>
+          <w:color w:val="CCCCCC"/>
+          <w:kern w:val="0"/>
+          <w:sz w:val="21"/>
+          <w:szCs w:val="21"/>
+          <w14:ligatures w14:val="none"/>
+        </w:rPr>
+      </w:pPr>
+      <w:r>
+        <w:rPr>
+          <w:rFonts w:ascii="Consolas" w:eastAsia="Times New Roman" w:hAnsi="Consolas" w:cs="Times New Roman"/>
+          <w:color w:val="CCCCCC"/>
+          <w:kern w:val="0"/>
+          <w:sz w:val="21"/>
+          <w:szCs w:val="21"/>
+          <w14:ligatures w14:val="none"/>
+        </w:rPr>
+        <w:t xml:space="preserve">    </w:t>
+      </w:r>
+      <w:r>
+        <w:rPr>
+          <w:rFonts w:ascii="Consolas" w:eastAsia="Times New Roman" w:hAnsi="Consolas" w:cs="Times New Roman"/>
+          <w:color w:val="9CDCFE"/>
+          <w:kern w:val="0"/>
+          <w:sz w:val="21"/>
+          <w:szCs w:val="21"/>
+          <w14:ligatures w14:val="none"/>
+        </w:rPr>
+        <w:t>console</w:t>
+      </w:r>
+      <w:r>
+        <w:rPr>
+          <w:rFonts w:ascii="Consolas" w:eastAsia="Times New Roman" w:hAnsi="Consolas" w:cs="Times New Roman"/>
+          <w:color w:val="CCCCCC"/>
+          <w:kern w:val="0"/>
+          <w:sz w:val="21"/>
+          <w:szCs w:val="21"/>
+          <w14:ligatures w14:val="none"/>
+        </w:rPr>
+        <w:t>.</w:t>
+      </w:r>
+      <w:r>
+        <w:rPr>
+          <w:rFonts w:ascii="Consolas" w:eastAsia="Times New Roman" w:hAnsi="Consolas" w:cs="Times New Roman"/>
+          <w:color w:val="DCDCAA"/>
+          <w:kern w:val="0"/>
+          <w:sz w:val="21"/>
+          <w:szCs w:val="21"/>
+          <w14:ligatures w14:val="none"/>
+        </w:rPr>
+        <w:t>log</w:t>
+      </w:r>
+      <w:r>
+        <w:rPr>
+          <w:rFonts w:ascii="Consolas" w:eastAsia="Times New Roman" w:hAnsi="Consolas" w:cs="Times New Roman"/>
+          <w:color w:val="CCCCCC"/>
+          <w:kern w:val="0"/>
+          <w:sz w:val="21"/>
+          <w:szCs w:val="21"/>
+          <w14:ligatures w14:val="none"/>
+        </w:rPr>
+        <w:t>(</w:t>
+      </w:r>
+      <w:proofErr w:type="spellStart"/>
+      <w:proofErr w:type="gramStart"/>
+      <w:r>
+        <w:rPr>
+          <w:rFonts w:ascii="Consolas" w:eastAsia="Times New Roman" w:hAnsi="Consolas" w:cs="Times New Roman"/>
+          <w:color w:val="9CDCFE"/>
+          <w:kern w:val="0"/>
+          <w:sz w:val="21"/>
+          <w:szCs w:val="21"/>
+          <w14:ligatures w14:val="none"/>
+        </w:rPr>
+        <w:t>event</w:t>
+      </w:r>
+      <w:r>
+        <w:rPr>
+          <w:rFonts w:ascii="Consolas" w:eastAsia="Times New Roman" w:hAnsi="Consolas" w:cs="Times New Roman"/>
+          <w:color w:val="CCCCCC"/>
+          <w:kern w:val="0"/>
+          <w:sz w:val="21"/>
+          <w:szCs w:val="21"/>
+          <w14:ligatures w14:val="none"/>
+        </w:rPr>
+        <w:t>.</w:t>
+      </w:r>
+      <w:r>
+        <w:rPr>
+          <w:rFonts w:ascii="Consolas" w:eastAsia="Times New Roman" w:hAnsi="Consolas" w:cs="Times New Roman"/>
+          <w:color w:val="4FC1FF"/>
+          <w:kern w:val="0"/>
+          <w:sz w:val="21"/>
+          <w:szCs w:val="21"/>
+          <w14:ligatures w14:val="none"/>
+        </w:rPr>
+        <w:t>target</w:t>
+      </w:r>
+      <w:proofErr w:type="spellEnd"/>
+      <w:r>
+        <w:rPr>
+          <w:rFonts w:ascii="Consolas" w:eastAsia="Times New Roman" w:hAnsi="Consolas" w:cs="Times New Roman"/>
+          <w:color w:val="CCCCCC"/>
+          <w:kern w:val="0"/>
+          <w:sz w:val="21"/>
+          <w:szCs w:val="21"/>
+          <w14:ligatures w14:val="none"/>
+        </w:rPr>
+        <w:t>);</w:t>
+      </w:r>
+      <w:proofErr w:type="gramEnd"/>
+    </w:p>
+    <w:p>
+      <w:pPr>
+        <w:shd w:val="clear" w:color="auto" w:fill="1F1F1F"/>
+        <w:spacing w:after="0" w:line="285" w:lineRule="atLeast"/>
+        <w:rPr>
+          <w:rFonts w:ascii="Consolas" w:eastAsia="Times New Roman" w:hAnsi="Consolas" w:cs="Times New Roman"/>
+          <w:color w:val="CCCCCC"/>
+          <w:kern w:val="0"/>
+          <w:sz w:val="21"/>
+          <w:szCs w:val="21"/>
+          <w14:ligatures w14:val="none"/>
+        </w:rPr>
+      </w:pPr>
+      <w:r>
+        <w:rPr>
+          <w:rFonts w:ascii="Consolas" w:eastAsia="Times New Roman" w:hAnsi="Consolas" w:cs="Times New Roman"/>
+          <w:color w:val="CCCCCC"/>
+          <w:kern w:val="0"/>
+          <w:sz w:val="21"/>
+          <w:szCs w:val="21"/>
+          <w14:ligatures w14:val="none"/>
+        </w:rPr>
+        <w:t xml:space="preserve">    </w:t>
+      </w:r>
+      <w:r>
+        <w:rPr>
+          <w:rFonts w:ascii="Consolas" w:eastAsia="Times New Roman" w:hAnsi="Consolas" w:cs="Times New Roman"/>
+          <w:color w:val="9CDCFE"/>
+          <w:kern w:val="0"/>
+          <w:sz w:val="21"/>
+          <w:szCs w:val="21"/>
+          <w14:ligatures w14:val="none"/>
+        </w:rPr>
+        <w:t>console</w:t>
+      </w:r>
+      <w:r>
+        <w:rPr>
+          <w:rFonts w:ascii="Consolas" w:eastAsia="Times New Roman" w:hAnsi="Consolas" w:cs="Times New Roman"/>
+          <w:color w:val="CCCCCC"/>
+          <w:kern w:val="0"/>
+          <w:sz w:val="21"/>
+          <w:szCs w:val="21"/>
+          <w14:ligatures w14:val="none"/>
+        </w:rPr>
+        <w:t>.</w:t>
+      </w:r>
+      <w:r>
+        <w:rPr>
+          <w:rFonts w:ascii="Consolas" w:eastAsia="Times New Roman" w:hAnsi="Consolas" w:cs="Times New Roman"/>
+          <w:color w:val="DCDCAA"/>
+          <w:kern w:val="0"/>
+          <w:sz w:val="21"/>
+          <w:szCs w:val="21"/>
+          <w14:ligatures w14:val="none"/>
+        </w:rPr>
+        <w:t>log</w:t>
+      </w:r>
+      <w:r>
+        <w:rPr>
+          <w:rFonts w:ascii="Consolas" w:eastAsia="Times New Roman" w:hAnsi="Consolas" w:cs="Times New Roman"/>
+          <w:color w:val="CCCCCC"/>
+          <w:kern w:val="0"/>
+          <w:sz w:val="21"/>
+          <w:szCs w:val="21"/>
+          <w14:ligatures w14:val="none"/>
+        </w:rPr>
+        <w:t>(</w:t>
+      </w:r>
+      <w:proofErr w:type="spellStart"/>
+      <w:proofErr w:type="gramStart"/>
+      <w:r>
+        <w:rPr>
+          <w:rFonts w:ascii="Consolas" w:eastAsia="Times New Roman" w:hAnsi="Consolas" w:cs="Times New Roman"/>
+          <w:color w:val="9CDCFE"/>
+          <w:kern w:val="0"/>
+          <w:sz w:val="21"/>
+          <w:szCs w:val="21"/>
+          <w14:ligatures w14:val="none"/>
+        </w:rPr>
+        <w:t>event</w:t>
+      </w:r>
+      <w:r>
+        <w:rPr>
+          <w:rFonts w:ascii="Consolas" w:eastAsia="Times New Roman" w:hAnsi="Consolas" w:cs="Times New Roman"/>
+          <w:color w:val="CCCCCC"/>
+          <w:kern w:val="0"/>
+          <w:sz w:val="21"/>
+          <w:szCs w:val="21"/>
+          <w14:ligatures w14:val="none"/>
+        </w:rPr>
+        <w:t>.</w:t>
+      </w:r>
+      <w:r>
+        <w:rPr>
+          <w:rFonts w:ascii="Consolas" w:eastAsia="Times New Roman" w:hAnsi="Consolas" w:cs="Times New Roman"/>
+          <w:color w:val="4FC1FF"/>
+          <w:kern w:val="0"/>
+          <w:sz w:val="21"/>
+          <w:szCs w:val="21"/>
+          <w14:ligatures w14:val="none"/>
+        </w:rPr>
+        <w:t>type</w:t>
+      </w:r>
+      <w:proofErr w:type="spellEnd"/>
+      <w:proofErr w:type="gramEnd"/>
+      <w:r>
+        <w:rPr>
+          <w:rFonts w:ascii="Consolas" w:eastAsia="Times New Roman" w:hAnsi="Consolas" w:cs="Times New Roman"/>
+          <w:color w:val="CCCCCC"/>
+          <w:kern w:val="0"/>
+          <w:sz w:val="21"/>
+          <w:szCs w:val="21"/>
+          <w14:ligatures w14:val="none"/>
+        </w:rPr>
+        <w:t>)</w:t>
+      </w:r>
+    </w:p>
+    <w:p>
+      <w:pPr>
+        <w:shd w:val="clear" w:color="auto" w:fill="1F1F1F"/>
+        <w:spacing w:after="0" w:line="285" w:lineRule="atLeast"/>
+        <w:rPr>
+          <w:rFonts w:ascii="Consolas" w:eastAsia="Times New Roman" w:hAnsi="Consolas" w:cs="Times New Roman"/>
+          <w:color w:val="CCCCCC"/>
+          <w:kern w:val="0"/>
+          <w:sz w:val="21"/>
+          <w:szCs w:val="21"/>
+          <w14:ligatures w14:val="none"/>
+        </w:rPr>
+      </w:pPr>
+      <w:r>
+        <w:rPr>
+          <w:rFonts w:ascii="Consolas" w:eastAsia="Times New Roman" w:hAnsi="Consolas" w:cs="Times New Roman"/>
+          <w:color w:val="CCCCCC"/>
+          <w:kern w:val="0"/>
+          <w:sz w:val="21"/>
+          <w:szCs w:val="21"/>
+          <w14:ligatures w14:val="none"/>
+        </w:rPr>
+        <w:t>  }</w:t>
+      </w:r>
+    </w:p>
+    <w:p>
+      <w:pPr>
+        <w:shd w:val="clear" w:color="auto" w:fill="1F1F1F"/>
+        <w:spacing w:after="0" w:line="285" w:lineRule="atLeast"/>
+        <w:rPr>
+          <w:rFonts w:ascii="Consolas" w:eastAsia="Times New Roman" w:hAnsi="Consolas" w:cs="Times New Roman"/>
+          <w:color w:val="CCCCCC"/>
+          <w:kern w:val="0"/>
+          <w:sz w:val="21"/>
+          <w:szCs w:val="21"/>
+          <w14:ligatures w14:val="none"/>
+        </w:rPr>
+      </w:pPr>
+    </w:p>
+    <w:p>
+      <w:pPr>
+        <w:shd w:val="clear" w:color="auto" w:fill="1F1F1F"/>
+        <w:spacing w:after="0" w:line="285" w:lineRule="atLeast"/>
+        <w:rPr>
+          <w:rFonts w:ascii="Consolas" w:eastAsia="Times New Roman" w:hAnsi="Consolas" w:cs="Times New Roman"/>
+          <w:color w:val="CCCCCC"/>
+          <w:kern w:val="0"/>
+          <w:sz w:val="21"/>
+          <w:szCs w:val="21"/>
+          <w14:ligatures w14:val="none"/>
+        </w:rPr>
+      </w:pPr>
+      <w:r>
+        <w:rPr>
+          <w:rFonts w:ascii="Consolas" w:eastAsia="Times New Roman" w:hAnsi="Consolas" w:cs="Times New Roman"/>
+          <w:color w:val="CCCCCC"/>
+          <w:kern w:val="0"/>
+          <w:sz w:val="21"/>
+          <w:szCs w:val="21"/>
+          <w14:ligatures w14:val="none"/>
+        </w:rPr>
+        <w:t xml:space="preserve">  </w:t>
+      </w:r>
+      <w:r>
+        <w:rPr>
+          <w:rFonts w:ascii="Consolas" w:eastAsia="Times New Roman" w:hAnsi="Consolas" w:cs="Times New Roman"/>
+          <w:color w:val="6A9955"/>
+          <w:kern w:val="0"/>
+          <w:sz w:val="21"/>
+          <w:szCs w:val="21"/>
+          <w14:ligatures w14:val="none"/>
+        </w:rPr>
+        <w:t xml:space="preserve">// </w:t>
+      </w:r>
+      <w:proofErr w:type="gramStart"/>
+      <w:r>
+        <w:rPr>
+          <w:rFonts w:ascii="Consolas" w:eastAsia="Times New Roman" w:hAnsi="Consolas" w:cs="Times New Roman"/>
+          <w:color w:val="6A9955"/>
+          <w:kern w:val="0"/>
+          <w:sz w:val="21"/>
+          <w:szCs w:val="21"/>
+          <w14:ligatures w14:val="none"/>
+        </w:rPr>
+        <w:t>mouse</w:t>
+      </w:r>
+      <w:proofErr w:type="gramEnd"/>
+      <w:r>
+        <w:rPr>
+          <w:rFonts w:ascii="Consolas" w:eastAsia="Times New Roman" w:hAnsi="Consolas" w:cs="Times New Roman"/>
+          <w:color w:val="6A9955"/>
+          <w:kern w:val="0"/>
+          <w:sz w:val="21"/>
+          <w:szCs w:val="21"/>
+          <w14:ligatures w14:val="none"/>
+        </w:rPr>
+        <w:t xml:space="preserve"> enter event handler</w:t>
+      </w:r>
+    </w:p>
+    <w:p>
+      <w:pPr>
+        <w:shd w:val="clear" w:color="auto" w:fill="1F1F1F"/>
+        <w:spacing w:after="0" w:line="285" w:lineRule="atLeast"/>
+        <w:rPr>
+          <w:rFonts w:ascii="Consolas" w:eastAsia="Times New Roman" w:hAnsi="Consolas" w:cs="Times New Roman"/>
+          <w:color w:val="CCCCCC"/>
+          <w:kern w:val="0"/>
+          <w:sz w:val="21"/>
+          <w:szCs w:val="21"/>
+          <w14:ligatures w14:val="none"/>
+        </w:rPr>
+      </w:pPr>
+      <w:r>
+        <w:rPr>
+          <w:rFonts w:ascii="Consolas" w:eastAsia="Times New Roman" w:hAnsi="Consolas" w:cs="Times New Roman"/>
+          <w:color w:val="CCCCCC"/>
+          <w:kern w:val="0"/>
+          <w:sz w:val="21"/>
+          <w:szCs w:val="21"/>
+          <w14:ligatures w14:val="none"/>
+        </w:rPr>
+        <w:t xml:space="preserve">  </w:t>
+      </w:r>
+      <w:proofErr w:type="spellStart"/>
+      <w:proofErr w:type="gramStart"/>
+      <w:r>
+        <w:rPr>
+          <w:rFonts w:ascii="Consolas" w:eastAsia="Times New Roman" w:hAnsi="Consolas" w:cs="Times New Roman"/>
+          <w:color w:val="DCDCAA"/>
+          <w:kern w:val="0"/>
+          <w:sz w:val="21"/>
+          <w:szCs w:val="21"/>
+          <w14:ligatures w14:val="none"/>
+        </w:rPr>
+        <w:t>handleMouseEnter</w:t>
+      </w:r>
+      <w:proofErr w:type="spellEnd"/>
+      <w:r>
+        <w:rPr>
+          <w:rFonts w:ascii="Consolas" w:eastAsia="Times New Roman" w:hAnsi="Consolas" w:cs="Times New Roman"/>
+          <w:color w:val="CCCCCC"/>
+          <w:kern w:val="0"/>
+          <w:sz w:val="21"/>
+          <w:szCs w:val="21"/>
+          <w14:ligatures w14:val="none"/>
+        </w:rPr>
+        <w:t>(</w:t>
+      </w:r>
+      <w:proofErr w:type="gramEnd"/>
+      <w:r>
+        <w:rPr>
+          <w:rFonts w:ascii="Consolas" w:eastAsia="Times New Roman" w:hAnsi="Consolas" w:cs="Times New Roman"/>
+          <w:color w:val="9CDCFE"/>
+          <w:kern w:val="0"/>
+          <w:sz w:val="21"/>
+          <w:szCs w:val="21"/>
+          <w14:ligatures w14:val="none"/>
+        </w:rPr>
+        <w:t>event</w:t>
+      </w:r>
+      <w:r>
+        <w:rPr>
+          <w:rFonts w:ascii="Consolas" w:eastAsia="Times New Roman" w:hAnsi="Consolas" w:cs="Times New Roman"/>
+          <w:color w:val="D4D4D4"/>
+          <w:kern w:val="0"/>
+          <w:sz w:val="21"/>
+          <w:szCs w:val="21"/>
+          <w14:ligatures w14:val="none"/>
+        </w:rPr>
+        <w:t>:</w:t>
+      </w:r>
+      <w:r>
+        <w:rPr>
+          <w:rFonts w:ascii="Consolas" w:eastAsia="Times New Roman" w:hAnsi="Consolas" w:cs="Times New Roman"/>
+          <w:color w:val="CCCCCC"/>
+          <w:kern w:val="0"/>
+          <w:sz w:val="21"/>
+          <w:szCs w:val="21"/>
+          <w14:ligatures w14:val="none"/>
+        </w:rPr>
+        <w:t xml:space="preserve"> </w:t>
+      </w:r>
+      <w:proofErr w:type="spellStart"/>
+      <w:proofErr w:type="gramStart"/>
+      <w:r>
+        <w:rPr>
+          <w:rFonts w:ascii="Consolas" w:eastAsia="Times New Roman" w:hAnsi="Consolas" w:cs="Times New Roman"/>
+          <w:color w:val="4EC9B0"/>
+          <w:kern w:val="0"/>
+          <w:sz w:val="21"/>
+          <w:szCs w:val="21"/>
+          <w14:ligatures w14:val="none"/>
+        </w:rPr>
+        <w:t>MouseEvent</w:t>
+      </w:r>
+      <w:proofErr w:type="spellEnd"/>
+      <w:r>
+        <w:rPr>
+          <w:rFonts w:ascii="Consolas" w:eastAsia="Times New Roman" w:hAnsi="Consolas" w:cs="Times New Roman"/>
+          <w:color w:val="CCCCCC"/>
+          <w:kern w:val="0"/>
+          <w:sz w:val="21"/>
+          <w:szCs w:val="21"/>
+          <w14:ligatures w14:val="none"/>
+        </w:rPr>
+        <w:t>){</w:t>
+      </w:r>
+      <w:proofErr w:type="gramEnd"/>
+    </w:p>
+    <w:p>
+      <w:pPr>
+        <w:shd w:val="clear" w:color="auto" w:fill="1F1F1F"/>
+        <w:spacing w:after="0" w:line="285" w:lineRule="atLeast"/>
+        <w:rPr>
+          <w:rFonts w:ascii="Consolas" w:eastAsia="Times New Roman" w:hAnsi="Consolas" w:cs="Times New Roman"/>
+          <w:color w:val="CCCCCC"/>
+          <w:kern w:val="0"/>
+          <w:sz w:val="21"/>
+          <w:szCs w:val="21"/>
+          <w14:ligatures w14:val="none"/>
+        </w:rPr>
+      </w:pPr>
+      <w:r>
+        <w:rPr>
+          <w:rFonts w:ascii="Consolas" w:eastAsia="Times New Roman" w:hAnsi="Consolas" w:cs="Times New Roman"/>
+          <w:color w:val="CCCCCC"/>
+          <w:kern w:val="0"/>
+          <w:sz w:val="21"/>
+          <w:szCs w:val="21"/>
+          <w14:ligatures w14:val="none"/>
+        </w:rPr>
+        <w:t xml:space="preserve">    </w:t>
+      </w:r>
+      <w:r>
+        <w:rPr>
+          <w:rFonts w:ascii="Consolas" w:eastAsia="Times New Roman" w:hAnsi="Consolas" w:cs="Times New Roman"/>
+          <w:color w:val="9CDCFE"/>
+          <w:kern w:val="0"/>
+          <w:sz w:val="21"/>
+          <w:szCs w:val="21"/>
+          <w14:ligatures w14:val="none"/>
+        </w:rPr>
+        <w:t>console</w:t>
+      </w:r>
+      <w:r>
+        <w:rPr>
+          <w:rFonts w:ascii="Consolas" w:eastAsia="Times New Roman" w:hAnsi="Consolas" w:cs="Times New Roman"/>
+          <w:color w:val="CCCCCC"/>
+          <w:kern w:val="0"/>
+          <w:sz w:val="21"/>
+          <w:szCs w:val="21"/>
+          <w14:ligatures w14:val="none"/>
+        </w:rPr>
+        <w:t>.</w:t>
+      </w:r>
+      <w:r>
+        <w:rPr>
+          <w:rFonts w:ascii="Consolas" w:eastAsia="Times New Roman" w:hAnsi="Consolas" w:cs="Times New Roman"/>
+          <w:color w:val="DCDCAA"/>
+          <w:kern w:val="0"/>
+          <w:sz w:val="21"/>
+          <w:szCs w:val="21"/>
+          <w14:ligatures w14:val="none"/>
+        </w:rPr>
+        <w:t>log</w:t>
+      </w:r>
+      <w:r>
+        <w:rPr>
+          <w:rFonts w:ascii="Consolas" w:eastAsia="Times New Roman" w:hAnsi="Consolas" w:cs="Times New Roman"/>
+          <w:color w:val="CCCCCC"/>
+          <w:kern w:val="0"/>
+          <w:sz w:val="21"/>
+          <w:szCs w:val="21"/>
+          <w14:ligatures w14:val="none"/>
+        </w:rPr>
+        <w:t>(</w:t>
+      </w:r>
+      <w:r>
+        <w:rPr>
+          <w:rFonts w:ascii="Consolas" w:eastAsia="Times New Roman" w:hAnsi="Consolas" w:cs="Times New Roman"/>
+          <w:color w:val="9CDCFE"/>
+          <w:kern w:val="0"/>
+          <w:sz w:val="21"/>
+          <w:szCs w:val="21"/>
+          <w14:ligatures w14:val="none"/>
+        </w:rPr>
+        <w:t>event</w:t>
+      </w:r>
+      <w:proofErr w:type="gramStart"/>
+      <w:r>
+        <w:rPr>
+          <w:rFonts w:ascii="Consolas" w:eastAsia="Times New Roman" w:hAnsi="Consolas" w:cs="Times New Roman"/>
+          <w:color w:val="CCCCCC"/>
+          <w:kern w:val="0"/>
+          <w:sz w:val="21"/>
+          <w:szCs w:val="21"/>
+          <w14:ligatures w14:val="none"/>
+        </w:rPr>
+        <w:t>);</w:t>
+      </w:r>
+      <w:proofErr w:type="gramEnd"/>
+    </w:p>
+    <w:p>
+      <w:pPr>
+        <w:shd w:val="clear" w:color="auto" w:fill="1F1F1F"/>
+        <w:spacing w:after="0" w:line="285" w:lineRule="atLeast"/>
+        <w:rPr>
+          <w:rFonts w:ascii="Consolas" w:eastAsia="Times New Roman" w:hAnsi="Consolas" w:cs="Times New Roman"/>
+          <w:color w:val="CCCCCC"/>
+          <w:kern w:val="0"/>
+          <w:sz w:val="21"/>
+          <w:szCs w:val="21"/>
+          <w14:ligatures w14:val="none"/>
+        </w:rPr>
+      </w:pPr>
+      <w:r>
+        <w:rPr>
+          <w:rFonts w:ascii="Consolas" w:eastAsia="Times New Roman" w:hAnsi="Consolas" w:cs="Times New Roman"/>
+          <w:color w:val="CCCCCC"/>
+          <w:kern w:val="0"/>
+          <w:sz w:val="21"/>
+          <w:szCs w:val="21"/>
+          <w14:ligatures w14:val="none"/>
+        </w:rPr>
+        <w:t xml:space="preserve">    </w:t>
+      </w:r>
+      <w:r>
+        <w:rPr>
+          <w:rFonts w:ascii="Consolas" w:eastAsia="Times New Roman" w:hAnsi="Consolas" w:cs="Times New Roman"/>
+          <w:color w:val="9CDCFE"/>
+          <w:kern w:val="0"/>
+          <w:sz w:val="21"/>
+          <w:szCs w:val="21"/>
+          <w14:ligatures w14:val="none"/>
+        </w:rPr>
+        <w:t>console</w:t>
+      </w:r>
+      <w:r>
+        <w:rPr>
+          <w:rFonts w:ascii="Consolas" w:eastAsia="Times New Roman" w:hAnsi="Consolas" w:cs="Times New Roman"/>
+          <w:color w:val="CCCCCC"/>
+          <w:kern w:val="0"/>
+          <w:sz w:val="21"/>
+          <w:szCs w:val="21"/>
+          <w14:ligatures w14:val="none"/>
+        </w:rPr>
+        <w:t>.</w:t>
+      </w:r>
+      <w:r>
+        <w:rPr>
+          <w:rFonts w:ascii="Consolas" w:eastAsia="Times New Roman" w:hAnsi="Consolas" w:cs="Times New Roman"/>
+          <w:color w:val="DCDCAA"/>
+          <w:kern w:val="0"/>
+          <w:sz w:val="21"/>
+          <w:szCs w:val="21"/>
+          <w14:ligatures w14:val="none"/>
+        </w:rPr>
+        <w:t>log</w:t>
+      </w:r>
+      <w:r>
+        <w:rPr>
+          <w:rFonts w:ascii="Consolas" w:eastAsia="Times New Roman" w:hAnsi="Consolas" w:cs="Times New Roman"/>
+          <w:color w:val="CCCCCC"/>
+          <w:kern w:val="0"/>
+          <w:sz w:val="21"/>
+          <w:szCs w:val="21"/>
+          <w14:ligatures w14:val="none"/>
+        </w:rPr>
+        <w:t>(</w:t>
+      </w:r>
+      <w:proofErr w:type="spellStart"/>
+      <w:proofErr w:type="gramStart"/>
+      <w:r>
+        <w:rPr>
+          <w:rFonts w:ascii="Consolas" w:eastAsia="Times New Roman" w:hAnsi="Consolas" w:cs="Times New Roman"/>
+          <w:color w:val="9CDCFE"/>
+          <w:kern w:val="0"/>
+          <w:sz w:val="21"/>
+          <w:szCs w:val="21"/>
+          <w14:ligatures w14:val="none"/>
+        </w:rPr>
+        <w:t>event</w:t>
+      </w:r>
+      <w:r>
+        <w:rPr>
+          <w:rFonts w:ascii="Consolas" w:eastAsia="Times New Roman" w:hAnsi="Consolas" w:cs="Times New Roman"/>
+          <w:color w:val="CCCCCC"/>
+          <w:kern w:val="0"/>
+          <w:sz w:val="21"/>
+          <w:szCs w:val="21"/>
+          <w14:ligatures w14:val="none"/>
+        </w:rPr>
+        <w:t>.</w:t>
+      </w:r>
+      <w:r>
+        <w:rPr>
+          <w:rFonts w:ascii="Consolas" w:eastAsia="Times New Roman" w:hAnsi="Consolas" w:cs="Times New Roman"/>
+          <w:color w:val="4FC1FF"/>
+          <w:kern w:val="0"/>
+          <w:sz w:val="21"/>
+          <w:szCs w:val="21"/>
+          <w14:ligatures w14:val="none"/>
+        </w:rPr>
+        <w:t>target</w:t>
+      </w:r>
+      <w:proofErr w:type="spellEnd"/>
+      <w:r>
+        <w:rPr>
+          <w:rFonts w:ascii="Consolas" w:eastAsia="Times New Roman" w:hAnsi="Consolas" w:cs="Times New Roman"/>
+          <w:color w:val="CCCCCC"/>
+          <w:kern w:val="0"/>
+          <w:sz w:val="21"/>
+          <w:szCs w:val="21"/>
+          <w14:ligatures w14:val="none"/>
+        </w:rPr>
+        <w:t>);</w:t>
+      </w:r>
+      <w:proofErr w:type="gramEnd"/>
+    </w:p>
+    <w:p>
+      <w:pPr>
+        <w:shd w:val="clear" w:color="auto" w:fill="1F1F1F"/>
+        <w:spacing w:after="0" w:line="285" w:lineRule="atLeast"/>
+        <w:rPr>
+          <w:rFonts w:ascii="Consolas" w:eastAsia="Times New Roman" w:hAnsi="Consolas" w:cs="Times New Roman"/>
+          <w:color w:val="CCCCCC"/>
+          <w:kern w:val="0"/>
+          <w:sz w:val="21"/>
+          <w:szCs w:val="21"/>
+          <w14:ligatures w14:val="none"/>
+        </w:rPr>
+      </w:pPr>
+      <w:r>
+        <w:rPr>
+          <w:rFonts w:ascii="Consolas" w:eastAsia="Times New Roman" w:hAnsi="Consolas" w:cs="Times New Roman"/>
+          <w:color w:val="CCCCCC"/>
+          <w:kern w:val="0"/>
+          <w:sz w:val="21"/>
+          <w:szCs w:val="21"/>
+          <w14:ligatures w14:val="none"/>
+        </w:rPr>
+        <w:t xml:space="preserve">    </w:t>
+      </w:r>
+      <w:r>
+        <w:rPr>
+          <w:rFonts w:ascii="Consolas" w:eastAsia="Times New Roman" w:hAnsi="Consolas" w:cs="Times New Roman"/>
+          <w:color w:val="9CDCFE"/>
+          <w:kern w:val="0"/>
+          <w:sz w:val="21"/>
+          <w:szCs w:val="21"/>
+          <w14:ligatures w14:val="none"/>
+        </w:rPr>
+        <w:t>console</w:t>
+      </w:r>
+      <w:r>
+        <w:rPr>
+          <w:rFonts w:ascii="Consolas" w:eastAsia="Times New Roman" w:hAnsi="Consolas" w:cs="Times New Roman"/>
+          <w:color w:val="CCCCCC"/>
+          <w:kern w:val="0"/>
+          <w:sz w:val="21"/>
+          <w:szCs w:val="21"/>
+          <w14:ligatures w14:val="none"/>
+        </w:rPr>
+        <w:t>.</w:t>
+      </w:r>
+      <w:r>
+        <w:rPr>
+          <w:rFonts w:ascii="Consolas" w:eastAsia="Times New Roman" w:hAnsi="Consolas" w:cs="Times New Roman"/>
+          <w:color w:val="DCDCAA"/>
+          <w:kern w:val="0"/>
+          <w:sz w:val="21"/>
+          <w:szCs w:val="21"/>
+          <w14:ligatures w14:val="none"/>
+        </w:rPr>
+        <w:t>log</w:t>
+      </w:r>
+      <w:r>
+        <w:rPr>
+          <w:rFonts w:ascii="Consolas" w:eastAsia="Times New Roman" w:hAnsi="Consolas" w:cs="Times New Roman"/>
+          <w:color w:val="CCCCCC"/>
+          <w:kern w:val="0"/>
+          <w:sz w:val="21"/>
+          <w:szCs w:val="21"/>
+          <w14:ligatures w14:val="none"/>
+        </w:rPr>
+        <w:t>(</w:t>
+      </w:r>
+      <w:proofErr w:type="spellStart"/>
+      <w:proofErr w:type="gramStart"/>
+      <w:r>
+        <w:rPr>
+          <w:rFonts w:ascii="Consolas" w:eastAsia="Times New Roman" w:hAnsi="Consolas" w:cs="Times New Roman"/>
+          <w:color w:val="9CDCFE"/>
+          <w:kern w:val="0"/>
+          <w:sz w:val="21"/>
+          <w:szCs w:val="21"/>
+          <w14:ligatures w14:val="none"/>
+        </w:rPr>
+        <w:t>event</w:t>
+      </w:r>
+      <w:r>
+        <w:rPr>
+          <w:rFonts w:ascii="Consolas" w:eastAsia="Times New Roman" w:hAnsi="Consolas" w:cs="Times New Roman"/>
+          <w:color w:val="CCCCCC"/>
+          <w:kern w:val="0"/>
+          <w:sz w:val="21"/>
+          <w:szCs w:val="21"/>
+          <w14:ligatures w14:val="none"/>
+        </w:rPr>
+        <w:t>.</w:t>
+      </w:r>
+      <w:r>
+        <w:rPr>
+          <w:rFonts w:ascii="Consolas" w:eastAsia="Times New Roman" w:hAnsi="Consolas" w:cs="Times New Roman"/>
+          <w:color w:val="4FC1FF"/>
+          <w:kern w:val="0"/>
+          <w:sz w:val="21"/>
+          <w:szCs w:val="21"/>
+          <w14:ligatures w14:val="none"/>
+        </w:rPr>
+        <w:t>type</w:t>
+      </w:r>
+      <w:proofErr w:type="spellEnd"/>
+      <w:proofErr w:type="gramEnd"/>
+      <w:r>
+        <w:rPr>
+          <w:rFonts w:ascii="Consolas" w:eastAsia="Times New Roman" w:hAnsi="Consolas" w:cs="Times New Roman"/>
+          <w:color w:val="CCCCCC"/>
+          <w:kern w:val="0"/>
+          <w:sz w:val="21"/>
+          <w:szCs w:val="21"/>
+          <w14:ligatures w14:val="none"/>
+        </w:rPr>
+        <w:t>)</w:t>
+      </w:r>
+    </w:p>
+    <w:p>
+      <w:pPr>
+        <w:shd w:val="clear" w:color="auto" w:fill="1F1F1F"/>
+        <w:spacing w:after="0" w:line="285" w:lineRule="atLeast"/>
+        <w:rPr>
+          <w:rFonts w:ascii="Consolas" w:eastAsia="Times New Roman" w:hAnsi="Consolas" w:cs="Times New Roman"/>
+          <w:color w:val="CCCCCC"/>
+          <w:kern w:val="0"/>
+          <w:sz w:val="21"/>
+          <w:szCs w:val="21"/>
+          <w14:ligatures w14:val="none"/>
+        </w:rPr>
+      </w:pPr>
+      <w:r>
+        <w:rPr>
+          <w:rFonts w:ascii="Consolas" w:eastAsia="Times New Roman" w:hAnsi="Consolas" w:cs="Times New Roman"/>
+          <w:color w:val="CCCCCC"/>
+          <w:kern w:val="0"/>
+          <w:sz w:val="21"/>
+          <w:szCs w:val="21"/>
+          <w14:ligatures w14:val="none"/>
+        </w:rPr>
+        <w:t>  }</w:t>
+      </w:r>
+    </w:p>
+    <w:p>
+      <w:pPr>
+        <w:shd w:val="clear" w:color="auto" w:fill="1F1F1F"/>
+        <w:spacing w:after="0" w:line="285" w:lineRule="atLeast"/>
+        <w:rPr>
+          <w:rFonts w:ascii="Consolas" w:eastAsia="Times New Roman" w:hAnsi="Consolas" w:cs="Times New Roman"/>
+          <w:color w:val="CCCCCC"/>
+          <w:kern w:val="0"/>
+          <w:sz w:val="21"/>
+          <w:szCs w:val="21"/>
+          <w14:ligatures w14:val="none"/>
+        </w:rPr>
+      </w:pPr>
+    </w:p>
+    <w:p>
+      <w:pPr>
+        <w:shd w:val="clear" w:color="auto" w:fill="1F1F1F"/>
+        <w:spacing w:after="0" w:line="285" w:lineRule="atLeast"/>
+        <w:rPr>
+          <w:rFonts w:ascii="Consolas" w:eastAsia="Times New Roman" w:hAnsi="Consolas" w:cs="Times New Roman"/>
+          <w:color w:val="CCCCCC"/>
+          <w:kern w:val="0"/>
+          <w:sz w:val="21"/>
+          <w:szCs w:val="21"/>
+          <w14:ligatures w14:val="none"/>
+        </w:rPr>
+      </w:pPr>
+      <w:r>
+        <w:rPr>
+          <w:rFonts w:ascii="Consolas" w:eastAsia="Times New Roman" w:hAnsi="Consolas" w:cs="Times New Roman"/>
+          <w:color w:val="CCCCCC"/>
+          <w:kern w:val="0"/>
+          <w:sz w:val="21"/>
+          <w:szCs w:val="21"/>
+          <w14:ligatures w14:val="none"/>
+        </w:rPr>
+        <w:t xml:space="preserve">  </w:t>
+      </w:r>
+      <w:r>
+        <w:rPr>
+          <w:rFonts w:ascii="Consolas" w:eastAsia="Times New Roman" w:hAnsi="Consolas" w:cs="Times New Roman"/>
+          <w:color w:val="6A9955"/>
+          <w:kern w:val="0"/>
+          <w:sz w:val="21"/>
+          <w:szCs w:val="21"/>
+          <w14:ligatures w14:val="none"/>
+        </w:rPr>
+        <w:t>// input event handler</w:t>
+      </w:r>
+    </w:p>
+    <w:p>
+      <w:pPr>
+        <w:shd w:val="clear" w:color="auto" w:fill="1F1F1F"/>
+        <w:spacing w:after="0" w:line="285" w:lineRule="atLeast"/>
+        <w:rPr>
+          <w:rFonts w:ascii="Consolas" w:eastAsia="Times New Roman" w:hAnsi="Consolas" w:cs="Times New Roman"/>
+          <w:color w:val="CCCCCC"/>
+          <w:kern w:val="0"/>
+          <w:sz w:val="21"/>
+          <w:szCs w:val="21"/>
+          <w14:ligatures w14:val="none"/>
+        </w:rPr>
+      </w:pPr>
+      <w:r>
+        <w:rPr>
+          <w:rFonts w:ascii="Consolas" w:eastAsia="Times New Roman" w:hAnsi="Consolas" w:cs="Times New Roman"/>
+          <w:color w:val="CCCCCC"/>
+          <w:kern w:val="0"/>
+          <w:sz w:val="21"/>
+          <w:szCs w:val="21"/>
+          <w14:ligatures w14:val="none"/>
+        </w:rPr>
+        <w:t xml:space="preserve">  </w:t>
+      </w:r>
+      <w:proofErr w:type="spellStart"/>
+      <w:proofErr w:type="gramStart"/>
+      <w:r>
+        <w:rPr>
+          <w:rFonts w:ascii="Consolas" w:eastAsia="Times New Roman" w:hAnsi="Consolas" w:cs="Times New Roman"/>
+          <w:color w:val="DCDCAA"/>
+          <w:kern w:val="0"/>
+          <w:sz w:val="21"/>
+          <w:szCs w:val="21"/>
+          <w14:ligatures w14:val="none"/>
+        </w:rPr>
+        <w:t>handleInput</w:t>
+      </w:r>
+      <w:proofErr w:type="spellEnd"/>
+      <w:r>
+        <w:rPr>
+          <w:rFonts w:ascii="Consolas" w:eastAsia="Times New Roman" w:hAnsi="Consolas" w:cs="Times New Roman"/>
+          <w:color w:val="CCCCCC"/>
+          <w:kern w:val="0"/>
+          <w:sz w:val="21"/>
+          <w:szCs w:val="21"/>
+          <w14:ligatures w14:val="none"/>
+        </w:rPr>
+        <w:t>(</w:t>
+      </w:r>
+      <w:proofErr w:type="gramEnd"/>
+      <w:r>
+        <w:rPr>
+          <w:rFonts w:ascii="Consolas" w:eastAsia="Times New Roman" w:hAnsi="Consolas" w:cs="Times New Roman"/>
+          <w:color w:val="9CDCFE"/>
+          <w:kern w:val="0"/>
+          <w:sz w:val="21"/>
+          <w:szCs w:val="21"/>
+          <w14:ligatures w14:val="none"/>
+        </w:rPr>
+        <w:t>value</w:t>
+      </w:r>
+      <w:r>
+        <w:rPr>
+          <w:rFonts w:ascii="Consolas" w:eastAsia="Times New Roman" w:hAnsi="Consolas" w:cs="Times New Roman"/>
+          <w:color w:val="D4D4D4"/>
+          <w:kern w:val="0"/>
+          <w:sz w:val="21"/>
+          <w:szCs w:val="21"/>
+          <w14:ligatures w14:val="none"/>
+        </w:rPr>
+        <w:t>:</w:t>
+      </w:r>
+      <w:r>
+        <w:rPr>
+          <w:rFonts w:ascii="Consolas" w:eastAsia="Times New Roman" w:hAnsi="Consolas" w:cs="Times New Roman"/>
+          <w:color w:val="CCCCCC"/>
+          <w:kern w:val="0"/>
+          <w:sz w:val="21"/>
+          <w:szCs w:val="21"/>
+          <w14:ligatures w14:val="none"/>
+        </w:rPr>
+        <w:t xml:space="preserve"> </w:t>
+      </w:r>
+      <w:proofErr w:type="gramStart"/>
+      <w:r>
+        <w:rPr>
+          <w:rFonts w:ascii="Consolas" w:eastAsia="Times New Roman" w:hAnsi="Consolas" w:cs="Times New Roman"/>
+          <w:color w:val="4EC9B0"/>
+          <w:kern w:val="0"/>
+          <w:sz w:val="21"/>
+          <w:szCs w:val="21"/>
+          <w14:ligatures w14:val="none"/>
+        </w:rPr>
+        <w:t>string</w:t>
+      </w:r>
+      <w:r>
+        <w:rPr>
+          <w:rFonts w:ascii="Consolas" w:eastAsia="Times New Roman" w:hAnsi="Consolas" w:cs="Times New Roman"/>
+          <w:color w:val="CCCCCC"/>
+          <w:kern w:val="0"/>
+          <w:sz w:val="21"/>
+          <w:szCs w:val="21"/>
+          <w14:ligatures w14:val="none"/>
+        </w:rPr>
+        <w:t>){</w:t>
+      </w:r>
+      <w:proofErr w:type="gramEnd"/>
+    </w:p>
+    <w:p>
+      <w:pPr>
+        <w:shd w:val="clear" w:color="auto" w:fill="1F1F1F"/>
+        <w:spacing w:after="0" w:line="285" w:lineRule="atLeast"/>
+        <w:rPr>
+          <w:rFonts w:ascii="Consolas" w:eastAsia="Times New Roman" w:hAnsi="Consolas" w:cs="Times New Roman"/>
+          <w:color w:val="CCCCCC"/>
+          <w:kern w:val="0"/>
+          <w:sz w:val="21"/>
+          <w:szCs w:val="21"/>
+          <w14:ligatures w14:val="none"/>
+        </w:rPr>
+      </w:pPr>
+      <w:r>
+        <w:rPr>
+          <w:rFonts w:ascii="Consolas" w:eastAsia="Times New Roman" w:hAnsi="Consolas" w:cs="Times New Roman"/>
+          <w:color w:val="CCCCCC"/>
+          <w:kern w:val="0"/>
+          <w:sz w:val="21"/>
+          <w:szCs w:val="21"/>
+          <w14:ligatures w14:val="none"/>
+        </w:rPr>
+        <w:t xml:space="preserve">    </w:t>
+      </w:r>
+      <w:r>
+        <w:rPr>
+          <w:rFonts w:ascii="Consolas" w:eastAsia="Times New Roman" w:hAnsi="Consolas" w:cs="Times New Roman"/>
+          <w:color w:val="9CDCFE"/>
+          <w:kern w:val="0"/>
+          <w:sz w:val="21"/>
+          <w:szCs w:val="21"/>
+          <w14:ligatures w14:val="none"/>
+        </w:rPr>
+        <w:t>console</w:t>
+      </w:r>
+      <w:r>
+        <w:rPr>
+          <w:rFonts w:ascii="Consolas" w:eastAsia="Times New Roman" w:hAnsi="Consolas" w:cs="Times New Roman"/>
+          <w:color w:val="CCCCCC"/>
+          <w:kern w:val="0"/>
+          <w:sz w:val="21"/>
+          <w:szCs w:val="21"/>
+          <w14:ligatures w14:val="none"/>
+        </w:rPr>
+        <w:t>.</w:t>
+      </w:r>
+      <w:r>
+        <w:rPr>
+          <w:rFonts w:ascii="Consolas" w:eastAsia="Times New Roman" w:hAnsi="Consolas" w:cs="Times New Roman"/>
+          <w:color w:val="DCDCAA"/>
+          <w:kern w:val="0"/>
+          <w:sz w:val="21"/>
+          <w:szCs w:val="21"/>
+          <w14:ligatures w14:val="none"/>
+        </w:rPr>
+        <w:t>log</w:t>
+      </w:r>
+      <w:r>
+        <w:rPr>
+          <w:rFonts w:ascii="Consolas" w:eastAsia="Times New Roman" w:hAnsi="Consolas" w:cs="Times New Roman"/>
+          <w:color w:val="CCCCCC"/>
+          <w:kern w:val="0"/>
+          <w:sz w:val="21"/>
+          <w:szCs w:val="21"/>
+          <w14:ligatures w14:val="none"/>
+        </w:rPr>
+        <w:t>(</w:t>
+      </w:r>
+      <w:r>
+        <w:rPr>
+          <w:rFonts w:ascii="Consolas" w:eastAsia="Times New Roman" w:hAnsi="Consolas" w:cs="Times New Roman"/>
+          <w:color w:val="9CDCFE"/>
+          <w:kern w:val="0"/>
+          <w:sz w:val="21"/>
+          <w:szCs w:val="21"/>
+          <w14:ligatures w14:val="none"/>
+        </w:rPr>
+        <w:t>value</w:t>
+      </w:r>
+      <w:proofErr w:type="gramStart"/>
+      <w:r>
+        <w:rPr>
+          <w:rFonts w:ascii="Consolas" w:eastAsia="Times New Roman" w:hAnsi="Consolas" w:cs="Times New Roman"/>
+          <w:color w:val="CCCCCC"/>
+          <w:kern w:val="0"/>
+          <w:sz w:val="21"/>
+          <w:szCs w:val="21"/>
+          <w14:ligatures w14:val="none"/>
+        </w:rPr>
+        <w:t>);</w:t>
+      </w:r>
+      <w:proofErr w:type="gramEnd"/>
+    </w:p>
+    <w:p>
+      <w:pPr>
+        <w:shd w:val="clear" w:color="auto" w:fill="1F1F1F"/>
+        <w:spacing w:after="0" w:line="285" w:lineRule="atLeast"/>
+        <w:ind w:firstLine="720"/>
+        <w:rPr>
+          <w:rFonts w:ascii="Consolas" w:eastAsia="Times New Roman" w:hAnsi="Consolas" w:cs="Times New Roman"/>
+          <w:color w:val="CCCCCC"/>
+          <w:kern w:val="0"/>
+          <w:sz w:val="21"/>
+          <w:szCs w:val="21"/>
+          <w14:ligatures w14:val="none"/>
+        </w:rPr>
+      </w:pPr>
+      <w:r>
+        <w:rPr>
+          <w:rFonts w:ascii="Consolas" w:eastAsia="Times New Roman" w:hAnsi="Consolas" w:cs="Times New Roman"/>
+          <w:color w:val="CCCCCC"/>
+          <w:kern w:val="0"/>
+          <w:sz w:val="21"/>
+          <w:szCs w:val="21"/>
+          <w14:ligatures w14:val="none"/>
+        </w:rPr>
+        <w:t>}</w:t>
+      </w:r>
+    </w:p>
+    <w:p>
+      <w:pPr>
+        <w:shd w:val="clear" w:color="auto" w:fill="1F1F1F"/>
+        <w:spacing w:after="0" w:line="285" w:lineRule="atLeast"/>
+        <w:rPr>
+          <w:rFonts w:ascii="Consolas" w:eastAsia="Times New Roman" w:hAnsi="Consolas" w:cs="Times New Roman"/>
+          <w:color w:val="CCCCCC"/>
+          <w:kern w:val="0"/>
+          <w:sz w:val="21"/>
+          <w:szCs w:val="21"/>
+          <w14:ligatures w14:val="none"/>
+        </w:rPr>
+      </w:pPr>
+      <w:r>
+        <w:rPr>
+          <w:rFonts w:ascii="Consolas" w:eastAsia="Times New Roman" w:hAnsi="Consolas" w:cs="Times New Roman"/>
+          <w:color w:val="CCCCCC"/>
+          <w:kern w:val="0"/>
+          <w:sz w:val="21"/>
+          <w:szCs w:val="21"/>
+          <w14:ligatures w14:val="none"/>
+        </w:rPr>
+        <w:t>}</w:t>
+      </w:r>
+    </w:p>
+    <w:p>
+      <w:pPr>
+        <w:shd w:val="clear" w:color="auto" w:fill="1F1F1F"/>
+        <w:spacing w:after="0" w:line="285" w:lineRule="atLeast"/>
+        <w:rPr>
+          <w:rFonts w:ascii="Consolas" w:eastAsia="Times New Roman" w:hAnsi="Consolas" w:cs="Times New Roman"/>
+          <w:color w:val="CCCCCC"/>
+          <w:kern w:val="0"/>
+          <w:sz w:val="21"/>
+          <w:szCs w:val="21"/>
+          <w14:ligatures w14:val="none"/>
+        </w:rPr>
+      </w:pPr>
+      <w:r>
+        <w:rPr>
+          <w:rFonts w:ascii="Consolas" w:eastAsia="Times New Roman" w:hAnsi="Consolas" w:cs="Times New Roman"/>
+          <w:color w:val="CCCCCC"/>
+          <w:kern w:val="0"/>
+          <w:sz w:val="21"/>
+          <w:szCs w:val="21"/>
+          <w14:ligatures w14:val="none"/>
+        </w:rPr>
+        <w:t xml:space="preserve">    </w:t>
+      </w:r>
+    </w:p>
+    <w:p>
+      <w:pPr>
+        <w:rPr>
+          <w:rFonts w:asciiTheme="majorHAnsi" w:eastAsia="Times New Roman" w:hAnsiTheme="majorHAnsi" w:cs="Courier New"/>
+          <w:sz w:val="20"/>
+          <w:szCs w:val="20"/>
+        </w:rPr>
+      </w:pPr>
+    </w:p>
+    <w:p>
+      <w:pPr>
+        <w:rPr>
+          <w:rFonts w:asciiTheme="majorHAnsi" w:eastAsia="Times New Roman" w:hAnsiTheme="majorHAnsi" w:cs="Courier New"/>
+          <w:sz w:val="20"/>
+          <w:szCs w:val="20"/>
+        </w:rPr>
+      </w:pPr>
+    </w:p>
+    <w:p>
+      <w:pPr>
+        <w:rPr>
+          <w:rFonts w:asciiTheme="majorHAnsi" w:eastAsia="Times New Roman" w:hAnsiTheme="majorHAnsi" w:cs="Courier New"/>
+          <w:sz w:val="20"/>
+          <w:szCs w:val="20"/>
+        </w:rPr>
       </w:pPr>
     </w:p>
     <w:sectPr>
-      <w:headerReference w:type="default" r:id="rId11"/>
+      <w:headerReference w:type="default" r:id="rId16"/>
       <w:pgSz w:w="12240" w:h="15840"/>
       <w:pgMar w:top="1440" w:right="1440" w:bottom="1440" w:left="1440" w:header="720" w:footer="720" w:gutter="0"/>
       <w:cols w:space="720"/>
@@ -4236,9 +11928,9 @@
     </w:lvl>
   </w:abstractNum>
   <w:abstractNum w:abstractNumId="7" w15:restartNumberingAfterBreak="0">
-    <w:nsid w:val="53E83F12"/>
+    <w:nsid w:val="4C8A112E"/>
     <w:multiLevelType w:val="multilevel"/>
-    <w:tmpl w:val="C3867D58"/>
+    <w:tmpl w:val="75A23534"/>
     <w:lvl w:ilvl="0">
       <w:start w:val="1"/>
       <w:numFmt w:val="bullet"/>
@@ -4385,235 +12077,9 @@
     </w:lvl>
   </w:abstractNum>
   <w:abstractNum w:abstractNumId="8" w15:restartNumberingAfterBreak="0">
-    <w:nsid w:val="5FF44DE7"/>
-    <w:multiLevelType w:val="hybridMultilevel"/>
-    <w:tmpl w:val="CCEAC3EE"/>
-    <w:lvl w:ilvl="0" w:tplc="04090001">
-      <w:start w:val="1"/>
-      <w:numFmt w:val="bullet"/>
-      <w:lvlText w:val=""/>
-      <w:lvlJc w:val="left"/>
-      <w:pPr>
-        <w:ind w:left="1440" w:hanging="360"/>
-      </w:pPr>
-      <w:rPr>
-        <w:rFonts w:ascii="Symbol" w:hAnsi="Symbol" w:hint="default"/>
-      </w:rPr>
-    </w:lvl>
-    <w:lvl w:ilvl="1" w:tplc="04090003" w:tentative="1">
-      <w:start w:val="1"/>
-      <w:numFmt w:val="bullet"/>
-      <w:lvlText w:val="o"/>
-      <w:lvlJc w:val="left"/>
-      <w:pPr>
-        <w:ind w:left="2160" w:hanging="360"/>
-      </w:pPr>
-      <w:rPr>
-        <w:rFonts w:ascii="Courier New" w:hAnsi="Courier New" w:cs="Courier New" w:hint="default"/>
-      </w:rPr>
-    </w:lvl>
-    <w:lvl w:ilvl="2" w:tplc="04090005" w:tentative="1">
-      <w:start w:val="1"/>
-      <w:numFmt w:val="bullet"/>
-      <w:lvlText w:val=""/>
-      <w:lvlJc w:val="left"/>
-      <w:pPr>
-        <w:ind w:left="2880" w:hanging="360"/>
-      </w:pPr>
-      <w:rPr>
-        <w:rFonts w:ascii="Wingdings" w:hAnsi="Wingdings" w:hint="default"/>
-      </w:rPr>
-    </w:lvl>
-    <w:lvl w:ilvl="3" w:tplc="04090001" w:tentative="1">
-      <w:start w:val="1"/>
-      <w:numFmt w:val="bullet"/>
-      <w:lvlText w:val=""/>
-      <w:lvlJc w:val="left"/>
-      <w:pPr>
-        <w:ind w:left="3600" w:hanging="360"/>
-      </w:pPr>
-      <w:rPr>
-        <w:rFonts w:ascii="Symbol" w:hAnsi="Symbol" w:hint="default"/>
-      </w:rPr>
-    </w:lvl>
-    <w:lvl w:ilvl="4" w:tplc="04090003" w:tentative="1">
-      <w:start w:val="1"/>
-      <w:numFmt w:val="bullet"/>
-      <w:lvlText w:val="o"/>
-      <w:lvlJc w:val="left"/>
-      <w:pPr>
-        <w:ind w:left="4320" w:hanging="360"/>
-      </w:pPr>
-      <w:rPr>
-        <w:rFonts w:ascii="Courier New" w:hAnsi="Courier New" w:cs="Courier New" w:hint="default"/>
-      </w:rPr>
-    </w:lvl>
-    <w:lvl w:ilvl="5" w:tplc="04090005" w:tentative="1">
-      <w:start w:val="1"/>
-      <w:numFmt w:val="bullet"/>
-      <w:lvlText w:val=""/>
-      <w:lvlJc w:val="left"/>
-      <w:pPr>
-        <w:ind w:left="5040" w:hanging="360"/>
-      </w:pPr>
-      <w:rPr>
-        <w:rFonts w:ascii="Wingdings" w:hAnsi="Wingdings" w:hint="default"/>
-      </w:rPr>
-    </w:lvl>
-    <w:lvl w:ilvl="6" w:tplc="04090001" w:tentative="1">
-      <w:start w:val="1"/>
-      <w:numFmt w:val="bullet"/>
-      <w:lvlText w:val=""/>
-      <w:lvlJc w:val="left"/>
-      <w:pPr>
-        <w:ind w:left="5760" w:hanging="360"/>
-      </w:pPr>
-      <w:rPr>
-        <w:rFonts w:ascii="Symbol" w:hAnsi="Symbol" w:hint="default"/>
-      </w:rPr>
-    </w:lvl>
-    <w:lvl w:ilvl="7" w:tplc="04090003" w:tentative="1">
-      <w:start w:val="1"/>
-      <w:numFmt w:val="bullet"/>
-      <w:lvlText w:val="o"/>
-      <w:lvlJc w:val="left"/>
-      <w:pPr>
-        <w:ind w:left="6480" w:hanging="360"/>
-      </w:pPr>
-      <w:rPr>
-        <w:rFonts w:ascii="Courier New" w:hAnsi="Courier New" w:cs="Courier New" w:hint="default"/>
-      </w:rPr>
-    </w:lvl>
-    <w:lvl w:ilvl="8" w:tplc="04090005" w:tentative="1">
-      <w:start w:val="1"/>
-      <w:numFmt w:val="bullet"/>
-      <w:lvlText w:val=""/>
-      <w:lvlJc w:val="left"/>
-      <w:pPr>
-        <w:ind w:left="7200" w:hanging="360"/>
-      </w:pPr>
-      <w:rPr>
-        <w:rFonts w:ascii="Wingdings" w:hAnsi="Wingdings" w:hint="default"/>
-      </w:rPr>
-    </w:lvl>
-  </w:abstractNum>
-  <w:abstractNum w:abstractNumId="9" w15:restartNumberingAfterBreak="0">
-    <w:nsid w:val="688E644B"/>
-    <w:multiLevelType w:val="hybridMultilevel"/>
-    <w:tmpl w:val="A0BAA2EE"/>
-    <w:lvl w:ilvl="0" w:tplc="04090001">
-      <w:start w:val="1"/>
-      <w:numFmt w:val="bullet"/>
-      <w:lvlText w:val=""/>
-      <w:lvlJc w:val="left"/>
-      <w:pPr>
-        <w:ind w:left="1440" w:hanging="360"/>
-      </w:pPr>
-      <w:rPr>
-        <w:rFonts w:ascii="Symbol" w:hAnsi="Symbol" w:hint="default"/>
-      </w:rPr>
-    </w:lvl>
-    <w:lvl w:ilvl="1" w:tplc="04090003" w:tentative="1">
-      <w:start w:val="1"/>
-      <w:numFmt w:val="bullet"/>
-      <w:lvlText w:val="o"/>
-      <w:lvlJc w:val="left"/>
-      <w:pPr>
-        <w:ind w:left="2160" w:hanging="360"/>
-      </w:pPr>
-      <w:rPr>
-        <w:rFonts w:ascii="Courier New" w:hAnsi="Courier New" w:cs="Courier New" w:hint="default"/>
-      </w:rPr>
-    </w:lvl>
-    <w:lvl w:ilvl="2" w:tplc="04090005" w:tentative="1">
-      <w:start w:val="1"/>
-      <w:numFmt w:val="bullet"/>
-      <w:lvlText w:val=""/>
-      <w:lvlJc w:val="left"/>
-      <w:pPr>
-        <w:ind w:left="2880" w:hanging="360"/>
-      </w:pPr>
-      <w:rPr>
-        <w:rFonts w:ascii="Wingdings" w:hAnsi="Wingdings" w:hint="default"/>
-      </w:rPr>
-    </w:lvl>
-    <w:lvl w:ilvl="3" w:tplc="04090001" w:tentative="1">
-      <w:start w:val="1"/>
-      <w:numFmt w:val="bullet"/>
-      <w:lvlText w:val=""/>
-      <w:lvlJc w:val="left"/>
-      <w:pPr>
-        <w:ind w:left="3600" w:hanging="360"/>
-      </w:pPr>
-      <w:rPr>
-        <w:rFonts w:ascii="Symbol" w:hAnsi="Symbol" w:hint="default"/>
-      </w:rPr>
-    </w:lvl>
-    <w:lvl w:ilvl="4" w:tplc="04090003" w:tentative="1">
-      <w:start w:val="1"/>
-      <w:numFmt w:val="bullet"/>
-      <w:lvlText w:val="o"/>
-      <w:lvlJc w:val="left"/>
-      <w:pPr>
-        <w:ind w:left="4320" w:hanging="360"/>
-      </w:pPr>
-      <w:rPr>
-        <w:rFonts w:ascii="Courier New" w:hAnsi="Courier New" w:cs="Courier New" w:hint="default"/>
-      </w:rPr>
-    </w:lvl>
-    <w:lvl w:ilvl="5" w:tplc="04090005" w:tentative="1">
-      <w:start w:val="1"/>
-      <w:numFmt w:val="bullet"/>
-      <w:lvlText w:val=""/>
-      <w:lvlJc w:val="left"/>
-      <w:pPr>
-        <w:ind w:left="5040" w:hanging="360"/>
-      </w:pPr>
-      <w:rPr>
-        <w:rFonts w:ascii="Wingdings" w:hAnsi="Wingdings" w:hint="default"/>
-      </w:rPr>
-    </w:lvl>
-    <w:lvl w:ilvl="6" w:tplc="04090001" w:tentative="1">
-      <w:start w:val="1"/>
-      <w:numFmt w:val="bullet"/>
-      <w:lvlText w:val=""/>
-      <w:lvlJc w:val="left"/>
-      <w:pPr>
-        <w:ind w:left="5760" w:hanging="360"/>
-      </w:pPr>
-      <w:rPr>
-        <w:rFonts w:ascii="Symbol" w:hAnsi="Symbol" w:hint="default"/>
-      </w:rPr>
-    </w:lvl>
-    <w:lvl w:ilvl="7" w:tplc="04090003" w:tentative="1">
-      <w:start w:val="1"/>
-      <w:numFmt w:val="bullet"/>
-      <w:lvlText w:val="o"/>
-      <w:lvlJc w:val="left"/>
-      <w:pPr>
-        <w:ind w:left="6480" w:hanging="360"/>
-      </w:pPr>
-      <w:rPr>
-        <w:rFonts w:ascii="Courier New" w:hAnsi="Courier New" w:cs="Courier New" w:hint="default"/>
-      </w:rPr>
-    </w:lvl>
-    <w:lvl w:ilvl="8" w:tplc="04090005" w:tentative="1">
-      <w:start w:val="1"/>
-      <w:numFmt w:val="bullet"/>
-      <w:lvlText w:val=""/>
-      <w:lvlJc w:val="left"/>
-      <w:pPr>
-        <w:ind w:left="7200" w:hanging="360"/>
-      </w:pPr>
-      <w:rPr>
-        <w:rFonts w:ascii="Wingdings" w:hAnsi="Wingdings" w:hint="default"/>
-      </w:rPr>
-    </w:lvl>
-  </w:abstractNum>
-  <w:abstractNum w:abstractNumId="10" w15:restartNumberingAfterBreak="0">
-    <w:nsid w:val="6D0535B3"/>
+    <w:nsid w:val="53E83F12"/>
     <w:multiLevelType w:val="multilevel"/>
-    <w:tmpl w:val="8C7AB07E"/>
+    <w:tmpl w:val="C3867D58"/>
     <w:lvl w:ilvl="0">
       <w:start w:val="1"/>
       <w:numFmt w:val="bullet"/>
@@ -4759,10 +12225,159 @@
       </w:rPr>
     </w:lvl>
   </w:abstractNum>
-  <w:abstractNum w:abstractNumId="11" w15:restartNumberingAfterBreak="0">
-    <w:nsid w:val="72B30FF5"/>
+  <w:abstractNum w:abstractNumId="9" w15:restartNumberingAfterBreak="0">
+    <w:nsid w:val="599B5E63"/>
+    <w:multiLevelType w:val="multilevel"/>
+    <w:tmpl w:val="A39ABF4A"/>
+    <w:lvl w:ilvl="0">
+      <w:start w:val="1"/>
+      <w:numFmt w:val="bullet"/>
+      <w:lvlText w:val=""/>
+      <w:lvlJc w:val="left"/>
+      <w:pPr>
+        <w:tabs>
+          <w:tab w:val="num" w:pos="720"/>
+        </w:tabs>
+        <w:ind w:left="720" w:hanging="360"/>
+      </w:pPr>
+      <w:rPr>
+        <w:rFonts w:ascii="Symbol" w:hAnsi="Symbol" w:hint="default"/>
+        <w:sz w:val="20"/>
+      </w:rPr>
+    </w:lvl>
+    <w:lvl w:ilvl="1" w:tentative="1">
+      <w:start w:val="1"/>
+      <w:numFmt w:val="bullet"/>
+      <w:lvlText w:val="o"/>
+      <w:lvlJc w:val="left"/>
+      <w:pPr>
+        <w:tabs>
+          <w:tab w:val="num" w:pos="1440"/>
+        </w:tabs>
+        <w:ind w:left="1440" w:hanging="360"/>
+      </w:pPr>
+      <w:rPr>
+        <w:rFonts w:ascii="Courier New" w:hAnsi="Courier New" w:hint="default"/>
+        <w:sz w:val="20"/>
+      </w:rPr>
+    </w:lvl>
+    <w:lvl w:ilvl="2" w:tentative="1">
+      <w:start w:val="1"/>
+      <w:numFmt w:val="bullet"/>
+      <w:lvlText w:val=""/>
+      <w:lvlJc w:val="left"/>
+      <w:pPr>
+        <w:tabs>
+          <w:tab w:val="num" w:pos="2160"/>
+        </w:tabs>
+        <w:ind w:left="2160" w:hanging="360"/>
+      </w:pPr>
+      <w:rPr>
+        <w:rFonts w:ascii="Wingdings" w:hAnsi="Wingdings" w:hint="default"/>
+        <w:sz w:val="20"/>
+      </w:rPr>
+    </w:lvl>
+    <w:lvl w:ilvl="3" w:tentative="1">
+      <w:start w:val="1"/>
+      <w:numFmt w:val="bullet"/>
+      <w:lvlText w:val=""/>
+      <w:lvlJc w:val="left"/>
+      <w:pPr>
+        <w:tabs>
+          <w:tab w:val="num" w:pos="2880"/>
+        </w:tabs>
+        <w:ind w:left="2880" w:hanging="360"/>
+      </w:pPr>
+      <w:rPr>
+        <w:rFonts w:ascii="Wingdings" w:hAnsi="Wingdings" w:hint="default"/>
+        <w:sz w:val="20"/>
+      </w:rPr>
+    </w:lvl>
+    <w:lvl w:ilvl="4" w:tentative="1">
+      <w:start w:val="1"/>
+      <w:numFmt w:val="bullet"/>
+      <w:lvlText w:val=""/>
+      <w:lvlJc w:val="left"/>
+      <w:pPr>
+        <w:tabs>
+          <w:tab w:val="num" w:pos="3600"/>
+        </w:tabs>
+        <w:ind w:left="3600" w:hanging="360"/>
+      </w:pPr>
+      <w:rPr>
+        <w:rFonts w:ascii="Wingdings" w:hAnsi="Wingdings" w:hint="default"/>
+        <w:sz w:val="20"/>
+      </w:rPr>
+    </w:lvl>
+    <w:lvl w:ilvl="5" w:tentative="1">
+      <w:start w:val="1"/>
+      <w:numFmt w:val="bullet"/>
+      <w:lvlText w:val=""/>
+      <w:lvlJc w:val="left"/>
+      <w:pPr>
+        <w:tabs>
+          <w:tab w:val="num" w:pos="4320"/>
+        </w:tabs>
+        <w:ind w:left="4320" w:hanging="360"/>
+      </w:pPr>
+      <w:rPr>
+        <w:rFonts w:ascii="Wingdings" w:hAnsi="Wingdings" w:hint="default"/>
+        <w:sz w:val="20"/>
+      </w:rPr>
+    </w:lvl>
+    <w:lvl w:ilvl="6" w:tentative="1">
+      <w:start w:val="1"/>
+      <w:numFmt w:val="bullet"/>
+      <w:lvlText w:val=""/>
+      <w:lvlJc w:val="left"/>
+      <w:pPr>
+        <w:tabs>
+          <w:tab w:val="num" w:pos="5040"/>
+        </w:tabs>
+        <w:ind w:left="5040" w:hanging="360"/>
+      </w:pPr>
+      <w:rPr>
+        <w:rFonts w:ascii="Wingdings" w:hAnsi="Wingdings" w:hint="default"/>
+        <w:sz w:val="20"/>
+      </w:rPr>
+    </w:lvl>
+    <w:lvl w:ilvl="7" w:tentative="1">
+      <w:start w:val="1"/>
+      <w:numFmt w:val="bullet"/>
+      <w:lvlText w:val=""/>
+      <w:lvlJc w:val="left"/>
+      <w:pPr>
+        <w:tabs>
+          <w:tab w:val="num" w:pos="5760"/>
+        </w:tabs>
+        <w:ind w:left="5760" w:hanging="360"/>
+      </w:pPr>
+      <w:rPr>
+        <w:rFonts w:ascii="Wingdings" w:hAnsi="Wingdings" w:hint="default"/>
+        <w:sz w:val="20"/>
+      </w:rPr>
+    </w:lvl>
+    <w:lvl w:ilvl="8" w:tentative="1">
+      <w:start w:val="1"/>
+      <w:numFmt w:val="bullet"/>
+      <w:lvlText w:val=""/>
+      <w:lvlJc w:val="left"/>
+      <w:pPr>
+        <w:tabs>
+          <w:tab w:val="num" w:pos="6480"/>
+        </w:tabs>
+        <w:ind w:left="6480" w:hanging="360"/>
+      </w:pPr>
+      <w:rPr>
+        <w:rFonts w:ascii="Wingdings" w:hAnsi="Wingdings" w:hint="default"/>
+        <w:sz w:val="20"/>
+      </w:rPr>
+    </w:lvl>
+  </w:abstractNum>
+  <w:abstractNum w:abstractNumId="10" w15:restartNumberingAfterBreak="0">
+    <w:nsid w:val="5FF44DE7"/>
     <w:multiLevelType w:val="hybridMultilevel"/>
-    <w:tmpl w:val="A6D02ABE"/>
+    <w:tmpl w:val="CCEAC3EE"/>
     <w:lvl w:ilvl="0" w:tplc="04090001">
       <w:start w:val="1"/>
       <w:numFmt w:val="bullet"/>
@@ -4872,14 +12487,389 @@
       </w:rPr>
     </w:lvl>
   </w:abstractNum>
+  <w:abstractNum w:abstractNumId="11" w15:restartNumberingAfterBreak="0">
+    <w:nsid w:val="688E644B"/>
+    <w:multiLevelType w:val="hybridMultilevel"/>
+    <w:tmpl w:val="A0BAA2EE"/>
+    <w:lvl w:ilvl="0" w:tplc="04090001">
+      <w:start w:val="1"/>
+      <w:numFmt w:val="bullet"/>
+      <w:lvlText w:val=""/>
+      <w:lvlJc w:val="left"/>
+      <w:pPr>
+        <w:ind w:left="1440" w:hanging="360"/>
+      </w:pPr>
+      <w:rPr>
+        <w:rFonts w:ascii="Symbol" w:hAnsi="Symbol" w:hint="default"/>
+      </w:rPr>
+    </w:lvl>
+    <w:lvl w:ilvl="1" w:tplc="04090003" w:tentative="1">
+      <w:start w:val="1"/>
+      <w:numFmt w:val="bullet"/>
+      <w:lvlText w:val="o"/>
+      <w:lvlJc w:val="left"/>
+      <w:pPr>
+        <w:ind w:left="2160" w:hanging="360"/>
+      </w:pPr>
+      <w:rPr>
+        <w:rFonts w:ascii="Courier New" w:hAnsi="Courier New" w:cs="Courier New" w:hint="default"/>
+      </w:rPr>
+    </w:lvl>
+    <w:lvl w:ilvl="2" w:tplc="04090005" w:tentative="1">
+      <w:start w:val="1"/>
+      <w:numFmt w:val="bullet"/>
+      <w:lvlText w:val=""/>
+      <w:lvlJc w:val="left"/>
+      <w:pPr>
+        <w:ind w:left="2880" w:hanging="360"/>
+      </w:pPr>
+      <w:rPr>
+        <w:rFonts w:ascii="Wingdings" w:hAnsi="Wingdings" w:hint="default"/>
+      </w:rPr>
+    </w:lvl>
+    <w:lvl w:ilvl="3" w:tplc="04090001" w:tentative="1">
+      <w:start w:val="1"/>
+      <w:numFmt w:val="bullet"/>
+      <w:lvlText w:val=""/>
+      <w:lvlJc w:val="left"/>
+      <w:pPr>
+        <w:ind w:left="3600" w:hanging="360"/>
+      </w:pPr>
+      <w:rPr>
+        <w:rFonts w:ascii="Symbol" w:hAnsi="Symbol" w:hint="default"/>
+      </w:rPr>
+    </w:lvl>
+    <w:lvl w:ilvl="4" w:tplc="04090003" w:tentative="1">
+      <w:start w:val="1"/>
+      <w:numFmt w:val="bullet"/>
+      <w:lvlText w:val="o"/>
+      <w:lvlJc w:val="left"/>
+      <w:pPr>
+        <w:ind w:left="4320" w:hanging="360"/>
+      </w:pPr>
+      <w:rPr>
+        <w:rFonts w:ascii="Courier New" w:hAnsi="Courier New" w:cs="Courier New" w:hint="default"/>
+      </w:rPr>
+    </w:lvl>
+    <w:lvl w:ilvl="5" w:tplc="04090005" w:tentative="1">
+      <w:start w:val="1"/>
+      <w:numFmt w:val="bullet"/>
+      <w:lvlText w:val=""/>
+      <w:lvlJc w:val="left"/>
+      <w:pPr>
+        <w:ind w:left="5040" w:hanging="360"/>
+      </w:pPr>
+      <w:rPr>
+        <w:rFonts w:ascii="Wingdings" w:hAnsi="Wingdings" w:hint="default"/>
+      </w:rPr>
+    </w:lvl>
+    <w:lvl w:ilvl="6" w:tplc="04090001" w:tentative="1">
+      <w:start w:val="1"/>
+      <w:numFmt w:val="bullet"/>
+      <w:lvlText w:val=""/>
+      <w:lvlJc w:val="left"/>
+      <w:pPr>
+        <w:ind w:left="5760" w:hanging="360"/>
+      </w:pPr>
+      <w:rPr>
+        <w:rFonts w:ascii="Symbol" w:hAnsi="Symbol" w:hint="default"/>
+      </w:rPr>
+    </w:lvl>
+    <w:lvl w:ilvl="7" w:tplc="04090003" w:tentative="1">
+      <w:start w:val="1"/>
+      <w:numFmt w:val="bullet"/>
+      <w:lvlText w:val="o"/>
+      <w:lvlJc w:val="left"/>
+      <w:pPr>
+        <w:ind w:left="6480" w:hanging="360"/>
+      </w:pPr>
+      <w:rPr>
+        <w:rFonts w:ascii="Courier New" w:hAnsi="Courier New" w:cs="Courier New" w:hint="default"/>
+      </w:rPr>
+    </w:lvl>
+    <w:lvl w:ilvl="8" w:tplc="04090005" w:tentative="1">
+      <w:start w:val="1"/>
+      <w:numFmt w:val="bullet"/>
+      <w:lvlText w:val=""/>
+      <w:lvlJc w:val="left"/>
+      <w:pPr>
+        <w:ind w:left="7200" w:hanging="360"/>
+      </w:pPr>
+      <w:rPr>
+        <w:rFonts w:ascii="Wingdings" w:hAnsi="Wingdings" w:hint="default"/>
+      </w:rPr>
+    </w:lvl>
+  </w:abstractNum>
+  <w:abstractNum w:abstractNumId="12" w15:restartNumberingAfterBreak="0">
+    <w:nsid w:val="6D0535B3"/>
+    <w:multiLevelType w:val="multilevel"/>
+    <w:tmpl w:val="8C7AB07E"/>
+    <w:lvl w:ilvl="0">
+      <w:start w:val="1"/>
+      <w:numFmt w:val="bullet"/>
+      <w:lvlText w:val=""/>
+      <w:lvlJc w:val="left"/>
+      <w:pPr>
+        <w:tabs>
+          <w:tab w:val="num" w:pos="720"/>
+        </w:tabs>
+        <w:ind w:left="720" w:hanging="360"/>
+      </w:pPr>
+      <w:rPr>
+        <w:rFonts w:ascii="Symbol" w:hAnsi="Symbol" w:hint="default"/>
+        <w:sz w:val="20"/>
+      </w:rPr>
+    </w:lvl>
+    <w:lvl w:ilvl="1" w:tentative="1">
+      <w:start w:val="1"/>
+      <w:numFmt w:val="bullet"/>
+      <w:lvlText w:val="o"/>
+      <w:lvlJc w:val="left"/>
+      <w:pPr>
+        <w:tabs>
+          <w:tab w:val="num" w:pos="1440"/>
+        </w:tabs>
+        <w:ind w:left="1440" w:hanging="360"/>
+      </w:pPr>
+      <w:rPr>
+        <w:rFonts w:ascii="Courier New" w:hAnsi="Courier New" w:hint="default"/>
+        <w:sz w:val="20"/>
+      </w:rPr>
+    </w:lvl>
+    <w:lvl w:ilvl="2" w:tentative="1">
+      <w:start w:val="1"/>
+      <w:numFmt w:val="bullet"/>
+      <w:lvlText w:val=""/>
+      <w:lvlJc w:val="left"/>
+      <w:pPr>
+        <w:tabs>
+          <w:tab w:val="num" w:pos="2160"/>
+        </w:tabs>
+        <w:ind w:left="2160" w:hanging="360"/>
+      </w:pPr>
+      <w:rPr>
+        <w:rFonts w:ascii="Wingdings" w:hAnsi="Wingdings" w:hint="default"/>
+        <w:sz w:val="20"/>
+      </w:rPr>
+    </w:lvl>
+    <w:lvl w:ilvl="3" w:tentative="1">
+      <w:start w:val="1"/>
+      <w:numFmt w:val="bullet"/>
+      <w:lvlText w:val=""/>
+      <w:lvlJc w:val="left"/>
+      <w:pPr>
+        <w:tabs>
+          <w:tab w:val="num" w:pos="2880"/>
+        </w:tabs>
+        <w:ind w:left="2880" w:hanging="360"/>
+      </w:pPr>
+      <w:rPr>
+        <w:rFonts w:ascii="Wingdings" w:hAnsi="Wingdings" w:hint="default"/>
+        <w:sz w:val="20"/>
+      </w:rPr>
+    </w:lvl>
+    <w:lvl w:ilvl="4" w:tentative="1">
+      <w:start w:val="1"/>
+      <w:numFmt w:val="bullet"/>
+      <w:lvlText w:val=""/>
+      <w:lvlJc w:val="left"/>
+      <w:pPr>
+        <w:tabs>
+          <w:tab w:val="num" w:pos="3600"/>
+        </w:tabs>
+        <w:ind w:left="3600" w:hanging="360"/>
+      </w:pPr>
+      <w:rPr>
+        <w:rFonts w:ascii="Wingdings" w:hAnsi="Wingdings" w:hint="default"/>
+        <w:sz w:val="20"/>
+      </w:rPr>
+    </w:lvl>
+    <w:lvl w:ilvl="5" w:tentative="1">
+      <w:start w:val="1"/>
+      <w:numFmt w:val="bullet"/>
+      <w:lvlText w:val=""/>
+      <w:lvlJc w:val="left"/>
+      <w:pPr>
+        <w:tabs>
+          <w:tab w:val="num" w:pos="4320"/>
+        </w:tabs>
+        <w:ind w:left="4320" w:hanging="360"/>
+      </w:pPr>
+      <w:rPr>
+        <w:rFonts w:ascii="Wingdings" w:hAnsi="Wingdings" w:hint="default"/>
+        <w:sz w:val="20"/>
+      </w:rPr>
+    </w:lvl>
+    <w:lvl w:ilvl="6" w:tentative="1">
+      <w:start w:val="1"/>
+      <w:numFmt w:val="bullet"/>
+      <w:lvlText w:val=""/>
+      <w:lvlJc w:val="left"/>
+      <w:pPr>
+        <w:tabs>
+          <w:tab w:val="num" w:pos="5040"/>
+        </w:tabs>
+        <w:ind w:left="5040" w:hanging="360"/>
+      </w:pPr>
+      <w:rPr>
+        <w:rFonts w:ascii="Wingdings" w:hAnsi="Wingdings" w:hint="default"/>
+        <w:sz w:val="20"/>
+      </w:rPr>
+    </w:lvl>
+    <w:lvl w:ilvl="7" w:tentative="1">
+      <w:start w:val="1"/>
+      <w:numFmt w:val="bullet"/>
+      <w:lvlText w:val=""/>
+      <w:lvlJc w:val="left"/>
+      <w:pPr>
+        <w:tabs>
+          <w:tab w:val="num" w:pos="5760"/>
+        </w:tabs>
+        <w:ind w:left="5760" w:hanging="360"/>
+      </w:pPr>
+      <w:rPr>
+        <w:rFonts w:ascii="Wingdings" w:hAnsi="Wingdings" w:hint="default"/>
+        <w:sz w:val="20"/>
+      </w:rPr>
+    </w:lvl>
+    <w:lvl w:ilvl="8" w:tentative="1">
+      <w:start w:val="1"/>
+      <w:numFmt w:val="bullet"/>
+      <w:lvlText w:val=""/>
+      <w:lvlJc w:val="left"/>
+      <w:pPr>
+        <w:tabs>
+          <w:tab w:val="num" w:pos="6480"/>
+        </w:tabs>
+        <w:ind w:left="6480" w:hanging="360"/>
+      </w:pPr>
+      <w:rPr>
+        <w:rFonts w:ascii="Wingdings" w:hAnsi="Wingdings" w:hint="default"/>
+        <w:sz w:val="20"/>
+      </w:rPr>
+    </w:lvl>
+  </w:abstractNum>
+  <w:abstractNum w:abstractNumId="13" w15:restartNumberingAfterBreak="0">
+    <w:nsid w:val="72B30FF5"/>
+    <w:multiLevelType w:val="hybridMultilevel"/>
+    <w:tmpl w:val="A6D02ABE"/>
+    <w:lvl w:ilvl="0" w:tplc="04090001">
+      <w:start w:val="1"/>
+      <w:numFmt w:val="bullet"/>
+      <w:lvlText w:val=""/>
+      <w:lvlJc w:val="left"/>
+      <w:pPr>
+        <w:ind w:left="1440" w:hanging="360"/>
+      </w:pPr>
+      <w:rPr>
+        <w:rFonts w:ascii="Symbol" w:hAnsi="Symbol" w:hint="default"/>
+      </w:rPr>
+    </w:lvl>
+    <w:lvl w:ilvl="1" w:tplc="04090003" w:tentative="1">
+      <w:start w:val="1"/>
+      <w:numFmt w:val="bullet"/>
+      <w:lvlText w:val="o"/>
+      <w:lvlJc w:val="left"/>
+      <w:pPr>
+        <w:ind w:left="2160" w:hanging="360"/>
+      </w:pPr>
+      <w:rPr>
+        <w:rFonts w:ascii="Courier New" w:hAnsi="Courier New" w:cs="Courier New" w:hint="default"/>
+      </w:rPr>
+    </w:lvl>
+    <w:lvl w:ilvl="2" w:tplc="04090005" w:tentative="1">
+      <w:start w:val="1"/>
+      <w:numFmt w:val="bullet"/>
+      <w:lvlText w:val=""/>
+      <w:lvlJc w:val="left"/>
+      <w:pPr>
+        <w:ind w:left="2880" w:hanging="360"/>
+      </w:pPr>
+      <w:rPr>
+        <w:rFonts w:ascii="Wingdings" w:hAnsi="Wingdings" w:hint="default"/>
+      </w:rPr>
+    </w:lvl>
+    <w:lvl w:ilvl="3" w:tplc="04090001" w:tentative="1">
+      <w:start w:val="1"/>
+      <w:numFmt w:val="bullet"/>
+      <w:lvlText w:val=""/>
+      <w:lvlJc w:val="left"/>
+      <w:pPr>
+        <w:ind w:left="3600" w:hanging="360"/>
+      </w:pPr>
+      <w:rPr>
+        <w:rFonts w:ascii="Symbol" w:hAnsi="Symbol" w:hint="default"/>
+      </w:rPr>
+    </w:lvl>
+    <w:lvl w:ilvl="4" w:tplc="04090003" w:tentative="1">
+      <w:start w:val="1"/>
+      <w:numFmt w:val="bullet"/>
+      <w:lvlText w:val="o"/>
+      <w:lvlJc w:val="left"/>
+      <w:pPr>
+        <w:ind w:left="4320" w:hanging="360"/>
+      </w:pPr>
+      <w:rPr>
+        <w:rFonts w:ascii="Courier New" w:hAnsi="Courier New" w:cs="Courier New" w:hint="default"/>
+      </w:rPr>
+    </w:lvl>
+    <w:lvl w:ilvl="5" w:tplc="04090005" w:tentative="1">
+      <w:start w:val="1"/>
+      <w:numFmt w:val="bullet"/>
+      <w:lvlText w:val=""/>
+      <w:lvlJc w:val="left"/>
+      <w:pPr>
+        <w:ind w:left="5040" w:hanging="360"/>
+      </w:pPr>
+      <w:rPr>
+        <w:rFonts w:ascii="Wingdings" w:hAnsi="Wingdings" w:hint="default"/>
+      </w:rPr>
+    </w:lvl>
+    <w:lvl w:ilvl="6" w:tplc="04090001" w:tentative="1">
+      <w:start w:val="1"/>
+      <w:numFmt w:val="bullet"/>
+      <w:lvlText w:val=""/>
+      <w:lvlJc w:val="left"/>
+      <w:pPr>
+        <w:ind w:left="5760" w:hanging="360"/>
+      </w:pPr>
+      <w:rPr>
+        <w:rFonts w:ascii="Symbol" w:hAnsi="Symbol" w:hint="default"/>
+      </w:rPr>
+    </w:lvl>
+    <w:lvl w:ilvl="7" w:tplc="04090003" w:tentative="1">
+      <w:start w:val="1"/>
+      <w:numFmt w:val="bullet"/>
+      <w:lvlText w:val="o"/>
+      <w:lvlJc w:val="left"/>
+      <w:pPr>
+        <w:ind w:left="6480" w:hanging="360"/>
+      </w:pPr>
+      <w:rPr>
+        <w:rFonts w:ascii="Courier New" w:hAnsi="Courier New" w:cs="Courier New" w:hint="default"/>
+      </w:rPr>
+    </w:lvl>
+    <w:lvl w:ilvl="8" w:tplc="04090005" w:tentative="1">
+      <w:start w:val="1"/>
+      <w:numFmt w:val="bullet"/>
+      <w:lvlText w:val=""/>
+      <w:lvlJc w:val="left"/>
+      <w:pPr>
+        <w:ind w:left="7200" w:hanging="360"/>
+      </w:pPr>
+      <w:rPr>
+        <w:rFonts w:ascii="Wingdings" w:hAnsi="Wingdings" w:hint="default"/>
+      </w:rPr>
+    </w:lvl>
+  </w:abstractNum>
   <w:num w:numId="1" w16cid:durableId="1558125109">
     <w:abstractNumId w:val="2"/>
   </w:num>
   <w:num w:numId="2" w16cid:durableId="55514405">
-    <w:abstractNumId w:val="7"/>
+    <w:abstractNumId w:val="8"/>
   </w:num>
   <w:num w:numId="3" w16cid:durableId="1031608010">
-    <w:abstractNumId w:val="10"/>
+    <w:abstractNumId w:val="12"/>
   </w:num>
   <w:num w:numId="4" w16cid:durableId="55738237">
     <w:abstractNumId w:val="4"/>
@@ -4894,19 +12884,25 @@
     <w:abstractNumId w:val="5"/>
   </w:num>
   <w:num w:numId="8" w16cid:durableId="2067533063">
-    <w:abstractNumId w:val="9"/>
+    <w:abstractNumId w:val="11"/>
   </w:num>
   <w:num w:numId="9" w16cid:durableId="707922710">
     <w:abstractNumId w:val="3"/>
   </w:num>
   <w:num w:numId="10" w16cid:durableId="327564437">
-    <w:abstractNumId w:val="8"/>
+    <w:abstractNumId w:val="10"/>
   </w:num>
   <w:num w:numId="11" w16cid:durableId="312950828">
     <w:abstractNumId w:val="0"/>
   </w:num>
   <w:num w:numId="12" w16cid:durableId="104497139">
-    <w:abstractNumId w:val="11"/>
+    <w:abstractNumId w:val="13"/>
+  </w:num>
+  <w:num w:numId="13" w16cid:durableId="1189875399">
+    <w:abstractNumId w:val="7"/>
+  </w:num>
+  <w:num w:numId="14" w16cid:durableId="106896988">
+    <w:abstractNumId w:val="9"/>
   </w:num>
 </w:numbering>
 </file>

--- a/ang.docx
+++ b/ang.docx
@@ -3740,6 +3740,7 @@
           <w:rFonts w:asciiTheme="majorHAnsi" w:eastAsia="Times New Roman" w:hAnsiTheme="majorHAnsi" w:cs="Courier New"/>
           <w:b/>
           <w:bCs/>
+          <w:noProof/>
           <w:kern w:val="0"/>
           <w:sz w:val="20"/>
           <w:szCs w:val="20"/>
@@ -3838,6 +3839,7 @@
           <w:rFonts w:asciiTheme="majorHAnsi" w:eastAsia="Times New Roman" w:hAnsiTheme="majorHAnsi" w:cs="Courier New"/>
           <w:b/>
           <w:bCs/>
+          <w:noProof/>
           <w:kern w:val="0"/>
           <w:sz w:val="20"/>
           <w:szCs w:val="20"/>
@@ -3897,6 +3899,7 @@
           <w:rFonts w:asciiTheme="majorHAnsi" w:eastAsia="Times New Roman" w:hAnsiTheme="majorHAnsi" w:cs="Courier New"/>
           <w:b/>
           <w:bCs/>
+          <w:noProof/>
           <w:kern w:val="0"/>
           <w:sz w:val="20"/>
           <w:szCs w:val="20"/>
@@ -3957,6 +3960,7 @@
           <w:rFonts w:asciiTheme="majorHAnsi" w:eastAsia="Times New Roman" w:hAnsiTheme="majorHAnsi" w:cs="Courier New"/>
           <w:b/>
           <w:bCs/>
+          <w:noProof/>
           <w:kern w:val="0"/>
           <w:sz w:val="20"/>
           <w:szCs w:val="20"/>
@@ -4104,6 +4108,7 @@
           <w:rFonts w:asciiTheme="majorHAnsi" w:eastAsia="Times New Roman" w:hAnsiTheme="majorHAnsi" w:cs="Courier New"/>
           <w:b/>
           <w:bCs/>
+          <w:noProof/>
           <w:kern w:val="0"/>
           <w:sz w:val="20"/>
           <w:szCs w:val="20"/>
@@ -10653,24 +10658,3339 @@
     </w:p>
     <w:p>
       <w:pPr>
-        <w:rPr>
-          <w:rFonts w:asciiTheme="majorHAnsi" w:eastAsia="Times New Roman" w:hAnsiTheme="majorHAnsi" w:cs="Courier New"/>
-          <w:sz w:val="20"/>
-          <w:szCs w:val="20"/>
-        </w:rPr>
-      </w:pPr>
-    </w:p>
-    <w:p>
-      <w:pPr>
-        <w:rPr>
-          <w:rFonts w:asciiTheme="majorHAnsi" w:eastAsia="Times New Roman" w:hAnsiTheme="majorHAnsi" w:cs="Courier New"/>
-          <w:sz w:val="20"/>
-          <w:szCs w:val="20"/>
-        </w:rPr>
+        <w:pStyle w:val="ListParagraph"/>
+        <w:numPr>
+          <w:ilvl w:val="0"/>
+          <w:numId w:val="1"/>
+        </w:numPr>
+        <w:rPr>
+          <w:rFonts w:asciiTheme="majorHAnsi" w:eastAsia="Times New Roman" w:hAnsiTheme="majorHAnsi" w:cs="Courier New"/>
+          <w:sz w:val="20"/>
+          <w:szCs w:val="20"/>
+        </w:rPr>
+      </w:pPr>
+      <w:r>
+        <w:rPr>
+          <w:rFonts w:asciiTheme="majorHAnsi" w:eastAsia="Times New Roman" w:hAnsiTheme="majorHAnsi" w:cs="Courier New"/>
+          <w:sz w:val="20"/>
+          <w:szCs w:val="20"/>
+        </w:rPr>
+        <w:t>What is</w:t>
+      </w:r>
+      <w:r>
+        <w:rPr>
+          <w:rFonts w:asciiTheme="majorHAnsi" w:eastAsia="Times New Roman" w:hAnsiTheme="majorHAnsi" w:cs="Courier New"/>
+          <w:b/>
+          <w:bCs/>
+          <w:sz w:val="20"/>
+          <w:szCs w:val="20"/>
+        </w:rPr>
+        <w:t xml:space="preserve"> </w:t>
+      </w:r>
+      <w:r>
+        <w:rPr>
+          <w:rFonts w:asciiTheme="majorHAnsi" w:eastAsia="Times New Roman" w:hAnsiTheme="majorHAnsi" w:cs="Courier New"/>
+          <w:b/>
+          <w:bCs/>
+          <w:sz w:val="20"/>
+          <w:szCs w:val="20"/>
+        </w:rPr>
+        <w:t>template reference variable</w:t>
+      </w:r>
+      <w:r>
+        <w:rPr>
+          <w:rFonts w:asciiTheme="majorHAnsi" w:eastAsia="Times New Roman" w:hAnsiTheme="majorHAnsi" w:cs="Courier New"/>
+          <w:sz w:val="20"/>
+          <w:szCs w:val="20"/>
+        </w:rPr>
+        <w:t xml:space="preserve"> in Angular.</w:t>
+      </w:r>
+    </w:p>
+    <w:p>
+      <w:pPr>
+        <w:pStyle w:val="ListParagraph"/>
+        <w:rPr>
+          <w:rFonts w:asciiTheme="majorHAnsi" w:eastAsia="Times New Roman" w:hAnsiTheme="majorHAnsi" w:cs="Courier New"/>
+          <w:sz w:val="20"/>
+          <w:szCs w:val="20"/>
+        </w:rPr>
+      </w:pPr>
+      <w:r>
+        <w:rPr>
+          <w:rFonts w:asciiTheme="majorHAnsi" w:eastAsia="Times New Roman" w:hAnsiTheme="majorHAnsi" w:cs="Courier New"/>
+          <w:sz w:val="20"/>
+          <w:szCs w:val="20"/>
+        </w:rPr>
+        <w:t xml:space="preserve">A </w:t>
+      </w:r>
+      <w:r>
+        <w:rPr>
+          <w:rFonts w:asciiTheme="majorHAnsi" w:eastAsia="Times New Roman" w:hAnsiTheme="majorHAnsi" w:cs="Courier New"/>
+          <w:b/>
+          <w:bCs/>
+          <w:sz w:val="20"/>
+          <w:szCs w:val="20"/>
+        </w:rPr>
+        <w:t>template reference variable</w:t>
+      </w:r>
+      <w:r>
+        <w:rPr>
+          <w:rFonts w:asciiTheme="majorHAnsi" w:eastAsia="Times New Roman" w:hAnsiTheme="majorHAnsi" w:cs="Courier New"/>
+          <w:sz w:val="20"/>
+          <w:szCs w:val="20"/>
+        </w:rPr>
+        <w:t xml:space="preserve"> is a way to give a name to an element, component, or directive inside your HTML template so you can access it </w:t>
+      </w:r>
+      <w:r>
+        <w:rPr>
+          <w:rFonts w:asciiTheme="majorHAnsi" w:eastAsia="Times New Roman" w:hAnsiTheme="majorHAnsi" w:cs="Courier New"/>
+          <w:b/>
+          <w:bCs/>
+          <w:sz w:val="20"/>
+          <w:szCs w:val="20"/>
+        </w:rPr>
+        <w:t>within that same template</w:t>
+      </w:r>
+      <w:r>
+        <w:rPr>
+          <w:rFonts w:asciiTheme="majorHAnsi" w:eastAsia="Times New Roman" w:hAnsiTheme="majorHAnsi" w:cs="Courier New"/>
+          <w:sz w:val="20"/>
+          <w:szCs w:val="20"/>
+        </w:rPr>
+        <w:t>.</w:t>
+      </w:r>
+    </w:p>
+    <w:p>
+      <w:pPr>
+        <w:pStyle w:val="ListParagraph"/>
+        <w:rPr>
+          <w:rFonts w:asciiTheme="majorHAnsi" w:eastAsia="Times New Roman" w:hAnsiTheme="majorHAnsi" w:cs="Courier New"/>
+          <w:sz w:val="20"/>
+          <w:szCs w:val="20"/>
+        </w:rPr>
+      </w:pPr>
+      <w:r>
+        <w:rPr>
+          <w:rFonts w:asciiTheme="majorHAnsi" w:eastAsia="Times New Roman" w:hAnsiTheme="majorHAnsi" w:cs="Courier New"/>
+          <w:sz w:val="20"/>
+          <w:szCs w:val="20"/>
+        </w:rPr>
+        <w:t>It is created using the # symbol.</w:t>
+      </w:r>
+    </w:p>
+    <w:p>
+      <w:pPr>
+        <w:pStyle w:val="ListParagraph"/>
+        <w:rPr>
+          <w:rFonts w:asciiTheme="majorHAnsi" w:eastAsia="Times New Roman" w:hAnsiTheme="majorHAnsi" w:cs="Courier New"/>
+          <w:b/>
+          <w:bCs/>
+          <w:sz w:val="20"/>
+          <w:szCs w:val="20"/>
+        </w:rPr>
+      </w:pPr>
+      <w:r>
+        <w:rPr>
+          <w:rFonts w:ascii="Segoe UI Emoji" w:eastAsia="Times New Roman" w:hAnsi="Segoe UI Emoji" w:cs="Segoe UI Emoji"/>
+          <w:b/>
+          <w:bCs/>
+          <w:sz w:val="20"/>
+          <w:szCs w:val="20"/>
+        </w:rPr>
+        <w:t>🔹</w:t>
+      </w:r>
+      <w:r>
+        <w:rPr>
+          <w:rFonts w:asciiTheme="majorHAnsi" w:eastAsia="Times New Roman" w:hAnsiTheme="majorHAnsi" w:cs="Courier New"/>
+          <w:b/>
+          <w:bCs/>
+          <w:sz w:val="20"/>
+          <w:szCs w:val="20"/>
+        </w:rPr>
+        <w:t xml:space="preserve"> Basic Syntax</w:t>
+      </w:r>
+    </w:p>
+    <w:p>
+      <w:pPr>
+        <w:pStyle w:val="ListParagraph"/>
+        <w:rPr>
+          <w:rFonts w:asciiTheme="majorHAnsi" w:eastAsia="Times New Roman" w:hAnsiTheme="majorHAnsi" w:cs="Courier New"/>
+          <w:sz w:val="20"/>
+          <w:szCs w:val="20"/>
+        </w:rPr>
+      </w:pPr>
+      <w:r>
+        <w:rPr>
+          <w:rFonts w:asciiTheme="majorHAnsi" w:eastAsia="Times New Roman" w:hAnsiTheme="majorHAnsi" w:cs="Courier New"/>
+          <w:sz w:val="20"/>
+          <w:szCs w:val="20"/>
+        </w:rPr>
+        <w:t>&lt;input type="</w:t>
+      </w:r>
+      <w:proofErr w:type="gramStart"/>
+      <w:r>
+        <w:rPr>
+          <w:rFonts w:asciiTheme="majorHAnsi" w:eastAsia="Times New Roman" w:hAnsiTheme="majorHAnsi" w:cs="Courier New"/>
+          <w:sz w:val="20"/>
+          <w:szCs w:val="20"/>
+        </w:rPr>
+        <w:t>text" #</w:t>
+      </w:r>
+      <w:proofErr w:type="gramEnd"/>
+      <w:r>
+        <w:rPr>
+          <w:rFonts w:asciiTheme="majorHAnsi" w:eastAsia="Times New Roman" w:hAnsiTheme="majorHAnsi" w:cs="Courier New"/>
+          <w:sz w:val="20"/>
+          <w:szCs w:val="20"/>
+        </w:rPr>
+        <w:t>myInput&gt;</w:t>
+      </w:r>
+    </w:p>
+    <w:p>
+      <w:pPr>
+        <w:pStyle w:val="ListParagraph"/>
+        <w:numPr>
+          <w:ilvl w:val="0"/>
+          <w:numId w:val="15"/>
+        </w:numPr>
+        <w:rPr>
+          <w:rFonts w:asciiTheme="majorHAnsi" w:eastAsia="Times New Roman" w:hAnsiTheme="majorHAnsi" w:cs="Courier New"/>
+          <w:sz w:val="20"/>
+          <w:szCs w:val="20"/>
+        </w:rPr>
+      </w:pPr>
+      <w:r>
+        <w:rPr>
+          <w:rFonts w:asciiTheme="majorHAnsi" w:eastAsia="Times New Roman" w:hAnsiTheme="majorHAnsi" w:cs="Courier New"/>
+          <w:sz w:val="20"/>
+          <w:szCs w:val="20"/>
+        </w:rPr>
+        <w:t>#myInput creates a reference</w:t>
+      </w:r>
+    </w:p>
+    <w:p>
+      <w:pPr>
+        <w:pStyle w:val="ListParagraph"/>
+        <w:numPr>
+          <w:ilvl w:val="0"/>
+          <w:numId w:val="15"/>
+        </w:numPr>
+        <w:rPr>
+          <w:rFonts w:asciiTheme="majorHAnsi" w:eastAsia="Times New Roman" w:hAnsiTheme="majorHAnsi" w:cs="Courier New"/>
+          <w:sz w:val="20"/>
+          <w:szCs w:val="20"/>
+        </w:rPr>
+      </w:pPr>
+      <w:proofErr w:type="spellStart"/>
+      <w:r>
+        <w:rPr>
+          <w:rFonts w:asciiTheme="majorHAnsi" w:eastAsia="Times New Roman" w:hAnsiTheme="majorHAnsi" w:cs="Courier New"/>
+          <w:sz w:val="20"/>
+          <w:szCs w:val="20"/>
+        </w:rPr>
+        <w:t>myInput</w:t>
+      </w:r>
+      <w:proofErr w:type="spellEnd"/>
+      <w:r>
+        <w:rPr>
+          <w:rFonts w:asciiTheme="majorHAnsi" w:eastAsia="Times New Roman" w:hAnsiTheme="majorHAnsi" w:cs="Courier New"/>
+          <w:sz w:val="20"/>
+          <w:szCs w:val="20"/>
+        </w:rPr>
+        <w:t xml:space="preserve"> now refers to that </w:t>
+      </w:r>
+      <w:r>
+        <w:rPr>
+          <w:rFonts w:asciiTheme="majorHAnsi" w:eastAsia="Times New Roman" w:hAnsiTheme="majorHAnsi" w:cs="Courier New"/>
+          <w:b/>
+          <w:bCs/>
+          <w:sz w:val="20"/>
+          <w:szCs w:val="20"/>
+        </w:rPr>
+        <w:t>input DOM element</w:t>
+      </w:r>
+    </w:p>
+    <w:p>
+      <w:pPr>
+        <w:rPr>
+          <w:rFonts w:asciiTheme="majorHAnsi" w:eastAsia="Times New Roman" w:hAnsiTheme="majorHAnsi" w:cs="Courier New"/>
+          <w:sz w:val="20"/>
+          <w:szCs w:val="20"/>
+        </w:rPr>
+      </w:pPr>
+      <w:r>
+        <w:rPr>
+          <w:rFonts w:asciiTheme="majorHAnsi" w:eastAsia="Times New Roman" w:hAnsiTheme="majorHAnsi" w:cs="Courier New"/>
+          <w:sz w:val="20"/>
+          <w:szCs w:val="20"/>
+        </w:rPr>
+        <w:lastRenderedPageBreak/>
+        <w:t>Example:</w:t>
+      </w:r>
+    </w:p>
+    <w:p>
+      <w:pPr>
+        <w:shd w:val="clear" w:color="auto" w:fill="1F1F1F"/>
+        <w:spacing w:after="0" w:line="285" w:lineRule="atLeast"/>
+        <w:rPr>
+          <w:rFonts w:ascii="Consolas" w:eastAsia="Times New Roman" w:hAnsi="Consolas" w:cs="Times New Roman"/>
+          <w:color w:val="CCCCCC"/>
+          <w:kern w:val="0"/>
+          <w:sz w:val="21"/>
+          <w:szCs w:val="21"/>
+          <w14:ligatures w14:val="none"/>
+        </w:rPr>
+      </w:pPr>
+      <w:proofErr w:type="gramStart"/>
+      <w:r>
+        <w:rPr>
+          <w:rFonts w:ascii="Consolas" w:eastAsia="Times New Roman" w:hAnsi="Consolas" w:cs="Times New Roman"/>
+          <w:color w:val="6A9955"/>
+          <w:kern w:val="0"/>
+          <w:sz w:val="21"/>
+          <w:szCs w:val="21"/>
+          <w14:ligatures w14:val="none"/>
+        </w:rPr>
+        <w:t>&lt;!--</w:t>
+      </w:r>
+      <w:proofErr w:type="gramEnd"/>
+      <w:r>
+        <w:rPr>
+          <w:rFonts w:ascii="Consolas" w:eastAsia="Times New Roman" w:hAnsi="Consolas" w:cs="Times New Roman"/>
+          <w:color w:val="6A9955"/>
+          <w:kern w:val="0"/>
+          <w:sz w:val="21"/>
+          <w:szCs w:val="21"/>
+          <w14:ligatures w14:val="none"/>
+        </w:rPr>
+        <w:t xml:space="preserve"> (input)="</w:t>
+      </w:r>
+      <w:proofErr w:type="spellStart"/>
+      <w:r>
+        <w:rPr>
+          <w:rFonts w:ascii="Consolas" w:eastAsia="Times New Roman" w:hAnsi="Consolas" w:cs="Times New Roman"/>
+          <w:color w:val="6A9955"/>
+          <w:kern w:val="0"/>
+          <w:sz w:val="21"/>
+          <w:szCs w:val="21"/>
+          <w14:ligatures w14:val="none"/>
+        </w:rPr>
+        <w:t>handleEmailInput</w:t>
+      </w:r>
+      <w:proofErr w:type="spellEnd"/>
+      <w:r>
+        <w:rPr>
+          <w:rFonts w:ascii="Consolas" w:eastAsia="Times New Roman" w:hAnsi="Consolas" w:cs="Times New Roman"/>
+          <w:color w:val="6A9955"/>
+          <w:kern w:val="0"/>
+          <w:sz w:val="21"/>
+          <w:szCs w:val="21"/>
+          <w14:ligatures w14:val="none"/>
+        </w:rPr>
+        <w:t>($</w:t>
+      </w:r>
+      <w:proofErr w:type="spellStart"/>
+      <w:proofErr w:type="gramStart"/>
+      <w:r>
+        <w:rPr>
+          <w:rFonts w:ascii="Consolas" w:eastAsia="Times New Roman" w:hAnsi="Consolas" w:cs="Times New Roman"/>
+          <w:color w:val="6A9955"/>
+          <w:kern w:val="0"/>
+          <w:sz w:val="21"/>
+          <w:szCs w:val="21"/>
+          <w14:ligatures w14:val="none"/>
+        </w:rPr>
+        <w:t>event.target</w:t>
+      </w:r>
+      <w:proofErr w:type="gramEnd"/>
+      <w:r>
+        <w:rPr>
+          <w:rFonts w:ascii="Consolas" w:eastAsia="Times New Roman" w:hAnsi="Consolas" w:cs="Times New Roman"/>
+          <w:color w:val="6A9955"/>
+          <w:kern w:val="0"/>
+          <w:sz w:val="21"/>
+          <w:szCs w:val="21"/>
+          <w14:ligatures w14:val="none"/>
+        </w:rPr>
+        <w:t>.value</w:t>
+      </w:r>
+      <w:proofErr w:type="spellEnd"/>
+      <w:r>
+        <w:rPr>
+          <w:rFonts w:ascii="Consolas" w:eastAsia="Times New Roman" w:hAnsi="Consolas" w:cs="Times New Roman"/>
+          <w:color w:val="6A9955"/>
+          <w:kern w:val="0"/>
+          <w:sz w:val="21"/>
+          <w:szCs w:val="21"/>
+          <w14:ligatures w14:val="none"/>
+        </w:rPr>
+        <w:t>)</w:t>
+      </w:r>
+      <w:proofErr w:type="gramStart"/>
+      <w:r>
+        <w:rPr>
+          <w:rFonts w:ascii="Consolas" w:eastAsia="Times New Roman" w:hAnsi="Consolas" w:cs="Times New Roman"/>
+          <w:color w:val="6A9955"/>
+          <w:kern w:val="0"/>
+          <w:sz w:val="21"/>
+          <w:szCs w:val="21"/>
+          <w14:ligatures w14:val="none"/>
+        </w:rPr>
+        <w:t>"  </w:t>
+      </w:r>
+      <w:proofErr w:type="spellStart"/>
+      <w:r>
+        <w:rPr>
+          <w:rFonts w:ascii="Consolas" w:eastAsia="Times New Roman" w:hAnsi="Consolas" w:cs="Times New Roman"/>
+          <w:color w:val="6A9955"/>
+          <w:kern w:val="0"/>
+          <w:sz w:val="21"/>
+          <w:szCs w:val="21"/>
+          <w14:ligatures w14:val="none"/>
+        </w:rPr>
+        <w:t>i</w:t>
+      </w:r>
+      <w:proofErr w:type="spellEnd"/>
+      <w:proofErr w:type="gramEnd"/>
+      <w:r>
+        <w:rPr>
+          <w:rFonts w:ascii="Consolas" w:eastAsia="Times New Roman" w:hAnsi="Consolas" w:cs="Times New Roman"/>
+          <w:color w:val="6A9955"/>
+          <w:kern w:val="0"/>
+          <w:sz w:val="21"/>
+          <w:szCs w:val="21"/>
+          <w14:ligatures w14:val="none"/>
+        </w:rPr>
+        <w:t xml:space="preserve"> m not using this --&gt;</w:t>
+      </w:r>
+    </w:p>
+    <w:p>
+      <w:pPr>
+        <w:shd w:val="clear" w:color="auto" w:fill="1F1F1F"/>
+        <w:spacing w:after="0" w:line="285" w:lineRule="atLeast"/>
+        <w:rPr>
+          <w:rFonts w:ascii="Consolas" w:eastAsia="Times New Roman" w:hAnsi="Consolas" w:cs="Times New Roman"/>
+          <w:color w:val="CCCCCC"/>
+          <w:kern w:val="0"/>
+          <w:sz w:val="21"/>
+          <w:szCs w:val="21"/>
+          <w14:ligatures w14:val="none"/>
+        </w:rPr>
+      </w:pPr>
+      <w:r>
+        <w:rPr>
+          <w:rFonts w:ascii="Consolas" w:eastAsia="Times New Roman" w:hAnsi="Consolas" w:cs="Times New Roman"/>
+          <w:color w:val="808080"/>
+          <w:kern w:val="0"/>
+          <w:sz w:val="21"/>
+          <w:szCs w:val="21"/>
+          <w14:ligatures w14:val="none"/>
+        </w:rPr>
+        <w:t>&lt;</w:t>
+      </w:r>
+      <w:r>
+        <w:rPr>
+          <w:rFonts w:ascii="Consolas" w:eastAsia="Times New Roman" w:hAnsi="Consolas" w:cs="Times New Roman"/>
+          <w:color w:val="569CD6"/>
+          <w:kern w:val="0"/>
+          <w:sz w:val="21"/>
+          <w:szCs w:val="21"/>
+          <w14:ligatures w14:val="none"/>
+        </w:rPr>
+        <w:t>input</w:t>
+      </w:r>
+      <w:r>
+        <w:rPr>
+          <w:rFonts w:ascii="Consolas" w:eastAsia="Times New Roman" w:hAnsi="Consolas" w:cs="Times New Roman"/>
+          <w:color w:val="CCCCCC"/>
+          <w:kern w:val="0"/>
+          <w:sz w:val="21"/>
+          <w:szCs w:val="21"/>
+          <w14:ligatures w14:val="none"/>
+        </w:rPr>
+        <w:t xml:space="preserve"> </w:t>
+      </w:r>
+    </w:p>
+    <w:p>
+      <w:pPr>
+        <w:shd w:val="clear" w:color="auto" w:fill="1F1F1F"/>
+        <w:spacing w:after="0" w:line="285" w:lineRule="atLeast"/>
+        <w:rPr>
+          <w:rFonts w:ascii="Consolas" w:eastAsia="Times New Roman" w:hAnsi="Consolas" w:cs="Times New Roman"/>
+          <w:color w:val="CCCCCC"/>
+          <w:kern w:val="0"/>
+          <w:sz w:val="21"/>
+          <w:szCs w:val="21"/>
+          <w14:ligatures w14:val="none"/>
+        </w:rPr>
+      </w:pPr>
+      <w:r>
+        <w:rPr>
+          <w:rFonts w:ascii="Consolas" w:eastAsia="Times New Roman" w:hAnsi="Consolas" w:cs="Times New Roman"/>
+          <w:color w:val="CCCCCC"/>
+          <w:kern w:val="0"/>
+          <w:sz w:val="21"/>
+          <w:szCs w:val="21"/>
+          <w14:ligatures w14:val="none"/>
+        </w:rPr>
+        <w:t xml:space="preserve">    </w:t>
+      </w:r>
+      <w:r>
+        <w:rPr>
+          <w:rFonts w:ascii="Consolas" w:eastAsia="Times New Roman" w:hAnsi="Consolas" w:cs="Times New Roman"/>
+          <w:color w:val="9CDCFE"/>
+          <w:kern w:val="0"/>
+          <w:sz w:val="21"/>
+          <w:szCs w:val="21"/>
+          <w14:ligatures w14:val="none"/>
+        </w:rPr>
+        <w:t>type</w:t>
+      </w:r>
+      <w:r>
+        <w:rPr>
+          <w:rFonts w:ascii="Consolas" w:eastAsia="Times New Roman" w:hAnsi="Consolas" w:cs="Times New Roman"/>
+          <w:color w:val="CCCCCC"/>
+          <w:kern w:val="0"/>
+          <w:sz w:val="21"/>
+          <w:szCs w:val="21"/>
+          <w14:ligatures w14:val="none"/>
+        </w:rPr>
+        <w:t>=</w:t>
+      </w:r>
+      <w:r>
+        <w:rPr>
+          <w:rFonts w:ascii="Consolas" w:eastAsia="Times New Roman" w:hAnsi="Consolas" w:cs="Times New Roman"/>
+          <w:color w:val="CE9178"/>
+          <w:kern w:val="0"/>
+          <w:sz w:val="21"/>
+          <w:szCs w:val="21"/>
+          <w14:ligatures w14:val="none"/>
+        </w:rPr>
+        <w:t>"email"</w:t>
+      </w:r>
+    </w:p>
+    <w:p>
+      <w:pPr>
+        <w:shd w:val="clear" w:color="auto" w:fill="1F1F1F"/>
+        <w:spacing w:after="0" w:line="285" w:lineRule="atLeast"/>
+        <w:rPr>
+          <w:rFonts w:ascii="Consolas" w:eastAsia="Times New Roman" w:hAnsi="Consolas" w:cs="Times New Roman"/>
+          <w:color w:val="CCCCCC"/>
+          <w:kern w:val="0"/>
+          <w:sz w:val="21"/>
+          <w:szCs w:val="21"/>
+          <w14:ligatures w14:val="none"/>
+        </w:rPr>
+      </w:pPr>
+      <w:r>
+        <w:rPr>
+          <w:rFonts w:ascii="Consolas" w:eastAsia="Times New Roman" w:hAnsi="Consolas" w:cs="Times New Roman"/>
+          <w:color w:val="CCCCCC"/>
+          <w:kern w:val="0"/>
+          <w:sz w:val="21"/>
+          <w:szCs w:val="21"/>
+          <w14:ligatures w14:val="none"/>
+        </w:rPr>
+        <w:t xml:space="preserve">    </w:t>
+      </w:r>
+      <w:r>
+        <w:rPr>
+          <w:rFonts w:ascii="Consolas" w:eastAsia="Times New Roman" w:hAnsi="Consolas" w:cs="Times New Roman"/>
+          <w:color w:val="9CDCFE"/>
+          <w:kern w:val="0"/>
+          <w:sz w:val="21"/>
+          <w:szCs w:val="21"/>
+          <w14:ligatures w14:val="none"/>
+        </w:rPr>
+        <w:t>placeholder</w:t>
+      </w:r>
+      <w:r>
+        <w:rPr>
+          <w:rFonts w:ascii="Consolas" w:eastAsia="Times New Roman" w:hAnsi="Consolas" w:cs="Times New Roman"/>
+          <w:color w:val="CCCCCC"/>
+          <w:kern w:val="0"/>
+          <w:sz w:val="21"/>
+          <w:szCs w:val="21"/>
+          <w14:ligatures w14:val="none"/>
+        </w:rPr>
+        <w:t>=</w:t>
+      </w:r>
+      <w:r>
+        <w:rPr>
+          <w:rFonts w:ascii="Consolas" w:eastAsia="Times New Roman" w:hAnsi="Consolas" w:cs="Times New Roman"/>
+          <w:color w:val="CE9178"/>
+          <w:kern w:val="0"/>
+          <w:sz w:val="21"/>
+          <w:szCs w:val="21"/>
+          <w14:ligatures w14:val="none"/>
+        </w:rPr>
+        <w:t>"Enter your email"</w:t>
+      </w:r>
+    </w:p>
+    <w:p>
+      <w:pPr>
+        <w:shd w:val="clear" w:color="auto" w:fill="1F1F1F"/>
+        <w:spacing w:after="0" w:line="285" w:lineRule="atLeast"/>
+        <w:rPr>
+          <w:rFonts w:ascii="Consolas" w:eastAsia="Times New Roman" w:hAnsi="Consolas" w:cs="Times New Roman"/>
+          <w:color w:val="CCCCCC"/>
+          <w:kern w:val="0"/>
+          <w:sz w:val="21"/>
+          <w:szCs w:val="21"/>
+          <w14:ligatures w14:val="none"/>
+        </w:rPr>
+      </w:pPr>
+      <w:r>
+        <w:rPr>
+          <w:rFonts w:ascii="Consolas" w:eastAsia="Times New Roman" w:hAnsi="Consolas" w:cs="Times New Roman"/>
+          <w:color w:val="CCCCCC"/>
+          <w:kern w:val="0"/>
+          <w:sz w:val="21"/>
+          <w:szCs w:val="21"/>
+          <w14:ligatures w14:val="none"/>
+        </w:rPr>
+        <w:t xml:space="preserve">    </w:t>
+      </w:r>
+      <w:r>
+        <w:rPr>
+          <w:rFonts w:ascii="Consolas" w:eastAsia="Times New Roman" w:hAnsi="Consolas" w:cs="Times New Roman"/>
+          <w:color w:val="9CDCFE"/>
+          <w:kern w:val="0"/>
+          <w:sz w:val="21"/>
+          <w:szCs w:val="21"/>
+          <w14:ligatures w14:val="none"/>
+        </w:rPr>
+        <w:t>value</w:t>
+      </w:r>
+      <w:proofErr w:type="gramStart"/>
+      <w:r>
+        <w:rPr>
+          <w:rFonts w:ascii="Consolas" w:eastAsia="Times New Roman" w:hAnsi="Consolas" w:cs="Times New Roman"/>
+          <w:color w:val="CCCCCC"/>
+          <w:kern w:val="0"/>
+          <w:sz w:val="21"/>
+          <w:szCs w:val="21"/>
+          <w14:ligatures w14:val="none"/>
+        </w:rPr>
+        <w:t>=</w:t>
+      </w:r>
+      <w:r>
+        <w:rPr>
+          <w:rFonts w:ascii="Consolas" w:eastAsia="Times New Roman" w:hAnsi="Consolas" w:cs="Times New Roman"/>
+          <w:color w:val="CE9178"/>
+          <w:kern w:val="0"/>
+          <w:sz w:val="21"/>
+          <w:szCs w:val="21"/>
+          <w14:ligatures w14:val="none"/>
+        </w:rPr>
+        <w:t>"{{email}}"</w:t>
+      </w:r>
+      <w:proofErr w:type="gramEnd"/>
+    </w:p>
+    <w:p>
+      <w:pPr>
+        <w:shd w:val="clear" w:color="auto" w:fill="1F1F1F"/>
+        <w:spacing w:after="0" w:line="285" w:lineRule="atLeast"/>
+        <w:rPr>
+          <w:rFonts w:ascii="Consolas" w:eastAsia="Times New Roman" w:hAnsi="Consolas" w:cs="Times New Roman"/>
+          <w:color w:val="CCCCCC"/>
+          <w:kern w:val="0"/>
+          <w:sz w:val="21"/>
+          <w:szCs w:val="21"/>
+          <w14:ligatures w14:val="none"/>
+        </w:rPr>
+      </w:pPr>
+      <w:r>
+        <w:rPr>
+          <w:rFonts w:ascii="Consolas" w:eastAsia="Times New Roman" w:hAnsi="Consolas" w:cs="Times New Roman"/>
+          <w:color w:val="CCCCCC"/>
+          <w:kern w:val="0"/>
+          <w:sz w:val="21"/>
+          <w:szCs w:val="21"/>
+          <w14:ligatures w14:val="none"/>
+        </w:rPr>
+        <w:t>     </w:t>
+      </w:r>
+      <w:r>
+        <w:rPr>
+          <w:rFonts w:ascii="Consolas" w:eastAsia="Times New Roman" w:hAnsi="Consolas" w:cs="Times New Roman"/>
+          <w:color w:val="9CDCFE"/>
+          <w:kern w:val="0"/>
+          <w:sz w:val="21"/>
+          <w:szCs w:val="21"/>
+          <w14:ligatures w14:val="none"/>
+        </w:rPr>
+        <w:t>#emailInput</w:t>
+      </w:r>
+    </w:p>
+    <w:p>
+      <w:pPr>
+        <w:shd w:val="clear" w:color="auto" w:fill="1F1F1F"/>
+        <w:spacing w:after="0" w:line="285" w:lineRule="atLeast"/>
+        <w:rPr>
+          <w:rFonts w:ascii="Consolas" w:eastAsia="Times New Roman" w:hAnsi="Consolas" w:cs="Times New Roman"/>
+          <w:color w:val="CCCCCC"/>
+          <w:kern w:val="0"/>
+          <w:sz w:val="21"/>
+          <w:szCs w:val="21"/>
+          <w14:ligatures w14:val="none"/>
+        </w:rPr>
+      </w:pPr>
+      <w:r>
+        <w:rPr>
+          <w:rFonts w:ascii="Consolas" w:eastAsia="Times New Roman" w:hAnsi="Consolas" w:cs="Times New Roman"/>
+          <w:color w:val="CCCCCC"/>
+          <w:kern w:val="0"/>
+          <w:sz w:val="21"/>
+          <w:szCs w:val="21"/>
+          <w14:ligatures w14:val="none"/>
+        </w:rPr>
+        <w:t xml:space="preserve">    </w:t>
+      </w:r>
+      <w:r>
+        <w:rPr>
+          <w:rFonts w:ascii="Consolas" w:eastAsia="Times New Roman" w:hAnsi="Consolas" w:cs="Times New Roman"/>
+          <w:color w:val="808080"/>
+          <w:kern w:val="0"/>
+          <w:sz w:val="21"/>
+          <w:szCs w:val="21"/>
+          <w14:ligatures w14:val="none"/>
+        </w:rPr>
+        <w:t>&gt;</w:t>
+      </w:r>
+    </w:p>
+    <w:p>
+      <w:pPr>
+        <w:shd w:val="clear" w:color="auto" w:fill="1F1F1F"/>
+        <w:spacing w:after="0" w:line="285" w:lineRule="atLeast"/>
+        <w:rPr>
+          <w:rFonts w:ascii="Consolas" w:eastAsia="Times New Roman" w:hAnsi="Consolas" w:cs="Times New Roman"/>
+          <w:color w:val="CCCCCC"/>
+          <w:kern w:val="0"/>
+          <w:sz w:val="21"/>
+          <w:szCs w:val="21"/>
+          <w14:ligatures w14:val="none"/>
+        </w:rPr>
+      </w:pPr>
+    </w:p>
+    <w:p>
+      <w:pPr>
+        <w:shd w:val="clear" w:color="auto" w:fill="1F1F1F"/>
+        <w:spacing w:after="0" w:line="285" w:lineRule="atLeast"/>
+        <w:rPr>
+          <w:rFonts w:ascii="Consolas" w:eastAsia="Times New Roman" w:hAnsi="Consolas" w:cs="Times New Roman"/>
+          <w:color w:val="CCCCCC"/>
+          <w:kern w:val="0"/>
+          <w:sz w:val="21"/>
+          <w:szCs w:val="21"/>
+          <w14:ligatures w14:val="none"/>
+        </w:rPr>
+      </w:pPr>
+      <w:r>
+        <w:rPr>
+          <w:rFonts w:ascii="Consolas" w:eastAsia="Times New Roman" w:hAnsi="Consolas" w:cs="Times New Roman"/>
+          <w:color w:val="808080"/>
+          <w:kern w:val="0"/>
+          <w:sz w:val="21"/>
+          <w:szCs w:val="21"/>
+          <w14:ligatures w14:val="none"/>
+        </w:rPr>
+        <w:t>&lt;</w:t>
+      </w:r>
+      <w:r>
+        <w:rPr>
+          <w:rFonts w:ascii="Consolas" w:eastAsia="Times New Roman" w:hAnsi="Consolas" w:cs="Times New Roman"/>
+          <w:color w:val="569CD6"/>
+          <w:kern w:val="0"/>
+          <w:sz w:val="21"/>
+          <w:szCs w:val="21"/>
+          <w14:ligatures w14:val="none"/>
+        </w:rPr>
+        <w:t>button</w:t>
+      </w:r>
+      <w:r>
+        <w:rPr>
+          <w:rFonts w:ascii="Consolas" w:eastAsia="Times New Roman" w:hAnsi="Consolas" w:cs="Times New Roman"/>
+          <w:color w:val="CCCCCC"/>
+          <w:kern w:val="0"/>
+          <w:sz w:val="21"/>
+          <w:szCs w:val="21"/>
+          <w14:ligatures w14:val="none"/>
+        </w:rPr>
+        <w:t xml:space="preserve"> </w:t>
+      </w:r>
+      <w:r>
+        <w:rPr>
+          <w:rFonts w:ascii="Consolas" w:eastAsia="Times New Roman" w:hAnsi="Consolas" w:cs="Times New Roman"/>
+          <w:color w:val="9CDCFE"/>
+          <w:kern w:val="0"/>
+          <w:sz w:val="21"/>
+          <w:szCs w:val="21"/>
+          <w14:ligatures w14:val="none"/>
+        </w:rPr>
+        <w:t>(click)</w:t>
+      </w:r>
+      <w:r>
+        <w:rPr>
+          <w:rFonts w:ascii="Consolas" w:eastAsia="Times New Roman" w:hAnsi="Consolas" w:cs="Times New Roman"/>
+          <w:color w:val="CCCCCC"/>
+          <w:kern w:val="0"/>
+          <w:sz w:val="21"/>
+          <w:szCs w:val="21"/>
+          <w14:ligatures w14:val="none"/>
+        </w:rPr>
+        <w:t>=</w:t>
+      </w:r>
+      <w:r>
+        <w:rPr>
+          <w:rFonts w:ascii="Consolas" w:eastAsia="Times New Roman" w:hAnsi="Consolas" w:cs="Times New Roman"/>
+          <w:color w:val="CE9178"/>
+          <w:kern w:val="0"/>
+          <w:sz w:val="21"/>
+          <w:szCs w:val="21"/>
+          <w14:ligatures w14:val="none"/>
+        </w:rPr>
+        <w:t>"</w:t>
+      </w:r>
+      <w:proofErr w:type="spellStart"/>
+      <w:proofErr w:type="gramStart"/>
+      <w:r>
+        <w:rPr>
+          <w:rFonts w:ascii="Consolas" w:eastAsia="Times New Roman" w:hAnsi="Consolas" w:cs="Times New Roman"/>
+          <w:color w:val="CE9178"/>
+          <w:kern w:val="0"/>
+          <w:sz w:val="21"/>
+          <w:szCs w:val="21"/>
+          <w14:ligatures w14:val="none"/>
+        </w:rPr>
+        <w:t>getEmail</w:t>
+      </w:r>
+      <w:proofErr w:type="spellEnd"/>
+      <w:r>
+        <w:rPr>
+          <w:rFonts w:ascii="Consolas" w:eastAsia="Times New Roman" w:hAnsi="Consolas" w:cs="Times New Roman"/>
+          <w:color w:val="CE9178"/>
+          <w:kern w:val="0"/>
+          <w:sz w:val="21"/>
+          <w:szCs w:val="21"/>
+          <w14:ligatures w14:val="none"/>
+        </w:rPr>
+        <w:t>(</w:t>
+      </w:r>
+      <w:proofErr w:type="spellStart"/>
+      <w:proofErr w:type="gramEnd"/>
+      <w:r>
+        <w:rPr>
+          <w:rFonts w:ascii="Consolas" w:eastAsia="Times New Roman" w:hAnsi="Consolas" w:cs="Times New Roman"/>
+          <w:color w:val="CE9178"/>
+          <w:kern w:val="0"/>
+          <w:sz w:val="21"/>
+          <w:szCs w:val="21"/>
+          <w14:ligatures w14:val="none"/>
+        </w:rPr>
+        <w:t>emailInput.value</w:t>
+      </w:r>
+      <w:proofErr w:type="spellEnd"/>
+      <w:r>
+        <w:rPr>
+          <w:rFonts w:ascii="Consolas" w:eastAsia="Times New Roman" w:hAnsi="Consolas" w:cs="Times New Roman"/>
+          <w:color w:val="CE9178"/>
+          <w:kern w:val="0"/>
+          <w:sz w:val="21"/>
+          <w:szCs w:val="21"/>
+          <w14:ligatures w14:val="none"/>
+        </w:rPr>
+        <w:t>)"</w:t>
+      </w:r>
+      <w:r>
+        <w:rPr>
+          <w:rFonts w:ascii="Consolas" w:eastAsia="Times New Roman" w:hAnsi="Consolas" w:cs="Times New Roman"/>
+          <w:color w:val="808080"/>
+          <w:kern w:val="0"/>
+          <w:sz w:val="21"/>
+          <w:szCs w:val="21"/>
+          <w14:ligatures w14:val="none"/>
+        </w:rPr>
+        <w:t>&gt;</w:t>
+      </w:r>
+      <w:r>
+        <w:rPr>
+          <w:rFonts w:ascii="Consolas" w:eastAsia="Times New Roman" w:hAnsi="Consolas" w:cs="Times New Roman"/>
+          <w:color w:val="CCCCCC"/>
+          <w:kern w:val="0"/>
+          <w:sz w:val="21"/>
+          <w:szCs w:val="21"/>
+          <w14:ligatures w14:val="none"/>
+        </w:rPr>
+        <w:t>get Email</w:t>
+      </w:r>
+      <w:r>
+        <w:rPr>
+          <w:rFonts w:ascii="Consolas" w:eastAsia="Times New Roman" w:hAnsi="Consolas" w:cs="Times New Roman"/>
+          <w:color w:val="808080"/>
+          <w:kern w:val="0"/>
+          <w:sz w:val="21"/>
+          <w:szCs w:val="21"/>
+          <w14:ligatures w14:val="none"/>
+        </w:rPr>
+        <w:t>&lt;/</w:t>
+      </w:r>
+      <w:r>
+        <w:rPr>
+          <w:rFonts w:ascii="Consolas" w:eastAsia="Times New Roman" w:hAnsi="Consolas" w:cs="Times New Roman"/>
+          <w:color w:val="569CD6"/>
+          <w:kern w:val="0"/>
+          <w:sz w:val="21"/>
+          <w:szCs w:val="21"/>
+          <w14:ligatures w14:val="none"/>
+        </w:rPr>
+        <w:t>button</w:t>
+      </w:r>
+      <w:r>
+        <w:rPr>
+          <w:rFonts w:ascii="Consolas" w:eastAsia="Times New Roman" w:hAnsi="Consolas" w:cs="Times New Roman"/>
+          <w:color w:val="808080"/>
+          <w:kern w:val="0"/>
+          <w:sz w:val="21"/>
+          <w:szCs w:val="21"/>
+          <w14:ligatures w14:val="none"/>
+        </w:rPr>
+        <w:t>&gt;</w:t>
+      </w:r>
+    </w:p>
+    <w:p>
+      <w:pPr>
+        <w:shd w:val="clear" w:color="auto" w:fill="1F1F1F"/>
+        <w:spacing w:after="0" w:line="285" w:lineRule="atLeast"/>
+        <w:rPr>
+          <w:rFonts w:ascii="Consolas" w:eastAsia="Times New Roman" w:hAnsi="Consolas" w:cs="Times New Roman"/>
+          <w:color w:val="CCCCCC"/>
+          <w:kern w:val="0"/>
+          <w:sz w:val="21"/>
+          <w:szCs w:val="21"/>
+          <w14:ligatures w14:val="none"/>
+        </w:rPr>
+      </w:pPr>
+      <w:r>
+        <w:rPr>
+          <w:rFonts w:ascii="Consolas" w:eastAsia="Times New Roman" w:hAnsi="Consolas" w:cs="Times New Roman"/>
+          <w:color w:val="808080"/>
+          <w:kern w:val="0"/>
+          <w:sz w:val="21"/>
+          <w:szCs w:val="21"/>
+          <w14:ligatures w14:val="none"/>
+        </w:rPr>
+        <w:t>&lt;</w:t>
+      </w:r>
+      <w:r>
+        <w:rPr>
+          <w:rFonts w:ascii="Consolas" w:eastAsia="Times New Roman" w:hAnsi="Consolas" w:cs="Times New Roman"/>
+          <w:color w:val="569CD6"/>
+          <w:kern w:val="0"/>
+          <w:sz w:val="21"/>
+          <w:szCs w:val="21"/>
+          <w14:ligatures w14:val="none"/>
+        </w:rPr>
+        <w:t>button</w:t>
+      </w:r>
+      <w:r>
+        <w:rPr>
+          <w:rFonts w:ascii="Consolas" w:eastAsia="Times New Roman" w:hAnsi="Consolas" w:cs="Times New Roman"/>
+          <w:color w:val="CCCCCC"/>
+          <w:kern w:val="0"/>
+          <w:sz w:val="21"/>
+          <w:szCs w:val="21"/>
+          <w14:ligatures w14:val="none"/>
+        </w:rPr>
+        <w:t xml:space="preserve"> </w:t>
+      </w:r>
+      <w:r>
+        <w:rPr>
+          <w:rFonts w:ascii="Consolas" w:eastAsia="Times New Roman" w:hAnsi="Consolas" w:cs="Times New Roman"/>
+          <w:color w:val="9CDCFE"/>
+          <w:kern w:val="0"/>
+          <w:sz w:val="21"/>
+          <w:szCs w:val="21"/>
+          <w14:ligatures w14:val="none"/>
+        </w:rPr>
+        <w:t>(click)</w:t>
+      </w:r>
+      <w:r>
+        <w:rPr>
+          <w:rFonts w:ascii="Consolas" w:eastAsia="Times New Roman" w:hAnsi="Consolas" w:cs="Times New Roman"/>
+          <w:color w:val="CCCCCC"/>
+          <w:kern w:val="0"/>
+          <w:sz w:val="21"/>
+          <w:szCs w:val="21"/>
+          <w14:ligatures w14:val="none"/>
+        </w:rPr>
+        <w:t>=</w:t>
+      </w:r>
+      <w:r>
+        <w:rPr>
+          <w:rFonts w:ascii="Consolas" w:eastAsia="Times New Roman" w:hAnsi="Consolas" w:cs="Times New Roman"/>
+          <w:color w:val="CE9178"/>
+          <w:kern w:val="0"/>
+          <w:sz w:val="21"/>
+          <w:szCs w:val="21"/>
+          <w14:ligatures w14:val="none"/>
+        </w:rPr>
+        <w:t>"</w:t>
+      </w:r>
+      <w:proofErr w:type="spellStart"/>
+      <w:proofErr w:type="gramStart"/>
+      <w:r>
+        <w:rPr>
+          <w:rFonts w:ascii="Consolas" w:eastAsia="Times New Roman" w:hAnsi="Consolas" w:cs="Times New Roman"/>
+          <w:color w:val="CE9178"/>
+          <w:kern w:val="0"/>
+          <w:sz w:val="21"/>
+          <w:szCs w:val="21"/>
+          <w14:ligatures w14:val="none"/>
+        </w:rPr>
+        <w:t>setEmail</w:t>
+      </w:r>
+      <w:proofErr w:type="spellEnd"/>
+      <w:r>
+        <w:rPr>
+          <w:rFonts w:ascii="Consolas" w:eastAsia="Times New Roman" w:hAnsi="Consolas" w:cs="Times New Roman"/>
+          <w:color w:val="CE9178"/>
+          <w:kern w:val="0"/>
+          <w:sz w:val="21"/>
+          <w:szCs w:val="21"/>
+          <w14:ligatures w14:val="none"/>
+        </w:rPr>
+        <w:t>(</w:t>
+      </w:r>
+      <w:proofErr w:type="gramEnd"/>
+      <w:r>
+        <w:rPr>
+          <w:rFonts w:ascii="Consolas" w:eastAsia="Times New Roman" w:hAnsi="Consolas" w:cs="Times New Roman"/>
+          <w:color w:val="CE9178"/>
+          <w:kern w:val="0"/>
+          <w:sz w:val="21"/>
+          <w:szCs w:val="21"/>
+          <w14:ligatures w14:val="none"/>
+        </w:rPr>
+        <w:t>)"</w:t>
+      </w:r>
+      <w:r>
+        <w:rPr>
+          <w:rFonts w:ascii="Consolas" w:eastAsia="Times New Roman" w:hAnsi="Consolas" w:cs="Times New Roman"/>
+          <w:color w:val="808080"/>
+          <w:kern w:val="0"/>
+          <w:sz w:val="21"/>
+          <w:szCs w:val="21"/>
+          <w14:ligatures w14:val="none"/>
+        </w:rPr>
+        <w:t>&gt;</w:t>
+      </w:r>
+      <w:r>
+        <w:rPr>
+          <w:rFonts w:ascii="Consolas" w:eastAsia="Times New Roman" w:hAnsi="Consolas" w:cs="Times New Roman"/>
+          <w:color w:val="CCCCCC"/>
+          <w:kern w:val="0"/>
+          <w:sz w:val="21"/>
+          <w:szCs w:val="21"/>
+          <w14:ligatures w14:val="none"/>
+        </w:rPr>
+        <w:t>set Email</w:t>
+      </w:r>
+      <w:r>
+        <w:rPr>
+          <w:rFonts w:ascii="Consolas" w:eastAsia="Times New Roman" w:hAnsi="Consolas" w:cs="Times New Roman"/>
+          <w:color w:val="808080"/>
+          <w:kern w:val="0"/>
+          <w:sz w:val="21"/>
+          <w:szCs w:val="21"/>
+          <w14:ligatures w14:val="none"/>
+        </w:rPr>
+        <w:t>&lt;/</w:t>
+      </w:r>
+      <w:r>
+        <w:rPr>
+          <w:rFonts w:ascii="Consolas" w:eastAsia="Times New Roman" w:hAnsi="Consolas" w:cs="Times New Roman"/>
+          <w:color w:val="569CD6"/>
+          <w:kern w:val="0"/>
+          <w:sz w:val="21"/>
+          <w:szCs w:val="21"/>
+          <w14:ligatures w14:val="none"/>
+        </w:rPr>
+        <w:t>button</w:t>
+      </w:r>
+      <w:r>
+        <w:rPr>
+          <w:rFonts w:ascii="Consolas" w:eastAsia="Times New Roman" w:hAnsi="Consolas" w:cs="Times New Roman"/>
+          <w:color w:val="808080"/>
+          <w:kern w:val="0"/>
+          <w:sz w:val="21"/>
+          <w:szCs w:val="21"/>
+          <w14:ligatures w14:val="none"/>
+        </w:rPr>
+        <w:t>&gt;</w:t>
+      </w:r>
+    </w:p>
+    <w:p>
+      <w:pPr>
+        <w:shd w:val="clear" w:color="auto" w:fill="1F1F1F"/>
+        <w:spacing w:after="0" w:line="285" w:lineRule="atLeast"/>
+        <w:rPr>
+          <w:rFonts w:ascii="Consolas" w:eastAsia="Times New Roman" w:hAnsi="Consolas" w:cs="Times New Roman"/>
+          <w:color w:val="CCCCCC"/>
+          <w:kern w:val="0"/>
+          <w:sz w:val="21"/>
+          <w:szCs w:val="21"/>
+          <w14:ligatures w14:val="none"/>
+        </w:rPr>
+      </w:pPr>
+      <w:r>
+        <w:rPr>
+          <w:rFonts w:ascii="Consolas" w:eastAsia="Times New Roman" w:hAnsi="Consolas" w:cs="Times New Roman"/>
+          <w:color w:val="808080"/>
+          <w:kern w:val="0"/>
+          <w:sz w:val="21"/>
+          <w:szCs w:val="21"/>
+          <w14:ligatures w14:val="none"/>
+        </w:rPr>
+        <w:t>&lt;</w:t>
+      </w:r>
+      <w:r>
+        <w:rPr>
+          <w:rFonts w:ascii="Consolas" w:eastAsia="Times New Roman" w:hAnsi="Consolas" w:cs="Times New Roman"/>
+          <w:color w:val="569CD6"/>
+          <w:kern w:val="0"/>
+          <w:sz w:val="21"/>
+          <w:szCs w:val="21"/>
+          <w14:ligatures w14:val="none"/>
+        </w:rPr>
+        <w:t>p</w:t>
+      </w:r>
+      <w:r>
+        <w:rPr>
+          <w:rFonts w:ascii="Consolas" w:eastAsia="Times New Roman" w:hAnsi="Consolas" w:cs="Times New Roman"/>
+          <w:color w:val="808080"/>
+          <w:kern w:val="0"/>
+          <w:sz w:val="21"/>
+          <w:szCs w:val="21"/>
+          <w14:ligatures w14:val="none"/>
+        </w:rPr>
+        <w:t>&gt;</w:t>
+      </w:r>
+      <w:r>
+        <w:rPr>
+          <w:rFonts w:ascii="Consolas" w:eastAsia="Times New Roman" w:hAnsi="Consolas" w:cs="Times New Roman"/>
+          <w:color w:val="CCCCCC"/>
+          <w:kern w:val="0"/>
+          <w:sz w:val="21"/>
+          <w:szCs w:val="21"/>
+          <w14:ligatures w14:val="none"/>
+        </w:rPr>
+        <w:t xml:space="preserve">Your </w:t>
+      </w:r>
+      <w:proofErr w:type="gramStart"/>
+      <w:r>
+        <w:rPr>
+          <w:rFonts w:ascii="Consolas" w:eastAsia="Times New Roman" w:hAnsi="Consolas" w:cs="Times New Roman"/>
+          <w:color w:val="CCCCCC"/>
+          <w:kern w:val="0"/>
+          <w:sz w:val="21"/>
+          <w:szCs w:val="21"/>
+          <w14:ligatures w14:val="none"/>
+        </w:rPr>
+        <w:t>email: {{</w:t>
+      </w:r>
+      <w:proofErr w:type="gramEnd"/>
+      <w:r>
+        <w:rPr>
+          <w:rFonts w:ascii="Consolas" w:eastAsia="Times New Roman" w:hAnsi="Consolas" w:cs="Times New Roman"/>
+          <w:color w:val="CCCCCC"/>
+          <w:kern w:val="0"/>
+          <w:sz w:val="21"/>
+          <w:szCs w:val="21"/>
+          <w14:ligatures w14:val="none"/>
+        </w:rPr>
+        <w:t>email</w:t>
+      </w:r>
+      <w:proofErr w:type="gramStart"/>
+      <w:r>
+        <w:rPr>
+          <w:rFonts w:ascii="Consolas" w:eastAsia="Times New Roman" w:hAnsi="Consolas" w:cs="Times New Roman"/>
+          <w:color w:val="CCCCCC"/>
+          <w:kern w:val="0"/>
+          <w:sz w:val="21"/>
+          <w:szCs w:val="21"/>
+          <w14:ligatures w14:val="none"/>
+        </w:rPr>
+        <w:t>}}</w:t>
+      </w:r>
+      <w:r>
+        <w:rPr>
+          <w:rFonts w:ascii="Consolas" w:eastAsia="Times New Roman" w:hAnsi="Consolas" w:cs="Times New Roman"/>
+          <w:color w:val="808080"/>
+          <w:kern w:val="0"/>
+          <w:sz w:val="21"/>
+          <w:szCs w:val="21"/>
+          <w14:ligatures w14:val="none"/>
+        </w:rPr>
+        <w:t>&lt;</w:t>
+      </w:r>
+      <w:proofErr w:type="gramEnd"/>
+      <w:r>
+        <w:rPr>
+          <w:rFonts w:ascii="Consolas" w:eastAsia="Times New Roman" w:hAnsi="Consolas" w:cs="Times New Roman"/>
+          <w:color w:val="808080"/>
+          <w:kern w:val="0"/>
+          <w:sz w:val="21"/>
+          <w:szCs w:val="21"/>
+          <w14:ligatures w14:val="none"/>
+        </w:rPr>
+        <w:t>/</w:t>
+      </w:r>
+      <w:r>
+        <w:rPr>
+          <w:rFonts w:ascii="Consolas" w:eastAsia="Times New Roman" w:hAnsi="Consolas" w:cs="Times New Roman"/>
+          <w:color w:val="569CD6"/>
+          <w:kern w:val="0"/>
+          <w:sz w:val="21"/>
+          <w:szCs w:val="21"/>
+          <w14:ligatures w14:val="none"/>
+        </w:rPr>
+        <w:t>p</w:t>
+      </w:r>
+      <w:r>
+        <w:rPr>
+          <w:rFonts w:ascii="Consolas" w:eastAsia="Times New Roman" w:hAnsi="Consolas" w:cs="Times New Roman"/>
+          <w:color w:val="808080"/>
+          <w:kern w:val="0"/>
+          <w:sz w:val="21"/>
+          <w:szCs w:val="21"/>
+          <w14:ligatures w14:val="none"/>
+        </w:rPr>
+        <w:t>&gt;</w:t>
+      </w:r>
+    </w:p>
+    <w:p>
+      <w:pPr>
+        <w:shd w:val="clear" w:color="auto" w:fill="1F1F1F"/>
+        <w:spacing w:after="0" w:line="285" w:lineRule="atLeast"/>
+        <w:rPr>
+          <w:rFonts w:ascii="Consolas" w:eastAsia="Times New Roman" w:hAnsi="Consolas" w:cs="Times New Roman"/>
+          <w:color w:val="CCCCCC"/>
+          <w:kern w:val="0"/>
+          <w:sz w:val="21"/>
+          <w:szCs w:val="21"/>
+          <w14:ligatures w14:val="none"/>
+        </w:rPr>
+      </w:pPr>
+    </w:p>
+    <w:p>
+      <w:pPr>
+        <w:rPr>
+          <w:rFonts w:asciiTheme="majorHAnsi" w:eastAsia="Times New Roman" w:hAnsiTheme="majorHAnsi" w:cs="Courier New"/>
+          <w:sz w:val="20"/>
+          <w:szCs w:val="20"/>
+        </w:rPr>
+      </w:pPr>
+      <w:r>
+        <w:rPr>
+          <w:rFonts w:asciiTheme="majorHAnsi" w:eastAsia="Times New Roman" w:hAnsiTheme="majorHAnsi" w:cs="Courier New"/>
+          <w:sz w:val="20"/>
+          <w:szCs w:val="20"/>
+        </w:rPr>
+        <w:t>Logic</w:t>
+      </w:r>
+    </w:p>
+    <w:p>
+      <w:pPr>
+        <w:shd w:val="clear" w:color="auto" w:fill="1F1F1F"/>
+        <w:spacing w:after="0" w:line="285" w:lineRule="atLeast"/>
+        <w:rPr>
+          <w:rFonts w:ascii="Consolas" w:eastAsia="Times New Roman" w:hAnsi="Consolas" w:cs="Times New Roman"/>
+          <w:color w:val="CCCCCC"/>
+          <w:kern w:val="0"/>
+          <w:sz w:val="21"/>
+          <w:szCs w:val="21"/>
+          <w14:ligatures w14:val="none"/>
+        </w:rPr>
+      </w:pPr>
+      <w:r>
+        <w:rPr>
+          <w:rFonts w:ascii="Consolas" w:eastAsia="Times New Roman" w:hAnsi="Consolas" w:cs="Times New Roman"/>
+          <w:color w:val="DCDCAA"/>
+          <w:kern w:val="0"/>
+          <w:sz w:val="21"/>
+          <w:szCs w:val="21"/>
+          <w14:ligatures w14:val="none"/>
+        </w:rPr>
+        <w:t xml:space="preserve">   </w:t>
+      </w:r>
+      <w:proofErr w:type="spellStart"/>
+      <w:proofErr w:type="gramStart"/>
+      <w:r>
+        <w:rPr>
+          <w:rFonts w:ascii="Consolas" w:eastAsia="Times New Roman" w:hAnsi="Consolas" w:cs="Times New Roman"/>
+          <w:color w:val="DCDCAA"/>
+          <w:kern w:val="0"/>
+          <w:sz w:val="21"/>
+          <w:szCs w:val="21"/>
+          <w14:ligatures w14:val="none"/>
+        </w:rPr>
+        <w:t>getEmail</w:t>
+      </w:r>
+      <w:proofErr w:type="spellEnd"/>
+      <w:r>
+        <w:rPr>
+          <w:rFonts w:ascii="Consolas" w:eastAsia="Times New Roman" w:hAnsi="Consolas" w:cs="Times New Roman"/>
+          <w:color w:val="CCCCCC"/>
+          <w:kern w:val="0"/>
+          <w:sz w:val="21"/>
+          <w:szCs w:val="21"/>
+          <w14:ligatures w14:val="none"/>
+        </w:rPr>
+        <w:t>(</w:t>
+      </w:r>
+      <w:proofErr w:type="spellStart"/>
+      <w:proofErr w:type="gramEnd"/>
+      <w:r>
+        <w:rPr>
+          <w:rFonts w:ascii="Consolas" w:eastAsia="Times New Roman" w:hAnsi="Consolas" w:cs="Times New Roman"/>
+          <w:color w:val="9CDCFE"/>
+          <w:kern w:val="0"/>
+          <w:sz w:val="21"/>
+          <w:szCs w:val="21"/>
+          <w14:ligatures w14:val="none"/>
+        </w:rPr>
+        <w:t>val</w:t>
+      </w:r>
+      <w:proofErr w:type="spellEnd"/>
+      <w:r>
+        <w:rPr>
+          <w:rFonts w:ascii="Consolas" w:eastAsia="Times New Roman" w:hAnsi="Consolas" w:cs="Times New Roman"/>
+          <w:color w:val="D4D4D4"/>
+          <w:kern w:val="0"/>
+          <w:sz w:val="21"/>
+          <w:szCs w:val="21"/>
+          <w14:ligatures w14:val="none"/>
+        </w:rPr>
+        <w:t>:</w:t>
+      </w:r>
+      <w:r>
+        <w:rPr>
+          <w:rFonts w:ascii="Consolas" w:eastAsia="Times New Roman" w:hAnsi="Consolas" w:cs="Times New Roman"/>
+          <w:color w:val="CCCCCC"/>
+          <w:kern w:val="0"/>
+          <w:sz w:val="21"/>
+          <w:szCs w:val="21"/>
+          <w14:ligatures w14:val="none"/>
+        </w:rPr>
+        <w:t xml:space="preserve"> </w:t>
+      </w:r>
+      <w:proofErr w:type="gramStart"/>
+      <w:r>
+        <w:rPr>
+          <w:rFonts w:ascii="Consolas" w:eastAsia="Times New Roman" w:hAnsi="Consolas" w:cs="Times New Roman"/>
+          <w:color w:val="4EC9B0"/>
+          <w:kern w:val="0"/>
+          <w:sz w:val="21"/>
+          <w:szCs w:val="21"/>
+          <w14:ligatures w14:val="none"/>
+        </w:rPr>
+        <w:t>string</w:t>
+      </w:r>
+      <w:r>
+        <w:rPr>
+          <w:rFonts w:ascii="Consolas" w:eastAsia="Times New Roman" w:hAnsi="Consolas" w:cs="Times New Roman"/>
+          <w:color w:val="CCCCCC"/>
+          <w:kern w:val="0"/>
+          <w:sz w:val="21"/>
+          <w:szCs w:val="21"/>
+          <w14:ligatures w14:val="none"/>
+        </w:rPr>
+        <w:t>){</w:t>
+      </w:r>
+      <w:proofErr w:type="gramEnd"/>
+    </w:p>
+    <w:p>
+      <w:pPr>
+        <w:shd w:val="clear" w:color="auto" w:fill="1F1F1F"/>
+        <w:spacing w:after="0" w:line="285" w:lineRule="atLeast"/>
+        <w:rPr>
+          <w:rFonts w:ascii="Consolas" w:eastAsia="Times New Roman" w:hAnsi="Consolas" w:cs="Times New Roman"/>
+          <w:color w:val="CCCCCC"/>
+          <w:kern w:val="0"/>
+          <w:sz w:val="21"/>
+          <w:szCs w:val="21"/>
+          <w14:ligatures w14:val="none"/>
+        </w:rPr>
+      </w:pPr>
+      <w:r>
+        <w:rPr>
+          <w:rFonts w:ascii="Consolas" w:eastAsia="Times New Roman" w:hAnsi="Consolas" w:cs="Times New Roman"/>
+          <w:color w:val="CCCCCC"/>
+          <w:kern w:val="0"/>
+          <w:sz w:val="21"/>
+          <w:szCs w:val="21"/>
+          <w14:ligatures w14:val="none"/>
+        </w:rPr>
+        <w:t>       </w:t>
+      </w:r>
+      <w:r>
+        <w:rPr>
+          <w:rFonts w:ascii="Consolas" w:eastAsia="Times New Roman" w:hAnsi="Consolas" w:cs="Times New Roman"/>
+          <w:color w:val="9CDCFE"/>
+          <w:kern w:val="0"/>
+          <w:sz w:val="21"/>
+          <w:szCs w:val="21"/>
+          <w14:ligatures w14:val="none"/>
+        </w:rPr>
+        <w:t>console</w:t>
+      </w:r>
+      <w:r>
+        <w:rPr>
+          <w:rFonts w:ascii="Consolas" w:eastAsia="Times New Roman" w:hAnsi="Consolas" w:cs="Times New Roman"/>
+          <w:color w:val="CCCCCC"/>
+          <w:kern w:val="0"/>
+          <w:sz w:val="21"/>
+          <w:szCs w:val="21"/>
+          <w14:ligatures w14:val="none"/>
+        </w:rPr>
+        <w:t>.</w:t>
+      </w:r>
+      <w:r>
+        <w:rPr>
+          <w:rFonts w:ascii="Consolas" w:eastAsia="Times New Roman" w:hAnsi="Consolas" w:cs="Times New Roman"/>
+          <w:color w:val="DCDCAA"/>
+          <w:kern w:val="0"/>
+          <w:sz w:val="21"/>
+          <w:szCs w:val="21"/>
+          <w14:ligatures w14:val="none"/>
+        </w:rPr>
+        <w:t>log</w:t>
+      </w:r>
+      <w:r>
+        <w:rPr>
+          <w:rFonts w:ascii="Consolas" w:eastAsia="Times New Roman" w:hAnsi="Consolas" w:cs="Times New Roman"/>
+          <w:color w:val="CCCCCC"/>
+          <w:kern w:val="0"/>
+          <w:sz w:val="21"/>
+          <w:szCs w:val="21"/>
+          <w14:ligatures w14:val="none"/>
+        </w:rPr>
+        <w:t>(</w:t>
+      </w:r>
+      <w:proofErr w:type="spellStart"/>
+      <w:r>
+        <w:rPr>
+          <w:rFonts w:ascii="Consolas" w:eastAsia="Times New Roman" w:hAnsi="Consolas" w:cs="Times New Roman"/>
+          <w:color w:val="9CDCFE"/>
+          <w:kern w:val="0"/>
+          <w:sz w:val="21"/>
+          <w:szCs w:val="21"/>
+          <w14:ligatures w14:val="none"/>
+        </w:rPr>
+        <w:t>val</w:t>
+      </w:r>
+      <w:proofErr w:type="spellEnd"/>
+      <w:proofErr w:type="gramStart"/>
+      <w:r>
+        <w:rPr>
+          <w:rFonts w:ascii="Consolas" w:eastAsia="Times New Roman" w:hAnsi="Consolas" w:cs="Times New Roman"/>
+          <w:color w:val="CCCCCC"/>
+          <w:kern w:val="0"/>
+          <w:sz w:val="21"/>
+          <w:szCs w:val="21"/>
+          <w14:ligatures w14:val="none"/>
+        </w:rPr>
+        <w:t>);</w:t>
+      </w:r>
+      <w:proofErr w:type="gramEnd"/>
+    </w:p>
+    <w:p>
+      <w:pPr>
+        <w:shd w:val="clear" w:color="auto" w:fill="1F1F1F"/>
+        <w:spacing w:after="0" w:line="285" w:lineRule="atLeast"/>
+        <w:rPr>
+          <w:rFonts w:ascii="Consolas" w:eastAsia="Times New Roman" w:hAnsi="Consolas" w:cs="Times New Roman"/>
+          <w:color w:val="CCCCCC"/>
+          <w:kern w:val="0"/>
+          <w:sz w:val="21"/>
+          <w:szCs w:val="21"/>
+          <w14:ligatures w14:val="none"/>
+        </w:rPr>
+      </w:pPr>
+      <w:r>
+        <w:rPr>
+          <w:rFonts w:ascii="Consolas" w:eastAsia="Times New Roman" w:hAnsi="Consolas" w:cs="Times New Roman"/>
+          <w:color w:val="CCCCCC"/>
+          <w:kern w:val="0"/>
+          <w:sz w:val="21"/>
+          <w:szCs w:val="21"/>
+          <w14:ligatures w14:val="none"/>
+        </w:rPr>
+        <w:t>       </w:t>
+      </w:r>
+      <w:proofErr w:type="spellStart"/>
+      <w:proofErr w:type="gramStart"/>
+      <w:r>
+        <w:rPr>
+          <w:rFonts w:ascii="Consolas" w:eastAsia="Times New Roman" w:hAnsi="Consolas" w:cs="Times New Roman"/>
+          <w:color w:val="569CD6"/>
+          <w:kern w:val="0"/>
+          <w:sz w:val="21"/>
+          <w:szCs w:val="21"/>
+          <w14:ligatures w14:val="none"/>
+        </w:rPr>
+        <w:t>this</w:t>
+      </w:r>
+      <w:r>
+        <w:rPr>
+          <w:rFonts w:ascii="Consolas" w:eastAsia="Times New Roman" w:hAnsi="Consolas" w:cs="Times New Roman"/>
+          <w:color w:val="CCCCCC"/>
+          <w:kern w:val="0"/>
+          <w:sz w:val="21"/>
+          <w:szCs w:val="21"/>
+          <w14:ligatures w14:val="none"/>
+        </w:rPr>
+        <w:t>.</w:t>
+      </w:r>
+      <w:r>
+        <w:rPr>
+          <w:rFonts w:ascii="Consolas" w:eastAsia="Times New Roman" w:hAnsi="Consolas" w:cs="Times New Roman"/>
+          <w:color w:val="9CDCFE"/>
+          <w:kern w:val="0"/>
+          <w:sz w:val="21"/>
+          <w:szCs w:val="21"/>
+          <w14:ligatures w14:val="none"/>
+        </w:rPr>
+        <w:t>email</w:t>
+      </w:r>
+      <w:proofErr w:type="spellEnd"/>
+      <w:proofErr w:type="gramEnd"/>
+      <w:r>
+        <w:rPr>
+          <w:rFonts w:ascii="Consolas" w:eastAsia="Times New Roman" w:hAnsi="Consolas" w:cs="Times New Roman"/>
+          <w:color w:val="CCCCCC"/>
+          <w:kern w:val="0"/>
+          <w:sz w:val="21"/>
+          <w:szCs w:val="21"/>
+          <w14:ligatures w14:val="none"/>
+        </w:rPr>
+        <w:t xml:space="preserve"> </w:t>
+      </w:r>
+      <w:r>
+        <w:rPr>
+          <w:rFonts w:ascii="Consolas" w:eastAsia="Times New Roman" w:hAnsi="Consolas" w:cs="Times New Roman"/>
+          <w:color w:val="D4D4D4"/>
+          <w:kern w:val="0"/>
+          <w:sz w:val="21"/>
+          <w:szCs w:val="21"/>
+          <w14:ligatures w14:val="none"/>
+        </w:rPr>
+        <w:t>=</w:t>
+      </w:r>
+      <w:r>
+        <w:rPr>
+          <w:rFonts w:ascii="Consolas" w:eastAsia="Times New Roman" w:hAnsi="Consolas" w:cs="Times New Roman"/>
+          <w:color w:val="CCCCCC"/>
+          <w:kern w:val="0"/>
+          <w:sz w:val="21"/>
+          <w:szCs w:val="21"/>
+          <w14:ligatures w14:val="none"/>
+        </w:rPr>
+        <w:t xml:space="preserve"> </w:t>
+      </w:r>
+      <w:proofErr w:type="spellStart"/>
+      <w:proofErr w:type="gramStart"/>
+      <w:r>
+        <w:rPr>
+          <w:rFonts w:ascii="Consolas" w:eastAsia="Times New Roman" w:hAnsi="Consolas" w:cs="Times New Roman"/>
+          <w:color w:val="9CDCFE"/>
+          <w:kern w:val="0"/>
+          <w:sz w:val="21"/>
+          <w:szCs w:val="21"/>
+          <w14:ligatures w14:val="none"/>
+        </w:rPr>
+        <w:t>val</w:t>
+      </w:r>
+      <w:proofErr w:type="spellEnd"/>
+      <w:r>
+        <w:rPr>
+          <w:rFonts w:ascii="Consolas" w:eastAsia="Times New Roman" w:hAnsi="Consolas" w:cs="Times New Roman"/>
+          <w:color w:val="CCCCCC"/>
+          <w:kern w:val="0"/>
+          <w:sz w:val="21"/>
+          <w:szCs w:val="21"/>
+          <w14:ligatures w14:val="none"/>
+        </w:rPr>
+        <w:t>;</w:t>
+      </w:r>
+      <w:proofErr w:type="gramEnd"/>
+    </w:p>
+    <w:p>
+      <w:pPr>
+        <w:shd w:val="clear" w:color="auto" w:fill="1F1F1F"/>
+        <w:spacing w:after="0" w:line="285" w:lineRule="atLeast"/>
+        <w:rPr>
+          <w:rFonts w:ascii="Consolas" w:eastAsia="Times New Roman" w:hAnsi="Consolas" w:cs="Times New Roman"/>
+          <w:color w:val="CCCCCC"/>
+          <w:kern w:val="0"/>
+          <w:sz w:val="21"/>
+          <w:szCs w:val="21"/>
+          <w14:ligatures w14:val="none"/>
+        </w:rPr>
+      </w:pPr>
+      <w:r>
+        <w:rPr>
+          <w:rFonts w:ascii="Consolas" w:eastAsia="Times New Roman" w:hAnsi="Consolas" w:cs="Times New Roman"/>
+          <w:color w:val="CCCCCC"/>
+          <w:kern w:val="0"/>
+          <w:sz w:val="21"/>
+          <w:szCs w:val="21"/>
+          <w14:ligatures w14:val="none"/>
+        </w:rPr>
+        <w:t>    }</w:t>
+      </w:r>
+    </w:p>
+    <w:p>
+      <w:pPr>
+        <w:shd w:val="clear" w:color="auto" w:fill="1F1F1F"/>
+        <w:spacing w:after="0" w:line="285" w:lineRule="atLeast"/>
+        <w:rPr>
+          <w:rFonts w:ascii="Consolas" w:eastAsia="Times New Roman" w:hAnsi="Consolas" w:cs="Times New Roman"/>
+          <w:color w:val="CCCCCC"/>
+          <w:kern w:val="0"/>
+          <w:sz w:val="21"/>
+          <w:szCs w:val="21"/>
+          <w14:ligatures w14:val="none"/>
+        </w:rPr>
+      </w:pPr>
+    </w:p>
+    <w:p>
+      <w:pPr>
+        <w:shd w:val="clear" w:color="auto" w:fill="1F1F1F"/>
+        <w:spacing w:after="0" w:line="285" w:lineRule="atLeast"/>
+        <w:rPr>
+          <w:rFonts w:ascii="Consolas" w:eastAsia="Times New Roman" w:hAnsi="Consolas" w:cs="Times New Roman"/>
+          <w:color w:val="CCCCCC"/>
+          <w:kern w:val="0"/>
+          <w:sz w:val="21"/>
+          <w:szCs w:val="21"/>
+          <w14:ligatures w14:val="none"/>
+        </w:rPr>
+      </w:pPr>
+      <w:r>
+        <w:rPr>
+          <w:rFonts w:ascii="Consolas" w:eastAsia="Times New Roman" w:hAnsi="Consolas" w:cs="Times New Roman"/>
+          <w:color w:val="CCCCCC"/>
+          <w:kern w:val="0"/>
+          <w:sz w:val="21"/>
+          <w:szCs w:val="21"/>
+          <w14:ligatures w14:val="none"/>
+        </w:rPr>
+        <w:t xml:space="preserve">    </w:t>
+      </w:r>
+      <w:proofErr w:type="spellStart"/>
+      <w:proofErr w:type="gramStart"/>
+      <w:r>
+        <w:rPr>
+          <w:rFonts w:ascii="Consolas" w:eastAsia="Times New Roman" w:hAnsi="Consolas" w:cs="Times New Roman"/>
+          <w:color w:val="DCDCAA"/>
+          <w:kern w:val="0"/>
+          <w:sz w:val="21"/>
+          <w:szCs w:val="21"/>
+          <w14:ligatures w14:val="none"/>
+        </w:rPr>
+        <w:t>setEmail</w:t>
+      </w:r>
+      <w:proofErr w:type="spellEnd"/>
+      <w:r>
+        <w:rPr>
+          <w:rFonts w:ascii="Consolas" w:eastAsia="Times New Roman" w:hAnsi="Consolas" w:cs="Times New Roman"/>
+          <w:color w:val="CCCCCC"/>
+          <w:kern w:val="0"/>
+          <w:sz w:val="21"/>
+          <w:szCs w:val="21"/>
+          <w14:ligatures w14:val="none"/>
+        </w:rPr>
+        <w:t>(){</w:t>
+      </w:r>
+      <w:proofErr w:type="gramEnd"/>
+    </w:p>
+    <w:p>
+      <w:pPr>
+        <w:shd w:val="clear" w:color="auto" w:fill="1F1F1F"/>
+        <w:spacing w:after="0" w:line="285" w:lineRule="atLeast"/>
+        <w:rPr>
+          <w:rFonts w:ascii="Consolas" w:eastAsia="Times New Roman" w:hAnsi="Consolas" w:cs="Times New Roman"/>
+          <w:color w:val="CCCCCC"/>
+          <w:kern w:val="0"/>
+          <w:sz w:val="21"/>
+          <w:szCs w:val="21"/>
+          <w14:ligatures w14:val="none"/>
+        </w:rPr>
+      </w:pPr>
+      <w:r>
+        <w:rPr>
+          <w:rFonts w:ascii="Consolas" w:eastAsia="Times New Roman" w:hAnsi="Consolas" w:cs="Times New Roman"/>
+          <w:color w:val="CCCCCC"/>
+          <w:kern w:val="0"/>
+          <w:sz w:val="21"/>
+          <w:szCs w:val="21"/>
+          <w14:ligatures w14:val="none"/>
+        </w:rPr>
+        <w:t xml:space="preserve">      </w:t>
+      </w:r>
+      <w:proofErr w:type="spellStart"/>
+      <w:proofErr w:type="gramStart"/>
+      <w:r>
+        <w:rPr>
+          <w:rFonts w:ascii="Consolas" w:eastAsia="Times New Roman" w:hAnsi="Consolas" w:cs="Times New Roman"/>
+          <w:color w:val="569CD6"/>
+          <w:kern w:val="0"/>
+          <w:sz w:val="21"/>
+          <w:szCs w:val="21"/>
+          <w14:ligatures w14:val="none"/>
+        </w:rPr>
+        <w:t>this</w:t>
+      </w:r>
+      <w:r>
+        <w:rPr>
+          <w:rFonts w:ascii="Consolas" w:eastAsia="Times New Roman" w:hAnsi="Consolas" w:cs="Times New Roman"/>
+          <w:color w:val="CCCCCC"/>
+          <w:kern w:val="0"/>
+          <w:sz w:val="21"/>
+          <w:szCs w:val="21"/>
+          <w14:ligatures w14:val="none"/>
+        </w:rPr>
+        <w:t>.</w:t>
+      </w:r>
+      <w:r>
+        <w:rPr>
+          <w:rFonts w:ascii="Consolas" w:eastAsia="Times New Roman" w:hAnsi="Consolas" w:cs="Times New Roman"/>
+          <w:color w:val="9CDCFE"/>
+          <w:kern w:val="0"/>
+          <w:sz w:val="21"/>
+          <w:szCs w:val="21"/>
+          <w14:ligatures w14:val="none"/>
+        </w:rPr>
+        <w:t>email</w:t>
+      </w:r>
+      <w:proofErr w:type="spellEnd"/>
+      <w:proofErr w:type="gramEnd"/>
+      <w:r>
+        <w:rPr>
+          <w:rFonts w:ascii="Consolas" w:eastAsia="Times New Roman" w:hAnsi="Consolas" w:cs="Times New Roman"/>
+          <w:color w:val="D4D4D4"/>
+          <w:kern w:val="0"/>
+          <w:sz w:val="21"/>
+          <w:szCs w:val="21"/>
+          <w14:ligatures w14:val="none"/>
+        </w:rPr>
+        <w:t>=</w:t>
+      </w:r>
+      <w:r>
+        <w:rPr>
+          <w:rFonts w:ascii="Consolas" w:eastAsia="Times New Roman" w:hAnsi="Consolas" w:cs="Times New Roman"/>
+          <w:color w:val="CE9178"/>
+          <w:kern w:val="0"/>
+          <w:sz w:val="21"/>
+          <w:szCs w:val="21"/>
+          <w14:ligatures w14:val="none"/>
+        </w:rPr>
+        <w:t>"abc@gmail.com</w:t>
+      </w:r>
+      <w:proofErr w:type="gramStart"/>
+      <w:r>
+        <w:rPr>
+          <w:rFonts w:ascii="Consolas" w:eastAsia="Times New Roman" w:hAnsi="Consolas" w:cs="Times New Roman"/>
+          <w:color w:val="CE9178"/>
+          <w:kern w:val="0"/>
+          <w:sz w:val="21"/>
+          <w:szCs w:val="21"/>
+          <w14:ligatures w14:val="none"/>
+        </w:rPr>
+        <w:t>"</w:t>
+      </w:r>
+      <w:r>
+        <w:rPr>
+          <w:rFonts w:ascii="Consolas" w:eastAsia="Times New Roman" w:hAnsi="Consolas" w:cs="Times New Roman"/>
+          <w:color w:val="CCCCCC"/>
+          <w:kern w:val="0"/>
+          <w:sz w:val="21"/>
+          <w:szCs w:val="21"/>
+          <w14:ligatures w14:val="none"/>
+        </w:rPr>
+        <w:t>;</w:t>
+      </w:r>
+      <w:proofErr w:type="gramEnd"/>
+    </w:p>
+    <w:p>
+      <w:pPr>
+        <w:shd w:val="clear" w:color="auto" w:fill="1F1F1F"/>
+        <w:spacing w:after="0" w:line="285" w:lineRule="atLeast"/>
+        <w:rPr>
+          <w:rFonts w:ascii="Consolas" w:eastAsia="Times New Roman" w:hAnsi="Consolas" w:cs="Times New Roman"/>
+          <w:color w:val="CCCCCC"/>
+          <w:kern w:val="0"/>
+          <w:sz w:val="21"/>
+          <w:szCs w:val="21"/>
+          <w14:ligatures w14:val="none"/>
+        </w:rPr>
+      </w:pPr>
+      <w:r>
+        <w:rPr>
+          <w:rFonts w:ascii="Consolas" w:eastAsia="Times New Roman" w:hAnsi="Consolas" w:cs="Times New Roman"/>
+          <w:color w:val="CCCCCC"/>
+          <w:kern w:val="0"/>
+          <w:sz w:val="21"/>
+          <w:szCs w:val="21"/>
+          <w14:ligatures w14:val="none"/>
+        </w:rPr>
+        <w:t>    }</w:t>
+      </w:r>
+    </w:p>
+    <w:p>
+      <w:pPr>
+        <w:rPr>
+          <w:rFonts w:asciiTheme="majorHAnsi" w:eastAsia="Times New Roman" w:hAnsiTheme="majorHAnsi" w:cs="Courier New"/>
+          <w:sz w:val="20"/>
+          <w:szCs w:val="20"/>
+        </w:rPr>
+      </w:pPr>
+    </w:p>
+    <w:p>
+      <w:pPr>
+        <w:pStyle w:val="ListParagraph"/>
+        <w:numPr>
+          <w:ilvl w:val="0"/>
+          <w:numId w:val="1"/>
+        </w:numPr>
+        <w:rPr>
+          <w:rFonts w:asciiTheme="majorHAnsi" w:eastAsia="Times New Roman" w:hAnsiTheme="majorHAnsi" w:cs="Courier New"/>
+          <w:sz w:val="20"/>
+          <w:szCs w:val="20"/>
+        </w:rPr>
+      </w:pPr>
+      <w:r>
+        <w:rPr>
+          <w:rFonts w:asciiTheme="majorHAnsi" w:eastAsia="Times New Roman" w:hAnsiTheme="majorHAnsi" w:cs="Courier New"/>
+          <w:sz w:val="20"/>
+          <w:szCs w:val="20"/>
+        </w:rPr>
+        <w:t>Styles</w:t>
+      </w:r>
+    </w:p>
+    <w:p>
+      <w:pPr>
+        <w:pStyle w:val="ListParagraph"/>
+        <w:rPr>
+          <w:rFonts w:asciiTheme="majorHAnsi" w:eastAsia="Times New Roman" w:hAnsiTheme="majorHAnsi" w:cs="Courier New"/>
+          <w:sz w:val="20"/>
+          <w:szCs w:val="20"/>
+        </w:rPr>
+      </w:pPr>
+      <w:r>
+        <w:rPr>
+          <w:rFonts w:asciiTheme="majorHAnsi" w:eastAsia="Times New Roman" w:hAnsiTheme="majorHAnsi" w:cs="Courier New"/>
+          <w:sz w:val="20"/>
+          <w:szCs w:val="20"/>
+        </w:rPr>
+        <w:t xml:space="preserve">For global </w:t>
+      </w:r>
+      <w:proofErr w:type="gramStart"/>
+      <w:r>
+        <w:rPr>
+          <w:rFonts w:asciiTheme="majorHAnsi" w:eastAsia="Times New Roman" w:hAnsiTheme="majorHAnsi" w:cs="Courier New"/>
+          <w:sz w:val="20"/>
+          <w:szCs w:val="20"/>
+        </w:rPr>
+        <w:t>style  in</w:t>
+      </w:r>
+      <w:proofErr w:type="gramEnd"/>
+      <w:r>
+        <w:rPr>
+          <w:rFonts w:asciiTheme="majorHAnsi" w:eastAsia="Times New Roman" w:hAnsiTheme="majorHAnsi" w:cs="Courier New"/>
+          <w:sz w:val="20"/>
+          <w:szCs w:val="20"/>
+        </w:rPr>
+        <w:t xml:space="preserve"> </w:t>
+      </w:r>
+      <w:proofErr w:type="spellStart"/>
+      <w:proofErr w:type="gramStart"/>
+      <w:r>
+        <w:rPr>
+          <w:rFonts w:asciiTheme="majorHAnsi" w:eastAsia="Times New Roman" w:hAnsiTheme="majorHAnsi" w:cs="Courier New"/>
+          <w:sz w:val="20"/>
+          <w:szCs w:val="20"/>
+        </w:rPr>
+        <w:t>angular.json</w:t>
+      </w:r>
+      <w:proofErr w:type="spellEnd"/>
+      <w:proofErr w:type="gramEnd"/>
+    </w:p>
+    <w:p>
+      <w:pPr>
+        <w:pStyle w:val="ListParagraph"/>
+        <w:rPr>
+          <w:rFonts w:asciiTheme="majorHAnsi" w:eastAsia="Times New Roman" w:hAnsiTheme="majorHAnsi" w:cs="Courier New"/>
+          <w:sz w:val="20"/>
+          <w:szCs w:val="20"/>
+        </w:rPr>
+      </w:pPr>
+      <w:r>
+        <w:rPr>
+          <w:rFonts w:asciiTheme="majorHAnsi" w:eastAsia="Times New Roman" w:hAnsiTheme="majorHAnsi" w:cs="Courier New"/>
+          <w:sz w:val="20"/>
+          <w:szCs w:val="20"/>
+        </w:rPr>
+        <w:t>"styles": [</w:t>
+      </w:r>
+    </w:p>
+    <w:p>
+      <w:pPr>
+        <w:pStyle w:val="ListParagraph"/>
+        <w:rPr>
+          <w:rFonts w:asciiTheme="majorHAnsi" w:eastAsia="Times New Roman" w:hAnsiTheme="majorHAnsi" w:cs="Courier New"/>
+          <w:sz w:val="20"/>
+          <w:szCs w:val="20"/>
+        </w:rPr>
+      </w:pPr>
+      <w:r>
+        <w:rPr>
+          <w:rFonts w:asciiTheme="majorHAnsi" w:eastAsia="Times New Roman" w:hAnsiTheme="majorHAnsi" w:cs="Courier New"/>
+          <w:sz w:val="20"/>
+          <w:szCs w:val="20"/>
+        </w:rPr>
+        <w:t>              "</w:t>
+      </w:r>
+      <w:proofErr w:type="spellStart"/>
+      <w:r>
+        <w:rPr>
+          <w:rFonts w:asciiTheme="majorHAnsi" w:eastAsia="Times New Roman" w:hAnsiTheme="majorHAnsi" w:cs="Courier New"/>
+          <w:sz w:val="20"/>
+          <w:szCs w:val="20"/>
+        </w:rPr>
+        <w:t>src</w:t>
+      </w:r>
+      <w:proofErr w:type="spellEnd"/>
+      <w:r>
+        <w:rPr>
+          <w:rFonts w:asciiTheme="majorHAnsi" w:eastAsia="Times New Roman" w:hAnsiTheme="majorHAnsi" w:cs="Courier New"/>
+          <w:sz w:val="20"/>
+          <w:szCs w:val="20"/>
+        </w:rPr>
+        <w:t>/styles.css"</w:t>
+      </w:r>
+    </w:p>
+    <w:p>
+      <w:pPr>
+        <w:pStyle w:val="ListParagraph"/>
+        <w:rPr>
+          <w:rFonts w:asciiTheme="majorHAnsi" w:eastAsia="Times New Roman" w:hAnsiTheme="majorHAnsi" w:cs="Courier New"/>
+          <w:sz w:val="20"/>
+          <w:szCs w:val="20"/>
+        </w:rPr>
+      </w:pPr>
+      <w:r>
+        <w:rPr>
+          <w:rFonts w:asciiTheme="majorHAnsi" w:eastAsia="Times New Roman" w:hAnsiTheme="majorHAnsi" w:cs="Courier New"/>
+          <w:sz w:val="20"/>
+          <w:szCs w:val="20"/>
+        </w:rPr>
+        <w:t>            ]</w:t>
+      </w:r>
+    </w:p>
+    <w:p>
+      <w:pPr>
+        <w:pStyle w:val="ListParagraph"/>
+        <w:rPr>
+          <w:rFonts w:asciiTheme="majorHAnsi" w:eastAsia="Times New Roman" w:hAnsiTheme="majorHAnsi" w:cs="Courier New"/>
+          <w:sz w:val="20"/>
+          <w:szCs w:val="20"/>
+        </w:rPr>
+      </w:pPr>
+      <w:r>
+        <w:rPr>
+          <w:rFonts w:asciiTheme="majorHAnsi" w:eastAsia="Times New Roman" w:hAnsiTheme="majorHAnsi" w:cs="Courier New"/>
+          <w:sz w:val="20"/>
+          <w:szCs w:val="20"/>
+        </w:rPr>
+        <w:t xml:space="preserve">If we change the file name </w:t>
+      </w:r>
+      <w:r>
+        <w:rPr>
+          <w:rFonts w:asciiTheme="majorHAnsi" w:eastAsia="Times New Roman" w:hAnsiTheme="majorHAnsi" w:cs="Courier New"/>
+          <w:sz w:val="20"/>
+          <w:szCs w:val="20"/>
+        </w:rPr>
+        <w:t>  "</w:t>
+      </w:r>
+      <w:proofErr w:type="spellStart"/>
+      <w:r>
+        <w:rPr>
+          <w:rFonts w:asciiTheme="majorHAnsi" w:eastAsia="Times New Roman" w:hAnsiTheme="majorHAnsi" w:cs="Courier New"/>
+          <w:sz w:val="20"/>
+          <w:szCs w:val="20"/>
+        </w:rPr>
+        <w:t>src</w:t>
+      </w:r>
+      <w:proofErr w:type="spellEnd"/>
+      <w:r>
+        <w:rPr>
+          <w:rFonts w:asciiTheme="majorHAnsi" w:eastAsia="Times New Roman" w:hAnsiTheme="majorHAnsi" w:cs="Courier New"/>
+          <w:sz w:val="20"/>
+          <w:szCs w:val="20"/>
+        </w:rPr>
+        <w:t>/</w:t>
+      </w:r>
+      <w:r>
+        <w:rPr>
+          <w:rFonts w:asciiTheme="majorHAnsi" w:eastAsia="Times New Roman" w:hAnsiTheme="majorHAnsi" w:cs="Courier New"/>
+          <w:sz w:val="20"/>
+          <w:szCs w:val="20"/>
+        </w:rPr>
+        <w:t>theme</w:t>
+      </w:r>
+      <w:r>
+        <w:rPr>
+          <w:rFonts w:asciiTheme="majorHAnsi" w:eastAsia="Times New Roman" w:hAnsiTheme="majorHAnsi" w:cs="Courier New"/>
+          <w:sz w:val="20"/>
+          <w:szCs w:val="20"/>
+        </w:rPr>
+        <w:t>.css"</w:t>
+      </w:r>
+      <w:r>
+        <w:rPr>
+          <w:rFonts w:asciiTheme="majorHAnsi" w:eastAsia="Times New Roman" w:hAnsiTheme="majorHAnsi" w:cs="Courier New"/>
+          <w:sz w:val="20"/>
+          <w:szCs w:val="20"/>
+        </w:rPr>
+        <w:t xml:space="preserve"> now theme becomes the global style</w:t>
+      </w:r>
+    </w:p>
+    <w:p>
+      <w:pPr>
+        <w:pStyle w:val="ListParagraph"/>
+        <w:rPr>
+          <w:rFonts w:asciiTheme="majorHAnsi" w:eastAsia="Times New Roman" w:hAnsiTheme="majorHAnsi" w:cs="Courier New"/>
+          <w:sz w:val="20"/>
+          <w:szCs w:val="20"/>
+        </w:rPr>
+      </w:pPr>
+    </w:p>
+    <w:p>
+      <w:pPr>
+        <w:pStyle w:val="ListParagraph"/>
+        <w:rPr>
+          <w:rFonts w:asciiTheme="majorHAnsi" w:eastAsia="Times New Roman" w:hAnsiTheme="majorHAnsi" w:cs="Courier New"/>
+          <w:b/>
+          <w:bCs/>
+          <w:sz w:val="20"/>
+          <w:szCs w:val="20"/>
+        </w:rPr>
+      </w:pPr>
+      <w:r>
+        <w:rPr>
+          <w:rFonts w:asciiTheme="majorHAnsi" w:eastAsia="Times New Roman" w:hAnsiTheme="majorHAnsi" w:cs="Courier New"/>
+          <w:b/>
+          <w:bCs/>
+          <w:sz w:val="20"/>
+          <w:szCs w:val="20"/>
+        </w:rPr>
+        <w:t>How to style inside .</w:t>
+      </w:r>
+      <w:proofErr w:type="spellStart"/>
+      <w:r>
+        <w:rPr>
+          <w:rFonts w:asciiTheme="majorHAnsi" w:eastAsia="Times New Roman" w:hAnsiTheme="majorHAnsi" w:cs="Courier New"/>
+          <w:b/>
+          <w:bCs/>
+          <w:sz w:val="20"/>
+          <w:szCs w:val="20"/>
+        </w:rPr>
+        <w:t>ts</w:t>
+      </w:r>
+      <w:proofErr w:type="spellEnd"/>
+      <w:r>
+        <w:rPr>
+          <w:rFonts w:asciiTheme="majorHAnsi" w:eastAsia="Times New Roman" w:hAnsiTheme="majorHAnsi" w:cs="Courier New"/>
+          <w:b/>
+          <w:bCs/>
+          <w:sz w:val="20"/>
+          <w:szCs w:val="20"/>
+        </w:rPr>
+        <w:t xml:space="preserve"> file</w:t>
+      </w:r>
+    </w:p>
+    <w:p>
+      <w:pPr>
+        <w:pStyle w:val="ListParagraph"/>
+        <w:rPr>
+          <w:rFonts w:asciiTheme="majorHAnsi" w:eastAsia="Times New Roman" w:hAnsiTheme="majorHAnsi" w:cs="Courier New"/>
+          <w:b/>
+          <w:bCs/>
+          <w:sz w:val="20"/>
+          <w:szCs w:val="20"/>
+        </w:rPr>
+      </w:pPr>
+      <w:r>
+        <w:rPr>
+          <w:rFonts w:asciiTheme="majorHAnsi" w:eastAsia="Times New Roman" w:hAnsiTheme="majorHAnsi" w:cs="Courier New"/>
+          <w:b/>
+          <w:bCs/>
+          <w:noProof/>
+          <w:sz w:val="20"/>
+          <w:szCs w:val="20"/>
+        </w:rPr>
+        <mc:AlternateContent>
+          <mc:Choice Requires="wpi">
+            <w:drawing>
+              <wp:anchor distT="0" distB="0" distL="114300" distR="114300" simplePos="0" relativeHeight="251663360" behindDoc="0" locked="0" layoutInCell="1" allowOverlap="1" wp14:anchorId="3598881A" wp14:editId="5D777C98">
+                <wp:simplePos x="0" y="0"/>
+                <wp:positionH relativeFrom="column">
+                  <wp:posOffset>3320803</wp:posOffset>
+                </wp:positionH>
+                <wp:positionV relativeFrom="paragraph">
+                  <wp:posOffset>1087170</wp:posOffset>
+                </wp:positionV>
+                <wp:extent cx="360" cy="67320"/>
+                <wp:effectExtent l="38100" t="38100" r="38100" b="46990"/>
+                <wp:wrapNone/>
+                <wp:docPr id="1313510558" name="Ink 8"/>
+                <wp:cNvGraphicFramePr/>
+                <a:graphic xmlns:a="http://schemas.openxmlformats.org/drawingml/2006/main">
+                  <a:graphicData uri="http://schemas.microsoft.com/office/word/2010/wordprocessingInk">
+                    <w14:contentPart bwMode="auto" r:id="rId16">
+                      <w14:nvContentPartPr>
+                        <w14:cNvContentPartPr/>
+                      </w14:nvContentPartPr>
+                      <w14:xfrm>
+                        <a:off x="0" y="0"/>
+                        <a:ext cx="360" cy="67320"/>
+                      </w14:xfrm>
+                    </w14:contentPart>
+                  </a:graphicData>
+                </a:graphic>
+              </wp:anchor>
+            </w:drawing>
+          </mc:Choice>
+          <mc:Fallback>
+            <w:pict>
+              <v:shapetype w14:anchorId="297D0246" id="_x0000_t75" coordsize="21600,21600" o:spt="75" o:preferrelative="t" path="m@4@5l@4@11@9@11@9@5xe" filled="f" stroked="f">
+                <v:stroke joinstyle="miter"/>
+                <v:formulas>
+                  <v:f eqn="if lineDrawn pixelLineWidth 0"/>
+                  <v:f eqn="sum @0 1 0"/>
+                  <v:f eqn="sum 0 0 @1"/>
+                  <v:f eqn="prod @2 1 2"/>
+                  <v:f eqn="prod @3 21600 pixelWidth"/>
+                  <v:f eqn="prod @3 21600 pixelHeight"/>
+                  <v:f eqn="sum @0 0 1"/>
+                  <v:f eqn="prod @6 1 2"/>
+                  <v:f eqn="prod @7 21600 pixelWidth"/>
+                  <v:f eqn="sum @8 21600 0"/>
+                  <v:f eqn="prod @7 21600 pixelHeight"/>
+                  <v:f eqn="sum @10 21600 0"/>
+                </v:formulas>
+                <v:path o:extrusionok="f" gradientshapeok="t" o:connecttype="rect"/>
+                <o:lock v:ext="edit" aspectratio="t"/>
+              </v:shapetype>
+              <v:shape id="Ink 8" o:spid="_x0000_s1026" type="#_x0000_t75" style="position:absolute;margin-left:261pt;margin-top:85.1pt;width:1.05pt;height:6.25pt;z-index:251663360;visibility:visible;mso-wrap-style:square;mso-wrap-distance-left:9pt;mso-wrap-distance-top:0;mso-wrap-distance-right:9pt;mso-wrap-distance-bottom:0;mso-position-horizontal:absolute;mso-position-horizontal-relative:text;mso-position-vertical:absolute;mso-position-vertical-relative:text" o:gfxdata="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">
+                <v:imagedata r:id="rId17" o:title=""/>
+              </v:shape>
+            </w:pict>
+          </mc:Fallback>
+        </mc:AlternateContent>
+      </w:r>
+      <w:r>
+        <w:rPr>
+          <w:rFonts w:asciiTheme="majorHAnsi" w:eastAsia="Times New Roman" w:hAnsiTheme="majorHAnsi" w:cs="Courier New"/>
+          <w:b/>
+          <w:bCs/>
+          <w:noProof/>
+          <w:sz w:val="20"/>
+          <w:szCs w:val="20"/>
+        </w:rPr>
+        <mc:AlternateContent>
+          <mc:Choice Requires="wpi">
+            <w:drawing>
+              <wp:anchor distT="0" distB="0" distL="114300" distR="114300" simplePos="0" relativeHeight="251662336" behindDoc="0" locked="0" layoutInCell="1" allowOverlap="1" wp14:anchorId="093C62FF" wp14:editId="7CFA5E00">
+                <wp:simplePos x="0" y="0"/>
+                <wp:positionH relativeFrom="column">
+                  <wp:posOffset>1086643</wp:posOffset>
+                </wp:positionH>
+                <wp:positionV relativeFrom="paragraph">
+                  <wp:posOffset>1069890</wp:posOffset>
+                </wp:positionV>
+                <wp:extent cx="2209165" cy="635"/>
+                <wp:effectExtent l="38100" t="38100" r="38735" b="37465"/>
+                <wp:wrapNone/>
+                <wp:docPr id="846777145" name="Ink 7"/>
+                <wp:cNvGraphicFramePr/>
+                <a:graphic xmlns:a="http://schemas.openxmlformats.org/drawingml/2006/main">
+                  <a:graphicData uri="http://schemas.microsoft.com/office/word/2010/wordprocessingInk">
+                    <w14:contentPart bwMode="auto" r:id="rId18">
+                      <w14:nvContentPartPr>
+                        <w14:cNvContentPartPr/>
+                      </w14:nvContentPartPr>
+                      <w14:xfrm>
+                        <a:off x="0" y="0"/>
+                        <a:ext cx="2209165" cy="635"/>
+                      </w14:xfrm>
+                    </w14:contentPart>
+                  </a:graphicData>
+                </a:graphic>
+                <wp14:sizeRelH relativeFrom="margin">
+                  <wp14:pctWidth>0</wp14:pctWidth>
+                </wp14:sizeRelH>
+                <wp14:sizeRelV relativeFrom="margin">
+                  <wp14:pctHeight>0</wp14:pctHeight>
+                </wp14:sizeRelV>
+              </wp:anchor>
+            </w:drawing>
+          </mc:Choice>
+          <mc:Fallback>
+            <w:pict>
+              <v:shape w14:anchorId="2FC7C0CD" id="Ink 7" o:spid="_x0000_s1026" type="#_x0000_t75" style="position:absolute;margin-left:85.05pt;margin-top:83.4pt;width:174.9pt;height:1.75pt;z-index:251662336;visibility:visible;mso-wrap-style:square;mso-width-percent:0;mso-height-percent:0;mso-wrap-distance-left:9pt;mso-wrap-distance-top:0;mso-wrap-distance-right:9pt;mso-wrap-distance-bottom:0;mso-position-horizontal:absolute;mso-position-horizontal-relative:text;mso-position-vertical:absolute;mso-position-vertical-relative:text;mso-width-percent:0;mso-height-percent:0;mso-width-relative:margin;mso-height-relative:margin" o:gfxdata="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">
+                <v:imagedata r:id="rId19" o:title=""/>
+              </v:shape>
+            </w:pict>
+          </mc:Fallback>
+        </mc:AlternateContent>
+      </w:r>
+      <w:r>
+        <w:rPr>
+          <w:rFonts w:asciiTheme="majorHAnsi" w:eastAsia="Times New Roman" w:hAnsiTheme="majorHAnsi" w:cs="Courier New"/>
+          <w:b/>
+          <w:bCs/>
+          <w:noProof/>
+          <w:sz w:val="20"/>
+          <w:szCs w:val="20"/>
+        </w:rPr>
+        <mc:AlternateContent>
+          <mc:Choice Requires="wpi">
+            <w:drawing>
+              <wp:anchor distT="0" distB="0" distL="114300" distR="114300" simplePos="0" relativeHeight="251660288" behindDoc="0" locked="0" layoutInCell="1" allowOverlap="1" wp14:anchorId="6EFCD162" wp14:editId="256688A2">
+                <wp:simplePos x="0" y="0"/>
+                <wp:positionH relativeFrom="column">
+                  <wp:posOffset>836803</wp:posOffset>
+                </wp:positionH>
+                <wp:positionV relativeFrom="paragraph">
+                  <wp:posOffset>1060890</wp:posOffset>
+                </wp:positionV>
+                <wp:extent cx="2352600" cy="389160"/>
+                <wp:effectExtent l="38100" t="38100" r="29210" b="49530"/>
+                <wp:wrapNone/>
+                <wp:docPr id="1449815837" name="Ink 5"/>
+                <wp:cNvGraphicFramePr/>
+                <a:graphic xmlns:a="http://schemas.openxmlformats.org/drawingml/2006/main">
+                  <a:graphicData uri="http://schemas.microsoft.com/office/word/2010/wordprocessingInk">
+                    <w14:contentPart bwMode="auto" r:id="rId20">
+                      <w14:nvContentPartPr>
+                        <w14:cNvContentPartPr/>
+                      </w14:nvContentPartPr>
+                      <w14:xfrm>
+                        <a:off x="0" y="0"/>
+                        <a:ext cx="2352600" cy="389160"/>
+                      </w14:xfrm>
+                    </w14:contentPart>
+                  </a:graphicData>
+                </a:graphic>
+              </wp:anchor>
+            </w:drawing>
+          </mc:Choice>
+          <mc:Fallback>
+            <w:pict>
+              <v:shape w14:anchorId="5FCB39AB" id="Ink 5" o:spid="_x0000_s1026" type="#_x0000_t75" style="position:absolute;margin-left:65.4pt;margin-top:83.05pt;width:186.25pt;height:31.65pt;z-index:251660288;visibility:visible;mso-wrap-style:square;mso-wrap-distance-left:9pt;mso-wrap-distance-top:0;mso-wrap-distance-right:9pt;mso-wrap-distance-bottom:0;mso-position-horizontal:absolute;mso-position-horizontal-relative:text;mso-position-vertical:absolute;mso-position-vertical-relative:text" o:gfxdata="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">
+                <v:imagedata r:id="rId21" o:title=""/>
+              </v:shape>
+            </w:pict>
+          </mc:Fallback>
+        </mc:AlternateContent>
+      </w:r>
+      <w:r>
+        <w:rPr>
+          <w:rFonts w:asciiTheme="majorHAnsi" w:eastAsia="Times New Roman" w:hAnsiTheme="majorHAnsi" w:cs="Courier New"/>
+          <w:b/>
+          <w:bCs/>
+          <w:noProof/>
+          <w:sz w:val="20"/>
+          <w:szCs w:val="20"/>
+        </w:rPr>
+        <mc:AlternateContent>
+          <mc:Choice Requires="wpi">
+            <w:drawing>
+              <wp:anchor distT="0" distB="0" distL="114300" distR="114300" simplePos="0" relativeHeight="251659264" behindDoc="0" locked="0" layoutInCell="1" allowOverlap="1" wp14:anchorId="198BC5F8" wp14:editId="6AB40A5E">
+                <wp:simplePos x="0" y="0"/>
+                <wp:positionH relativeFrom="column">
+                  <wp:posOffset>3175003</wp:posOffset>
+                </wp:positionH>
+                <wp:positionV relativeFrom="paragraph">
+                  <wp:posOffset>1147290</wp:posOffset>
+                </wp:positionV>
+                <wp:extent cx="234720" cy="285480"/>
+                <wp:effectExtent l="38100" t="38100" r="13335" b="38735"/>
+                <wp:wrapNone/>
+                <wp:docPr id="2109328472" name="Ink 4"/>
+                <wp:cNvGraphicFramePr/>
+                <a:graphic xmlns:a="http://schemas.openxmlformats.org/drawingml/2006/main">
+                  <a:graphicData uri="http://schemas.microsoft.com/office/word/2010/wordprocessingInk">
+                    <w14:contentPart bwMode="auto" r:id="rId22">
+                      <w14:nvContentPartPr>
+                        <w14:cNvContentPartPr/>
+                      </w14:nvContentPartPr>
+                      <w14:xfrm>
+                        <a:off x="0" y="0"/>
+                        <a:ext cx="234720" cy="285480"/>
+                      </w14:xfrm>
+                    </w14:contentPart>
+                  </a:graphicData>
+                </a:graphic>
+              </wp:anchor>
+            </w:drawing>
+          </mc:Choice>
+          <mc:Fallback>
+            <w:pict>
+              <v:shape w14:anchorId="32C6C186" id="Ink 4" o:spid="_x0000_s1026" type="#_x0000_t75" style="position:absolute;margin-left:249.5pt;margin-top:89.85pt;width:19.5pt;height:23.5pt;z-index:251659264;visibility:visible;mso-wrap-style:square;mso-wrap-distance-left:9pt;mso-wrap-distance-top:0;mso-wrap-distance-right:9pt;mso-wrap-distance-bottom:0;mso-position-horizontal:absolute;mso-position-horizontal-relative:text;mso-position-vertical:absolute;mso-position-vertical-relative:text" o:gfxdata="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">
+                <v:imagedata r:id="rId23" o:title=""/>
+              </v:shape>
+            </w:pict>
+          </mc:Fallback>
+        </mc:AlternateContent>
+      </w:r>
+      <w:r>
+        <w:rPr>
+          <w:rFonts w:asciiTheme="majorHAnsi" w:eastAsia="Times New Roman" w:hAnsiTheme="majorHAnsi" w:cs="Courier New"/>
+          <w:b/>
+          <w:bCs/>
+          <w:sz w:val="20"/>
+          <w:szCs w:val="20"/>
+        </w:rPr>
+        <w:drawing>
+          <wp:inline distT="0" distB="0" distL="0" distR="0" wp14:anchorId="261556FE" wp14:editId="2B655F7C">
+            <wp:extent cx="3571336" cy="2084316"/>
+            <wp:effectExtent l="0" t="0" r="0" b="0"/>
+            <wp:docPr id="1892285878" name="Picture 1"/>
+            <wp:cNvGraphicFramePr>
+              <a:graphicFrameLocks xmlns:a="http://schemas.openxmlformats.org/drawingml/2006/main" noChangeAspect="1"/>
+            </wp:cNvGraphicFramePr>
+            <a:graphic xmlns:a="http://schemas.openxmlformats.org/drawingml/2006/main">
+              <a:graphicData uri="http://schemas.openxmlformats.org/drawingml/2006/picture">
+                <pic:pic xmlns:pic="http://schemas.openxmlformats.org/drawingml/2006/picture">
+                  <pic:nvPicPr>
+                    <pic:cNvPr id="1892285878" name=""/>
+                    <pic:cNvPicPr/>
+                  </pic:nvPicPr>
+                  <pic:blipFill>
+                    <a:blip r:embed="rId24"/>
+                    <a:stretch>
+                      <a:fillRect/>
+                    </a:stretch>
+                  </pic:blipFill>
+                  <pic:spPr>
+                    <a:xfrm>
+                      <a:off x="0" y="0"/>
+                      <a:ext cx="3575617" cy="2086814"/>
+                    </a:xfrm>
+                    <a:prstGeom prst="rect">
+                      <a:avLst/>
+                    </a:prstGeom>
+                  </pic:spPr>
+                </pic:pic>
+              </a:graphicData>
+            </a:graphic>
+          </wp:inline>
+        </w:drawing>
+      </w:r>
+    </w:p>
+    <w:p>
+      <w:pPr>
+        <w:pStyle w:val="ListParagraph"/>
+        <w:rPr>
+          <w:rFonts w:asciiTheme="majorHAnsi" w:eastAsia="Times New Roman" w:hAnsiTheme="majorHAnsi" w:cs="Courier New"/>
+          <w:b/>
+          <w:bCs/>
+          <w:sz w:val="20"/>
+          <w:szCs w:val="20"/>
+        </w:rPr>
+      </w:pPr>
+    </w:p>
+    <w:p>
+      <w:pPr>
+        <w:pStyle w:val="ListParagraph"/>
+        <w:rPr>
+          <w:rFonts w:asciiTheme="majorHAnsi" w:eastAsia="Times New Roman" w:hAnsiTheme="majorHAnsi" w:cs="Courier New"/>
+          <w:b/>
+          <w:bCs/>
+          <w:sz w:val="20"/>
+          <w:szCs w:val="20"/>
+        </w:rPr>
+      </w:pPr>
+      <w:r>
+        <w:rPr>
+          <w:rFonts w:asciiTheme="majorHAnsi" w:eastAsia="Times New Roman" w:hAnsiTheme="majorHAnsi" w:cs="Courier New"/>
+          <w:b/>
+          <w:bCs/>
+          <w:sz w:val="20"/>
+          <w:szCs w:val="20"/>
+        </w:rPr>
+        <w:lastRenderedPageBreak/>
+        <w:t xml:space="preserve">Using more than one global </w:t>
+      </w:r>
+      <w:proofErr w:type="spellStart"/>
+      <w:r>
+        <w:rPr>
+          <w:rFonts w:asciiTheme="majorHAnsi" w:eastAsia="Times New Roman" w:hAnsiTheme="majorHAnsi" w:cs="Courier New"/>
+          <w:b/>
+          <w:bCs/>
+          <w:sz w:val="20"/>
+          <w:szCs w:val="20"/>
+        </w:rPr>
+        <w:t>css</w:t>
+      </w:r>
+      <w:proofErr w:type="spellEnd"/>
+      <w:r>
+        <w:rPr>
+          <w:rFonts w:asciiTheme="majorHAnsi" w:eastAsia="Times New Roman" w:hAnsiTheme="majorHAnsi" w:cs="Courier New"/>
+          <w:b/>
+          <w:bCs/>
+          <w:sz w:val="20"/>
+          <w:szCs w:val="20"/>
+        </w:rPr>
+        <w:t xml:space="preserve"> in angular</w:t>
+      </w:r>
+    </w:p>
+    <w:p>
+      <w:pPr>
+        <w:pStyle w:val="ListParagraph"/>
+        <w:rPr>
+          <w:rFonts w:asciiTheme="majorHAnsi" w:eastAsia="Times New Roman" w:hAnsiTheme="majorHAnsi" w:cs="Courier New"/>
+          <w:b/>
+          <w:bCs/>
+          <w:sz w:val="20"/>
+          <w:szCs w:val="20"/>
+        </w:rPr>
+      </w:pPr>
+      <w:r>
+        <w:rPr>
+          <w:rFonts w:asciiTheme="majorHAnsi" w:eastAsia="Times New Roman" w:hAnsiTheme="majorHAnsi" w:cs="Courier New"/>
+          <w:b/>
+          <w:bCs/>
+          <w:sz w:val="20"/>
+          <w:szCs w:val="20"/>
+        </w:rPr>
+        <w:t xml:space="preserve">In </w:t>
+      </w:r>
+      <w:proofErr w:type="spellStart"/>
+      <w:r>
+        <w:rPr>
+          <w:rFonts w:asciiTheme="majorHAnsi" w:eastAsia="Times New Roman" w:hAnsiTheme="majorHAnsi" w:cs="Courier New"/>
+          <w:b/>
+          <w:bCs/>
+          <w:sz w:val="20"/>
+          <w:szCs w:val="20"/>
+        </w:rPr>
+        <w:t>Angular.json</w:t>
+      </w:r>
+      <w:proofErr w:type="spellEnd"/>
+      <w:r>
+        <w:rPr>
+          <w:rFonts w:asciiTheme="majorHAnsi" w:eastAsia="Times New Roman" w:hAnsiTheme="majorHAnsi" w:cs="Courier New"/>
+          <w:b/>
+          <w:bCs/>
+          <w:sz w:val="20"/>
+          <w:szCs w:val="20"/>
+        </w:rPr>
+        <w:t xml:space="preserve"> add this</w:t>
+      </w:r>
+    </w:p>
+    <w:p>
+      <w:pPr>
+        <w:pStyle w:val="ListParagraph"/>
+        <w:rPr>
+          <w:rFonts w:asciiTheme="majorHAnsi" w:eastAsia="Times New Roman" w:hAnsiTheme="majorHAnsi" w:cs="Courier New"/>
+          <w:b/>
+          <w:bCs/>
+          <w:sz w:val="20"/>
+          <w:szCs w:val="20"/>
+        </w:rPr>
+      </w:pPr>
+      <w:r>
+        <w:rPr>
+          <w:rFonts w:asciiTheme="majorHAnsi" w:eastAsia="Times New Roman" w:hAnsiTheme="majorHAnsi" w:cs="Courier New"/>
+          <w:b/>
+          <w:bCs/>
+          <w:sz w:val="20"/>
+          <w:szCs w:val="20"/>
+        </w:rPr>
+        <w:drawing>
+          <wp:inline distT="0" distB="0" distL="0" distR="0" wp14:anchorId="2D3EC6CF" wp14:editId="5C5DC22C">
+            <wp:extent cx="1571844" cy="952633"/>
+            <wp:effectExtent l="0" t="0" r="9525" b="0"/>
+            <wp:docPr id="145613826" name="Picture 1"/>
+            <wp:cNvGraphicFramePr>
+              <a:graphicFrameLocks xmlns:a="http://schemas.openxmlformats.org/drawingml/2006/main" noChangeAspect="1"/>
+            </wp:cNvGraphicFramePr>
+            <a:graphic xmlns:a="http://schemas.openxmlformats.org/drawingml/2006/main">
+              <a:graphicData uri="http://schemas.openxmlformats.org/drawingml/2006/picture">
+                <pic:pic xmlns:pic="http://schemas.openxmlformats.org/drawingml/2006/picture">
+                  <pic:nvPicPr>
+                    <pic:cNvPr id="145613826" name=""/>
+                    <pic:cNvPicPr/>
+                  </pic:nvPicPr>
+                  <pic:blipFill>
+                    <a:blip r:embed="rId25"/>
+                    <a:stretch>
+                      <a:fillRect/>
+                    </a:stretch>
+                  </pic:blipFill>
+                  <pic:spPr>
+                    <a:xfrm>
+                      <a:off x="0" y="0"/>
+                      <a:ext cx="1571844" cy="952633"/>
+                    </a:xfrm>
+                    <a:prstGeom prst="rect">
+                      <a:avLst/>
+                    </a:prstGeom>
+                  </pic:spPr>
+                </pic:pic>
+              </a:graphicData>
+            </a:graphic>
+          </wp:inline>
+        </w:drawing>
+      </w:r>
+    </w:p>
+    <w:p>
+      <w:pPr>
+        <w:ind w:firstLine="720"/>
+      </w:pPr>
+      <w:r>
+        <w:t xml:space="preserve">We can use multiple </w:t>
+      </w:r>
+      <w:proofErr w:type="spellStart"/>
+      <w:r>
+        <w:t>css</w:t>
+      </w:r>
+      <w:proofErr w:type="spellEnd"/>
+      <w:r>
+        <w:t xml:space="preserve"> using </w:t>
+      </w:r>
+      <w:proofErr w:type="spellStart"/>
+      <w:r>
+        <w:t>styleUrls</w:t>
+      </w:r>
+      <w:proofErr w:type="spellEnd"/>
+      <w:r>
+        <w:t xml:space="preserve"> in .</w:t>
+      </w:r>
+      <w:proofErr w:type="spellStart"/>
+      <w:r>
+        <w:t>ts</w:t>
+      </w:r>
+      <w:proofErr w:type="spellEnd"/>
+      <w:r>
+        <w:t xml:space="preserve"> file</w:t>
+      </w:r>
+    </w:p>
+    <w:p>
+      <w:pPr>
+        <w:ind w:firstLine="720"/>
+      </w:pPr>
+      <w:proofErr w:type="spellStart"/>
+      <w:r>
+        <w:rPr>
+          <w:b/>
+          <w:bCs/>
+        </w:rPr>
+        <w:t>styleUrls</w:t>
+      </w:r>
+      <w:proofErr w:type="spellEnd"/>
+      <w:r>
+        <w:t>: ['./example.component.css', './example-custom.css']</w:t>
+      </w:r>
+    </w:p>
+    <w:p>
+      <w:pPr>
+        <w:ind w:firstLine="720"/>
+      </w:pPr>
+      <w:r>
+        <w:drawing>
+          <wp:inline distT="0" distB="0" distL="0" distR="0" wp14:anchorId="3803C5F3" wp14:editId="79594C01">
+            <wp:extent cx="3299244" cy="1255583"/>
+            <wp:effectExtent l="0" t="0" r="0" b="1905"/>
+            <wp:docPr id="449272322" name="Picture 1"/>
+            <wp:cNvGraphicFramePr>
+              <a:graphicFrameLocks xmlns:a="http://schemas.openxmlformats.org/drawingml/2006/main" noChangeAspect="1"/>
+            </wp:cNvGraphicFramePr>
+            <a:graphic xmlns:a="http://schemas.openxmlformats.org/drawingml/2006/main">
+              <a:graphicData uri="http://schemas.openxmlformats.org/drawingml/2006/picture">
+                <pic:pic xmlns:pic="http://schemas.openxmlformats.org/drawingml/2006/picture">
+                  <pic:nvPicPr>
+                    <pic:cNvPr id="449272322" name=""/>
+                    <pic:cNvPicPr/>
+                  </pic:nvPicPr>
+                  <pic:blipFill>
+                    <a:blip r:embed="rId26"/>
+                    <a:stretch>
+                      <a:fillRect/>
+                    </a:stretch>
+                  </pic:blipFill>
+                  <pic:spPr>
+                    <a:xfrm>
+                      <a:off x="0" y="0"/>
+                      <a:ext cx="3305982" cy="1258147"/>
+                    </a:xfrm>
+                    <a:prstGeom prst="rect">
+                      <a:avLst/>
+                    </a:prstGeom>
+                  </pic:spPr>
+                </pic:pic>
+              </a:graphicData>
+            </a:graphic>
+          </wp:inline>
+        </w:drawing>
+      </w:r>
+    </w:p>
+    <w:p/>
+    <w:p>
+      <w:pPr>
+        <w:pStyle w:val="ListParagraph"/>
+        <w:numPr>
+          <w:ilvl w:val="0"/>
+          <w:numId w:val="1"/>
+        </w:numPr>
+      </w:pPr>
+      <w:r>
+        <w:t>Conditional Statements</w:t>
+      </w:r>
+    </w:p>
+    <w:p>
+      <w:pPr>
+        <w:pStyle w:val="ListParagraph"/>
+        <w:rPr>
+          <w:b/>
+          <w:bCs/>
+        </w:rPr>
+      </w:pPr>
+      <w:r>
+        <w:rPr>
+          <w:rFonts w:ascii="Segoe UI Emoji" w:hAnsi="Segoe UI Emoji" w:cs="Segoe UI Emoji"/>
+          <w:b/>
+          <w:bCs/>
+        </w:rPr>
+        <w:t>✅</w:t>
+      </w:r>
+      <w:r>
+        <w:rPr>
+          <w:b/>
+          <w:bCs/>
+        </w:rPr>
+        <w:t xml:space="preserve"> 1️</w:t>
+      </w:r>
+      <w:r>
+        <w:rPr>
+          <w:rFonts w:ascii="Segoe UI Symbol" w:hAnsi="Segoe UI Symbol" w:cs="Segoe UI Symbol"/>
+          <w:b/>
+          <w:bCs/>
+        </w:rPr>
+        <w:t>⃣</w:t>
+      </w:r>
+      <w:r>
+        <w:rPr>
+          <w:b/>
+          <w:bCs/>
+        </w:rPr>
+        <w:t xml:space="preserve"> IF – ELSE Example (@if)</w:t>
+      </w:r>
+    </w:p>
+    <w:p>
+      <w:pPr>
+        <w:pStyle w:val="ListParagraph"/>
+        <w:rPr>
+          <w:b/>
+          <w:bCs/>
+        </w:rPr>
+      </w:pPr>
+      <w:r>
+        <w:rPr>
+          <w:rFonts w:ascii="Segoe UI Emoji" w:hAnsi="Segoe UI Emoji" w:cs="Segoe UI Emoji"/>
+          <w:b/>
+          <w:bCs/>
+        </w:rPr>
+        <w:t>🔹</w:t>
+      </w:r>
+      <w:r>
+        <w:rPr>
+          <w:b/>
+          <w:bCs/>
+        </w:rPr>
+        <w:t xml:space="preserve"> TypeScript (</w:t>
+      </w:r>
+      <w:proofErr w:type="spellStart"/>
+      <w:r>
+        <w:rPr>
+          <w:b/>
+          <w:bCs/>
+        </w:rPr>
+        <w:t>component.ts</w:t>
+      </w:r>
+      <w:proofErr w:type="spellEnd"/>
+      <w:r>
+        <w:rPr>
+          <w:b/>
+          <w:bCs/>
+        </w:rPr>
+        <w:t>)</w:t>
+      </w:r>
+    </w:p>
+    <w:p>
+      <w:pPr>
+        <w:pStyle w:val="ListParagraph"/>
+      </w:pPr>
+      <w:r>
+        <w:t>status = 'success</w:t>
+      </w:r>
+      <w:proofErr w:type="gramStart"/>
+      <w:r>
+        <w:t>';</w:t>
+      </w:r>
+      <w:proofErr w:type="gramEnd"/>
+    </w:p>
+    <w:p>
+      <w:pPr>
+        <w:pStyle w:val="ListParagraph"/>
+      </w:pPr>
+      <w:r>
+        <w:pict w14:anchorId="38741AF7">
+          <v:rect id="_x0000_i1094" style="width:0;height:1.5pt" o:hralign="center" o:hrstd="t" o:hr="t" fillcolor="#a0a0a0" stroked="f"/>
+        </w:pict>
+      </w:r>
+    </w:p>
+    <w:p>
+      <w:pPr>
+        <w:pStyle w:val="ListParagraph"/>
+        <w:rPr>
+          <w:b/>
+          <w:bCs/>
+        </w:rPr>
+      </w:pPr>
+      <w:r>
+        <w:rPr>
+          <w:rFonts w:ascii="Segoe UI Emoji" w:hAnsi="Segoe UI Emoji" w:cs="Segoe UI Emoji"/>
+          <w:b/>
+          <w:bCs/>
+        </w:rPr>
+        <w:t>🔹</w:t>
+      </w:r>
+      <w:r>
+        <w:rPr>
+          <w:b/>
+          <w:bCs/>
+        </w:rPr>
+        <w:t xml:space="preserve"> HTML (component.html)</w:t>
+      </w:r>
+    </w:p>
+    <w:p>
+      <w:pPr>
+        <w:pStyle w:val="ListParagraph"/>
+      </w:pPr>
+      <w:proofErr w:type="gramStart"/>
+      <w:r>
+        <w:t>@if</w:t>
+      </w:r>
+      <w:proofErr w:type="gramEnd"/>
+      <w:r>
+        <w:t xml:space="preserve"> (status === 'success</w:t>
+      </w:r>
+      <w:proofErr w:type="gramStart"/>
+      <w:r>
+        <w:t>') {</w:t>
+      </w:r>
+      <w:proofErr w:type="gramEnd"/>
+    </w:p>
+    <w:p>
+      <w:pPr>
+        <w:pStyle w:val="ListParagraph"/>
+      </w:pPr>
+      <w:r>
+        <w:t xml:space="preserve">  &lt;p style="color: green;"&gt;Success Message&lt;/p&gt;</w:t>
+      </w:r>
+    </w:p>
+    <w:p>
+      <w:pPr>
+        <w:pStyle w:val="ListParagraph"/>
+      </w:pPr>
+    </w:p>
+    <w:p>
+      <w:pPr>
+        <w:pStyle w:val="ListParagraph"/>
+      </w:pPr>
+      <w:r>
+        <w:t>} @else if (status === 'error</w:t>
+      </w:r>
+      <w:proofErr w:type="gramStart"/>
+      <w:r>
+        <w:t>') {</w:t>
+      </w:r>
+      <w:proofErr w:type="gramEnd"/>
+    </w:p>
+    <w:p>
+      <w:pPr>
+        <w:pStyle w:val="ListParagraph"/>
+      </w:pPr>
+      <w:r>
+        <w:t xml:space="preserve">  &lt;p style="color: red;"&gt;Error Message&lt;/p&gt;</w:t>
+      </w:r>
+    </w:p>
+    <w:p>
+      <w:pPr>
+        <w:pStyle w:val="ListParagraph"/>
+      </w:pPr>
+    </w:p>
+    <w:p>
+      <w:pPr>
+        <w:pStyle w:val="ListParagraph"/>
+      </w:pPr>
+      <w:r>
+        <w:t>} @else {</w:t>
+      </w:r>
+    </w:p>
+    <w:p>
+      <w:pPr>
+        <w:pStyle w:val="ListParagraph"/>
+      </w:pPr>
+      <w:r>
+        <w:t xml:space="preserve">  &lt;p style="color: gray;"&gt;Unknown Status&lt;/p&gt;</w:t>
+      </w:r>
+    </w:p>
+    <w:p>
+      <w:pPr>
+        <w:pStyle w:val="ListParagraph"/>
+      </w:pPr>
+      <w:r>
+        <w:t>}</w:t>
+      </w:r>
+    </w:p>
+    <w:p>
+      <w:pPr>
+        <w:pStyle w:val="ListParagraph"/>
+        <w:rPr>
+          <w:rFonts w:ascii="Segoe UI Symbol" w:hAnsi="Segoe UI Symbol" w:cs="Segoe UI Symbol"/>
+        </w:rPr>
+      </w:pPr>
+    </w:p>
+    <w:p>
+      <w:pPr>
+        <w:pStyle w:val="ListParagraph"/>
+        <w:rPr>
+          <w:rFonts w:ascii="Segoe UI Symbol" w:hAnsi="Segoe UI Symbol" w:cs="Segoe UI Symbol"/>
+        </w:rPr>
+      </w:pPr>
+    </w:p>
+    <w:p>
+      <w:pPr>
+        <w:pStyle w:val="ListParagraph"/>
+        <w:rPr>
+          <w:rFonts w:ascii="Segoe UI Symbol" w:hAnsi="Segoe UI Symbol" w:cs="Segoe UI Symbol"/>
+        </w:rPr>
+      </w:pPr>
+    </w:p>
+    <w:p>
+      <w:pPr>
+        <w:pStyle w:val="ListParagraph"/>
+        <w:rPr>
+          <w:rFonts w:ascii="Segoe UI Symbol" w:hAnsi="Segoe UI Symbol" w:cs="Segoe UI Symbol"/>
+        </w:rPr>
+      </w:pPr>
+    </w:p>
+    <w:p>
+      <w:pPr>
+        <w:pStyle w:val="ListParagraph"/>
+      </w:pPr>
+      <w:r>
+        <w:pict w14:anchorId="593B3724">
+          <v:rect id="_x0000_i1095" style="width:0;height:1.5pt" o:hralign="center" o:hrstd="t" o:hr="t" fillcolor="#a0a0a0" stroked="f"/>
+        </w:pict>
+      </w:r>
+    </w:p>
+    <w:p>
+      <w:pPr>
+        <w:pStyle w:val="ListParagraph"/>
+        <w:rPr>
+          <w:b/>
+          <w:bCs/>
+        </w:rPr>
+      </w:pPr>
+      <w:r>
+        <w:rPr>
+          <w:rFonts w:ascii="Segoe UI Emoji" w:hAnsi="Segoe UI Emoji" w:cs="Segoe UI Emoji"/>
+          <w:b/>
+          <w:bCs/>
+        </w:rPr>
+        <w:lastRenderedPageBreak/>
+        <w:t>✅</w:t>
+      </w:r>
+      <w:r>
+        <w:rPr>
+          <w:b/>
+          <w:bCs/>
+        </w:rPr>
+        <w:t xml:space="preserve"> 2️</w:t>
+      </w:r>
+      <w:r>
+        <w:rPr>
+          <w:rFonts w:ascii="Segoe UI Symbol" w:hAnsi="Segoe UI Symbol" w:cs="Segoe UI Symbol"/>
+          <w:b/>
+          <w:bCs/>
+        </w:rPr>
+        <w:t>⃣</w:t>
+      </w:r>
+      <w:r>
+        <w:rPr>
+          <w:b/>
+          <w:bCs/>
+        </w:rPr>
+        <w:t xml:space="preserve"> SWITCH Example (@switch)</w:t>
+      </w:r>
+    </w:p>
+    <w:p>
+      <w:pPr>
+        <w:pStyle w:val="ListParagraph"/>
+        <w:rPr>
+          <w:b/>
+          <w:bCs/>
+        </w:rPr>
+      </w:pPr>
+      <w:r>
+        <w:rPr>
+          <w:rFonts w:ascii="Segoe UI Emoji" w:hAnsi="Segoe UI Emoji" w:cs="Segoe UI Emoji"/>
+          <w:b/>
+          <w:bCs/>
+        </w:rPr>
+        <w:t>🔹</w:t>
+      </w:r>
+      <w:r>
+        <w:rPr>
+          <w:b/>
+          <w:bCs/>
+        </w:rPr>
+        <w:t xml:space="preserve"> TypeScript</w:t>
+      </w:r>
+    </w:p>
+    <w:p>
+      <w:pPr>
+        <w:pStyle w:val="ListParagraph"/>
+      </w:pPr>
+      <w:r>
+        <w:t>role = 'admin</w:t>
+      </w:r>
+      <w:proofErr w:type="gramStart"/>
+      <w:r>
+        <w:t>';</w:t>
+      </w:r>
+      <w:proofErr w:type="gramEnd"/>
+    </w:p>
+    <w:p>
+      <w:pPr>
+        <w:pStyle w:val="ListParagraph"/>
+      </w:pPr>
+      <w:r>
+        <w:pict w14:anchorId="4FBF4FDF">
+          <v:rect id="_x0000_i1096" style="width:0;height:1.5pt" o:hralign="center" o:hrstd="t" o:hr="t" fillcolor="#a0a0a0" stroked="f"/>
+        </w:pict>
+      </w:r>
+    </w:p>
+    <w:p>
+      <w:pPr>
+        <w:pStyle w:val="ListParagraph"/>
+        <w:rPr>
+          <w:b/>
+          <w:bCs/>
+        </w:rPr>
+      </w:pPr>
+      <w:r>
+        <w:rPr>
+          <w:rFonts w:ascii="Segoe UI Emoji" w:hAnsi="Segoe UI Emoji" w:cs="Segoe UI Emoji"/>
+          <w:b/>
+          <w:bCs/>
+        </w:rPr>
+        <w:t>🔹</w:t>
+      </w:r>
+      <w:r>
+        <w:rPr>
+          <w:b/>
+          <w:bCs/>
+        </w:rPr>
+        <w:t xml:space="preserve"> HTML</w:t>
+      </w:r>
+    </w:p>
+    <w:p>
+      <w:pPr>
+        <w:pStyle w:val="ListParagraph"/>
+      </w:pPr>
+      <w:proofErr w:type="gramStart"/>
+      <w:r>
+        <w:t>@switch</w:t>
+      </w:r>
+      <w:proofErr w:type="gramEnd"/>
+      <w:r>
+        <w:t xml:space="preserve"> (</w:t>
+      </w:r>
+      <w:proofErr w:type="gramStart"/>
+      <w:r>
+        <w:t>role) {</w:t>
+      </w:r>
+      <w:proofErr w:type="gramEnd"/>
+    </w:p>
+    <w:p>
+      <w:pPr>
+        <w:pStyle w:val="ListParagraph"/>
+      </w:pPr>
+    </w:p>
+    <w:p>
+      <w:pPr>
+        <w:pStyle w:val="ListParagraph"/>
+      </w:pPr>
+      <w:r>
+        <w:t xml:space="preserve">  </w:t>
+      </w:r>
+      <w:proofErr w:type="gramStart"/>
+      <w:r>
+        <w:t>@case</w:t>
+      </w:r>
+      <w:proofErr w:type="gramEnd"/>
+      <w:r>
+        <w:t xml:space="preserve"> ('admin'</w:t>
+      </w:r>
+      <w:proofErr w:type="gramStart"/>
+      <w:r>
+        <w:t>) {</w:t>
+      </w:r>
+      <w:proofErr w:type="gramEnd"/>
+    </w:p>
+    <w:p>
+      <w:pPr>
+        <w:pStyle w:val="ListParagraph"/>
+      </w:pPr>
+      <w:r>
+        <w:t xml:space="preserve">    &lt;p&gt;Welcome Admin&lt;/p&gt;</w:t>
+      </w:r>
+    </w:p>
+    <w:p>
+      <w:pPr>
+        <w:pStyle w:val="ListParagraph"/>
+      </w:pPr>
+      <w:r>
+        <w:t xml:space="preserve">  }</w:t>
+      </w:r>
+    </w:p>
+    <w:p>
+      <w:pPr>
+        <w:pStyle w:val="ListParagraph"/>
+      </w:pPr>
+    </w:p>
+    <w:p>
+      <w:pPr>
+        <w:pStyle w:val="ListParagraph"/>
+      </w:pPr>
+      <w:r>
+        <w:t xml:space="preserve">  </w:t>
+      </w:r>
+      <w:proofErr w:type="gramStart"/>
+      <w:r>
+        <w:t>@case</w:t>
+      </w:r>
+      <w:proofErr w:type="gramEnd"/>
+      <w:r>
+        <w:t xml:space="preserve"> ('user'</w:t>
+      </w:r>
+      <w:proofErr w:type="gramStart"/>
+      <w:r>
+        <w:t>) {</w:t>
+      </w:r>
+      <w:proofErr w:type="gramEnd"/>
+    </w:p>
+    <w:p>
+      <w:pPr>
+        <w:pStyle w:val="ListParagraph"/>
+      </w:pPr>
+      <w:r>
+        <w:t xml:space="preserve">    &lt;p&gt;Welcome User&lt;/p&gt;</w:t>
+      </w:r>
+    </w:p>
+    <w:p>
+      <w:pPr>
+        <w:pStyle w:val="ListParagraph"/>
+      </w:pPr>
+      <w:r>
+        <w:t xml:space="preserve">  }</w:t>
+      </w:r>
+    </w:p>
+    <w:p>
+      <w:pPr>
+        <w:pStyle w:val="ListParagraph"/>
+      </w:pPr>
+    </w:p>
+    <w:p>
+      <w:pPr>
+        <w:pStyle w:val="ListParagraph"/>
+      </w:pPr>
+      <w:r>
+        <w:t xml:space="preserve">  @default {</w:t>
+      </w:r>
+    </w:p>
+    <w:p>
+      <w:pPr>
+        <w:pStyle w:val="ListParagraph"/>
+      </w:pPr>
+      <w:r>
+        <w:t xml:space="preserve">    &lt;p&gt;Welcome Guest&lt;/p&gt;</w:t>
+      </w:r>
+    </w:p>
+    <w:p>
+      <w:pPr>
+        <w:pStyle w:val="ListParagraph"/>
+      </w:pPr>
+      <w:r>
+        <w:t xml:space="preserve">  }</w:t>
+      </w:r>
+    </w:p>
+    <w:p>
+      <w:pPr>
+        <w:pStyle w:val="ListParagraph"/>
+      </w:pPr>
+    </w:p>
+    <w:p>
+      <w:pPr>
+        <w:pStyle w:val="ListParagraph"/>
+      </w:pPr>
+      <w:r>
+        <w:t>}</w:t>
+      </w:r>
+    </w:p>
+    <w:p>
+      <w:pPr>
+        <w:pStyle w:val="ListParagraph"/>
+      </w:pPr>
+    </w:p>
+    <w:p>
+      <w:pPr>
+        <w:pStyle w:val="ListParagraph"/>
+        <w:rPr>
+          <w:b/>
+          <w:bCs/>
+        </w:rPr>
+      </w:pPr>
+      <w:r>
+        <w:rPr>
+          <w:rFonts w:ascii="Segoe UI Emoji" w:hAnsi="Segoe UI Emoji" w:cs="Segoe UI Emoji"/>
+          <w:b/>
+          <w:bCs/>
+        </w:rPr>
+        <w:t>🎯</w:t>
+      </w:r>
+      <w:r>
+        <w:rPr>
+          <w:b/>
+          <w:bCs/>
+        </w:rPr>
+        <w:t xml:space="preserve"> Very Simple Real Example</w:t>
+      </w:r>
+    </w:p>
+    <w:p>
+      <w:pPr>
+        <w:pStyle w:val="ListParagraph"/>
+      </w:pPr>
+      <w:r>
+        <w:t>&lt;input type="number" (input)="num = +$</w:t>
+      </w:r>
+      <w:proofErr w:type="spellStart"/>
+      <w:proofErr w:type="gramStart"/>
+      <w:r>
+        <w:t>event.target</w:t>
+      </w:r>
+      <w:proofErr w:type="gramEnd"/>
+      <w:r>
+        <w:t>.value</w:t>
+      </w:r>
+      <w:proofErr w:type="spellEnd"/>
+      <w:r>
+        <w:t>"&gt;</w:t>
+      </w:r>
+    </w:p>
+    <w:p>
+      <w:pPr>
+        <w:pStyle w:val="ListParagraph"/>
+      </w:pPr>
+    </w:p>
+    <w:p>
+      <w:pPr>
+        <w:pStyle w:val="ListParagraph"/>
+      </w:pPr>
+      <w:r>
+        <w:t>@switch (num) {</w:t>
+      </w:r>
+    </w:p>
+    <w:p>
+      <w:pPr>
+        <w:pStyle w:val="ListParagraph"/>
+      </w:pPr>
+    </w:p>
+    <w:p>
+      <w:pPr>
+        <w:pStyle w:val="ListParagraph"/>
+      </w:pPr>
+      <w:r>
+        <w:t xml:space="preserve">  </w:t>
+      </w:r>
+      <w:proofErr w:type="gramStart"/>
+      <w:r>
+        <w:t>@case</w:t>
+      </w:r>
+      <w:proofErr w:type="gramEnd"/>
+      <w:r>
+        <w:t xml:space="preserve"> (</w:t>
+      </w:r>
+      <w:proofErr w:type="gramStart"/>
+      <w:r>
+        <w:t>1) {</w:t>
+      </w:r>
+      <w:proofErr w:type="gramEnd"/>
+    </w:p>
+    <w:p>
+      <w:pPr>
+        <w:pStyle w:val="ListParagraph"/>
+      </w:pPr>
+      <w:r>
+        <w:t xml:space="preserve">    &lt;div style="</w:t>
+      </w:r>
+      <w:proofErr w:type="spellStart"/>
+      <w:proofErr w:type="gramStart"/>
+      <w:r>
+        <w:t>background:red</w:t>
+      </w:r>
+      <w:proofErr w:type="spellEnd"/>
+      <w:proofErr w:type="gramEnd"/>
+      <w:r>
+        <w:t>; width:100px; height:100px;"&gt;&lt;/div&gt;</w:t>
+      </w:r>
+    </w:p>
+    <w:p>
+      <w:pPr>
+        <w:pStyle w:val="ListParagraph"/>
+      </w:pPr>
+      <w:r>
+        <w:t xml:space="preserve">  }</w:t>
+      </w:r>
+    </w:p>
+    <w:p>
+      <w:pPr>
+        <w:pStyle w:val="ListParagraph"/>
+      </w:pPr>
+    </w:p>
+    <w:p>
+      <w:pPr>
+        <w:pStyle w:val="ListParagraph"/>
+      </w:pPr>
+      <w:r>
+        <w:t xml:space="preserve">  </w:t>
+      </w:r>
+      <w:proofErr w:type="gramStart"/>
+      <w:r>
+        <w:t>@case</w:t>
+      </w:r>
+      <w:proofErr w:type="gramEnd"/>
+      <w:r>
+        <w:t xml:space="preserve"> (2</w:t>
+      </w:r>
+      <w:proofErr w:type="gramStart"/>
+      <w:r>
+        <w:t>) {</w:t>
+      </w:r>
+      <w:proofErr w:type="gramEnd"/>
+    </w:p>
+    <w:p>
+      <w:pPr>
+        <w:pStyle w:val="ListParagraph"/>
+      </w:pPr>
+      <w:r>
+        <w:t xml:space="preserve">    &lt;div style="</w:t>
+      </w:r>
+      <w:proofErr w:type="spellStart"/>
+      <w:proofErr w:type="gramStart"/>
+      <w:r>
+        <w:t>background:green</w:t>
+      </w:r>
+      <w:proofErr w:type="spellEnd"/>
+      <w:proofErr w:type="gramEnd"/>
+      <w:r>
+        <w:t>; width:100px; height:100px;"&gt;&lt;/div&gt;</w:t>
+      </w:r>
+    </w:p>
+    <w:p>
+      <w:pPr>
+        <w:pStyle w:val="ListParagraph"/>
+      </w:pPr>
+      <w:r>
+        <w:t xml:space="preserve">  }</w:t>
+      </w:r>
+    </w:p>
+    <w:p>
+      <w:pPr>
+        <w:pStyle w:val="ListParagraph"/>
+      </w:pPr>
+    </w:p>
+    <w:p>
+      <w:pPr>
+        <w:pStyle w:val="ListParagraph"/>
+      </w:pPr>
+      <w:r>
+        <w:t xml:space="preserve">  @default {</w:t>
+      </w:r>
+    </w:p>
+    <w:p>
+      <w:pPr>
+        <w:pStyle w:val="ListParagraph"/>
+      </w:pPr>
+      <w:r>
+        <w:t xml:space="preserve">    &lt;div style="</w:t>
+      </w:r>
+      <w:proofErr w:type="spellStart"/>
+      <w:proofErr w:type="gramStart"/>
+      <w:r>
+        <w:t>background:gray</w:t>
+      </w:r>
+      <w:proofErr w:type="spellEnd"/>
+      <w:proofErr w:type="gramEnd"/>
+      <w:r>
+        <w:t>; width:100px; height:100px;"&gt;&lt;/div&gt;</w:t>
+      </w:r>
+    </w:p>
+    <w:p>
+      <w:pPr>
+        <w:pStyle w:val="ListParagraph"/>
+      </w:pPr>
+      <w:r>
+        <w:t xml:space="preserve">  }</w:t>
+      </w:r>
+    </w:p>
+    <w:p>
+      <w:pPr>
+        <w:pStyle w:val="ListParagraph"/>
+      </w:pPr>
+    </w:p>
+    <w:p>
+      <w:pPr>
+        <w:pStyle w:val="ListParagraph"/>
+      </w:pPr>
+    </w:p>
+    <w:p>
+      <w:pPr>
+        <w:pStyle w:val="ListParagraph"/>
       </w:pPr>
     </w:p>
     <w:sectPr>
-      <w:headerReference w:type="default" r:id="rId16"/>
+      <w:headerReference w:type="default" r:id="rId27"/>
       <w:pgSz w:w="12240" w:h="15840"/>
       <w:pgMar w:top="1440" w:right="1440" w:bottom="1440" w:left="1440" w:header="720" w:footer="720" w:gutter="0"/>
       <w:cols w:space="720"/>
@@ -11928,9 +15248,9 @@
     </w:lvl>
   </w:abstractNum>
   <w:abstractNum w:abstractNumId="7" w15:restartNumberingAfterBreak="0">
-    <w:nsid w:val="4C8A112E"/>
+    <w:nsid w:val="462F2D75"/>
     <w:multiLevelType w:val="multilevel"/>
-    <w:tmpl w:val="75A23534"/>
+    <w:tmpl w:val="481E0D66"/>
     <w:lvl w:ilvl="0">
       <w:start w:val="1"/>
       <w:numFmt w:val="bullet"/>
@@ -12077,9 +15397,9 @@
     </w:lvl>
   </w:abstractNum>
   <w:abstractNum w:abstractNumId="8" w15:restartNumberingAfterBreak="0">
-    <w:nsid w:val="53E83F12"/>
+    <w:nsid w:val="4C8A112E"/>
     <w:multiLevelType w:val="multilevel"/>
-    <w:tmpl w:val="C3867D58"/>
+    <w:tmpl w:val="75A23534"/>
     <w:lvl w:ilvl="0">
       <w:start w:val="1"/>
       <w:numFmt w:val="bullet"/>
@@ -12226,9 +15546,9 @@
     </w:lvl>
   </w:abstractNum>
   <w:abstractNum w:abstractNumId="9" w15:restartNumberingAfterBreak="0">
-    <w:nsid w:val="599B5E63"/>
+    <w:nsid w:val="53E83F12"/>
     <w:multiLevelType w:val="multilevel"/>
-    <w:tmpl w:val="A39ABF4A"/>
+    <w:tmpl w:val="C3867D58"/>
     <w:lvl w:ilvl="0">
       <w:start w:val="1"/>
       <w:numFmt w:val="bullet"/>
@@ -12375,235 +15695,9 @@
     </w:lvl>
   </w:abstractNum>
   <w:abstractNum w:abstractNumId="10" w15:restartNumberingAfterBreak="0">
-    <w:nsid w:val="5FF44DE7"/>
-    <w:multiLevelType w:val="hybridMultilevel"/>
-    <w:tmpl w:val="CCEAC3EE"/>
-    <w:lvl w:ilvl="0" w:tplc="04090001">
-      <w:start w:val="1"/>
-      <w:numFmt w:val="bullet"/>
-      <w:lvlText w:val=""/>
-      <w:lvlJc w:val="left"/>
-      <w:pPr>
-        <w:ind w:left="1440" w:hanging="360"/>
-      </w:pPr>
-      <w:rPr>
-        <w:rFonts w:ascii="Symbol" w:hAnsi="Symbol" w:hint="default"/>
-      </w:rPr>
-    </w:lvl>
-    <w:lvl w:ilvl="1" w:tplc="04090003" w:tentative="1">
-      <w:start w:val="1"/>
-      <w:numFmt w:val="bullet"/>
-      <w:lvlText w:val="o"/>
-      <w:lvlJc w:val="left"/>
-      <w:pPr>
-        <w:ind w:left="2160" w:hanging="360"/>
-      </w:pPr>
-      <w:rPr>
-        <w:rFonts w:ascii="Courier New" w:hAnsi="Courier New" w:cs="Courier New" w:hint="default"/>
-      </w:rPr>
-    </w:lvl>
-    <w:lvl w:ilvl="2" w:tplc="04090005" w:tentative="1">
-      <w:start w:val="1"/>
-      <w:numFmt w:val="bullet"/>
-      <w:lvlText w:val=""/>
-      <w:lvlJc w:val="left"/>
-      <w:pPr>
-        <w:ind w:left="2880" w:hanging="360"/>
-      </w:pPr>
-      <w:rPr>
-        <w:rFonts w:ascii="Wingdings" w:hAnsi="Wingdings" w:hint="default"/>
-      </w:rPr>
-    </w:lvl>
-    <w:lvl w:ilvl="3" w:tplc="04090001" w:tentative="1">
-      <w:start w:val="1"/>
-      <w:numFmt w:val="bullet"/>
-      <w:lvlText w:val=""/>
-      <w:lvlJc w:val="left"/>
-      <w:pPr>
-        <w:ind w:left="3600" w:hanging="360"/>
-      </w:pPr>
-      <w:rPr>
-        <w:rFonts w:ascii="Symbol" w:hAnsi="Symbol" w:hint="default"/>
-      </w:rPr>
-    </w:lvl>
-    <w:lvl w:ilvl="4" w:tplc="04090003" w:tentative="1">
-      <w:start w:val="1"/>
-      <w:numFmt w:val="bullet"/>
-      <w:lvlText w:val="o"/>
-      <w:lvlJc w:val="left"/>
-      <w:pPr>
-        <w:ind w:left="4320" w:hanging="360"/>
-      </w:pPr>
-      <w:rPr>
-        <w:rFonts w:ascii="Courier New" w:hAnsi="Courier New" w:cs="Courier New" w:hint="default"/>
-      </w:rPr>
-    </w:lvl>
-    <w:lvl w:ilvl="5" w:tplc="04090005" w:tentative="1">
-      <w:start w:val="1"/>
-      <w:numFmt w:val="bullet"/>
-      <w:lvlText w:val=""/>
-      <w:lvlJc w:val="left"/>
-      <w:pPr>
-        <w:ind w:left="5040" w:hanging="360"/>
-      </w:pPr>
-      <w:rPr>
-        <w:rFonts w:ascii="Wingdings" w:hAnsi="Wingdings" w:hint="default"/>
-      </w:rPr>
-    </w:lvl>
-    <w:lvl w:ilvl="6" w:tplc="04090001" w:tentative="1">
-      <w:start w:val="1"/>
-      <w:numFmt w:val="bullet"/>
-      <w:lvlText w:val=""/>
-      <w:lvlJc w:val="left"/>
-      <w:pPr>
-        <w:ind w:left="5760" w:hanging="360"/>
-      </w:pPr>
-      <w:rPr>
-        <w:rFonts w:ascii="Symbol" w:hAnsi="Symbol" w:hint="default"/>
-      </w:rPr>
-    </w:lvl>
-    <w:lvl w:ilvl="7" w:tplc="04090003" w:tentative="1">
-      <w:start w:val="1"/>
-      <w:numFmt w:val="bullet"/>
-      <w:lvlText w:val="o"/>
-      <w:lvlJc w:val="left"/>
-      <w:pPr>
-        <w:ind w:left="6480" w:hanging="360"/>
-      </w:pPr>
-      <w:rPr>
-        <w:rFonts w:ascii="Courier New" w:hAnsi="Courier New" w:cs="Courier New" w:hint="default"/>
-      </w:rPr>
-    </w:lvl>
-    <w:lvl w:ilvl="8" w:tplc="04090005" w:tentative="1">
-      <w:start w:val="1"/>
-      <w:numFmt w:val="bullet"/>
-      <w:lvlText w:val=""/>
-      <w:lvlJc w:val="left"/>
-      <w:pPr>
-        <w:ind w:left="7200" w:hanging="360"/>
-      </w:pPr>
-      <w:rPr>
-        <w:rFonts w:ascii="Wingdings" w:hAnsi="Wingdings" w:hint="default"/>
-      </w:rPr>
-    </w:lvl>
-  </w:abstractNum>
-  <w:abstractNum w:abstractNumId="11" w15:restartNumberingAfterBreak="0">
-    <w:nsid w:val="688E644B"/>
-    <w:multiLevelType w:val="hybridMultilevel"/>
-    <w:tmpl w:val="A0BAA2EE"/>
-    <w:lvl w:ilvl="0" w:tplc="04090001">
-      <w:start w:val="1"/>
-      <w:numFmt w:val="bullet"/>
-      <w:lvlText w:val=""/>
-      <w:lvlJc w:val="left"/>
-      <w:pPr>
-        <w:ind w:left="1440" w:hanging="360"/>
-      </w:pPr>
-      <w:rPr>
-        <w:rFonts w:ascii="Symbol" w:hAnsi="Symbol" w:hint="default"/>
-      </w:rPr>
-    </w:lvl>
-    <w:lvl w:ilvl="1" w:tplc="04090003" w:tentative="1">
-      <w:start w:val="1"/>
-      <w:numFmt w:val="bullet"/>
-      <w:lvlText w:val="o"/>
-      <w:lvlJc w:val="left"/>
-      <w:pPr>
-        <w:ind w:left="2160" w:hanging="360"/>
-      </w:pPr>
-      <w:rPr>
-        <w:rFonts w:ascii="Courier New" w:hAnsi="Courier New" w:cs="Courier New" w:hint="default"/>
-      </w:rPr>
-    </w:lvl>
-    <w:lvl w:ilvl="2" w:tplc="04090005" w:tentative="1">
-      <w:start w:val="1"/>
-      <w:numFmt w:val="bullet"/>
-      <w:lvlText w:val=""/>
-      <w:lvlJc w:val="left"/>
-      <w:pPr>
-        <w:ind w:left="2880" w:hanging="360"/>
-      </w:pPr>
-      <w:rPr>
-        <w:rFonts w:ascii="Wingdings" w:hAnsi="Wingdings" w:hint="default"/>
-      </w:rPr>
-    </w:lvl>
-    <w:lvl w:ilvl="3" w:tplc="04090001" w:tentative="1">
-      <w:start w:val="1"/>
-      <w:numFmt w:val="bullet"/>
-      <w:lvlText w:val=""/>
-      <w:lvlJc w:val="left"/>
-      <w:pPr>
-        <w:ind w:left="3600" w:hanging="360"/>
-      </w:pPr>
-      <w:rPr>
-        <w:rFonts w:ascii="Symbol" w:hAnsi="Symbol" w:hint="default"/>
-      </w:rPr>
-    </w:lvl>
-    <w:lvl w:ilvl="4" w:tplc="04090003" w:tentative="1">
-      <w:start w:val="1"/>
-      <w:numFmt w:val="bullet"/>
-      <w:lvlText w:val="o"/>
-      <w:lvlJc w:val="left"/>
-      <w:pPr>
-        <w:ind w:left="4320" w:hanging="360"/>
-      </w:pPr>
-      <w:rPr>
-        <w:rFonts w:ascii="Courier New" w:hAnsi="Courier New" w:cs="Courier New" w:hint="default"/>
-      </w:rPr>
-    </w:lvl>
-    <w:lvl w:ilvl="5" w:tplc="04090005" w:tentative="1">
-      <w:start w:val="1"/>
-      <w:numFmt w:val="bullet"/>
-      <w:lvlText w:val=""/>
-      <w:lvlJc w:val="left"/>
-      <w:pPr>
-        <w:ind w:left="5040" w:hanging="360"/>
-      </w:pPr>
-      <w:rPr>
-        <w:rFonts w:ascii="Wingdings" w:hAnsi="Wingdings" w:hint="default"/>
-      </w:rPr>
-    </w:lvl>
-    <w:lvl w:ilvl="6" w:tplc="04090001" w:tentative="1">
-      <w:start w:val="1"/>
-      <w:numFmt w:val="bullet"/>
-      <w:lvlText w:val=""/>
-      <w:lvlJc w:val="left"/>
-      <w:pPr>
-        <w:ind w:left="5760" w:hanging="360"/>
-      </w:pPr>
-      <w:rPr>
-        <w:rFonts w:ascii="Symbol" w:hAnsi="Symbol" w:hint="default"/>
-      </w:rPr>
-    </w:lvl>
-    <w:lvl w:ilvl="7" w:tplc="04090003" w:tentative="1">
-      <w:start w:val="1"/>
-      <w:numFmt w:val="bullet"/>
-      <w:lvlText w:val="o"/>
-      <w:lvlJc w:val="left"/>
-      <w:pPr>
-        <w:ind w:left="6480" w:hanging="360"/>
-      </w:pPr>
-      <w:rPr>
-        <w:rFonts w:ascii="Courier New" w:hAnsi="Courier New" w:cs="Courier New" w:hint="default"/>
-      </w:rPr>
-    </w:lvl>
-    <w:lvl w:ilvl="8" w:tplc="04090005" w:tentative="1">
-      <w:start w:val="1"/>
-      <w:numFmt w:val="bullet"/>
-      <w:lvlText w:val=""/>
-      <w:lvlJc w:val="left"/>
-      <w:pPr>
-        <w:ind w:left="7200" w:hanging="360"/>
-      </w:pPr>
-      <w:rPr>
-        <w:rFonts w:ascii="Wingdings" w:hAnsi="Wingdings" w:hint="default"/>
-      </w:rPr>
-    </w:lvl>
-  </w:abstractNum>
-  <w:abstractNum w:abstractNumId="12" w15:restartNumberingAfterBreak="0">
-    <w:nsid w:val="6D0535B3"/>
+    <w:nsid w:val="599B5E63"/>
     <w:multiLevelType w:val="multilevel"/>
-    <w:tmpl w:val="8C7AB07E"/>
+    <w:tmpl w:val="A39ABF4A"/>
     <w:lvl w:ilvl="0">
       <w:start w:val="1"/>
       <w:numFmt w:val="bullet"/>
@@ -12749,10 +15843,10 @@
       </w:rPr>
     </w:lvl>
   </w:abstractNum>
-  <w:abstractNum w:abstractNumId="13" w15:restartNumberingAfterBreak="0">
-    <w:nsid w:val="72B30FF5"/>
+  <w:abstractNum w:abstractNumId="11" w15:restartNumberingAfterBreak="0">
+    <w:nsid w:val="5FF44DE7"/>
     <w:multiLevelType w:val="hybridMultilevel"/>
-    <w:tmpl w:val="A6D02ABE"/>
+    <w:tmpl w:val="CCEAC3EE"/>
     <w:lvl w:ilvl="0" w:tplc="04090001">
       <w:start w:val="1"/>
       <w:numFmt w:val="bullet"/>
@@ -12862,14 +15956,389 @@
       </w:rPr>
     </w:lvl>
   </w:abstractNum>
+  <w:abstractNum w:abstractNumId="12" w15:restartNumberingAfterBreak="0">
+    <w:nsid w:val="688E644B"/>
+    <w:multiLevelType w:val="hybridMultilevel"/>
+    <w:tmpl w:val="A0BAA2EE"/>
+    <w:lvl w:ilvl="0" w:tplc="04090001">
+      <w:start w:val="1"/>
+      <w:numFmt w:val="bullet"/>
+      <w:lvlText w:val=""/>
+      <w:lvlJc w:val="left"/>
+      <w:pPr>
+        <w:ind w:left="1440" w:hanging="360"/>
+      </w:pPr>
+      <w:rPr>
+        <w:rFonts w:ascii="Symbol" w:hAnsi="Symbol" w:hint="default"/>
+      </w:rPr>
+    </w:lvl>
+    <w:lvl w:ilvl="1" w:tplc="04090003" w:tentative="1">
+      <w:start w:val="1"/>
+      <w:numFmt w:val="bullet"/>
+      <w:lvlText w:val="o"/>
+      <w:lvlJc w:val="left"/>
+      <w:pPr>
+        <w:ind w:left="2160" w:hanging="360"/>
+      </w:pPr>
+      <w:rPr>
+        <w:rFonts w:ascii="Courier New" w:hAnsi="Courier New" w:cs="Courier New" w:hint="default"/>
+      </w:rPr>
+    </w:lvl>
+    <w:lvl w:ilvl="2" w:tplc="04090005" w:tentative="1">
+      <w:start w:val="1"/>
+      <w:numFmt w:val="bullet"/>
+      <w:lvlText w:val=""/>
+      <w:lvlJc w:val="left"/>
+      <w:pPr>
+        <w:ind w:left="2880" w:hanging="360"/>
+      </w:pPr>
+      <w:rPr>
+        <w:rFonts w:ascii="Wingdings" w:hAnsi="Wingdings" w:hint="default"/>
+      </w:rPr>
+    </w:lvl>
+    <w:lvl w:ilvl="3" w:tplc="04090001" w:tentative="1">
+      <w:start w:val="1"/>
+      <w:numFmt w:val="bullet"/>
+      <w:lvlText w:val=""/>
+      <w:lvlJc w:val="left"/>
+      <w:pPr>
+        <w:ind w:left="3600" w:hanging="360"/>
+      </w:pPr>
+      <w:rPr>
+        <w:rFonts w:ascii="Symbol" w:hAnsi="Symbol" w:hint="default"/>
+      </w:rPr>
+    </w:lvl>
+    <w:lvl w:ilvl="4" w:tplc="04090003" w:tentative="1">
+      <w:start w:val="1"/>
+      <w:numFmt w:val="bullet"/>
+      <w:lvlText w:val="o"/>
+      <w:lvlJc w:val="left"/>
+      <w:pPr>
+        <w:ind w:left="4320" w:hanging="360"/>
+      </w:pPr>
+      <w:rPr>
+        <w:rFonts w:ascii="Courier New" w:hAnsi="Courier New" w:cs="Courier New" w:hint="default"/>
+      </w:rPr>
+    </w:lvl>
+    <w:lvl w:ilvl="5" w:tplc="04090005" w:tentative="1">
+      <w:start w:val="1"/>
+      <w:numFmt w:val="bullet"/>
+      <w:lvlText w:val=""/>
+      <w:lvlJc w:val="left"/>
+      <w:pPr>
+        <w:ind w:left="5040" w:hanging="360"/>
+      </w:pPr>
+      <w:rPr>
+        <w:rFonts w:ascii="Wingdings" w:hAnsi="Wingdings" w:hint="default"/>
+      </w:rPr>
+    </w:lvl>
+    <w:lvl w:ilvl="6" w:tplc="04090001" w:tentative="1">
+      <w:start w:val="1"/>
+      <w:numFmt w:val="bullet"/>
+      <w:lvlText w:val=""/>
+      <w:lvlJc w:val="left"/>
+      <w:pPr>
+        <w:ind w:left="5760" w:hanging="360"/>
+      </w:pPr>
+      <w:rPr>
+        <w:rFonts w:ascii="Symbol" w:hAnsi="Symbol" w:hint="default"/>
+      </w:rPr>
+    </w:lvl>
+    <w:lvl w:ilvl="7" w:tplc="04090003" w:tentative="1">
+      <w:start w:val="1"/>
+      <w:numFmt w:val="bullet"/>
+      <w:lvlText w:val="o"/>
+      <w:lvlJc w:val="left"/>
+      <w:pPr>
+        <w:ind w:left="6480" w:hanging="360"/>
+      </w:pPr>
+      <w:rPr>
+        <w:rFonts w:ascii="Courier New" w:hAnsi="Courier New" w:cs="Courier New" w:hint="default"/>
+      </w:rPr>
+    </w:lvl>
+    <w:lvl w:ilvl="8" w:tplc="04090005" w:tentative="1">
+      <w:start w:val="1"/>
+      <w:numFmt w:val="bullet"/>
+      <w:lvlText w:val=""/>
+      <w:lvlJc w:val="left"/>
+      <w:pPr>
+        <w:ind w:left="7200" w:hanging="360"/>
+      </w:pPr>
+      <w:rPr>
+        <w:rFonts w:ascii="Wingdings" w:hAnsi="Wingdings" w:hint="default"/>
+      </w:rPr>
+    </w:lvl>
+  </w:abstractNum>
+  <w:abstractNum w:abstractNumId="13" w15:restartNumberingAfterBreak="0">
+    <w:nsid w:val="6D0535B3"/>
+    <w:multiLevelType w:val="multilevel"/>
+    <w:tmpl w:val="8C7AB07E"/>
+    <w:lvl w:ilvl="0">
+      <w:start w:val="1"/>
+      <w:numFmt w:val="bullet"/>
+      <w:lvlText w:val=""/>
+      <w:lvlJc w:val="left"/>
+      <w:pPr>
+        <w:tabs>
+          <w:tab w:val="num" w:pos="720"/>
+        </w:tabs>
+        <w:ind w:left="720" w:hanging="360"/>
+      </w:pPr>
+      <w:rPr>
+        <w:rFonts w:ascii="Symbol" w:hAnsi="Symbol" w:hint="default"/>
+        <w:sz w:val="20"/>
+      </w:rPr>
+    </w:lvl>
+    <w:lvl w:ilvl="1" w:tentative="1">
+      <w:start w:val="1"/>
+      <w:numFmt w:val="bullet"/>
+      <w:lvlText w:val="o"/>
+      <w:lvlJc w:val="left"/>
+      <w:pPr>
+        <w:tabs>
+          <w:tab w:val="num" w:pos="1440"/>
+        </w:tabs>
+        <w:ind w:left="1440" w:hanging="360"/>
+      </w:pPr>
+      <w:rPr>
+        <w:rFonts w:ascii="Courier New" w:hAnsi="Courier New" w:hint="default"/>
+        <w:sz w:val="20"/>
+      </w:rPr>
+    </w:lvl>
+    <w:lvl w:ilvl="2" w:tentative="1">
+      <w:start w:val="1"/>
+      <w:numFmt w:val="bullet"/>
+      <w:lvlText w:val=""/>
+      <w:lvlJc w:val="left"/>
+      <w:pPr>
+        <w:tabs>
+          <w:tab w:val="num" w:pos="2160"/>
+        </w:tabs>
+        <w:ind w:left="2160" w:hanging="360"/>
+      </w:pPr>
+      <w:rPr>
+        <w:rFonts w:ascii="Wingdings" w:hAnsi="Wingdings" w:hint="default"/>
+        <w:sz w:val="20"/>
+      </w:rPr>
+    </w:lvl>
+    <w:lvl w:ilvl="3" w:tentative="1">
+      <w:start w:val="1"/>
+      <w:numFmt w:val="bullet"/>
+      <w:lvlText w:val=""/>
+      <w:lvlJc w:val="left"/>
+      <w:pPr>
+        <w:tabs>
+          <w:tab w:val="num" w:pos="2880"/>
+        </w:tabs>
+        <w:ind w:left="2880" w:hanging="360"/>
+      </w:pPr>
+      <w:rPr>
+        <w:rFonts w:ascii="Wingdings" w:hAnsi="Wingdings" w:hint="default"/>
+        <w:sz w:val="20"/>
+      </w:rPr>
+    </w:lvl>
+    <w:lvl w:ilvl="4" w:tentative="1">
+      <w:start w:val="1"/>
+      <w:numFmt w:val="bullet"/>
+      <w:lvlText w:val=""/>
+      <w:lvlJc w:val="left"/>
+      <w:pPr>
+        <w:tabs>
+          <w:tab w:val="num" w:pos="3600"/>
+        </w:tabs>
+        <w:ind w:left="3600" w:hanging="360"/>
+      </w:pPr>
+      <w:rPr>
+        <w:rFonts w:ascii="Wingdings" w:hAnsi="Wingdings" w:hint="default"/>
+        <w:sz w:val="20"/>
+      </w:rPr>
+    </w:lvl>
+    <w:lvl w:ilvl="5" w:tentative="1">
+      <w:start w:val="1"/>
+      <w:numFmt w:val="bullet"/>
+      <w:lvlText w:val=""/>
+      <w:lvlJc w:val="left"/>
+      <w:pPr>
+        <w:tabs>
+          <w:tab w:val="num" w:pos="4320"/>
+        </w:tabs>
+        <w:ind w:left="4320" w:hanging="360"/>
+      </w:pPr>
+      <w:rPr>
+        <w:rFonts w:ascii="Wingdings" w:hAnsi="Wingdings" w:hint="default"/>
+        <w:sz w:val="20"/>
+      </w:rPr>
+    </w:lvl>
+    <w:lvl w:ilvl="6" w:tentative="1">
+      <w:start w:val="1"/>
+      <w:numFmt w:val="bullet"/>
+      <w:lvlText w:val=""/>
+      <w:lvlJc w:val="left"/>
+      <w:pPr>
+        <w:tabs>
+          <w:tab w:val="num" w:pos="5040"/>
+        </w:tabs>
+        <w:ind w:left="5040" w:hanging="360"/>
+      </w:pPr>
+      <w:rPr>
+        <w:rFonts w:ascii="Wingdings" w:hAnsi="Wingdings" w:hint="default"/>
+        <w:sz w:val="20"/>
+      </w:rPr>
+    </w:lvl>
+    <w:lvl w:ilvl="7" w:tentative="1">
+      <w:start w:val="1"/>
+      <w:numFmt w:val="bullet"/>
+      <w:lvlText w:val=""/>
+      <w:lvlJc w:val="left"/>
+      <w:pPr>
+        <w:tabs>
+          <w:tab w:val="num" w:pos="5760"/>
+        </w:tabs>
+        <w:ind w:left="5760" w:hanging="360"/>
+      </w:pPr>
+      <w:rPr>
+        <w:rFonts w:ascii="Wingdings" w:hAnsi="Wingdings" w:hint="default"/>
+        <w:sz w:val="20"/>
+      </w:rPr>
+    </w:lvl>
+    <w:lvl w:ilvl="8" w:tentative="1">
+      <w:start w:val="1"/>
+      <w:numFmt w:val="bullet"/>
+      <w:lvlText w:val=""/>
+      <w:lvlJc w:val="left"/>
+      <w:pPr>
+        <w:tabs>
+          <w:tab w:val="num" w:pos="6480"/>
+        </w:tabs>
+        <w:ind w:left="6480" w:hanging="360"/>
+      </w:pPr>
+      <w:rPr>
+        <w:rFonts w:ascii="Wingdings" w:hAnsi="Wingdings" w:hint="default"/>
+        <w:sz w:val="20"/>
+      </w:rPr>
+    </w:lvl>
+  </w:abstractNum>
+  <w:abstractNum w:abstractNumId="14" w15:restartNumberingAfterBreak="0">
+    <w:nsid w:val="72B30FF5"/>
+    <w:multiLevelType w:val="hybridMultilevel"/>
+    <w:tmpl w:val="A6D02ABE"/>
+    <w:lvl w:ilvl="0" w:tplc="04090001">
+      <w:start w:val="1"/>
+      <w:numFmt w:val="bullet"/>
+      <w:lvlText w:val=""/>
+      <w:lvlJc w:val="left"/>
+      <w:pPr>
+        <w:ind w:left="1440" w:hanging="360"/>
+      </w:pPr>
+      <w:rPr>
+        <w:rFonts w:ascii="Symbol" w:hAnsi="Symbol" w:hint="default"/>
+      </w:rPr>
+    </w:lvl>
+    <w:lvl w:ilvl="1" w:tplc="04090003" w:tentative="1">
+      <w:start w:val="1"/>
+      <w:numFmt w:val="bullet"/>
+      <w:lvlText w:val="o"/>
+      <w:lvlJc w:val="left"/>
+      <w:pPr>
+        <w:ind w:left="2160" w:hanging="360"/>
+      </w:pPr>
+      <w:rPr>
+        <w:rFonts w:ascii="Courier New" w:hAnsi="Courier New" w:cs="Courier New" w:hint="default"/>
+      </w:rPr>
+    </w:lvl>
+    <w:lvl w:ilvl="2" w:tplc="04090005" w:tentative="1">
+      <w:start w:val="1"/>
+      <w:numFmt w:val="bullet"/>
+      <w:lvlText w:val=""/>
+      <w:lvlJc w:val="left"/>
+      <w:pPr>
+        <w:ind w:left="2880" w:hanging="360"/>
+      </w:pPr>
+      <w:rPr>
+        <w:rFonts w:ascii="Wingdings" w:hAnsi="Wingdings" w:hint="default"/>
+      </w:rPr>
+    </w:lvl>
+    <w:lvl w:ilvl="3" w:tplc="04090001" w:tentative="1">
+      <w:start w:val="1"/>
+      <w:numFmt w:val="bullet"/>
+      <w:lvlText w:val=""/>
+      <w:lvlJc w:val="left"/>
+      <w:pPr>
+        <w:ind w:left="3600" w:hanging="360"/>
+      </w:pPr>
+      <w:rPr>
+        <w:rFonts w:ascii="Symbol" w:hAnsi="Symbol" w:hint="default"/>
+      </w:rPr>
+    </w:lvl>
+    <w:lvl w:ilvl="4" w:tplc="04090003" w:tentative="1">
+      <w:start w:val="1"/>
+      <w:numFmt w:val="bullet"/>
+      <w:lvlText w:val="o"/>
+      <w:lvlJc w:val="left"/>
+      <w:pPr>
+        <w:ind w:left="4320" w:hanging="360"/>
+      </w:pPr>
+      <w:rPr>
+        <w:rFonts w:ascii="Courier New" w:hAnsi="Courier New" w:cs="Courier New" w:hint="default"/>
+      </w:rPr>
+    </w:lvl>
+    <w:lvl w:ilvl="5" w:tplc="04090005" w:tentative="1">
+      <w:start w:val="1"/>
+      <w:numFmt w:val="bullet"/>
+      <w:lvlText w:val=""/>
+      <w:lvlJc w:val="left"/>
+      <w:pPr>
+        <w:ind w:left="5040" w:hanging="360"/>
+      </w:pPr>
+      <w:rPr>
+        <w:rFonts w:ascii="Wingdings" w:hAnsi="Wingdings" w:hint="default"/>
+      </w:rPr>
+    </w:lvl>
+    <w:lvl w:ilvl="6" w:tplc="04090001" w:tentative="1">
+      <w:start w:val="1"/>
+      <w:numFmt w:val="bullet"/>
+      <w:lvlText w:val=""/>
+      <w:lvlJc w:val="left"/>
+      <w:pPr>
+        <w:ind w:left="5760" w:hanging="360"/>
+      </w:pPr>
+      <w:rPr>
+        <w:rFonts w:ascii="Symbol" w:hAnsi="Symbol" w:hint="default"/>
+      </w:rPr>
+    </w:lvl>
+    <w:lvl w:ilvl="7" w:tplc="04090003" w:tentative="1">
+      <w:start w:val="1"/>
+      <w:numFmt w:val="bullet"/>
+      <w:lvlText w:val="o"/>
+      <w:lvlJc w:val="left"/>
+      <w:pPr>
+        <w:ind w:left="6480" w:hanging="360"/>
+      </w:pPr>
+      <w:rPr>
+        <w:rFonts w:ascii="Courier New" w:hAnsi="Courier New" w:cs="Courier New" w:hint="default"/>
+      </w:rPr>
+    </w:lvl>
+    <w:lvl w:ilvl="8" w:tplc="04090005" w:tentative="1">
+      <w:start w:val="1"/>
+      <w:numFmt w:val="bullet"/>
+      <w:lvlText w:val=""/>
+      <w:lvlJc w:val="left"/>
+      <w:pPr>
+        <w:ind w:left="7200" w:hanging="360"/>
+      </w:pPr>
+      <w:rPr>
+        <w:rFonts w:ascii="Wingdings" w:hAnsi="Wingdings" w:hint="default"/>
+      </w:rPr>
+    </w:lvl>
+  </w:abstractNum>
   <w:num w:numId="1" w16cid:durableId="1558125109">
     <w:abstractNumId w:val="2"/>
   </w:num>
   <w:num w:numId="2" w16cid:durableId="55514405">
-    <w:abstractNumId w:val="8"/>
+    <w:abstractNumId w:val="9"/>
   </w:num>
   <w:num w:numId="3" w16cid:durableId="1031608010">
-    <w:abstractNumId w:val="12"/>
+    <w:abstractNumId w:val="13"/>
   </w:num>
   <w:num w:numId="4" w16cid:durableId="55738237">
     <w:abstractNumId w:val="4"/>
@@ -12884,25 +16353,28 @@
     <w:abstractNumId w:val="5"/>
   </w:num>
   <w:num w:numId="8" w16cid:durableId="2067533063">
-    <w:abstractNumId w:val="11"/>
+    <w:abstractNumId w:val="12"/>
   </w:num>
   <w:num w:numId="9" w16cid:durableId="707922710">
     <w:abstractNumId w:val="3"/>
   </w:num>
   <w:num w:numId="10" w16cid:durableId="327564437">
-    <w:abstractNumId w:val="10"/>
+    <w:abstractNumId w:val="11"/>
   </w:num>
   <w:num w:numId="11" w16cid:durableId="312950828">
     <w:abstractNumId w:val="0"/>
   </w:num>
   <w:num w:numId="12" w16cid:durableId="104497139">
-    <w:abstractNumId w:val="13"/>
+    <w:abstractNumId w:val="14"/>
   </w:num>
   <w:num w:numId="13" w16cid:durableId="1189875399">
-    <w:abstractNumId w:val="7"/>
+    <w:abstractNumId w:val="8"/>
   </w:num>
   <w:num w:numId="14" w16cid:durableId="106896988">
-    <w:abstractNumId w:val="9"/>
+    <w:abstractNumId w:val="10"/>
+  </w:num>
+  <w:num w:numId="15" w16cid:durableId="814372597">
+    <w:abstractNumId w:val="7"/>
   </w:num>
 </w:numbering>
 </file>
@@ -13990,6 +17462,118 @@
 </w:styles>
 </file>
 
+<file path=word/ink/ink1.xml><?xml version="1.0" encoding="utf-8"?>
+<inkml:ink xmlns:inkml="http://www.w3.org/2003/InkML">
+  <inkml:definitions>
+    <inkml:context xml:id="ctx0">
+      <inkml:inkSource xml:id="inkSrc0">
+        <inkml:traceFormat>
+          <inkml:channel name="X" type="integer" min="-2.14748E9" max="2.14748E9" units="cm"/>
+          <inkml:channel name="Y" type="integer" min="-2.14748E9" max="2.14748E9" units="cm"/>
+          <inkml:channel name="F" type="integer" max="32767" units="dev"/>
+        </inkml:traceFormat>
+        <inkml:channelProperties>
+          <inkml:channelProperty channel="X" name="resolution" value="1000" units="1/cm"/>
+          <inkml:channelProperty channel="Y" name="resolution" value="1000" units="1/cm"/>
+          <inkml:channelProperty channel="F" name="resolution" value="0" units="1/dev"/>
+        </inkml:channelProperties>
+      </inkml:inkSource>
+      <inkml:timestamp xml:id="ts0" timeString="2026-02-14T05:47:37.298"/>
+    </inkml:context>
+    <inkml:brush xml:id="br0">
+      <inkml:brushProperty name="width" value="0.035" units="cm"/>
+      <inkml:brushProperty name="height" value="0.035" units="cm"/>
+      <inkml:brushProperty name="color" value="#E71224"/>
+    </inkml:brush>
+  </inkml:definitions>
+  <inkml:trace contextRef="#ctx0" brushRef="#br0">0 1 24575,'0'8'0,"0"7"0,0 9 0,0 4 0,0 2 0,0 0 0,0-2 0,0-5-8191</inkml:trace>
+</inkml:ink>
+</file>
+
+<file path=word/ink/ink2.xml><?xml version="1.0" encoding="utf-8"?>
+<inkml:ink xmlns:inkml="http://www.w3.org/2003/InkML">
+  <inkml:definitions>
+    <inkml:context xml:id="ctx0">
+      <inkml:inkSource xml:id="inkSrc0">
+        <inkml:traceFormat>
+          <inkml:channel name="X" type="integer" min="-2.14748E9" max="2.14748E9" units="cm"/>
+          <inkml:channel name="Y" type="integer" min="-2.14748E9" max="2.14748E9" units="cm"/>
+          <inkml:channel name="F" type="integer" max="32767" units="dev"/>
+        </inkml:traceFormat>
+        <inkml:channelProperties>
+          <inkml:channelProperty channel="X" name="resolution" value="1000" units="1/cm"/>
+          <inkml:channelProperty channel="Y" name="resolution" value="1000" units="1/cm"/>
+          <inkml:channelProperty channel="F" name="resolution" value="0" units="1/dev"/>
+        </inkml:channelProperties>
+      </inkml:inkSource>
+      <inkml:timestamp xml:id="ts0" timeString="2026-02-14T05:47:32.576"/>
+    </inkml:context>
+    <inkml:brush xml:id="br0">
+      <inkml:brushProperty name="width" value="0.035" units="cm"/>
+      <inkml:brushProperty name="height" value="0.035" units="cm"/>
+      <inkml:brushProperty name="color" value="#E71224"/>
+    </inkml:brush>
+  </inkml:definitions>
+  <inkml:trace contextRef="#ctx0" brushRef="#br0">1 29 24434,'6136'0'0</inkml:trace>
+</inkml:ink>
+</file>
+
+<file path=word/ink/ink3.xml><?xml version="1.0" encoding="utf-8"?>
+<inkml:ink xmlns:inkml="http://www.w3.org/2003/InkML">
+  <inkml:definitions>
+    <inkml:context xml:id="ctx0">
+      <inkml:inkSource xml:id="inkSrc0">
+        <inkml:traceFormat>
+          <inkml:channel name="X" type="integer" min="-2.14748E9" max="2.14748E9" units="cm"/>
+          <inkml:channel name="Y" type="integer" min="-2.14748E9" max="2.14748E9" units="cm"/>
+          <inkml:channel name="F" type="integer" max="32767" units="dev"/>
+        </inkml:traceFormat>
+        <inkml:channelProperties>
+          <inkml:channelProperty channel="X" name="resolution" value="1000" units="1/cm"/>
+          <inkml:channelProperty channel="Y" name="resolution" value="1000" units="1/cm"/>
+          <inkml:channelProperty channel="F" name="resolution" value="0" units="1/dev"/>
+        </inkml:channelProperties>
+      </inkml:inkSource>
+      <inkml:timestamp xml:id="ts0" timeString="2026-02-14T05:47:25.193"/>
+    </inkml:context>
+    <inkml:brush xml:id="br0">
+      <inkml:brushProperty name="width" value="0.035" units="cm"/>
+      <inkml:brushProperty name="height" value="0.035" units="cm"/>
+      <inkml:brushProperty name="color" value="#E71224"/>
+    </inkml:brush>
+  </inkml:definitions>
+  <inkml:trace contextRef="#ctx0" brushRef="#br0">695 1 24575,'-56'0'0,"0"2"0,0 2 0,1 2 0,-59 16 0,58-9 0,36-10 0,1 2 0,0 0 0,0 1 0,1 0 0,-1 2 0,-32 18 0,43-21 0,-1 0 0,0 0 0,-1-1 0,-17 5 0,-19 8 0,44-15 0,0-1 0,0 1 0,-1 0 0,2 0 0,-1 0 0,0 1 0,0-1 0,1 0 0,-1 1 0,1-1 0,-1 1 0,1 0 0,0-1 0,0 1 0,0 0 0,1-1 0,-1 1 0,1 0 0,-1 0 0,1 0 0,0 0 0,0 0 0,0-1 0,1 1 0,-1 0 0,1 0 0,0 3 0,3 13 0,1 1 0,11 32 0,-12-41 0,11 45 0,-13-46 0,0 1 0,1-1 0,0 1 0,1-1 0,0 0 0,1-1 0,0 1 0,6 9 0,16 14 0,1-1 0,63 54 0,-29-28 0,-53-52 0,0 0 0,0 0 0,1 0 0,-1-1 0,1 0 0,0-1 0,0 0 0,1-1 0,-1 0 0,13 1 0,-12-1 0,1-1 0,0 2 0,-1-1 0,0 2 0,0-1 0,0 2 0,0-1 0,13 11 0,-9-5 0,1 0 0,-1-2 0,1 0 0,1 0 0,0-2 0,22 8 0,-8-3 0,-15-6 0,3 2 0,1-1 0,33 8 0,-25-8 0,0 1 0,-1 1 0,27 14 0,-35-14 0,0-1 0,1 0 0,1-2 0,-1 0 0,1-1 0,0-1 0,25 1 0,40-4 0,94 15 0,-105-9 0,153-6 0,-101-4 0,664 3 0,-773 1 0,-1 1 0,34 8 0,30 2 0,70 0 0,38 0 0,1436-13 0,-1600 0 0,0-2 0,26-5 0,44-4 0,598 11 0,-336 3 0,-333-4 0,0-1 0,-1-1 0,0-1 0,0-1 0,31-11 0,-30 8 0,1 1 0,0 2 0,0 0 0,33-2 0,-39 7-107,4-1 187,0 2 0,33 3 0,-50-3-173,-1 1-1,1 0 0,-1 1 1,1-1-1,-1 1 1,1 0-1,-1 0 0,0 1 1,0-1-1,0 1 0,-1 1 1,1-1-1,0 0 0,-1 1 1,5 5-1,-1 3-6732</inkml:trace>
+</inkml:ink>
+</file>
+
+<file path=word/ink/ink4.xml><?xml version="1.0" encoding="utf-8"?>
+<inkml:ink xmlns:inkml="http://www.w3.org/2003/InkML">
+  <inkml:definitions>
+    <inkml:context xml:id="ctx0">
+      <inkml:inkSource xml:id="inkSrc0">
+        <inkml:traceFormat>
+          <inkml:channel name="X" type="integer" min="-2.14748E9" max="2.14748E9" units="cm"/>
+          <inkml:channel name="Y" type="integer" min="-2.14748E9" max="2.14748E9" units="cm"/>
+          <inkml:channel name="F" type="integer" max="32767" units="dev"/>
+        </inkml:traceFormat>
+        <inkml:channelProperties>
+          <inkml:channelProperty channel="X" name="resolution" value="1000" units="1/cm"/>
+          <inkml:channelProperty channel="Y" name="resolution" value="1000" units="1/cm"/>
+          <inkml:channelProperty channel="F" name="resolution" value="0" units="1/dev"/>
+        </inkml:channelProperties>
+      </inkml:inkSource>
+      <inkml:timestamp xml:id="ts0" timeString="2026-02-14T05:47:15"/>
+    </inkml:context>
+    <inkml:brush xml:id="br0">
+      <inkml:brushProperty name="width" value="0.035" units="cm"/>
+      <inkml:brushProperty name="height" value="0.035" units="cm"/>
+      <inkml:brushProperty name="color" value="#E71224"/>
+    </inkml:brush>
+  </inkml:definitions>
+  <inkml:trace contextRef="#ctx0" brushRef="#br0">334 25 24575,'0'-1'0,"1"0"0,-1 0 0,1 0 0,-1 0 0,1 0 0,-1 0 0,1 0 0,0 0 0,-1 0 0,1 0 0,0 1 0,0-1 0,0 0 0,0 0 0,0 1 0,-1-1 0,1 1 0,0-1 0,1 1 0,-1-1 0,0 1 0,0 0 0,0-1 0,0 1 0,0 0 0,0 0 0,2 0 0,36-5 0,-34 5 0,6-1 0,0 1 0,1 0 0,-1 0 0,0 1 0,0 1 0,0 0 0,0 0 0,0 1 0,11 5 0,-14-4 0,0 0 0,-1 1 0,1 0 0,-1 0 0,0 1 0,-1-1 0,1 2 0,-1-1 0,-1 1 0,1-1 0,-1 2 0,5 8 0,-4-6 0,-1 1 0,0-1 0,-1 1 0,-1 0 0,1 1 0,-2-1 0,1 0 0,0 23 0,-1 8 0,-6 49 0,1-14 0,5-23 0,-1-34 0,0 0 0,-1 0 0,-1 0 0,-1-1 0,-1 1 0,0 0 0,-8 21 0,8-36 0,0 1 0,0-1 0,-1 0 0,0-1 0,0 1 0,0-1 0,0 0 0,-1 0 0,0 0 0,0 0 0,0-1 0,0 0 0,0 0 0,-1 0 0,-10 3 0,-3 2 0,-1-2 0,-1 0 0,-24 3 0,-37 3 0,-162 3 0,148-15-1365,76 0-5461</inkml:trace>
+</inkml:ink>
+</file>
+
 <file path=word/theme/theme1.xml><?xml version="1.0" encoding="utf-8"?>
 <a:theme xmlns:a="http://schemas.openxmlformats.org/drawingml/2006/main" name="Office Theme">
   <a:themeElements>

--- a/ang.docx
+++ b/ang.docx
@@ -12963,6 +12963,7 @@
           <w:rFonts w:asciiTheme="majorHAnsi" w:eastAsia="Times New Roman" w:hAnsiTheme="majorHAnsi" w:cs="Courier New"/>
           <w:b/>
           <w:bCs/>
+          <w:noProof/>
           <w:sz w:val="20"/>
           <w:szCs w:val="20"/>
         </w:rPr>
@@ -13120,6 +13121,7 @@
           <w:rFonts w:asciiTheme="majorHAnsi" w:eastAsia="Times New Roman" w:hAnsiTheme="majorHAnsi" w:cs="Courier New"/>
           <w:b/>
           <w:bCs/>
+          <w:noProof/>
           <w:sz w:val="20"/>
           <w:szCs w:val="20"/>
         </w:rPr>
@@ -13214,6 +13216,9 @@
         <w:ind w:firstLine="720"/>
       </w:pPr>
       <w:r>
+        <w:rPr>
+          <w:noProof/>
+        </w:rPr>
         <w:drawing>
           <wp:inline distT="0" distB="0" distL="0" distR="0" wp14:anchorId="3803C5F3" wp14:editId="79594C01">
             <wp:extent cx="3299244" cy="1255583"/>
@@ -13362,7 +13367,7 @@
       </w:pPr>
       <w:r>
         <w:pict w14:anchorId="38741AF7">
-          <v:rect id="_x0000_i1094" style="width:0;height:1.5pt" o:hralign="center" o:hrstd="t" o:hr="t" fillcolor="#a0a0a0" stroked="f"/>
+          <v:rect id="_x0000_i1025" style="width:0;height:1.5pt" o:hralign="center" o:hrstd="t" o:hr="t" fillcolor="#a0a0a0" stroked="f"/>
         </w:pict>
       </w:r>
     </w:p>
@@ -13509,7 +13514,7 @@
       </w:pPr>
       <w:r>
         <w:pict w14:anchorId="593B3724">
-          <v:rect id="_x0000_i1095" style="width:0;height:1.5pt" o:hralign="center" o:hrstd="t" o:hr="t" fillcolor="#a0a0a0" stroked="f"/>
+          <v:rect id="_x0000_i1026" style="width:0;height:1.5pt" o:hralign="center" o:hrstd="t" o:hr="t" fillcolor="#a0a0a0" stroked="f"/>
         </w:pict>
       </w:r>
     </w:p>
@@ -13596,7 +13601,7 @@
       </w:pPr>
       <w:r>
         <w:pict w14:anchorId="4FBF4FDF">
-          <v:rect id="_x0000_i1096" style="width:0;height:1.5pt" o:hralign="center" o:hrstd="t" o:hr="t" fillcolor="#a0a0a0" stroked="f"/>
+          <v:rect id="_x0000_i1027" style="width:0;height:1.5pt" o:hralign="center" o:hrstd="t" o:hr="t" fillcolor="#a0a0a0" stroked="f"/>
         </w:pict>
       </w:r>
     </w:p>
@@ -13977,20 +13982,4126 @@
     <w:p>
       <w:pPr>
         <w:pStyle w:val="ListParagraph"/>
-      </w:pPr>
+        <w:numPr>
+          <w:ilvl w:val="0"/>
+          <w:numId w:val="1"/>
+        </w:numPr>
+        <w:rPr>
+          <w:b/>
+          <w:bCs/>
+        </w:rPr>
+      </w:pPr>
+      <w:r>
+        <w:rPr>
+          <w:b/>
+          <w:bCs/>
+        </w:rPr>
+        <w:lastRenderedPageBreak/>
+        <w:t>Loops in angular</w:t>
+      </w:r>
     </w:p>
     <w:p>
       <w:pPr>
         <w:pStyle w:val="ListParagraph"/>
-      </w:pPr>
+        <w:rPr>
+          <w:b/>
+          <w:bCs/>
+        </w:rPr>
+      </w:pPr>
+      <w:r>
+        <w:rPr>
+          <w:rFonts w:ascii="Segoe UI Emoji" w:hAnsi="Segoe UI Emoji" w:cs="Segoe UI Emoji"/>
+          <w:b/>
+          <w:bCs/>
+        </w:rPr>
+        <w:t>🚀</w:t>
+      </w:r>
+      <w:r>
+        <w:rPr>
+          <w:b/>
+          <w:bCs/>
+        </w:rPr>
+        <w:t xml:space="preserve"> 2️</w:t>
+      </w:r>
+      <w:r>
+        <w:rPr>
+          <w:rFonts w:ascii="Segoe UI Symbol" w:hAnsi="Segoe UI Symbol" w:cs="Segoe UI Symbol"/>
+          <w:b/>
+          <w:bCs/>
+        </w:rPr>
+        <w:t>⃣</w:t>
+      </w:r>
+      <w:r>
+        <w:rPr>
+          <w:b/>
+          <w:bCs/>
+        </w:rPr>
+        <w:t xml:space="preserve"> @for (New Angular Control Flow – Angular 17+)</w:t>
+      </w:r>
     </w:p>
     <w:p>
       <w:pPr>
         <w:pStyle w:val="ListParagraph"/>
       </w:pPr>
+      <w:r>
+        <w:t xml:space="preserve">In newer Angular </w:t>
+      </w:r>
+      <w:proofErr w:type="gramStart"/>
+      <w:r>
+        <w:t>versions, @for</w:t>
+      </w:r>
+      <w:proofErr w:type="gramEnd"/>
+      <w:r>
+        <w:t xml:space="preserve"> is introduced as a modern replacement for *</w:t>
+      </w:r>
+      <w:proofErr w:type="spellStart"/>
+      <w:r>
+        <w:t>ngFor</w:t>
+      </w:r>
+      <w:proofErr w:type="spellEnd"/>
+      <w:r>
+        <w:t>.</w:t>
+      </w:r>
+    </w:p>
+    <w:p>
+      <w:pPr>
+        <w:pStyle w:val="ListParagraph"/>
+        <w:rPr>
+          <w:b/>
+          <w:bCs/>
+        </w:rPr>
+      </w:pPr>
+      <w:r>
+        <w:rPr>
+          <w:rFonts w:ascii="Segoe UI Emoji" w:hAnsi="Segoe UI Emoji" w:cs="Segoe UI Emoji"/>
+          <w:b/>
+          <w:bCs/>
+        </w:rPr>
+        <w:t>✅</w:t>
+      </w:r>
+      <w:r>
+        <w:rPr>
+          <w:b/>
+          <w:bCs/>
+        </w:rPr>
+        <w:t xml:space="preserve"> Example</w:t>
+      </w:r>
+    </w:p>
+    <w:p>
+      <w:pPr>
+        <w:pStyle w:val="ListParagraph"/>
+      </w:pPr>
+      <w:proofErr w:type="gramStart"/>
+      <w:r>
+        <w:t>@for</w:t>
+      </w:r>
+      <w:proofErr w:type="gramEnd"/>
+      <w:r>
+        <w:t xml:space="preserve"> (user of users; </w:t>
+      </w:r>
+      <w:r>
+        <w:rPr>
+          <w:b/>
+          <w:bCs/>
+        </w:rPr>
+        <w:t>track</w:t>
+      </w:r>
+      <w:r>
+        <w:t xml:space="preserve"> </w:t>
+      </w:r>
+      <w:proofErr w:type="gramStart"/>
+      <w:r>
+        <w:t>user.id) {</w:t>
+      </w:r>
+      <w:proofErr w:type="gramEnd"/>
+    </w:p>
+    <w:p>
+      <w:pPr>
+        <w:pStyle w:val="ListParagraph"/>
+      </w:pPr>
+      <w:r>
+        <w:t xml:space="preserve">  &lt;li</w:t>
+      </w:r>
+      <w:proofErr w:type="gramStart"/>
+      <w:r>
+        <w:t>&gt;{{ user.name</w:t>
+      </w:r>
+      <w:proofErr w:type="gramEnd"/>
+      <w:r>
+        <w:t xml:space="preserve"> </w:t>
+      </w:r>
+      <w:proofErr w:type="gramStart"/>
+      <w:r>
+        <w:t>}}&lt;</w:t>
+      </w:r>
+      <w:proofErr w:type="gramEnd"/>
+      <w:r>
+        <w:t>/li&gt;</w:t>
+      </w:r>
+    </w:p>
+    <w:p>
+      <w:pPr>
+        <w:pStyle w:val="ListParagraph"/>
+      </w:pPr>
+      <w:r>
+        <w:t>}</w:t>
+      </w:r>
+    </w:p>
+    <w:p>
+      <w:pPr>
+        <w:pStyle w:val="ListParagraph"/>
+        <w:rPr>
+          <w:b/>
+          <w:bCs/>
+        </w:rPr>
+      </w:pPr>
+      <w:r>
+        <w:rPr>
+          <w:b/>
+          <w:bCs/>
+        </w:rPr>
+        <w:t>With index:</w:t>
+      </w:r>
+    </w:p>
+    <w:p>
+      <w:pPr>
+        <w:pStyle w:val="ListParagraph"/>
+      </w:pPr>
+      <w:r>
+        <w:t xml:space="preserve">@for (user of users; let </w:t>
+      </w:r>
+      <w:proofErr w:type="spellStart"/>
+      <w:r>
+        <w:t>i</w:t>
+      </w:r>
+      <w:proofErr w:type="spellEnd"/>
+      <w:r>
+        <w:t xml:space="preserve"> = </w:t>
+      </w:r>
+      <w:r>
+        <w:rPr>
+          <w:b/>
+          <w:bCs/>
+        </w:rPr>
+        <w:t>$</w:t>
+      </w:r>
+      <w:r>
+        <w:t>index) {</w:t>
+      </w:r>
+    </w:p>
+    <w:p>
+      <w:pPr>
+        <w:pStyle w:val="ListParagraph"/>
+      </w:pPr>
+      <w:r>
+        <w:t xml:space="preserve">  &lt;p</w:t>
+      </w:r>
+      <w:proofErr w:type="gramStart"/>
+      <w:r>
+        <w:t xml:space="preserve">&gt;{{ </w:t>
+      </w:r>
+      <w:proofErr w:type="spellStart"/>
+      <w:r>
+        <w:t>i</w:t>
+      </w:r>
+      <w:proofErr w:type="spellEnd"/>
+      <w:proofErr w:type="gramEnd"/>
+      <w:r>
+        <w:t xml:space="preserve"> }} - </w:t>
+      </w:r>
+      <w:proofErr w:type="gramStart"/>
+      <w:r>
+        <w:t>{{ user</w:t>
+      </w:r>
+      <w:proofErr w:type="gramEnd"/>
+      <w:r>
+        <w:t xml:space="preserve"> </w:t>
+      </w:r>
+      <w:proofErr w:type="gramStart"/>
+      <w:r>
+        <w:t>}}&lt;</w:t>
+      </w:r>
+      <w:proofErr w:type="gramEnd"/>
+      <w:r>
+        <w:t>/p&gt;</w:t>
+      </w:r>
+    </w:p>
+    <w:p>
+      <w:pPr>
+        <w:pStyle w:val="ListParagraph"/>
+      </w:pPr>
+      <w:r>
+        <w:t>}</w:t>
+      </w:r>
+    </w:p>
+    <w:p>
+      <w:pPr>
+        <w:pStyle w:val="ListParagraph"/>
+      </w:pPr>
+      <w:r>
+        <w:rPr>
+          <w:rFonts w:ascii="Segoe UI Emoji" w:hAnsi="Segoe UI Emoji" w:cs="Segoe UI Emoji"/>
+        </w:rPr>
+        <w:t>👉</w:t>
+      </w:r>
+      <w:r>
+        <w:t xml:space="preserve"> </w:t>
+      </w:r>
+      <w:proofErr w:type="gramStart"/>
+      <w:r>
+        <w:t>@for</w:t>
+      </w:r>
+      <w:proofErr w:type="gramEnd"/>
+      <w:r>
+        <w:t xml:space="preserve"> is:</w:t>
+      </w:r>
+    </w:p>
+    <w:p>
+      <w:pPr>
+        <w:pStyle w:val="ListParagraph"/>
+        <w:numPr>
+          <w:ilvl w:val="0"/>
+          <w:numId w:val="16"/>
+        </w:numPr>
+      </w:pPr>
+      <w:r>
+        <w:t>Cleaner</w:t>
+      </w:r>
+    </w:p>
+    <w:p>
+      <w:pPr>
+        <w:pStyle w:val="ListParagraph"/>
+        <w:numPr>
+          <w:ilvl w:val="0"/>
+          <w:numId w:val="16"/>
+        </w:numPr>
+      </w:pPr>
+      <w:r>
+        <w:t>More readable</w:t>
+      </w:r>
+    </w:p>
+    <w:p>
+      <w:pPr>
+        <w:pStyle w:val="ListParagraph"/>
+        <w:numPr>
+          <w:ilvl w:val="0"/>
+          <w:numId w:val="16"/>
+        </w:numPr>
+      </w:pPr>
+      <w:r>
+        <w:t>Better performance</w:t>
+      </w:r>
+    </w:p>
+    <w:p>
+      <w:pPr>
+        <w:pStyle w:val="ListParagraph"/>
+        <w:numPr>
+          <w:ilvl w:val="0"/>
+          <w:numId w:val="16"/>
+        </w:numPr>
+      </w:pPr>
+      <w:r>
+        <w:t>Works great with Signals</w:t>
+      </w:r>
+    </w:p>
+    <w:p>
+      <w:pPr>
+        <w:pStyle w:val="ListParagraph"/>
+      </w:pPr>
+    </w:p>
+    <w:p>
+      <w:pPr>
+        <w:pStyle w:val="ListParagraph"/>
+        <w:numPr>
+          <w:ilvl w:val="0"/>
+          <w:numId w:val="1"/>
+        </w:numPr>
+      </w:pPr>
+      <w:r>
+        <w:t>What is Singal</w:t>
+      </w:r>
+    </w:p>
+    <w:p>
+      <w:pPr>
+        <w:pStyle w:val="ListParagraph"/>
+      </w:pPr>
+      <w:r>
+        <w:t>A</w:t>
+      </w:r>
+      <w:r>
+        <w:t xml:space="preserve"> </w:t>
+      </w:r>
+      <w:r>
+        <w:rPr>
+          <w:b/>
+          <w:bCs/>
+        </w:rPr>
+        <w:t>Signal</w:t>
+      </w:r>
+      <w:r>
+        <w:t xml:space="preserve"> is a reactive state container that automatically updates the UI when its value changes.</w:t>
+      </w:r>
+    </w:p>
+    <w:p>
+      <w:pPr>
+        <w:pStyle w:val="ListParagraph"/>
+      </w:pPr>
+      <w:r>
+        <w:t xml:space="preserve">When we say </w:t>
+      </w:r>
+      <w:r>
+        <w:rPr>
+          <w:b/>
+          <w:bCs/>
+        </w:rPr>
+        <w:t>“Signal is a reactive state”</w:t>
+      </w:r>
+      <w:r>
+        <w:t xml:space="preserve"> in </w:t>
+      </w:r>
+      <w:r>
+        <w:rPr>
+          <w:b/>
+          <w:bCs/>
+        </w:rPr>
+        <w:t>Angular</w:t>
+      </w:r>
+      <w:r>
+        <w:t>, it means:</w:t>
+      </w:r>
+    </w:p>
+    <w:p>
+      <w:pPr>
+        <w:pStyle w:val="ListParagraph"/>
+      </w:pPr>
+      <w:r>
+        <w:t xml:space="preserve">It stores </w:t>
+      </w:r>
+      <w:proofErr w:type="gramStart"/>
+      <w:r>
+        <w:t>a value</w:t>
+      </w:r>
+      <w:proofErr w:type="gramEnd"/>
+      <w:r>
+        <w:t xml:space="preserve"> </w:t>
+      </w:r>
+      <w:r>
+        <w:rPr>
+          <w:b/>
+          <w:bCs/>
+        </w:rPr>
+        <w:t>and automatically reacts when that value changes</w:t>
+      </w:r>
+      <w:r>
+        <w:t>.</w:t>
+      </w:r>
+    </w:p>
+    <w:p>
+      <w:pPr>
+        <w:pStyle w:val="ListParagraph"/>
+      </w:pPr>
+    </w:p>
+    <w:p>
+      <w:pPr>
+        <w:pStyle w:val="ListParagraph"/>
+        <w:rPr>
+          <w:b/>
+          <w:bCs/>
+        </w:rPr>
+      </w:pPr>
+      <w:r>
+        <w:rPr>
+          <w:b/>
+          <w:bCs/>
+        </w:rPr>
+        <w:t>Creating a Signal</w:t>
+      </w:r>
+    </w:p>
+    <w:p>
+      <w:pPr>
+        <w:pStyle w:val="ListParagraph"/>
+      </w:pPr>
+      <w:r>
+        <w:t xml:space="preserve">import </w:t>
+      </w:r>
+      <w:proofErr w:type="gramStart"/>
+      <w:r>
+        <w:t>{ signal</w:t>
+      </w:r>
+      <w:proofErr w:type="gramEnd"/>
+      <w:r>
+        <w:t xml:space="preserve"> } from '@angular/core</w:t>
+      </w:r>
+      <w:proofErr w:type="gramStart"/>
+      <w:r>
+        <w:t>';</w:t>
+      </w:r>
+      <w:proofErr w:type="gramEnd"/>
+    </w:p>
+    <w:p>
+      <w:pPr>
+        <w:pStyle w:val="ListParagraph"/>
+      </w:pPr>
+      <w:r>
+        <w:t xml:space="preserve">count = </w:t>
+      </w:r>
+      <w:proofErr w:type="gramStart"/>
+      <w:r>
+        <w:t>signal(</w:t>
+      </w:r>
+      <w:proofErr w:type="gramEnd"/>
+      <w:r>
+        <w:t>0</w:t>
+      </w:r>
+      <w:proofErr w:type="gramStart"/>
+      <w:r>
+        <w:t>);</w:t>
+      </w:r>
+      <w:proofErr w:type="gramEnd"/>
+    </w:p>
+    <w:p>
+      <w:pPr>
+        <w:pStyle w:val="ListParagraph"/>
+      </w:pPr>
+    </w:p>
+    <w:p>
+      <w:pPr>
+        <w:pStyle w:val="ListParagraph"/>
+        <w:rPr>
+          <w:b/>
+          <w:bCs/>
+        </w:rPr>
+      </w:pPr>
+      <w:r>
+        <w:rPr>
+          <w:b/>
+          <w:bCs/>
+        </w:rPr>
+        <w:t>Reading a signal</w:t>
+      </w:r>
+    </w:p>
+    <w:p>
+      <w:pPr>
+        <w:pStyle w:val="ListParagraph"/>
+      </w:pPr>
+      <w:proofErr w:type="gramStart"/>
+      <w:r>
+        <w:t xml:space="preserve">count();   </w:t>
+      </w:r>
+      <w:proofErr w:type="gramEnd"/>
+      <w:r>
+        <w:t>// 0</w:t>
+      </w:r>
+    </w:p>
+    <w:p>
+      <w:pPr>
+        <w:pStyle w:val="ListParagraph"/>
+      </w:pPr>
+    </w:p>
+    <w:p>
+      <w:pPr>
+        <w:pStyle w:val="ListParagraph"/>
+        <w:rPr>
+          <w:b/>
+          <w:bCs/>
+        </w:rPr>
+      </w:pPr>
+      <w:r>
+        <w:rPr>
+          <w:b/>
+          <w:bCs/>
+        </w:rPr>
+        <w:t>Updating a signal</w:t>
+      </w:r>
+    </w:p>
+    <w:p>
+      <w:pPr>
+        <w:pStyle w:val="ListParagraph"/>
+      </w:pPr>
+      <w:proofErr w:type="spellStart"/>
+      <w:proofErr w:type="gramStart"/>
+      <w:r>
+        <w:t>count.set</w:t>
+      </w:r>
+      <w:proofErr w:type="spellEnd"/>
+      <w:r>
+        <w:t>(</w:t>
+      </w:r>
+      <w:proofErr w:type="gramEnd"/>
+      <w:r>
+        <w:t>5</w:t>
+      </w:r>
+      <w:proofErr w:type="gramStart"/>
+      <w:r>
+        <w:t>);</w:t>
+      </w:r>
+      <w:proofErr w:type="gramEnd"/>
+    </w:p>
+    <w:p>
+      <w:pPr>
+        <w:pStyle w:val="ListParagraph"/>
+      </w:pPr>
+    </w:p>
+    <w:p>
+      <w:pPr>
+        <w:pStyle w:val="ListParagraph"/>
+        <w:rPr>
+          <w:b/>
+          <w:bCs/>
+        </w:rPr>
+      </w:pPr>
+      <w:r>
+        <w:rPr>
+          <w:b/>
+          <w:bCs/>
+        </w:rPr>
+        <w:t>Updating using previous value</w:t>
+      </w:r>
+    </w:p>
+    <w:p>
+      <w:pPr>
+        <w:pStyle w:val="ListParagraph"/>
+      </w:pPr>
+      <w:proofErr w:type="spellStart"/>
+      <w:proofErr w:type="gramStart"/>
+      <w:r>
+        <w:t>count.update</w:t>
+      </w:r>
+      <w:proofErr w:type="spellEnd"/>
+      <w:proofErr w:type="gramEnd"/>
+      <w:r>
+        <w:t>(value =&gt; value + 1</w:t>
+      </w:r>
+      <w:proofErr w:type="gramStart"/>
+      <w:r>
+        <w:t>);</w:t>
+      </w:r>
+      <w:proofErr w:type="gramEnd"/>
+    </w:p>
+    <w:p>
+      <w:pPr>
+        <w:pStyle w:val="ListParagraph"/>
+      </w:pPr>
+    </w:p>
+    <w:p>
+      <w:pPr>
+        <w:pStyle w:val="ListParagraph"/>
+        <w:rPr>
+          <w:b/>
+          <w:bCs/>
+        </w:rPr>
+      </w:pPr>
+      <w:r>
+        <w:rPr>
+          <w:b/>
+          <w:bCs/>
+        </w:rPr>
+        <w:t xml:space="preserve">You read a signal by calling it like a function → </w:t>
+      </w:r>
+      <w:proofErr w:type="gramStart"/>
+      <w:r>
+        <w:rPr>
+          <w:b/>
+          <w:bCs/>
+        </w:rPr>
+        <w:t>count(</w:t>
+      </w:r>
+      <w:proofErr w:type="gramEnd"/>
+      <w:r>
+        <w:rPr>
+          <w:b/>
+          <w:bCs/>
+        </w:rPr>
+        <w:t>)</w:t>
+      </w:r>
+    </w:p>
+    <w:p>
+      <w:r>
+        <w:lastRenderedPageBreak/>
+        <w:t>Note:</w:t>
+      </w:r>
+    </w:p>
+    <w:p>
+      <w:r>
+        <w:t xml:space="preserve">Normal properties don’t update inside </w:t>
+      </w:r>
+      <w:proofErr w:type="gramStart"/>
+      <w:r>
+        <w:rPr>
+          <w:b/>
+          <w:bCs/>
+        </w:rPr>
+        <w:t>effect(</w:t>
+      </w:r>
+      <w:proofErr w:type="gramEnd"/>
+      <w:r>
+        <w:rPr>
+          <w:b/>
+          <w:bCs/>
+        </w:rPr>
+        <w:t>)</w:t>
+      </w:r>
+      <w:r>
+        <w:t xml:space="preserve"> because Angular only tracks signals for reactivity, not plain class variables.</w:t>
+      </w:r>
+    </w:p>
+    <w:p>
+      <w:r>
+        <w:t>Without Computed Signal</w:t>
+      </w:r>
+    </w:p>
+    <w:p>
+      <w:pPr>
+        <w:shd w:val="clear" w:color="auto" w:fill="1F1F1F"/>
+        <w:spacing w:after="0" w:line="285" w:lineRule="atLeast"/>
+        <w:rPr>
+          <w:rFonts w:ascii="Consolas" w:eastAsia="Times New Roman" w:hAnsi="Consolas" w:cs="Times New Roman"/>
+          <w:color w:val="CCCCCC"/>
+          <w:kern w:val="0"/>
+          <w:sz w:val="21"/>
+          <w:szCs w:val="21"/>
+          <w14:ligatures w14:val="none"/>
+        </w:rPr>
+      </w:pPr>
+      <w:r>
+        <w:rPr>
+          <w:rFonts w:ascii="Consolas" w:eastAsia="Times New Roman" w:hAnsi="Consolas" w:cs="Times New Roman"/>
+          <w:color w:val="C586C0"/>
+          <w:kern w:val="0"/>
+          <w:sz w:val="21"/>
+          <w:szCs w:val="21"/>
+          <w14:ligatures w14:val="none"/>
+        </w:rPr>
+        <w:t>export</w:t>
+      </w:r>
+      <w:r>
+        <w:rPr>
+          <w:rFonts w:ascii="Consolas" w:eastAsia="Times New Roman" w:hAnsi="Consolas" w:cs="Times New Roman"/>
+          <w:color w:val="CCCCCC"/>
+          <w:kern w:val="0"/>
+          <w:sz w:val="21"/>
+          <w:szCs w:val="21"/>
+          <w14:ligatures w14:val="none"/>
+        </w:rPr>
+        <w:t xml:space="preserve"> </w:t>
+      </w:r>
+      <w:r>
+        <w:rPr>
+          <w:rFonts w:ascii="Consolas" w:eastAsia="Times New Roman" w:hAnsi="Consolas" w:cs="Times New Roman"/>
+          <w:color w:val="569CD6"/>
+          <w:kern w:val="0"/>
+          <w:sz w:val="21"/>
+          <w:szCs w:val="21"/>
+          <w14:ligatures w14:val="none"/>
+        </w:rPr>
+        <w:t>class</w:t>
+      </w:r>
+      <w:r>
+        <w:rPr>
+          <w:rFonts w:ascii="Consolas" w:eastAsia="Times New Roman" w:hAnsi="Consolas" w:cs="Times New Roman"/>
+          <w:color w:val="CCCCCC"/>
+          <w:kern w:val="0"/>
+          <w:sz w:val="21"/>
+          <w:szCs w:val="21"/>
+          <w14:ligatures w14:val="none"/>
+        </w:rPr>
+        <w:t xml:space="preserve"> </w:t>
+      </w:r>
+      <w:proofErr w:type="spellStart"/>
+      <w:r>
+        <w:rPr>
+          <w:rFonts w:ascii="Consolas" w:eastAsia="Times New Roman" w:hAnsi="Consolas" w:cs="Times New Roman"/>
+          <w:color w:val="4EC9B0"/>
+          <w:kern w:val="0"/>
+          <w:sz w:val="21"/>
+          <w:szCs w:val="21"/>
+          <w14:ligatures w14:val="none"/>
+        </w:rPr>
+        <w:t>WithoutComputedSignal</w:t>
+      </w:r>
+      <w:proofErr w:type="spellEnd"/>
+      <w:r>
+        <w:rPr>
+          <w:rFonts w:ascii="Consolas" w:eastAsia="Times New Roman" w:hAnsi="Consolas" w:cs="Times New Roman"/>
+          <w:color w:val="CCCCCC"/>
+          <w:kern w:val="0"/>
+          <w:sz w:val="21"/>
+          <w:szCs w:val="21"/>
+          <w14:ligatures w14:val="none"/>
+        </w:rPr>
+        <w:t xml:space="preserve"> {</w:t>
+      </w:r>
+    </w:p>
+    <w:p>
+      <w:pPr>
+        <w:shd w:val="clear" w:color="auto" w:fill="1F1F1F"/>
+        <w:spacing w:after="0" w:line="285" w:lineRule="atLeast"/>
+        <w:rPr>
+          <w:rFonts w:ascii="Consolas" w:eastAsia="Times New Roman" w:hAnsi="Consolas" w:cs="Times New Roman"/>
+          <w:color w:val="CCCCCC"/>
+          <w:kern w:val="0"/>
+          <w:sz w:val="21"/>
+          <w:szCs w:val="21"/>
+          <w14:ligatures w14:val="none"/>
+        </w:rPr>
+      </w:pPr>
+    </w:p>
+    <w:p>
+      <w:pPr>
+        <w:shd w:val="clear" w:color="auto" w:fill="1F1F1F"/>
+        <w:spacing w:after="0" w:line="285" w:lineRule="atLeast"/>
+        <w:rPr>
+          <w:rFonts w:ascii="Consolas" w:eastAsia="Times New Roman" w:hAnsi="Consolas" w:cs="Times New Roman"/>
+          <w:color w:val="CCCCCC"/>
+          <w:kern w:val="0"/>
+          <w:sz w:val="21"/>
+          <w:szCs w:val="21"/>
+          <w14:ligatures w14:val="none"/>
+        </w:rPr>
+      </w:pPr>
+      <w:r>
+        <w:rPr>
+          <w:rFonts w:ascii="Consolas" w:eastAsia="Times New Roman" w:hAnsi="Consolas" w:cs="Times New Roman"/>
+          <w:color w:val="CCCCCC"/>
+          <w:kern w:val="0"/>
+          <w:sz w:val="21"/>
+          <w:szCs w:val="21"/>
+          <w14:ligatures w14:val="none"/>
+        </w:rPr>
+        <w:t xml:space="preserve">  </w:t>
+      </w:r>
+      <w:r>
+        <w:rPr>
+          <w:rFonts w:ascii="Consolas" w:eastAsia="Times New Roman" w:hAnsi="Consolas" w:cs="Times New Roman"/>
+          <w:color w:val="9CDCFE"/>
+          <w:kern w:val="0"/>
+          <w:sz w:val="21"/>
+          <w:szCs w:val="21"/>
+          <w14:ligatures w14:val="none"/>
+        </w:rPr>
+        <w:t>x</w:t>
+      </w:r>
+      <w:r>
+        <w:rPr>
+          <w:rFonts w:ascii="Consolas" w:eastAsia="Times New Roman" w:hAnsi="Consolas" w:cs="Times New Roman"/>
+          <w:color w:val="CCCCCC"/>
+          <w:kern w:val="0"/>
+          <w:sz w:val="21"/>
+          <w:szCs w:val="21"/>
+          <w14:ligatures w14:val="none"/>
+        </w:rPr>
+        <w:t xml:space="preserve"> </w:t>
+      </w:r>
+      <w:r>
+        <w:rPr>
+          <w:rFonts w:ascii="Consolas" w:eastAsia="Times New Roman" w:hAnsi="Consolas" w:cs="Times New Roman"/>
+          <w:color w:val="D4D4D4"/>
+          <w:kern w:val="0"/>
+          <w:sz w:val="21"/>
+          <w:szCs w:val="21"/>
+          <w14:ligatures w14:val="none"/>
+        </w:rPr>
+        <w:t>=</w:t>
+      </w:r>
+      <w:r>
+        <w:rPr>
+          <w:rFonts w:ascii="Consolas" w:eastAsia="Times New Roman" w:hAnsi="Consolas" w:cs="Times New Roman"/>
+          <w:color w:val="CCCCCC"/>
+          <w:kern w:val="0"/>
+          <w:sz w:val="21"/>
+          <w:szCs w:val="21"/>
+          <w14:ligatures w14:val="none"/>
+        </w:rPr>
+        <w:t xml:space="preserve"> </w:t>
+      </w:r>
+      <w:proofErr w:type="gramStart"/>
+      <w:r>
+        <w:rPr>
+          <w:rFonts w:ascii="Consolas" w:eastAsia="Times New Roman" w:hAnsi="Consolas" w:cs="Times New Roman"/>
+          <w:color w:val="B5CEA8"/>
+          <w:kern w:val="0"/>
+          <w:sz w:val="21"/>
+          <w:szCs w:val="21"/>
+          <w14:ligatures w14:val="none"/>
+        </w:rPr>
+        <w:t>11</w:t>
+      </w:r>
+      <w:r>
+        <w:rPr>
+          <w:rFonts w:ascii="Consolas" w:eastAsia="Times New Roman" w:hAnsi="Consolas" w:cs="Times New Roman"/>
+          <w:color w:val="CCCCCC"/>
+          <w:kern w:val="0"/>
+          <w:sz w:val="21"/>
+          <w:szCs w:val="21"/>
+          <w14:ligatures w14:val="none"/>
+        </w:rPr>
+        <w:t>;</w:t>
+      </w:r>
+      <w:proofErr w:type="gramEnd"/>
+    </w:p>
+    <w:p>
+      <w:pPr>
+        <w:shd w:val="clear" w:color="auto" w:fill="1F1F1F"/>
+        <w:spacing w:after="0" w:line="285" w:lineRule="atLeast"/>
+        <w:rPr>
+          <w:rFonts w:ascii="Consolas" w:eastAsia="Times New Roman" w:hAnsi="Consolas" w:cs="Times New Roman"/>
+          <w:color w:val="CCCCCC"/>
+          <w:kern w:val="0"/>
+          <w:sz w:val="21"/>
+          <w:szCs w:val="21"/>
+          <w14:ligatures w14:val="none"/>
+        </w:rPr>
+      </w:pPr>
+      <w:r>
+        <w:rPr>
+          <w:rFonts w:ascii="Consolas" w:eastAsia="Times New Roman" w:hAnsi="Consolas" w:cs="Times New Roman"/>
+          <w:color w:val="CCCCCC"/>
+          <w:kern w:val="0"/>
+          <w:sz w:val="21"/>
+          <w:szCs w:val="21"/>
+          <w14:ligatures w14:val="none"/>
+        </w:rPr>
+        <w:t xml:space="preserve">  </w:t>
+      </w:r>
+      <w:r>
+        <w:rPr>
+          <w:rFonts w:ascii="Consolas" w:eastAsia="Times New Roman" w:hAnsi="Consolas" w:cs="Times New Roman"/>
+          <w:color w:val="9CDCFE"/>
+          <w:kern w:val="0"/>
+          <w:sz w:val="21"/>
+          <w:szCs w:val="21"/>
+          <w14:ligatures w14:val="none"/>
+        </w:rPr>
+        <w:t>y</w:t>
+      </w:r>
+      <w:r>
+        <w:rPr>
+          <w:rFonts w:ascii="Consolas" w:eastAsia="Times New Roman" w:hAnsi="Consolas" w:cs="Times New Roman"/>
+          <w:color w:val="CCCCCC"/>
+          <w:kern w:val="0"/>
+          <w:sz w:val="21"/>
+          <w:szCs w:val="21"/>
+          <w14:ligatures w14:val="none"/>
+        </w:rPr>
+        <w:t xml:space="preserve"> </w:t>
+      </w:r>
+      <w:r>
+        <w:rPr>
+          <w:rFonts w:ascii="Consolas" w:eastAsia="Times New Roman" w:hAnsi="Consolas" w:cs="Times New Roman"/>
+          <w:color w:val="D4D4D4"/>
+          <w:kern w:val="0"/>
+          <w:sz w:val="21"/>
+          <w:szCs w:val="21"/>
+          <w14:ligatures w14:val="none"/>
+        </w:rPr>
+        <w:t>=</w:t>
+      </w:r>
+      <w:r>
+        <w:rPr>
+          <w:rFonts w:ascii="Consolas" w:eastAsia="Times New Roman" w:hAnsi="Consolas" w:cs="Times New Roman"/>
+          <w:color w:val="CCCCCC"/>
+          <w:kern w:val="0"/>
+          <w:sz w:val="21"/>
+          <w:szCs w:val="21"/>
+          <w14:ligatures w14:val="none"/>
+        </w:rPr>
+        <w:t xml:space="preserve"> </w:t>
+      </w:r>
+      <w:proofErr w:type="gramStart"/>
+      <w:r>
+        <w:rPr>
+          <w:rFonts w:ascii="Consolas" w:eastAsia="Times New Roman" w:hAnsi="Consolas" w:cs="Times New Roman"/>
+          <w:color w:val="B5CEA8"/>
+          <w:kern w:val="0"/>
+          <w:sz w:val="21"/>
+          <w:szCs w:val="21"/>
+          <w14:ligatures w14:val="none"/>
+        </w:rPr>
+        <w:t>22</w:t>
+      </w:r>
+      <w:r>
+        <w:rPr>
+          <w:rFonts w:ascii="Consolas" w:eastAsia="Times New Roman" w:hAnsi="Consolas" w:cs="Times New Roman"/>
+          <w:color w:val="CCCCCC"/>
+          <w:kern w:val="0"/>
+          <w:sz w:val="21"/>
+          <w:szCs w:val="21"/>
+          <w14:ligatures w14:val="none"/>
+        </w:rPr>
+        <w:t>;</w:t>
+      </w:r>
+      <w:proofErr w:type="gramEnd"/>
+    </w:p>
+    <w:p>
+      <w:pPr>
+        <w:shd w:val="clear" w:color="auto" w:fill="1F1F1F"/>
+        <w:spacing w:after="0" w:line="285" w:lineRule="atLeast"/>
+        <w:rPr>
+          <w:rFonts w:ascii="Consolas" w:eastAsia="Times New Roman" w:hAnsi="Consolas" w:cs="Times New Roman"/>
+          <w:color w:val="CCCCCC"/>
+          <w:kern w:val="0"/>
+          <w:sz w:val="21"/>
+          <w:szCs w:val="21"/>
+          <w14:ligatures w14:val="none"/>
+        </w:rPr>
+      </w:pPr>
+    </w:p>
+    <w:p>
+      <w:pPr>
+        <w:shd w:val="clear" w:color="auto" w:fill="1F1F1F"/>
+        <w:spacing w:after="0" w:line="285" w:lineRule="atLeast"/>
+        <w:rPr>
+          <w:rFonts w:ascii="Consolas" w:eastAsia="Times New Roman" w:hAnsi="Consolas" w:cs="Times New Roman"/>
+          <w:color w:val="CCCCCC"/>
+          <w:kern w:val="0"/>
+          <w:sz w:val="21"/>
+          <w:szCs w:val="21"/>
+          <w14:ligatures w14:val="none"/>
+        </w:rPr>
+      </w:pPr>
+      <w:r>
+        <w:rPr>
+          <w:rFonts w:ascii="Consolas" w:eastAsia="Times New Roman" w:hAnsi="Consolas" w:cs="Times New Roman"/>
+          <w:color w:val="CCCCCC"/>
+          <w:kern w:val="0"/>
+          <w:sz w:val="21"/>
+          <w:szCs w:val="21"/>
+          <w14:ligatures w14:val="none"/>
+        </w:rPr>
+        <w:t xml:space="preserve">  </w:t>
+      </w:r>
+      <w:proofErr w:type="spellStart"/>
+      <w:r>
+        <w:rPr>
+          <w:rFonts w:ascii="Consolas" w:eastAsia="Times New Roman" w:hAnsi="Consolas" w:cs="Times New Roman"/>
+          <w:color w:val="9CDCFE"/>
+          <w:kern w:val="0"/>
+          <w:sz w:val="21"/>
+          <w:szCs w:val="21"/>
+          <w14:ligatures w14:val="none"/>
+        </w:rPr>
+        <w:t>summ</w:t>
+      </w:r>
+      <w:proofErr w:type="spellEnd"/>
+      <w:r>
+        <w:rPr>
+          <w:rFonts w:ascii="Consolas" w:eastAsia="Times New Roman" w:hAnsi="Consolas" w:cs="Times New Roman"/>
+          <w:color w:val="CCCCCC"/>
+          <w:kern w:val="0"/>
+          <w:sz w:val="21"/>
+          <w:szCs w:val="21"/>
+          <w14:ligatures w14:val="none"/>
+        </w:rPr>
+        <w:t xml:space="preserve"> </w:t>
+      </w:r>
+      <w:r>
+        <w:rPr>
+          <w:rFonts w:ascii="Consolas" w:eastAsia="Times New Roman" w:hAnsi="Consolas" w:cs="Times New Roman"/>
+          <w:color w:val="D4D4D4"/>
+          <w:kern w:val="0"/>
+          <w:sz w:val="21"/>
+          <w:szCs w:val="21"/>
+          <w14:ligatures w14:val="none"/>
+        </w:rPr>
+        <w:t>=</w:t>
+      </w:r>
+      <w:r>
+        <w:rPr>
+          <w:rFonts w:ascii="Consolas" w:eastAsia="Times New Roman" w:hAnsi="Consolas" w:cs="Times New Roman"/>
+          <w:color w:val="CCCCCC"/>
+          <w:kern w:val="0"/>
+          <w:sz w:val="21"/>
+          <w:szCs w:val="21"/>
+          <w14:ligatures w14:val="none"/>
+        </w:rPr>
+        <w:t xml:space="preserve"> </w:t>
+      </w:r>
+      <w:proofErr w:type="spellStart"/>
+      <w:r>
+        <w:rPr>
+          <w:rFonts w:ascii="Consolas" w:eastAsia="Times New Roman" w:hAnsi="Consolas" w:cs="Times New Roman"/>
+          <w:color w:val="569CD6"/>
+          <w:kern w:val="0"/>
+          <w:sz w:val="21"/>
+          <w:szCs w:val="21"/>
+          <w14:ligatures w14:val="none"/>
+        </w:rPr>
+        <w:t>this</w:t>
+      </w:r>
+      <w:r>
+        <w:rPr>
+          <w:rFonts w:ascii="Consolas" w:eastAsia="Times New Roman" w:hAnsi="Consolas" w:cs="Times New Roman"/>
+          <w:color w:val="CCCCCC"/>
+          <w:kern w:val="0"/>
+          <w:sz w:val="21"/>
+          <w:szCs w:val="21"/>
+          <w14:ligatures w14:val="none"/>
+        </w:rPr>
+        <w:t>.</w:t>
+      </w:r>
+      <w:r>
+        <w:rPr>
+          <w:rFonts w:ascii="Consolas" w:eastAsia="Times New Roman" w:hAnsi="Consolas" w:cs="Times New Roman"/>
+          <w:color w:val="9CDCFE"/>
+          <w:kern w:val="0"/>
+          <w:sz w:val="21"/>
+          <w:szCs w:val="21"/>
+          <w14:ligatures w14:val="none"/>
+        </w:rPr>
+        <w:t>x</w:t>
+      </w:r>
+      <w:proofErr w:type="spellEnd"/>
+      <w:r>
+        <w:rPr>
+          <w:rFonts w:ascii="Consolas" w:eastAsia="Times New Roman" w:hAnsi="Consolas" w:cs="Times New Roman"/>
+          <w:color w:val="CCCCCC"/>
+          <w:kern w:val="0"/>
+          <w:sz w:val="21"/>
+          <w:szCs w:val="21"/>
+          <w14:ligatures w14:val="none"/>
+        </w:rPr>
+        <w:t xml:space="preserve"> </w:t>
+      </w:r>
+      <w:r>
+        <w:rPr>
+          <w:rFonts w:ascii="Consolas" w:eastAsia="Times New Roman" w:hAnsi="Consolas" w:cs="Times New Roman"/>
+          <w:color w:val="D4D4D4"/>
+          <w:kern w:val="0"/>
+          <w:sz w:val="21"/>
+          <w:szCs w:val="21"/>
+          <w14:ligatures w14:val="none"/>
+        </w:rPr>
+        <w:t>+</w:t>
+      </w:r>
+      <w:r>
+        <w:rPr>
+          <w:rFonts w:ascii="Consolas" w:eastAsia="Times New Roman" w:hAnsi="Consolas" w:cs="Times New Roman"/>
+          <w:color w:val="CCCCCC"/>
+          <w:kern w:val="0"/>
+          <w:sz w:val="21"/>
+          <w:szCs w:val="21"/>
+          <w14:ligatures w14:val="none"/>
+        </w:rPr>
+        <w:t xml:space="preserve"> </w:t>
+      </w:r>
+      <w:proofErr w:type="spellStart"/>
+      <w:proofErr w:type="gramStart"/>
+      <w:r>
+        <w:rPr>
+          <w:rFonts w:ascii="Consolas" w:eastAsia="Times New Roman" w:hAnsi="Consolas" w:cs="Times New Roman"/>
+          <w:color w:val="569CD6"/>
+          <w:kern w:val="0"/>
+          <w:sz w:val="21"/>
+          <w:szCs w:val="21"/>
+          <w14:ligatures w14:val="none"/>
+        </w:rPr>
+        <w:t>this</w:t>
+      </w:r>
+      <w:r>
+        <w:rPr>
+          <w:rFonts w:ascii="Consolas" w:eastAsia="Times New Roman" w:hAnsi="Consolas" w:cs="Times New Roman"/>
+          <w:color w:val="CCCCCC"/>
+          <w:kern w:val="0"/>
+          <w:sz w:val="21"/>
+          <w:szCs w:val="21"/>
+          <w14:ligatures w14:val="none"/>
+        </w:rPr>
+        <w:t>.</w:t>
+      </w:r>
+      <w:r>
+        <w:rPr>
+          <w:rFonts w:ascii="Consolas" w:eastAsia="Times New Roman" w:hAnsi="Consolas" w:cs="Times New Roman"/>
+          <w:color w:val="9CDCFE"/>
+          <w:kern w:val="0"/>
+          <w:sz w:val="21"/>
+          <w:szCs w:val="21"/>
+          <w14:ligatures w14:val="none"/>
+        </w:rPr>
+        <w:t>y</w:t>
+      </w:r>
+      <w:proofErr w:type="spellEnd"/>
+      <w:proofErr w:type="gramEnd"/>
+      <w:r>
+        <w:rPr>
+          <w:rFonts w:ascii="Consolas" w:eastAsia="Times New Roman" w:hAnsi="Consolas" w:cs="Times New Roman"/>
+          <w:color w:val="CCCCCC"/>
+          <w:kern w:val="0"/>
+          <w:sz w:val="21"/>
+          <w:szCs w:val="21"/>
+          <w14:ligatures w14:val="none"/>
+        </w:rPr>
+        <w:t>;</w:t>
+      </w:r>
+    </w:p>
+    <w:p>
+      <w:pPr>
+        <w:shd w:val="clear" w:color="auto" w:fill="1F1F1F"/>
+        <w:spacing w:after="0" w:line="285" w:lineRule="atLeast"/>
+        <w:rPr>
+          <w:rFonts w:ascii="Consolas" w:eastAsia="Times New Roman" w:hAnsi="Consolas" w:cs="Times New Roman"/>
+          <w:color w:val="CCCCCC"/>
+          <w:kern w:val="0"/>
+          <w:sz w:val="21"/>
+          <w:szCs w:val="21"/>
+          <w14:ligatures w14:val="none"/>
+        </w:rPr>
+      </w:pPr>
+    </w:p>
+    <w:p>
+      <w:pPr>
+        <w:shd w:val="clear" w:color="auto" w:fill="1F1F1F"/>
+        <w:spacing w:after="0" w:line="285" w:lineRule="atLeast"/>
+        <w:rPr>
+          <w:rFonts w:ascii="Consolas" w:eastAsia="Times New Roman" w:hAnsi="Consolas" w:cs="Times New Roman"/>
+          <w:color w:val="CCCCCC"/>
+          <w:kern w:val="0"/>
+          <w:sz w:val="21"/>
+          <w:szCs w:val="21"/>
+          <w14:ligatures w14:val="none"/>
+        </w:rPr>
+      </w:pPr>
+      <w:r>
+        <w:rPr>
+          <w:rFonts w:ascii="Consolas" w:eastAsia="Times New Roman" w:hAnsi="Consolas" w:cs="Times New Roman"/>
+          <w:color w:val="CCCCCC"/>
+          <w:kern w:val="0"/>
+          <w:sz w:val="21"/>
+          <w:szCs w:val="21"/>
+          <w14:ligatures w14:val="none"/>
+        </w:rPr>
+        <w:t xml:space="preserve">  </w:t>
+      </w:r>
+      <w:proofErr w:type="gramStart"/>
+      <w:r>
+        <w:rPr>
+          <w:rFonts w:ascii="Consolas" w:eastAsia="Times New Roman" w:hAnsi="Consolas" w:cs="Times New Roman"/>
+          <w:color w:val="DCDCAA"/>
+          <w:kern w:val="0"/>
+          <w:sz w:val="21"/>
+          <w:szCs w:val="21"/>
+          <w14:ligatures w14:val="none"/>
+        </w:rPr>
+        <w:t>calculate</w:t>
+      </w:r>
+      <w:r>
+        <w:rPr>
+          <w:rFonts w:ascii="Consolas" w:eastAsia="Times New Roman" w:hAnsi="Consolas" w:cs="Times New Roman"/>
+          <w:color w:val="CCCCCC"/>
+          <w:kern w:val="0"/>
+          <w:sz w:val="21"/>
+          <w:szCs w:val="21"/>
+          <w14:ligatures w14:val="none"/>
+        </w:rPr>
+        <w:t>(){</w:t>
+      </w:r>
+      <w:proofErr w:type="gramEnd"/>
+    </w:p>
+    <w:p>
+      <w:pPr>
+        <w:shd w:val="clear" w:color="auto" w:fill="1F1F1F"/>
+        <w:spacing w:after="0" w:line="285" w:lineRule="atLeast"/>
+        <w:rPr>
+          <w:rFonts w:ascii="Consolas" w:eastAsia="Times New Roman" w:hAnsi="Consolas" w:cs="Times New Roman"/>
+          <w:color w:val="CCCCCC"/>
+          <w:kern w:val="0"/>
+          <w:sz w:val="21"/>
+          <w:szCs w:val="21"/>
+          <w14:ligatures w14:val="none"/>
+        </w:rPr>
+      </w:pPr>
+      <w:r>
+        <w:rPr>
+          <w:rFonts w:ascii="Consolas" w:eastAsia="Times New Roman" w:hAnsi="Consolas" w:cs="Times New Roman"/>
+          <w:color w:val="CCCCCC"/>
+          <w:kern w:val="0"/>
+          <w:sz w:val="21"/>
+          <w:szCs w:val="21"/>
+          <w14:ligatures w14:val="none"/>
+        </w:rPr>
+        <w:t xml:space="preserve">    </w:t>
+      </w:r>
+      <w:r>
+        <w:rPr>
+          <w:rFonts w:ascii="Consolas" w:eastAsia="Times New Roman" w:hAnsi="Consolas" w:cs="Times New Roman"/>
+          <w:color w:val="9CDCFE"/>
+          <w:kern w:val="0"/>
+          <w:sz w:val="21"/>
+          <w:szCs w:val="21"/>
+          <w14:ligatures w14:val="none"/>
+        </w:rPr>
+        <w:t>console</w:t>
+      </w:r>
+      <w:r>
+        <w:rPr>
+          <w:rFonts w:ascii="Consolas" w:eastAsia="Times New Roman" w:hAnsi="Consolas" w:cs="Times New Roman"/>
+          <w:color w:val="CCCCCC"/>
+          <w:kern w:val="0"/>
+          <w:sz w:val="21"/>
+          <w:szCs w:val="21"/>
+          <w14:ligatures w14:val="none"/>
+        </w:rPr>
+        <w:t>.</w:t>
+      </w:r>
+      <w:r>
+        <w:rPr>
+          <w:rFonts w:ascii="Consolas" w:eastAsia="Times New Roman" w:hAnsi="Consolas" w:cs="Times New Roman"/>
+          <w:color w:val="DCDCAA"/>
+          <w:kern w:val="0"/>
+          <w:sz w:val="21"/>
+          <w:szCs w:val="21"/>
+          <w14:ligatures w14:val="none"/>
+        </w:rPr>
+        <w:t>log</w:t>
+      </w:r>
+      <w:r>
+        <w:rPr>
+          <w:rFonts w:ascii="Consolas" w:eastAsia="Times New Roman" w:hAnsi="Consolas" w:cs="Times New Roman"/>
+          <w:color w:val="CCCCCC"/>
+          <w:kern w:val="0"/>
+          <w:sz w:val="21"/>
+          <w:szCs w:val="21"/>
+          <w14:ligatures w14:val="none"/>
+        </w:rPr>
+        <w:t>(</w:t>
+      </w:r>
+      <w:proofErr w:type="spellStart"/>
+      <w:proofErr w:type="gramStart"/>
+      <w:r>
+        <w:rPr>
+          <w:rFonts w:ascii="Consolas" w:eastAsia="Times New Roman" w:hAnsi="Consolas" w:cs="Times New Roman"/>
+          <w:color w:val="569CD6"/>
+          <w:kern w:val="0"/>
+          <w:sz w:val="21"/>
+          <w:szCs w:val="21"/>
+          <w14:ligatures w14:val="none"/>
+        </w:rPr>
+        <w:t>this</w:t>
+      </w:r>
+      <w:r>
+        <w:rPr>
+          <w:rFonts w:ascii="Consolas" w:eastAsia="Times New Roman" w:hAnsi="Consolas" w:cs="Times New Roman"/>
+          <w:color w:val="CCCCCC"/>
+          <w:kern w:val="0"/>
+          <w:sz w:val="21"/>
+          <w:szCs w:val="21"/>
+          <w14:ligatures w14:val="none"/>
+        </w:rPr>
+        <w:t>.</w:t>
+      </w:r>
+      <w:r>
+        <w:rPr>
+          <w:rFonts w:ascii="Consolas" w:eastAsia="Times New Roman" w:hAnsi="Consolas" w:cs="Times New Roman"/>
+          <w:color w:val="9CDCFE"/>
+          <w:kern w:val="0"/>
+          <w:sz w:val="21"/>
+          <w:szCs w:val="21"/>
+          <w14:ligatures w14:val="none"/>
+        </w:rPr>
+        <w:t>summ</w:t>
+      </w:r>
+      <w:proofErr w:type="spellEnd"/>
+      <w:r>
+        <w:rPr>
+          <w:rFonts w:ascii="Consolas" w:eastAsia="Times New Roman" w:hAnsi="Consolas" w:cs="Times New Roman"/>
+          <w:color w:val="CCCCCC"/>
+          <w:kern w:val="0"/>
+          <w:sz w:val="21"/>
+          <w:szCs w:val="21"/>
+          <w14:ligatures w14:val="none"/>
+        </w:rPr>
+        <w:t>);</w:t>
+      </w:r>
+      <w:proofErr w:type="gramEnd"/>
+    </w:p>
+    <w:p>
+      <w:pPr>
+        <w:shd w:val="clear" w:color="auto" w:fill="1F1F1F"/>
+        <w:spacing w:after="0" w:line="285" w:lineRule="atLeast"/>
+        <w:rPr>
+          <w:rFonts w:ascii="Consolas" w:eastAsia="Times New Roman" w:hAnsi="Consolas" w:cs="Times New Roman"/>
+          <w:color w:val="CCCCCC"/>
+          <w:kern w:val="0"/>
+          <w:sz w:val="21"/>
+          <w:szCs w:val="21"/>
+          <w14:ligatures w14:val="none"/>
+        </w:rPr>
+      </w:pPr>
+      <w:r>
+        <w:rPr>
+          <w:rFonts w:ascii="Consolas" w:eastAsia="Times New Roman" w:hAnsi="Consolas" w:cs="Times New Roman"/>
+          <w:color w:val="CCCCCC"/>
+          <w:kern w:val="0"/>
+          <w:sz w:val="21"/>
+          <w:szCs w:val="21"/>
+          <w14:ligatures w14:val="none"/>
+        </w:rPr>
+        <w:t xml:space="preserve">    </w:t>
+      </w:r>
+      <w:proofErr w:type="spellStart"/>
+      <w:r>
+        <w:rPr>
+          <w:rFonts w:ascii="Consolas" w:eastAsia="Times New Roman" w:hAnsi="Consolas" w:cs="Times New Roman"/>
+          <w:color w:val="569CD6"/>
+          <w:kern w:val="0"/>
+          <w:sz w:val="21"/>
+          <w:szCs w:val="21"/>
+          <w14:ligatures w14:val="none"/>
+        </w:rPr>
+        <w:t>this</w:t>
+      </w:r>
+      <w:r>
+        <w:rPr>
+          <w:rFonts w:ascii="Consolas" w:eastAsia="Times New Roman" w:hAnsi="Consolas" w:cs="Times New Roman"/>
+          <w:color w:val="CCCCCC"/>
+          <w:kern w:val="0"/>
+          <w:sz w:val="21"/>
+          <w:szCs w:val="21"/>
+          <w14:ligatures w14:val="none"/>
+        </w:rPr>
+        <w:t>.</w:t>
+      </w:r>
+      <w:r>
+        <w:rPr>
+          <w:rFonts w:ascii="Consolas" w:eastAsia="Times New Roman" w:hAnsi="Consolas" w:cs="Times New Roman"/>
+          <w:color w:val="9CDCFE"/>
+          <w:kern w:val="0"/>
+          <w:sz w:val="21"/>
+          <w:szCs w:val="21"/>
+          <w14:ligatures w14:val="none"/>
+        </w:rPr>
+        <w:t>x</w:t>
+      </w:r>
+      <w:proofErr w:type="spellEnd"/>
+      <w:r>
+        <w:rPr>
+          <w:rFonts w:ascii="Consolas" w:eastAsia="Times New Roman" w:hAnsi="Consolas" w:cs="Times New Roman"/>
+          <w:color w:val="CCCCCC"/>
+          <w:kern w:val="0"/>
+          <w:sz w:val="21"/>
+          <w:szCs w:val="21"/>
+          <w14:ligatures w14:val="none"/>
+        </w:rPr>
+        <w:t xml:space="preserve"> </w:t>
+      </w:r>
+      <w:r>
+        <w:rPr>
+          <w:rFonts w:ascii="Consolas" w:eastAsia="Times New Roman" w:hAnsi="Consolas" w:cs="Times New Roman"/>
+          <w:color w:val="D4D4D4"/>
+          <w:kern w:val="0"/>
+          <w:sz w:val="21"/>
+          <w:szCs w:val="21"/>
+          <w14:ligatures w14:val="none"/>
+        </w:rPr>
+        <w:t>=</w:t>
+      </w:r>
+      <w:r>
+        <w:rPr>
+          <w:rFonts w:ascii="Consolas" w:eastAsia="Times New Roman" w:hAnsi="Consolas" w:cs="Times New Roman"/>
+          <w:color w:val="CCCCCC"/>
+          <w:kern w:val="0"/>
+          <w:sz w:val="21"/>
+          <w:szCs w:val="21"/>
+          <w14:ligatures w14:val="none"/>
+        </w:rPr>
+        <w:t xml:space="preserve"> </w:t>
+      </w:r>
+      <w:proofErr w:type="gramStart"/>
+      <w:r>
+        <w:rPr>
+          <w:rFonts w:ascii="Consolas" w:eastAsia="Times New Roman" w:hAnsi="Consolas" w:cs="Times New Roman"/>
+          <w:color w:val="B5CEA8"/>
+          <w:kern w:val="0"/>
+          <w:sz w:val="21"/>
+          <w:szCs w:val="21"/>
+          <w14:ligatures w14:val="none"/>
+        </w:rPr>
+        <w:t>200</w:t>
+      </w:r>
+      <w:r>
+        <w:rPr>
+          <w:rFonts w:ascii="Consolas" w:eastAsia="Times New Roman" w:hAnsi="Consolas" w:cs="Times New Roman"/>
+          <w:color w:val="CCCCCC"/>
+          <w:kern w:val="0"/>
+          <w:sz w:val="21"/>
+          <w:szCs w:val="21"/>
+          <w14:ligatures w14:val="none"/>
+        </w:rPr>
+        <w:t>;</w:t>
+      </w:r>
+      <w:proofErr w:type="gramEnd"/>
+    </w:p>
+    <w:p>
+      <w:pPr>
+        <w:shd w:val="clear" w:color="auto" w:fill="1F1F1F"/>
+        <w:spacing w:after="0" w:line="285" w:lineRule="atLeast"/>
+        <w:rPr>
+          <w:rFonts w:ascii="Consolas" w:eastAsia="Times New Roman" w:hAnsi="Consolas" w:cs="Times New Roman"/>
+          <w:color w:val="CCCCCC"/>
+          <w:kern w:val="0"/>
+          <w:sz w:val="21"/>
+          <w:szCs w:val="21"/>
+          <w14:ligatures w14:val="none"/>
+        </w:rPr>
+      </w:pPr>
+      <w:r>
+        <w:rPr>
+          <w:rFonts w:ascii="Consolas" w:eastAsia="Times New Roman" w:hAnsi="Consolas" w:cs="Times New Roman"/>
+          <w:color w:val="CCCCCC"/>
+          <w:kern w:val="0"/>
+          <w:sz w:val="21"/>
+          <w:szCs w:val="21"/>
+          <w14:ligatures w14:val="none"/>
+        </w:rPr>
+        <w:t xml:space="preserve">    </w:t>
+      </w:r>
+      <w:r>
+        <w:rPr>
+          <w:rFonts w:ascii="Consolas" w:eastAsia="Times New Roman" w:hAnsi="Consolas" w:cs="Times New Roman"/>
+          <w:color w:val="9CDCFE"/>
+          <w:kern w:val="0"/>
+          <w:sz w:val="21"/>
+          <w:szCs w:val="21"/>
+          <w14:ligatures w14:val="none"/>
+        </w:rPr>
+        <w:t>console</w:t>
+      </w:r>
+      <w:r>
+        <w:rPr>
+          <w:rFonts w:ascii="Consolas" w:eastAsia="Times New Roman" w:hAnsi="Consolas" w:cs="Times New Roman"/>
+          <w:color w:val="CCCCCC"/>
+          <w:kern w:val="0"/>
+          <w:sz w:val="21"/>
+          <w:szCs w:val="21"/>
+          <w14:ligatures w14:val="none"/>
+        </w:rPr>
+        <w:t>.</w:t>
+      </w:r>
+      <w:r>
+        <w:rPr>
+          <w:rFonts w:ascii="Consolas" w:eastAsia="Times New Roman" w:hAnsi="Consolas" w:cs="Times New Roman"/>
+          <w:color w:val="DCDCAA"/>
+          <w:kern w:val="0"/>
+          <w:sz w:val="21"/>
+          <w:szCs w:val="21"/>
+          <w14:ligatures w14:val="none"/>
+        </w:rPr>
+        <w:t>log</w:t>
+      </w:r>
+      <w:r>
+        <w:rPr>
+          <w:rFonts w:ascii="Consolas" w:eastAsia="Times New Roman" w:hAnsi="Consolas" w:cs="Times New Roman"/>
+          <w:color w:val="CCCCCC"/>
+          <w:kern w:val="0"/>
+          <w:sz w:val="21"/>
+          <w:szCs w:val="21"/>
+          <w14:ligatures w14:val="none"/>
+        </w:rPr>
+        <w:t>(</w:t>
+      </w:r>
+      <w:proofErr w:type="spellStart"/>
+      <w:proofErr w:type="gramStart"/>
+      <w:r>
+        <w:rPr>
+          <w:rFonts w:ascii="Consolas" w:eastAsia="Times New Roman" w:hAnsi="Consolas" w:cs="Times New Roman"/>
+          <w:color w:val="569CD6"/>
+          <w:kern w:val="0"/>
+          <w:sz w:val="21"/>
+          <w:szCs w:val="21"/>
+          <w14:ligatures w14:val="none"/>
+        </w:rPr>
+        <w:t>this</w:t>
+      </w:r>
+      <w:r>
+        <w:rPr>
+          <w:rFonts w:ascii="Consolas" w:eastAsia="Times New Roman" w:hAnsi="Consolas" w:cs="Times New Roman"/>
+          <w:color w:val="CCCCCC"/>
+          <w:kern w:val="0"/>
+          <w:sz w:val="21"/>
+          <w:szCs w:val="21"/>
+          <w14:ligatures w14:val="none"/>
+        </w:rPr>
+        <w:t>.</w:t>
+      </w:r>
+      <w:r>
+        <w:rPr>
+          <w:rFonts w:ascii="Consolas" w:eastAsia="Times New Roman" w:hAnsi="Consolas" w:cs="Times New Roman"/>
+          <w:color w:val="9CDCFE"/>
+          <w:kern w:val="0"/>
+          <w:sz w:val="21"/>
+          <w:szCs w:val="21"/>
+          <w14:ligatures w14:val="none"/>
+        </w:rPr>
+        <w:t>summ</w:t>
+      </w:r>
+      <w:proofErr w:type="spellEnd"/>
+      <w:r>
+        <w:rPr>
+          <w:rFonts w:ascii="Consolas" w:eastAsia="Times New Roman" w:hAnsi="Consolas" w:cs="Times New Roman"/>
+          <w:color w:val="CCCCCC"/>
+          <w:kern w:val="0"/>
+          <w:sz w:val="21"/>
+          <w:szCs w:val="21"/>
+          <w14:ligatures w14:val="none"/>
+        </w:rPr>
+        <w:t>);</w:t>
+      </w:r>
+      <w:proofErr w:type="gramEnd"/>
+      <w:r>
+        <w:rPr>
+          <w:rFonts w:ascii="Consolas" w:eastAsia="Times New Roman" w:hAnsi="Consolas" w:cs="Times New Roman"/>
+          <w:color w:val="CCCCCC"/>
+          <w:kern w:val="0"/>
+          <w:sz w:val="21"/>
+          <w:szCs w:val="21"/>
+          <w14:ligatures w14:val="none"/>
+        </w:rPr>
+        <w:t xml:space="preserve"> </w:t>
+      </w:r>
+    </w:p>
+    <w:p>
+      <w:pPr>
+        <w:shd w:val="clear" w:color="auto" w:fill="1F1F1F"/>
+        <w:spacing w:after="0" w:line="285" w:lineRule="atLeast"/>
+        <w:rPr>
+          <w:rFonts w:ascii="Consolas" w:eastAsia="Times New Roman" w:hAnsi="Consolas" w:cs="Times New Roman"/>
+          <w:color w:val="CCCCCC"/>
+          <w:kern w:val="0"/>
+          <w:sz w:val="21"/>
+          <w:szCs w:val="21"/>
+          <w14:ligatures w14:val="none"/>
+        </w:rPr>
+      </w:pPr>
+      <w:r>
+        <w:rPr>
+          <w:rFonts w:ascii="Consolas" w:eastAsia="Times New Roman" w:hAnsi="Consolas" w:cs="Times New Roman"/>
+          <w:color w:val="CCCCCC"/>
+          <w:kern w:val="0"/>
+          <w:sz w:val="21"/>
+          <w:szCs w:val="21"/>
+          <w14:ligatures w14:val="none"/>
+        </w:rPr>
+        <w:t xml:space="preserve">    </w:t>
+      </w:r>
+      <w:r>
+        <w:rPr>
+          <w:rFonts w:ascii="Consolas" w:eastAsia="Times New Roman" w:hAnsi="Consolas" w:cs="Times New Roman"/>
+          <w:color w:val="6A9955"/>
+          <w:kern w:val="0"/>
+          <w:sz w:val="21"/>
+          <w:szCs w:val="21"/>
+          <w14:ligatures w14:val="none"/>
+        </w:rPr>
+        <w:t xml:space="preserve">// the value of </w:t>
+      </w:r>
+      <w:proofErr w:type="spellStart"/>
+      <w:r>
+        <w:rPr>
+          <w:rFonts w:ascii="Consolas" w:eastAsia="Times New Roman" w:hAnsi="Consolas" w:cs="Times New Roman"/>
+          <w:color w:val="6A9955"/>
+          <w:kern w:val="0"/>
+          <w:sz w:val="21"/>
+          <w:szCs w:val="21"/>
+          <w14:ligatures w14:val="none"/>
+        </w:rPr>
+        <w:t>summ</w:t>
+      </w:r>
+      <w:proofErr w:type="spellEnd"/>
+      <w:r>
+        <w:rPr>
+          <w:rFonts w:ascii="Consolas" w:eastAsia="Times New Roman" w:hAnsi="Consolas" w:cs="Times New Roman"/>
+          <w:color w:val="6A9955"/>
+          <w:kern w:val="0"/>
+          <w:sz w:val="21"/>
+          <w:szCs w:val="21"/>
+          <w14:ligatures w14:val="none"/>
+        </w:rPr>
+        <w:t xml:space="preserve"> will not be updated, </w:t>
+      </w:r>
+    </w:p>
+    <w:p>
+      <w:pPr>
+        <w:shd w:val="clear" w:color="auto" w:fill="1F1F1F"/>
+        <w:spacing w:after="0" w:line="285" w:lineRule="atLeast"/>
+        <w:rPr>
+          <w:rFonts w:ascii="Consolas" w:eastAsia="Times New Roman" w:hAnsi="Consolas" w:cs="Times New Roman"/>
+          <w:color w:val="CCCCCC"/>
+          <w:kern w:val="0"/>
+          <w:sz w:val="21"/>
+          <w:szCs w:val="21"/>
+          <w14:ligatures w14:val="none"/>
+        </w:rPr>
+      </w:pPr>
+      <w:r>
+        <w:rPr>
+          <w:rFonts w:ascii="Consolas" w:eastAsia="Times New Roman" w:hAnsi="Consolas" w:cs="Times New Roman"/>
+          <w:color w:val="CCCCCC"/>
+          <w:kern w:val="0"/>
+          <w:sz w:val="21"/>
+          <w:szCs w:val="21"/>
+          <w14:ligatures w14:val="none"/>
+        </w:rPr>
+        <w:t xml:space="preserve">    </w:t>
+      </w:r>
+      <w:r>
+        <w:rPr>
+          <w:rFonts w:ascii="Consolas" w:eastAsia="Times New Roman" w:hAnsi="Consolas" w:cs="Times New Roman"/>
+          <w:color w:val="6A9955"/>
+          <w:kern w:val="0"/>
+          <w:sz w:val="21"/>
+          <w:szCs w:val="21"/>
+          <w14:ligatures w14:val="none"/>
+        </w:rPr>
+        <w:t>// it will still be 33, because it is not a computed signal,</w:t>
+      </w:r>
+    </w:p>
+    <w:p>
+      <w:pPr>
+        <w:shd w:val="clear" w:color="auto" w:fill="1F1F1F"/>
+        <w:spacing w:after="0" w:line="285" w:lineRule="atLeast"/>
+        <w:rPr>
+          <w:rFonts w:ascii="Consolas" w:eastAsia="Times New Roman" w:hAnsi="Consolas" w:cs="Times New Roman"/>
+          <w:color w:val="CCCCCC"/>
+          <w:kern w:val="0"/>
+          <w:sz w:val="21"/>
+          <w:szCs w:val="21"/>
+          <w14:ligatures w14:val="none"/>
+        </w:rPr>
+      </w:pPr>
+      <w:r>
+        <w:rPr>
+          <w:rFonts w:ascii="Consolas" w:eastAsia="Times New Roman" w:hAnsi="Consolas" w:cs="Times New Roman"/>
+          <w:color w:val="CCCCCC"/>
+          <w:kern w:val="0"/>
+          <w:sz w:val="21"/>
+          <w:szCs w:val="21"/>
+          <w14:ligatures w14:val="none"/>
+        </w:rPr>
+        <w:t xml:space="preserve">    </w:t>
+      </w:r>
+      <w:r>
+        <w:rPr>
+          <w:rFonts w:ascii="Consolas" w:eastAsia="Times New Roman" w:hAnsi="Consolas" w:cs="Times New Roman"/>
+          <w:color w:val="6A9955"/>
+          <w:kern w:val="0"/>
+          <w:sz w:val="21"/>
+          <w:szCs w:val="21"/>
+          <w14:ligatures w14:val="none"/>
+        </w:rPr>
+        <w:t>// it is just a regular variable</w:t>
+      </w:r>
+    </w:p>
+    <w:p>
+      <w:pPr>
+        <w:shd w:val="clear" w:color="auto" w:fill="1F1F1F"/>
+        <w:spacing w:after="0" w:line="285" w:lineRule="atLeast"/>
+        <w:rPr>
+          <w:rFonts w:ascii="Consolas" w:eastAsia="Times New Roman" w:hAnsi="Consolas" w:cs="Times New Roman"/>
+          <w:color w:val="CCCCCC"/>
+          <w:kern w:val="0"/>
+          <w:sz w:val="21"/>
+          <w:szCs w:val="21"/>
+          <w14:ligatures w14:val="none"/>
+        </w:rPr>
+      </w:pPr>
+      <w:r>
+        <w:rPr>
+          <w:rFonts w:ascii="Consolas" w:eastAsia="Times New Roman" w:hAnsi="Consolas" w:cs="Times New Roman"/>
+          <w:color w:val="CCCCCC"/>
+          <w:kern w:val="0"/>
+          <w:sz w:val="21"/>
+          <w:szCs w:val="21"/>
+          <w14:ligatures w14:val="none"/>
+        </w:rPr>
+        <w:t>  }</w:t>
+      </w:r>
+    </w:p>
+    <w:p>
+      <w:pPr>
+        <w:shd w:val="clear" w:color="auto" w:fill="1F1F1F"/>
+        <w:spacing w:after="0" w:line="285" w:lineRule="atLeast"/>
+        <w:rPr>
+          <w:rFonts w:ascii="Consolas" w:eastAsia="Times New Roman" w:hAnsi="Consolas" w:cs="Times New Roman"/>
+          <w:color w:val="CCCCCC"/>
+          <w:kern w:val="0"/>
+          <w:sz w:val="21"/>
+          <w:szCs w:val="21"/>
+          <w14:ligatures w14:val="none"/>
+        </w:rPr>
+      </w:pPr>
+      <w:r>
+        <w:rPr>
+          <w:rFonts w:ascii="Consolas" w:eastAsia="Times New Roman" w:hAnsi="Consolas" w:cs="Times New Roman"/>
+          <w:color w:val="CCCCCC"/>
+          <w:kern w:val="0"/>
+          <w:sz w:val="21"/>
+          <w:szCs w:val="21"/>
+          <w14:ligatures w14:val="none"/>
+        </w:rPr>
+        <w:t>}</w:t>
+      </w:r>
+    </w:p>
+    <w:p>
+      <w:r>
+        <w:t xml:space="preserve">With </w:t>
+      </w:r>
+      <w:r>
+        <w:t>Computed Signal</w:t>
+      </w:r>
+    </w:p>
+    <w:p>
+      <w:pPr>
+        <w:shd w:val="clear" w:color="auto" w:fill="1F1F1F"/>
+        <w:spacing w:after="0" w:line="285" w:lineRule="atLeast"/>
+        <w:rPr>
+          <w:rFonts w:ascii="Consolas" w:eastAsia="Times New Roman" w:hAnsi="Consolas" w:cs="Times New Roman"/>
+          <w:color w:val="CCCCCC"/>
+          <w:kern w:val="0"/>
+          <w:sz w:val="21"/>
+          <w:szCs w:val="21"/>
+          <w14:ligatures w14:val="none"/>
+        </w:rPr>
+      </w:pPr>
+      <w:r>
+        <w:rPr>
+          <w:rFonts w:ascii="Consolas" w:eastAsia="Times New Roman" w:hAnsi="Consolas" w:cs="Times New Roman"/>
+          <w:color w:val="C586C0"/>
+          <w:kern w:val="0"/>
+          <w:sz w:val="21"/>
+          <w:szCs w:val="21"/>
+          <w14:ligatures w14:val="none"/>
+        </w:rPr>
+        <w:t>export</w:t>
+      </w:r>
+      <w:r>
+        <w:rPr>
+          <w:rFonts w:ascii="Consolas" w:eastAsia="Times New Roman" w:hAnsi="Consolas" w:cs="Times New Roman"/>
+          <w:color w:val="CCCCCC"/>
+          <w:kern w:val="0"/>
+          <w:sz w:val="21"/>
+          <w:szCs w:val="21"/>
+          <w14:ligatures w14:val="none"/>
+        </w:rPr>
+        <w:t xml:space="preserve"> </w:t>
+      </w:r>
+      <w:r>
+        <w:rPr>
+          <w:rFonts w:ascii="Consolas" w:eastAsia="Times New Roman" w:hAnsi="Consolas" w:cs="Times New Roman"/>
+          <w:color w:val="569CD6"/>
+          <w:kern w:val="0"/>
+          <w:sz w:val="21"/>
+          <w:szCs w:val="21"/>
+          <w14:ligatures w14:val="none"/>
+        </w:rPr>
+        <w:t>class</w:t>
+      </w:r>
+      <w:r>
+        <w:rPr>
+          <w:rFonts w:ascii="Consolas" w:eastAsia="Times New Roman" w:hAnsi="Consolas" w:cs="Times New Roman"/>
+          <w:color w:val="CCCCCC"/>
+          <w:kern w:val="0"/>
+          <w:sz w:val="21"/>
+          <w:szCs w:val="21"/>
+          <w14:ligatures w14:val="none"/>
+        </w:rPr>
+        <w:t xml:space="preserve"> </w:t>
+      </w:r>
+      <w:proofErr w:type="spellStart"/>
+      <w:r>
+        <w:rPr>
+          <w:rFonts w:ascii="Consolas" w:eastAsia="Times New Roman" w:hAnsi="Consolas" w:cs="Times New Roman"/>
+          <w:color w:val="4EC9B0"/>
+          <w:kern w:val="0"/>
+          <w:sz w:val="21"/>
+          <w:szCs w:val="21"/>
+          <w14:ligatures w14:val="none"/>
+        </w:rPr>
+        <w:t>ComputedSignals</w:t>
+      </w:r>
+      <w:proofErr w:type="spellEnd"/>
+      <w:r>
+        <w:rPr>
+          <w:rFonts w:ascii="Consolas" w:eastAsia="Times New Roman" w:hAnsi="Consolas" w:cs="Times New Roman"/>
+          <w:color w:val="CCCCCC"/>
+          <w:kern w:val="0"/>
+          <w:sz w:val="21"/>
+          <w:szCs w:val="21"/>
+          <w14:ligatures w14:val="none"/>
+        </w:rPr>
+        <w:t xml:space="preserve"> {</w:t>
+      </w:r>
+    </w:p>
+    <w:p>
+      <w:pPr>
+        <w:shd w:val="clear" w:color="auto" w:fill="1F1F1F"/>
+        <w:spacing w:after="0" w:line="285" w:lineRule="atLeast"/>
+        <w:rPr>
+          <w:rFonts w:ascii="Consolas" w:eastAsia="Times New Roman" w:hAnsi="Consolas" w:cs="Times New Roman"/>
+          <w:color w:val="CCCCCC"/>
+          <w:kern w:val="0"/>
+          <w:sz w:val="21"/>
+          <w:szCs w:val="21"/>
+          <w14:ligatures w14:val="none"/>
+        </w:rPr>
+      </w:pPr>
+    </w:p>
+    <w:p>
+      <w:pPr>
+        <w:shd w:val="clear" w:color="auto" w:fill="1F1F1F"/>
+        <w:spacing w:after="0" w:line="285" w:lineRule="atLeast"/>
+        <w:rPr>
+          <w:rFonts w:ascii="Consolas" w:eastAsia="Times New Roman" w:hAnsi="Consolas" w:cs="Times New Roman"/>
+          <w:color w:val="CCCCCC"/>
+          <w:kern w:val="0"/>
+          <w:sz w:val="21"/>
+          <w:szCs w:val="21"/>
+          <w14:ligatures w14:val="none"/>
+        </w:rPr>
+      </w:pPr>
+      <w:r>
+        <w:rPr>
+          <w:rFonts w:ascii="Consolas" w:eastAsia="Times New Roman" w:hAnsi="Consolas" w:cs="Times New Roman"/>
+          <w:color w:val="CCCCCC"/>
+          <w:kern w:val="0"/>
+          <w:sz w:val="21"/>
+          <w:szCs w:val="21"/>
+          <w14:ligatures w14:val="none"/>
+        </w:rPr>
+        <w:t xml:space="preserve">  </w:t>
+      </w:r>
+      <w:r>
+        <w:rPr>
+          <w:rFonts w:ascii="Consolas" w:eastAsia="Times New Roman" w:hAnsi="Consolas" w:cs="Times New Roman"/>
+          <w:color w:val="9CDCFE"/>
+          <w:kern w:val="0"/>
+          <w:sz w:val="21"/>
+          <w:szCs w:val="21"/>
+          <w14:ligatures w14:val="none"/>
+        </w:rPr>
+        <w:t>x</w:t>
+      </w:r>
+      <w:r>
+        <w:rPr>
+          <w:rFonts w:ascii="Consolas" w:eastAsia="Times New Roman" w:hAnsi="Consolas" w:cs="Times New Roman"/>
+          <w:color w:val="CCCCCC"/>
+          <w:kern w:val="0"/>
+          <w:sz w:val="21"/>
+          <w:szCs w:val="21"/>
+          <w14:ligatures w14:val="none"/>
+        </w:rPr>
+        <w:t xml:space="preserve"> </w:t>
+      </w:r>
+      <w:r>
+        <w:rPr>
+          <w:rFonts w:ascii="Consolas" w:eastAsia="Times New Roman" w:hAnsi="Consolas" w:cs="Times New Roman"/>
+          <w:color w:val="D4D4D4"/>
+          <w:kern w:val="0"/>
+          <w:sz w:val="21"/>
+          <w:szCs w:val="21"/>
+          <w14:ligatures w14:val="none"/>
+        </w:rPr>
+        <w:t>=</w:t>
+      </w:r>
+      <w:r>
+        <w:rPr>
+          <w:rFonts w:ascii="Consolas" w:eastAsia="Times New Roman" w:hAnsi="Consolas" w:cs="Times New Roman"/>
+          <w:color w:val="CCCCCC"/>
+          <w:kern w:val="0"/>
+          <w:sz w:val="21"/>
+          <w:szCs w:val="21"/>
+          <w14:ligatures w14:val="none"/>
+        </w:rPr>
+        <w:t xml:space="preserve"> </w:t>
+      </w:r>
+      <w:proofErr w:type="gramStart"/>
+      <w:r>
+        <w:rPr>
+          <w:rFonts w:ascii="Consolas" w:eastAsia="Times New Roman" w:hAnsi="Consolas" w:cs="Times New Roman"/>
+          <w:color w:val="DCDCAA"/>
+          <w:kern w:val="0"/>
+          <w:sz w:val="21"/>
+          <w:szCs w:val="21"/>
+          <w14:ligatures w14:val="none"/>
+        </w:rPr>
+        <w:t>signal</w:t>
+      </w:r>
+      <w:r>
+        <w:rPr>
+          <w:rFonts w:ascii="Consolas" w:eastAsia="Times New Roman" w:hAnsi="Consolas" w:cs="Times New Roman"/>
+          <w:color w:val="CCCCCC"/>
+          <w:kern w:val="0"/>
+          <w:sz w:val="21"/>
+          <w:szCs w:val="21"/>
+          <w14:ligatures w14:val="none"/>
+        </w:rPr>
+        <w:t>(</w:t>
+      </w:r>
+      <w:proofErr w:type="gramEnd"/>
+      <w:r>
+        <w:rPr>
+          <w:rFonts w:ascii="Consolas" w:eastAsia="Times New Roman" w:hAnsi="Consolas" w:cs="Times New Roman"/>
+          <w:color w:val="B5CEA8"/>
+          <w:kern w:val="0"/>
+          <w:sz w:val="21"/>
+          <w:szCs w:val="21"/>
+          <w14:ligatures w14:val="none"/>
+        </w:rPr>
+        <w:t>11</w:t>
+      </w:r>
+      <w:proofErr w:type="gramStart"/>
+      <w:r>
+        <w:rPr>
+          <w:rFonts w:ascii="Consolas" w:eastAsia="Times New Roman" w:hAnsi="Consolas" w:cs="Times New Roman"/>
+          <w:color w:val="CCCCCC"/>
+          <w:kern w:val="0"/>
+          <w:sz w:val="21"/>
+          <w:szCs w:val="21"/>
+          <w14:ligatures w14:val="none"/>
+        </w:rPr>
+        <w:t>);</w:t>
+      </w:r>
+      <w:proofErr w:type="gramEnd"/>
+    </w:p>
+    <w:p>
+      <w:pPr>
+        <w:shd w:val="clear" w:color="auto" w:fill="1F1F1F"/>
+        <w:spacing w:after="0" w:line="285" w:lineRule="atLeast"/>
+        <w:rPr>
+          <w:rFonts w:ascii="Consolas" w:eastAsia="Times New Roman" w:hAnsi="Consolas" w:cs="Times New Roman"/>
+          <w:color w:val="CCCCCC"/>
+          <w:kern w:val="0"/>
+          <w:sz w:val="21"/>
+          <w:szCs w:val="21"/>
+          <w14:ligatures w14:val="none"/>
+        </w:rPr>
+      </w:pPr>
+      <w:r>
+        <w:rPr>
+          <w:rFonts w:ascii="Consolas" w:eastAsia="Times New Roman" w:hAnsi="Consolas" w:cs="Times New Roman"/>
+          <w:color w:val="CCCCCC"/>
+          <w:kern w:val="0"/>
+          <w:sz w:val="21"/>
+          <w:szCs w:val="21"/>
+          <w14:ligatures w14:val="none"/>
+        </w:rPr>
+        <w:t xml:space="preserve">  </w:t>
+      </w:r>
+      <w:r>
+        <w:rPr>
+          <w:rFonts w:ascii="Consolas" w:eastAsia="Times New Roman" w:hAnsi="Consolas" w:cs="Times New Roman"/>
+          <w:color w:val="9CDCFE"/>
+          <w:kern w:val="0"/>
+          <w:sz w:val="21"/>
+          <w:szCs w:val="21"/>
+          <w14:ligatures w14:val="none"/>
+        </w:rPr>
+        <w:t>y</w:t>
+      </w:r>
+      <w:r>
+        <w:rPr>
+          <w:rFonts w:ascii="Consolas" w:eastAsia="Times New Roman" w:hAnsi="Consolas" w:cs="Times New Roman"/>
+          <w:color w:val="CCCCCC"/>
+          <w:kern w:val="0"/>
+          <w:sz w:val="21"/>
+          <w:szCs w:val="21"/>
+          <w14:ligatures w14:val="none"/>
+        </w:rPr>
+        <w:t xml:space="preserve"> </w:t>
+      </w:r>
+      <w:r>
+        <w:rPr>
+          <w:rFonts w:ascii="Consolas" w:eastAsia="Times New Roman" w:hAnsi="Consolas" w:cs="Times New Roman"/>
+          <w:color w:val="D4D4D4"/>
+          <w:kern w:val="0"/>
+          <w:sz w:val="21"/>
+          <w:szCs w:val="21"/>
+          <w14:ligatures w14:val="none"/>
+        </w:rPr>
+        <w:t>=</w:t>
+      </w:r>
+      <w:r>
+        <w:rPr>
+          <w:rFonts w:ascii="Consolas" w:eastAsia="Times New Roman" w:hAnsi="Consolas" w:cs="Times New Roman"/>
+          <w:color w:val="CCCCCC"/>
+          <w:kern w:val="0"/>
+          <w:sz w:val="21"/>
+          <w:szCs w:val="21"/>
+          <w14:ligatures w14:val="none"/>
+        </w:rPr>
+        <w:t xml:space="preserve"> </w:t>
+      </w:r>
+      <w:proofErr w:type="gramStart"/>
+      <w:r>
+        <w:rPr>
+          <w:rFonts w:ascii="Consolas" w:eastAsia="Times New Roman" w:hAnsi="Consolas" w:cs="Times New Roman"/>
+          <w:color w:val="DCDCAA"/>
+          <w:kern w:val="0"/>
+          <w:sz w:val="21"/>
+          <w:szCs w:val="21"/>
+          <w14:ligatures w14:val="none"/>
+        </w:rPr>
+        <w:t>signal</w:t>
+      </w:r>
+      <w:r>
+        <w:rPr>
+          <w:rFonts w:ascii="Consolas" w:eastAsia="Times New Roman" w:hAnsi="Consolas" w:cs="Times New Roman"/>
+          <w:color w:val="CCCCCC"/>
+          <w:kern w:val="0"/>
+          <w:sz w:val="21"/>
+          <w:szCs w:val="21"/>
+          <w14:ligatures w14:val="none"/>
+        </w:rPr>
+        <w:t>(</w:t>
+      </w:r>
+      <w:proofErr w:type="gramEnd"/>
+      <w:r>
+        <w:rPr>
+          <w:rFonts w:ascii="Consolas" w:eastAsia="Times New Roman" w:hAnsi="Consolas" w:cs="Times New Roman"/>
+          <w:color w:val="B5CEA8"/>
+          <w:kern w:val="0"/>
+          <w:sz w:val="21"/>
+          <w:szCs w:val="21"/>
+          <w14:ligatures w14:val="none"/>
+        </w:rPr>
+        <w:t>22</w:t>
+      </w:r>
+      <w:proofErr w:type="gramStart"/>
+      <w:r>
+        <w:rPr>
+          <w:rFonts w:ascii="Consolas" w:eastAsia="Times New Roman" w:hAnsi="Consolas" w:cs="Times New Roman"/>
+          <w:color w:val="CCCCCC"/>
+          <w:kern w:val="0"/>
+          <w:sz w:val="21"/>
+          <w:szCs w:val="21"/>
+          <w14:ligatures w14:val="none"/>
+        </w:rPr>
+        <w:t>);</w:t>
+      </w:r>
+      <w:proofErr w:type="gramEnd"/>
+    </w:p>
+    <w:p>
+      <w:pPr>
+        <w:shd w:val="clear" w:color="auto" w:fill="1F1F1F"/>
+        <w:spacing w:after="0" w:line="285" w:lineRule="atLeast"/>
+        <w:rPr>
+          <w:rFonts w:ascii="Consolas" w:eastAsia="Times New Roman" w:hAnsi="Consolas" w:cs="Times New Roman"/>
+          <w:color w:val="CCCCCC"/>
+          <w:kern w:val="0"/>
+          <w:sz w:val="21"/>
+          <w:szCs w:val="21"/>
+          <w14:ligatures w14:val="none"/>
+        </w:rPr>
+      </w:pPr>
+    </w:p>
+    <w:p>
+      <w:pPr>
+        <w:shd w:val="clear" w:color="auto" w:fill="1F1F1F"/>
+        <w:spacing w:after="0" w:line="285" w:lineRule="atLeast"/>
+        <w:rPr>
+          <w:rFonts w:ascii="Consolas" w:eastAsia="Times New Roman" w:hAnsi="Consolas" w:cs="Times New Roman"/>
+          <w:color w:val="CCCCCC"/>
+          <w:kern w:val="0"/>
+          <w:sz w:val="21"/>
+          <w:szCs w:val="21"/>
+          <w14:ligatures w14:val="none"/>
+        </w:rPr>
+      </w:pPr>
+      <w:r>
+        <w:rPr>
+          <w:rFonts w:ascii="Consolas" w:eastAsia="Times New Roman" w:hAnsi="Consolas" w:cs="Times New Roman"/>
+          <w:color w:val="CCCCCC"/>
+          <w:kern w:val="0"/>
+          <w:sz w:val="21"/>
+          <w:szCs w:val="21"/>
+          <w14:ligatures w14:val="none"/>
+        </w:rPr>
+        <w:t>   </w:t>
+      </w:r>
+      <w:r>
+        <w:rPr>
+          <w:rFonts w:ascii="Consolas" w:eastAsia="Times New Roman" w:hAnsi="Consolas" w:cs="Times New Roman"/>
+          <w:color w:val="6A9955"/>
+          <w:kern w:val="0"/>
+          <w:sz w:val="21"/>
+          <w:szCs w:val="21"/>
+          <w14:ligatures w14:val="none"/>
+        </w:rPr>
+        <w:t>// computed signal</w:t>
+      </w:r>
+    </w:p>
+    <w:p>
+      <w:pPr>
+        <w:shd w:val="clear" w:color="auto" w:fill="1F1F1F"/>
+        <w:spacing w:after="0" w:line="285" w:lineRule="atLeast"/>
+        <w:rPr>
+          <w:rFonts w:ascii="Consolas" w:eastAsia="Times New Roman" w:hAnsi="Consolas" w:cs="Times New Roman"/>
+          <w:color w:val="CCCCCC"/>
+          <w:kern w:val="0"/>
+          <w:sz w:val="21"/>
+          <w:szCs w:val="21"/>
+          <w14:ligatures w14:val="none"/>
+        </w:rPr>
+      </w:pPr>
+      <w:r>
+        <w:rPr>
+          <w:rFonts w:ascii="Consolas" w:eastAsia="Times New Roman" w:hAnsi="Consolas" w:cs="Times New Roman"/>
+          <w:color w:val="CCCCCC"/>
+          <w:kern w:val="0"/>
+          <w:sz w:val="21"/>
+          <w:szCs w:val="21"/>
+          <w14:ligatures w14:val="none"/>
+        </w:rPr>
+        <w:t xml:space="preserve">  </w:t>
+      </w:r>
+      <w:r>
+        <w:rPr>
+          <w:rFonts w:ascii="Consolas" w:eastAsia="Times New Roman" w:hAnsi="Consolas" w:cs="Times New Roman"/>
+          <w:color w:val="9CDCFE"/>
+          <w:kern w:val="0"/>
+          <w:sz w:val="21"/>
+          <w:szCs w:val="21"/>
+          <w14:ligatures w14:val="none"/>
+        </w:rPr>
+        <w:t>sum</w:t>
+      </w:r>
+      <w:r>
+        <w:rPr>
+          <w:rFonts w:ascii="Consolas" w:eastAsia="Times New Roman" w:hAnsi="Consolas" w:cs="Times New Roman"/>
+          <w:color w:val="CCCCCC"/>
+          <w:kern w:val="0"/>
+          <w:sz w:val="21"/>
+          <w:szCs w:val="21"/>
+          <w14:ligatures w14:val="none"/>
+        </w:rPr>
+        <w:t xml:space="preserve"> </w:t>
+      </w:r>
+      <w:r>
+        <w:rPr>
+          <w:rFonts w:ascii="Consolas" w:eastAsia="Times New Roman" w:hAnsi="Consolas" w:cs="Times New Roman"/>
+          <w:color w:val="D4D4D4"/>
+          <w:kern w:val="0"/>
+          <w:sz w:val="21"/>
+          <w:szCs w:val="21"/>
+          <w14:ligatures w14:val="none"/>
+        </w:rPr>
+        <w:t>=</w:t>
+      </w:r>
+      <w:r>
+        <w:rPr>
+          <w:rFonts w:ascii="Consolas" w:eastAsia="Times New Roman" w:hAnsi="Consolas" w:cs="Times New Roman"/>
+          <w:color w:val="CCCCCC"/>
+          <w:kern w:val="0"/>
+          <w:sz w:val="21"/>
+          <w:szCs w:val="21"/>
+          <w14:ligatures w14:val="none"/>
+        </w:rPr>
+        <w:t xml:space="preserve"> </w:t>
+      </w:r>
+      <w:proofErr w:type="gramStart"/>
+      <w:r>
+        <w:rPr>
+          <w:rFonts w:ascii="Consolas" w:eastAsia="Times New Roman" w:hAnsi="Consolas" w:cs="Times New Roman"/>
+          <w:color w:val="DCDCAA"/>
+          <w:kern w:val="0"/>
+          <w:sz w:val="21"/>
+          <w:szCs w:val="21"/>
+          <w14:ligatures w14:val="none"/>
+        </w:rPr>
+        <w:t>computed</w:t>
+      </w:r>
+      <w:r>
+        <w:rPr>
+          <w:rFonts w:ascii="Consolas" w:eastAsia="Times New Roman" w:hAnsi="Consolas" w:cs="Times New Roman"/>
+          <w:color w:val="CCCCCC"/>
+          <w:kern w:val="0"/>
+          <w:sz w:val="21"/>
+          <w:szCs w:val="21"/>
+          <w14:ligatures w14:val="none"/>
+        </w:rPr>
+        <w:t>(</w:t>
+      </w:r>
+      <w:proofErr w:type="gramEnd"/>
+      <w:r>
+        <w:rPr>
+          <w:rFonts w:ascii="Consolas" w:eastAsia="Times New Roman" w:hAnsi="Consolas" w:cs="Times New Roman"/>
+          <w:color w:val="CCCCCC"/>
+          <w:kern w:val="0"/>
+          <w:sz w:val="21"/>
+          <w:szCs w:val="21"/>
+          <w14:ligatures w14:val="none"/>
+        </w:rPr>
+        <w:t xml:space="preserve">() </w:t>
+      </w:r>
+      <w:r>
+        <w:rPr>
+          <w:rFonts w:ascii="Consolas" w:eastAsia="Times New Roman" w:hAnsi="Consolas" w:cs="Times New Roman"/>
+          <w:color w:val="569CD6"/>
+          <w:kern w:val="0"/>
+          <w:sz w:val="21"/>
+          <w:szCs w:val="21"/>
+          <w14:ligatures w14:val="none"/>
+        </w:rPr>
+        <w:t>=&gt;</w:t>
+      </w:r>
+      <w:r>
+        <w:rPr>
+          <w:rFonts w:ascii="Consolas" w:eastAsia="Times New Roman" w:hAnsi="Consolas" w:cs="Times New Roman"/>
+          <w:color w:val="CCCCCC"/>
+          <w:kern w:val="0"/>
+          <w:sz w:val="21"/>
+          <w:szCs w:val="21"/>
+          <w14:ligatures w14:val="none"/>
+        </w:rPr>
+        <w:t xml:space="preserve"> </w:t>
+      </w:r>
+      <w:proofErr w:type="spellStart"/>
+      <w:r>
+        <w:rPr>
+          <w:rFonts w:ascii="Consolas" w:eastAsia="Times New Roman" w:hAnsi="Consolas" w:cs="Times New Roman"/>
+          <w:color w:val="569CD6"/>
+          <w:kern w:val="0"/>
+          <w:sz w:val="21"/>
+          <w:szCs w:val="21"/>
+          <w14:ligatures w14:val="none"/>
+        </w:rPr>
+        <w:t>this</w:t>
+      </w:r>
+      <w:r>
+        <w:rPr>
+          <w:rFonts w:ascii="Consolas" w:eastAsia="Times New Roman" w:hAnsi="Consolas" w:cs="Times New Roman"/>
+          <w:color w:val="CCCCCC"/>
+          <w:kern w:val="0"/>
+          <w:sz w:val="21"/>
+          <w:szCs w:val="21"/>
+          <w14:ligatures w14:val="none"/>
+        </w:rPr>
+        <w:t>.</w:t>
+      </w:r>
+      <w:proofErr w:type="gramStart"/>
+      <w:r>
+        <w:rPr>
+          <w:rFonts w:ascii="Consolas" w:eastAsia="Times New Roman" w:hAnsi="Consolas" w:cs="Times New Roman"/>
+          <w:color w:val="DCDCAA"/>
+          <w:kern w:val="0"/>
+          <w:sz w:val="21"/>
+          <w:szCs w:val="21"/>
+          <w14:ligatures w14:val="none"/>
+        </w:rPr>
+        <w:t>x</w:t>
+      </w:r>
+      <w:proofErr w:type="spellEnd"/>
+      <w:r>
+        <w:rPr>
+          <w:rFonts w:ascii="Consolas" w:eastAsia="Times New Roman" w:hAnsi="Consolas" w:cs="Times New Roman"/>
+          <w:color w:val="CCCCCC"/>
+          <w:kern w:val="0"/>
+          <w:sz w:val="21"/>
+          <w:szCs w:val="21"/>
+          <w14:ligatures w14:val="none"/>
+        </w:rPr>
+        <w:t>(</w:t>
+      </w:r>
+      <w:proofErr w:type="gramEnd"/>
+      <w:r>
+        <w:rPr>
+          <w:rFonts w:ascii="Consolas" w:eastAsia="Times New Roman" w:hAnsi="Consolas" w:cs="Times New Roman"/>
+          <w:color w:val="CCCCCC"/>
+          <w:kern w:val="0"/>
+          <w:sz w:val="21"/>
+          <w:szCs w:val="21"/>
+          <w14:ligatures w14:val="none"/>
+        </w:rPr>
+        <w:t xml:space="preserve">) </w:t>
+      </w:r>
+      <w:r>
+        <w:rPr>
+          <w:rFonts w:ascii="Consolas" w:eastAsia="Times New Roman" w:hAnsi="Consolas" w:cs="Times New Roman"/>
+          <w:color w:val="D4D4D4"/>
+          <w:kern w:val="0"/>
+          <w:sz w:val="21"/>
+          <w:szCs w:val="21"/>
+          <w14:ligatures w14:val="none"/>
+        </w:rPr>
+        <w:t>+</w:t>
+      </w:r>
+      <w:r>
+        <w:rPr>
+          <w:rFonts w:ascii="Consolas" w:eastAsia="Times New Roman" w:hAnsi="Consolas" w:cs="Times New Roman"/>
+          <w:color w:val="CCCCCC"/>
+          <w:kern w:val="0"/>
+          <w:sz w:val="21"/>
+          <w:szCs w:val="21"/>
+          <w14:ligatures w14:val="none"/>
+        </w:rPr>
+        <w:t xml:space="preserve"> </w:t>
+      </w:r>
+      <w:proofErr w:type="spellStart"/>
+      <w:proofErr w:type="gramStart"/>
+      <w:r>
+        <w:rPr>
+          <w:rFonts w:ascii="Consolas" w:eastAsia="Times New Roman" w:hAnsi="Consolas" w:cs="Times New Roman"/>
+          <w:color w:val="569CD6"/>
+          <w:kern w:val="0"/>
+          <w:sz w:val="21"/>
+          <w:szCs w:val="21"/>
+          <w14:ligatures w14:val="none"/>
+        </w:rPr>
+        <w:t>this</w:t>
+      </w:r>
+      <w:r>
+        <w:rPr>
+          <w:rFonts w:ascii="Consolas" w:eastAsia="Times New Roman" w:hAnsi="Consolas" w:cs="Times New Roman"/>
+          <w:color w:val="CCCCCC"/>
+          <w:kern w:val="0"/>
+          <w:sz w:val="21"/>
+          <w:szCs w:val="21"/>
+          <w14:ligatures w14:val="none"/>
+        </w:rPr>
+        <w:t>.</w:t>
+      </w:r>
+      <w:r>
+        <w:rPr>
+          <w:rFonts w:ascii="Consolas" w:eastAsia="Times New Roman" w:hAnsi="Consolas" w:cs="Times New Roman"/>
+          <w:color w:val="DCDCAA"/>
+          <w:kern w:val="0"/>
+          <w:sz w:val="21"/>
+          <w:szCs w:val="21"/>
+          <w14:ligatures w14:val="none"/>
+        </w:rPr>
+        <w:t>y</w:t>
+      </w:r>
+      <w:proofErr w:type="spellEnd"/>
+      <w:proofErr w:type="gramEnd"/>
+      <w:r>
+        <w:rPr>
+          <w:rFonts w:ascii="Consolas" w:eastAsia="Times New Roman" w:hAnsi="Consolas" w:cs="Times New Roman"/>
+          <w:color w:val="CCCCCC"/>
+          <w:kern w:val="0"/>
+          <w:sz w:val="21"/>
+          <w:szCs w:val="21"/>
+          <w14:ligatures w14:val="none"/>
+        </w:rPr>
+        <w:t>()</w:t>
+      </w:r>
+      <w:proofErr w:type="gramStart"/>
+      <w:r>
+        <w:rPr>
+          <w:rFonts w:ascii="Consolas" w:eastAsia="Times New Roman" w:hAnsi="Consolas" w:cs="Times New Roman"/>
+          <w:color w:val="CCCCCC"/>
+          <w:kern w:val="0"/>
+          <w:sz w:val="21"/>
+          <w:szCs w:val="21"/>
+          <w14:ligatures w14:val="none"/>
+        </w:rPr>
+        <w:t>);</w:t>
+      </w:r>
+      <w:proofErr w:type="gramEnd"/>
+    </w:p>
+    <w:p>
+      <w:pPr>
+        <w:shd w:val="clear" w:color="auto" w:fill="1F1F1F"/>
+        <w:spacing w:after="0" w:line="285" w:lineRule="atLeast"/>
+        <w:rPr>
+          <w:rFonts w:ascii="Consolas" w:eastAsia="Times New Roman" w:hAnsi="Consolas" w:cs="Times New Roman"/>
+          <w:color w:val="CCCCCC"/>
+          <w:kern w:val="0"/>
+          <w:sz w:val="21"/>
+          <w:szCs w:val="21"/>
+          <w14:ligatures w14:val="none"/>
+        </w:rPr>
+      </w:pPr>
+    </w:p>
+    <w:p>
+      <w:pPr>
+        <w:shd w:val="clear" w:color="auto" w:fill="1F1F1F"/>
+        <w:spacing w:after="0" w:line="285" w:lineRule="atLeast"/>
+        <w:rPr>
+          <w:rFonts w:ascii="Consolas" w:eastAsia="Times New Roman" w:hAnsi="Consolas" w:cs="Times New Roman"/>
+          <w:color w:val="CCCCCC"/>
+          <w:kern w:val="0"/>
+          <w:sz w:val="21"/>
+          <w:szCs w:val="21"/>
+          <w14:ligatures w14:val="none"/>
+        </w:rPr>
+      </w:pPr>
+      <w:r>
+        <w:rPr>
+          <w:rFonts w:ascii="Consolas" w:eastAsia="Times New Roman" w:hAnsi="Consolas" w:cs="Times New Roman"/>
+          <w:color w:val="CCCCCC"/>
+          <w:kern w:val="0"/>
+          <w:sz w:val="21"/>
+          <w:szCs w:val="21"/>
+          <w14:ligatures w14:val="none"/>
+        </w:rPr>
+        <w:t xml:space="preserve">  </w:t>
+      </w:r>
+      <w:proofErr w:type="spellStart"/>
+      <w:proofErr w:type="gramStart"/>
+      <w:r>
+        <w:rPr>
+          <w:rFonts w:ascii="Consolas" w:eastAsia="Times New Roman" w:hAnsi="Consolas" w:cs="Times New Roman"/>
+          <w:color w:val="DCDCAA"/>
+          <w:kern w:val="0"/>
+          <w:sz w:val="21"/>
+          <w:szCs w:val="21"/>
+          <w14:ligatures w14:val="none"/>
+        </w:rPr>
+        <w:t>ComputedSignalscalculate</w:t>
+      </w:r>
+      <w:proofErr w:type="spellEnd"/>
+      <w:r>
+        <w:rPr>
+          <w:rFonts w:ascii="Consolas" w:eastAsia="Times New Roman" w:hAnsi="Consolas" w:cs="Times New Roman"/>
+          <w:color w:val="CCCCCC"/>
+          <w:kern w:val="0"/>
+          <w:sz w:val="21"/>
+          <w:szCs w:val="21"/>
+          <w14:ligatures w14:val="none"/>
+        </w:rPr>
+        <w:t>(){</w:t>
+      </w:r>
+      <w:proofErr w:type="gramEnd"/>
+    </w:p>
+    <w:p>
+      <w:pPr>
+        <w:shd w:val="clear" w:color="auto" w:fill="1F1F1F"/>
+        <w:spacing w:after="0" w:line="285" w:lineRule="atLeast"/>
+        <w:rPr>
+          <w:rFonts w:ascii="Consolas" w:eastAsia="Times New Roman" w:hAnsi="Consolas" w:cs="Times New Roman"/>
+          <w:color w:val="CCCCCC"/>
+          <w:kern w:val="0"/>
+          <w:sz w:val="21"/>
+          <w:szCs w:val="21"/>
+          <w14:ligatures w14:val="none"/>
+        </w:rPr>
+      </w:pPr>
+      <w:r>
+        <w:rPr>
+          <w:rFonts w:ascii="Consolas" w:eastAsia="Times New Roman" w:hAnsi="Consolas" w:cs="Times New Roman"/>
+          <w:color w:val="CCCCCC"/>
+          <w:kern w:val="0"/>
+          <w:sz w:val="21"/>
+          <w:szCs w:val="21"/>
+          <w14:ligatures w14:val="none"/>
+        </w:rPr>
+        <w:t xml:space="preserve">    </w:t>
+      </w:r>
+      <w:r>
+        <w:rPr>
+          <w:rFonts w:ascii="Consolas" w:eastAsia="Times New Roman" w:hAnsi="Consolas" w:cs="Times New Roman"/>
+          <w:color w:val="9CDCFE"/>
+          <w:kern w:val="0"/>
+          <w:sz w:val="21"/>
+          <w:szCs w:val="21"/>
+          <w14:ligatures w14:val="none"/>
+        </w:rPr>
+        <w:t>console</w:t>
+      </w:r>
+      <w:r>
+        <w:rPr>
+          <w:rFonts w:ascii="Consolas" w:eastAsia="Times New Roman" w:hAnsi="Consolas" w:cs="Times New Roman"/>
+          <w:color w:val="CCCCCC"/>
+          <w:kern w:val="0"/>
+          <w:sz w:val="21"/>
+          <w:szCs w:val="21"/>
+          <w14:ligatures w14:val="none"/>
+        </w:rPr>
+        <w:t>.</w:t>
+      </w:r>
+      <w:r>
+        <w:rPr>
+          <w:rFonts w:ascii="Consolas" w:eastAsia="Times New Roman" w:hAnsi="Consolas" w:cs="Times New Roman"/>
+          <w:color w:val="DCDCAA"/>
+          <w:kern w:val="0"/>
+          <w:sz w:val="21"/>
+          <w:szCs w:val="21"/>
+          <w14:ligatures w14:val="none"/>
+        </w:rPr>
+        <w:t>log</w:t>
+      </w:r>
+      <w:r>
+        <w:rPr>
+          <w:rFonts w:ascii="Consolas" w:eastAsia="Times New Roman" w:hAnsi="Consolas" w:cs="Times New Roman"/>
+          <w:color w:val="CCCCCC"/>
+          <w:kern w:val="0"/>
+          <w:sz w:val="21"/>
+          <w:szCs w:val="21"/>
+          <w14:ligatures w14:val="none"/>
+        </w:rPr>
+        <w:t>(</w:t>
+      </w:r>
+      <w:proofErr w:type="spellStart"/>
+      <w:proofErr w:type="gramStart"/>
+      <w:r>
+        <w:rPr>
+          <w:rFonts w:ascii="Consolas" w:eastAsia="Times New Roman" w:hAnsi="Consolas" w:cs="Times New Roman"/>
+          <w:color w:val="569CD6"/>
+          <w:kern w:val="0"/>
+          <w:sz w:val="21"/>
+          <w:szCs w:val="21"/>
+          <w14:ligatures w14:val="none"/>
+        </w:rPr>
+        <w:t>this</w:t>
+      </w:r>
+      <w:r>
+        <w:rPr>
+          <w:rFonts w:ascii="Consolas" w:eastAsia="Times New Roman" w:hAnsi="Consolas" w:cs="Times New Roman"/>
+          <w:color w:val="CCCCCC"/>
+          <w:kern w:val="0"/>
+          <w:sz w:val="21"/>
+          <w:szCs w:val="21"/>
+          <w14:ligatures w14:val="none"/>
+        </w:rPr>
+        <w:t>.</w:t>
+      </w:r>
+      <w:r>
+        <w:rPr>
+          <w:rFonts w:ascii="Consolas" w:eastAsia="Times New Roman" w:hAnsi="Consolas" w:cs="Times New Roman"/>
+          <w:color w:val="DCDCAA"/>
+          <w:kern w:val="0"/>
+          <w:sz w:val="21"/>
+          <w:szCs w:val="21"/>
+          <w14:ligatures w14:val="none"/>
+        </w:rPr>
+        <w:t>sum</w:t>
+      </w:r>
+      <w:proofErr w:type="spellEnd"/>
+      <w:r>
+        <w:rPr>
+          <w:rFonts w:ascii="Consolas" w:eastAsia="Times New Roman" w:hAnsi="Consolas" w:cs="Times New Roman"/>
+          <w:color w:val="CCCCCC"/>
+          <w:kern w:val="0"/>
+          <w:sz w:val="21"/>
+          <w:szCs w:val="21"/>
+          <w14:ligatures w14:val="none"/>
+        </w:rPr>
+        <w:t>(</w:t>
+      </w:r>
+      <w:proofErr w:type="gramEnd"/>
+      <w:r>
+        <w:rPr>
+          <w:rFonts w:ascii="Consolas" w:eastAsia="Times New Roman" w:hAnsi="Consolas" w:cs="Times New Roman"/>
+          <w:color w:val="CCCCCC"/>
+          <w:kern w:val="0"/>
+          <w:sz w:val="21"/>
+          <w:szCs w:val="21"/>
+          <w14:ligatures w14:val="none"/>
+        </w:rPr>
+        <w:t>)</w:t>
+      </w:r>
+      <w:proofErr w:type="gramStart"/>
+      <w:r>
+        <w:rPr>
+          <w:rFonts w:ascii="Consolas" w:eastAsia="Times New Roman" w:hAnsi="Consolas" w:cs="Times New Roman"/>
+          <w:color w:val="CCCCCC"/>
+          <w:kern w:val="0"/>
+          <w:sz w:val="21"/>
+          <w:szCs w:val="21"/>
+          <w14:ligatures w14:val="none"/>
+        </w:rPr>
+        <w:t>);</w:t>
+      </w:r>
+      <w:proofErr w:type="gramEnd"/>
+    </w:p>
+    <w:p>
+      <w:pPr>
+        <w:shd w:val="clear" w:color="auto" w:fill="1F1F1F"/>
+        <w:spacing w:after="0" w:line="285" w:lineRule="atLeast"/>
+        <w:rPr>
+          <w:rFonts w:ascii="Consolas" w:eastAsia="Times New Roman" w:hAnsi="Consolas" w:cs="Times New Roman"/>
+          <w:color w:val="CCCCCC"/>
+          <w:kern w:val="0"/>
+          <w:sz w:val="21"/>
+          <w:szCs w:val="21"/>
+          <w14:ligatures w14:val="none"/>
+        </w:rPr>
+      </w:pPr>
+      <w:r>
+        <w:rPr>
+          <w:rFonts w:ascii="Consolas" w:eastAsia="Times New Roman" w:hAnsi="Consolas" w:cs="Times New Roman"/>
+          <w:color w:val="CCCCCC"/>
+          <w:kern w:val="0"/>
+          <w:sz w:val="21"/>
+          <w:szCs w:val="21"/>
+          <w14:ligatures w14:val="none"/>
+        </w:rPr>
+        <w:t xml:space="preserve">    </w:t>
+      </w:r>
+      <w:proofErr w:type="spellStart"/>
+      <w:proofErr w:type="gramStart"/>
+      <w:r>
+        <w:rPr>
+          <w:rFonts w:ascii="Consolas" w:eastAsia="Times New Roman" w:hAnsi="Consolas" w:cs="Times New Roman"/>
+          <w:color w:val="569CD6"/>
+          <w:kern w:val="0"/>
+          <w:sz w:val="21"/>
+          <w:szCs w:val="21"/>
+          <w14:ligatures w14:val="none"/>
+        </w:rPr>
+        <w:t>this</w:t>
+      </w:r>
+      <w:r>
+        <w:rPr>
+          <w:rFonts w:ascii="Consolas" w:eastAsia="Times New Roman" w:hAnsi="Consolas" w:cs="Times New Roman"/>
+          <w:color w:val="CCCCCC"/>
+          <w:kern w:val="0"/>
+          <w:sz w:val="21"/>
+          <w:szCs w:val="21"/>
+          <w14:ligatures w14:val="none"/>
+        </w:rPr>
+        <w:t>.</w:t>
+      </w:r>
+      <w:r>
+        <w:rPr>
+          <w:rFonts w:ascii="Consolas" w:eastAsia="Times New Roman" w:hAnsi="Consolas" w:cs="Times New Roman"/>
+          <w:color w:val="9CDCFE"/>
+          <w:kern w:val="0"/>
+          <w:sz w:val="21"/>
+          <w:szCs w:val="21"/>
+          <w14:ligatures w14:val="none"/>
+        </w:rPr>
+        <w:t>x</w:t>
+      </w:r>
+      <w:r>
+        <w:rPr>
+          <w:rFonts w:ascii="Consolas" w:eastAsia="Times New Roman" w:hAnsi="Consolas" w:cs="Times New Roman"/>
+          <w:color w:val="CCCCCC"/>
+          <w:kern w:val="0"/>
+          <w:sz w:val="21"/>
+          <w:szCs w:val="21"/>
+          <w14:ligatures w14:val="none"/>
+        </w:rPr>
+        <w:t>.</w:t>
+      </w:r>
+      <w:r>
+        <w:rPr>
+          <w:rFonts w:ascii="Consolas" w:eastAsia="Times New Roman" w:hAnsi="Consolas" w:cs="Times New Roman"/>
+          <w:color w:val="DCDCAA"/>
+          <w:kern w:val="0"/>
+          <w:sz w:val="21"/>
+          <w:szCs w:val="21"/>
+          <w14:ligatures w14:val="none"/>
+        </w:rPr>
+        <w:t>set</w:t>
+      </w:r>
+      <w:proofErr w:type="spellEnd"/>
+      <w:r>
+        <w:rPr>
+          <w:rFonts w:ascii="Consolas" w:eastAsia="Times New Roman" w:hAnsi="Consolas" w:cs="Times New Roman"/>
+          <w:color w:val="CCCCCC"/>
+          <w:kern w:val="0"/>
+          <w:sz w:val="21"/>
+          <w:szCs w:val="21"/>
+          <w14:ligatures w14:val="none"/>
+        </w:rPr>
+        <w:t>(</w:t>
+      </w:r>
+      <w:proofErr w:type="gramEnd"/>
+      <w:r>
+        <w:rPr>
+          <w:rFonts w:ascii="Consolas" w:eastAsia="Times New Roman" w:hAnsi="Consolas" w:cs="Times New Roman"/>
+          <w:color w:val="B5CEA8"/>
+          <w:kern w:val="0"/>
+          <w:sz w:val="21"/>
+          <w:szCs w:val="21"/>
+          <w14:ligatures w14:val="none"/>
+        </w:rPr>
+        <w:t>33</w:t>
+      </w:r>
+      <w:proofErr w:type="gramStart"/>
+      <w:r>
+        <w:rPr>
+          <w:rFonts w:ascii="Consolas" w:eastAsia="Times New Roman" w:hAnsi="Consolas" w:cs="Times New Roman"/>
+          <w:color w:val="CCCCCC"/>
+          <w:kern w:val="0"/>
+          <w:sz w:val="21"/>
+          <w:szCs w:val="21"/>
+          <w14:ligatures w14:val="none"/>
+        </w:rPr>
+        <w:t>);</w:t>
+      </w:r>
+      <w:proofErr w:type="gramEnd"/>
+    </w:p>
+    <w:p>
+      <w:pPr>
+        <w:shd w:val="clear" w:color="auto" w:fill="1F1F1F"/>
+        <w:spacing w:after="0" w:line="285" w:lineRule="atLeast"/>
+        <w:rPr>
+          <w:rFonts w:ascii="Consolas" w:eastAsia="Times New Roman" w:hAnsi="Consolas" w:cs="Times New Roman"/>
+          <w:color w:val="CCCCCC"/>
+          <w:kern w:val="0"/>
+          <w:sz w:val="21"/>
+          <w:szCs w:val="21"/>
+          <w14:ligatures w14:val="none"/>
+        </w:rPr>
+      </w:pPr>
+      <w:r>
+        <w:rPr>
+          <w:rFonts w:ascii="Consolas" w:eastAsia="Times New Roman" w:hAnsi="Consolas" w:cs="Times New Roman"/>
+          <w:color w:val="CCCCCC"/>
+          <w:kern w:val="0"/>
+          <w:sz w:val="21"/>
+          <w:szCs w:val="21"/>
+          <w14:ligatures w14:val="none"/>
+        </w:rPr>
+        <w:t xml:space="preserve">    </w:t>
+      </w:r>
+      <w:r>
+        <w:rPr>
+          <w:rFonts w:ascii="Consolas" w:eastAsia="Times New Roman" w:hAnsi="Consolas" w:cs="Times New Roman"/>
+          <w:color w:val="9CDCFE"/>
+          <w:kern w:val="0"/>
+          <w:sz w:val="21"/>
+          <w:szCs w:val="21"/>
+          <w14:ligatures w14:val="none"/>
+        </w:rPr>
+        <w:t>console</w:t>
+      </w:r>
+      <w:r>
+        <w:rPr>
+          <w:rFonts w:ascii="Consolas" w:eastAsia="Times New Roman" w:hAnsi="Consolas" w:cs="Times New Roman"/>
+          <w:color w:val="CCCCCC"/>
+          <w:kern w:val="0"/>
+          <w:sz w:val="21"/>
+          <w:szCs w:val="21"/>
+          <w14:ligatures w14:val="none"/>
+        </w:rPr>
+        <w:t>.</w:t>
+      </w:r>
+      <w:r>
+        <w:rPr>
+          <w:rFonts w:ascii="Consolas" w:eastAsia="Times New Roman" w:hAnsi="Consolas" w:cs="Times New Roman"/>
+          <w:color w:val="DCDCAA"/>
+          <w:kern w:val="0"/>
+          <w:sz w:val="21"/>
+          <w:szCs w:val="21"/>
+          <w14:ligatures w14:val="none"/>
+        </w:rPr>
+        <w:t>log</w:t>
+      </w:r>
+      <w:r>
+        <w:rPr>
+          <w:rFonts w:ascii="Consolas" w:eastAsia="Times New Roman" w:hAnsi="Consolas" w:cs="Times New Roman"/>
+          <w:color w:val="CCCCCC"/>
+          <w:kern w:val="0"/>
+          <w:sz w:val="21"/>
+          <w:szCs w:val="21"/>
+          <w14:ligatures w14:val="none"/>
+        </w:rPr>
+        <w:t>(</w:t>
+      </w:r>
+      <w:proofErr w:type="spellStart"/>
+      <w:proofErr w:type="gramStart"/>
+      <w:r>
+        <w:rPr>
+          <w:rFonts w:ascii="Consolas" w:eastAsia="Times New Roman" w:hAnsi="Consolas" w:cs="Times New Roman"/>
+          <w:color w:val="569CD6"/>
+          <w:kern w:val="0"/>
+          <w:sz w:val="21"/>
+          <w:szCs w:val="21"/>
+          <w14:ligatures w14:val="none"/>
+        </w:rPr>
+        <w:t>this</w:t>
+      </w:r>
+      <w:r>
+        <w:rPr>
+          <w:rFonts w:ascii="Consolas" w:eastAsia="Times New Roman" w:hAnsi="Consolas" w:cs="Times New Roman"/>
+          <w:color w:val="CCCCCC"/>
+          <w:kern w:val="0"/>
+          <w:sz w:val="21"/>
+          <w:szCs w:val="21"/>
+          <w14:ligatures w14:val="none"/>
+        </w:rPr>
+        <w:t>.</w:t>
+      </w:r>
+      <w:r>
+        <w:rPr>
+          <w:rFonts w:ascii="Consolas" w:eastAsia="Times New Roman" w:hAnsi="Consolas" w:cs="Times New Roman"/>
+          <w:color w:val="DCDCAA"/>
+          <w:kern w:val="0"/>
+          <w:sz w:val="21"/>
+          <w:szCs w:val="21"/>
+          <w14:ligatures w14:val="none"/>
+        </w:rPr>
+        <w:t>sum</w:t>
+      </w:r>
+      <w:proofErr w:type="spellEnd"/>
+      <w:r>
+        <w:rPr>
+          <w:rFonts w:ascii="Consolas" w:eastAsia="Times New Roman" w:hAnsi="Consolas" w:cs="Times New Roman"/>
+          <w:color w:val="CCCCCC"/>
+          <w:kern w:val="0"/>
+          <w:sz w:val="21"/>
+          <w:szCs w:val="21"/>
+          <w14:ligatures w14:val="none"/>
+        </w:rPr>
+        <w:t>(</w:t>
+      </w:r>
+      <w:proofErr w:type="gramEnd"/>
+      <w:r>
+        <w:rPr>
+          <w:rFonts w:ascii="Consolas" w:eastAsia="Times New Roman" w:hAnsi="Consolas" w:cs="Times New Roman"/>
+          <w:color w:val="CCCCCC"/>
+          <w:kern w:val="0"/>
+          <w:sz w:val="21"/>
+          <w:szCs w:val="21"/>
+          <w14:ligatures w14:val="none"/>
+        </w:rPr>
+        <w:t xml:space="preserve">)); </w:t>
+      </w:r>
+      <w:r>
+        <w:rPr>
+          <w:rFonts w:ascii="Consolas" w:eastAsia="Times New Roman" w:hAnsi="Consolas" w:cs="Times New Roman"/>
+          <w:color w:val="6A9955"/>
+          <w:kern w:val="0"/>
+          <w:sz w:val="21"/>
+          <w:szCs w:val="21"/>
+          <w14:ligatures w14:val="none"/>
+        </w:rPr>
+        <w:t xml:space="preserve">// </w:t>
+      </w:r>
+      <w:r>
+        <w:rPr>
+          <w:rFonts w:ascii="Consolas" w:eastAsia="Times New Roman" w:hAnsi="Consolas" w:cs="Times New Roman"/>
+          <w:color w:val="6A9955"/>
+          <w:kern w:val="0"/>
+          <w:sz w:val="21"/>
+          <w:szCs w:val="21"/>
+          <w14:ligatures w14:val="none"/>
+        </w:rPr>
+        <w:t>updated</w:t>
+      </w:r>
+    </w:p>
+    <w:p>
+      <w:pPr>
+        <w:shd w:val="clear" w:color="auto" w:fill="1F1F1F"/>
+        <w:spacing w:after="0" w:line="285" w:lineRule="atLeast"/>
+        <w:rPr>
+          <w:rFonts w:ascii="Consolas" w:eastAsia="Times New Roman" w:hAnsi="Consolas" w:cs="Times New Roman"/>
+          <w:color w:val="CCCCCC"/>
+          <w:kern w:val="0"/>
+          <w:sz w:val="21"/>
+          <w:szCs w:val="21"/>
+          <w14:ligatures w14:val="none"/>
+        </w:rPr>
+      </w:pPr>
+      <w:r>
+        <w:rPr>
+          <w:rFonts w:ascii="Consolas" w:eastAsia="Times New Roman" w:hAnsi="Consolas" w:cs="Times New Roman"/>
+          <w:color w:val="CCCCCC"/>
+          <w:kern w:val="0"/>
+          <w:sz w:val="21"/>
+          <w:szCs w:val="21"/>
+          <w14:ligatures w14:val="none"/>
+        </w:rPr>
+        <w:t>  }</w:t>
+      </w:r>
+    </w:p>
+    <w:p>
+      <w:pPr>
+        <w:shd w:val="clear" w:color="auto" w:fill="1F1F1F"/>
+        <w:spacing w:after="0" w:line="285" w:lineRule="atLeast"/>
+        <w:rPr>
+          <w:rFonts w:ascii="Consolas" w:eastAsia="Times New Roman" w:hAnsi="Consolas" w:cs="Times New Roman"/>
+          <w:color w:val="CCCCCC"/>
+          <w:kern w:val="0"/>
+          <w:sz w:val="21"/>
+          <w:szCs w:val="21"/>
+          <w14:ligatures w14:val="none"/>
+        </w:rPr>
+      </w:pPr>
+    </w:p>
+    <w:p>
+      <w:pPr>
+        <w:shd w:val="clear" w:color="auto" w:fill="1F1F1F"/>
+        <w:spacing w:after="0" w:line="285" w:lineRule="atLeast"/>
+        <w:rPr>
+          <w:rFonts w:ascii="Consolas" w:eastAsia="Times New Roman" w:hAnsi="Consolas" w:cs="Times New Roman"/>
+          <w:color w:val="CCCCCC"/>
+          <w:kern w:val="0"/>
+          <w:sz w:val="21"/>
+          <w:szCs w:val="21"/>
+          <w14:ligatures w14:val="none"/>
+        </w:rPr>
+      </w:pPr>
+      <w:r>
+        <w:rPr>
+          <w:rFonts w:ascii="Consolas" w:eastAsia="Times New Roman" w:hAnsi="Consolas" w:cs="Times New Roman"/>
+          <w:color w:val="CCCCCC"/>
+          <w:kern w:val="0"/>
+          <w:sz w:val="21"/>
+          <w:szCs w:val="21"/>
+          <w14:ligatures w14:val="none"/>
+        </w:rPr>
+        <w:t xml:space="preserve">  </w:t>
+      </w:r>
+      <w:r>
+        <w:rPr>
+          <w:rFonts w:ascii="Consolas" w:eastAsia="Times New Roman" w:hAnsi="Consolas" w:cs="Times New Roman"/>
+          <w:color w:val="6A9955"/>
+          <w:kern w:val="0"/>
+          <w:sz w:val="21"/>
+          <w:szCs w:val="21"/>
+          <w14:ligatures w14:val="none"/>
+        </w:rPr>
+        <w:t>// we cannot directly set/update the value of a computed signal, it is read-only</w:t>
+      </w:r>
+    </w:p>
+    <w:p>
+      <w:pPr>
+        <w:shd w:val="clear" w:color="auto" w:fill="1F1F1F"/>
+        <w:spacing w:after="0" w:line="285" w:lineRule="atLeast"/>
+        <w:rPr>
+          <w:rFonts w:ascii="Consolas" w:eastAsia="Times New Roman" w:hAnsi="Consolas" w:cs="Times New Roman"/>
+          <w:color w:val="CCCCCC"/>
+          <w:kern w:val="0"/>
+          <w:sz w:val="21"/>
+          <w:szCs w:val="21"/>
+          <w14:ligatures w14:val="none"/>
+        </w:rPr>
+      </w:pPr>
+      <w:r>
+        <w:rPr>
+          <w:rFonts w:ascii="Consolas" w:eastAsia="Times New Roman" w:hAnsi="Consolas" w:cs="Times New Roman"/>
+          <w:color w:val="CCCCCC"/>
+          <w:kern w:val="0"/>
+          <w:sz w:val="21"/>
+          <w:szCs w:val="21"/>
+          <w14:ligatures w14:val="none"/>
+        </w:rPr>
+        <w:t xml:space="preserve">  </w:t>
+      </w:r>
+      <w:r>
+        <w:rPr>
+          <w:rFonts w:ascii="Consolas" w:eastAsia="Times New Roman" w:hAnsi="Consolas" w:cs="Times New Roman"/>
+          <w:color w:val="6A9955"/>
+          <w:kern w:val="0"/>
+          <w:sz w:val="21"/>
+          <w:szCs w:val="21"/>
+          <w14:ligatures w14:val="none"/>
+        </w:rPr>
+        <w:t xml:space="preserve">// </w:t>
+      </w:r>
+      <w:proofErr w:type="spellStart"/>
+      <w:proofErr w:type="gramStart"/>
+      <w:r>
+        <w:rPr>
+          <w:rFonts w:ascii="Consolas" w:eastAsia="Times New Roman" w:hAnsi="Consolas" w:cs="Times New Roman"/>
+          <w:color w:val="6A9955"/>
+          <w:kern w:val="0"/>
+          <w:sz w:val="21"/>
+          <w:szCs w:val="21"/>
+          <w14:ligatures w14:val="none"/>
+        </w:rPr>
+        <w:t>this.sum.set</w:t>
+      </w:r>
+      <w:proofErr w:type="spellEnd"/>
+      <w:r>
+        <w:rPr>
+          <w:rFonts w:ascii="Consolas" w:eastAsia="Times New Roman" w:hAnsi="Consolas" w:cs="Times New Roman"/>
+          <w:color w:val="6A9955"/>
+          <w:kern w:val="0"/>
+          <w:sz w:val="21"/>
+          <w:szCs w:val="21"/>
+          <w14:ligatures w14:val="none"/>
+        </w:rPr>
+        <w:t>(</w:t>
+      </w:r>
+      <w:proofErr w:type="gramEnd"/>
+      <w:r>
+        <w:rPr>
+          <w:rFonts w:ascii="Consolas" w:eastAsia="Times New Roman" w:hAnsi="Consolas" w:cs="Times New Roman"/>
+          <w:color w:val="6A9955"/>
+          <w:kern w:val="0"/>
+          <w:sz w:val="21"/>
+          <w:szCs w:val="21"/>
+          <w14:ligatures w14:val="none"/>
+        </w:rPr>
+        <w:t>44); // not allowed</w:t>
+      </w:r>
+    </w:p>
+    <w:p>
+      <w:pPr>
+        <w:shd w:val="clear" w:color="auto" w:fill="1F1F1F"/>
+        <w:spacing w:after="0" w:line="285" w:lineRule="atLeast"/>
+        <w:rPr>
+          <w:rFonts w:ascii="Consolas" w:eastAsia="Times New Roman" w:hAnsi="Consolas" w:cs="Times New Roman"/>
+          <w:color w:val="CCCCCC"/>
+          <w:kern w:val="0"/>
+          <w:sz w:val="21"/>
+          <w:szCs w:val="21"/>
+          <w14:ligatures w14:val="none"/>
+        </w:rPr>
+      </w:pPr>
+      <w:r>
+        <w:rPr>
+          <w:rFonts w:ascii="Consolas" w:eastAsia="Times New Roman" w:hAnsi="Consolas" w:cs="Times New Roman"/>
+          <w:color w:val="CCCCCC"/>
+          <w:kern w:val="0"/>
+          <w:sz w:val="21"/>
+          <w:szCs w:val="21"/>
+          <w14:ligatures w14:val="none"/>
+        </w:rPr>
+        <w:t xml:space="preserve">  </w:t>
+      </w:r>
+      <w:r>
+        <w:rPr>
+          <w:rFonts w:ascii="Consolas" w:eastAsia="Times New Roman" w:hAnsi="Consolas" w:cs="Times New Roman"/>
+          <w:color w:val="6A9955"/>
+          <w:kern w:val="0"/>
+          <w:sz w:val="21"/>
+          <w:szCs w:val="21"/>
+          <w14:ligatures w14:val="none"/>
+        </w:rPr>
+        <w:t>// we can change the value of x and y, and the sum will be automatically updated</w:t>
+      </w:r>
+    </w:p>
+    <w:p>
+      <w:pPr>
+        <w:shd w:val="clear" w:color="auto" w:fill="1F1F1F"/>
+        <w:spacing w:after="0" w:line="285" w:lineRule="atLeast"/>
+        <w:rPr>
+          <w:rFonts w:ascii="Consolas" w:eastAsia="Times New Roman" w:hAnsi="Consolas" w:cs="Times New Roman"/>
+          <w:color w:val="CCCCCC"/>
+          <w:kern w:val="0"/>
+          <w:sz w:val="21"/>
+          <w:szCs w:val="21"/>
+          <w14:ligatures w14:val="none"/>
+        </w:rPr>
+      </w:pPr>
+      <w:r>
+        <w:rPr>
+          <w:rFonts w:ascii="Consolas" w:eastAsia="Times New Roman" w:hAnsi="Consolas" w:cs="Times New Roman"/>
+          <w:color w:val="CCCCCC"/>
+          <w:kern w:val="0"/>
+          <w:sz w:val="21"/>
+          <w:szCs w:val="21"/>
+          <w14:ligatures w14:val="none"/>
+        </w:rPr>
+        <w:t xml:space="preserve">  </w:t>
+      </w:r>
+      <w:r>
+        <w:rPr>
+          <w:rFonts w:ascii="Consolas" w:eastAsia="Times New Roman" w:hAnsi="Consolas" w:cs="Times New Roman"/>
+          <w:color w:val="6A9955"/>
+          <w:kern w:val="0"/>
+          <w:sz w:val="21"/>
+          <w:szCs w:val="21"/>
+          <w14:ligatures w14:val="none"/>
+        </w:rPr>
+        <w:t>// that is by changing the values of dependent signals, the computed signal will be automatically updated</w:t>
+      </w:r>
+    </w:p>
+    <w:p>
+      <w:pPr>
+        <w:rPr>
+          <w:b/>
+          <w:bCs/>
+        </w:rPr>
+      </w:pPr>
+      <w:r>
+        <w:rPr>
+          <w:b/>
+          <w:bCs/>
+        </w:rPr>
+        <w:lastRenderedPageBreak/>
+        <w:t>Computed Signal</w:t>
+      </w:r>
+    </w:p>
+    <w:p>
+      <w:r>
+        <w:rPr>
+          <w:b/>
+          <w:bCs/>
+        </w:rPr>
+        <w:t>Definition:</w:t>
+      </w:r>
+      <w:r>
+        <w:br/>
+        <w:t xml:space="preserve">A </w:t>
+      </w:r>
+      <w:r>
+        <w:rPr>
+          <w:b/>
+          <w:bCs/>
+        </w:rPr>
+        <w:t>read-only signal</w:t>
+      </w:r>
+      <w:r>
+        <w:t xml:space="preserve"> that </w:t>
+      </w:r>
+      <w:r>
+        <w:rPr>
+          <w:b/>
+          <w:bCs/>
+        </w:rPr>
+        <w:t>derives its value from other signals</w:t>
+      </w:r>
+      <w:r>
+        <w:t>.</w:t>
+      </w:r>
+    </w:p>
+    <w:p>
+      <w:r>
+        <w:rPr>
+          <w:b/>
+          <w:bCs/>
+        </w:rPr>
+        <w:t>Features:</w:t>
+      </w:r>
+    </w:p>
+    <w:p>
+      <w:pPr>
+        <w:numPr>
+          <w:ilvl w:val="0"/>
+          <w:numId w:val="17"/>
+        </w:numPr>
+      </w:pPr>
+      <w:r>
+        <w:t>Cannot be updated manually</w:t>
+      </w:r>
+    </w:p>
+    <w:p>
+      <w:pPr>
+        <w:numPr>
+          <w:ilvl w:val="0"/>
+          <w:numId w:val="17"/>
+        </w:numPr>
+      </w:pPr>
+      <w:r>
+        <w:t>Automatically recalculates when dependencies change</w:t>
+      </w:r>
+    </w:p>
+    <w:p/>
+    <w:p>
+      <w:pPr>
+        <w:rPr>
+          <w:b/>
+          <w:bCs/>
+        </w:rPr>
+      </w:pPr>
+      <w:r>
+        <w:rPr>
+          <w:b/>
+          <w:bCs/>
+        </w:rPr>
+        <w:t>3️</w:t>
+      </w:r>
+      <w:r>
+        <w:rPr>
+          <w:rFonts w:ascii="Segoe UI Symbol" w:hAnsi="Segoe UI Symbol" w:cs="Segoe UI Symbol"/>
+          <w:b/>
+          <w:bCs/>
+        </w:rPr>
+        <w:t>⃣</w:t>
+      </w:r>
+      <w:r>
+        <w:rPr>
+          <w:b/>
+          <w:bCs/>
+        </w:rPr>
+        <w:t xml:space="preserve"> Effect Signal</w:t>
+      </w:r>
+    </w:p>
+    <w:p>
+      <w:r>
+        <w:rPr>
+          <w:b/>
+          <w:bCs/>
+        </w:rPr>
+        <w:t>Definition:</w:t>
+      </w:r>
+      <w:r>
+        <w:br/>
+        <w:t xml:space="preserve">A </w:t>
+      </w:r>
+      <w:r>
+        <w:rPr>
+          <w:b/>
+          <w:bCs/>
+        </w:rPr>
+        <w:t>function that runs side effects automatically</w:t>
+      </w:r>
+      <w:r>
+        <w:t xml:space="preserve"> whenever signals it depends on change.</w:t>
+      </w:r>
+    </w:p>
+    <w:p>
+      <w:r>
+        <w:rPr>
+          <w:b/>
+          <w:bCs/>
+        </w:rPr>
+        <w:t>Features:</w:t>
+      </w:r>
+    </w:p>
+    <w:p>
+      <w:pPr>
+        <w:numPr>
+          <w:ilvl w:val="0"/>
+          <w:numId w:val="18"/>
+        </w:numPr>
+      </w:pPr>
+      <w:r>
+        <w:t>Doesn’t store a value</w:t>
+      </w:r>
+    </w:p>
+    <w:p>
+      <w:pPr>
+        <w:numPr>
+          <w:ilvl w:val="0"/>
+          <w:numId w:val="18"/>
+        </w:numPr>
+      </w:pPr>
+      <w:r>
+        <w:t>Used for logging, API calls, DOM updates</w:t>
+      </w:r>
+    </w:p>
+    <w:p>
+      <w:pPr>
+        <w:numPr>
+          <w:ilvl w:val="0"/>
+          <w:numId w:val="18"/>
+        </w:numPr>
+      </w:pPr>
+      <w:r>
+        <w:t>Automatically re-runs when dependent signals change</w:t>
+      </w:r>
+    </w:p>
+    <w:p>
+      <w:r>
+        <w:t xml:space="preserve">Types of </w:t>
+      </w:r>
+      <w:proofErr w:type="gramStart"/>
+      <w:r>
+        <w:t>signal</w:t>
+      </w:r>
+      <w:proofErr w:type="gramEnd"/>
+      <w:r>
+        <w:t xml:space="preserve"> summery</w:t>
+      </w:r>
+    </w:p>
+    <w:tbl>
+      <w:tblPr>
+        <w:tblW w:w="0" w:type="auto"/>
+        <w:tblCellSpacing w:w="15" w:type="dxa"/>
+        <w:tblBorders>
+          <w:top w:val="single" w:sz="4" w:space="0" w:color="auto"/>
+          <w:left w:val="single" w:sz="4" w:space="0" w:color="auto"/>
+          <w:bottom w:val="single" w:sz="4" w:space="0" w:color="auto"/>
+          <w:right w:val="single" w:sz="4" w:space="0" w:color="auto"/>
+          <w:insideH w:val="single" w:sz="4" w:space="0" w:color="auto"/>
+          <w:insideV w:val="single" w:sz="4" w:space="0" w:color="auto"/>
+        </w:tblBorders>
+        <w:tblCellMar>
+          <w:top w:w="15" w:type="dxa"/>
+          <w:left w:w="15" w:type="dxa"/>
+          <w:bottom w:w="15" w:type="dxa"/>
+          <w:right w:w="15" w:type="dxa"/>
+        </w:tblCellMar>
+        <w:tblLook w:val="04A0" w:firstRow="1" w:lastRow="0" w:firstColumn="1" w:lastColumn="0" w:noHBand="0" w:noVBand="1"/>
+      </w:tblPr>
+      <w:tblGrid>
+        <w:gridCol w:w="1977"/>
+        <w:gridCol w:w="2020"/>
+        <w:gridCol w:w="2428"/>
+        <w:gridCol w:w="2925"/>
+      </w:tblGrid>
+      <w:tr>
+        <w:trPr>
+          <w:tblHeader/>
+          <w:tblCellSpacing w:w="15" w:type="dxa"/>
+        </w:trPr>
+        <w:tc>
+          <w:tcPr>
+            <w:tcW w:w="0" w:type="auto"/>
+            <w:vAlign w:val="center"/>
+            <w:hideMark/>
+          </w:tcPr>
+          <w:p>
+            <w:pPr>
+              <w:rPr>
+                <w:b/>
+                <w:bCs/>
+              </w:rPr>
+            </w:pPr>
+            <w:r>
+              <w:rPr>
+                <w:b/>
+                <w:bCs/>
+              </w:rPr>
+              <w:t>Type</w:t>
+            </w:r>
+          </w:p>
+        </w:tc>
+        <w:tc>
+          <w:tcPr>
+            <w:tcW w:w="0" w:type="auto"/>
+            <w:vAlign w:val="center"/>
+            <w:hideMark/>
+          </w:tcPr>
+          <w:p>
+            <w:pPr>
+              <w:rPr>
+                <w:b/>
+                <w:bCs/>
+              </w:rPr>
+            </w:pPr>
+            <w:r>
+              <w:rPr>
+                <w:b/>
+                <w:bCs/>
+              </w:rPr>
+              <w:t>Writable Signal</w:t>
+            </w:r>
+          </w:p>
+        </w:tc>
+        <w:tc>
+          <w:tcPr>
+            <w:tcW w:w="0" w:type="auto"/>
+            <w:vAlign w:val="center"/>
+            <w:hideMark/>
+          </w:tcPr>
+          <w:p>
+            <w:pPr>
+              <w:rPr>
+                <w:b/>
+                <w:bCs/>
+              </w:rPr>
+            </w:pPr>
+            <w:r>
+              <w:rPr>
+                <w:b/>
+                <w:bCs/>
+              </w:rPr>
+              <w:t>Computed Signal</w:t>
+            </w:r>
+          </w:p>
+        </w:tc>
+        <w:tc>
+          <w:tcPr>
+            <w:tcW w:w="0" w:type="auto"/>
+            <w:vAlign w:val="center"/>
+            <w:hideMark/>
+          </w:tcPr>
+          <w:p>
+            <w:pPr>
+              <w:rPr>
+                <w:b/>
+                <w:bCs/>
+              </w:rPr>
+            </w:pPr>
+            <w:r>
+              <w:rPr>
+                <w:b/>
+                <w:bCs/>
+              </w:rPr>
+              <w:t>Effect</w:t>
+            </w:r>
+          </w:p>
+        </w:tc>
+      </w:tr>
+      <w:tr>
+        <w:trPr>
+          <w:tblCellSpacing w:w="15" w:type="dxa"/>
+        </w:trPr>
+        <w:tc>
+          <w:tcPr>
+            <w:tcW w:w="0" w:type="auto"/>
+            <w:vAlign w:val="center"/>
+            <w:hideMark/>
+          </w:tcPr>
+          <w:p>
+            <w:r>
+              <w:t>Can update manually</w:t>
+            </w:r>
+          </w:p>
+        </w:tc>
+        <w:tc>
+          <w:tcPr>
+            <w:tcW w:w="0" w:type="auto"/>
+            <w:vAlign w:val="center"/>
+            <w:hideMark/>
+          </w:tcPr>
+          <w:p>
+            <w:r>
+              <w:rPr>
+                <w:rFonts w:ascii="Segoe UI Emoji" w:hAnsi="Segoe UI Emoji" w:cs="Segoe UI Emoji"/>
+              </w:rPr>
+              <w:t>✅</w:t>
+            </w:r>
+          </w:p>
+        </w:tc>
+        <w:tc>
+          <w:tcPr>
+            <w:tcW w:w="0" w:type="auto"/>
+            <w:vAlign w:val="center"/>
+            <w:hideMark/>
+          </w:tcPr>
+          <w:p>
+            <w:r>
+              <w:rPr>
+                <w:rFonts w:ascii="Segoe UI Emoji" w:hAnsi="Segoe UI Emoji" w:cs="Segoe UI Emoji"/>
+              </w:rPr>
+              <w:t>❌</w:t>
+            </w:r>
+          </w:p>
+        </w:tc>
+        <w:tc>
+          <w:tcPr>
+            <w:tcW w:w="0" w:type="auto"/>
+            <w:vAlign w:val="center"/>
+            <w:hideMark/>
+          </w:tcPr>
+          <w:p>
+            <w:r>
+              <w:rPr>
+                <w:rFonts w:ascii="Segoe UI Emoji" w:hAnsi="Segoe UI Emoji" w:cs="Segoe UI Emoji"/>
+              </w:rPr>
+              <w:t>❌</w:t>
+            </w:r>
+          </w:p>
+        </w:tc>
+      </w:tr>
+      <w:tr>
+        <w:trPr>
+          <w:tblCellSpacing w:w="15" w:type="dxa"/>
+        </w:trPr>
+        <w:tc>
+          <w:tcPr>
+            <w:tcW w:w="0" w:type="auto"/>
+            <w:vAlign w:val="center"/>
+            <w:hideMark/>
+          </w:tcPr>
+          <w:p>
+            <w:r>
+              <w:t>Stores value</w:t>
+            </w:r>
+          </w:p>
+        </w:tc>
+        <w:tc>
+          <w:tcPr>
+            <w:tcW w:w="0" w:type="auto"/>
+            <w:vAlign w:val="center"/>
+            <w:hideMark/>
+          </w:tcPr>
+          <w:p>
+            <w:r>
+              <w:rPr>
+                <w:rFonts w:ascii="Segoe UI Emoji" w:hAnsi="Segoe UI Emoji" w:cs="Segoe UI Emoji"/>
+              </w:rPr>
+              <w:t>✅</w:t>
+            </w:r>
+          </w:p>
+        </w:tc>
+        <w:tc>
+          <w:tcPr>
+            <w:tcW w:w="0" w:type="auto"/>
+            <w:vAlign w:val="center"/>
+            <w:hideMark/>
+          </w:tcPr>
+          <w:p>
+            <w:r>
+              <w:rPr>
+                <w:rFonts w:ascii="Segoe UI Emoji" w:hAnsi="Segoe UI Emoji" w:cs="Segoe UI Emoji"/>
+              </w:rPr>
+              <w:t>✅</w:t>
+            </w:r>
+            <w:r>
+              <w:t xml:space="preserve"> (derived)</w:t>
+            </w:r>
+          </w:p>
+        </w:tc>
+        <w:tc>
+          <w:tcPr>
+            <w:tcW w:w="0" w:type="auto"/>
+            <w:vAlign w:val="center"/>
+            <w:hideMark/>
+          </w:tcPr>
+          <w:p>
+            <w:r>
+              <w:rPr>
+                <w:rFonts w:ascii="Segoe UI Emoji" w:hAnsi="Segoe UI Emoji" w:cs="Segoe UI Emoji"/>
+              </w:rPr>
+              <w:t>❌</w:t>
+            </w:r>
+          </w:p>
+        </w:tc>
+      </w:tr>
+      <w:tr>
+        <w:trPr>
+          <w:tblCellSpacing w:w="15" w:type="dxa"/>
+        </w:trPr>
+        <w:tc>
+          <w:tcPr>
+            <w:tcW w:w="0" w:type="auto"/>
+            <w:vAlign w:val="center"/>
+            <w:hideMark/>
+          </w:tcPr>
+          <w:p>
+            <w:r>
+              <w:t>Reacts automatically</w:t>
+            </w:r>
+          </w:p>
+        </w:tc>
+        <w:tc>
+          <w:tcPr>
+            <w:tcW w:w="0" w:type="auto"/>
+            <w:vAlign w:val="center"/>
+            <w:hideMark/>
+          </w:tcPr>
+          <w:p>
+            <w:r>
+              <w:rPr>
+                <w:rFonts w:ascii="Segoe UI Emoji" w:hAnsi="Segoe UI Emoji" w:cs="Segoe UI Emoji"/>
+              </w:rPr>
+              <w:t>✅</w:t>
+            </w:r>
+            <w:r>
+              <w:t xml:space="preserve"> triggers dependents</w:t>
+            </w:r>
+          </w:p>
+        </w:tc>
+        <w:tc>
+          <w:tcPr>
+            <w:tcW w:w="0" w:type="auto"/>
+            <w:vAlign w:val="center"/>
+            <w:hideMark/>
+          </w:tcPr>
+          <w:p>
+            <w:r>
+              <w:rPr>
+                <w:rFonts w:ascii="Segoe UI Emoji" w:hAnsi="Segoe UI Emoji" w:cs="Segoe UI Emoji"/>
+              </w:rPr>
+              <w:t>✅</w:t>
+            </w:r>
+            <w:r>
+              <w:t xml:space="preserve"> recalculates</w:t>
+            </w:r>
+          </w:p>
+        </w:tc>
+        <w:tc>
+          <w:tcPr>
+            <w:tcW w:w="0" w:type="auto"/>
+            <w:vAlign w:val="center"/>
+            <w:hideMark/>
+          </w:tcPr>
+          <w:p>
+            <w:r>
+              <w:rPr>
+                <w:rFonts w:ascii="Segoe UI Emoji" w:hAnsi="Segoe UI Emoji" w:cs="Segoe UI Emoji"/>
+              </w:rPr>
+              <w:t>✅</w:t>
+            </w:r>
+            <w:r>
+              <w:t xml:space="preserve"> runs side effects</w:t>
+            </w:r>
+          </w:p>
+        </w:tc>
+      </w:tr>
+      <w:tr>
+        <w:trPr>
+          <w:tblCellSpacing w:w="15" w:type="dxa"/>
+        </w:trPr>
+        <w:tc>
+          <w:tcPr>
+            <w:tcW w:w="0" w:type="auto"/>
+            <w:vAlign w:val="center"/>
+            <w:hideMark/>
+          </w:tcPr>
+          <w:p>
+            <w:r>
+              <w:t>Example</w:t>
+            </w:r>
+          </w:p>
+        </w:tc>
+        <w:tc>
+          <w:tcPr>
+            <w:tcW w:w="0" w:type="auto"/>
+            <w:vAlign w:val="center"/>
+            <w:hideMark/>
+          </w:tcPr>
+          <w:p>
+            <w:r>
+              <w:t xml:space="preserve">count = </w:t>
+            </w:r>
+            <w:proofErr w:type="gramStart"/>
+            <w:r>
+              <w:t>signal(</w:t>
+            </w:r>
+            <w:proofErr w:type="gramEnd"/>
+            <w:r>
+              <w:t>0)</w:t>
+            </w:r>
+          </w:p>
+        </w:tc>
+        <w:tc>
+          <w:tcPr>
+            <w:tcW w:w="0" w:type="auto"/>
+            <w:vAlign w:val="center"/>
+            <w:hideMark/>
+          </w:tcPr>
+          <w:p>
+            <w:r>
+              <w:t xml:space="preserve">sum = </w:t>
+            </w:r>
+            <w:proofErr w:type="gramStart"/>
+            <w:r>
+              <w:t>computed(</w:t>
+            </w:r>
+            <w:proofErr w:type="gramEnd"/>
+            <w:r>
+              <w:t xml:space="preserve">() =&gt; </w:t>
+            </w:r>
+            <w:proofErr w:type="gramStart"/>
+            <w:r>
+              <w:t>x(</w:t>
+            </w:r>
+            <w:proofErr w:type="gramEnd"/>
+            <w:r>
+              <w:t xml:space="preserve">) + </w:t>
+            </w:r>
+            <w:proofErr w:type="gramStart"/>
+            <w:r>
+              <w:t>y(</w:t>
+            </w:r>
+            <w:proofErr w:type="gramEnd"/>
+            <w:r>
+              <w:t>))</w:t>
+            </w:r>
+          </w:p>
+        </w:tc>
+        <w:tc>
+          <w:tcPr>
+            <w:tcW w:w="0" w:type="auto"/>
+            <w:vAlign w:val="center"/>
+            <w:hideMark/>
+          </w:tcPr>
+          <w:p>
+            <w:proofErr w:type="gramStart"/>
+            <w:r>
+              <w:t>effect(</w:t>
+            </w:r>
+            <w:proofErr w:type="gramEnd"/>
+            <w:r>
+              <w:t>() =&gt; console.log(</w:t>
+            </w:r>
+            <w:proofErr w:type="gramStart"/>
+            <w:r>
+              <w:t>count(</w:t>
+            </w:r>
+            <w:proofErr w:type="gramEnd"/>
+            <w:r>
+              <w:t>)))</w:t>
+            </w:r>
+          </w:p>
+        </w:tc>
+      </w:tr>
+    </w:tbl>
+    <w:p/>
+    <w:p/>
+    <w:p/>
+    <w:p>
+      <w:r>
+        <w:lastRenderedPageBreak/>
+        <w:t>Loops, index, odd, even, last, first</w:t>
+      </w:r>
+    </w:p>
+    <w:p>
+      <w:r>
+        <w:drawing>
+          <wp:inline distT="0" distB="0" distL="0" distR="0" wp14:anchorId="234459CF" wp14:editId="68094D95">
+            <wp:extent cx="5943600" cy="2886075"/>
+            <wp:effectExtent l="0" t="0" r="0" b="9525"/>
+            <wp:docPr id="2121135225" name="Picture 1"/>
+            <wp:cNvGraphicFramePr>
+              <a:graphicFrameLocks xmlns:a="http://schemas.openxmlformats.org/drawingml/2006/main" noChangeAspect="1"/>
+            </wp:cNvGraphicFramePr>
+            <a:graphic xmlns:a="http://schemas.openxmlformats.org/drawingml/2006/main">
+              <a:graphicData uri="http://schemas.openxmlformats.org/drawingml/2006/picture">
+                <pic:pic xmlns:pic="http://schemas.openxmlformats.org/drawingml/2006/picture">
+                  <pic:nvPicPr>
+                    <pic:cNvPr id="2121135225" name=""/>
+                    <pic:cNvPicPr/>
+                  </pic:nvPicPr>
+                  <pic:blipFill>
+                    <a:blip r:embed="rId27"/>
+                    <a:stretch>
+                      <a:fillRect/>
+                    </a:stretch>
+                  </pic:blipFill>
+                  <pic:spPr>
+                    <a:xfrm>
+                      <a:off x="0" y="0"/>
+                      <a:ext cx="5943600" cy="2886075"/>
+                    </a:xfrm>
+                    <a:prstGeom prst="rect">
+                      <a:avLst/>
+                    </a:prstGeom>
+                  </pic:spPr>
+                </pic:pic>
+              </a:graphicData>
+            </a:graphic>
+          </wp:inline>
+        </w:drawing>
+      </w:r>
+    </w:p>
+    <w:p>
+      <w:r>
+        <w:drawing>
+          <wp:inline distT="0" distB="0" distL="0" distR="0" wp14:anchorId="79E05AD5" wp14:editId="1FC03782">
+            <wp:extent cx="2884098" cy="2578446"/>
+            <wp:effectExtent l="0" t="0" r="0" b="0"/>
+            <wp:docPr id="1390196503" name="Picture 1"/>
+            <wp:cNvGraphicFramePr>
+              <a:graphicFrameLocks xmlns:a="http://schemas.openxmlformats.org/drawingml/2006/main" noChangeAspect="1"/>
+            </wp:cNvGraphicFramePr>
+            <a:graphic xmlns:a="http://schemas.openxmlformats.org/drawingml/2006/main">
+              <a:graphicData uri="http://schemas.openxmlformats.org/drawingml/2006/picture">
+                <pic:pic xmlns:pic="http://schemas.openxmlformats.org/drawingml/2006/picture">
+                  <pic:nvPicPr>
+                    <pic:cNvPr id="1390196503" name=""/>
+                    <pic:cNvPicPr/>
+                  </pic:nvPicPr>
+                  <pic:blipFill>
+                    <a:blip r:embed="rId28"/>
+                    <a:stretch>
+                      <a:fillRect/>
+                    </a:stretch>
+                  </pic:blipFill>
+                  <pic:spPr>
+                    <a:xfrm>
+                      <a:off x="0" y="0"/>
+                      <a:ext cx="2886160" cy="2580290"/>
+                    </a:xfrm>
+                    <a:prstGeom prst="rect">
+                      <a:avLst/>
+                    </a:prstGeom>
+                  </pic:spPr>
+                </pic:pic>
+              </a:graphicData>
+            </a:graphic>
+          </wp:inline>
+        </w:drawing>
+      </w:r>
+    </w:p>
+    <w:p>
+      <w:pPr>
+        <w:rPr>
+          <w:b/>
+          <w:bCs/>
+        </w:rPr>
+      </w:pPr>
+      <w:r>
+        <w:rPr>
+          <w:rFonts w:ascii="Segoe UI Emoji" w:hAnsi="Segoe UI Emoji" w:cs="Segoe UI Emoji"/>
+          <w:b/>
+          <w:bCs/>
+        </w:rPr>
+        <w:t>🔹</w:t>
+      </w:r>
+      <w:r>
+        <w:rPr>
+          <w:b/>
+          <w:bCs/>
+        </w:rPr>
+        <w:t xml:space="preserve"> Available Contextual Variables</w:t>
+      </w:r>
+    </w:p>
+    <w:tbl>
+      <w:tblPr>
+        <w:tblW w:w="0" w:type="auto"/>
+        <w:tblCellSpacing w:w="15" w:type="dxa"/>
+        <w:tblBorders>
+          <w:top w:val="single" w:sz="4" w:space="0" w:color="auto"/>
+          <w:left w:val="single" w:sz="4" w:space="0" w:color="auto"/>
+          <w:bottom w:val="single" w:sz="4" w:space="0" w:color="auto"/>
+          <w:right w:val="single" w:sz="4" w:space="0" w:color="auto"/>
+          <w:insideH w:val="single" w:sz="4" w:space="0" w:color="auto"/>
+          <w:insideV w:val="single" w:sz="4" w:space="0" w:color="auto"/>
+        </w:tblBorders>
+        <w:tblCellMar>
+          <w:top w:w="15" w:type="dxa"/>
+          <w:left w:w="15" w:type="dxa"/>
+          <w:bottom w:w="15" w:type="dxa"/>
+          <w:right w:w="15" w:type="dxa"/>
+        </w:tblCellMar>
+        <w:tblLook w:val="04A0" w:firstRow="1" w:lastRow="0" w:firstColumn="1" w:lastColumn="0" w:noHBand="0" w:noVBand="1"/>
+      </w:tblPr>
+      <w:tblGrid>
+        <w:gridCol w:w="992"/>
+        <w:gridCol w:w="3019"/>
+      </w:tblGrid>
+      <w:tr>
+        <w:trPr>
+          <w:tblHeader/>
+          <w:tblCellSpacing w:w="15" w:type="dxa"/>
+        </w:trPr>
+        <w:tc>
+          <w:tcPr>
+            <w:tcW w:w="0" w:type="auto"/>
+            <w:vAlign w:val="center"/>
+            <w:hideMark/>
+          </w:tcPr>
+          <w:p>
+            <w:pPr>
+              <w:rPr>
+                <w:b/>
+                <w:bCs/>
+              </w:rPr>
+            </w:pPr>
+            <w:r>
+              <w:rPr>
+                <w:b/>
+                <w:bCs/>
+              </w:rPr>
+              <w:t>Variable</w:t>
+            </w:r>
+          </w:p>
+        </w:tc>
+        <w:tc>
+          <w:tcPr>
+            <w:tcW w:w="0" w:type="auto"/>
+            <w:vAlign w:val="center"/>
+            <w:hideMark/>
+          </w:tcPr>
+          <w:p>
+            <w:pPr>
+              <w:rPr>
+                <w:b/>
+                <w:bCs/>
+              </w:rPr>
+            </w:pPr>
+            <w:r>
+              <w:rPr>
+                <w:b/>
+                <w:bCs/>
+              </w:rPr>
+              <w:t>Meaning</w:t>
+            </w:r>
+          </w:p>
+        </w:tc>
+      </w:tr>
+      <w:tr>
+        <w:trPr>
+          <w:tblCellSpacing w:w="15" w:type="dxa"/>
+        </w:trPr>
+        <w:tc>
+          <w:tcPr>
+            <w:tcW w:w="0" w:type="auto"/>
+            <w:vAlign w:val="center"/>
+            <w:hideMark/>
+          </w:tcPr>
+          <w:p>
+            <w:r>
+              <w:t>$index</w:t>
+            </w:r>
+          </w:p>
+        </w:tc>
+        <w:tc>
+          <w:tcPr>
+            <w:tcW w:w="0" w:type="auto"/>
+            <w:vAlign w:val="center"/>
+            <w:hideMark/>
+          </w:tcPr>
+          <w:p>
+            <w:r>
+              <w:t>Current item index (0, 1, 2...)</w:t>
+            </w:r>
+          </w:p>
+        </w:tc>
+      </w:tr>
+      <w:tr>
+        <w:trPr>
+          <w:tblCellSpacing w:w="15" w:type="dxa"/>
+        </w:trPr>
+        <w:tc>
+          <w:tcPr>
+            <w:tcW w:w="0" w:type="auto"/>
+            <w:vAlign w:val="center"/>
+            <w:hideMark/>
+          </w:tcPr>
+          <w:p>
+            <w:r>
+              <w:t>$count</w:t>
+            </w:r>
+          </w:p>
+        </w:tc>
+        <w:tc>
+          <w:tcPr>
+            <w:tcW w:w="0" w:type="auto"/>
+            <w:vAlign w:val="center"/>
+            <w:hideMark/>
+          </w:tcPr>
+          <w:p>
+            <w:r>
+              <w:t>Total number of items</w:t>
+            </w:r>
+          </w:p>
+        </w:tc>
+      </w:tr>
+      <w:tr>
+        <w:trPr>
+          <w:tblCellSpacing w:w="15" w:type="dxa"/>
+        </w:trPr>
+        <w:tc>
+          <w:tcPr>
+            <w:tcW w:w="0" w:type="auto"/>
+            <w:vAlign w:val="center"/>
+            <w:hideMark/>
+          </w:tcPr>
+          <w:p>
+            <w:r>
+              <w:t>$first</w:t>
+            </w:r>
+          </w:p>
+        </w:tc>
+        <w:tc>
+          <w:tcPr>
+            <w:tcW w:w="0" w:type="auto"/>
+            <w:vAlign w:val="center"/>
+            <w:hideMark/>
+          </w:tcPr>
+          <w:p>
+            <w:r>
+              <w:t>true if first item</w:t>
+            </w:r>
+          </w:p>
+        </w:tc>
+      </w:tr>
+      <w:tr>
+        <w:trPr>
+          <w:tblCellSpacing w:w="15" w:type="dxa"/>
+        </w:trPr>
+        <w:tc>
+          <w:tcPr>
+            <w:tcW w:w="0" w:type="auto"/>
+            <w:vAlign w:val="center"/>
+            <w:hideMark/>
+          </w:tcPr>
+          <w:p>
+            <w:r>
+              <w:lastRenderedPageBreak/>
+              <w:t>$last</w:t>
+            </w:r>
+          </w:p>
+        </w:tc>
+        <w:tc>
+          <w:tcPr>
+            <w:tcW w:w="0" w:type="auto"/>
+            <w:vAlign w:val="center"/>
+            <w:hideMark/>
+          </w:tcPr>
+          <w:p>
+            <w:r>
+              <w:t>true if last item</w:t>
+            </w:r>
+          </w:p>
+        </w:tc>
+      </w:tr>
+      <w:tr>
+        <w:trPr>
+          <w:tblCellSpacing w:w="15" w:type="dxa"/>
+        </w:trPr>
+        <w:tc>
+          <w:tcPr>
+            <w:tcW w:w="0" w:type="auto"/>
+            <w:vAlign w:val="center"/>
+            <w:hideMark/>
+          </w:tcPr>
+          <w:p>
+            <w:r>
+              <w:t>$even</w:t>
+            </w:r>
+          </w:p>
+        </w:tc>
+        <w:tc>
+          <w:tcPr>
+            <w:tcW w:w="0" w:type="auto"/>
+            <w:vAlign w:val="center"/>
+            <w:hideMark/>
+          </w:tcPr>
+          <w:p>
+            <w:proofErr w:type="gramStart"/>
+            <w:r>
+              <w:t>true</w:t>
+            </w:r>
+            <w:proofErr w:type="gramEnd"/>
+            <w:r>
+              <w:t xml:space="preserve"> if index is even</w:t>
+            </w:r>
+          </w:p>
+        </w:tc>
+      </w:tr>
+      <w:tr>
+        <w:trPr>
+          <w:tblCellSpacing w:w="15" w:type="dxa"/>
+        </w:trPr>
+        <w:tc>
+          <w:tcPr>
+            <w:tcW w:w="0" w:type="auto"/>
+            <w:vAlign w:val="center"/>
+            <w:hideMark/>
+          </w:tcPr>
+          <w:p>
+            <w:r>
+              <w:t>$odd</w:t>
+            </w:r>
+          </w:p>
+        </w:tc>
+        <w:tc>
+          <w:tcPr>
+            <w:tcW w:w="0" w:type="auto"/>
+            <w:vAlign w:val="center"/>
+            <w:hideMark/>
+          </w:tcPr>
+          <w:p>
+            <w:proofErr w:type="gramStart"/>
+            <w:r>
+              <w:t>true</w:t>
+            </w:r>
+            <w:proofErr w:type="gramEnd"/>
+            <w:r>
+              <w:t xml:space="preserve"> if index is odd</w:t>
+            </w:r>
+          </w:p>
+        </w:tc>
+      </w:tr>
+    </w:tbl>
+    <w:p/>
+    <w:p>
+      <w:pPr>
+        <w:rPr>
+          <w:b/>
+          <w:bCs/>
+        </w:rPr>
+      </w:pPr>
+      <w:proofErr w:type="gramStart"/>
+      <w:r>
+        <w:rPr>
+          <w:b/>
+          <w:bCs/>
+        </w:rPr>
+        <w:t>Two way</w:t>
+      </w:r>
+      <w:proofErr w:type="gramEnd"/>
+      <w:r>
+        <w:rPr>
+          <w:b/>
+          <w:bCs/>
+        </w:rPr>
+        <w:t xml:space="preserve"> Binding</w:t>
+      </w:r>
+    </w:p>
+    <w:p>
+      <w:pPr>
+        <w:rPr>
+          <w:b/>
+          <w:bCs/>
+        </w:rPr>
+      </w:pPr>
     </w:p>
     <w:sectPr>
-      <w:headerReference w:type="default" r:id="rId27"/>
+      <w:headerReference w:type="default" r:id="rId29"/>
       <w:pgSz w:w="12240" w:h="15840"/>
       <w:pgMar w:top="1440" w:right="1440" w:bottom="1440" w:left="1440" w:header="720" w:footer="720" w:gutter="0"/>
       <w:cols w:space="720"/>
@@ -14337,122 +18448,9 @@
 <file path=word/numbering.xml><?xml version="1.0" encoding="utf-8"?>
 <w:numbering xmlns:wpc="http://schemas.microsoft.com/office/word/2010/wordprocessingCanvas" xmlns:cx="http://schemas.microsoft.com/office/drawing/2014/chartex" xmlns:cx1="http://schemas.microsoft.com/office/drawing/2015/9/8/chartex" xmlns:cx2="http://schemas.microsoft.com/office/drawing/2015/10/21/chartex" xmlns:cx3="http://schemas.microsoft.com/office/drawing/2016/5/9/chartex" xmlns:cx4="http://schemas.microsoft.com/office/drawing/2016/5/10/chartex" xmlns:cx5="http://schemas.microsoft.com/office/drawing/2016/5/11/chartex" xmlns:cx6="http://schemas.microsoft.com/office/drawing/2016/5/12/chartex" xmlns:cx7="http://schemas.microsoft.com/office/drawing/2016/5/13/chartex" xmlns:cx8="http://schemas.microsoft.com/office/drawing/2016/5/14/chartex" xmlns:mc="http://schemas.openxmlformats.org/markup-compatibility/2006" xmlns:aink="http://schemas.microsoft.com/office/drawing/2016/ink" xmlns:am3d="http://schemas.microsoft.com/office/drawing/2017/model3d" xmlns:o="urn:schemas-microsoft-com:office:office" xmlns:oel="http://schemas.microsoft.com/office/2019/extlst" xmlns:r="http://schemas.openxmlformats.org/officeDocument/2006/relationships" xmlns:m="http://schemas.openxmlformats.org/officeDocument/2006/math" xmlns:v="urn:schemas-microsoft-com:vml" xmlns:wp14="http://schemas.microsoft.com/office/word/2010/wordprocessingDrawing" xmlns:wp="http://schemas.openxmlformats.org/drawingml/2006/wordprocessingDrawing" xmlns:w10="urn:schemas-microsoft-com:office:word" xmlns:w="http://schemas.openxmlformats.org/wordprocessingml/2006/main" xmlns:w14="http://schemas.microsoft.com/office/word/2010/wordml" xmlns:w15="http://schemas.microsoft.com/office/word/2012/wordml" xmlns:w16cex="http://schemas.microsoft.com/office/word/2018/wordml/cex" xmlns:w16cid="http://schemas.microsoft.com/office/word/2016/wordml/cid" xmlns:w16="http://schemas.microsoft.com/office/word/2018/wordml" xmlns:w16du="http://schemas.microsoft.com/office/word/2023/wordml/word16du" xmlns:w16sdtdh="http://schemas.microsoft.com/office/word/2020/wordml/sdtdatahash" xmlns:w16sdtfl="http://schemas.microsoft.com/office/word/2024/wordml/sdtformatlock" xmlns:w16se="http://schemas.microsoft.com/office/word/2015/wordml/symex" xmlns:wpg="http://schemas.microsoft.com/office/word/2010/wordprocessingGroup" xmlns:wpi="http://schemas.microsoft.com/office/word/2010/wordprocessingInk" xmlns:wne="http://schemas.microsoft.com/office/word/2006/wordml" xmlns:wps="http://schemas.microsoft.com/office/word/2010/wordprocessingShape" mc:Ignorable="w14 w15 w16se w16cid w16 w16cex w16sdtdh w16sdtfl w16du wp14">
   <w:abstractNum w:abstractNumId="0" w15:restartNumberingAfterBreak="0">
-    <w:nsid w:val="0AF74966"/>
-    <w:multiLevelType w:val="hybridMultilevel"/>
-    <w:tmpl w:val="3DD44284"/>
-    <w:lvl w:ilvl="0" w:tplc="04090001">
-      <w:start w:val="1"/>
-      <w:numFmt w:val="bullet"/>
-      <w:lvlText w:val=""/>
-      <w:lvlJc w:val="left"/>
-      <w:pPr>
-        <w:ind w:left="1440" w:hanging="360"/>
-      </w:pPr>
-      <w:rPr>
-        <w:rFonts w:ascii="Symbol" w:hAnsi="Symbol" w:hint="default"/>
-      </w:rPr>
-    </w:lvl>
-    <w:lvl w:ilvl="1" w:tplc="04090003" w:tentative="1">
-      <w:start w:val="1"/>
-      <w:numFmt w:val="bullet"/>
-      <w:lvlText w:val="o"/>
-      <w:lvlJc w:val="left"/>
-      <w:pPr>
-        <w:ind w:left="2160" w:hanging="360"/>
-      </w:pPr>
-      <w:rPr>
-        <w:rFonts w:ascii="Courier New" w:hAnsi="Courier New" w:cs="Courier New" w:hint="default"/>
-      </w:rPr>
-    </w:lvl>
-    <w:lvl w:ilvl="2" w:tplc="04090005" w:tentative="1">
-      <w:start w:val="1"/>
-      <w:numFmt w:val="bullet"/>
-      <w:lvlText w:val=""/>
-      <w:lvlJc w:val="left"/>
-      <w:pPr>
-        <w:ind w:left="2880" w:hanging="360"/>
-      </w:pPr>
-      <w:rPr>
-        <w:rFonts w:ascii="Wingdings" w:hAnsi="Wingdings" w:hint="default"/>
-      </w:rPr>
-    </w:lvl>
-    <w:lvl w:ilvl="3" w:tplc="04090001" w:tentative="1">
-      <w:start w:val="1"/>
-      <w:numFmt w:val="bullet"/>
-      <w:lvlText w:val=""/>
-      <w:lvlJc w:val="left"/>
-      <w:pPr>
-        <w:ind w:left="3600" w:hanging="360"/>
-      </w:pPr>
-      <w:rPr>
-        <w:rFonts w:ascii="Symbol" w:hAnsi="Symbol" w:hint="default"/>
-      </w:rPr>
-    </w:lvl>
-    <w:lvl w:ilvl="4" w:tplc="04090003" w:tentative="1">
-      <w:start w:val="1"/>
-      <w:numFmt w:val="bullet"/>
-      <w:lvlText w:val="o"/>
-      <w:lvlJc w:val="left"/>
-      <w:pPr>
-        <w:ind w:left="4320" w:hanging="360"/>
-      </w:pPr>
-      <w:rPr>
-        <w:rFonts w:ascii="Courier New" w:hAnsi="Courier New" w:cs="Courier New" w:hint="default"/>
-      </w:rPr>
-    </w:lvl>
-    <w:lvl w:ilvl="5" w:tplc="04090005" w:tentative="1">
-      <w:start w:val="1"/>
-      <w:numFmt w:val="bullet"/>
-      <w:lvlText w:val=""/>
-      <w:lvlJc w:val="left"/>
-      <w:pPr>
-        <w:ind w:left="5040" w:hanging="360"/>
-      </w:pPr>
-      <w:rPr>
-        <w:rFonts w:ascii="Wingdings" w:hAnsi="Wingdings" w:hint="default"/>
-      </w:rPr>
-    </w:lvl>
-    <w:lvl w:ilvl="6" w:tplc="04090001" w:tentative="1">
-      <w:start w:val="1"/>
-      <w:numFmt w:val="bullet"/>
-      <w:lvlText w:val=""/>
-      <w:lvlJc w:val="left"/>
-      <w:pPr>
-        <w:ind w:left="5760" w:hanging="360"/>
-      </w:pPr>
-      <w:rPr>
-        <w:rFonts w:ascii="Symbol" w:hAnsi="Symbol" w:hint="default"/>
-      </w:rPr>
-    </w:lvl>
-    <w:lvl w:ilvl="7" w:tplc="04090003" w:tentative="1">
-      <w:start w:val="1"/>
-      <w:numFmt w:val="bullet"/>
-      <w:lvlText w:val="o"/>
-      <w:lvlJc w:val="left"/>
-      <w:pPr>
-        <w:ind w:left="6480" w:hanging="360"/>
-      </w:pPr>
-      <w:rPr>
-        <w:rFonts w:ascii="Courier New" w:hAnsi="Courier New" w:cs="Courier New" w:hint="default"/>
-      </w:rPr>
-    </w:lvl>
-    <w:lvl w:ilvl="8" w:tplc="04090005" w:tentative="1">
-      <w:start w:val="1"/>
-      <w:numFmt w:val="bullet"/>
-      <w:lvlText w:val=""/>
-      <w:lvlJc w:val="left"/>
-      <w:pPr>
-        <w:ind w:left="7200" w:hanging="360"/>
-      </w:pPr>
-      <w:rPr>
-        <w:rFonts w:ascii="Wingdings" w:hAnsi="Wingdings" w:hint="default"/>
-      </w:rPr>
-    </w:lvl>
-  </w:abstractNum>
-  <w:abstractNum w:abstractNumId="1" w15:restartNumberingAfterBreak="0">
-    <w:nsid w:val="0F833C1F"/>
+    <w:nsid w:val="01596E08"/>
     <w:multiLevelType w:val="multilevel"/>
-    <w:tmpl w:val="770A3860"/>
+    <w:tmpl w:val="160E758E"/>
     <w:lvl w:ilvl="0">
       <w:start w:val="1"/>
       <w:numFmt w:val="bullet"/>
@@ -14460,9 +18458,9 @@
       <w:lvlJc w:val="left"/>
       <w:pPr>
         <w:tabs>
-          <w:tab w:val="num" w:pos="1080"/>
+          <w:tab w:val="num" w:pos="720"/>
         </w:tabs>
-        <w:ind w:left="1080" w:hanging="360"/>
+        <w:ind w:left="720" w:hanging="360"/>
       </w:pPr>
       <w:rPr>
         <w:rFonts w:ascii="Symbol" w:hAnsi="Symbol" w:hint="default"/>
@@ -14476,9 +18474,9 @@
       <w:lvlJc w:val="left"/>
       <w:pPr>
         <w:tabs>
-          <w:tab w:val="num" w:pos="1800"/>
+          <w:tab w:val="num" w:pos="1440"/>
         </w:tabs>
-        <w:ind w:left="1800" w:hanging="360"/>
+        <w:ind w:left="1440" w:hanging="360"/>
       </w:pPr>
       <w:rPr>
         <w:rFonts w:ascii="Courier New" w:hAnsi="Courier New" w:hint="default"/>
@@ -14492,9 +18490,9 @@
       <w:lvlJc w:val="left"/>
       <w:pPr>
         <w:tabs>
-          <w:tab w:val="num" w:pos="2520"/>
+          <w:tab w:val="num" w:pos="2160"/>
         </w:tabs>
-        <w:ind w:left="2520" w:hanging="360"/>
+        <w:ind w:left="2160" w:hanging="360"/>
       </w:pPr>
       <w:rPr>
         <w:rFonts w:ascii="Wingdings" w:hAnsi="Wingdings" w:hint="default"/>
@@ -14508,9 +18506,9 @@
       <w:lvlJc w:val="left"/>
       <w:pPr>
         <w:tabs>
-          <w:tab w:val="num" w:pos="3240"/>
+          <w:tab w:val="num" w:pos="2880"/>
         </w:tabs>
-        <w:ind w:left="3240" w:hanging="360"/>
+        <w:ind w:left="2880" w:hanging="360"/>
       </w:pPr>
       <w:rPr>
         <w:rFonts w:ascii="Wingdings" w:hAnsi="Wingdings" w:hint="default"/>
@@ -14524,9 +18522,9 @@
       <w:lvlJc w:val="left"/>
       <w:pPr>
         <w:tabs>
-          <w:tab w:val="num" w:pos="3960"/>
+          <w:tab w:val="num" w:pos="3600"/>
         </w:tabs>
-        <w:ind w:left="3960" w:hanging="360"/>
+        <w:ind w:left="3600" w:hanging="360"/>
       </w:pPr>
       <w:rPr>
         <w:rFonts w:ascii="Wingdings" w:hAnsi="Wingdings" w:hint="default"/>
@@ -14540,9 +18538,9 @@
       <w:lvlJc w:val="left"/>
       <w:pPr>
         <w:tabs>
-          <w:tab w:val="num" w:pos="4680"/>
+          <w:tab w:val="num" w:pos="4320"/>
         </w:tabs>
-        <w:ind w:left="4680" w:hanging="360"/>
+        <w:ind w:left="4320" w:hanging="360"/>
       </w:pPr>
       <w:rPr>
         <w:rFonts w:ascii="Wingdings" w:hAnsi="Wingdings" w:hint="default"/>
@@ -14556,9 +18554,9 @@
       <w:lvlJc w:val="left"/>
       <w:pPr>
         <w:tabs>
-          <w:tab w:val="num" w:pos="5400"/>
+          <w:tab w:val="num" w:pos="5040"/>
         </w:tabs>
-        <w:ind w:left="5400" w:hanging="360"/>
+        <w:ind w:left="5040" w:hanging="360"/>
       </w:pPr>
       <w:rPr>
         <w:rFonts w:ascii="Wingdings" w:hAnsi="Wingdings" w:hint="default"/>
@@ -14572,9 +18570,9 @@
       <w:lvlJc w:val="left"/>
       <w:pPr>
         <w:tabs>
-          <w:tab w:val="num" w:pos="6120"/>
+          <w:tab w:val="num" w:pos="5760"/>
         </w:tabs>
-        <w:ind w:left="6120" w:hanging="360"/>
+        <w:ind w:left="5760" w:hanging="360"/>
       </w:pPr>
       <w:rPr>
         <w:rFonts w:ascii="Wingdings" w:hAnsi="Wingdings" w:hint="default"/>
@@ -14588,9 +18586,9 @@
       <w:lvlJc w:val="left"/>
       <w:pPr>
         <w:tabs>
-          <w:tab w:val="num" w:pos="6840"/>
+          <w:tab w:val="num" w:pos="6480"/>
         </w:tabs>
-        <w:ind w:left="6840" w:hanging="360"/>
+        <w:ind w:left="6480" w:hanging="360"/>
       </w:pPr>
       <w:rPr>
         <w:rFonts w:ascii="Wingdings" w:hAnsi="Wingdings" w:hint="default"/>
@@ -14598,99 +18596,10 @@
       </w:rPr>
     </w:lvl>
   </w:abstractNum>
-  <w:abstractNum w:abstractNumId="2" w15:restartNumberingAfterBreak="0">
-    <w:nsid w:val="1C6C19BC"/>
-    <w:multiLevelType w:val="hybridMultilevel"/>
-    <w:tmpl w:val="143A5D3E"/>
-    <w:lvl w:ilvl="0" w:tplc="0409000F">
-      <w:start w:val="1"/>
-      <w:numFmt w:val="decimal"/>
-      <w:lvlText w:val="%1."/>
-      <w:lvlJc w:val="left"/>
-      <w:pPr>
-        <w:ind w:left="720" w:hanging="360"/>
-      </w:pPr>
-      <w:rPr>
-        <w:rFonts w:hint="default"/>
-      </w:rPr>
-    </w:lvl>
-    <w:lvl w:ilvl="1" w:tplc="04090019" w:tentative="1">
-      <w:start w:val="1"/>
-      <w:numFmt w:val="lowerLetter"/>
-      <w:lvlText w:val="%2."/>
-      <w:lvlJc w:val="left"/>
-      <w:pPr>
-        <w:ind w:left="1440" w:hanging="360"/>
-      </w:pPr>
-    </w:lvl>
-    <w:lvl w:ilvl="2" w:tplc="0409001B" w:tentative="1">
-      <w:start w:val="1"/>
-      <w:numFmt w:val="lowerRoman"/>
-      <w:lvlText w:val="%3."/>
-      <w:lvlJc w:val="right"/>
-      <w:pPr>
-        <w:ind w:left="2160" w:hanging="180"/>
-      </w:pPr>
-    </w:lvl>
-    <w:lvl w:ilvl="3" w:tplc="0409000F" w:tentative="1">
-      <w:start w:val="1"/>
-      <w:numFmt w:val="decimal"/>
-      <w:lvlText w:val="%4."/>
-      <w:lvlJc w:val="left"/>
-      <w:pPr>
-        <w:ind w:left="2880" w:hanging="360"/>
-      </w:pPr>
-    </w:lvl>
-    <w:lvl w:ilvl="4" w:tplc="04090019" w:tentative="1">
-      <w:start w:val="1"/>
-      <w:numFmt w:val="lowerLetter"/>
-      <w:lvlText w:val="%5."/>
-      <w:lvlJc w:val="left"/>
-      <w:pPr>
-        <w:ind w:left="3600" w:hanging="360"/>
-      </w:pPr>
-    </w:lvl>
-    <w:lvl w:ilvl="5" w:tplc="0409001B" w:tentative="1">
-      <w:start w:val="1"/>
-      <w:numFmt w:val="lowerRoman"/>
-      <w:lvlText w:val="%6."/>
-      <w:lvlJc w:val="right"/>
-      <w:pPr>
-        <w:ind w:left="4320" w:hanging="180"/>
-      </w:pPr>
-    </w:lvl>
-    <w:lvl w:ilvl="6" w:tplc="0409000F" w:tentative="1">
-      <w:start w:val="1"/>
-      <w:numFmt w:val="decimal"/>
-      <w:lvlText w:val="%7."/>
-      <w:lvlJc w:val="left"/>
-      <w:pPr>
-        <w:ind w:left="5040" w:hanging="360"/>
-      </w:pPr>
-    </w:lvl>
-    <w:lvl w:ilvl="7" w:tplc="04090019" w:tentative="1">
-      <w:start w:val="1"/>
-      <w:numFmt w:val="lowerLetter"/>
-      <w:lvlText w:val="%8."/>
-      <w:lvlJc w:val="left"/>
-      <w:pPr>
-        <w:ind w:left="5760" w:hanging="360"/>
-      </w:pPr>
-    </w:lvl>
-    <w:lvl w:ilvl="8" w:tplc="0409001B" w:tentative="1">
-      <w:start w:val="1"/>
-      <w:numFmt w:val="lowerRoman"/>
-      <w:lvlText w:val="%9."/>
-      <w:lvlJc w:val="right"/>
-      <w:pPr>
-        <w:ind w:left="6480" w:hanging="180"/>
-      </w:pPr>
-    </w:lvl>
-  </w:abstractNum>
-  <w:abstractNum w:abstractNumId="3" w15:restartNumberingAfterBreak="0">
-    <w:nsid w:val="2AF76E6A"/>
+  <w:abstractNum w:abstractNumId="1" w15:restartNumberingAfterBreak="0">
+    <w:nsid w:val="04666630"/>
     <w:multiLevelType w:val="multilevel"/>
-    <w:tmpl w:val="73C4BA4A"/>
+    <w:tmpl w:val="F2764350"/>
     <w:lvl w:ilvl="0">
       <w:start w:val="1"/>
       <w:numFmt w:val="bullet"/>
@@ -14698,9 +18607,9 @@
       <w:lvlJc w:val="left"/>
       <w:pPr>
         <w:tabs>
-          <w:tab w:val="num" w:pos="1080"/>
+          <w:tab w:val="num" w:pos="720"/>
         </w:tabs>
-        <w:ind w:left="1080" w:hanging="360"/>
+        <w:ind w:left="720" w:hanging="360"/>
       </w:pPr>
       <w:rPr>
         <w:rFonts w:ascii="Symbol" w:hAnsi="Symbol" w:hint="default"/>
@@ -14714,9 +18623,9 @@
       <w:lvlJc w:val="left"/>
       <w:pPr>
         <w:tabs>
-          <w:tab w:val="num" w:pos="1800"/>
+          <w:tab w:val="num" w:pos="1440"/>
         </w:tabs>
-        <w:ind w:left="1800" w:hanging="360"/>
+        <w:ind w:left="1440" w:hanging="360"/>
       </w:pPr>
       <w:rPr>
         <w:rFonts w:ascii="Courier New" w:hAnsi="Courier New" w:hint="default"/>
@@ -14730,9 +18639,9 @@
       <w:lvlJc w:val="left"/>
       <w:pPr>
         <w:tabs>
-          <w:tab w:val="num" w:pos="2520"/>
+          <w:tab w:val="num" w:pos="2160"/>
         </w:tabs>
-        <w:ind w:left="2520" w:hanging="360"/>
+        <w:ind w:left="2160" w:hanging="360"/>
       </w:pPr>
       <w:rPr>
         <w:rFonts w:ascii="Wingdings" w:hAnsi="Wingdings" w:hint="default"/>
@@ -14746,9 +18655,9 @@
       <w:lvlJc w:val="left"/>
       <w:pPr>
         <w:tabs>
-          <w:tab w:val="num" w:pos="3240"/>
+          <w:tab w:val="num" w:pos="2880"/>
         </w:tabs>
-        <w:ind w:left="3240" w:hanging="360"/>
+        <w:ind w:left="2880" w:hanging="360"/>
       </w:pPr>
       <w:rPr>
         <w:rFonts w:ascii="Wingdings" w:hAnsi="Wingdings" w:hint="default"/>
@@ -14762,9 +18671,9 @@
       <w:lvlJc w:val="left"/>
       <w:pPr>
         <w:tabs>
-          <w:tab w:val="num" w:pos="3960"/>
+          <w:tab w:val="num" w:pos="3600"/>
         </w:tabs>
-        <w:ind w:left="3960" w:hanging="360"/>
+        <w:ind w:left="3600" w:hanging="360"/>
       </w:pPr>
       <w:rPr>
         <w:rFonts w:ascii="Wingdings" w:hAnsi="Wingdings" w:hint="default"/>
@@ -14778,9 +18687,9 @@
       <w:lvlJc w:val="left"/>
       <w:pPr>
         <w:tabs>
-          <w:tab w:val="num" w:pos="4680"/>
+          <w:tab w:val="num" w:pos="4320"/>
         </w:tabs>
-        <w:ind w:left="4680" w:hanging="360"/>
+        <w:ind w:left="4320" w:hanging="360"/>
       </w:pPr>
       <w:rPr>
         <w:rFonts w:ascii="Wingdings" w:hAnsi="Wingdings" w:hint="default"/>
@@ -14794,9 +18703,9 @@
       <w:lvlJc w:val="left"/>
       <w:pPr>
         <w:tabs>
-          <w:tab w:val="num" w:pos="5400"/>
+          <w:tab w:val="num" w:pos="5040"/>
         </w:tabs>
-        <w:ind w:left="5400" w:hanging="360"/>
+        <w:ind w:left="5040" w:hanging="360"/>
       </w:pPr>
       <w:rPr>
         <w:rFonts w:ascii="Wingdings" w:hAnsi="Wingdings" w:hint="default"/>
@@ -14810,9 +18719,9 @@
       <w:lvlJc w:val="left"/>
       <w:pPr>
         <w:tabs>
-          <w:tab w:val="num" w:pos="6120"/>
+          <w:tab w:val="num" w:pos="5760"/>
         </w:tabs>
-        <w:ind w:left="6120" w:hanging="360"/>
+        <w:ind w:left="5760" w:hanging="360"/>
       </w:pPr>
       <w:rPr>
         <w:rFonts w:ascii="Wingdings" w:hAnsi="Wingdings" w:hint="default"/>
@@ -14826,9 +18735,9 @@
       <w:lvlJc w:val="left"/>
       <w:pPr>
         <w:tabs>
-          <w:tab w:val="num" w:pos="6840"/>
+          <w:tab w:val="num" w:pos="6480"/>
         </w:tabs>
-        <w:ind w:left="6840" w:hanging="360"/>
+        <w:ind w:left="6480" w:hanging="360"/>
       </w:pPr>
       <w:rPr>
         <w:rFonts w:ascii="Wingdings" w:hAnsi="Wingdings" w:hint="default"/>
@@ -14836,10 +18745,123 @@
       </w:rPr>
     </w:lvl>
   </w:abstractNum>
-  <w:abstractNum w:abstractNumId="4" w15:restartNumberingAfterBreak="0">
-    <w:nsid w:val="31ED1042"/>
+  <w:abstractNum w:abstractNumId="2" w15:restartNumberingAfterBreak="0">
+    <w:nsid w:val="0AF74966"/>
+    <w:multiLevelType w:val="hybridMultilevel"/>
+    <w:tmpl w:val="3DD44284"/>
+    <w:lvl w:ilvl="0" w:tplc="04090001">
+      <w:start w:val="1"/>
+      <w:numFmt w:val="bullet"/>
+      <w:lvlText w:val=""/>
+      <w:lvlJc w:val="left"/>
+      <w:pPr>
+        <w:ind w:left="1440" w:hanging="360"/>
+      </w:pPr>
+      <w:rPr>
+        <w:rFonts w:ascii="Symbol" w:hAnsi="Symbol" w:hint="default"/>
+      </w:rPr>
+    </w:lvl>
+    <w:lvl w:ilvl="1" w:tplc="04090003" w:tentative="1">
+      <w:start w:val="1"/>
+      <w:numFmt w:val="bullet"/>
+      <w:lvlText w:val="o"/>
+      <w:lvlJc w:val="left"/>
+      <w:pPr>
+        <w:ind w:left="2160" w:hanging="360"/>
+      </w:pPr>
+      <w:rPr>
+        <w:rFonts w:ascii="Courier New" w:hAnsi="Courier New" w:cs="Courier New" w:hint="default"/>
+      </w:rPr>
+    </w:lvl>
+    <w:lvl w:ilvl="2" w:tplc="04090005" w:tentative="1">
+      <w:start w:val="1"/>
+      <w:numFmt w:val="bullet"/>
+      <w:lvlText w:val=""/>
+      <w:lvlJc w:val="left"/>
+      <w:pPr>
+        <w:ind w:left="2880" w:hanging="360"/>
+      </w:pPr>
+      <w:rPr>
+        <w:rFonts w:ascii="Wingdings" w:hAnsi="Wingdings" w:hint="default"/>
+      </w:rPr>
+    </w:lvl>
+    <w:lvl w:ilvl="3" w:tplc="04090001" w:tentative="1">
+      <w:start w:val="1"/>
+      <w:numFmt w:val="bullet"/>
+      <w:lvlText w:val=""/>
+      <w:lvlJc w:val="left"/>
+      <w:pPr>
+        <w:ind w:left="3600" w:hanging="360"/>
+      </w:pPr>
+      <w:rPr>
+        <w:rFonts w:ascii="Symbol" w:hAnsi="Symbol" w:hint="default"/>
+      </w:rPr>
+    </w:lvl>
+    <w:lvl w:ilvl="4" w:tplc="04090003" w:tentative="1">
+      <w:start w:val="1"/>
+      <w:numFmt w:val="bullet"/>
+      <w:lvlText w:val="o"/>
+      <w:lvlJc w:val="left"/>
+      <w:pPr>
+        <w:ind w:left="4320" w:hanging="360"/>
+      </w:pPr>
+      <w:rPr>
+        <w:rFonts w:ascii="Courier New" w:hAnsi="Courier New" w:cs="Courier New" w:hint="default"/>
+      </w:rPr>
+    </w:lvl>
+    <w:lvl w:ilvl="5" w:tplc="04090005" w:tentative="1">
+      <w:start w:val="1"/>
+      <w:numFmt w:val="bullet"/>
+      <w:lvlText w:val=""/>
+      <w:lvlJc w:val="left"/>
+      <w:pPr>
+        <w:ind w:left="5040" w:hanging="360"/>
+      </w:pPr>
+      <w:rPr>
+        <w:rFonts w:ascii="Wingdings" w:hAnsi="Wingdings" w:hint="default"/>
+      </w:rPr>
+    </w:lvl>
+    <w:lvl w:ilvl="6" w:tplc="04090001" w:tentative="1">
+      <w:start w:val="1"/>
+      <w:numFmt w:val="bullet"/>
+      <w:lvlText w:val=""/>
+      <w:lvlJc w:val="left"/>
+      <w:pPr>
+        <w:ind w:left="5760" w:hanging="360"/>
+      </w:pPr>
+      <w:rPr>
+        <w:rFonts w:ascii="Symbol" w:hAnsi="Symbol" w:hint="default"/>
+      </w:rPr>
+    </w:lvl>
+    <w:lvl w:ilvl="7" w:tplc="04090003" w:tentative="1">
+      <w:start w:val="1"/>
+      <w:numFmt w:val="bullet"/>
+      <w:lvlText w:val="o"/>
+      <w:lvlJc w:val="left"/>
+      <w:pPr>
+        <w:ind w:left="6480" w:hanging="360"/>
+      </w:pPr>
+      <w:rPr>
+        <w:rFonts w:ascii="Courier New" w:hAnsi="Courier New" w:cs="Courier New" w:hint="default"/>
+      </w:rPr>
+    </w:lvl>
+    <w:lvl w:ilvl="8" w:tplc="04090005" w:tentative="1">
+      <w:start w:val="1"/>
+      <w:numFmt w:val="bullet"/>
+      <w:lvlText w:val=""/>
+      <w:lvlJc w:val="left"/>
+      <w:pPr>
+        <w:ind w:left="7200" w:hanging="360"/>
+      </w:pPr>
+      <w:rPr>
+        <w:rFonts w:ascii="Wingdings" w:hAnsi="Wingdings" w:hint="default"/>
+      </w:rPr>
+    </w:lvl>
+  </w:abstractNum>
+  <w:abstractNum w:abstractNumId="3" w15:restartNumberingAfterBreak="0">
+    <w:nsid w:val="0F833C1F"/>
     <w:multiLevelType w:val="multilevel"/>
-    <w:tmpl w:val="E9F88F9E"/>
+    <w:tmpl w:val="770A3860"/>
     <w:lvl w:ilvl="0">
       <w:start w:val="1"/>
       <w:numFmt w:val="bullet"/>
@@ -14985,123 +19007,99 @@
       </w:rPr>
     </w:lvl>
   </w:abstractNum>
-  <w:abstractNum w:abstractNumId="5" w15:restartNumberingAfterBreak="0">
-    <w:nsid w:val="37131218"/>
+  <w:abstractNum w:abstractNumId="4" w15:restartNumberingAfterBreak="0">
+    <w:nsid w:val="1C6C19BC"/>
     <w:multiLevelType w:val="hybridMultilevel"/>
-    <w:tmpl w:val="CB806E66"/>
-    <w:lvl w:ilvl="0" w:tplc="04090001">
+    <w:tmpl w:val="143A5D3E"/>
+    <w:lvl w:ilvl="0" w:tplc="0409000F">
       <w:start w:val="1"/>
-      <w:numFmt w:val="bullet"/>
-      <w:lvlText w:val=""/>
+      <w:numFmt w:val="decimal"/>
+      <w:lvlText w:val="%1."/>
       <w:lvlJc w:val="left"/>
       <w:pPr>
-        <w:ind w:left="1440" w:hanging="360"/>
+        <w:ind w:left="720" w:hanging="360"/>
       </w:pPr>
       <w:rPr>
-        <w:rFonts w:ascii="Symbol" w:hAnsi="Symbol" w:hint="default"/>
+        <w:rFonts w:hint="default"/>
       </w:rPr>
     </w:lvl>
-    <w:lvl w:ilvl="1" w:tplc="04090003" w:tentative="1">
+    <w:lvl w:ilvl="1" w:tplc="04090019" w:tentative="1">
       <w:start w:val="1"/>
-      <w:numFmt w:val="bullet"/>
-      <w:lvlText w:val="o"/>
+      <w:numFmt w:val="lowerLetter"/>
+      <w:lvlText w:val="%2."/>
       <w:lvlJc w:val="left"/>
       <w:pPr>
-        <w:ind w:left="2160" w:hanging="360"/>
-      </w:pPr>
-      <w:rPr>
-        <w:rFonts w:ascii="Courier New" w:hAnsi="Courier New" w:cs="Courier New" w:hint="default"/>
-      </w:rPr>
+        <w:ind w:left="1440" w:hanging="360"/>
+      </w:pPr>
     </w:lvl>
-    <w:lvl w:ilvl="2" w:tplc="04090005" w:tentative="1">
+    <w:lvl w:ilvl="2" w:tplc="0409001B" w:tentative="1">
       <w:start w:val="1"/>
-      <w:numFmt w:val="bullet"/>
-      <w:lvlText w:val=""/>
+      <w:numFmt w:val="lowerRoman"/>
+      <w:lvlText w:val="%3."/>
+      <w:lvlJc w:val="right"/>
+      <w:pPr>
+        <w:ind w:left="2160" w:hanging="180"/>
+      </w:pPr>
+    </w:lvl>
+    <w:lvl w:ilvl="3" w:tplc="0409000F" w:tentative="1">
+      <w:start w:val="1"/>
+      <w:numFmt w:val="decimal"/>
+      <w:lvlText w:val="%4."/>
       <w:lvlJc w:val="left"/>
       <w:pPr>
         <w:ind w:left="2880" w:hanging="360"/>
       </w:pPr>
-      <w:rPr>
-        <w:rFonts w:ascii="Wingdings" w:hAnsi="Wingdings" w:hint="default"/>
-      </w:rPr>
     </w:lvl>
-    <w:lvl w:ilvl="3" w:tplc="04090001" w:tentative="1">
+    <w:lvl w:ilvl="4" w:tplc="04090019" w:tentative="1">
       <w:start w:val="1"/>
-      <w:numFmt w:val="bullet"/>
-      <w:lvlText w:val=""/>
+      <w:numFmt w:val="lowerLetter"/>
+      <w:lvlText w:val="%5."/>
       <w:lvlJc w:val="left"/>
       <w:pPr>
         <w:ind w:left="3600" w:hanging="360"/>
       </w:pPr>
-      <w:rPr>
-        <w:rFonts w:ascii="Symbol" w:hAnsi="Symbol" w:hint="default"/>
-      </w:rPr>
     </w:lvl>
-    <w:lvl w:ilvl="4" w:tplc="04090003" w:tentative="1">
+    <w:lvl w:ilvl="5" w:tplc="0409001B" w:tentative="1">
       <w:start w:val="1"/>
-      <w:numFmt w:val="bullet"/>
-      <w:lvlText w:val="o"/>
+      <w:numFmt w:val="lowerRoman"/>
+      <w:lvlText w:val="%6."/>
+      <w:lvlJc w:val="right"/>
+      <w:pPr>
+        <w:ind w:left="4320" w:hanging="180"/>
+      </w:pPr>
+    </w:lvl>
+    <w:lvl w:ilvl="6" w:tplc="0409000F" w:tentative="1">
+      <w:start w:val="1"/>
+      <w:numFmt w:val="decimal"/>
+      <w:lvlText w:val="%7."/>
       <w:lvlJc w:val="left"/>
       <w:pPr>
-        <w:ind w:left="4320" w:hanging="360"/>
-      </w:pPr>
-      <w:rPr>
-        <w:rFonts w:ascii="Courier New" w:hAnsi="Courier New" w:cs="Courier New" w:hint="default"/>
-      </w:rPr>
+        <w:ind w:left="5040" w:hanging="360"/>
+      </w:pPr>
     </w:lvl>
-    <w:lvl w:ilvl="5" w:tplc="04090005" w:tentative="1">
+    <w:lvl w:ilvl="7" w:tplc="04090019" w:tentative="1">
       <w:start w:val="1"/>
-      <w:numFmt w:val="bullet"/>
-      <w:lvlText w:val=""/>
+      <w:numFmt w:val="lowerLetter"/>
+      <w:lvlText w:val="%8."/>
       <w:lvlJc w:val="left"/>
       <w:pPr>
-        <w:ind w:left="5040" w:hanging="360"/>
-      </w:pPr>
-      <w:rPr>
-        <w:rFonts w:ascii="Wingdings" w:hAnsi="Wingdings" w:hint="default"/>
-      </w:rPr>
+        <w:ind w:left="5760" w:hanging="360"/>
+      </w:pPr>
     </w:lvl>
-    <w:lvl w:ilvl="6" w:tplc="04090001" w:tentative="1">
+    <w:lvl w:ilvl="8" w:tplc="0409001B" w:tentative="1">
       <w:start w:val="1"/>
-      <w:numFmt w:val="bullet"/>
-      <w:lvlText w:val=""/>
-      <w:lvlJc w:val="left"/>
-      <w:pPr>
-        <w:ind w:left="5760" w:hanging="360"/>
-      </w:pPr>
-      <w:rPr>
-        <w:rFonts w:ascii="Symbol" w:hAnsi="Symbol" w:hint="default"/>
-      </w:rPr>
-    </w:lvl>
-    <w:lvl w:ilvl="7" w:tplc="04090003" w:tentative="1">
-      <w:start w:val="1"/>
-      <w:numFmt w:val="bullet"/>
-      <w:lvlText w:val="o"/>
-      <w:lvlJc w:val="left"/>
-      <w:pPr>
-        <w:ind w:left="6480" w:hanging="360"/>
-      </w:pPr>
-      <w:rPr>
-        <w:rFonts w:ascii="Courier New" w:hAnsi="Courier New" w:cs="Courier New" w:hint="default"/>
-      </w:rPr>
-    </w:lvl>
-    <w:lvl w:ilvl="8" w:tplc="04090005" w:tentative="1">
-      <w:start w:val="1"/>
-      <w:numFmt w:val="bullet"/>
-      <w:lvlText w:val=""/>
-      <w:lvlJc w:val="left"/>
-      <w:pPr>
-        <w:ind w:left="7200" w:hanging="360"/>
-      </w:pPr>
-      <w:rPr>
-        <w:rFonts w:ascii="Wingdings" w:hAnsi="Wingdings" w:hint="default"/>
-      </w:rPr>
+      <w:numFmt w:val="lowerRoman"/>
+      <w:lvlText w:val="%9."/>
+      <w:lvlJc w:val="right"/>
+      <w:pPr>
+        <w:ind w:left="6480" w:hanging="180"/>
+      </w:pPr>
     </w:lvl>
   </w:abstractNum>
-  <w:abstractNum w:abstractNumId="6" w15:restartNumberingAfterBreak="0">
-    <w:nsid w:val="3A2130A1"/>
+  <w:abstractNum w:abstractNumId="5" w15:restartNumberingAfterBreak="0">
+    <w:nsid w:val="2AF76E6A"/>
     <w:multiLevelType w:val="multilevel"/>
-    <w:tmpl w:val="7B1ECF06"/>
+    <w:tmpl w:val="73C4BA4A"/>
     <w:lvl w:ilvl="0">
       <w:start w:val="1"/>
       <w:numFmt w:val="bullet"/>
@@ -15247,10 +19245,10 @@
       </w:rPr>
     </w:lvl>
   </w:abstractNum>
-  <w:abstractNum w:abstractNumId="7" w15:restartNumberingAfterBreak="0">
-    <w:nsid w:val="462F2D75"/>
+  <w:abstractNum w:abstractNumId="6" w15:restartNumberingAfterBreak="0">
+    <w:nsid w:val="31ED1042"/>
     <w:multiLevelType w:val="multilevel"/>
-    <w:tmpl w:val="481E0D66"/>
+    <w:tmpl w:val="E9F88F9E"/>
     <w:lvl w:ilvl="0">
       <w:start w:val="1"/>
       <w:numFmt w:val="bullet"/>
@@ -15258,9 +19256,9 @@
       <w:lvlJc w:val="left"/>
       <w:pPr>
         <w:tabs>
-          <w:tab w:val="num" w:pos="720"/>
+          <w:tab w:val="num" w:pos="1080"/>
         </w:tabs>
-        <w:ind w:left="720" w:hanging="360"/>
+        <w:ind w:left="1080" w:hanging="360"/>
       </w:pPr>
       <w:rPr>
         <w:rFonts w:ascii="Symbol" w:hAnsi="Symbol" w:hint="default"/>
@@ -15274,9 +19272,9 @@
       <w:lvlJc w:val="left"/>
       <w:pPr>
         <w:tabs>
-          <w:tab w:val="num" w:pos="1440"/>
+          <w:tab w:val="num" w:pos="1800"/>
         </w:tabs>
-        <w:ind w:left="1440" w:hanging="360"/>
+        <w:ind w:left="1800" w:hanging="360"/>
       </w:pPr>
       <w:rPr>
         <w:rFonts w:ascii="Courier New" w:hAnsi="Courier New" w:hint="default"/>
@@ -15290,9 +19288,9 @@
       <w:lvlJc w:val="left"/>
       <w:pPr>
         <w:tabs>
-          <w:tab w:val="num" w:pos="2160"/>
+          <w:tab w:val="num" w:pos="2520"/>
         </w:tabs>
-        <w:ind w:left="2160" w:hanging="360"/>
+        <w:ind w:left="2520" w:hanging="360"/>
       </w:pPr>
       <w:rPr>
         <w:rFonts w:ascii="Wingdings" w:hAnsi="Wingdings" w:hint="default"/>
@@ -15306,9 +19304,9 @@
       <w:lvlJc w:val="left"/>
       <w:pPr>
         <w:tabs>
-          <w:tab w:val="num" w:pos="2880"/>
+          <w:tab w:val="num" w:pos="3240"/>
         </w:tabs>
-        <w:ind w:left="2880" w:hanging="360"/>
+        <w:ind w:left="3240" w:hanging="360"/>
       </w:pPr>
       <w:rPr>
         <w:rFonts w:ascii="Wingdings" w:hAnsi="Wingdings" w:hint="default"/>
@@ -15322,9 +19320,9 @@
       <w:lvlJc w:val="left"/>
       <w:pPr>
         <w:tabs>
-          <w:tab w:val="num" w:pos="3600"/>
+          <w:tab w:val="num" w:pos="3960"/>
         </w:tabs>
-        <w:ind w:left="3600" w:hanging="360"/>
+        <w:ind w:left="3960" w:hanging="360"/>
       </w:pPr>
       <w:rPr>
         <w:rFonts w:ascii="Wingdings" w:hAnsi="Wingdings" w:hint="default"/>
@@ -15338,9 +19336,9 @@
       <w:lvlJc w:val="left"/>
       <w:pPr>
         <w:tabs>
-          <w:tab w:val="num" w:pos="4320"/>
+          <w:tab w:val="num" w:pos="4680"/>
         </w:tabs>
-        <w:ind w:left="4320" w:hanging="360"/>
+        <w:ind w:left="4680" w:hanging="360"/>
       </w:pPr>
       <w:rPr>
         <w:rFonts w:ascii="Wingdings" w:hAnsi="Wingdings" w:hint="default"/>
@@ -15354,9 +19352,9 @@
       <w:lvlJc w:val="left"/>
       <w:pPr>
         <w:tabs>
-          <w:tab w:val="num" w:pos="5040"/>
+          <w:tab w:val="num" w:pos="5400"/>
         </w:tabs>
-        <w:ind w:left="5040" w:hanging="360"/>
+        <w:ind w:left="5400" w:hanging="360"/>
       </w:pPr>
       <w:rPr>
         <w:rFonts w:ascii="Wingdings" w:hAnsi="Wingdings" w:hint="default"/>
@@ -15370,9 +19368,9 @@
       <w:lvlJc w:val="left"/>
       <w:pPr>
         <w:tabs>
-          <w:tab w:val="num" w:pos="5760"/>
+          <w:tab w:val="num" w:pos="6120"/>
         </w:tabs>
-        <w:ind w:left="5760" w:hanging="360"/>
+        <w:ind w:left="6120" w:hanging="360"/>
       </w:pPr>
       <w:rPr>
         <w:rFonts w:ascii="Wingdings" w:hAnsi="Wingdings" w:hint="default"/>
@@ -15386,9 +19384,9 @@
       <w:lvlJc w:val="left"/>
       <w:pPr>
         <w:tabs>
-          <w:tab w:val="num" w:pos="6480"/>
+          <w:tab w:val="num" w:pos="6840"/>
         </w:tabs>
-        <w:ind w:left="6480" w:hanging="360"/>
+        <w:ind w:left="6840" w:hanging="360"/>
       </w:pPr>
       <w:rPr>
         <w:rFonts w:ascii="Wingdings" w:hAnsi="Wingdings" w:hint="default"/>
@@ -15396,10 +19394,123 @@
       </w:rPr>
     </w:lvl>
   </w:abstractNum>
+  <w:abstractNum w:abstractNumId="7" w15:restartNumberingAfterBreak="0">
+    <w:nsid w:val="37131218"/>
+    <w:multiLevelType w:val="hybridMultilevel"/>
+    <w:tmpl w:val="CB806E66"/>
+    <w:lvl w:ilvl="0" w:tplc="04090001">
+      <w:start w:val="1"/>
+      <w:numFmt w:val="bullet"/>
+      <w:lvlText w:val=""/>
+      <w:lvlJc w:val="left"/>
+      <w:pPr>
+        <w:ind w:left="1440" w:hanging="360"/>
+      </w:pPr>
+      <w:rPr>
+        <w:rFonts w:ascii="Symbol" w:hAnsi="Symbol" w:hint="default"/>
+      </w:rPr>
+    </w:lvl>
+    <w:lvl w:ilvl="1" w:tplc="04090003" w:tentative="1">
+      <w:start w:val="1"/>
+      <w:numFmt w:val="bullet"/>
+      <w:lvlText w:val="o"/>
+      <w:lvlJc w:val="left"/>
+      <w:pPr>
+        <w:ind w:left="2160" w:hanging="360"/>
+      </w:pPr>
+      <w:rPr>
+        <w:rFonts w:ascii="Courier New" w:hAnsi="Courier New" w:cs="Courier New" w:hint="default"/>
+      </w:rPr>
+    </w:lvl>
+    <w:lvl w:ilvl="2" w:tplc="04090005" w:tentative="1">
+      <w:start w:val="1"/>
+      <w:numFmt w:val="bullet"/>
+      <w:lvlText w:val=""/>
+      <w:lvlJc w:val="left"/>
+      <w:pPr>
+        <w:ind w:left="2880" w:hanging="360"/>
+      </w:pPr>
+      <w:rPr>
+        <w:rFonts w:ascii="Wingdings" w:hAnsi="Wingdings" w:hint="default"/>
+      </w:rPr>
+    </w:lvl>
+    <w:lvl w:ilvl="3" w:tplc="04090001" w:tentative="1">
+      <w:start w:val="1"/>
+      <w:numFmt w:val="bullet"/>
+      <w:lvlText w:val=""/>
+      <w:lvlJc w:val="left"/>
+      <w:pPr>
+        <w:ind w:left="3600" w:hanging="360"/>
+      </w:pPr>
+      <w:rPr>
+        <w:rFonts w:ascii="Symbol" w:hAnsi="Symbol" w:hint="default"/>
+      </w:rPr>
+    </w:lvl>
+    <w:lvl w:ilvl="4" w:tplc="04090003" w:tentative="1">
+      <w:start w:val="1"/>
+      <w:numFmt w:val="bullet"/>
+      <w:lvlText w:val="o"/>
+      <w:lvlJc w:val="left"/>
+      <w:pPr>
+        <w:ind w:left="4320" w:hanging="360"/>
+      </w:pPr>
+      <w:rPr>
+        <w:rFonts w:ascii="Courier New" w:hAnsi="Courier New" w:cs="Courier New" w:hint="default"/>
+      </w:rPr>
+    </w:lvl>
+    <w:lvl w:ilvl="5" w:tplc="04090005" w:tentative="1">
+      <w:start w:val="1"/>
+      <w:numFmt w:val="bullet"/>
+      <w:lvlText w:val=""/>
+      <w:lvlJc w:val="left"/>
+      <w:pPr>
+        <w:ind w:left="5040" w:hanging="360"/>
+      </w:pPr>
+      <w:rPr>
+        <w:rFonts w:ascii="Wingdings" w:hAnsi="Wingdings" w:hint="default"/>
+      </w:rPr>
+    </w:lvl>
+    <w:lvl w:ilvl="6" w:tplc="04090001" w:tentative="1">
+      <w:start w:val="1"/>
+      <w:numFmt w:val="bullet"/>
+      <w:lvlText w:val=""/>
+      <w:lvlJc w:val="left"/>
+      <w:pPr>
+        <w:ind w:left="5760" w:hanging="360"/>
+      </w:pPr>
+      <w:rPr>
+        <w:rFonts w:ascii="Symbol" w:hAnsi="Symbol" w:hint="default"/>
+      </w:rPr>
+    </w:lvl>
+    <w:lvl w:ilvl="7" w:tplc="04090003" w:tentative="1">
+      <w:start w:val="1"/>
+      <w:numFmt w:val="bullet"/>
+      <w:lvlText w:val="o"/>
+      <w:lvlJc w:val="left"/>
+      <w:pPr>
+        <w:ind w:left="6480" w:hanging="360"/>
+      </w:pPr>
+      <w:rPr>
+        <w:rFonts w:ascii="Courier New" w:hAnsi="Courier New" w:cs="Courier New" w:hint="default"/>
+      </w:rPr>
+    </w:lvl>
+    <w:lvl w:ilvl="8" w:tplc="04090005" w:tentative="1">
+      <w:start w:val="1"/>
+      <w:numFmt w:val="bullet"/>
+      <w:lvlText w:val=""/>
+      <w:lvlJc w:val="left"/>
+      <w:pPr>
+        <w:ind w:left="7200" w:hanging="360"/>
+      </w:pPr>
+      <w:rPr>
+        <w:rFonts w:ascii="Wingdings" w:hAnsi="Wingdings" w:hint="default"/>
+      </w:rPr>
+    </w:lvl>
+  </w:abstractNum>
   <w:abstractNum w:abstractNumId="8" w15:restartNumberingAfterBreak="0">
-    <w:nsid w:val="4C8A112E"/>
+    <w:nsid w:val="3A2130A1"/>
     <w:multiLevelType w:val="multilevel"/>
-    <w:tmpl w:val="75A23534"/>
+    <w:tmpl w:val="7B1ECF06"/>
     <w:lvl w:ilvl="0">
       <w:start w:val="1"/>
       <w:numFmt w:val="bullet"/>
@@ -15407,9 +19518,9 @@
       <w:lvlJc w:val="left"/>
       <w:pPr>
         <w:tabs>
-          <w:tab w:val="num" w:pos="720"/>
+          <w:tab w:val="num" w:pos="1080"/>
         </w:tabs>
-        <w:ind w:left="720" w:hanging="360"/>
+        <w:ind w:left="1080" w:hanging="360"/>
       </w:pPr>
       <w:rPr>
         <w:rFonts w:ascii="Symbol" w:hAnsi="Symbol" w:hint="default"/>
@@ -15423,9 +19534,9 @@
       <w:lvlJc w:val="left"/>
       <w:pPr>
         <w:tabs>
-          <w:tab w:val="num" w:pos="1440"/>
+          <w:tab w:val="num" w:pos="1800"/>
         </w:tabs>
-        <w:ind w:left="1440" w:hanging="360"/>
+        <w:ind w:left="1800" w:hanging="360"/>
       </w:pPr>
       <w:rPr>
         <w:rFonts w:ascii="Courier New" w:hAnsi="Courier New" w:hint="default"/>
@@ -15439,9 +19550,9 @@
       <w:lvlJc w:val="left"/>
       <w:pPr>
         <w:tabs>
-          <w:tab w:val="num" w:pos="2160"/>
+          <w:tab w:val="num" w:pos="2520"/>
         </w:tabs>
-        <w:ind w:left="2160" w:hanging="360"/>
+        <w:ind w:left="2520" w:hanging="360"/>
       </w:pPr>
       <w:rPr>
         <w:rFonts w:ascii="Wingdings" w:hAnsi="Wingdings" w:hint="default"/>
@@ -15455,9 +19566,9 @@
       <w:lvlJc w:val="left"/>
       <w:pPr>
         <w:tabs>
-          <w:tab w:val="num" w:pos="2880"/>
+          <w:tab w:val="num" w:pos="3240"/>
         </w:tabs>
-        <w:ind w:left="2880" w:hanging="360"/>
+        <w:ind w:left="3240" w:hanging="360"/>
       </w:pPr>
       <w:rPr>
         <w:rFonts w:ascii="Wingdings" w:hAnsi="Wingdings" w:hint="default"/>
@@ -15471,9 +19582,9 @@
       <w:lvlJc w:val="left"/>
       <w:pPr>
         <w:tabs>
-          <w:tab w:val="num" w:pos="3600"/>
+          <w:tab w:val="num" w:pos="3960"/>
         </w:tabs>
-        <w:ind w:left="3600" w:hanging="360"/>
+        <w:ind w:left="3960" w:hanging="360"/>
       </w:pPr>
       <w:rPr>
         <w:rFonts w:ascii="Wingdings" w:hAnsi="Wingdings" w:hint="default"/>
@@ -15487,9 +19598,9 @@
       <w:lvlJc w:val="left"/>
       <w:pPr>
         <w:tabs>
-          <w:tab w:val="num" w:pos="4320"/>
+          <w:tab w:val="num" w:pos="4680"/>
         </w:tabs>
-        <w:ind w:left="4320" w:hanging="360"/>
+        <w:ind w:left="4680" w:hanging="360"/>
       </w:pPr>
       <w:rPr>
         <w:rFonts w:ascii="Wingdings" w:hAnsi="Wingdings" w:hint="default"/>
@@ -15503,9 +19614,9 @@
       <w:lvlJc w:val="left"/>
       <w:pPr>
         <w:tabs>
-          <w:tab w:val="num" w:pos="5040"/>
+          <w:tab w:val="num" w:pos="5400"/>
         </w:tabs>
-        <w:ind w:left="5040" w:hanging="360"/>
+        <w:ind w:left="5400" w:hanging="360"/>
       </w:pPr>
       <w:rPr>
         <w:rFonts w:ascii="Wingdings" w:hAnsi="Wingdings" w:hint="default"/>
@@ -15519,9 +19630,9 @@
       <w:lvlJc w:val="left"/>
       <w:pPr>
         <w:tabs>
-          <w:tab w:val="num" w:pos="5760"/>
+          <w:tab w:val="num" w:pos="6120"/>
         </w:tabs>
-        <w:ind w:left="5760" w:hanging="360"/>
+        <w:ind w:left="6120" w:hanging="360"/>
       </w:pPr>
       <w:rPr>
         <w:rFonts w:ascii="Wingdings" w:hAnsi="Wingdings" w:hint="default"/>
@@ -15535,9 +19646,9 @@
       <w:lvlJc w:val="left"/>
       <w:pPr>
         <w:tabs>
-          <w:tab w:val="num" w:pos="6480"/>
+          <w:tab w:val="num" w:pos="6840"/>
         </w:tabs>
-        <w:ind w:left="6480" w:hanging="360"/>
+        <w:ind w:left="6840" w:hanging="360"/>
       </w:pPr>
       <w:rPr>
         <w:rFonts w:ascii="Wingdings" w:hAnsi="Wingdings" w:hint="default"/>
@@ -15546,9 +19657,9 @@
     </w:lvl>
   </w:abstractNum>
   <w:abstractNum w:abstractNumId="9" w15:restartNumberingAfterBreak="0">
-    <w:nsid w:val="53E83F12"/>
+    <w:nsid w:val="462F2D75"/>
     <w:multiLevelType w:val="multilevel"/>
-    <w:tmpl w:val="C3867D58"/>
+    <w:tmpl w:val="481E0D66"/>
     <w:lvl w:ilvl="0">
       <w:start w:val="1"/>
       <w:numFmt w:val="bullet"/>
@@ -15695,9 +19806,9 @@
     </w:lvl>
   </w:abstractNum>
   <w:abstractNum w:abstractNumId="10" w15:restartNumberingAfterBreak="0">
-    <w:nsid w:val="599B5E63"/>
+    <w:nsid w:val="4C8A112E"/>
     <w:multiLevelType w:val="multilevel"/>
-    <w:tmpl w:val="A39ABF4A"/>
+    <w:tmpl w:val="75A23534"/>
     <w:lvl w:ilvl="0">
       <w:start w:val="1"/>
       <w:numFmt w:val="bullet"/>
@@ -15844,235 +19955,9 @@
     </w:lvl>
   </w:abstractNum>
   <w:abstractNum w:abstractNumId="11" w15:restartNumberingAfterBreak="0">
-    <w:nsid w:val="5FF44DE7"/>
-    <w:multiLevelType w:val="hybridMultilevel"/>
-    <w:tmpl w:val="CCEAC3EE"/>
-    <w:lvl w:ilvl="0" w:tplc="04090001">
-      <w:start w:val="1"/>
-      <w:numFmt w:val="bullet"/>
-      <w:lvlText w:val=""/>
-      <w:lvlJc w:val="left"/>
-      <w:pPr>
-        <w:ind w:left="1440" w:hanging="360"/>
-      </w:pPr>
-      <w:rPr>
-        <w:rFonts w:ascii="Symbol" w:hAnsi="Symbol" w:hint="default"/>
-      </w:rPr>
-    </w:lvl>
-    <w:lvl w:ilvl="1" w:tplc="04090003" w:tentative="1">
-      <w:start w:val="1"/>
-      <w:numFmt w:val="bullet"/>
-      <w:lvlText w:val="o"/>
-      <w:lvlJc w:val="left"/>
-      <w:pPr>
-        <w:ind w:left="2160" w:hanging="360"/>
-      </w:pPr>
-      <w:rPr>
-        <w:rFonts w:ascii="Courier New" w:hAnsi="Courier New" w:cs="Courier New" w:hint="default"/>
-      </w:rPr>
-    </w:lvl>
-    <w:lvl w:ilvl="2" w:tplc="04090005" w:tentative="1">
-      <w:start w:val="1"/>
-      <w:numFmt w:val="bullet"/>
-      <w:lvlText w:val=""/>
-      <w:lvlJc w:val="left"/>
-      <w:pPr>
-        <w:ind w:left="2880" w:hanging="360"/>
-      </w:pPr>
-      <w:rPr>
-        <w:rFonts w:ascii="Wingdings" w:hAnsi="Wingdings" w:hint="default"/>
-      </w:rPr>
-    </w:lvl>
-    <w:lvl w:ilvl="3" w:tplc="04090001" w:tentative="1">
-      <w:start w:val="1"/>
-      <w:numFmt w:val="bullet"/>
-      <w:lvlText w:val=""/>
-      <w:lvlJc w:val="left"/>
-      <w:pPr>
-        <w:ind w:left="3600" w:hanging="360"/>
-      </w:pPr>
-      <w:rPr>
-        <w:rFonts w:ascii="Symbol" w:hAnsi="Symbol" w:hint="default"/>
-      </w:rPr>
-    </w:lvl>
-    <w:lvl w:ilvl="4" w:tplc="04090003" w:tentative="1">
-      <w:start w:val="1"/>
-      <w:numFmt w:val="bullet"/>
-      <w:lvlText w:val="o"/>
-      <w:lvlJc w:val="left"/>
-      <w:pPr>
-        <w:ind w:left="4320" w:hanging="360"/>
-      </w:pPr>
-      <w:rPr>
-        <w:rFonts w:ascii="Courier New" w:hAnsi="Courier New" w:cs="Courier New" w:hint="default"/>
-      </w:rPr>
-    </w:lvl>
-    <w:lvl w:ilvl="5" w:tplc="04090005" w:tentative="1">
-      <w:start w:val="1"/>
-      <w:numFmt w:val="bullet"/>
-      <w:lvlText w:val=""/>
-      <w:lvlJc w:val="left"/>
-      <w:pPr>
-        <w:ind w:left="5040" w:hanging="360"/>
-      </w:pPr>
-      <w:rPr>
-        <w:rFonts w:ascii="Wingdings" w:hAnsi="Wingdings" w:hint="default"/>
-      </w:rPr>
-    </w:lvl>
-    <w:lvl w:ilvl="6" w:tplc="04090001" w:tentative="1">
-      <w:start w:val="1"/>
-      <w:numFmt w:val="bullet"/>
-      <w:lvlText w:val=""/>
-      <w:lvlJc w:val="left"/>
-      <w:pPr>
-        <w:ind w:left="5760" w:hanging="360"/>
-      </w:pPr>
-      <w:rPr>
-        <w:rFonts w:ascii="Symbol" w:hAnsi="Symbol" w:hint="default"/>
-      </w:rPr>
-    </w:lvl>
-    <w:lvl w:ilvl="7" w:tplc="04090003" w:tentative="1">
-      <w:start w:val="1"/>
-      <w:numFmt w:val="bullet"/>
-      <w:lvlText w:val="o"/>
-      <w:lvlJc w:val="left"/>
-      <w:pPr>
-        <w:ind w:left="6480" w:hanging="360"/>
-      </w:pPr>
-      <w:rPr>
-        <w:rFonts w:ascii="Courier New" w:hAnsi="Courier New" w:cs="Courier New" w:hint="default"/>
-      </w:rPr>
-    </w:lvl>
-    <w:lvl w:ilvl="8" w:tplc="04090005" w:tentative="1">
-      <w:start w:val="1"/>
-      <w:numFmt w:val="bullet"/>
-      <w:lvlText w:val=""/>
-      <w:lvlJc w:val="left"/>
-      <w:pPr>
-        <w:ind w:left="7200" w:hanging="360"/>
-      </w:pPr>
-      <w:rPr>
-        <w:rFonts w:ascii="Wingdings" w:hAnsi="Wingdings" w:hint="default"/>
-      </w:rPr>
-    </w:lvl>
-  </w:abstractNum>
-  <w:abstractNum w:abstractNumId="12" w15:restartNumberingAfterBreak="0">
-    <w:nsid w:val="688E644B"/>
-    <w:multiLevelType w:val="hybridMultilevel"/>
-    <w:tmpl w:val="A0BAA2EE"/>
-    <w:lvl w:ilvl="0" w:tplc="04090001">
-      <w:start w:val="1"/>
-      <w:numFmt w:val="bullet"/>
-      <w:lvlText w:val=""/>
-      <w:lvlJc w:val="left"/>
-      <w:pPr>
-        <w:ind w:left="1440" w:hanging="360"/>
-      </w:pPr>
-      <w:rPr>
-        <w:rFonts w:ascii="Symbol" w:hAnsi="Symbol" w:hint="default"/>
-      </w:rPr>
-    </w:lvl>
-    <w:lvl w:ilvl="1" w:tplc="04090003" w:tentative="1">
-      <w:start w:val="1"/>
-      <w:numFmt w:val="bullet"/>
-      <w:lvlText w:val="o"/>
-      <w:lvlJc w:val="left"/>
-      <w:pPr>
-        <w:ind w:left="2160" w:hanging="360"/>
-      </w:pPr>
-      <w:rPr>
-        <w:rFonts w:ascii="Courier New" w:hAnsi="Courier New" w:cs="Courier New" w:hint="default"/>
-      </w:rPr>
-    </w:lvl>
-    <w:lvl w:ilvl="2" w:tplc="04090005" w:tentative="1">
-      <w:start w:val="1"/>
-      <w:numFmt w:val="bullet"/>
-      <w:lvlText w:val=""/>
-      <w:lvlJc w:val="left"/>
-      <w:pPr>
-        <w:ind w:left="2880" w:hanging="360"/>
-      </w:pPr>
-      <w:rPr>
-        <w:rFonts w:ascii="Wingdings" w:hAnsi="Wingdings" w:hint="default"/>
-      </w:rPr>
-    </w:lvl>
-    <w:lvl w:ilvl="3" w:tplc="04090001" w:tentative="1">
-      <w:start w:val="1"/>
-      <w:numFmt w:val="bullet"/>
-      <w:lvlText w:val=""/>
-      <w:lvlJc w:val="left"/>
-      <w:pPr>
-        <w:ind w:left="3600" w:hanging="360"/>
-      </w:pPr>
-      <w:rPr>
-        <w:rFonts w:ascii="Symbol" w:hAnsi="Symbol" w:hint="default"/>
-      </w:rPr>
-    </w:lvl>
-    <w:lvl w:ilvl="4" w:tplc="04090003" w:tentative="1">
-      <w:start w:val="1"/>
-      <w:numFmt w:val="bullet"/>
-      <w:lvlText w:val="o"/>
-      <w:lvlJc w:val="left"/>
-      <w:pPr>
-        <w:ind w:left="4320" w:hanging="360"/>
-      </w:pPr>
-      <w:rPr>
-        <w:rFonts w:ascii="Courier New" w:hAnsi="Courier New" w:cs="Courier New" w:hint="default"/>
-      </w:rPr>
-    </w:lvl>
-    <w:lvl w:ilvl="5" w:tplc="04090005" w:tentative="1">
-      <w:start w:val="1"/>
-      <w:numFmt w:val="bullet"/>
-      <w:lvlText w:val=""/>
-      <w:lvlJc w:val="left"/>
-      <w:pPr>
-        <w:ind w:left="5040" w:hanging="360"/>
-      </w:pPr>
-      <w:rPr>
-        <w:rFonts w:ascii="Wingdings" w:hAnsi="Wingdings" w:hint="default"/>
-      </w:rPr>
-    </w:lvl>
-    <w:lvl w:ilvl="6" w:tplc="04090001" w:tentative="1">
-      <w:start w:val="1"/>
-      <w:numFmt w:val="bullet"/>
-      <w:lvlText w:val=""/>
-      <w:lvlJc w:val="left"/>
-      <w:pPr>
-        <w:ind w:left="5760" w:hanging="360"/>
-      </w:pPr>
-      <w:rPr>
-        <w:rFonts w:ascii="Symbol" w:hAnsi="Symbol" w:hint="default"/>
-      </w:rPr>
-    </w:lvl>
-    <w:lvl w:ilvl="7" w:tplc="04090003" w:tentative="1">
-      <w:start w:val="1"/>
-      <w:numFmt w:val="bullet"/>
-      <w:lvlText w:val="o"/>
-      <w:lvlJc w:val="left"/>
-      <w:pPr>
-        <w:ind w:left="6480" w:hanging="360"/>
-      </w:pPr>
-      <w:rPr>
-        <w:rFonts w:ascii="Courier New" w:hAnsi="Courier New" w:cs="Courier New" w:hint="default"/>
-      </w:rPr>
-    </w:lvl>
-    <w:lvl w:ilvl="8" w:tplc="04090005" w:tentative="1">
-      <w:start w:val="1"/>
-      <w:numFmt w:val="bullet"/>
-      <w:lvlText w:val=""/>
-      <w:lvlJc w:val="left"/>
-      <w:pPr>
-        <w:ind w:left="7200" w:hanging="360"/>
-      </w:pPr>
-      <w:rPr>
-        <w:rFonts w:ascii="Wingdings" w:hAnsi="Wingdings" w:hint="default"/>
-      </w:rPr>
-    </w:lvl>
-  </w:abstractNum>
-  <w:abstractNum w:abstractNumId="13" w15:restartNumberingAfterBreak="0">
-    <w:nsid w:val="6D0535B3"/>
+    <w:nsid w:val="53E83F12"/>
     <w:multiLevelType w:val="multilevel"/>
-    <w:tmpl w:val="8C7AB07E"/>
+    <w:tmpl w:val="C3867D58"/>
     <w:lvl w:ilvl="0">
       <w:start w:val="1"/>
       <w:numFmt w:val="bullet"/>
@@ -16218,10 +20103,308 @@
       </w:rPr>
     </w:lvl>
   </w:abstractNum>
+  <w:abstractNum w:abstractNumId="12" w15:restartNumberingAfterBreak="0">
+    <w:nsid w:val="599B5E63"/>
+    <w:multiLevelType w:val="multilevel"/>
+    <w:tmpl w:val="A39ABF4A"/>
+    <w:lvl w:ilvl="0">
+      <w:start w:val="1"/>
+      <w:numFmt w:val="bullet"/>
+      <w:lvlText w:val=""/>
+      <w:lvlJc w:val="left"/>
+      <w:pPr>
+        <w:tabs>
+          <w:tab w:val="num" w:pos="720"/>
+        </w:tabs>
+        <w:ind w:left="720" w:hanging="360"/>
+      </w:pPr>
+      <w:rPr>
+        <w:rFonts w:ascii="Symbol" w:hAnsi="Symbol" w:hint="default"/>
+        <w:sz w:val="20"/>
+      </w:rPr>
+    </w:lvl>
+    <w:lvl w:ilvl="1" w:tentative="1">
+      <w:start w:val="1"/>
+      <w:numFmt w:val="bullet"/>
+      <w:lvlText w:val="o"/>
+      <w:lvlJc w:val="left"/>
+      <w:pPr>
+        <w:tabs>
+          <w:tab w:val="num" w:pos="1440"/>
+        </w:tabs>
+        <w:ind w:left="1440" w:hanging="360"/>
+      </w:pPr>
+      <w:rPr>
+        <w:rFonts w:ascii="Courier New" w:hAnsi="Courier New" w:hint="default"/>
+        <w:sz w:val="20"/>
+      </w:rPr>
+    </w:lvl>
+    <w:lvl w:ilvl="2" w:tentative="1">
+      <w:start w:val="1"/>
+      <w:numFmt w:val="bullet"/>
+      <w:lvlText w:val=""/>
+      <w:lvlJc w:val="left"/>
+      <w:pPr>
+        <w:tabs>
+          <w:tab w:val="num" w:pos="2160"/>
+        </w:tabs>
+        <w:ind w:left="2160" w:hanging="360"/>
+      </w:pPr>
+      <w:rPr>
+        <w:rFonts w:ascii="Wingdings" w:hAnsi="Wingdings" w:hint="default"/>
+        <w:sz w:val="20"/>
+      </w:rPr>
+    </w:lvl>
+    <w:lvl w:ilvl="3" w:tentative="1">
+      <w:start w:val="1"/>
+      <w:numFmt w:val="bullet"/>
+      <w:lvlText w:val=""/>
+      <w:lvlJc w:val="left"/>
+      <w:pPr>
+        <w:tabs>
+          <w:tab w:val="num" w:pos="2880"/>
+        </w:tabs>
+        <w:ind w:left="2880" w:hanging="360"/>
+      </w:pPr>
+      <w:rPr>
+        <w:rFonts w:ascii="Wingdings" w:hAnsi="Wingdings" w:hint="default"/>
+        <w:sz w:val="20"/>
+      </w:rPr>
+    </w:lvl>
+    <w:lvl w:ilvl="4" w:tentative="1">
+      <w:start w:val="1"/>
+      <w:numFmt w:val="bullet"/>
+      <w:lvlText w:val=""/>
+      <w:lvlJc w:val="left"/>
+      <w:pPr>
+        <w:tabs>
+          <w:tab w:val="num" w:pos="3600"/>
+        </w:tabs>
+        <w:ind w:left="3600" w:hanging="360"/>
+      </w:pPr>
+      <w:rPr>
+        <w:rFonts w:ascii="Wingdings" w:hAnsi="Wingdings" w:hint="default"/>
+        <w:sz w:val="20"/>
+      </w:rPr>
+    </w:lvl>
+    <w:lvl w:ilvl="5" w:tentative="1">
+      <w:start w:val="1"/>
+      <w:numFmt w:val="bullet"/>
+      <w:lvlText w:val=""/>
+      <w:lvlJc w:val="left"/>
+      <w:pPr>
+        <w:tabs>
+          <w:tab w:val="num" w:pos="4320"/>
+        </w:tabs>
+        <w:ind w:left="4320" w:hanging="360"/>
+      </w:pPr>
+      <w:rPr>
+        <w:rFonts w:ascii="Wingdings" w:hAnsi="Wingdings" w:hint="default"/>
+        <w:sz w:val="20"/>
+      </w:rPr>
+    </w:lvl>
+    <w:lvl w:ilvl="6" w:tentative="1">
+      <w:start w:val="1"/>
+      <w:numFmt w:val="bullet"/>
+      <w:lvlText w:val=""/>
+      <w:lvlJc w:val="left"/>
+      <w:pPr>
+        <w:tabs>
+          <w:tab w:val="num" w:pos="5040"/>
+        </w:tabs>
+        <w:ind w:left="5040" w:hanging="360"/>
+      </w:pPr>
+      <w:rPr>
+        <w:rFonts w:ascii="Wingdings" w:hAnsi="Wingdings" w:hint="default"/>
+        <w:sz w:val="20"/>
+      </w:rPr>
+    </w:lvl>
+    <w:lvl w:ilvl="7" w:tentative="1">
+      <w:start w:val="1"/>
+      <w:numFmt w:val="bullet"/>
+      <w:lvlText w:val=""/>
+      <w:lvlJc w:val="left"/>
+      <w:pPr>
+        <w:tabs>
+          <w:tab w:val="num" w:pos="5760"/>
+        </w:tabs>
+        <w:ind w:left="5760" w:hanging="360"/>
+      </w:pPr>
+      <w:rPr>
+        <w:rFonts w:ascii="Wingdings" w:hAnsi="Wingdings" w:hint="default"/>
+        <w:sz w:val="20"/>
+      </w:rPr>
+    </w:lvl>
+    <w:lvl w:ilvl="8" w:tentative="1">
+      <w:start w:val="1"/>
+      <w:numFmt w:val="bullet"/>
+      <w:lvlText w:val=""/>
+      <w:lvlJc w:val="left"/>
+      <w:pPr>
+        <w:tabs>
+          <w:tab w:val="num" w:pos="6480"/>
+        </w:tabs>
+        <w:ind w:left="6480" w:hanging="360"/>
+      </w:pPr>
+      <w:rPr>
+        <w:rFonts w:ascii="Wingdings" w:hAnsi="Wingdings" w:hint="default"/>
+        <w:sz w:val="20"/>
+      </w:rPr>
+    </w:lvl>
+  </w:abstractNum>
+  <w:abstractNum w:abstractNumId="13" w15:restartNumberingAfterBreak="0">
+    <w:nsid w:val="5EAF2673"/>
+    <w:multiLevelType w:val="multilevel"/>
+    <w:tmpl w:val="6644CD3C"/>
+    <w:lvl w:ilvl="0">
+      <w:start w:val="1"/>
+      <w:numFmt w:val="bullet"/>
+      <w:lvlText w:val=""/>
+      <w:lvlJc w:val="left"/>
+      <w:pPr>
+        <w:tabs>
+          <w:tab w:val="num" w:pos="720"/>
+        </w:tabs>
+        <w:ind w:left="720" w:hanging="360"/>
+      </w:pPr>
+      <w:rPr>
+        <w:rFonts w:ascii="Symbol" w:hAnsi="Symbol" w:hint="default"/>
+        <w:sz w:val="20"/>
+      </w:rPr>
+    </w:lvl>
+    <w:lvl w:ilvl="1" w:tentative="1">
+      <w:start w:val="1"/>
+      <w:numFmt w:val="bullet"/>
+      <w:lvlText w:val="o"/>
+      <w:lvlJc w:val="left"/>
+      <w:pPr>
+        <w:tabs>
+          <w:tab w:val="num" w:pos="1440"/>
+        </w:tabs>
+        <w:ind w:left="1440" w:hanging="360"/>
+      </w:pPr>
+      <w:rPr>
+        <w:rFonts w:ascii="Courier New" w:hAnsi="Courier New" w:hint="default"/>
+        <w:sz w:val="20"/>
+      </w:rPr>
+    </w:lvl>
+    <w:lvl w:ilvl="2" w:tentative="1">
+      <w:start w:val="1"/>
+      <w:numFmt w:val="bullet"/>
+      <w:lvlText w:val=""/>
+      <w:lvlJc w:val="left"/>
+      <w:pPr>
+        <w:tabs>
+          <w:tab w:val="num" w:pos="2160"/>
+        </w:tabs>
+        <w:ind w:left="2160" w:hanging="360"/>
+      </w:pPr>
+      <w:rPr>
+        <w:rFonts w:ascii="Wingdings" w:hAnsi="Wingdings" w:hint="default"/>
+        <w:sz w:val="20"/>
+      </w:rPr>
+    </w:lvl>
+    <w:lvl w:ilvl="3" w:tentative="1">
+      <w:start w:val="1"/>
+      <w:numFmt w:val="bullet"/>
+      <w:lvlText w:val=""/>
+      <w:lvlJc w:val="left"/>
+      <w:pPr>
+        <w:tabs>
+          <w:tab w:val="num" w:pos="2880"/>
+        </w:tabs>
+        <w:ind w:left="2880" w:hanging="360"/>
+      </w:pPr>
+      <w:rPr>
+        <w:rFonts w:ascii="Wingdings" w:hAnsi="Wingdings" w:hint="default"/>
+        <w:sz w:val="20"/>
+      </w:rPr>
+    </w:lvl>
+    <w:lvl w:ilvl="4" w:tentative="1">
+      <w:start w:val="1"/>
+      <w:numFmt w:val="bullet"/>
+      <w:lvlText w:val=""/>
+      <w:lvlJc w:val="left"/>
+      <w:pPr>
+        <w:tabs>
+          <w:tab w:val="num" w:pos="3600"/>
+        </w:tabs>
+        <w:ind w:left="3600" w:hanging="360"/>
+      </w:pPr>
+      <w:rPr>
+        <w:rFonts w:ascii="Wingdings" w:hAnsi="Wingdings" w:hint="default"/>
+        <w:sz w:val="20"/>
+      </w:rPr>
+    </w:lvl>
+    <w:lvl w:ilvl="5" w:tentative="1">
+      <w:start w:val="1"/>
+      <w:numFmt w:val="bullet"/>
+      <w:lvlText w:val=""/>
+      <w:lvlJc w:val="left"/>
+      <w:pPr>
+        <w:tabs>
+          <w:tab w:val="num" w:pos="4320"/>
+        </w:tabs>
+        <w:ind w:left="4320" w:hanging="360"/>
+      </w:pPr>
+      <w:rPr>
+        <w:rFonts w:ascii="Wingdings" w:hAnsi="Wingdings" w:hint="default"/>
+        <w:sz w:val="20"/>
+      </w:rPr>
+    </w:lvl>
+    <w:lvl w:ilvl="6" w:tentative="1">
+      <w:start w:val="1"/>
+      <w:numFmt w:val="bullet"/>
+      <w:lvlText w:val=""/>
+      <w:lvlJc w:val="left"/>
+      <w:pPr>
+        <w:tabs>
+          <w:tab w:val="num" w:pos="5040"/>
+        </w:tabs>
+        <w:ind w:left="5040" w:hanging="360"/>
+      </w:pPr>
+      <w:rPr>
+        <w:rFonts w:ascii="Wingdings" w:hAnsi="Wingdings" w:hint="default"/>
+        <w:sz w:val="20"/>
+      </w:rPr>
+    </w:lvl>
+    <w:lvl w:ilvl="7" w:tentative="1">
+      <w:start w:val="1"/>
+      <w:numFmt w:val="bullet"/>
+      <w:lvlText w:val=""/>
+      <w:lvlJc w:val="left"/>
+      <w:pPr>
+        <w:tabs>
+          <w:tab w:val="num" w:pos="5760"/>
+        </w:tabs>
+        <w:ind w:left="5760" w:hanging="360"/>
+      </w:pPr>
+      <w:rPr>
+        <w:rFonts w:ascii="Wingdings" w:hAnsi="Wingdings" w:hint="default"/>
+        <w:sz w:val="20"/>
+      </w:rPr>
+    </w:lvl>
+    <w:lvl w:ilvl="8" w:tentative="1">
+      <w:start w:val="1"/>
+      <w:numFmt w:val="bullet"/>
+      <w:lvlText w:val=""/>
+      <w:lvlJc w:val="left"/>
+      <w:pPr>
+        <w:tabs>
+          <w:tab w:val="num" w:pos="6480"/>
+        </w:tabs>
+        <w:ind w:left="6480" w:hanging="360"/>
+      </w:pPr>
+      <w:rPr>
+        <w:rFonts w:ascii="Wingdings" w:hAnsi="Wingdings" w:hint="default"/>
+        <w:sz w:val="20"/>
+      </w:rPr>
+    </w:lvl>
+  </w:abstractNum>
   <w:abstractNum w:abstractNumId="14" w15:restartNumberingAfterBreak="0">
-    <w:nsid w:val="72B30FF5"/>
+    <w:nsid w:val="5FF44DE7"/>
     <w:multiLevelType w:val="hybridMultilevel"/>
-    <w:tmpl w:val="A6D02ABE"/>
+    <w:tmpl w:val="CCEAC3EE"/>
     <w:lvl w:ilvl="0" w:tplc="04090001">
       <w:start w:val="1"/>
       <w:numFmt w:val="bullet"/>
@@ -16331,50 +20514,434 @@
       </w:rPr>
     </w:lvl>
   </w:abstractNum>
+  <w:abstractNum w:abstractNumId="15" w15:restartNumberingAfterBreak="0">
+    <w:nsid w:val="688E644B"/>
+    <w:multiLevelType w:val="hybridMultilevel"/>
+    <w:tmpl w:val="A0BAA2EE"/>
+    <w:lvl w:ilvl="0" w:tplc="04090001">
+      <w:start w:val="1"/>
+      <w:numFmt w:val="bullet"/>
+      <w:lvlText w:val=""/>
+      <w:lvlJc w:val="left"/>
+      <w:pPr>
+        <w:ind w:left="1440" w:hanging="360"/>
+      </w:pPr>
+      <w:rPr>
+        <w:rFonts w:ascii="Symbol" w:hAnsi="Symbol" w:hint="default"/>
+      </w:rPr>
+    </w:lvl>
+    <w:lvl w:ilvl="1" w:tplc="04090003" w:tentative="1">
+      <w:start w:val="1"/>
+      <w:numFmt w:val="bullet"/>
+      <w:lvlText w:val="o"/>
+      <w:lvlJc w:val="left"/>
+      <w:pPr>
+        <w:ind w:left="2160" w:hanging="360"/>
+      </w:pPr>
+      <w:rPr>
+        <w:rFonts w:ascii="Courier New" w:hAnsi="Courier New" w:cs="Courier New" w:hint="default"/>
+      </w:rPr>
+    </w:lvl>
+    <w:lvl w:ilvl="2" w:tplc="04090005" w:tentative="1">
+      <w:start w:val="1"/>
+      <w:numFmt w:val="bullet"/>
+      <w:lvlText w:val=""/>
+      <w:lvlJc w:val="left"/>
+      <w:pPr>
+        <w:ind w:left="2880" w:hanging="360"/>
+      </w:pPr>
+      <w:rPr>
+        <w:rFonts w:ascii="Wingdings" w:hAnsi="Wingdings" w:hint="default"/>
+      </w:rPr>
+    </w:lvl>
+    <w:lvl w:ilvl="3" w:tplc="04090001" w:tentative="1">
+      <w:start w:val="1"/>
+      <w:numFmt w:val="bullet"/>
+      <w:lvlText w:val=""/>
+      <w:lvlJc w:val="left"/>
+      <w:pPr>
+        <w:ind w:left="3600" w:hanging="360"/>
+      </w:pPr>
+      <w:rPr>
+        <w:rFonts w:ascii="Symbol" w:hAnsi="Symbol" w:hint="default"/>
+      </w:rPr>
+    </w:lvl>
+    <w:lvl w:ilvl="4" w:tplc="04090003" w:tentative="1">
+      <w:start w:val="1"/>
+      <w:numFmt w:val="bullet"/>
+      <w:lvlText w:val="o"/>
+      <w:lvlJc w:val="left"/>
+      <w:pPr>
+        <w:ind w:left="4320" w:hanging="360"/>
+      </w:pPr>
+      <w:rPr>
+        <w:rFonts w:ascii="Courier New" w:hAnsi="Courier New" w:cs="Courier New" w:hint="default"/>
+      </w:rPr>
+    </w:lvl>
+    <w:lvl w:ilvl="5" w:tplc="04090005" w:tentative="1">
+      <w:start w:val="1"/>
+      <w:numFmt w:val="bullet"/>
+      <w:lvlText w:val=""/>
+      <w:lvlJc w:val="left"/>
+      <w:pPr>
+        <w:ind w:left="5040" w:hanging="360"/>
+      </w:pPr>
+      <w:rPr>
+        <w:rFonts w:ascii="Wingdings" w:hAnsi="Wingdings" w:hint="default"/>
+      </w:rPr>
+    </w:lvl>
+    <w:lvl w:ilvl="6" w:tplc="04090001" w:tentative="1">
+      <w:start w:val="1"/>
+      <w:numFmt w:val="bullet"/>
+      <w:lvlText w:val=""/>
+      <w:lvlJc w:val="left"/>
+      <w:pPr>
+        <w:ind w:left="5760" w:hanging="360"/>
+      </w:pPr>
+      <w:rPr>
+        <w:rFonts w:ascii="Symbol" w:hAnsi="Symbol" w:hint="default"/>
+      </w:rPr>
+    </w:lvl>
+    <w:lvl w:ilvl="7" w:tplc="04090003" w:tentative="1">
+      <w:start w:val="1"/>
+      <w:numFmt w:val="bullet"/>
+      <w:lvlText w:val="o"/>
+      <w:lvlJc w:val="left"/>
+      <w:pPr>
+        <w:ind w:left="6480" w:hanging="360"/>
+      </w:pPr>
+      <w:rPr>
+        <w:rFonts w:ascii="Courier New" w:hAnsi="Courier New" w:cs="Courier New" w:hint="default"/>
+      </w:rPr>
+    </w:lvl>
+    <w:lvl w:ilvl="8" w:tplc="04090005" w:tentative="1">
+      <w:start w:val="1"/>
+      <w:numFmt w:val="bullet"/>
+      <w:lvlText w:val=""/>
+      <w:lvlJc w:val="left"/>
+      <w:pPr>
+        <w:ind w:left="7200" w:hanging="360"/>
+      </w:pPr>
+      <w:rPr>
+        <w:rFonts w:ascii="Wingdings" w:hAnsi="Wingdings" w:hint="default"/>
+      </w:rPr>
+    </w:lvl>
+  </w:abstractNum>
+  <w:abstractNum w:abstractNumId="16" w15:restartNumberingAfterBreak="0">
+    <w:nsid w:val="6D0535B3"/>
+    <w:multiLevelType w:val="multilevel"/>
+    <w:tmpl w:val="8C7AB07E"/>
+    <w:lvl w:ilvl="0">
+      <w:start w:val="1"/>
+      <w:numFmt w:val="bullet"/>
+      <w:lvlText w:val=""/>
+      <w:lvlJc w:val="left"/>
+      <w:pPr>
+        <w:tabs>
+          <w:tab w:val="num" w:pos="720"/>
+        </w:tabs>
+        <w:ind w:left="720" w:hanging="360"/>
+      </w:pPr>
+      <w:rPr>
+        <w:rFonts w:ascii="Symbol" w:hAnsi="Symbol" w:hint="default"/>
+        <w:sz w:val="20"/>
+      </w:rPr>
+    </w:lvl>
+    <w:lvl w:ilvl="1" w:tentative="1">
+      <w:start w:val="1"/>
+      <w:numFmt w:val="bullet"/>
+      <w:lvlText w:val="o"/>
+      <w:lvlJc w:val="left"/>
+      <w:pPr>
+        <w:tabs>
+          <w:tab w:val="num" w:pos="1440"/>
+        </w:tabs>
+        <w:ind w:left="1440" w:hanging="360"/>
+      </w:pPr>
+      <w:rPr>
+        <w:rFonts w:ascii="Courier New" w:hAnsi="Courier New" w:hint="default"/>
+        <w:sz w:val="20"/>
+      </w:rPr>
+    </w:lvl>
+    <w:lvl w:ilvl="2" w:tentative="1">
+      <w:start w:val="1"/>
+      <w:numFmt w:val="bullet"/>
+      <w:lvlText w:val=""/>
+      <w:lvlJc w:val="left"/>
+      <w:pPr>
+        <w:tabs>
+          <w:tab w:val="num" w:pos="2160"/>
+        </w:tabs>
+        <w:ind w:left="2160" w:hanging="360"/>
+      </w:pPr>
+      <w:rPr>
+        <w:rFonts w:ascii="Wingdings" w:hAnsi="Wingdings" w:hint="default"/>
+        <w:sz w:val="20"/>
+      </w:rPr>
+    </w:lvl>
+    <w:lvl w:ilvl="3" w:tentative="1">
+      <w:start w:val="1"/>
+      <w:numFmt w:val="bullet"/>
+      <w:lvlText w:val=""/>
+      <w:lvlJc w:val="left"/>
+      <w:pPr>
+        <w:tabs>
+          <w:tab w:val="num" w:pos="2880"/>
+        </w:tabs>
+        <w:ind w:left="2880" w:hanging="360"/>
+      </w:pPr>
+      <w:rPr>
+        <w:rFonts w:ascii="Wingdings" w:hAnsi="Wingdings" w:hint="default"/>
+        <w:sz w:val="20"/>
+      </w:rPr>
+    </w:lvl>
+    <w:lvl w:ilvl="4" w:tentative="1">
+      <w:start w:val="1"/>
+      <w:numFmt w:val="bullet"/>
+      <w:lvlText w:val=""/>
+      <w:lvlJc w:val="left"/>
+      <w:pPr>
+        <w:tabs>
+          <w:tab w:val="num" w:pos="3600"/>
+        </w:tabs>
+        <w:ind w:left="3600" w:hanging="360"/>
+      </w:pPr>
+      <w:rPr>
+        <w:rFonts w:ascii="Wingdings" w:hAnsi="Wingdings" w:hint="default"/>
+        <w:sz w:val="20"/>
+      </w:rPr>
+    </w:lvl>
+    <w:lvl w:ilvl="5" w:tentative="1">
+      <w:start w:val="1"/>
+      <w:numFmt w:val="bullet"/>
+      <w:lvlText w:val=""/>
+      <w:lvlJc w:val="left"/>
+      <w:pPr>
+        <w:tabs>
+          <w:tab w:val="num" w:pos="4320"/>
+        </w:tabs>
+        <w:ind w:left="4320" w:hanging="360"/>
+      </w:pPr>
+      <w:rPr>
+        <w:rFonts w:ascii="Wingdings" w:hAnsi="Wingdings" w:hint="default"/>
+        <w:sz w:val="20"/>
+      </w:rPr>
+    </w:lvl>
+    <w:lvl w:ilvl="6" w:tentative="1">
+      <w:start w:val="1"/>
+      <w:numFmt w:val="bullet"/>
+      <w:lvlText w:val=""/>
+      <w:lvlJc w:val="left"/>
+      <w:pPr>
+        <w:tabs>
+          <w:tab w:val="num" w:pos="5040"/>
+        </w:tabs>
+        <w:ind w:left="5040" w:hanging="360"/>
+      </w:pPr>
+      <w:rPr>
+        <w:rFonts w:ascii="Wingdings" w:hAnsi="Wingdings" w:hint="default"/>
+        <w:sz w:val="20"/>
+      </w:rPr>
+    </w:lvl>
+    <w:lvl w:ilvl="7" w:tentative="1">
+      <w:start w:val="1"/>
+      <w:numFmt w:val="bullet"/>
+      <w:lvlText w:val=""/>
+      <w:lvlJc w:val="left"/>
+      <w:pPr>
+        <w:tabs>
+          <w:tab w:val="num" w:pos="5760"/>
+        </w:tabs>
+        <w:ind w:left="5760" w:hanging="360"/>
+      </w:pPr>
+      <w:rPr>
+        <w:rFonts w:ascii="Wingdings" w:hAnsi="Wingdings" w:hint="default"/>
+        <w:sz w:val="20"/>
+      </w:rPr>
+    </w:lvl>
+    <w:lvl w:ilvl="8" w:tentative="1">
+      <w:start w:val="1"/>
+      <w:numFmt w:val="bullet"/>
+      <w:lvlText w:val=""/>
+      <w:lvlJc w:val="left"/>
+      <w:pPr>
+        <w:tabs>
+          <w:tab w:val="num" w:pos="6480"/>
+        </w:tabs>
+        <w:ind w:left="6480" w:hanging="360"/>
+      </w:pPr>
+      <w:rPr>
+        <w:rFonts w:ascii="Wingdings" w:hAnsi="Wingdings" w:hint="default"/>
+        <w:sz w:val="20"/>
+      </w:rPr>
+    </w:lvl>
+  </w:abstractNum>
+  <w:abstractNum w:abstractNumId="17" w15:restartNumberingAfterBreak="0">
+    <w:nsid w:val="72B30FF5"/>
+    <w:multiLevelType w:val="hybridMultilevel"/>
+    <w:tmpl w:val="A6D02ABE"/>
+    <w:lvl w:ilvl="0" w:tplc="04090001">
+      <w:start w:val="1"/>
+      <w:numFmt w:val="bullet"/>
+      <w:lvlText w:val=""/>
+      <w:lvlJc w:val="left"/>
+      <w:pPr>
+        <w:ind w:left="1440" w:hanging="360"/>
+      </w:pPr>
+      <w:rPr>
+        <w:rFonts w:ascii="Symbol" w:hAnsi="Symbol" w:hint="default"/>
+      </w:rPr>
+    </w:lvl>
+    <w:lvl w:ilvl="1" w:tplc="04090003" w:tentative="1">
+      <w:start w:val="1"/>
+      <w:numFmt w:val="bullet"/>
+      <w:lvlText w:val="o"/>
+      <w:lvlJc w:val="left"/>
+      <w:pPr>
+        <w:ind w:left="2160" w:hanging="360"/>
+      </w:pPr>
+      <w:rPr>
+        <w:rFonts w:ascii="Courier New" w:hAnsi="Courier New" w:cs="Courier New" w:hint="default"/>
+      </w:rPr>
+    </w:lvl>
+    <w:lvl w:ilvl="2" w:tplc="04090005" w:tentative="1">
+      <w:start w:val="1"/>
+      <w:numFmt w:val="bullet"/>
+      <w:lvlText w:val=""/>
+      <w:lvlJc w:val="left"/>
+      <w:pPr>
+        <w:ind w:left="2880" w:hanging="360"/>
+      </w:pPr>
+      <w:rPr>
+        <w:rFonts w:ascii="Wingdings" w:hAnsi="Wingdings" w:hint="default"/>
+      </w:rPr>
+    </w:lvl>
+    <w:lvl w:ilvl="3" w:tplc="04090001" w:tentative="1">
+      <w:start w:val="1"/>
+      <w:numFmt w:val="bullet"/>
+      <w:lvlText w:val=""/>
+      <w:lvlJc w:val="left"/>
+      <w:pPr>
+        <w:ind w:left="3600" w:hanging="360"/>
+      </w:pPr>
+      <w:rPr>
+        <w:rFonts w:ascii="Symbol" w:hAnsi="Symbol" w:hint="default"/>
+      </w:rPr>
+    </w:lvl>
+    <w:lvl w:ilvl="4" w:tplc="04090003" w:tentative="1">
+      <w:start w:val="1"/>
+      <w:numFmt w:val="bullet"/>
+      <w:lvlText w:val="o"/>
+      <w:lvlJc w:val="left"/>
+      <w:pPr>
+        <w:ind w:left="4320" w:hanging="360"/>
+      </w:pPr>
+      <w:rPr>
+        <w:rFonts w:ascii="Courier New" w:hAnsi="Courier New" w:cs="Courier New" w:hint="default"/>
+      </w:rPr>
+    </w:lvl>
+    <w:lvl w:ilvl="5" w:tplc="04090005" w:tentative="1">
+      <w:start w:val="1"/>
+      <w:numFmt w:val="bullet"/>
+      <w:lvlText w:val=""/>
+      <w:lvlJc w:val="left"/>
+      <w:pPr>
+        <w:ind w:left="5040" w:hanging="360"/>
+      </w:pPr>
+      <w:rPr>
+        <w:rFonts w:ascii="Wingdings" w:hAnsi="Wingdings" w:hint="default"/>
+      </w:rPr>
+    </w:lvl>
+    <w:lvl w:ilvl="6" w:tplc="04090001" w:tentative="1">
+      <w:start w:val="1"/>
+      <w:numFmt w:val="bullet"/>
+      <w:lvlText w:val=""/>
+      <w:lvlJc w:val="left"/>
+      <w:pPr>
+        <w:ind w:left="5760" w:hanging="360"/>
+      </w:pPr>
+      <w:rPr>
+        <w:rFonts w:ascii="Symbol" w:hAnsi="Symbol" w:hint="default"/>
+      </w:rPr>
+    </w:lvl>
+    <w:lvl w:ilvl="7" w:tplc="04090003" w:tentative="1">
+      <w:start w:val="1"/>
+      <w:numFmt w:val="bullet"/>
+      <w:lvlText w:val="o"/>
+      <w:lvlJc w:val="left"/>
+      <w:pPr>
+        <w:ind w:left="6480" w:hanging="360"/>
+      </w:pPr>
+      <w:rPr>
+        <w:rFonts w:ascii="Courier New" w:hAnsi="Courier New" w:cs="Courier New" w:hint="default"/>
+      </w:rPr>
+    </w:lvl>
+    <w:lvl w:ilvl="8" w:tplc="04090005" w:tentative="1">
+      <w:start w:val="1"/>
+      <w:numFmt w:val="bullet"/>
+      <w:lvlText w:val=""/>
+      <w:lvlJc w:val="left"/>
+      <w:pPr>
+        <w:ind w:left="7200" w:hanging="360"/>
+      </w:pPr>
+      <w:rPr>
+        <w:rFonts w:ascii="Wingdings" w:hAnsi="Wingdings" w:hint="default"/>
+      </w:rPr>
+    </w:lvl>
+  </w:abstractNum>
   <w:num w:numId="1" w16cid:durableId="1558125109">
+    <w:abstractNumId w:val="4"/>
+  </w:num>
+  <w:num w:numId="2" w16cid:durableId="55514405">
+    <w:abstractNumId w:val="11"/>
+  </w:num>
+  <w:num w:numId="3" w16cid:durableId="1031608010">
+    <w:abstractNumId w:val="16"/>
+  </w:num>
+  <w:num w:numId="4" w16cid:durableId="55738237">
+    <w:abstractNumId w:val="6"/>
+  </w:num>
+  <w:num w:numId="5" w16cid:durableId="1671443122">
+    <w:abstractNumId w:val="8"/>
+  </w:num>
+  <w:num w:numId="6" w16cid:durableId="500043432">
+    <w:abstractNumId w:val="3"/>
+  </w:num>
+  <w:num w:numId="7" w16cid:durableId="585695829">
+    <w:abstractNumId w:val="7"/>
+  </w:num>
+  <w:num w:numId="8" w16cid:durableId="2067533063">
+    <w:abstractNumId w:val="15"/>
+  </w:num>
+  <w:num w:numId="9" w16cid:durableId="707922710">
+    <w:abstractNumId w:val="5"/>
+  </w:num>
+  <w:num w:numId="10" w16cid:durableId="327564437">
+    <w:abstractNumId w:val="14"/>
+  </w:num>
+  <w:num w:numId="11" w16cid:durableId="312950828">
     <w:abstractNumId w:val="2"/>
   </w:num>
-  <w:num w:numId="2" w16cid:durableId="55514405">
+  <w:num w:numId="12" w16cid:durableId="104497139">
+    <w:abstractNumId w:val="17"/>
+  </w:num>
+  <w:num w:numId="13" w16cid:durableId="1189875399">
+    <w:abstractNumId w:val="10"/>
+  </w:num>
+  <w:num w:numId="14" w16cid:durableId="106896988">
+    <w:abstractNumId w:val="12"/>
+  </w:num>
+  <w:num w:numId="15" w16cid:durableId="814372597">
     <w:abstractNumId w:val="9"/>
   </w:num>
-  <w:num w:numId="3" w16cid:durableId="1031608010">
-    <w:abstractNumId w:val="13"/>
-  </w:num>
-  <w:num w:numId="4" w16cid:durableId="55738237">
-    <w:abstractNumId w:val="4"/>
-  </w:num>
-  <w:num w:numId="5" w16cid:durableId="1671443122">
-    <w:abstractNumId w:val="6"/>
-  </w:num>
-  <w:num w:numId="6" w16cid:durableId="500043432">
+  <w:num w:numId="16" w16cid:durableId="1504858862">
     <w:abstractNumId w:val="1"/>
   </w:num>
-  <w:num w:numId="7" w16cid:durableId="585695829">
-    <w:abstractNumId w:val="5"/>
-  </w:num>
-  <w:num w:numId="8" w16cid:durableId="2067533063">
-    <w:abstractNumId w:val="12"/>
-  </w:num>
-  <w:num w:numId="9" w16cid:durableId="707922710">
-    <w:abstractNumId w:val="3"/>
-  </w:num>
-  <w:num w:numId="10" w16cid:durableId="327564437">
-    <w:abstractNumId w:val="11"/>
-  </w:num>
-  <w:num w:numId="11" w16cid:durableId="312950828">
+  <w:num w:numId="17" w16cid:durableId="787817710">
     <w:abstractNumId w:val="0"/>
   </w:num>
-  <w:num w:numId="12" w16cid:durableId="104497139">
-    <w:abstractNumId w:val="14"/>
-  </w:num>
-  <w:num w:numId="13" w16cid:durableId="1189875399">
-    <w:abstractNumId w:val="8"/>
-  </w:num>
-  <w:num w:numId="14" w16cid:durableId="106896988">
-    <w:abstractNumId w:val="10"/>
-  </w:num>
-  <w:num w:numId="15" w16cid:durableId="814372597">
-    <w:abstractNumId w:val="7"/>
+  <w:num w:numId="18" w16cid:durableId="125782676">
+    <w:abstractNumId w:val="13"/>
   </w:num>
 </w:numbering>
 </file>

--- a/ang.docx
+++ b/ang.docx
@@ -15742,10 +15742,7 @@
     </w:p>
     <w:p>
       <w:r>
-        <w:t xml:space="preserve">With </w:t>
-      </w:r>
-      <w:r>
-        <w:t>Computed Signal</w:t>
+        <w:t>With Computed Signal</w:t>
       </w:r>
     </w:p>
     <w:p>
@@ -17708,6 +17705,9 @@
     </w:p>
     <w:p>
       <w:r>
+        <w:rPr>
+          <w:noProof/>
+        </w:rPr>
         <w:drawing>
           <wp:inline distT="0" distB="0" distL="0" distR="0" wp14:anchorId="234459CF" wp14:editId="68094D95">
             <wp:extent cx="5943600" cy="2886075"/>
@@ -17747,6 +17747,9 @@
     </w:p>
     <w:p>
       <w:r>
+        <w:rPr>
+          <w:noProof/>
+        </w:rPr>
         <w:drawing>
           <wp:inline distT="0" distB="0" distL="0" distR="0" wp14:anchorId="79E05AD5" wp14:editId="1FC03782">
             <wp:extent cx="2884098" cy="2578446"/>
@@ -18099,9 +18102,432 @@
           <w:bCs/>
         </w:rPr>
       </w:pPr>
-    </w:p>
+      <w:r>
+        <w:t xml:space="preserve">Two-way data binding in Angular allows </w:t>
+      </w:r>
+      <w:r>
+        <w:rPr>
+          <w:rStyle w:val="Strong"/>
+        </w:rPr>
+        <w:t>synchronization between the component (TypeScript) and the template (HTML)</w:t>
+      </w:r>
+      <w:r>
+        <w:t>.</w:t>
+      </w:r>
+      <w:r>
+        <w:br/>
+        <w:t>When the data in the component changes → the view updates.</w:t>
+      </w:r>
+      <w:r>
+        <w:br/>
+        <w:t>When the user updates the view → the component updates automatically.</w:t>
+      </w:r>
+    </w:p>
+    <w:p>
+      <w:pPr>
+        <w:rPr>
+          <w:b/>
+          <w:bCs/>
+        </w:rPr>
+      </w:pPr>
+      <w:r>
+        <w:rPr>
+          <w:b/>
+          <w:bCs/>
+        </w:rPr>
+        <w:t>How It Works</w:t>
+      </w:r>
+      <w:r>
+        <w:rPr>
+          <w:b/>
+          <w:bCs/>
+        </w:rPr>
+        <w:t>?</w:t>
+      </w:r>
+    </w:p>
+    <w:p>
+      <w:pPr>
+        <w:rPr>
+          <w:b/>
+          <w:bCs/>
+        </w:rPr>
+      </w:pPr>
+      <w:r>
+        <w:rPr>
+          <w:b/>
+          <w:bCs/>
+        </w:rPr>
+        <w:t>Step 1</w:t>
+      </w:r>
+    </w:p>
+    <w:p>
+      <w:r>
+        <w:rPr>
+          <w:b/>
+          <w:bCs/>
+        </w:rPr>
+        <w:tab/>
+      </w:r>
+      <w:r>
+        <w:t xml:space="preserve">Import </w:t>
+      </w:r>
+      <w:proofErr w:type="spellStart"/>
+      <w:r>
+        <w:rPr>
+          <w:b/>
+          <w:bCs/>
+        </w:rPr>
+        <w:t>formModule</w:t>
+      </w:r>
+      <w:proofErr w:type="spellEnd"/>
+      <w:r>
+        <w:t xml:space="preserve"> and define a </w:t>
+      </w:r>
+      <w:proofErr w:type="gramStart"/>
+      <w:r>
+        <w:t>property(</w:t>
+      </w:r>
+      <w:proofErr w:type="gramEnd"/>
+      <w:r>
+        <w:t xml:space="preserve">I </w:t>
+      </w:r>
+      <w:r>
+        <w:t>define</w:t>
+      </w:r>
+      <w:r>
+        <w:t xml:space="preserve"> </w:t>
+      </w:r>
+      <w:proofErr w:type="gramStart"/>
+      <w:r>
+        <w:rPr>
+          <w:b/>
+          <w:bCs/>
+        </w:rPr>
+        <w:t>name</w:t>
+      </w:r>
+      <w:r>
+        <w:t xml:space="preserve"> )</w:t>
+      </w:r>
+      <w:proofErr w:type="gramEnd"/>
+    </w:p>
+    <w:p>
+      <w:pPr>
+        <w:rPr>
+          <w:b/>
+          <w:bCs/>
+        </w:rPr>
+      </w:pPr>
+      <w:r>
+        <w:rPr>
+          <w:b/>
+          <w:bCs/>
+        </w:rPr>
+        <w:tab/>
+      </w:r>
+      <w:r>
+        <w:rPr>
+          <w:b/>
+          <w:bCs/>
+        </w:rPr>
+        <w:drawing>
+          <wp:inline distT="0" distB="0" distL="0" distR="0" wp14:anchorId="2D38D04D" wp14:editId="779BE9B1">
+            <wp:extent cx="3591426" cy="2057687"/>
+            <wp:effectExtent l="0" t="0" r="9525" b="0"/>
+            <wp:docPr id="1324721409" name="Picture 1"/>
+            <wp:cNvGraphicFramePr>
+              <a:graphicFrameLocks xmlns:a="http://schemas.openxmlformats.org/drawingml/2006/main" noChangeAspect="1"/>
+            </wp:cNvGraphicFramePr>
+            <a:graphic xmlns:a="http://schemas.openxmlformats.org/drawingml/2006/main">
+              <a:graphicData uri="http://schemas.openxmlformats.org/drawingml/2006/picture">
+                <pic:pic xmlns:pic="http://schemas.openxmlformats.org/drawingml/2006/picture">
+                  <pic:nvPicPr>
+                    <pic:cNvPr id="1324721409" name=""/>
+                    <pic:cNvPicPr/>
+                  </pic:nvPicPr>
+                  <pic:blipFill>
+                    <a:blip r:embed="rId29"/>
+                    <a:stretch>
+                      <a:fillRect/>
+                    </a:stretch>
+                  </pic:blipFill>
+                  <pic:spPr>
+                    <a:xfrm>
+                      <a:off x="0" y="0"/>
+                      <a:ext cx="3591426" cy="2057687"/>
+                    </a:xfrm>
+                    <a:prstGeom prst="rect">
+                      <a:avLst/>
+                    </a:prstGeom>
+                  </pic:spPr>
+                </pic:pic>
+              </a:graphicData>
+            </a:graphic>
+          </wp:inline>
+        </w:drawing>
+      </w:r>
+    </w:p>
+    <w:p>
+      <w:pPr>
+        <w:rPr>
+          <w:b/>
+          <w:bCs/>
+        </w:rPr>
+      </w:pPr>
+      <w:r>
+        <w:rPr>
+          <w:b/>
+          <w:bCs/>
+        </w:rPr>
+        <w:t>Step 2</w:t>
+      </w:r>
+    </w:p>
+    <w:p>
+      <w:r>
+        <w:rPr>
+          <w:b/>
+          <w:bCs/>
+        </w:rPr>
+        <w:tab/>
+      </w:r>
+      <w:r>
+        <w:t>[(</w:t>
+      </w:r>
+      <w:proofErr w:type="spellStart"/>
+      <w:r>
+        <w:t>ngModel</w:t>
+      </w:r>
+      <w:proofErr w:type="spellEnd"/>
+      <w:proofErr w:type="gramStart"/>
+      <w:r>
+        <w:t>)]  =</w:t>
+      </w:r>
+      <w:proofErr w:type="gramEnd"/>
+      <w:r>
+        <w:t xml:space="preserve"> “name”</w:t>
+      </w:r>
+    </w:p>
+    <w:p>
+      <w:pPr>
+        <w:rPr>
+          <w:b/>
+          <w:bCs/>
+        </w:rPr>
+      </w:pPr>
+      <w:r>
+        <w:rPr>
+          <w:b/>
+          <w:bCs/>
+        </w:rPr>
+        <w:tab/>
+      </w:r>
+      <w:r>
+        <w:rPr>
+          <w:b/>
+          <w:bCs/>
+        </w:rPr>
+        <w:drawing>
+          <wp:inline distT="0" distB="0" distL="0" distR="0" wp14:anchorId="5EFBE600" wp14:editId="00B37674">
+            <wp:extent cx="3296110" cy="857370"/>
+            <wp:effectExtent l="0" t="0" r="0" b="0"/>
+            <wp:docPr id="1239144885" name="Picture 1"/>
+            <wp:cNvGraphicFramePr>
+              <a:graphicFrameLocks xmlns:a="http://schemas.openxmlformats.org/drawingml/2006/main" noChangeAspect="1"/>
+            </wp:cNvGraphicFramePr>
+            <a:graphic xmlns:a="http://schemas.openxmlformats.org/drawingml/2006/main">
+              <a:graphicData uri="http://schemas.openxmlformats.org/drawingml/2006/picture">
+                <pic:pic xmlns:pic="http://schemas.openxmlformats.org/drawingml/2006/picture">
+                  <pic:nvPicPr>
+                    <pic:cNvPr id="1239144885" name=""/>
+                    <pic:cNvPicPr/>
+                  </pic:nvPicPr>
+                  <pic:blipFill>
+                    <a:blip r:embed="rId30"/>
+                    <a:stretch>
+                      <a:fillRect/>
+                    </a:stretch>
+                  </pic:blipFill>
+                  <pic:spPr>
+                    <a:xfrm>
+                      <a:off x="0" y="0"/>
+                      <a:ext cx="3296110" cy="857370"/>
+                    </a:xfrm>
+                    <a:prstGeom prst="rect">
+                      <a:avLst/>
+                    </a:prstGeom>
+                  </pic:spPr>
+                </pic:pic>
+              </a:graphicData>
+            </a:graphic>
+          </wp:inline>
+        </w:drawing>
+      </w:r>
+    </w:p>
+    <w:p>
+      <w:pPr>
+        <w:rPr>
+          <w:b/>
+          <w:bCs/>
+        </w:rPr>
+      </w:pPr>
+    </w:p>
+    <w:p>
+      <w:pPr>
+        <w:rPr>
+          <w:b/>
+          <w:bCs/>
+        </w:rPr>
+      </w:pPr>
+      <w:r>
+        <w:rPr>
+          <w:rFonts w:ascii="Segoe UI Emoji" w:hAnsi="Segoe UI Emoji" w:cs="Segoe UI Emoji"/>
+          <w:b/>
+          <w:bCs/>
+        </w:rPr>
+        <w:lastRenderedPageBreak/>
+        <w:t>✅</w:t>
+      </w:r>
+      <w:r>
+        <w:rPr>
+          <w:b/>
+          <w:bCs/>
+        </w:rPr>
+        <w:t xml:space="preserve"> </w:t>
+      </w:r>
+      <w:proofErr w:type="spellStart"/>
+      <w:r>
+        <w:rPr>
+          <w:b/>
+          <w:bCs/>
+        </w:rPr>
+        <w:t>ngModel</w:t>
+      </w:r>
+      <w:proofErr w:type="spellEnd"/>
+    </w:p>
+    <w:p>
+      <w:proofErr w:type="spellStart"/>
+      <w:r>
+        <w:t>ngModel</w:t>
+      </w:r>
+      <w:proofErr w:type="spellEnd"/>
+      <w:r>
+        <w:t xml:space="preserve"> is a </w:t>
+      </w:r>
+      <w:r>
+        <w:rPr>
+          <w:b/>
+          <w:bCs/>
+        </w:rPr>
+        <w:t>directive</w:t>
+      </w:r>
+      <w:r>
+        <w:t xml:space="preserve"> used for </w:t>
+      </w:r>
+      <w:r>
+        <w:rPr>
+          <w:b/>
+          <w:bCs/>
+        </w:rPr>
+        <w:t>two-way data binding</w:t>
+      </w:r>
+      <w:r>
+        <w:t xml:space="preserve"> in Angular forms.</w:t>
+      </w:r>
+    </w:p>
+    <w:p>
+      <w:pPr>
+        <w:rPr>
+          <w:b/>
+          <w:bCs/>
+        </w:rPr>
+      </w:pPr>
+      <w:r>
+        <w:rPr>
+          <w:rFonts w:ascii="Segoe UI Emoji" w:hAnsi="Segoe UI Emoji" w:cs="Segoe UI Emoji"/>
+          <w:b/>
+          <w:bCs/>
+        </w:rPr>
+        <w:t>🔹</w:t>
+      </w:r>
+      <w:r>
+        <w:rPr>
+          <w:b/>
+          <w:bCs/>
+        </w:rPr>
+        <w:t xml:space="preserve"> What </w:t>
+      </w:r>
+      <w:proofErr w:type="spellStart"/>
+      <w:r>
+        <w:rPr>
+          <w:b/>
+          <w:bCs/>
+        </w:rPr>
+        <w:t>ngModel</w:t>
+      </w:r>
+      <w:proofErr w:type="spellEnd"/>
+      <w:r>
+        <w:rPr>
+          <w:b/>
+          <w:bCs/>
+        </w:rPr>
+        <w:t xml:space="preserve"> Does</w:t>
+      </w:r>
+    </w:p>
+    <w:p>
+      <w:r>
+        <w:t>It connects:</w:t>
+      </w:r>
+    </w:p>
+    <w:p>
+      <w:pPr>
+        <w:numPr>
+          <w:ilvl w:val="0"/>
+          <w:numId w:val="19"/>
+        </w:numPr>
+      </w:pPr>
+      <w:r>
+        <w:t xml:space="preserve">The </w:t>
+      </w:r>
+      <w:r>
+        <w:rPr>
+          <w:b/>
+          <w:bCs/>
+        </w:rPr>
+        <w:t>input field (HTML)</w:t>
+      </w:r>
+    </w:p>
+    <w:p>
+      <w:pPr>
+        <w:numPr>
+          <w:ilvl w:val="0"/>
+          <w:numId w:val="19"/>
+        </w:numPr>
+      </w:pPr>
+      <w:r>
+        <w:t xml:space="preserve">The </w:t>
+      </w:r>
+      <w:r>
+        <w:rPr>
+          <w:b/>
+          <w:bCs/>
+        </w:rPr>
+        <w:t>component property (TypeScript)</w:t>
+      </w:r>
+    </w:p>
+    <w:p>
+      <w:proofErr w:type="gramStart"/>
+      <w:r>
+        <w:t>So</w:t>
+      </w:r>
+      <w:proofErr w:type="gramEnd"/>
+      <w:r>
+        <w:t xml:space="preserve"> when one changes → the other updates automatically.</w:t>
+      </w:r>
+    </w:p>
+    <w:p/>
+    <w:p/>
+    <w:p/>
     <w:sectPr>
-      <w:headerReference w:type="default" r:id="rId29"/>
+      <w:headerReference w:type="default" r:id="rId31"/>
       <w:pgSz w:w="12240" w:h="15840"/>
       <w:pgMar w:top="1440" w:right="1440" w:bottom="1440" w:left="1440" w:header="720" w:footer="720" w:gutter="0"/>
       <w:cols w:space="720"/>
@@ -19008,98 +19434,9 @@
     </w:lvl>
   </w:abstractNum>
   <w:abstractNum w:abstractNumId="4" w15:restartNumberingAfterBreak="0">
-    <w:nsid w:val="1C6C19BC"/>
-    <w:multiLevelType w:val="hybridMultilevel"/>
-    <w:tmpl w:val="143A5D3E"/>
-    <w:lvl w:ilvl="0" w:tplc="0409000F">
-      <w:start w:val="1"/>
-      <w:numFmt w:val="decimal"/>
-      <w:lvlText w:val="%1."/>
-      <w:lvlJc w:val="left"/>
-      <w:pPr>
-        <w:ind w:left="720" w:hanging="360"/>
-      </w:pPr>
-      <w:rPr>
-        <w:rFonts w:hint="default"/>
-      </w:rPr>
-    </w:lvl>
-    <w:lvl w:ilvl="1" w:tplc="04090019" w:tentative="1">
-      <w:start w:val="1"/>
-      <w:numFmt w:val="lowerLetter"/>
-      <w:lvlText w:val="%2."/>
-      <w:lvlJc w:val="left"/>
-      <w:pPr>
-        <w:ind w:left="1440" w:hanging="360"/>
-      </w:pPr>
-    </w:lvl>
-    <w:lvl w:ilvl="2" w:tplc="0409001B" w:tentative="1">
-      <w:start w:val="1"/>
-      <w:numFmt w:val="lowerRoman"/>
-      <w:lvlText w:val="%3."/>
-      <w:lvlJc w:val="right"/>
-      <w:pPr>
-        <w:ind w:left="2160" w:hanging="180"/>
-      </w:pPr>
-    </w:lvl>
-    <w:lvl w:ilvl="3" w:tplc="0409000F" w:tentative="1">
-      <w:start w:val="1"/>
-      <w:numFmt w:val="decimal"/>
-      <w:lvlText w:val="%4."/>
-      <w:lvlJc w:val="left"/>
-      <w:pPr>
-        <w:ind w:left="2880" w:hanging="360"/>
-      </w:pPr>
-    </w:lvl>
-    <w:lvl w:ilvl="4" w:tplc="04090019" w:tentative="1">
-      <w:start w:val="1"/>
-      <w:numFmt w:val="lowerLetter"/>
-      <w:lvlText w:val="%5."/>
-      <w:lvlJc w:val="left"/>
-      <w:pPr>
-        <w:ind w:left="3600" w:hanging="360"/>
-      </w:pPr>
-    </w:lvl>
-    <w:lvl w:ilvl="5" w:tplc="0409001B" w:tentative="1">
-      <w:start w:val="1"/>
-      <w:numFmt w:val="lowerRoman"/>
-      <w:lvlText w:val="%6."/>
-      <w:lvlJc w:val="right"/>
-      <w:pPr>
-        <w:ind w:left="4320" w:hanging="180"/>
-      </w:pPr>
-    </w:lvl>
-    <w:lvl w:ilvl="6" w:tplc="0409000F" w:tentative="1">
-      <w:start w:val="1"/>
-      <w:numFmt w:val="decimal"/>
-      <w:lvlText w:val="%7."/>
-      <w:lvlJc w:val="left"/>
-      <w:pPr>
-        <w:ind w:left="5040" w:hanging="360"/>
-      </w:pPr>
-    </w:lvl>
-    <w:lvl w:ilvl="7" w:tplc="04090019" w:tentative="1">
-      <w:start w:val="1"/>
-      <w:numFmt w:val="lowerLetter"/>
-      <w:lvlText w:val="%8."/>
-      <w:lvlJc w:val="left"/>
-      <w:pPr>
-        <w:ind w:left="5760" w:hanging="360"/>
-      </w:pPr>
-    </w:lvl>
-    <w:lvl w:ilvl="8" w:tplc="0409001B" w:tentative="1">
-      <w:start w:val="1"/>
-      <w:numFmt w:val="lowerRoman"/>
-      <w:lvlText w:val="%9."/>
-      <w:lvlJc w:val="right"/>
-      <w:pPr>
-        <w:ind w:left="6480" w:hanging="180"/>
-      </w:pPr>
-    </w:lvl>
-  </w:abstractNum>
-  <w:abstractNum w:abstractNumId="5" w15:restartNumberingAfterBreak="0">
-    <w:nsid w:val="2AF76E6A"/>
+    <w:nsid w:val="177B7F75"/>
     <w:multiLevelType w:val="multilevel"/>
-    <w:tmpl w:val="73C4BA4A"/>
+    <w:tmpl w:val="FAC60954"/>
     <w:lvl w:ilvl="0">
       <w:start w:val="1"/>
       <w:numFmt w:val="bullet"/>
@@ -19107,9 +19444,9 @@
       <w:lvlJc w:val="left"/>
       <w:pPr>
         <w:tabs>
-          <w:tab w:val="num" w:pos="1080"/>
+          <w:tab w:val="num" w:pos="720"/>
         </w:tabs>
-        <w:ind w:left="1080" w:hanging="360"/>
+        <w:ind w:left="720" w:hanging="360"/>
       </w:pPr>
       <w:rPr>
         <w:rFonts w:ascii="Symbol" w:hAnsi="Symbol" w:hint="default"/>
@@ -19123,9 +19460,9 @@
       <w:lvlJc w:val="left"/>
       <w:pPr>
         <w:tabs>
-          <w:tab w:val="num" w:pos="1800"/>
+          <w:tab w:val="num" w:pos="1440"/>
         </w:tabs>
-        <w:ind w:left="1800" w:hanging="360"/>
+        <w:ind w:left="1440" w:hanging="360"/>
       </w:pPr>
       <w:rPr>
         <w:rFonts w:ascii="Courier New" w:hAnsi="Courier New" w:hint="default"/>
@@ -19139,9 +19476,9 @@
       <w:lvlJc w:val="left"/>
       <w:pPr>
         <w:tabs>
-          <w:tab w:val="num" w:pos="2520"/>
+          <w:tab w:val="num" w:pos="2160"/>
         </w:tabs>
-        <w:ind w:left="2520" w:hanging="360"/>
+        <w:ind w:left="2160" w:hanging="360"/>
       </w:pPr>
       <w:rPr>
         <w:rFonts w:ascii="Wingdings" w:hAnsi="Wingdings" w:hint="default"/>
@@ -19155,9 +19492,9 @@
       <w:lvlJc w:val="left"/>
       <w:pPr>
         <w:tabs>
-          <w:tab w:val="num" w:pos="3240"/>
+          <w:tab w:val="num" w:pos="2880"/>
         </w:tabs>
-        <w:ind w:left="3240" w:hanging="360"/>
+        <w:ind w:left="2880" w:hanging="360"/>
       </w:pPr>
       <w:rPr>
         <w:rFonts w:ascii="Wingdings" w:hAnsi="Wingdings" w:hint="default"/>
@@ -19171,9 +19508,9 @@
       <w:lvlJc w:val="left"/>
       <w:pPr>
         <w:tabs>
-          <w:tab w:val="num" w:pos="3960"/>
+          <w:tab w:val="num" w:pos="3600"/>
         </w:tabs>
-        <w:ind w:left="3960" w:hanging="360"/>
+        <w:ind w:left="3600" w:hanging="360"/>
       </w:pPr>
       <w:rPr>
         <w:rFonts w:ascii="Wingdings" w:hAnsi="Wingdings" w:hint="default"/>
@@ -19187,9 +19524,9 @@
       <w:lvlJc w:val="left"/>
       <w:pPr>
         <w:tabs>
-          <w:tab w:val="num" w:pos="4680"/>
+          <w:tab w:val="num" w:pos="4320"/>
         </w:tabs>
-        <w:ind w:left="4680" w:hanging="360"/>
+        <w:ind w:left="4320" w:hanging="360"/>
       </w:pPr>
       <w:rPr>
         <w:rFonts w:ascii="Wingdings" w:hAnsi="Wingdings" w:hint="default"/>
@@ -19203,9 +19540,9 @@
       <w:lvlJc w:val="left"/>
       <w:pPr>
         <w:tabs>
-          <w:tab w:val="num" w:pos="5400"/>
+          <w:tab w:val="num" w:pos="5040"/>
         </w:tabs>
-        <w:ind w:left="5400" w:hanging="360"/>
+        <w:ind w:left="5040" w:hanging="360"/>
       </w:pPr>
       <w:rPr>
         <w:rFonts w:ascii="Wingdings" w:hAnsi="Wingdings" w:hint="default"/>
@@ -19219,9 +19556,9 @@
       <w:lvlJc w:val="left"/>
       <w:pPr>
         <w:tabs>
-          <w:tab w:val="num" w:pos="6120"/>
+          <w:tab w:val="num" w:pos="5760"/>
         </w:tabs>
-        <w:ind w:left="6120" w:hanging="360"/>
+        <w:ind w:left="5760" w:hanging="360"/>
       </w:pPr>
       <w:rPr>
         <w:rFonts w:ascii="Wingdings" w:hAnsi="Wingdings" w:hint="default"/>
@@ -19235,9 +19572,9 @@
       <w:lvlJc w:val="left"/>
       <w:pPr>
         <w:tabs>
-          <w:tab w:val="num" w:pos="6840"/>
+          <w:tab w:val="num" w:pos="6480"/>
         </w:tabs>
-        <w:ind w:left="6840" w:hanging="360"/>
+        <w:ind w:left="6480" w:hanging="360"/>
       </w:pPr>
       <w:rPr>
         <w:rFonts w:ascii="Wingdings" w:hAnsi="Wingdings" w:hint="default"/>
@@ -19245,10 +19582,99 @@
       </w:rPr>
     </w:lvl>
   </w:abstractNum>
+  <w:abstractNum w:abstractNumId="5" w15:restartNumberingAfterBreak="0">
+    <w:nsid w:val="1C6C19BC"/>
+    <w:multiLevelType w:val="hybridMultilevel"/>
+    <w:tmpl w:val="143A5D3E"/>
+    <w:lvl w:ilvl="0" w:tplc="0409000F">
+      <w:start w:val="1"/>
+      <w:numFmt w:val="decimal"/>
+      <w:lvlText w:val="%1."/>
+      <w:lvlJc w:val="left"/>
+      <w:pPr>
+        <w:ind w:left="720" w:hanging="360"/>
+      </w:pPr>
+      <w:rPr>
+        <w:rFonts w:hint="default"/>
+      </w:rPr>
+    </w:lvl>
+    <w:lvl w:ilvl="1" w:tplc="04090019" w:tentative="1">
+      <w:start w:val="1"/>
+      <w:numFmt w:val="lowerLetter"/>
+      <w:lvlText w:val="%2."/>
+      <w:lvlJc w:val="left"/>
+      <w:pPr>
+        <w:ind w:left="1440" w:hanging="360"/>
+      </w:pPr>
+    </w:lvl>
+    <w:lvl w:ilvl="2" w:tplc="0409001B" w:tentative="1">
+      <w:start w:val="1"/>
+      <w:numFmt w:val="lowerRoman"/>
+      <w:lvlText w:val="%3."/>
+      <w:lvlJc w:val="right"/>
+      <w:pPr>
+        <w:ind w:left="2160" w:hanging="180"/>
+      </w:pPr>
+    </w:lvl>
+    <w:lvl w:ilvl="3" w:tplc="0409000F" w:tentative="1">
+      <w:start w:val="1"/>
+      <w:numFmt w:val="decimal"/>
+      <w:lvlText w:val="%4."/>
+      <w:lvlJc w:val="left"/>
+      <w:pPr>
+        <w:ind w:left="2880" w:hanging="360"/>
+      </w:pPr>
+    </w:lvl>
+    <w:lvl w:ilvl="4" w:tplc="04090019" w:tentative="1">
+      <w:start w:val="1"/>
+      <w:numFmt w:val="lowerLetter"/>
+      <w:lvlText w:val="%5."/>
+      <w:lvlJc w:val="left"/>
+      <w:pPr>
+        <w:ind w:left="3600" w:hanging="360"/>
+      </w:pPr>
+    </w:lvl>
+    <w:lvl w:ilvl="5" w:tplc="0409001B" w:tentative="1">
+      <w:start w:val="1"/>
+      <w:numFmt w:val="lowerRoman"/>
+      <w:lvlText w:val="%6."/>
+      <w:lvlJc w:val="right"/>
+      <w:pPr>
+        <w:ind w:left="4320" w:hanging="180"/>
+      </w:pPr>
+    </w:lvl>
+    <w:lvl w:ilvl="6" w:tplc="0409000F" w:tentative="1">
+      <w:start w:val="1"/>
+      <w:numFmt w:val="decimal"/>
+      <w:lvlText w:val="%7."/>
+      <w:lvlJc w:val="left"/>
+      <w:pPr>
+        <w:ind w:left="5040" w:hanging="360"/>
+      </w:pPr>
+    </w:lvl>
+    <w:lvl w:ilvl="7" w:tplc="04090019" w:tentative="1">
+      <w:start w:val="1"/>
+      <w:numFmt w:val="lowerLetter"/>
+      <w:lvlText w:val="%8."/>
+      <w:lvlJc w:val="left"/>
+      <w:pPr>
+        <w:ind w:left="5760" w:hanging="360"/>
+      </w:pPr>
+    </w:lvl>
+    <w:lvl w:ilvl="8" w:tplc="0409001B" w:tentative="1">
+      <w:start w:val="1"/>
+      <w:numFmt w:val="lowerRoman"/>
+      <w:lvlText w:val="%9."/>
+      <w:lvlJc w:val="right"/>
+      <w:pPr>
+        <w:ind w:left="6480" w:hanging="180"/>
+      </w:pPr>
+    </w:lvl>
+  </w:abstractNum>
   <w:abstractNum w:abstractNumId="6" w15:restartNumberingAfterBreak="0">
-    <w:nsid w:val="31ED1042"/>
+    <w:nsid w:val="2AF76E6A"/>
     <w:multiLevelType w:val="multilevel"/>
-    <w:tmpl w:val="E9F88F9E"/>
+    <w:tmpl w:val="73C4BA4A"/>
     <w:lvl w:ilvl="0">
       <w:start w:val="1"/>
       <w:numFmt w:val="bullet"/>
@@ -19395,122 +19821,9 @@
     </w:lvl>
   </w:abstractNum>
   <w:abstractNum w:abstractNumId="7" w15:restartNumberingAfterBreak="0">
-    <w:nsid w:val="37131218"/>
-    <w:multiLevelType w:val="hybridMultilevel"/>
-    <w:tmpl w:val="CB806E66"/>
-    <w:lvl w:ilvl="0" w:tplc="04090001">
-      <w:start w:val="1"/>
-      <w:numFmt w:val="bullet"/>
-      <w:lvlText w:val=""/>
-      <w:lvlJc w:val="left"/>
-      <w:pPr>
-        <w:ind w:left="1440" w:hanging="360"/>
-      </w:pPr>
-      <w:rPr>
-        <w:rFonts w:ascii="Symbol" w:hAnsi="Symbol" w:hint="default"/>
-      </w:rPr>
-    </w:lvl>
-    <w:lvl w:ilvl="1" w:tplc="04090003" w:tentative="1">
-      <w:start w:val="1"/>
-      <w:numFmt w:val="bullet"/>
-      <w:lvlText w:val="o"/>
-      <w:lvlJc w:val="left"/>
-      <w:pPr>
-        <w:ind w:left="2160" w:hanging="360"/>
-      </w:pPr>
-      <w:rPr>
-        <w:rFonts w:ascii="Courier New" w:hAnsi="Courier New" w:cs="Courier New" w:hint="default"/>
-      </w:rPr>
-    </w:lvl>
-    <w:lvl w:ilvl="2" w:tplc="04090005" w:tentative="1">
-      <w:start w:val="1"/>
-      <w:numFmt w:val="bullet"/>
-      <w:lvlText w:val=""/>
-      <w:lvlJc w:val="left"/>
-      <w:pPr>
-        <w:ind w:left="2880" w:hanging="360"/>
-      </w:pPr>
-      <w:rPr>
-        <w:rFonts w:ascii="Wingdings" w:hAnsi="Wingdings" w:hint="default"/>
-      </w:rPr>
-    </w:lvl>
-    <w:lvl w:ilvl="3" w:tplc="04090001" w:tentative="1">
-      <w:start w:val="1"/>
-      <w:numFmt w:val="bullet"/>
-      <w:lvlText w:val=""/>
-      <w:lvlJc w:val="left"/>
-      <w:pPr>
-        <w:ind w:left="3600" w:hanging="360"/>
-      </w:pPr>
-      <w:rPr>
-        <w:rFonts w:ascii="Symbol" w:hAnsi="Symbol" w:hint="default"/>
-      </w:rPr>
-    </w:lvl>
-    <w:lvl w:ilvl="4" w:tplc="04090003" w:tentative="1">
-      <w:start w:val="1"/>
-      <w:numFmt w:val="bullet"/>
-      <w:lvlText w:val="o"/>
-      <w:lvlJc w:val="left"/>
-      <w:pPr>
-        <w:ind w:left="4320" w:hanging="360"/>
-      </w:pPr>
-      <w:rPr>
-        <w:rFonts w:ascii="Courier New" w:hAnsi="Courier New" w:cs="Courier New" w:hint="default"/>
-      </w:rPr>
-    </w:lvl>
-    <w:lvl w:ilvl="5" w:tplc="04090005" w:tentative="1">
-      <w:start w:val="1"/>
-      <w:numFmt w:val="bullet"/>
-      <w:lvlText w:val=""/>
-      <w:lvlJc w:val="left"/>
-      <w:pPr>
-        <w:ind w:left="5040" w:hanging="360"/>
-      </w:pPr>
-      <w:rPr>
-        <w:rFonts w:ascii="Wingdings" w:hAnsi="Wingdings" w:hint="default"/>
-      </w:rPr>
-    </w:lvl>
-    <w:lvl w:ilvl="6" w:tplc="04090001" w:tentative="1">
-      <w:start w:val="1"/>
-      <w:numFmt w:val="bullet"/>
-      <w:lvlText w:val=""/>
-      <w:lvlJc w:val="left"/>
-      <w:pPr>
-        <w:ind w:left="5760" w:hanging="360"/>
-      </w:pPr>
-      <w:rPr>
-        <w:rFonts w:ascii="Symbol" w:hAnsi="Symbol" w:hint="default"/>
-      </w:rPr>
-    </w:lvl>
-    <w:lvl w:ilvl="7" w:tplc="04090003" w:tentative="1">
-      <w:start w:val="1"/>
-      <w:numFmt w:val="bullet"/>
-      <w:lvlText w:val="o"/>
-      <w:lvlJc w:val="left"/>
-      <w:pPr>
-        <w:ind w:left="6480" w:hanging="360"/>
-      </w:pPr>
-      <w:rPr>
-        <w:rFonts w:ascii="Courier New" w:hAnsi="Courier New" w:cs="Courier New" w:hint="default"/>
-      </w:rPr>
-    </w:lvl>
-    <w:lvl w:ilvl="8" w:tplc="04090005" w:tentative="1">
-      <w:start w:val="1"/>
-      <w:numFmt w:val="bullet"/>
-      <w:lvlText w:val=""/>
-      <w:lvlJc w:val="left"/>
-      <w:pPr>
-        <w:ind w:left="7200" w:hanging="360"/>
-      </w:pPr>
-      <w:rPr>
-        <w:rFonts w:ascii="Wingdings" w:hAnsi="Wingdings" w:hint="default"/>
-      </w:rPr>
-    </w:lvl>
-  </w:abstractNum>
-  <w:abstractNum w:abstractNumId="8" w15:restartNumberingAfterBreak="0">
-    <w:nsid w:val="3A2130A1"/>
+    <w:nsid w:val="31ED1042"/>
     <w:multiLevelType w:val="multilevel"/>
-    <w:tmpl w:val="7B1ECF06"/>
+    <w:tmpl w:val="E9F88F9E"/>
     <w:lvl w:ilvl="0">
       <w:start w:val="1"/>
       <w:numFmt w:val="bullet"/>
@@ -19656,10 +19969,123 @@
       </w:rPr>
     </w:lvl>
   </w:abstractNum>
+  <w:abstractNum w:abstractNumId="8" w15:restartNumberingAfterBreak="0">
+    <w:nsid w:val="37131218"/>
+    <w:multiLevelType w:val="hybridMultilevel"/>
+    <w:tmpl w:val="CB806E66"/>
+    <w:lvl w:ilvl="0" w:tplc="04090001">
+      <w:start w:val="1"/>
+      <w:numFmt w:val="bullet"/>
+      <w:lvlText w:val=""/>
+      <w:lvlJc w:val="left"/>
+      <w:pPr>
+        <w:ind w:left="1440" w:hanging="360"/>
+      </w:pPr>
+      <w:rPr>
+        <w:rFonts w:ascii="Symbol" w:hAnsi="Symbol" w:hint="default"/>
+      </w:rPr>
+    </w:lvl>
+    <w:lvl w:ilvl="1" w:tplc="04090003" w:tentative="1">
+      <w:start w:val="1"/>
+      <w:numFmt w:val="bullet"/>
+      <w:lvlText w:val="o"/>
+      <w:lvlJc w:val="left"/>
+      <w:pPr>
+        <w:ind w:left="2160" w:hanging="360"/>
+      </w:pPr>
+      <w:rPr>
+        <w:rFonts w:ascii="Courier New" w:hAnsi="Courier New" w:cs="Courier New" w:hint="default"/>
+      </w:rPr>
+    </w:lvl>
+    <w:lvl w:ilvl="2" w:tplc="04090005" w:tentative="1">
+      <w:start w:val="1"/>
+      <w:numFmt w:val="bullet"/>
+      <w:lvlText w:val=""/>
+      <w:lvlJc w:val="left"/>
+      <w:pPr>
+        <w:ind w:left="2880" w:hanging="360"/>
+      </w:pPr>
+      <w:rPr>
+        <w:rFonts w:ascii="Wingdings" w:hAnsi="Wingdings" w:hint="default"/>
+      </w:rPr>
+    </w:lvl>
+    <w:lvl w:ilvl="3" w:tplc="04090001" w:tentative="1">
+      <w:start w:val="1"/>
+      <w:numFmt w:val="bullet"/>
+      <w:lvlText w:val=""/>
+      <w:lvlJc w:val="left"/>
+      <w:pPr>
+        <w:ind w:left="3600" w:hanging="360"/>
+      </w:pPr>
+      <w:rPr>
+        <w:rFonts w:ascii="Symbol" w:hAnsi="Symbol" w:hint="default"/>
+      </w:rPr>
+    </w:lvl>
+    <w:lvl w:ilvl="4" w:tplc="04090003" w:tentative="1">
+      <w:start w:val="1"/>
+      <w:numFmt w:val="bullet"/>
+      <w:lvlText w:val="o"/>
+      <w:lvlJc w:val="left"/>
+      <w:pPr>
+        <w:ind w:left="4320" w:hanging="360"/>
+      </w:pPr>
+      <w:rPr>
+        <w:rFonts w:ascii="Courier New" w:hAnsi="Courier New" w:cs="Courier New" w:hint="default"/>
+      </w:rPr>
+    </w:lvl>
+    <w:lvl w:ilvl="5" w:tplc="04090005" w:tentative="1">
+      <w:start w:val="1"/>
+      <w:numFmt w:val="bullet"/>
+      <w:lvlText w:val=""/>
+      <w:lvlJc w:val="left"/>
+      <w:pPr>
+        <w:ind w:left="5040" w:hanging="360"/>
+      </w:pPr>
+      <w:rPr>
+        <w:rFonts w:ascii="Wingdings" w:hAnsi="Wingdings" w:hint="default"/>
+      </w:rPr>
+    </w:lvl>
+    <w:lvl w:ilvl="6" w:tplc="04090001" w:tentative="1">
+      <w:start w:val="1"/>
+      <w:numFmt w:val="bullet"/>
+      <w:lvlText w:val=""/>
+      <w:lvlJc w:val="left"/>
+      <w:pPr>
+        <w:ind w:left="5760" w:hanging="360"/>
+      </w:pPr>
+      <w:rPr>
+        <w:rFonts w:ascii="Symbol" w:hAnsi="Symbol" w:hint="default"/>
+      </w:rPr>
+    </w:lvl>
+    <w:lvl w:ilvl="7" w:tplc="04090003" w:tentative="1">
+      <w:start w:val="1"/>
+      <w:numFmt w:val="bullet"/>
+      <w:lvlText w:val="o"/>
+      <w:lvlJc w:val="left"/>
+      <w:pPr>
+        <w:ind w:left="6480" w:hanging="360"/>
+      </w:pPr>
+      <w:rPr>
+        <w:rFonts w:ascii="Courier New" w:hAnsi="Courier New" w:cs="Courier New" w:hint="default"/>
+      </w:rPr>
+    </w:lvl>
+    <w:lvl w:ilvl="8" w:tplc="04090005" w:tentative="1">
+      <w:start w:val="1"/>
+      <w:numFmt w:val="bullet"/>
+      <w:lvlText w:val=""/>
+      <w:lvlJc w:val="left"/>
+      <w:pPr>
+        <w:ind w:left="7200" w:hanging="360"/>
+      </w:pPr>
+      <w:rPr>
+        <w:rFonts w:ascii="Wingdings" w:hAnsi="Wingdings" w:hint="default"/>
+      </w:rPr>
+    </w:lvl>
+  </w:abstractNum>
   <w:abstractNum w:abstractNumId="9" w15:restartNumberingAfterBreak="0">
-    <w:nsid w:val="462F2D75"/>
+    <w:nsid w:val="3A2130A1"/>
     <w:multiLevelType w:val="multilevel"/>
-    <w:tmpl w:val="481E0D66"/>
+    <w:tmpl w:val="7B1ECF06"/>
     <w:lvl w:ilvl="0">
       <w:start w:val="1"/>
       <w:numFmt w:val="bullet"/>
@@ -19667,9 +20093,9 @@
       <w:lvlJc w:val="left"/>
       <w:pPr>
         <w:tabs>
-          <w:tab w:val="num" w:pos="720"/>
+          <w:tab w:val="num" w:pos="1080"/>
         </w:tabs>
-        <w:ind w:left="720" w:hanging="360"/>
+        <w:ind w:left="1080" w:hanging="360"/>
       </w:pPr>
       <w:rPr>
         <w:rFonts w:ascii="Symbol" w:hAnsi="Symbol" w:hint="default"/>
@@ -19683,9 +20109,9 @@
       <w:lvlJc w:val="left"/>
       <w:pPr>
         <w:tabs>
-          <w:tab w:val="num" w:pos="1440"/>
+          <w:tab w:val="num" w:pos="1800"/>
         </w:tabs>
-        <w:ind w:left="1440" w:hanging="360"/>
+        <w:ind w:left="1800" w:hanging="360"/>
       </w:pPr>
       <w:rPr>
         <w:rFonts w:ascii="Courier New" w:hAnsi="Courier New" w:hint="default"/>
@@ -19699,9 +20125,9 @@
       <w:lvlJc w:val="left"/>
       <w:pPr>
         <w:tabs>
-          <w:tab w:val="num" w:pos="2160"/>
+          <w:tab w:val="num" w:pos="2520"/>
         </w:tabs>
-        <w:ind w:left="2160" w:hanging="360"/>
+        <w:ind w:left="2520" w:hanging="360"/>
       </w:pPr>
       <w:rPr>
         <w:rFonts w:ascii="Wingdings" w:hAnsi="Wingdings" w:hint="default"/>
@@ -19715,9 +20141,9 @@
       <w:lvlJc w:val="left"/>
       <w:pPr>
         <w:tabs>
-          <w:tab w:val="num" w:pos="2880"/>
+          <w:tab w:val="num" w:pos="3240"/>
         </w:tabs>
-        <w:ind w:left="2880" w:hanging="360"/>
+        <w:ind w:left="3240" w:hanging="360"/>
       </w:pPr>
       <w:rPr>
         <w:rFonts w:ascii="Wingdings" w:hAnsi="Wingdings" w:hint="default"/>
@@ -19731,9 +20157,9 @@
       <w:lvlJc w:val="left"/>
       <w:pPr>
         <w:tabs>
-          <w:tab w:val="num" w:pos="3600"/>
+          <w:tab w:val="num" w:pos="3960"/>
         </w:tabs>
-        <w:ind w:left="3600" w:hanging="360"/>
+        <w:ind w:left="3960" w:hanging="360"/>
       </w:pPr>
       <w:rPr>
         <w:rFonts w:ascii="Wingdings" w:hAnsi="Wingdings" w:hint="default"/>
@@ -19747,9 +20173,9 @@
       <w:lvlJc w:val="left"/>
       <w:pPr>
         <w:tabs>
-          <w:tab w:val="num" w:pos="4320"/>
+          <w:tab w:val="num" w:pos="4680"/>
         </w:tabs>
-        <w:ind w:left="4320" w:hanging="360"/>
+        <w:ind w:left="4680" w:hanging="360"/>
       </w:pPr>
       <w:rPr>
         <w:rFonts w:ascii="Wingdings" w:hAnsi="Wingdings" w:hint="default"/>
@@ -19763,9 +20189,9 @@
       <w:lvlJc w:val="left"/>
       <w:pPr>
         <w:tabs>
-          <w:tab w:val="num" w:pos="5040"/>
+          <w:tab w:val="num" w:pos="5400"/>
         </w:tabs>
-        <w:ind w:left="5040" w:hanging="360"/>
+        <w:ind w:left="5400" w:hanging="360"/>
       </w:pPr>
       <w:rPr>
         <w:rFonts w:ascii="Wingdings" w:hAnsi="Wingdings" w:hint="default"/>
@@ -19779,9 +20205,9 @@
       <w:lvlJc w:val="left"/>
       <w:pPr>
         <w:tabs>
-          <w:tab w:val="num" w:pos="5760"/>
+          <w:tab w:val="num" w:pos="6120"/>
         </w:tabs>
-        <w:ind w:left="5760" w:hanging="360"/>
+        <w:ind w:left="6120" w:hanging="360"/>
       </w:pPr>
       <w:rPr>
         <w:rFonts w:ascii="Wingdings" w:hAnsi="Wingdings" w:hint="default"/>
@@ -19795,9 +20221,9 @@
       <w:lvlJc w:val="left"/>
       <w:pPr>
         <w:tabs>
-          <w:tab w:val="num" w:pos="6480"/>
+          <w:tab w:val="num" w:pos="6840"/>
         </w:tabs>
-        <w:ind w:left="6480" w:hanging="360"/>
+        <w:ind w:left="6840" w:hanging="360"/>
       </w:pPr>
       <w:rPr>
         <w:rFonts w:ascii="Wingdings" w:hAnsi="Wingdings" w:hint="default"/>
@@ -19806,9 +20232,9 @@
     </w:lvl>
   </w:abstractNum>
   <w:abstractNum w:abstractNumId="10" w15:restartNumberingAfterBreak="0">
-    <w:nsid w:val="4C8A112E"/>
+    <w:nsid w:val="462F2D75"/>
     <w:multiLevelType w:val="multilevel"/>
-    <w:tmpl w:val="75A23534"/>
+    <w:tmpl w:val="481E0D66"/>
     <w:lvl w:ilvl="0">
       <w:start w:val="1"/>
       <w:numFmt w:val="bullet"/>
@@ -19955,9 +20381,9 @@
     </w:lvl>
   </w:abstractNum>
   <w:abstractNum w:abstractNumId="11" w15:restartNumberingAfterBreak="0">
-    <w:nsid w:val="53E83F12"/>
+    <w:nsid w:val="4C8A112E"/>
     <w:multiLevelType w:val="multilevel"/>
-    <w:tmpl w:val="C3867D58"/>
+    <w:tmpl w:val="75A23534"/>
     <w:lvl w:ilvl="0">
       <w:start w:val="1"/>
       <w:numFmt w:val="bullet"/>
@@ -20104,9 +20530,9 @@
     </w:lvl>
   </w:abstractNum>
   <w:abstractNum w:abstractNumId="12" w15:restartNumberingAfterBreak="0">
-    <w:nsid w:val="599B5E63"/>
+    <w:nsid w:val="53E83F12"/>
     <w:multiLevelType w:val="multilevel"/>
-    <w:tmpl w:val="A39ABF4A"/>
+    <w:tmpl w:val="C3867D58"/>
     <w:lvl w:ilvl="0">
       <w:start w:val="1"/>
       <w:numFmt w:val="bullet"/>
@@ -20253,9 +20679,9 @@
     </w:lvl>
   </w:abstractNum>
   <w:abstractNum w:abstractNumId="13" w15:restartNumberingAfterBreak="0">
-    <w:nsid w:val="5EAF2673"/>
+    <w:nsid w:val="599B5E63"/>
     <w:multiLevelType w:val="multilevel"/>
-    <w:tmpl w:val="6644CD3C"/>
+    <w:tmpl w:val="A39ABF4A"/>
     <w:lvl w:ilvl="0">
       <w:start w:val="1"/>
       <w:numFmt w:val="bullet"/>
@@ -20402,235 +20828,9 @@
     </w:lvl>
   </w:abstractNum>
   <w:abstractNum w:abstractNumId="14" w15:restartNumberingAfterBreak="0">
-    <w:nsid w:val="5FF44DE7"/>
-    <w:multiLevelType w:val="hybridMultilevel"/>
-    <w:tmpl w:val="CCEAC3EE"/>
-    <w:lvl w:ilvl="0" w:tplc="04090001">
-      <w:start w:val="1"/>
-      <w:numFmt w:val="bullet"/>
-      <w:lvlText w:val=""/>
-      <w:lvlJc w:val="left"/>
-      <w:pPr>
-        <w:ind w:left="1440" w:hanging="360"/>
-      </w:pPr>
-      <w:rPr>
-        <w:rFonts w:ascii="Symbol" w:hAnsi="Symbol" w:hint="default"/>
-      </w:rPr>
-    </w:lvl>
-    <w:lvl w:ilvl="1" w:tplc="04090003" w:tentative="1">
-      <w:start w:val="1"/>
-      <w:numFmt w:val="bullet"/>
-      <w:lvlText w:val="o"/>
-      <w:lvlJc w:val="left"/>
-      <w:pPr>
-        <w:ind w:left="2160" w:hanging="360"/>
-      </w:pPr>
-      <w:rPr>
-        <w:rFonts w:ascii="Courier New" w:hAnsi="Courier New" w:cs="Courier New" w:hint="default"/>
-      </w:rPr>
-    </w:lvl>
-    <w:lvl w:ilvl="2" w:tplc="04090005" w:tentative="1">
-      <w:start w:val="1"/>
-      <w:numFmt w:val="bullet"/>
-      <w:lvlText w:val=""/>
-      <w:lvlJc w:val="left"/>
-      <w:pPr>
-        <w:ind w:left="2880" w:hanging="360"/>
-      </w:pPr>
-      <w:rPr>
-        <w:rFonts w:ascii="Wingdings" w:hAnsi="Wingdings" w:hint="default"/>
-      </w:rPr>
-    </w:lvl>
-    <w:lvl w:ilvl="3" w:tplc="04090001" w:tentative="1">
-      <w:start w:val="1"/>
-      <w:numFmt w:val="bullet"/>
-      <w:lvlText w:val=""/>
-      <w:lvlJc w:val="left"/>
-      <w:pPr>
-        <w:ind w:left="3600" w:hanging="360"/>
-      </w:pPr>
-      <w:rPr>
-        <w:rFonts w:ascii="Symbol" w:hAnsi="Symbol" w:hint="default"/>
-      </w:rPr>
-    </w:lvl>
-    <w:lvl w:ilvl="4" w:tplc="04090003" w:tentative="1">
-      <w:start w:val="1"/>
-      <w:numFmt w:val="bullet"/>
-      <w:lvlText w:val="o"/>
-      <w:lvlJc w:val="left"/>
-      <w:pPr>
-        <w:ind w:left="4320" w:hanging="360"/>
-      </w:pPr>
-      <w:rPr>
-        <w:rFonts w:ascii="Courier New" w:hAnsi="Courier New" w:cs="Courier New" w:hint="default"/>
-      </w:rPr>
-    </w:lvl>
-    <w:lvl w:ilvl="5" w:tplc="04090005" w:tentative="1">
-      <w:start w:val="1"/>
-      <w:numFmt w:val="bullet"/>
-      <w:lvlText w:val=""/>
-      <w:lvlJc w:val="left"/>
-      <w:pPr>
-        <w:ind w:left="5040" w:hanging="360"/>
-      </w:pPr>
-      <w:rPr>
-        <w:rFonts w:ascii="Wingdings" w:hAnsi="Wingdings" w:hint="default"/>
-      </w:rPr>
-    </w:lvl>
-    <w:lvl w:ilvl="6" w:tplc="04090001" w:tentative="1">
-      <w:start w:val="1"/>
-      <w:numFmt w:val="bullet"/>
-      <w:lvlText w:val=""/>
-      <w:lvlJc w:val="left"/>
-      <w:pPr>
-        <w:ind w:left="5760" w:hanging="360"/>
-      </w:pPr>
-      <w:rPr>
-        <w:rFonts w:ascii="Symbol" w:hAnsi="Symbol" w:hint="default"/>
-      </w:rPr>
-    </w:lvl>
-    <w:lvl w:ilvl="7" w:tplc="04090003" w:tentative="1">
-      <w:start w:val="1"/>
-      <w:numFmt w:val="bullet"/>
-      <w:lvlText w:val="o"/>
-      <w:lvlJc w:val="left"/>
-      <w:pPr>
-        <w:ind w:left="6480" w:hanging="360"/>
-      </w:pPr>
-      <w:rPr>
-        <w:rFonts w:ascii="Courier New" w:hAnsi="Courier New" w:cs="Courier New" w:hint="default"/>
-      </w:rPr>
-    </w:lvl>
-    <w:lvl w:ilvl="8" w:tplc="04090005" w:tentative="1">
-      <w:start w:val="1"/>
-      <w:numFmt w:val="bullet"/>
-      <w:lvlText w:val=""/>
-      <w:lvlJc w:val="left"/>
-      <w:pPr>
-        <w:ind w:left="7200" w:hanging="360"/>
-      </w:pPr>
-      <w:rPr>
-        <w:rFonts w:ascii="Wingdings" w:hAnsi="Wingdings" w:hint="default"/>
-      </w:rPr>
-    </w:lvl>
-  </w:abstractNum>
-  <w:abstractNum w:abstractNumId="15" w15:restartNumberingAfterBreak="0">
-    <w:nsid w:val="688E644B"/>
-    <w:multiLevelType w:val="hybridMultilevel"/>
-    <w:tmpl w:val="A0BAA2EE"/>
-    <w:lvl w:ilvl="0" w:tplc="04090001">
-      <w:start w:val="1"/>
-      <w:numFmt w:val="bullet"/>
-      <w:lvlText w:val=""/>
-      <w:lvlJc w:val="left"/>
-      <w:pPr>
-        <w:ind w:left="1440" w:hanging="360"/>
-      </w:pPr>
-      <w:rPr>
-        <w:rFonts w:ascii="Symbol" w:hAnsi="Symbol" w:hint="default"/>
-      </w:rPr>
-    </w:lvl>
-    <w:lvl w:ilvl="1" w:tplc="04090003" w:tentative="1">
-      <w:start w:val="1"/>
-      <w:numFmt w:val="bullet"/>
-      <w:lvlText w:val="o"/>
-      <w:lvlJc w:val="left"/>
-      <w:pPr>
-        <w:ind w:left="2160" w:hanging="360"/>
-      </w:pPr>
-      <w:rPr>
-        <w:rFonts w:ascii="Courier New" w:hAnsi="Courier New" w:cs="Courier New" w:hint="default"/>
-      </w:rPr>
-    </w:lvl>
-    <w:lvl w:ilvl="2" w:tplc="04090005" w:tentative="1">
-      <w:start w:val="1"/>
-      <w:numFmt w:val="bullet"/>
-      <w:lvlText w:val=""/>
-      <w:lvlJc w:val="left"/>
-      <w:pPr>
-        <w:ind w:left="2880" w:hanging="360"/>
-      </w:pPr>
-      <w:rPr>
-        <w:rFonts w:ascii="Wingdings" w:hAnsi="Wingdings" w:hint="default"/>
-      </w:rPr>
-    </w:lvl>
-    <w:lvl w:ilvl="3" w:tplc="04090001" w:tentative="1">
-      <w:start w:val="1"/>
-      <w:numFmt w:val="bullet"/>
-      <w:lvlText w:val=""/>
-      <w:lvlJc w:val="left"/>
-      <w:pPr>
-        <w:ind w:left="3600" w:hanging="360"/>
-      </w:pPr>
-      <w:rPr>
-        <w:rFonts w:ascii="Symbol" w:hAnsi="Symbol" w:hint="default"/>
-      </w:rPr>
-    </w:lvl>
-    <w:lvl w:ilvl="4" w:tplc="04090003" w:tentative="1">
-      <w:start w:val="1"/>
-      <w:numFmt w:val="bullet"/>
-      <w:lvlText w:val="o"/>
-      <w:lvlJc w:val="left"/>
-      <w:pPr>
-        <w:ind w:left="4320" w:hanging="360"/>
-      </w:pPr>
-      <w:rPr>
-        <w:rFonts w:ascii="Courier New" w:hAnsi="Courier New" w:cs="Courier New" w:hint="default"/>
-      </w:rPr>
-    </w:lvl>
-    <w:lvl w:ilvl="5" w:tplc="04090005" w:tentative="1">
-      <w:start w:val="1"/>
-      <w:numFmt w:val="bullet"/>
-      <w:lvlText w:val=""/>
-      <w:lvlJc w:val="left"/>
-      <w:pPr>
-        <w:ind w:left="5040" w:hanging="360"/>
-      </w:pPr>
-      <w:rPr>
-        <w:rFonts w:ascii="Wingdings" w:hAnsi="Wingdings" w:hint="default"/>
-      </w:rPr>
-    </w:lvl>
-    <w:lvl w:ilvl="6" w:tplc="04090001" w:tentative="1">
-      <w:start w:val="1"/>
-      <w:numFmt w:val="bullet"/>
-      <w:lvlText w:val=""/>
-      <w:lvlJc w:val="left"/>
-      <w:pPr>
-        <w:ind w:left="5760" w:hanging="360"/>
-      </w:pPr>
-      <w:rPr>
-        <w:rFonts w:ascii="Symbol" w:hAnsi="Symbol" w:hint="default"/>
-      </w:rPr>
-    </w:lvl>
-    <w:lvl w:ilvl="7" w:tplc="04090003" w:tentative="1">
-      <w:start w:val="1"/>
-      <w:numFmt w:val="bullet"/>
-      <w:lvlText w:val="o"/>
-      <w:lvlJc w:val="left"/>
-      <w:pPr>
-        <w:ind w:left="6480" w:hanging="360"/>
-      </w:pPr>
-      <w:rPr>
-        <w:rFonts w:ascii="Courier New" w:hAnsi="Courier New" w:cs="Courier New" w:hint="default"/>
-      </w:rPr>
-    </w:lvl>
-    <w:lvl w:ilvl="8" w:tplc="04090005" w:tentative="1">
-      <w:start w:val="1"/>
-      <w:numFmt w:val="bullet"/>
-      <w:lvlText w:val=""/>
-      <w:lvlJc w:val="left"/>
-      <w:pPr>
-        <w:ind w:left="7200" w:hanging="360"/>
-      </w:pPr>
-      <w:rPr>
-        <w:rFonts w:ascii="Wingdings" w:hAnsi="Wingdings" w:hint="default"/>
-      </w:rPr>
-    </w:lvl>
-  </w:abstractNum>
-  <w:abstractNum w:abstractNumId="16" w15:restartNumberingAfterBreak="0">
-    <w:nsid w:val="6D0535B3"/>
+    <w:nsid w:val="5EAF2673"/>
     <w:multiLevelType w:val="multilevel"/>
-    <w:tmpl w:val="8C7AB07E"/>
+    <w:tmpl w:val="6644CD3C"/>
     <w:lvl w:ilvl="0">
       <w:start w:val="1"/>
       <w:numFmt w:val="bullet"/>
@@ -20776,10 +20976,10 @@
       </w:rPr>
     </w:lvl>
   </w:abstractNum>
-  <w:abstractNum w:abstractNumId="17" w15:restartNumberingAfterBreak="0">
-    <w:nsid w:val="72B30FF5"/>
+  <w:abstractNum w:abstractNumId="15" w15:restartNumberingAfterBreak="0">
+    <w:nsid w:val="5FF44DE7"/>
     <w:multiLevelType w:val="hybridMultilevel"/>
-    <w:tmpl w:val="A6D02ABE"/>
+    <w:tmpl w:val="CCEAC3EE"/>
     <w:lvl w:ilvl="0" w:tplc="04090001">
       <w:start w:val="1"/>
       <w:numFmt w:val="bullet"/>
@@ -20889,50 +21089,425 @@
       </w:rPr>
     </w:lvl>
   </w:abstractNum>
+  <w:abstractNum w:abstractNumId="16" w15:restartNumberingAfterBreak="0">
+    <w:nsid w:val="688E644B"/>
+    <w:multiLevelType w:val="hybridMultilevel"/>
+    <w:tmpl w:val="A0BAA2EE"/>
+    <w:lvl w:ilvl="0" w:tplc="04090001">
+      <w:start w:val="1"/>
+      <w:numFmt w:val="bullet"/>
+      <w:lvlText w:val=""/>
+      <w:lvlJc w:val="left"/>
+      <w:pPr>
+        <w:ind w:left="1440" w:hanging="360"/>
+      </w:pPr>
+      <w:rPr>
+        <w:rFonts w:ascii="Symbol" w:hAnsi="Symbol" w:hint="default"/>
+      </w:rPr>
+    </w:lvl>
+    <w:lvl w:ilvl="1" w:tplc="04090003" w:tentative="1">
+      <w:start w:val="1"/>
+      <w:numFmt w:val="bullet"/>
+      <w:lvlText w:val="o"/>
+      <w:lvlJc w:val="left"/>
+      <w:pPr>
+        <w:ind w:left="2160" w:hanging="360"/>
+      </w:pPr>
+      <w:rPr>
+        <w:rFonts w:ascii="Courier New" w:hAnsi="Courier New" w:cs="Courier New" w:hint="default"/>
+      </w:rPr>
+    </w:lvl>
+    <w:lvl w:ilvl="2" w:tplc="04090005" w:tentative="1">
+      <w:start w:val="1"/>
+      <w:numFmt w:val="bullet"/>
+      <w:lvlText w:val=""/>
+      <w:lvlJc w:val="left"/>
+      <w:pPr>
+        <w:ind w:left="2880" w:hanging="360"/>
+      </w:pPr>
+      <w:rPr>
+        <w:rFonts w:ascii="Wingdings" w:hAnsi="Wingdings" w:hint="default"/>
+      </w:rPr>
+    </w:lvl>
+    <w:lvl w:ilvl="3" w:tplc="04090001" w:tentative="1">
+      <w:start w:val="1"/>
+      <w:numFmt w:val="bullet"/>
+      <w:lvlText w:val=""/>
+      <w:lvlJc w:val="left"/>
+      <w:pPr>
+        <w:ind w:left="3600" w:hanging="360"/>
+      </w:pPr>
+      <w:rPr>
+        <w:rFonts w:ascii="Symbol" w:hAnsi="Symbol" w:hint="default"/>
+      </w:rPr>
+    </w:lvl>
+    <w:lvl w:ilvl="4" w:tplc="04090003" w:tentative="1">
+      <w:start w:val="1"/>
+      <w:numFmt w:val="bullet"/>
+      <w:lvlText w:val="o"/>
+      <w:lvlJc w:val="left"/>
+      <w:pPr>
+        <w:ind w:left="4320" w:hanging="360"/>
+      </w:pPr>
+      <w:rPr>
+        <w:rFonts w:ascii="Courier New" w:hAnsi="Courier New" w:cs="Courier New" w:hint="default"/>
+      </w:rPr>
+    </w:lvl>
+    <w:lvl w:ilvl="5" w:tplc="04090005" w:tentative="1">
+      <w:start w:val="1"/>
+      <w:numFmt w:val="bullet"/>
+      <w:lvlText w:val=""/>
+      <w:lvlJc w:val="left"/>
+      <w:pPr>
+        <w:ind w:left="5040" w:hanging="360"/>
+      </w:pPr>
+      <w:rPr>
+        <w:rFonts w:ascii="Wingdings" w:hAnsi="Wingdings" w:hint="default"/>
+      </w:rPr>
+    </w:lvl>
+    <w:lvl w:ilvl="6" w:tplc="04090001" w:tentative="1">
+      <w:start w:val="1"/>
+      <w:numFmt w:val="bullet"/>
+      <w:lvlText w:val=""/>
+      <w:lvlJc w:val="left"/>
+      <w:pPr>
+        <w:ind w:left="5760" w:hanging="360"/>
+      </w:pPr>
+      <w:rPr>
+        <w:rFonts w:ascii="Symbol" w:hAnsi="Symbol" w:hint="default"/>
+      </w:rPr>
+    </w:lvl>
+    <w:lvl w:ilvl="7" w:tplc="04090003" w:tentative="1">
+      <w:start w:val="1"/>
+      <w:numFmt w:val="bullet"/>
+      <w:lvlText w:val="o"/>
+      <w:lvlJc w:val="left"/>
+      <w:pPr>
+        <w:ind w:left="6480" w:hanging="360"/>
+      </w:pPr>
+      <w:rPr>
+        <w:rFonts w:ascii="Courier New" w:hAnsi="Courier New" w:cs="Courier New" w:hint="default"/>
+      </w:rPr>
+    </w:lvl>
+    <w:lvl w:ilvl="8" w:tplc="04090005" w:tentative="1">
+      <w:start w:val="1"/>
+      <w:numFmt w:val="bullet"/>
+      <w:lvlText w:val=""/>
+      <w:lvlJc w:val="left"/>
+      <w:pPr>
+        <w:ind w:left="7200" w:hanging="360"/>
+      </w:pPr>
+      <w:rPr>
+        <w:rFonts w:ascii="Wingdings" w:hAnsi="Wingdings" w:hint="default"/>
+      </w:rPr>
+    </w:lvl>
+  </w:abstractNum>
+  <w:abstractNum w:abstractNumId="17" w15:restartNumberingAfterBreak="0">
+    <w:nsid w:val="6D0535B3"/>
+    <w:multiLevelType w:val="multilevel"/>
+    <w:tmpl w:val="8C7AB07E"/>
+    <w:lvl w:ilvl="0">
+      <w:start w:val="1"/>
+      <w:numFmt w:val="bullet"/>
+      <w:lvlText w:val=""/>
+      <w:lvlJc w:val="left"/>
+      <w:pPr>
+        <w:tabs>
+          <w:tab w:val="num" w:pos="720"/>
+        </w:tabs>
+        <w:ind w:left="720" w:hanging="360"/>
+      </w:pPr>
+      <w:rPr>
+        <w:rFonts w:ascii="Symbol" w:hAnsi="Symbol" w:hint="default"/>
+        <w:sz w:val="20"/>
+      </w:rPr>
+    </w:lvl>
+    <w:lvl w:ilvl="1" w:tentative="1">
+      <w:start w:val="1"/>
+      <w:numFmt w:val="bullet"/>
+      <w:lvlText w:val="o"/>
+      <w:lvlJc w:val="left"/>
+      <w:pPr>
+        <w:tabs>
+          <w:tab w:val="num" w:pos="1440"/>
+        </w:tabs>
+        <w:ind w:left="1440" w:hanging="360"/>
+      </w:pPr>
+      <w:rPr>
+        <w:rFonts w:ascii="Courier New" w:hAnsi="Courier New" w:hint="default"/>
+        <w:sz w:val="20"/>
+      </w:rPr>
+    </w:lvl>
+    <w:lvl w:ilvl="2" w:tentative="1">
+      <w:start w:val="1"/>
+      <w:numFmt w:val="bullet"/>
+      <w:lvlText w:val=""/>
+      <w:lvlJc w:val="left"/>
+      <w:pPr>
+        <w:tabs>
+          <w:tab w:val="num" w:pos="2160"/>
+        </w:tabs>
+        <w:ind w:left="2160" w:hanging="360"/>
+      </w:pPr>
+      <w:rPr>
+        <w:rFonts w:ascii="Wingdings" w:hAnsi="Wingdings" w:hint="default"/>
+        <w:sz w:val="20"/>
+      </w:rPr>
+    </w:lvl>
+    <w:lvl w:ilvl="3" w:tentative="1">
+      <w:start w:val="1"/>
+      <w:numFmt w:val="bullet"/>
+      <w:lvlText w:val=""/>
+      <w:lvlJc w:val="left"/>
+      <w:pPr>
+        <w:tabs>
+          <w:tab w:val="num" w:pos="2880"/>
+        </w:tabs>
+        <w:ind w:left="2880" w:hanging="360"/>
+      </w:pPr>
+      <w:rPr>
+        <w:rFonts w:ascii="Wingdings" w:hAnsi="Wingdings" w:hint="default"/>
+        <w:sz w:val="20"/>
+      </w:rPr>
+    </w:lvl>
+    <w:lvl w:ilvl="4" w:tentative="1">
+      <w:start w:val="1"/>
+      <w:numFmt w:val="bullet"/>
+      <w:lvlText w:val=""/>
+      <w:lvlJc w:val="left"/>
+      <w:pPr>
+        <w:tabs>
+          <w:tab w:val="num" w:pos="3600"/>
+        </w:tabs>
+        <w:ind w:left="3600" w:hanging="360"/>
+      </w:pPr>
+      <w:rPr>
+        <w:rFonts w:ascii="Wingdings" w:hAnsi="Wingdings" w:hint="default"/>
+        <w:sz w:val="20"/>
+      </w:rPr>
+    </w:lvl>
+    <w:lvl w:ilvl="5" w:tentative="1">
+      <w:start w:val="1"/>
+      <w:numFmt w:val="bullet"/>
+      <w:lvlText w:val=""/>
+      <w:lvlJc w:val="left"/>
+      <w:pPr>
+        <w:tabs>
+          <w:tab w:val="num" w:pos="4320"/>
+        </w:tabs>
+        <w:ind w:left="4320" w:hanging="360"/>
+      </w:pPr>
+      <w:rPr>
+        <w:rFonts w:ascii="Wingdings" w:hAnsi="Wingdings" w:hint="default"/>
+        <w:sz w:val="20"/>
+      </w:rPr>
+    </w:lvl>
+    <w:lvl w:ilvl="6" w:tentative="1">
+      <w:start w:val="1"/>
+      <w:numFmt w:val="bullet"/>
+      <w:lvlText w:val=""/>
+      <w:lvlJc w:val="left"/>
+      <w:pPr>
+        <w:tabs>
+          <w:tab w:val="num" w:pos="5040"/>
+        </w:tabs>
+        <w:ind w:left="5040" w:hanging="360"/>
+      </w:pPr>
+      <w:rPr>
+        <w:rFonts w:ascii="Wingdings" w:hAnsi="Wingdings" w:hint="default"/>
+        <w:sz w:val="20"/>
+      </w:rPr>
+    </w:lvl>
+    <w:lvl w:ilvl="7" w:tentative="1">
+      <w:start w:val="1"/>
+      <w:numFmt w:val="bullet"/>
+      <w:lvlText w:val=""/>
+      <w:lvlJc w:val="left"/>
+      <w:pPr>
+        <w:tabs>
+          <w:tab w:val="num" w:pos="5760"/>
+        </w:tabs>
+        <w:ind w:left="5760" w:hanging="360"/>
+      </w:pPr>
+      <w:rPr>
+        <w:rFonts w:ascii="Wingdings" w:hAnsi="Wingdings" w:hint="default"/>
+        <w:sz w:val="20"/>
+      </w:rPr>
+    </w:lvl>
+    <w:lvl w:ilvl="8" w:tentative="1">
+      <w:start w:val="1"/>
+      <w:numFmt w:val="bullet"/>
+      <w:lvlText w:val=""/>
+      <w:lvlJc w:val="left"/>
+      <w:pPr>
+        <w:tabs>
+          <w:tab w:val="num" w:pos="6480"/>
+        </w:tabs>
+        <w:ind w:left="6480" w:hanging="360"/>
+      </w:pPr>
+      <w:rPr>
+        <w:rFonts w:ascii="Wingdings" w:hAnsi="Wingdings" w:hint="default"/>
+        <w:sz w:val="20"/>
+      </w:rPr>
+    </w:lvl>
+  </w:abstractNum>
+  <w:abstractNum w:abstractNumId="18" w15:restartNumberingAfterBreak="0">
+    <w:nsid w:val="72B30FF5"/>
+    <w:multiLevelType w:val="hybridMultilevel"/>
+    <w:tmpl w:val="A6D02ABE"/>
+    <w:lvl w:ilvl="0" w:tplc="04090001">
+      <w:start w:val="1"/>
+      <w:numFmt w:val="bullet"/>
+      <w:lvlText w:val=""/>
+      <w:lvlJc w:val="left"/>
+      <w:pPr>
+        <w:ind w:left="1440" w:hanging="360"/>
+      </w:pPr>
+      <w:rPr>
+        <w:rFonts w:ascii="Symbol" w:hAnsi="Symbol" w:hint="default"/>
+      </w:rPr>
+    </w:lvl>
+    <w:lvl w:ilvl="1" w:tplc="04090003" w:tentative="1">
+      <w:start w:val="1"/>
+      <w:numFmt w:val="bullet"/>
+      <w:lvlText w:val="o"/>
+      <w:lvlJc w:val="left"/>
+      <w:pPr>
+        <w:ind w:left="2160" w:hanging="360"/>
+      </w:pPr>
+      <w:rPr>
+        <w:rFonts w:ascii="Courier New" w:hAnsi="Courier New" w:cs="Courier New" w:hint="default"/>
+      </w:rPr>
+    </w:lvl>
+    <w:lvl w:ilvl="2" w:tplc="04090005" w:tentative="1">
+      <w:start w:val="1"/>
+      <w:numFmt w:val="bullet"/>
+      <w:lvlText w:val=""/>
+      <w:lvlJc w:val="left"/>
+      <w:pPr>
+        <w:ind w:left="2880" w:hanging="360"/>
+      </w:pPr>
+      <w:rPr>
+        <w:rFonts w:ascii="Wingdings" w:hAnsi="Wingdings" w:hint="default"/>
+      </w:rPr>
+    </w:lvl>
+    <w:lvl w:ilvl="3" w:tplc="04090001" w:tentative="1">
+      <w:start w:val="1"/>
+      <w:numFmt w:val="bullet"/>
+      <w:lvlText w:val=""/>
+      <w:lvlJc w:val="left"/>
+      <w:pPr>
+        <w:ind w:left="3600" w:hanging="360"/>
+      </w:pPr>
+      <w:rPr>
+        <w:rFonts w:ascii="Symbol" w:hAnsi="Symbol" w:hint="default"/>
+      </w:rPr>
+    </w:lvl>
+    <w:lvl w:ilvl="4" w:tplc="04090003" w:tentative="1">
+      <w:start w:val="1"/>
+      <w:numFmt w:val="bullet"/>
+      <w:lvlText w:val="o"/>
+      <w:lvlJc w:val="left"/>
+      <w:pPr>
+        <w:ind w:left="4320" w:hanging="360"/>
+      </w:pPr>
+      <w:rPr>
+        <w:rFonts w:ascii="Courier New" w:hAnsi="Courier New" w:cs="Courier New" w:hint="default"/>
+      </w:rPr>
+    </w:lvl>
+    <w:lvl w:ilvl="5" w:tplc="04090005" w:tentative="1">
+      <w:start w:val="1"/>
+      <w:numFmt w:val="bullet"/>
+      <w:lvlText w:val=""/>
+      <w:lvlJc w:val="left"/>
+      <w:pPr>
+        <w:ind w:left="5040" w:hanging="360"/>
+      </w:pPr>
+      <w:rPr>
+        <w:rFonts w:ascii="Wingdings" w:hAnsi="Wingdings" w:hint="default"/>
+      </w:rPr>
+    </w:lvl>
+    <w:lvl w:ilvl="6" w:tplc="04090001" w:tentative="1">
+      <w:start w:val="1"/>
+      <w:numFmt w:val="bullet"/>
+      <w:lvlText w:val=""/>
+      <w:lvlJc w:val="left"/>
+      <w:pPr>
+        <w:ind w:left="5760" w:hanging="360"/>
+      </w:pPr>
+      <w:rPr>
+        <w:rFonts w:ascii="Symbol" w:hAnsi="Symbol" w:hint="default"/>
+      </w:rPr>
+    </w:lvl>
+    <w:lvl w:ilvl="7" w:tplc="04090003" w:tentative="1">
+      <w:start w:val="1"/>
+      <w:numFmt w:val="bullet"/>
+      <w:lvlText w:val="o"/>
+      <w:lvlJc w:val="left"/>
+      <w:pPr>
+        <w:ind w:left="6480" w:hanging="360"/>
+      </w:pPr>
+      <w:rPr>
+        <w:rFonts w:ascii="Courier New" w:hAnsi="Courier New" w:cs="Courier New" w:hint="default"/>
+      </w:rPr>
+    </w:lvl>
+    <w:lvl w:ilvl="8" w:tplc="04090005" w:tentative="1">
+      <w:start w:val="1"/>
+      <w:numFmt w:val="bullet"/>
+      <w:lvlText w:val=""/>
+      <w:lvlJc w:val="left"/>
+      <w:pPr>
+        <w:ind w:left="7200" w:hanging="360"/>
+      </w:pPr>
+      <w:rPr>
+        <w:rFonts w:ascii="Wingdings" w:hAnsi="Wingdings" w:hint="default"/>
+      </w:rPr>
+    </w:lvl>
+  </w:abstractNum>
   <w:num w:numId="1" w16cid:durableId="1558125109">
-    <w:abstractNumId w:val="4"/>
+    <w:abstractNumId w:val="5"/>
   </w:num>
   <w:num w:numId="2" w16cid:durableId="55514405">
-    <w:abstractNumId w:val="11"/>
+    <w:abstractNumId w:val="12"/>
   </w:num>
   <w:num w:numId="3" w16cid:durableId="1031608010">
-    <w:abstractNumId w:val="16"/>
+    <w:abstractNumId w:val="17"/>
   </w:num>
   <w:num w:numId="4" w16cid:durableId="55738237">
-    <w:abstractNumId w:val="6"/>
+    <w:abstractNumId w:val="7"/>
   </w:num>
   <w:num w:numId="5" w16cid:durableId="1671443122">
-    <w:abstractNumId w:val="8"/>
+    <w:abstractNumId w:val="9"/>
   </w:num>
   <w:num w:numId="6" w16cid:durableId="500043432">
     <w:abstractNumId w:val="3"/>
   </w:num>
   <w:num w:numId="7" w16cid:durableId="585695829">
-    <w:abstractNumId w:val="7"/>
+    <w:abstractNumId w:val="8"/>
   </w:num>
   <w:num w:numId="8" w16cid:durableId="2067533063">
-    <w:abstractNumId w:val="15"/>
+    <w:abstractNumId w:val="16"/>
   </w:num>
   <w:num w:numId="9" w16cid:durableId="707922710">
-    <w:abstractNumId w:val="5"/>
+    <w:abstractNumId w:val="6"/>
   </w:num>
   <w:num w:numId="10" w16cid:durableId="327564437">
-    <w:abstractNumId w:val="14"/>
+    <w:abstractNumId w:val="15"/>
   </w:num>
   <w:num w:numId="11" w16cid:durableId="312950828">
     <w:abstractNumId w:val="2"/>
   </w:num>
   <w:num w:numId="12" w16cid:durableId="104497139">
-    <w:abstractNumId w:val="17"/>
+    <w:abstractNumId w:val="18"/>
   </w:num>
   <w:num w:numId="13" w16cid:durableId="1189875399">
-    <w:abstractNumId w:val="10"/>
+    <w:abstractNumId w:val="11"/>
   </w:num>
   <w:num w:numId="14" w16cid:durableId="106896988">
-    <w:abstractNumId w:val="12"/>
+    <w:abstractNumId w:val="13"/>
   </w:num>
   <w:num w:numId="15" w16cid:durableId="814372597">
-    <w:abstractNumId w:val="9"/>
+    <w:abstractNumId w:val="10"/>
   </w:num>
   <w:num w:numId="16" w16cid:durableId="1504858862">
     <w:abstractNumId w:val="1"/>
@@ -20941,7 +21516,10 @@
     <w:abstractNumId w:val="0"/>
   </w:num>
   <w:num w:numId="18" w16cid:durableId="125782676">
-    <w:abstractNumId w:val="13"/>
+    <w:abstractNumId w:val="14"/>
+  </w:num>
+  <w:num w:numId="19" w16cid:durableId="806355293">
+    <w:abstractNumId w:val="4"/>
   </w:num>
 </w:numbering>
 </file>

--- a/ang.docx
+++ b/ang.docx
@@ -18525,7 +18525,1938 @@
     </w:p>
     <w:p/>
     <w:p/>
-    <w:p/>
+    <w:p>
+      <w:pPr>
+        <w:rPr>
+          <w:b/>
+          <w:bCs/>
+        </w:rPr>
+      </w:pPr>
+      <w:r>
+        <w:rPr>
+          <w:b/>
+          <w:bCs/>
+        </w:rPr>
+        <w:t>Directives</w:t>
+      </w:r>
+    </w:p>
+    <w:p>
+      <w:r>
+        <w:t xml:space="preserve">In </w:t>
+      </w:r>
+      <w:r>
+        <w:rPr>
+          <w:rStyle w:val="Strong"/>
+        </w:rPr>
+        <w:t>Angular</w:t>
+      </w:r>
+      <w:r>
+        <w:t xml:space="preserve">, </w:t>
+      </w:r>
+      <w:r>
+        <w:rPr>
+          <w:rStyle w:val="Strong"/>
+        </w:rPr>
+        <w:t>directives</w:t>
+      </w:r>
+      <w:r>
+        <w:t xml:space="preserve"> are instructions in the template that tell Angular </w:t>
+      </w:r>
+      <w:r>
+        <w:rPr>
+          <w:rStyle w:val="Strong"/>
+        </w:rPr>
+        <w:t>how to render or modify the DOM</w:t>
+      </w:r>
+      <w:r>
+        <w:t>.</w:t>
+      </w:r>
+    </w:p>
+    <w:p>
+      <w:pPr>
+        <w:spacing w:before="100" w:beforeAutospacing="1" w:after="100" w:afterAutospacing="1" w:line="240" w:lineRule="auto"/>
+        <w:outlineLvl w:val="1"/>
+        <w:rPr>
+          <w:rFonts w:ascii="Times New Roman" w:eastAsia="Times New Roman" w:hAnsi="Times New Roman" w:cs="Times New Roman"/>
+          <w:b/>
+          <w:bCs/>
+          <w:kern w:val="0"/>
+          <w:sz w:val="36"/>
+          <w:szCs w:val="36"/>
+          <w14:ligatures w14:val="none"/>
+        </w:rPr>
+      </w:pPr>
+      <w:r>
+        <w:rPr>
+          <w:rFonts w:ascii="Times New Roman" w:eastAsia="Times New Roman" w:hAnsi="Times New Roman" w:cs="Times New Roman"/>
+          <w:b/>
+          <w:bCs/>
+          <w:kern w:val="0"/>
+          <w:sz w:val="36"/>
+          <w:szCs w:val="36"/>
+          <w14:ligatures w14:val="none"/>
+        </w:rPr>
+        <w:t>3️</w:t>
+      </w:r>
+      <w:r>
+        <w:rPr>
+          <w:rFonts w:ascii="Segoe UI Symbol" w:eastAsia="Times New Roman" w:hAnsi="Segoe UI Symbol" w:cs="Segoe UI Symbol"/>
+          <w:b/>
+          <w:bCs/>
+          <w:kern w:val="0"/>
+          <w:sz w:val="36"/>
+          <w:szCs w:val="36"/>
+          <w14:ligatures w14:val="none"/>
+        </w:rPr>
+        <w:t>⃣</w:t>
+      </w:r>
+      <w:r>
+        <w:rPr>
+          <w:rFonts w:ascii="Times New Roman" w:eastAsia="Times New Roman" w:hAnsi="Times New Roman" w:cs="Times New Roman"/>
+          <w:b/>
+          <w:bCs/>
+          <w:kern w:val="0"/>
+          <w:sz w:val="36"/>
+          <w:szCs w:val="36"/>
+          <w14:ligatures w14:val="none"/>
+        </w:rPr>
+        <w:t xml:space="preserve"> Attribute Directives</w:t>
+      </w:r>
+    </w:p>
+    <w:p>
+      <w:pPr>
+        <w:spacing w:before="100" w:beforeAutospacing="1" w:after="100" w:afterAutospacing="1" w:line="240" w:lineRule="auto"/>
+        <w:rPr>
+          <w:rFonts w:ascii="Times New Roman" w:eastAsia="Times New Roman" w:hAnsi="Times New Roman" w:cs="Times New Roman"/>
+          <w:kern w:val="0"/>
+          <w14:ligatures w14:val="none"/>
+        </w:rPr>
+      </w:pPr>
+      <w:r>
+        <w:rPr>
+          <w:rFonts w:ascii="Times New Roman" w:eastAsia="Times New Roman" w:hAnsi="Times New Roman" w:cs="Times New Roman"/>
+          <w:kern w:val="0"/>
+          <w14:ligatures w14:val="none"/>
+        </w:rPr>
+        <w:t xml:space="preserve">These </w:t>
+      </w:r>
+      <w:r>
+        <w:rPr>
+          <w:rFonts w:ascii="Times New Roman" w:eastAsia="Times New Roman" w:hAnsi="Times New Roman" w:cs="Times New Roman"/>
+          <w:b/>
+          <w:bCs/>
+          <w:kern w:val="0"/>
+          <w14:ligatures w14:val="none"/>
+        </w:rPr>
+        <w:t>change the appearance or behavior</w:t>
+      </w:r>
+      <w:r>
+        <w:rPr>
+          <w:rFonts w:ascii="Times New Roman" w:eastAsia="Times New Roman" w:hAnsi="Times New Roman" w:cs="Times New Roman"/>
+          <w:kern w:val="0"/>
+          <w14:ligatures w14:val="none"/>
+        </w:rPr>
+        <w:t xml:space="preserve"> of an element but do NOT remove it.</w:t>
+      </w:r>
+    </w:p>
+    <w:p>
+      <w:pPr>
+        <w:spacing w:before="100" w:beforeAutospacing="1" w:after="100" w:afterAutospacing="1" w:line="240" w:lineRule="auto"/>
+        <w:outlineLvl w:val="2"/>
+        <w:rPr>
+          <w:rFonts w:ascii="Times New Roman" w:eastAsia="Times New Roman" w:hAnsi="Times New Roman" w:cs="Times New Roman"/>
+          <w:b/>
+          <w:bCs/>
+          <w:kern w:val="0"/>
+          <w:sz w:val="27"/>
+          <w:szCs w:val="27"/>
+          <w14:ligatures w14:val="none"/>
+        </w:rPr>
+      </w:pPr>
+      <w:r>
+        <w:rPr>
+          <w:rFonts w:ascii="Segoe UI Emoji" w:eastAsia="Times New Roman" w:hAnsi="Segoe UI Emoji" w:cs="Segoe UI Emoji"/>
+          <w:b/>
+          <w:bCs/>
+          <w:kern w:val="0"/>
+          <w:sz w:val="27"/>
+          <w:szCs w:val="27"/>
+          <w14:ligatures w14:val="none"/>
+        </w:rPr>
+        <w:t>✅</w:t>
+      </w:r>
+      <w:r>
+        <w:rPr>
+          <w:rFonts w:ascii="Times New Roman" w:eastAsia="Times New Roman" w:hAnsi="Times New Roman" w:cs="Times New Roman"/>
+          <w:b/>
+          <w:bCs/>
+          <w:kern w:val="0"/>
+          <w:sz w:val="27"/>
+          <w:szCs w:val="27"/>
+          <w14:ligatures w14:val="none"/>
+        </w:rPr>
+        <w:t xml:space="preserve"> </w:t>
+      </w:r>
+      <w:proofErr w:type="spellStart"/>
+      <w:r>
+        <w:rPr>
+          <w:rFonts w:ascii="Courier New" w:eastAsia="Times New Roman" w:hAnsi="Courier New" w:cs="Courier New"/>
+          <w:b/>
+          <w:bCs/>
+          <w:kern w:val="0"/>
+          <w:sz w:val="20"/>
+          <w:szCs w:val="20"/>
+          <w14:ligatures w14:val="none"/>
+        </w:rPr>
+        <w:t>ngClass</w:t>
+      </w:r>
+      <w:proofErr w:type="spellEnd"/>
+    </w:p>
+    <w:p>
+      <w:pPr>
+        <w:tabs>
+          <w:tab w:val="left" w:pos="916"/>
+          <w:tab w:val="left" w:pos="1832"/>
+          <w:tab w:val="left" w:pos="2748"/>
+          <w:tab w:val="left" w:pos="3664"/>
+          <w:tab w:val="left" w:pos="4580"/>
+          <w:tab w:val="left" w:pos="5496"/>
+          <w:tab w:val="left" w:pos="6412"/>
+          <w:tab w:val="left" w:pos="7328"/>
+          <w:tab w:val="left" w:pos="8244"/>
+          <w:tab w:val="left" w:pos="9160"/>
+          <w:tab w:val="left" w:pos="10076"/>
+          <w:tab w:val="left" w:pos="10992"/>
+          <w:tab w:val="left" w:pos="11908"/>
+          <w:tab w:val="left" w:pos="12824"/>
+          <w:tab w:val="left" w:pos="13740"/>
+          <w:tab w:val="left" w:pos="14656"/>
+        </w:tabs>
+        <w:spacing w:after="0" w:line="240" w:lineRule="auto"/>
+        <w:rPr>
+          <w:rFonts w:ascii="Courier New" w:eastAsia="Times New Roman" w:hAnsi="Courier New" w:cs="Courier New"/>
+          <w:kern w:val="0"/>
+          <w:sz w:val="20"/>
+          <w:szCs w:val="20"/>
+          <w14:ligatures w14:val="none"/>
+        </w:rPr>
+      </w:pPr>
+      <w:r>
+        <w:rPr>
+          <w:rFonts w:ascii="Courier New" w:eastAsia="Times New Roman" w:hAnsi="Courier New" w:cs="Courier New"/>
+          <w:kern w:val="0"/>
+          <w:sz w:val="20"/>
+          <w:szCs w:val="20"/>
+          <w14:ligatures w14:val="none"/>
+        </w:rPr>
+        <w:t>&lt;div [</w:t>
+      </w:r>
+      <w:proofErr w:type="spellStart"/>
+      <w:r>
+        <w:rPr>
+          <w:rFonts w:ascii="Courier New" w:eastAsia="Times New Roman" w:hAnsi="Courier New" w:cs="Courier New"/>
+          <w:kern w:val="0"/>
+          <w:sz w:val="20"/>
+          <w:szCs w:val="20"/>
+          <w14:ligatures w14:val="none"/>
+        </w:rPr>
+        <w:t>ngClass</w:t>
+      </w:r>
+      <w:proofErr w:type="spellEnd"/>
+      <w:r>
+        <w:rPr>
+          <w:rFonts w:ascii="Courier New" w:eastAsia="Times New Roman" w:hAnsi="Courier New" w:cs="Courier New"/>
+          <w:kern w:val="0"/>
+          <w:sz w:val="20"/>
+          <w:szCs w:val="20"/>
+          <w14:ligatures w14:val="none"/>
+        </w:rPr>
+        <w:t>]=</w:t>
+      </w:r>
+      <w:proofErr w:type="gramStart"/>
+      <w:r>
+        <w:rPr>
+          <w:rFonts w:ascii="Courier New" w:eastAsia="Times New Roman" w:hAnsi="Courier New" w:cs="Courier New"/>
+          <w:kern w:val="0"/>
+          <w:sz w:val="20"/>
+          <w:szCs w:val="20"/>
+          <w14:ligatures w14:val="none"/>
+        </w:rPr>
+        <w:t>"{ '</w:t>
+      </w:r>
+      <w:proofErr w:type="gramEnd"/>
+      <w:r>
+        <w:rPr>
+          <w:rFonts w:ascii="Courier New" w:eastAsia="Times New Roman" w:hAnsi="Courier New" w:cs="Courier New"/>
+          <w:kern w:val="0"/>
+          <w:sz w:val="20"/>
+          <w:szCs w:val="20"/>
+          <w14:ligatures w14:val="none"/>
+        </w:rPr>
+        <w:t xml:space="preserve">active': </w:t>
+      </w:r>
+      <w:proofErr w:type="spellStart"/>
+      <w:proofErr w:type="gramStart"/>
+      <w:r>
+        <w:rPr>
+          <w:rFonts w:ascii="Courier New" w:eastAsia="Times New Roman" w:hAnsi="Courier New" w:cs="Courier New"/>
+          <w:kern w:val="0"/>
+          <w:sz w:val="20"/>
+          <w:szCs w:val="20"/>
+          <w14:ligatures w14:val="none"/>
+        </w:rPr>
+        <w:t>isActive</w:t>
+      </w:r>
+      <w:proofErr w:type="spellEnd"/>
+      <w:r>
+        <w:rPr>
+          <w:rFonts w:ascii="Courier New" w:eastAsia="Times New Roman" w:hAnsi="Courier New" w:cs="Courier New"/>
+          <w:kern w:val="0"/>
+          <w:sz w:val="20"/>
+          <w:szCs w:val="20"/>
+          <w14:ligatures w14:val="none"/>
+        </w:rPr>
+        <w:t xml:space="preserve"> }</w:t>
+      </w:r>
+      <w:proofErr w:type="gramEnd"/>
+      <w:r>
+        <w:rPr>
+          <w:rFonts w:ascii="Courier New" w:eastAsia="Times New Roman" w:hAnsi="Courier New" w:cs="Courier New"/>
+          <w:kern w:val="0"/>
+          <w:sz w:val="20"/>
+          <w:szCs w:val="20"/>
+          <w14:ligatures w14:val="none"/>
+        </w:rPr>
+        <w:t>"&gt;&lt;/div&gt;</w:t>
+      </w:r>
+    </w:p>
+    <w:p>
+      <w:pPr>
+        <w:spacing w:before="100" w:beforeAutospacing="1" w:after="100" w:afterAutospacing="1" w:line="240" w:lineRule="auto"/>
+        <w:rPr>
+          <w:rFonts w:ascii="Times New Roman" w:eastAsia="Times New Roman" w:hAnsi="Times New Roman" w:cs="Times New Roman"/>
+          <w:kern w:val="0"/>
+          <w14:ligatures w14:val="none"/>
+        </w:rPr>
+      </w:pPr>
+      <w:r>
+        <w:rPr>
+          <w:rFonts w:ascii="Times New Roman" w:eastAsia="Times New Roman" w:hAnsi="Times New Roman" w:cs="Times New Roman"/>
+          <w:kern w:val="0"/>
+          <w14:ligatures w14:val="none"/>
+        </w:rPr>
+        <w:t>Adds or removes CSS classes.</w:t>
+      </w:r>
+    </w:p>
+    <w:p>
+      <w:pPr>
+        <w:spacing w:after="0" w:line="240" w:lineRule="auto"/>
+        <w:rPr>
+          <w:rFonts w:ascii="Times New Roman" w:eastAsia="Times New Roman" w:hAnsi="Times New Roman" w:cs="Times New Roman"/>
+          <w:kern w:val="0"/>
+          <w14:ligatures w14:val="none"/>
+        </w:rPr>
+      </w:pPr>
+      <w:r>
+        <w:rPr>
+          <w:rFonts w:ascii="Times New Roman" w:eastAsia="Times New Roman" w:hAnsi="Times New Roman" w:cs="Times New Roman"/>
+          <w:kern w:val="0"/>
+          <w14:ligatures w14:val="none"/>
+        </w:rPr>
+        <w:pict w14:anchorId="10B6B4D4">
+          <v:rect id="_x0000_i1122" style="width:0;height:1.5pt" o:hralign="center" o:hrstd="t" o:hr="t" fillcolor="#a0a0a0" stroked="f"/>
+        </w:pict>
+      </w:r>
+    </w:p>
+    <w:p>
+      <w:pPr>
+        <w:spacing w:before="100" w:beforeAutospacing="1" w:after="100" w:afterAutospacing="1" w:line="240" w:lineRule="auto"/>
+        <w:outlineLvl w:val="2"/>
+        <w:rPr>
+          <w:rFonts w:ascii="Times New Roman" w:eastAsia="Times New Roman" w:hAnsi="Times New Roman" w:cs="Times New Roman"/>
+          <w:b/>
+          <w:bCs/>
+          <w:kern w:val="0"/>
+          <w:sz w:val="27"/>
+          <w:szCs w:val="27"/>
+          <w14:ligatures w14:val="none"/>
+        </w:rPr>
+      </w:pPr>
+      <w:r>
+        <w:rPr>
+          <w:rFonts w:ascii="Segoe UI Emoji" w:eastAsia="Times New Roman" w:hAnsi="Segoe UI Emoji" w:cs="Segoe UI Emoji"/>
+          <w:b/>
+          <w:bCs/>
+          <w:kern w:val="0"/>
+          <w:sz w:val="27"/>
+          <w:szCs w:val="27"/>
+          <w14:ligatures w14:val="none"/>
+        </w:rPr>
+        <w:t>✅</w:t>
+      </w:r>
+      <w:r>
+        <w:rPr>
+          <w:rFonts w:ascii="Times New Roman" w:eastAsia="Times New Roman" w:hAnsi="Times New Roman" w:cs="Times New Roman"/>
+          <w:b/>
+          <w:bCs/>
+          <w:kern w:val="0"/>
+          <w:sz w:val="27"/>
+          <w:szCs w:val="27"/>
+          <w14:ligatures w14:val="none"/>
+        </w:rPr>
+        <w:t xml:space="preserve"> </w:t>
+      </w:r>
+      <w:proofErr w:type="spellStart"/>
+      <w:r>
+        <w:rPr>
+          <w:rFonts w:ascii="Courier New" w:eastAsia="Times New Roman" w:hAnsi="Courier New" w:cs="Courier New"/>
+          <w:b/>
+          <w:bCs/>
+          <w:kern w:val="0"/>
+          <w:sz w:val="20"/>
+          <w:szCs w:val="20"/>
+          <w14:ligatures w14:val="none"/>
+        </w:rPr>
+        <w:t>ngStyle</w:t>
+      </w:r>
+      <w:proofErr w:type="spellEnd"/>
+    </w:p>
+    <w:p>
+      <w:pPr>
+        <w:tabs>
+          <w:tab w:val="left" w:pos="916"/>
+          <w:tab w:val="left" w:pos="1832"/>
+          <w:tab w:val="left" w:pos="2748"/>
+          <w:tab w:val="left" w:pos="3664"/>
+          <w:tab w:val="left" w:pos="4580"/>
+          <w:tab w:val="left" w:pos="5496"/>
+          <w:tab w:val="left" w:pos="6412"/>
+          <w:tab w:val="left" w:pos="7328"/>
+          <w:tab w:val="left" w:pos="8244"/>
+          <w:tab w:val="left" w:pos="9160"/>
+          <w:tab w:val="left" w:pos="10076"/>
+          <w:tab w:val="left" w:pos="10992"/>
+          <w:tab w:val="left" w:pos="11908"/>
+          <w:tab w:val="left" w:pos="12824"/>
+          <w:tab w:val="left" w:pos="13740"/>
+          <w:tab w:val="left" w:pos="14656"/>
+        </w:tabs>
+        <w:spacing w:after="0" w:line="240" w:lineRule="auto"/>
+        <w:rPr>
+          <w:rFonts w:ascii="Courier New" w:eastAsia="Times New Roman" w:hAnsi="Courier New" w:cs="Courier New"/>
+          <w:kern w:val="0"/>
+          <w:sz w:val="20"/>
+          <w:szCs w:val="20"/>
+          <w14:ligatures w14:val="none"/>
+        </w:rPr>
+      </w:pPr>
+      <w:r>
+        <w:rPr>
+          <w:rFonts w:ascii="Courier New" w:eastAsia="Times New Roman" w:hAnsi="Courier New" w:cs="Courier New"/>
+          <w:kern w:val="0"/>
+          <w:sz w:val="20"/>
+          <w:szCs w:val="20"/>
+          <w14:ligatures w14:val="none"/>
+        </w:rPr>
+        <w:t>&lt;div [</w:t>
+      </w:r>
+      <w:proofErr w:type="spellStart"/>
+      <w:r>
+        <w:rPr>
+          <w:rFonts w:ascii="Courier New" w:eastAsia="Times New Roman" w:hAnsi="Courier New" w:cs="Courier New"/>
+          <w:kern w:val="0"/>
+          <w:sz w:val="20"/>
+          <w:szCs w:val="20"/>
+          <w14:ligatures w14:val="none"/>
+        </w:rPr>
+        <w:t>ngStyle</w:t>
+      </w:r>
+      <w:proofErr w:type="spellEnd"/>
+      <w:r>
+        <w:rPr>
+          <w:rFonts w:ascii="Courier New" w:eastAsia="Times New Roman" w:hAnsi="Courier New" w:cs="Courier New"/>
+          <w:kern w:val="0"/>
+          <w:sz w:val="20"/>
+          <w:szCs w:val="20"/>
+          <w14:ligatures w14:val="none"/>
+        </w:rPr>
+        <w:t>]=</w:t>
+      </w:r>
+      <w:proofErr w:type="gramStart"/>
+      <w:r>
+        <w:rPr>
+          <w:rFonts w:ascii="Courier New" w:eastAsia="Times New Roman" w:hAnsi="Courier New" w:cs="Courier New"/>
+          <w:kern w:val="0"/>
+          <w:sz w:val="20"/>
+          <w:szCs w:val="20"/>
+          <w14:ligatures w14:val="none"/>
+        </w:rPr>
+        <w:t>"{ color</w:t>
+      </w:r>
+      <w:proofErr w:type="gramEnd"/>
+      <w:r>
+        <w:rPr>
+          <w:rFonts w:ascii="Courier New" w:eastAsia="Times New Roman" w:hAnsi="Courier New" w:cs="Courier New"/>
+          <w:kern w:val="0"/>
+          <w:sz w:val="20"/>
+          <w:szCs w:val="20"/>
+          <w14:ligatures w14:val="none"/>
+        </w:rPr>
+        <w:t xml:space="preserve">: </w:t>
+      </w:r>
+      <w:proofErr w:type="spellStart"/>
+      <w:proofErr w:type="gramStart"/>
+      <w:r>
+        <w:rPr>
+          <w:rFonts w:ascii="Courier New" w:eastAsia="Times New Roman" w:hAnsi="Courier New" w:cs="Courier New"/>
+          <w:kern w:val="0"/>
+          <w:sz w:val="20"/>
+          <w:szCs w:val="20"/>
+          <w14:ligatures w14:val="none"/>
+        </w:rPr>
+        <w:t>isActive</w:t>
+      </w:r>
+      <w:proofErr w:type="spellEnd"/>
+      <w:r>
+        <w:rPr>
+          <w:rFonts w:ascii="Courier New" w:eastAsia="Times New Roman" w:hAnsi="Courier New" w:cs="Courier New"/>
+          <w:kern w:val="0"/>
+          <w:sz w:val="20"/>
+          <w:szCs w:val="20"/>
+          <w14:ligatures w14:val="none"/>
+        </w:rPr>
+        <w:t xml:space="preserve"> ?</w:t>
+      </w:r>
+      <w:proofErr w:type="gramEnd"/>
+      <w:r>
+        <w:rPr>
+          <w:rFonts w:ascii="Courier New" w:eastAsia="Times New Roman" w:hAnsi="Courier New" w:cs="Courier New"/>
+          <w:kern w:val="0"/>
+          <w:sz w:val="20"/>
+          <w:szCs w:val="20"/>
+          <w14:ligatures w14:val="none"/>
+        </w:rPr>
+        <w:t xml:space="preserve"> 'green</w:t>
+      </w:r>
+      <w:proofErr w:type="gramStart"/>
+      <w:r>
+        <w:rPr>
+          <w:rFonts w:ascii="Courier New" w:eastAsia="Times New Roman" w:hAnsi="Courier New" w:cs="Courier New"/>
+          <w:kern w:val="0"/>
+          <w:sz w:val="20"/>
+          <w:szCs w:val="20"/>
+          <w14:ligatures w14:val="none"/>
+        </w:rPr>
+        <w:t>' :</w:t>
+      </w:r>
+      <w:proofErr w:type="gramEnd"/>
+      <w:r>
+        <w:rPr>
+          <w:rFonts w:ascii="Courier New" w:eastAsia="Times New Roman" w:hAnsi="Courier New" w:cs="Courier New"/>
+          <w:kern w:val="0"/>
+          <w:sz w:val="20"/>
+          <w:szCs w:val="20"/>
+          <w14:ligatures w14:val="none"/>
+        </w:rPr>
+        <w:t xml:space="preserve"> 'red</w:t>
+      </w:r>
+      <w:proofErr w:type="gramStart"/>
+      <w:r>
+        <w:rPr>
+          <w:rFonts w:ascii="Courier New" w:eastAsia="Times New Roman" w:hAnsi="Courier New" w:cs="Courier New"/>
+          <w:kern w:val="0"/>
+          <w:sz w:val="20"/>
+          <w:szCs w:val="20"/>
+          <w14:ligatures w14:val="none"/>
+        </w:rPr>
+        <w:t>' }</w:t>
+      </w:r>
+      <w:proofErr w:type="gramEnd"/>
+      <w:r>
+        <w:rPr>
+          <w:rFonts w:ascii="Courier New" w:eastAsia="Times New Roman" w:hAnsi="Courier New" w:cs="Courier New"/>
+          <w:kern w:val="0"/>
+          <w:sz w:val="20"/>
+          <w:szCs w:val="20"/>
+          <w14:ligatures w14:val="none"/>
+        </w:rPr>
+        <w:t>"&gt;&lt;/div&gt;</w:t>
+      </w:r>
+    </w:p>
+    <w:p>
+      <w:pPr>
+        <w:spacing w:before="100" w:beforeAutospacing="1" w:after="100" w:afterAutospacing="1" w:line="240" w:lineRule="auto"/>
+        <w:rPr>
+          <w:rFonts w:ascii="Times New Roman" w:eastAsia="Times New Roman" w:hAnsi="Times New Roman" w:cs="Times New Roman"/>
+          <w:kern w:val="0"/>
+          <w14:ligatures w14:val="none"/>
+        </w:rPr>
+      </w:pPr>
+      <w:r>
+        <w:rPr>
+          <w:rFonts w:ascii="Times New Roman" w:eastAsia="Times New Roman" w:hAnsi="Times New Roman" w:cs="Times New Roman"/>
+          <w:kern w:val="0"/>
+          <w14:ligatures w14:val="none"/>
+        </w:rPr>
+        <w:t>Changes inline styles.</w:t>
+      </w:r>
+    </w:p>
+    <w:p>
+      <w:pPr>
+        <w:spacing w:after="0" w:line="240" w:lineRule="auto"/>
+        <w:rPr>
+          <w:rFonts w:ascii="Times New Roman" w:eastAsia="Times New Roman" w:hAnsi="Times New Roman" w:cs="Times New Roman"/>
+          <w:kern w:val="0"/>
+          <w14:ligatures w14:val="none"/>
+        </w:rPr>
+      </w:pPr>
+    </w:p>
+    <w:p>
+      <w:pPr>
+        <w:spacing w:after="0" w:line="240" w:lineRule="auto"/>
+        <w:rPr>
+          <w:rFonts w:ascii="Times New Roman" w:eastAsia="Times New Roman" w:hAnsi="Times New Roman" w:cs="Times New Roman"/>
+          <w:kern w:val="0"/>
+          <w14:ligatures w14:val="none"/>
+        </w:rPr>
+      </w:pPr>
+    </w:p>
+    <w:p>
+      <w:pPr>
+        <w:spacing w:after="0" w:line="240" w:lineRule="auto"/>
+        <w:rPr>
+          <w:rFonts w:ascii="Times New Roman" w:eastAsia="Times New Roman" w:hAnsi="Times New Roman" w:cs="Times New Roman"/>
+          <w:kern w:val="0"/>
+          <w14:ligatures w14:val="none"/>
+        </w:rPr>
+      </w:pPr>
+    </w:p>
+    <w:p>
+      <w:pPr>
+        <w:spacing w:after="0" w:line="240" w:lineRule="auto"/>
+        <w:rPr>
+          <w:rFonts w:ascii="Times New Roman" w:eastAsia="Times New Roman" w:hAnsi="Times New Roman" w:cs="Times New Roman"/>
+          <w:kern w:val="0"/>
+          <w14:ligatures w14:val="none"/>
+        </w:rPr>
+      </w:pPr>
+    </w:p>
+    <w:p>
+      <w:pPr>
+        <w:spacing w:before="100" w:beforeAutospacing="1" w:after="100" w:afterAutospacing="1" w:line="240" w:lineRule="auto"/>
+        <w:outlineLvl w:val="2"/>
+        <w:rPr>
+          <w:rFonts w:ascii="Times New Roman" w:eastAsia="Times New Roman" w:hAnsi="Times New Roman" w:cs="Times New Roman"/>
+          <w:b/>
+          <w:bCs/>
+          <w:kern w:val="0"/>
+          <w:sz w:val="27"/>
+          <w:szCs w:val="27"/>
+          <w14:ligatures w14:val="none"/>
+        </w:rPr>
+      </w:pPr>
+      <w:r>
+        <w:rPr>
+          <w:rFonts w:ascii="Segoe UI Emoji" w:eastAsia="Times New Roman" w:hAnsi="Segoe UI Emoji" w:cs="Segoe UI Emoji"/>
+          <w:b/>
+          <w:bCs/>
+          <w:kern w:val="0"/>
+          <w:sz w:val="27"/>
+          <w:szCs w:val="27"/>
+          <w14:ligatures w14:val="none"/>
+        </w:rPr>
+        <w:lastRenderedPageBreak/>
+        <w:t>✅</w:t>
+      </w:r>
+      <w:r>
+        <w:rPr>
+          <w:rFonts w:ascii="Times New Roman" w:eastAsia="Times New Roman" w:hAnsi="Times New Roman" w:cs="Times New Roman"/>
+          <w:b/>
+          <w:bCs/>
+          <w:kern w:val="0"/>
+          <w:sz w:val="27"/>
+          <w:szCs w:val="27"/>
+          <w14:ligatures w14:val="none"/>
+        </w:rPr>
+        <w:t xml:space="preserve"> </w:t>
+      </w:r>
+      <w:proofErr w:type="spellStart"/>
+      <w:r>
+        <w:rPr>
+          <w:rFonts w:ascii="Courier New" w:eastAsia="Times New Roman" w:hAnsi="Courier New" w:cs="Courier New"/>
+          <w:b/>
+          <w:bCs/>
+          <w:kern w:val="0"/>
+          <w:sz w:val="20"/>
+          <w:szCs w:val="20"/>
+          <w14:ligatures w14:val="none"/>
+        </w:rPr>
+        <w:t>ngModel</w:t>
+      </w:r>
+      <w:proofErr w:type="spellEnd"/>
+      <w:r>
+        <w:rPr>
+          <w:rFonts w:ascii="Times New Roman" w:eastAsia="Times New Roman" w:hAnsi="Times New Roman" w:cs="Times New Roman"/>
+          <w:b/>
+          <w:bCs/>
+          <w:kern w:val="0"/>
+          <w:sz w:val="27"/>
+          <w:szCs w:val="27"/>
+          <w14:ligatures w14:val="none"/>
+        </w:rPr>
+        <w:t xml:space="preserve"> (from </w:t>
+      </w:r>
+      <w:proofErr w:type="spellStart"/>
+      <w:r>
+        <w:rPr>
+          <w:rFonts w:ascii="Times New Roman" w:eastAsia="Times New Roman" w:hAnsi="Times New Roman" w:cs="Times New Roman"/>
+          <w:b/>
+          <w:bCs/>
+          <w:kern w:val="0"/>
+          <w:sz w:val="27"/>
+          <w:szCs w:val="27"/>
+          <w14:ligatures w14:val="none"/>
+        </w:rPr>
+        <w:t>FormsModule</w:t>
+      </w:r>
+      <w:proofErr w:type="spellEnd"/>
+      <w:r>
+        <w:rPr>
+          <w:rFonts w:ascii="Times New Roman" w:eastAsia="Times New Roman" w:hAnsi="Times New Roman" w:cs="Times New Roman"/>
+          <w:b/>
+          <w:bCs/>
+          <w:kern w:val="0"/>
+          <w:sz w:val="27"/>
+          <w:szCs w:val="27"/>
+          <w14:ligatures w14:val="none"/>
+        </w:rPr>
+        <w:t>)</w:t>
+      </w:r>
+    </w:p>
+    <w:p>
+      <w:pPr>
+        <w:tabs>
+          <w:tab w:val="left" w:pos="916"/>
+          <w:tab w:val="left" w:pos="1832"/>
+          <w:tab w:val="left" w:pos="2748"/>
+          <w:tab w:val="left" w:pos="3664"/>
+          <w:tab w:val="left" w:pos="4580"/>
+          <w:tab w:val="left" w:pos="5496"/>
+          <w:tab w:val="left" w:pos="6412"/>
+          <w:tab w:val="left" w:pos="7328"/>
+          <w:tab w:val="left" w:pos="8244"/>
+          <w:tab w:val="left" w:pos="9160"/>
+          <w:tab w:val="left" w:pos="10076"/>
+          <w:tab w:val="left" w:pos="10992"/>
+          <w:tab w:val="left" w:pos="11908"/>
+          <w:tab w:val="left" w:pos="12824"/>
+          <w:tab w:val="left" w:pos="13740"/>
+          <w:tab w:val="left" w:pos="14656"/>
+        </w:tabs>
+        <w:spacing w:after="0" w:line="240" w:lineRule="auto"/>
+        <w:rPr>
+          <w:rFonts w:ascii="Courier New" w:eastAsia="Times New Roman" w:hAnsi="Courier New" w:cs="Courier New"/>
+          <w:kern w:val="0"/>
+          <w:sz w:val="20"/>
+          <w:szCs w:val="20"/>
+          <w14:ligatures w14:val="none"/>
+        </w:rPr>
+      </w:pPr>
+      <w:r>
+        <w:rPr>
+          <w:rFonts w:ascii="Courier New" w:eastAsia="Times New Roman" w:hAnsi="Courier New" w:cs="Courier New"/>
+          <w:kern w:val="0"/>
+          <w:sz w:val="20"/>
+          <w:szCs w:val="20"/>
+          <w14:ligatures w14:val="none"/>
+        </w:rPr>
+        <w:t>&lt;input [(</w:t>
+      </w:r>
+      <w:proofErr w:type="spellStart"/>
+      <w:r>
+        <w:rPr>
+          <w:rFonts w:ascii="Courier New" w:eastAsia="Times New Roman" w:hAnsi="Courier New" w:cs="Courier New"/>
+          <w:kern w:val="0"/>
+          <w:sz w:val="20"/>
+          <w:szCs w:val="20"/>
+          <w14:ligatures w14:val="none"/>
+        </w:rPr>
+        <w:t>ngModel</w:t>
+      </w:r>
+      <w:proofErr w:type="spellEnd"/>
+      <w:proofErr w:type="gramStart"/>
+      <w:r>
+        <w:rPr>
+          <w:rFonts w:ascii="Courier New" w:eastAsia="Times New Roman" w:hAnsi="Courier New" w:cs="Courier New"/>
+          <w:kern w:val="0"/>
+          <w:sz w:val="20"/>
+          <w:szCs w:val="20"/>
+          <w14:ligatures w14:val="none"/>
+        </w:rPr>
+        <w:t>)]=</w:t>
+      </w:r>
+      <w:proofErr w:type="gramEnd"/>
+      <w:r>
+        <w:rPr>
+          <w:rFonts w:ascii="Courier New" w:eastAsia="Times New Roman" w:hAnsi="Courier New" w:cs="Courier New"/>
+          <w:kern w:val="0"/>
+          <w:sz w:val="20"/>
+          <w:szCs w:val="20"/>
+          <w14:ligatures w14:val="none"/>
+        </w:rPr>
+        <w:t>"task"&gt;</w:t>
+      </w:r>
+    </w:p>
+    <w:p>
+      <w:pPr>
+        <w:spacing w:before="100" w:beforeAutospacing="1" w:after="100" w:afterAutospacing="1" w:line="240" w:lineRule="auto"/>
+        <w:rPr>
+          <w:rFonts w:ascii="Times New Roman" w:eastAsia="Times New Roman" w:hAnsi="Times New Roman" w:cs="Times New Roman"/>
+          <w:kern w:val="0"/>
+          <w14:ligatures w14:val="none"/>
+        </w:rPr>
+      </w:pPr>
+      <w:r>
+        <w:rPr>
+          <w:rFonts w:ascii="Times New Roman" w:eastAsia="Times New Roman" w:hAnsi="Times New Roman" w:cs="Times New Roman"/>
+          <w:kern w:val="0"/>
+          <w14:ligatures w14:val="none"/>
+        </w:rPr>
+        <w:t>Creates two-way data binding.</w:t>
+      </w:r>
+    </w:p>
+    <w:p>
+      <w:pPr>
+        <w:rPr>
+          <w:b/>
+          <w:bCs/>
+        </w:rPr>
+      </w:pPr>
+    </w:p>
+    <w:p>
+      <w:pPr>
+        <w:spacing w:before="100" w:beforeAutospacing="1" w:after="100" w:afterAutospacing="1" w:line="240" w:lineRule="auto"/>
+        <w:outlineLvl w:val="1"/>
+        <w:rPr>
+          <w:rFonts w:ascii="Times New Roman" w:eastAsia="Times New Roman" w:hAnsi="Times New Roman" w:cs="Times New Roman"/>
+          <w:b/>
+          <w:bCs/>
+          <w:kern w:val="0"/>
+          <w:sz w:val="36"/>
+          <w:szCs w:val="36"/>
+          <w14:ligatures w14:val="none"/>
+        </w:rPr>
+      </w:pPr>
+      <w:r>
+        <w:rPr>
+          <w:rFonts w:ascii="Times New Roman" w:eastAsia="Times New Roman" w:hAnsi="Times New Roman" w:cs="Times New Roman"/>
+          <w:b/>
+          <w:bCs/>
+          <w:kern w:val="0"/>
+          <w:sz w:val="36"/>
+          <w:szCs w:val="36"/>
+          <w14:ligatures w14:val="none"/>
+        </w:rPr>
+        <w:t>3️</w:t>
+      </w:r>
+      <w:r>
+        <w:rPr>
+          <w:rFonts w:ascii="Segoe UI Symbol" w:eastAsia="Times New Roman" w:hAnsi="Segoe UI Symbol" w:cs="Segoe UI Symbol"/>
+          <w:b/>
+          <w:bCs/>
+          <w:kern w:val="0"/>
+          <w:sz w:val="36"/>
+          <w:szCs w:val="36"/>
+          <w14:ligatures w14:val="none"/>
+        </w:rPr>
+        <w:t>⃣</w:t>
+      </w:r>
+      <w:r>
+        <w:rPr>
+          <w:rFonts w:ascii="Times New Roman" w:eastAsia="Times New Roman" w:hAnsi="Times New Roman" w:cs="Times New Roman"/>
+          <w:b/>
+          <w:bCs/>
+          <w:kern w:val="0"/>
+          <w:sz w:val="36"/>
+          <w:szCs w:val="36"/>
+          <w14:ligatures w14:val="none"/>
+        </w:rPr>
+        <w:t xml:space="preserve"> Attribute Directives</w:t>
+      </w:r>
+    </w:p>
+    <w:p>
+      <w:pPr>
+        <w:spacing w:before="100" w:beforeAutospacing="1" w:after="100" w:afterAutospacing="1" w:line="240" w:lineRule="auto"/>
+        <w:rPr>
+          <w:rFonts w:ascii="Times New Roman" w:eastAsia="Times New Roman" w:hAnsi="Times New Roman" w:cs="Times New Roman"/>
+          <w:kern w:val="0"/>
+          <w14:ligatures w14:val="none"/>
+        </w:rPr>
+      </w:pPr>
+      <w:r>
+        <w:rPr>
+          <w:rFonts w:ascii="Times New Roman" w:eastAsia="Times New Roman" w:hAnsi="Times New Roman" w:cs="Times New Roman"/>
+          <w:kern w:val="0"/>
+          <w14:ligatures w14:val="none"/>
+        </w:rPr>
+        <w:t xml:space="preserve">These </w:t>
+      </w:r>
+      <w:r>
+        <w:rPr>
+          <w:rFonts w:ascii="Times New Roman" w:eastAsia="Times New Roman" w:hAnsi="Times New Roman" w:cs="Times New Roman"/>
+          <w:b/>
+          <w:bCs/>
+          <w:kern w:val="0"/>
+          <w14:ligatures w14:val="none"/>
+        </w:rPr>
+        <w:t>change the appearance or behavior</w:t>
+      </w:r>
+      <w:r>
+        <w:rPr>
+          <w:rFonts w:ascii="Times New Roman" w:eastAsia="Times New Roman" w:hAnsi="Times New Roman" w:cs="Times New Roman"/>
+          <w:kern w:val="0"/>
+          <w14:ligatures w14:val="none"/>
+        </w:rPr>
+        <w:t xml:space="preserve"> of an element but do NOT remove it.</w:t>
+      </w:r>
+    </w:p>
+    <w:p>
+      <w:pPr>
+        <w:spacing w:before="100" w:beforeAutospacing="1" w:after="100" w:afterAutospacing="1" w:line="240" w:lineRule="auto"/>
+        <w:outlineLvl w:val="2"/>
+        <w:rPr>
+          <w:rFonts w:ascii="Times New Roman" w:eastAsia="Times New Roman" w:hAnsi="Times New Roman" w:cs="Times New Roman"/>
+          <w:b/>
+          <w:bCs/>
+          <w:kern w:val="0"/>
+          <w:sz w:val="27"/>
+          <w:szCs w:val="27"/>
+          <w14:ligatures w14:val="none"/>
+        </w:rPr>
+      </w:pPr>
+      <w:r>
+        <w:rPr>
+          <w:rFonts w:ascii="Segoe UI Emoji" w:eastAsia="Times New Roman" w:hAnsi="Segoe UI Emoji" w:cs="Segoe UI Emoji"/>
+          <w:b/>
+          <w:bCs/>
+          <w:kern w:val="0"/>
+          <w:sz w:val="27"/>
+          <w:szCs w:val="27"/>
+          <w14:ligatures w14:val="none"/>
+        </w:rPr>
+        <w:t>✅</w:t>
+      </w:r>
+      <w:r>
+        <w:rPr>
+          <w:rFonts w:ascii="Times New Roman" w:eastAsia="Times New Roman" w:hAnsi="Times New Roman" w:cs="Times New Roman"/>
+          <w:b/>
+          <w:bCs/>
+          <w:kern w:val="0"/>
+          <w:sz w:val="27"/>
+          <w:szCs w:val="27"/>
+          <w14:ligatures w14:val="none"/>
+        </w:rPr>
+        <w:t xml:space="preserve"> </w:t>
+      </w:r>
+      <w:proofErr w:type="spellStart"/>
+      <w:r>
+        <w:rPr>
+          <w:rFonts w:ascii="Courier New" w:eastAsia="Times New Roman" w:hAnsi="Courier New" w:cs="Courier New"/>
+          <w:b/>
+          <w:bCs/>
+          <w:kern w:val="0"/>
+          <w:sz w:val="20"/>
+          <w:szCs w:val="20"/>
+          <w14:ligatures w14:val="none"/>
+        </w:rPr>
+        <w:t>ngClass</w:t>
+      </w:r>
+      <w:proofErr w:type="spellEnd"/>
+    </w:p>
+    <w:p>
+      <w:pPr>
+        <w:tabs>
+          <w:tab w:val="left" w:pos="916"/>
+          <w:tab w:val="left" w:pos="1832"/>
+          <w:tab w:val="left" w:pos="2748"/>
+          <w:tab w:val="left" w:pos="3664"/>
+          <w:tab w:val="left" w:pos="4580"/>
+          <w:tab w:val="left" w:pos="5496"/>
+          <w:tab w:val="left" w:pos="6412"/>
+          <w:tab w:val="left" w:pos="7328"/>
+          <w:tab w:val="left" w:pos="8244"/>
+          <w:tab w:val="left" w:pos="9160"/>
+          <w:tab w:val="left" w:pos="10076"/>
+          <w:tab w:val="left" w:pos="10992"/>
+          <w:tab w:val="left" w:pos="11908"/>
+          <w:tab w:val="left" w:pos="12824"/>
+          <w:tab w:val="left" w:pos="13740"/>
+          <w:tab w:val="left" w:pos="14656"/>
+        </w:tabs>
+        <w:spacing w:after="0" w:line="240" w:lineRule="auto"/>
+        <w:rPr>
+          <w:rFonts w:ascii="Courier New" w:eastAsia="Times New Roman" w:hAnsi="Courier New" w:cs="Courier New"/>
+          <w:kern w:val="0"/>
+          <w:sz w:val="20"/>
+          <w:szCs w:val="20"/>
+          <w14:ligatures w14:val="none"/>
+        </w:rPr>
+      </w:pPr>
+      <w:r>
+        <w:rPr>
+          <w:rFonts w:ascii="Courier New" w:eastAsia="Times New Roman" w:hAnsi="Courier New" w:cs="Courier New"/>
+          <w:kern w:val="0"/>
+          <w:sz w:val="20"/>
+          <w:szCs w:val="20"/>
+          <w14:ligatures w14:val="none"/>
+        </w:rPr>
+        <w:t>&lt;div [</w:t>
+      </w:r>
+      <w:proofErr w:type="spellStart"/>
+      <w:r>
+        <w:rPr>
+          <w:rFonts w:ascii="Courier New" w:eastAsia="Times New Roman" w:hAnsi="Courier New" w:cs="Courier New"/>
+          <w:kern w:val="0"/>
+          <w:sz w:val="20"/>
+          <w:szCs w:val="20"/>
+          <w14:ligatures w14:val="none"/>
+        </w:rPr>
+        <w:t>ngClass</w:t>
+      </w:r>
+      <w:proofErr w:type="spellEnd"/>
+      <w:r>
+        <w:rPr>
+          <w:rFonts w:ascii="Courier New" w:eastAsia="Times New Roman" w:hAnsi="Courier New" w:cs="Courier New"/>
+          <w:kern w:val="0"/>
+          <w:sz w:val="20"/>
+          <w:szCs w:val="20"/>
+          <w14:ligatures w14:val="none"/>
+        </w:rPr>
+        <w:t>]=</w:t>
+      </w:r>
+      <w:proofErr w:type="gramStart"/>
+      <w:r>
+        <w:rPr>
+          <w:rFonts w:ascii="Courier New" w:eastAsia="Times New Roman" w:hAnsi="Courier New" w:cs="Courier New"/>
+          <w:kern w:val="0"/>
+          <w:sz w:val="20"/>
+          <w:szCs w:val="20"/>
+          <w14:ligatures w14:val="none"/>
+        </w:rPr>
+        <w:t>"{ '</w:t>
+      </w:r>
+      <w:proofErr w:type="gramEnd"/>
+      <w:r>
+        <w:rPr>
+          <w:rFonts w:ascii="Courier New" w:eastAsia="Times New Roman" w:hAnsi="Courier New" w:cs="Courier New"/>
+          <w:kern w:val="0"/>
+          <w:sz w:val="20"/>
+          <w:szCs w:val="20"/>
+          <w14:ligatures w14:val="none"/>
+        </w:rPr>
+        <w:t xml:space="preserve">active': </w:t>
+      </w:r>
+      <w:proofErr w:type="spellStart"/>
+      <w:proofErr w:type="gramStart"/>
+      <w:r>
+        <w:rPr>
+          <w:rFonts w:ascii="Courier New" w:eastAsia="Times New Roman" w:hAnsi="Courier New" w:cs="Courier New"/>
+          <w:kern w:val="0"/>
+          <w:sz w:val="20"/>
+          <w:szCs w:val="20"/>
+          <w14:ligatures w14:val="none"/>
+        </w:rPr>
+        <w:t>isActive</w:t>
+      </w:r>
+      <w:proofErr w:type="spellEnd"/>
+      <w:r>
+        <w:rPr>
+          <w:rFonts w:ascii="Courier New" w:eastAsia="Times New Roman" w:hAnsi="Courier New" w:cs="Courier New"/>
+          <w:kern w:val="0"/>
+          <w:sz w:val="20"/>
+          <w:szCs w:val="20"/>
+          <w14:ligatures w14:val="none"/>
+        </w:rPr>
+        <w:t xml:space="preserve"> }</w:t>
+      </w:r>
+      <w:proofErr w:type="gramEnd"/>
+      <w:r>
+        <w:rPr>
+          <w:rFonts w:ascii="Courier New" w:eastAsia="Times New Roman" w:hAnsi="Courier New" w:cs="Courier New"/>
+          <w:kern w:val="0"/>
+          <w:sz w:val="20"/>
+          <w:szCs w:val="20"/>
+          <w14:ligatures w14:val="none"/>
+        </w:rPr>
+        <w:t>"&gt;&lt;/div&gt;</w:t>
+      </w:r>
+    </w:p>
+    <w:p>
+      <w:pPr>
+        <w:spacing w:before="100" w:beforeAutospacing="1" w:after="100" w:afterAutospacing="1" w:line="240" w:lineRule="auto"/>
+        <w:rPr>
+          <w:rFonts w:ascii="Times New Roman" w:eastAsia="Times New Roman" w:hAnsi="Times New Roman" w:cs="Times New Roman"/>
+          <w:kern w:val="0"/>
+          <w14:ligatures w14:val="none"/>
+        </w:rPr>
+      </w:pPr>
+      <w:r>
+        <w:rPr>
+          <w:rFonts w:ascii="Times New Roman" w:eastAsia="Times New Roman" w:hAnsi="Times New Roman" w:cs="Times New Roman"/>
+          <w:kern w:val="0"/>
+          <w14:ligatures w14:val="none"/>
+        </w:rPr>
+        <w:t>Adds or removes CSS classes.</w:t>
+      </w:r>
+    </w:p>
+    <w:p>
+      <w:pPr>
+        <w:spacing w:after="0" w:line="240" w:lineRule="auto"/>
+        <w:rPr>
+          <w:rFonts w:ascii="Times New Roman" w:eastAsia="Times New Roman" w:hAnsi="Times New Roman" w:cs="Times New Roman"/>
+          <w:kern w:val="0"/>
+          <w14:ligatures w14:val="none"/>
+        </w:rPr>
+      </w:pPr>
+      <w:r>
+        <w:rPr>
+          <w:rFonts w:ascii="Times New Roman" w:eastAsia="Times New Roman" w:hAnsi="Times New Roman" w:cs="Times New Roman"/>
+          <w:kern w:val="0"/>
+          <w14:ligatures w14:val="none"/>
+        </w:rPr>
+        <w:pict w14:anchorId="3D5009A3">
+          <v:rect id="_x0000_i1136" style="width:0;height:1.5pt" o:hralign="center" o:hrstd="t" o:hr="t" fillcolor="#a0a0a0" stroked="f"/>
+        </w:pict>
+      </w:r>
+    </w:p>
+    <w:p>
+      <w:pPr>
+        <w:spacing w:before="100" w:beforeAutospacing="1" w:after="100" w:afterAutospacing="1" w:line="240" w:lineRule="auto"/>
+        <w:outlineLvl w:val="2"/>
+        <w:rPr>
+          <w:rFonts w:ascii="Times New Roman" w:eastAsia="Times New Roman" w:hAnsi="Times New Roman" w:cs="Times New Roman"/>
+          <w:b/>
+          <w:bCs/>
+          <w:kern w:val="0"/>
+          <w:sz w:val="27"/>
+          <w:szCs w:val="27"/>
+          <w14:ligatures w14:val="none"/>
+        </w:rPr>
+      </w:pPr>
+      <w:r>
+        <w:rPr>
+          <w:rFonts w:ascii="Segoe UI Emoji" w:eastAsia="Times New Roman" w:hAnsi="Segoe UI Emoji" w:cs="Segoe UI Emoji"/>
+          <w:b/>
+          <w:bCs/>
+          <w:kern w:val="0"/>
+          <w:sz w:val="27"/>
+          <w:szCs w:val="27"/>
+          <w14:ligatures w14:val="none"/>
+        </w:rPr>
+        <w:t>✅</w:t>
+      </w:r>
+      <w:r>
+        <w:rPr>
+          <w:rFonts w:ascii="Times New Roman" w:eastAsia="Times New Roman" w:hAnsi="Times New Roman" w:cs="Times New Roman"/>
+          <w:b/>
+          <w:bCs/>
+          <w:kern w:val="0"/>
+          <w:sz w:val="27"/>
+          <w:szCs w:val="27"/>
+          <w14:ligatures w14:val="none"/>
+        </w:rPr>
+        <w:t xml:space="preserve"> </w:t>
+      </w:r>
+      <w:proofErr w:type="spellStart"/>
+      <w:r>
+        <w:rPr>
+          <w:rFonts w:ascii="Courier New" w:eastAsia="Times New Roman" w:hAnsi="Courier New" w:cs="Courier New"/>
+          <w:b/>
+          <w:bCs/>
+          <w:kern w:val="0"/>
+          <w:sz w:val="20"/>
+          <w:szCs w:val="20"/>
+          <w14:ligatures w14:val="none"/>
+        </w:rPr>
+        <w:t>ngStyle</w:t>
+      </w:r>
+      <w:proofErr w:type="spellEnd"/>
+    </w:p>
+    <w:p>
+      <w:pPr>
+        <w:tabs>
+          <w:tab w:val="left" w:pos="916"/>
+          <w:tab w:val="left" w:pos="1832"/>
+          <w:tab w:val="left" w:pos="2748"/>
+          <w:tab w:val="left" w:pos="3664"/>
+          <w:tab w:val="left" w:pos="4580"/>
+          <w:tab w:val="left" w:pos="5496"/>
+          <w:tab w:val="left" w:pos="6412"/>
+          <w:tab w:val="left" w:pos="7328"/>
+          <w:tab w:val="left" w:pos="8244"/>
+          <w:tab w:val="left" w:pos="9160"/>
+          <w:tab w:val="left" w:pos="10076"/>
+          <w:tab w:val="left" w:pos="10992"/>
+          <w:tab w:val="left" w:pos="11908"/>
+          <w:tab w:val="left" w:pos="12824"/>
+          <w:tab w:val="left" w:pos="13740"/>
+          <w:tab w:val="left" w:pos="14656"/>
+        </w:tabs>
+        <w:spacing w:after="0" w:line="240" w:lineRule="auto"/>
+        <w:rPr>
+          <w:rFonts w:ascii="Courier New" w:eastAsia="Times New Roman" w:hAnsi="Courier New" w:cs="Courier New"/>
+          <w:kern w:val="0"/>
+          <w:sz w:val="20"/>
+          <w:szCs w:val="20"/>
+          <w14:ligatures w14:val="none"/>
+        </w:rPr>
+      </w:pPr>
+      <w:r>
+        <w:rPr>
+          <w:rFonts w:ascii="Courier New" w:eastAsia="Times New Roman" w:hAnsi="Courier New" w:cs="Courier New"/>
+          <w:kern w:val="0"/>
+          <w:sz w:val="20"/>
+          <w:szCs w:val="20"/>
+          <w14:ligatures w14:val="none"/>
+        </w:rPr>
+        <w:t>&lt;div [</w:t>
+      </w:r>
+      <w:proofErr w:type="spellStart"/>
+      <w:r>
+        <w:rPr>
+          <w:rFonts w:ascii="Courier New" w:eastAsia="Times New Roman" w:hAnsi="Courier New" w:cs="Courier New"/>
+          <w:kern w:val="0"/>
+          <w:sz w:val="20"/>
+          <w:szCs w:val="20"/>
+          <w14:ligatures w14:val="none"/>
+        </w:rPr>
+        <w:t>ngStyle</w:t>
+      </w:r>
+      <w:proofErr w:type="spellEnd"/>
+      <w:r>
+        <w:rPr>
+          <w:rFonts w:ascii="Courier New" w:eastAsia="Times New Roman" w:hAnsi="Courier New" w:cs="Courier New"/>
+          <w:kern w:val="0"/>
+          <w:sz w:val="20"/>
+          <w:szCs w:val="20"/>
+          <w14:ligatures w14:val="none"/>
+        </w:rPr>
+        <w:t>]=</w:t>
+      </w:r>
+      <w:proofErr w:type="gramStart"/>
+      <w:r>
+        <w:rPr>
+          <w:rFonts w:ascii="Courier New" w:eastAsia="Times New Roman" w:hAnsi="Courier New" w:cs="Courier New"/>
+          <w:kern w:val="0"/>
+          <w:sz w:val="20"/>
+          <w:szCs w:val="20"/>
+          <w14:ligatures w14:val="none"/>
+        </w:rPr>
+        <w:t>"{ color</w:t>
+      </w:r>
+      <w:proofErr w:type="gramEnd"/>
+      <w:r>
+        <w:rPr>
+          <w:rFonts w:ascii="Courier New" w:eastAsia="Times New Roman" w:hAnsi="Courier New" w:cs="Courier New"/>
+          <w:kern w:val="0"/>
+          <w:sz w:val="20"/>
+          <w:szCs w:val="20"/>
+          <w14:ligatures w14:val="none"/>
+        </w:rPr>
+        <w:t xml:space="preserve">: </w:t>
+      </w:r>
+      <w:proofErr w:type="spellStart"/>
+      <w:proofErr w:type="gramStart"/>
+      <w:r>
+        <w:rPr>
+          <w:rFonts w:ascii="Courier New" w:eastAsia="Times New Roman" w:hAnsi="Courier New" w:cs="Courier New"/>
+          <w:kern w:val="0"/>
+          <w:sz w:val="20"/>
+          <w:szCs w:val="20"/>
+          <w14:ligatures w14:val="none"/>
+        </w:rPr>
+        <w:t>isActive</w:t>
+      </w:r>
+      <w:proofErr w:type="spellEnd"/>
+      <w:r>
+        <w:rPr>
+          <w:rFonts w:ascii="Courier New" w:eastAsia="Times New Roman" w:hAnsi="Courier New" w:cs="Courier New"/>
+          <w:kern w:val="0"/>
+          <w:sz w:val="20"/>
+          <w:szCs w:val="20"/>
+          <w14:ligatures w14:val="none"/>
+        </w:rPr>
+        <w:t xml:space="preserve"> ?</w:t>
+      </w:r>
+      <w:proofErr w:type="gramEnd"/>
+      <w:r>
+        <w:rPr>
+          <w:rFonts w:ascii="Courier New" w:eastAsia="Times New Roman" w:hAnsi="Courier New" w:cs="Courier New"/>
+          <w:kern w:val="0"/>
+          <w:sz w:val="20"/>
+          <w:szCs w:val="20"/>
+          <w14:ligatures w14:val="none"/>
+        </w:rPr>
+        <w:t xml:space="preserve"> 'green</w:t>
+      </w:r>
+      <w:proofErr w:type="gramStart"/>
+      <w:r>
+        <w:rPr>
+          <w:rFonts w:ascii="Courier New" w:eastAsia="Times New Roman" w:hAnsi="Courier New" w:cs="Courier New"/>
+          <w:kern w:val="0"/>
+          <w:sz w:val="20"/>
+          <w:szCs w:val="20"/>
+          <w14:ligatures w14:val="none"/>
+        </w:rPr>
+        <w:t>' :</w:t>
+      </w:r>
+      <w:proofErr w:type="gramEnd"/>
+      <w:r>
+        <w:rPr>
+          <w:rFonts w:ascii="Courier New" w:eastAsia="Times New Roman" w:hAnsi="Courier New" w:cs="Courier New"/>
+          <w:kern w:val="0"/>
+          <w:sz w:val="20"/>
+          <w:szCs w:val="20"/>
+          <w14:ligatures w14:val="none"/>
+        </w:rPr>
+        <w:t xml:space="preserve"> 'red</w:t>
+      </w:r>
+      <w:proofErr w:type="gramStart"/>
+      <w:r>
+        <w:rPr>
+          <w:rFonts w:ascii="Courier New" w:eastAsia="Times New Roman" w:hAnsi="Courier New" w:cs="Courier New"/>
+          <w:kern w:val="0"/>
+          <w:sz w:val="20"/>
+          <w:szCs w:val="20"/>
+          <w14:ligatures w14:val="none"/>
+        </w:rPr>
+        <w:t>' }</w:t>
+      </w:r>
+      <w:proofErr w:type="gramEnd"/>
+      <w:r>
+        <w:rPr>
+          <w:rFonts w:ascii="Courier New" w:eastAsia="Times New Roman" w:hAnsi="Courier New" w:cs="Courier New"/>
+          <w:kern w:val="0"/>
+          <w:sz w:val="20"/>
+          <w:szCs w:val="20"/>
+          <w14:ligatures w14:val="none"/>
+        </w:rPr>
+        <w:t>"&gt;&lt;/div&gt;</w:t>
+      </w:r>
+    </w:p>
+    <w:p>
+      <w:pPr>
+        <w:spacing w:before="100" w:beforeAutospacing="1" w:after="100" w:afterAutospacing="1" w:line="240" w:lineRule="auto"/>
+        <w:rPr>
+          <w:rFonts w:ascii="Times New Roman" w:eastAsia="Times New Roman" w:hAnsi="Times New Roman" w:cs="Times New Roman"/>
+          <w:kern w:val="0"/>
+          <w14:ligatures w14:val="none"/>
+        </w:rPr>
+      </w:pPr>
+      <w:r>
+        <w:rPr>
+          <w:rFonts w:ascii="Times New Roman" w:eastAsia="Times New Roman" w:hAnsi="Times New Roman" w:cs="Times New Roman"/>
+          <w:kern w:val="0"/>
+          <w14:ligatures w14:val="none"/>
+        </w:rPr>
+        <w:t>Changes inline styles.</w:t>
+      </w:r>
+    </w:p>
+    <w:p>
+      <w:pPr>
+        <w:spacing w:after="0" w:line="240" w:lineRule="auto"/>
+        <w:rPr>
+          <w:rFonts w:ascii="Times New Roman" w:eastAsia="Times New Roman" w:hAnsi="Times New Roman" w:cs="Times New Roman"/>
+          <w:kern w:val="0"/>
+          <w14:ligatures w14:val="none"/>
+        </w:rPr>
+      </w:pPr>
+      <w:r>
+        <w:rPr>
+          <w:rFonts w:ascii="Times New Roman" w:eastAsia="Times New Roman" w:hAnsi="Times New Roman" w:cs="Times New Roman"/>
+          <w:kern w:val="0"/>
+          <w14:ligatures w14:val="none"/>
+        </w:rPr>
+        <w:pict w14:anchorId="428E8B9B">
+          <v:rect id="_x0000_i1137" style="width:0;height:1.5pt" o:hralign="center" o:hrstd="t" o:hr="t" fillcolor="#a0a0a0" stroked="f"/>
+        </w:pict>
+      </w:r>
+    </w:p>
+    <w:p>
+      <w:pPr>
+        <w:spacing w:before="100" w:beforeAutospacing="1" w:after="100" w:afterAutospacing="1" w:line="240" w:lineRule="auto"/>
+        <w:outlineLvl w:val="2"/>
+        <w:rPr>
+          <w:rFonts w:ascii="Times New Roman" w:eastAsia="Times New Roman" w:hAnsi="Times New Roman" w:cs="Times New Roman"/>
+          <w:b/>
+          <w:bCs/>
+          <w:kern w:val="0"/>
+          <w:sz w:val="27"/>
+          <w:szCs w:val="27"/>
+          <w14:ligatures w14:val="none"/>
+        </w:rPr>
+      </w:pPr>
+      <w:r>
+        <w:rPr>
+          <w:rFonts w:ascii="Segoe UI Emoji" w:eastAsia="Times New Roman" w:hAnsi="Segoe UI Emoji" w:cs="Segoe UI Emoji"/>
+          <w:b/>
+          <w:bCs/>
+          <w:kern w:val="0"/>
+          <w:sz w:val="27"/>
+          <w:szCs w:val="27"/>
+          <w14:ligatures w14:val="none"/>
+        </w:rPr>
+        <w:t>✅</w:t>
+      </w:r>
+      <w:r>
+        <w:rPr>
+          <w:rFonts w:ascii="Times New Roman" w:eastAsia="Times New Roman" w:hAnsi="Times New Roman" w:cs="Times New Roman"/>
+          <w:b/>
+          <w:bCs/>
+          <w:kern w:val="0"/>
+          <w:sz w:val="27"/>
+          <w:szCs w:val="27"/>
+          <w14:ligatures w14:val="none"/>
+        </w:rPr>
+        <w:t xml:space="preserve"> </w:t>
+      </w:r>
+      <w:proofErr w:type="spellStart"/>
+      <w:r>
+        <w:rPr>
+          <w:rFonts w:ascii="Courier New" w:eastAsia="Times New Roman" w:hAnsi="Courier New" w:cs="Courier New"/>
+          <w:b/>
+          <w:bCs/>
+          <w:kern w:val="0"/>
+          <w:sz w:val="20"/>
+          <w:szCs w:val="20"/>
+          <w14:ligatures w14:val="none"/>
+        </w:rPr>
+        <w:t>ngModel</w:t>
+      </w:r>
+      <w:proofErr w:type="spellEnd"/>
+      <w:r>
+        <w:rPr>
+          <w:rFonts w:ascii="Times New Roman" w:eastAsia="Times New Roman" w:hAnsi="Times New Roman" w:cs="Times New Roman"/>
+          <w:b/>
+          <w:bCs/>
+          <w:kern w:val="0"/>
+          <w:sz w:val="27"/>
+          <w:szCs w:val="27"/>
+          <w14:ligatures w14:val="none"/>
+        </w:rPr>
+        <w:t xml:space="preserve"> (from </w:t>
+      </w:r>
+      <w:proofErr w:type="spellStart"/>
+      <w:r>
+        <w:rPr>
+          <w:rFonts w:ascii="Times New Roman" w:eastAsia="Times New Roman" w:hAnsi="Times New Roman" w:cs="Times New Roman"/>
+          <w:b/>
+          <w:bCs/>
+          <w:kern w:val="0"/>
+          <w:sz w:val="27"/>
+          <w:szCs w:val="27"/>
+          <w14:ligatures w14:val="none"/>
+        </w:rPr>
+        <w:t>FormsModule</w:t>
+      </w:r>
+      <w:proofErr w:type="spellEnd"/>
+      <w:r>
+        <w:rPr>
+          <w:rFonts w:ascii="Times New Roman" w:eastAsia="Times New Roman" w:hAnsi="Times New Roman" w:cs="Times New Roman"/>
+          <w:b/>
+          <w:bCs/>
+          <w:kern w:val="0"/>
+          <w:sz w:val="27"/>
+          <w:szCs w:val="27"/>
+          <w14:ligatures w14:val="none"/>
+        </w:rPr>
+        <w:t>)</w:t>
+      </w:r>
+    </w:p>
+    <w:p>
+      <w:pPr>
+        <w:tabs>
+          <w:tab w:val="left" w:pos="916"/>
+          <w:tab w:val="left" w:pos="1832"/>
+          <w:tab w:val="left" w:pos="2748"/>
+          <w:tab w:val="left" w:pos="3664"/>
+          <w:tab w:val="left" w:pos="4580"/>
+          <w:tab w:val="left" w:pos="5496"/>
+          <w:tab w:val="left" w:pos="6412"/>
+          <w:tab w:val="left" w:pos="7328"/>
+          <w:tab w:val="left" w:pos="8244"/>
+          <w:tab w:val="left" w:pos="9160"/>
+          <w:tab w:val="left" w:pos="10076"/>
+          <w:tab w:val="left" w:pos="10992"/>
+          <w:tab w:val="left" w:pos="11908"/>
+          <w:tab w:val="left" w:pos="12824"/>
+          <w:tab w:val="left" w:pos="13740"/>
+          <w:tab w:val="left" w:pos="14656"/>
+        </w:tabs>
+        <w:spacing w:after="0" w:line="240" w:lineRule="auto"/>
+        <w:rPr>
+          <w:rFonts w:ascii="Courier New" w:eastAsia="Times New Roman" w:hAnsi="Courier New" w:cs="Courier New"/>
+          <w:kern w:val="0"/>
+          <w:sz w:val="20"/>
+          <w:szCs w:val="20"/>
+          <w14:ligatures w14:val="none"/>
+        </w:rPr>
+      </w:pPr>
+      <w:r>
+        <w:rPr>
+          <w:rFonts w:ascii="Courier New" w:eastAsia="Times New Roman" w:hAnsi="Courier New" w:cs="Courier New"/>
+          <w:kern w:val="0"/>
+          <w:sz w:val="20"/>
+          <w:szCs w:val="20"/>
+          <w14:ligatures w14:val="none"/>
+        </w:rPr>
+        <w:t>&lt;input [(</w:t>
+      </w:r>
+      <w:proofErr w:type="spellStart"/>
+      <w:r>
+        <w:rPr>
+          <w:rFonts w:ascii="Courier New" w:eastAsia="Times New Roman" w:hAnsi="Courier New" w:cs="Courier New"/>
+          <w:kern w:val="0"/>
+          <w:sz w:val="20"/>
+          <w:szCs w:val="20"/>
+          <w14:ligatures w14:val="none"/>
+        </w:rPr>
+        <w:t>ngModel</w:t>
+      </w:r>
+      <w:proofErr w:type="spellEnd"/>
+      <w:proofErr w:type="gramStart"/>
+      <w:r>
+        <w:rPr>
+          <w:rFonts w:ascii="Courier New" w:eastAsia="Times New Roman" w:hAnsi="Courier New" w:cs="Courier New"/>
+          <w:kern w:val="0"/>
+          <w:sz w:val="20"/>
+          <w:szCs w:val="20"/>
+          <w14:ligatures w14:val="none"/>
+        </w:rPr>
+        <w:t>)]=</w:t>
+      </w:r>
+      <w:proofErr w:type="gramEnd"/>
+      <w:r>
+        <w:rPr>
+          <w:rFonts w:ascii="Courier New" w:eastAsia="Times New Roman" w:hAnsi="Courier New" w:cs="Courier New"/>
+          <w:kern w:val="0"/>
+          <w:sz w:val="20"/>
+          <w:szCs w:val="20"/>
+          <w14:ligatures w14:val="none"/>
+        </w:rPr>
+        <w:t>"task"&gt;</w:t>
+      </w:r>
+    </w:p>
+    <w:p>
+      <w:pPr>
+        <w:spacing w:before="100" w:beforeAutospacing="1" w:after="100" w:afterAutospacing="1" w:line="240" w:lineRule="auto"/>
+        <w:rPr>
+          <w:rFonts w:ascii="Times New Roman" w:eastAsia="Times New Roman" w:hAnsi="Times New Roman" w:cs="Times New Roman"/>
+          <w:kern w:val="0"/>
+          <w14:ligatures w14:val="none"/>
+        </w:rPr>
+      </w:pPr>
+      <w:r>
+        <w:rPr>
+          <w:rFonts w:ascii="Times New Roman" w:eastAsia="Times New Roman" w:hAnsi="Times New Roman" w:cs="Times New Roman"/>
+          <w:kern w:val="0"/>
+          <w14:ligatures w14:val="none"/>
+        </w:rPr>
+        <w:t>Creates two-way data binding.</w:t>
+      </w:r>
+    </w:p>
+    <w:p>
+      <w:pPr>
+        <w:spacing w:after="0" w:line="240" w:lineRule="auto"/>
+        <w:rPr>
+          <w:rFonts w:ascii="Times New Roman" w:eastAsia="Times New Roman" w:hAnsi="Times New Roman" w:cs="Times New Roman"/>
+          <w:kern w:val="0"/>
+          <w14:ligatures w14:val="none"/>
+        </w:rPr>
+      </w:pPr>
+      <w:r>
+        <w:rPr>
+          <w:rFonts w:ascii="Times New Roman" w:eastAsia="Times New Roman" w:hAnsi="Times New Roman" w:cs="Times New Roman"/>
+          <w:kern w:val="0"/>
+          <w14:ligatures w14:val="none"/>
+        </w:rPr>
+        <w:pict w14:anchorId="718E8788">
+          <v:rect id="_x0000_i1138" style="width:0;height:1.5pt" o:hralign="center" o:hrstd="t" o:hr="t" fillcolor="#a0a0a0" stroked="f"/>
+        </w:pict>
+      </w:r>
+    </w:p>
+    <w:p>
+      <w:pPr>
+        <w:spacing w:before="100" w:beforeAutospacing="1" w:after="100" w:afterAutospacing="1" w:line="240" w:lineRule="auto"/>
+        <w:outlineLvl w:val="0"/>
+        <w:rPr>
+          <w:rFonts w:ascii="Times New Roman" w:eastAsia="Times New Roman" w:hAnsi="Times New Roman" w:cs="Times New Roman"/>
+          <w:b/>
+          <w:bCs/>
+          <w:kern w:val="36"/>
+          <w:sz w:val="48"/>
+          <w:szCs w:val="48"/>
+          <w14:ligatures w14:val="none"/>
+        </w:rPr>
+      </w:pPr>
+      <w:r>
+        <w:rPr>
+          <w:rFonts w:ascii="Segoe UI Emoji" w:eastAsia="Times New Roman" w:hAnsi="Segoe UI Emoji" w:cs="Segoe UI Emoji"/>
+          <w:b/>
+          <w:bCs/>
+          <w:kern w:val="36"/>
+          <w:sz w:val="48"/>
+          <w:szCs w:val="48"/>
+          <w14:ligatures w14:val="none"/>
+        </w:rPr>
+        <w:t>🔹</w:t>
+      </w:r>
+      <w:r>
+        <w:rPr>
+          <w:rFonts w:ascii="Times New Roman" w:eastAsia="Times New Roman" w:hAnsi="Times New Roman" w:cs="Times New Roman"/>
+          <w:b/>
+          <w:bCs/>
+          <w:kern w:val="36"/>
+          <w:sz w:val="48"/>
+          <w:szCs w:val="48"/>
+          <w14:ligatures w14:val="none"/>
+        </w:rPr>
+        <w:t xml:space="preserve"> Angular 17+ New Syntax</w:t>
+      </w:r>
+    </w:p>
+    <w:p>
+      <w:pPr>
+        <w:spacing w:before="100" w:beforeAutospacing="1" w:after="100" w:afterAutospacing="1" w:line="240" w:lineRule="auto"/>
+        <w:rPr>
+          <w:rFonts w:ascii="Times New Roman" w:eastAsia="Times New Roman" w:hAnsi="Times New Roman" w:cs="Times New Roman"/>
+          <w:kern w:val="0"/>
+          <w14:ligatures w14:val="none"/>
+        </w:rPr>
+      </w:pPr>
+      <w:r>
+        <w:rPr>
+          <w:rFonts w:ascii="Times New Roman" w:eastAsia="Times New Roman" w:hAnsi="Times New Roman" w:cs="Times New Roman"/>
+          <w:kern w:val="0"/>
+          <w14:ligatures w14:val="none"/>
+        </w:rPr>
+        <w:t>You’re using:</w:t>
+      </w:r>
+    </w:p>
+    <w:p>
+      <w:pPr>
+        <w:tabs>
+          <w:tab w:val="left" w:pos="916"/>
+          <w:tab w:val="left" w:pos="1832"/>
+          <w:tab w:val="left" w:pos="2748"/>
+          <w:tab w:val="left" w:pos="3664"/>
+          <w:tab w:val="left" w:pos="4580"/>
+          <w:tab w:val="left" w:pos="5496"/>
+          <w:tab w:val="left" w:pos="6412"/>
+          <w:tab w:val="left" w:pos="7328"/>
+          <w:tab w:val="left" w:pos="8244"/>
+          <w:tab w:val="left" w:pos="9160"/>
+          <w:tab w:val="left" w:pos="10076"/>
+          <w:tab w:val="left" w:pos="10992"/>
+          <w:tab w:val="left" w:pos="11908"/>
+          <w:tab w:val="left" w:pos="12824"/>
+          <w:tab w:val="left" w:pos="13740"/>
+          <w:tab w:val="left" w:pos="14656"/>
+        </w:tabs>
+        <w:spacing w:after="0" w:line="240" w:lineRule="auto"/>
+        <w:rPr>
+          <w:rFonts w:ascii="Courier New" w:eastAsia="Times New Roman" w:hAnsi="Courier New" w:cs="Courier New"/>
+          <w:kern w:val="0"/>
+          <w:sz w:val="20"/>
+          <w:szCs w:val="20"/>
+          <w14:ligatures w14:val="none"/>
+        </w:rPr>
+      </w:pPr>
+      <w:r>
+        <w:rPr>
+          <w:rFonts w:ascii="Courier New" w:eastAsia="Times New Roman" w:hAnsi="Courier New" w:cs="Courier New"/>
+          <w:kern w:val="0"/>
+          <w:sz w:val="20"/>
+          <w:szCs w:val="20"/>
+          <w14:ligatures w14:val="none"/>
+        </w:rPr>
+        <w:t>@</w:t>
+      </w:r>
+      <w:proofErr w:type="gramStart"/>
+      <w:r>
+        <w:rPr>
+          <w:rFonts w:ascii="Courier New" w:eastAsia="Times New Roman" w:hAnsi="Courier New" w:cs="Courier New"/>
+          <w:kern w:val="0"/>
+          <w:sz w:val="20"/>
+          <w:szCs w:val="20"/>
+          <w14:ligatures w14:val="none"/>
+        </w:rPr>
+        <w:t>for(</w:t>
+      </w:r>
+      <w:proofErr w:type="gramEnd"/>
+      <w:r>
+        <w:rPr>
+          <w:rFonts w:ascii="Courier New" w:eastAsia="Times New Roman" w:hAnsi="Courier New" w:cs="Courier New"/>
+          <w:kern w:val="0"/>
+          <w:sz w:val="20"/>
+          <w:szCs w:val="20"/>
+          <w14:ligatures w14:val="none"/>
+        </w:rPr>
+        <w:t xml:space="preserve">tasks of </w:t>
+      </w:r>
+      <w:proofErr w:type="spellStart"/>
+      <w:r>
+        <w:rPr>
+          <w:rFonts w:ascii="Courier New" w:eastAsia="Times New Roman" w:hAnsi="Courier New" w:cs="Courier New"/>
+          <w:kern w:val="0"/>
+          <w:sz w:val="20"/>
+          <w:szCs w:val="20"/>
+          <w14:ligatures w14:val="none"/>
+        </w:rPr>
+        <w:t>listOfItems</w:t>
+      </w:r>
+      <w:proofErr w:type="spellEnd"/>
+      <w:r>
+        <w:rPr>
+          <w:rFonts w:ascii="Courier New" w:eastAsia="Times New Roman" w:hAnsi="Courier New" w:cs="Courier New"/>
+          <w:kern w:val="0"/>
+          <w:sz w:val="20"/>
+          <w:szCs w:val="20"/>
+          <w14:ligatures w14:val="none"/>
+        </w:rPr>
+        <w:t>; track tasks)</w:t>
+      </w:r>
+    </w:p>
+    <w:p>
+      <w:pPr>
+        <w:spacing w:before="100" w:beforeAutospacing="1" w:after="100" w:afterAutospacing="1" w:line="240" w:lineRule="auto"/>
+        <w:rPr>
+          <w:rFonts w:ascii="Times New Roman" w:eastAsia="Times New Roman" w:hAnsi="Times New Roman" w:cs="Times New Roman"/>
+          <w:kern w:val="0"/>
+          <w14:ligatures w14:val="none"/>
+        </w:rPr>
+      </w:pPr>
+      <w:r>
+        <w:rPr>
+          <w:rFonts w:ascii="Times New Roman" w:eastAsia="Times New Roman" w:hAnsi="Times New Roman" w:cs="Times New Roman"/>
+          <w:kern w:val="0"/>
+          <w14:ligatures w14:val="none"/>
+        </w:rPr>
+        <w:t xml:space="preserve">This is the </w:t>
+      </w:r>
+      <w:r>
+        <w:rPr>
+          <w:rFonts w:ascii="Times New Roman" w:eastAsia="Times New Roman" w:hAnsi="Times New Roman" w:cs="Times New Roman"/>
+          <w:b/>
+          <w:bCs/>
+          <w:kern w:val="0"/>
+          <w14:ligatures w14:val="none"/>
+        </w:rPr>
+        <w:t>new control flow syntax</w:t>
+      </w:r>
+      <w:r>
+        <w:rPr>
+          <w:rFonts w:ascii="Times New Roman" w:eastAsia="Times New Roman" w:hAnsi="Times New Roman" w:cs="Times New Roman"/>
+          <w:kern w:val="0"/>
+          <w14:ligatures w14:val="none"/>
+        </w:rPr>
+        <w:t xml:space="preserve"> (Angular 17+), replacing </w:t>
+      </w:r>
+      <w:r>
+        <w:rPr>
+          <w:rFonts w:ascii="Courier New" w:eastAsia="Times New Roman" w:hAnsi="Courier New" w:cs="Courier New"/>
+          <w:kern w:val="0"/>
+          <w:sz w:val="20"/>
+          <w:szCs w:val="20"/>
+          <w14:ligatures w14:val="none"/>
+        </w:rPr>
+        <w:t>*</w:t>
+      </w:r>
+      <w:proofErr w:type="spellStart"/>
+      <w:r>
+        <w:rPr>
+          <w:rFonts w:ascii="Courier New" w:eastAsia="Times New Roman" w:hAnsi="Courier New" w:cs="Courier New"/>
+          <w:kern w:val="0"/>
+          <w:sz w:val="20"/>
+          <w:szCs w:val="20"/>
+          <w14:ligatures w14:val="none"/>
+        </w:rPr>
+        <w:t>ngFor</w:t>
+      </w:r>
+      <w:proofErr w:type="spellEnd"/>
+      <w:r>
+        <w:rPr>
+          <w:rFonts w:ascii="Times New Roman" w:eastAsia="Times New Roman" w:hAnsi="Times New Roman" w:cs="Times New Roman"/>
+          <w:kern w:val="0"/>
+          <w14:ligatures w14:val="none"/>
+        </w:rPr>
+        <w:t>.</w:t>
+      </w:r>
+    </w:p>
+    <w:p>
+      <w:pPr>
+        <w:spacing w:before="100" w:beforeAutospacing="1" w:after="100" w:afterAutospacing="1" w:line="240" w:lineRule="auto"/>
+        <w:rPr>
+          <w:rFonts w:ascii="Times New Roman" w:eastAsia="Times New Roman" w:hAnsi="Times New Roman" w:cs="Times New Roman"/>
+          <w:kern w:val="0"/>
+          <w14:ligatures w14:val="none"/>
+        </w:rPr>
+      </w:pPr>
+      <w:r>
+        <w:rPr>
+          <w:rFonts w:ascii="Times New Roman" w:eastAsia="Times New Roman" w:hAnsi="Times New Roman" w:cs="Times New Roman"/>
+          <w:kern w:val="0"/>
+          <w14:ligatures w14:val="none"/>
+        </w:rPr>
+        <w:lastRenderedPageBreak/>
+        <w:t>Equivalent to:</w:t>
+      </w:r>
+    </w:p>
+    <w:p>
+      <w:pPr>
+        <w:tabs>
+          <w:tab w:val="left" w:pos="916"/>
+          <w:tab w:val="left" w:pos="1832"/>
+          <w:tab w:val="left" w:pos="2748"/>
+          <w:tab w:val="left" w:pos="3664"/>
+          <w:tab w:val="left" w:pos="4580"/>
+          <w:tab w:val="left" w:pos="5496"/>
+          <w:tab w:val="left" w:pos="6412"/>
+          <w:tab w:val="left" w:pos="7328"/>
+          <w:tab w:val="left" w:pos="8244"/>
+          <w:tab w:val="left" w:pos="9160"/>
+          <w:tab w:val="left" w:pos="10076"/>
+          <w:tab w:val="left" w:pos="10992"/>
+          <w:tab w:val="left" w:pos="11908"/>
+          <w:tab w:val="left" w:pos="12824"/>
+          <w:tab w:val="left" w:pos="13740"/>
+          <w:tab w:val="left" w:pos="14656"/>
+        </w:tabs>
+        <w:spacing w:after="0" w:line="240" w:lineRule="auto"/>
+        <w:rPr>
+          <w:rFonts w:ascii="Courier New" w:eastAsia="Times New Roman" w:hAnsi="Courier New" w:cs="Courier New"/>
+          <w:kern w:val="0"/>
+          <w:sz w:val="20"/>
+          <w:szCs w:val="20"/>
+          <w14:ligatures w14:val="none"/>
+        </w:rPr>
+      </w:pPr>
+      <w:r>
+        <w:rPr>
+          <w:rFonts w:ascii="Courier New" w:eastAsia="Times New Roman" w:hAnsi="Courier New" w:cs="Courier New"/>
+          <w:kern w:val="0"/>
+          <w:sz w:val="20"/>
+          <w:szCs w:val="20"/>
+          <w14:ligatures w14:val="none"/>
+        </w:rPr>
+        <w:t>&lt;li *</w:t>
+      </w:r>
+      <w:proofErr w:type="spellStart"/>
+      <w:r>
+        <w:rPr>
+          <w:rFonts w:ascii="Courier New" w:eastAsia="Times New Roman" w:hAnsi="Courier New" w:cs="Courier New"/>
+          <w:kern w:val="0"/>
+          <w:sz w:val="20"/>
+          <w:szCs w:val="20"/>
+          <w14:ligatures w14:val="none"/>
+        </w:rPr>
+        <w:t>ngFor</w:t>
+      </w:r>
+      <w:proofErr w:type="spellEnd"/>
+      <w:r>
+        <w:rPr>
+          <w:rFonts w:ascii="Courier New" w:eastAsia="Times New Roman" w:hAnsi="Courier New" w:cs="Courier New"/>
+          <w:kern w:val="0"/>
+          <w:sz w:val="20"/>
+          <w:szCs w:val="20"/>
+          <w14:ligatures w14:val="none"/>
+        </w:rPr>
+        <w:t xml:space="preserve">="let tasks of </w:t>
+      </w:r>
+      <w:proofErr w:type="spellStart"/>
+      <w:r>
+        <w:rPr>
+          <w:rFonts w:ascii="Courier New" w:eastAsia="Times New Roman" w:hAnsi="Courier New" w:cs="Courier New"/>
+          <w:kern w:val="0"/>
+          <w:sz w:val="20"/>
+          <w:szCs w:val="20"/>
+          <w14:ligatures w14:val="none"/>
+        </w:rPr>
+        <w:t>listOfItems</w:t>
+      </w:r>
+      <w:proofErr w:type="spellEnd"/>
+      <w:r>
+        <w:rPr>
+          <w:rFonts w:ascii="Courier New" w:eastAsia="Times New Roman" w:hAnsi="Courier New" w:cs="Courier New"/>
+          <w:kern w:val="0"/>
+          <w:sz w:val="20"/>
+          <w:szCs w:val="20"/>
+          <w14:ligatures w14:val="none"/>
+        </w:rPr>
+        <w:t xml:space="preserve">; </w:t>
+      </w:r>
+      <w:proofErr w:type="spellStart"/>
+      <w:r>
+        <w:rPr>
+          <w:rFonts w:ascii="Courier New" w:eastAsia="Times New Roman" w:hAnsi="Courier New" w:cs="Courier New"/>
+          <w:kern w:val="0"/>
+          <w:sz w:val="20"/>
+          <w:szCs w:val="20"/>
+          <w14:ligatures w14:val="none"/>
+        </w:rPr>
+        <w:t>trackBy</w:t>
+      </w:r>
+      <w:proofErr w:type="spellEnd"/>
+      <w:r>
+        <w:rPr>
+          <w:rFonts w:ascii="Courier New" w:eastAsia="Times New Roman" w:hAnsi="Courier New" w:cs="Courier New"/>
+          <w:kern w:val="0"/>
+          <w:sz w:val="20"/>
+          <w:szCs w:val="20"/>
+          <w14:ligatures w14:val="none"/>
+        </w:rPr>
+        <w:t xml:space="preserve">: </w:t>
+      </w:r>
+      <w:proofErr w:type="spellStart"/>
+      <w:r>
+        <w:rPr>
+          <w:rFonts w:ascii="Courier New" w:eastAsia="Times New Roman" w:hAnsi="Courier New" w:cs="Courier New"/>
+          <w:kern w:val="0"/>
+          <w:sz w:val="20"/>
+          <w:szCs w:val="20"/>
+          <w14:ligatures w14:val="none"/>
+        </w:rPr>
+        <w:t>trackFn</w:t>
+      </w:r>
+      <w:proofErr w:type="spellEnd"/>
+      <w:r>
+        <w:rPr>
+          <w:rFonts w:ascii="Courier New" w:eastAsia="Times New Roman" w:hAnsi="Courier New" w:cs="Courier New"/>
+          <w:kern w:val="0"/>
+          <w:sz w:val="20"/>
+          <w:szCs w:val="20"/>
+          <w14:ligatures w14:val="none"/>
+        </w:rPr>
+        <w:t>"&gt;</w:t>
+      </w:r>
+    </w:p>
+    <w:p>
+      <w:pPr>
+        <w:spacing w:after="0" w:line="240" w:lineRule="auto"/>
+        <w:rPr>
+          <w:rFonts w:ascii="Times New Roman" w:eastAsia="Times New Roman" w:hAnsi="Times New Roman" w:cs="Times New Roman"/>
+          <w:kern w:val="0"/>
+          <w14:ligatures w14:val="none"/>
+        </w:rPr>
+      </w:pPr>
+    </w:p>
+    <w:p>
+      <w:pPr>
+        <w:rPr>
+          <w:b/>
+          <w:bCs/>
+        </w:rPr>
+      </w:pPr>
+    </w:p>
     <w:sectPr>
       <w:headerReference w:type="default" r:id="rId31"/>
       <w:pgSz w:w="12240" w:h="15840"/>
@@ -19821,9 +21752,9 @@
     </w:lvl>
   </w:abstractNum>
   <w:abstractNum w:abstractNumId="7" w15:restartNumberingAfterBreak="0">
-    <w:nsid w:val="31ED1042"/>
+    <w:nsid w:val="307B22E0"/>
     <w:multiLevelType w:val="multilevel"/>
-    <w:tmpl w:val="E9F88F9E"/>
+    <w:tmpl w:val="4F3ABBB2"/>
     <w:lvl w:ilvl="0">
       <w:start w:val="1"/>
       <w:numFmt w:val="bullet"/>
@@ -19831,9 +21762,9 @@
       <w:lvlJc w:val="left"/>
       <w:pPr>
         <w:tabs>
-          <w:tab w:val="num" w:pos="1080"/>
+          <w:tab w:val="num" w:pos="720"/>
         </w:tabs>
-        <w:ind w:left="1080" w:hanging="360"/>
+        <w:ind w:left="720" w:hanging="360"/>
       </w:pPr>
       <w:rPr>
         <w:rFonts w:ascii="Symbol" w:hAnsi="Symbol" w:hint="default"/>
@@ -19847,9 +21778,9 @@
       <w:lvlJc w:val="left"/>
       <w:pPr>
         <w:tabs>
-          <w:tab w:val="num" w:pos="1800"/>
+          <w:tab w:val="num" w:pos="1440"/>
         </w:tabs>
-        <w:ind w:left="1800" w:hanging="360"/>
+        <w:ind w:left="1440" w:hanging="360"/>
       </w:pPr>
       <w:rPr>
         <w:rFonts w:ascii="Courier New" w:hAnsi="Courier New" w:hint="default"/>
@@ -19863,9 +21794,9 @@
       <w:lvlJc w:val="left"/>
       <w:pPr>
         <w:tabs>
-          <w:tab w:val="num" w:pos="2520"/>
+          <w:tab w:val="num" w:pos="2160"/>
         </w:tabs>
-        <w:ind w:left="2520" w:hanging="360"/>
+        <w:ind w:left="2160" w:hanging="360"/>
       </w:pPr>
       <w:rPr>
         <w:rFonts w:ascii="Wingdings" w:hAnsi="Wingdings" w:hint="default"/>
@@ -19879,9 +21810,9 @@
       <w:lvlJc w:val="left"/>
       <w:pPr>
         <w:tabs>
-          <w:tab w:val="num" w:pos="3240"/>
+          <w:tab w:val="num" w:pos="2880"/>
         </w:tabs>
-        <w:ind w:left="3240" w:hanging="360"/>
+        <w:ind w:left="2880" w:hanging="360"/>
       </w:pPr>
       <w:rPr>
         <w:rFonts w:ascii="Wingdings" w:hAnsi="Wingdings" w:hint="default"/>
@@ -19895,9 +21826,9 @@
       <w:lvlJc w:val="left"/>
       <w:pPr>
         <w:tabs>
-          <w:tab w:val="num" w:pos="3960"/>
+          <w:tab w:val="num" w:pos="3600"/>
         </w:tabs>
-        <w:ind w:left="3960" w:hanging="360"/>
+        <w:ind w:left="3600" w:hanging="360"/>
       </w:pPr>
       <w:rPr>
         <w:rFonts w:ascii="Wingdings" w:hAnsi="Wingdings" w:hint="default"/>
@@ -19911,9 +21842,9 @@
       <w:lvlJc w:val="left"/>
       <w:pPr>
         <w:tabs>
-          <w:tab w:val="num" w:pos="4680"/>
+          <w:tab w:val="num" w:pos="4320"/>
         </w:tabs>
-        <w:ind w:left="4680" w:hanging="360"/>
+        <w:ind w:left="4320" w:hanging="360"/>
       </w:pPr>
       <w:rPr>
         <w:rFonts w:ascii="Wingdings" w:hAnsi="Wingdings" w:hint="default"/>
@@ -19927,9 +21858,9 @@
       <w:lvlJc w:val="left"/>
       <w:pPr>
         <w:tabs>
-          <w:tab w:val="num" w:pos="5400"/>
+          <w:tab w:val="num" w:pos="5040"/>
         </w:tabs>
-        <w:ind w:left="5400" w:hanging="360"/>
+        <w:ind w:left="5040" w:hanging="360"/>
       </w:pPr>
       <w:rPr>
         <w:rFonts w:ascii="Wingdings" w:hAnsi="Wingdings" w:hint="default"/>
@@ -19943,9 +21874,9 @@
       <w:lvlJc w:val="left"/>
       <w:pPr>
         <w:tabs>
-          <w:tab w:val="num" w:pos="6120"/>
+          <w:tab w:val="num" w:pos="5760"/>
         </w:tabs>
-        <w:ind w:left="6120" w:hanging="360"/>
+        <w:ind w:left="5760" w:hanging="360"/>
       </w:pPr>
       <w:rPr>
         <w:rFonts w:ascii="Wingdings" w:hAnsi="Wingdings" w:hint="default"/>
@@ -19959,9 +21890,9 @@
       <w:lvlJc w:val="left"/>
       <w:pPr>
         <w:tabs>
-          <w:tab w:val="num" w:pos="6840"/>
+          <w:tab w:val="num" w:pos="6480"/>
         </w:tabs>
-        <w:ind w:left="6840" w:hanging="360"/>
+        <w:ind w:left="6480" w:hanging="360"/>
       </w:pPr>
       <w:rPr>
         <w:rFonts w:ascii="Wingdings" w:hAnsi="Wingdings" w:hint="default"/>
@@ -19970,122 +21901,9 @@
     </w:lvl>
   </w:abstractNum>
   <w:abstractNum w:abstractNumId="8" w15:restartNumberingAfterBreak="0">
-    <w:nsid w:val="37131218"/>
-    <w:multiLevelType w:val="hybridMultilevel"/>
-    <w:tmpl w:val="CB806E66"/>
-    <w:lvl w:ilvl="0" w:tplc="04090001">
-      <w:start w:val="1"/>
-      <w:numFmt w:val="bullet"/>
-      <w:lvlText w:val=""/>
-      <w:lvlJc w:val="left"/>
-      <w:pPr>
-        <w:ind w:left="1440" w:hanging="360"/>
-      </w:pPr>
-      <w:rPr>
-        <w:rFonts w:ascii="Symbol" w:hAnsi="Symbol" w:hint="default"/>
-      </w:rPr>
-    </w:lvl>
-    <w:lvl w:ilvl="1" w:tplc="04090003" w:tentative="1">
-      <w:start w:val="1"/>
-      <w:numFmt w:val="bullet"/>
-      <w:lvlText w:val="o"/>
-      <w:lvlJc w:val="left"/>
-      <w:pPr>
-        <w:ind w:left="2160" w:hanging="360"/>
-      </w:pPr>
-      <w:rPr>
-        <w:rFonts w:ascii="Courier New" w:hAnsi="Courier New" w:cs="Courier New" w:hint="default"/>
-      </w:rPr>
-    </w:lvl>
-    <w:lvl w:ilvl="2" w:tplc="04090005" w:tentative="1">
-      <w:start w:val="1"/>
-      <w:numFmt w:val="bullet"/>
-      <w:lvlText w:val=""/>
-      <w:lvlJc w:val="left"/>
-      <w:pPr>
-        <w:ind w:left="2880" w:hanging="360"/>
-      </w:pPr>
-      <w:rPr>
-        <w:rFonts w:ascii="Wingdings" w:hAnsi="Wingdings" w:hint="default"/>
-      </w:rPr>
-    </w:lvl>
-    <w:lvl w:ilvl="3" w:tplc="04090001" w:tentative="1">
-      <w:start w:val="1"/>
-      <w:numFmt w:val="bullet"/>
-      <w:lvlText w:val=""/>
-      <w:lvlJc w:val="left"/>
-      <w:pPr>
-        <w:ind w:left="3600" w:hanging="360"/>
-      </w:pPr>
-      <w:rPr>
-        <w:rFonts w:ascii="Symbol" w:hAnsi="Symbol" w:hint="default"/>
-      </w:rPr>
-    </w:lvl>
-    <w:lvl w:ilvl="4" w:tplc="04090003" w:tentative="1">
-      <w:start w:val="1"/>
-      <w:numFmt w:val="bullet"/>
-      <w:lvlText w:val="o"/>
-      <w:lvlJc w:val="left"/>
-      <w:pPr>
-        <w:ind w:left="4320" w:hanging="360"/>
-      </w:pPr>
-      <w:rPr>
-        <w:rFonts w:ascii="Courier New" w:hAnsi="Courier New" w:cs="Courier New" w:hint="default"/>
-      </w:rPr>
-    </w:lvl>
-    <w:lvl w:ilvl="5" w:tplc="04090005" w:tentative="1">
-      <w:start w:val="1"/>
-      <w:numFmt w:val="bullet"/>
-      <w:lvlText w:val=""/>
-      <w:lvlJc w:val="left"/>
-      <w:pPr>
-        <w:ind w:left="5040" w:hanging="360"/>
-      </w:pPr>
-      <w:rPr>
-        <w:rFonts w:ascii="Wingdings" w:hAnsi="Wingdings" w:hint="default"/>
-      </w:rPr>
-    </w:lvl>
-    <w:lvl w:ilvl="6" w:tplc="04090001" w:tentative="1">
-      <w:start w:val="1"/>
-      <w:numFmt w:val="bullet"/>
-      <w:lvlText w:val=""/>
-      <w:lvlJc w:val="left"/>
-      <w:pPr>
-        <w:ind w:left="5760" w:hanging="360"/>
-      </w:pPr>
-      <w:rPr>
-        <w:rFonts w:ascii="Symbol" w:hAnsi="Symbol" w:hint="default"/>
-      </w:rPr>
-    </w:lvl>
-    <w:lvl w:ilvl="7" w:tplc="04090003" w:tentative="1">
-      <w:start w:val="1"/>
-      <w:numFmt w:val="bullet"/>
-      <w:lvlText w:val="o"/>
-      <w:lvlJc w:val="left"/>
-      <w:pPr>
-        <w:ind w:left="6480" w:hanging="360"/>
-      </w:pPr>
-      <w:rPr>
-        <w:rFonts w:ascii="Courier New" w:hAnsi="Courier New" w:cs="Courier New" w:hint="default"/>
-      </w:rPr>
-    </w:lvl>
-    <w:lvl w:ilvl="8" w:tplc="04090005" w:tentative="1">
-      <w:start w:val="1"/>
-      <w:numFmt w:val="bullet"/>
-      <w:lvlText w:val=""/>
-      <w:lvlJc w:val="left"/>
-      <w:pPr>
-        <w:ind w:left="7200" w:hanging="360"/>
-      </w:pPr>
-      <w:rPr>
-        <w:rFonts w:ascii="Wingdings" w:hAnsi="Wingdings" w:hint="default"/>
-      </w:rPr>
-    </w:lvl>
-  </w:abstractNum>
-  <w:abstractNum w:abstractNumId="9" w15:restartNumberingAfterBreak="0">
-    <w:nsid w:val="3A2130A1"/>
+    <w:nsid w:val="31ED1042"/>
     <w:multiLevelType w:val="multilevel"/>
-    <w:tmpl w:val="7B1ECF06"/>
+    <w:tmpl w:val="E9F88F9E"/>
     <w:lvl w:ilvl="0">
       <w:start w:val="1"/>
       <w:numFmt w:val="bullet"/>
@@ -20231,10 +22049,123 @@
       </w:rPr>
     </w:lvl>
   </w:abstractNum>
+  <w:abstractNum w:abstractNumId="9" w15:restartNumberingAfterBreak="0">
+    <w:nsid w:val="37131218"/>
+    <w:multiLevelType w:val="hybridMultilevel"/>
+    <w:tmpl w:val="CB806E66"/>
+    <w:lvl w:ilvl="0" w:tplc="04090001">
+      <w:start w:val="1"/>
+      <w:numFmt w:val="bullet"/>
+      <w:lvlText w:val=""/>
+      <w:lvlJc w:val="left"/>
+      <w:pPr>
+        <w:ind w:left="1440" w:hanging="360"/>
+      </w:pPr>
+      <w:rPr>
+        <w:rFonts w:ascii="Symbol" w:hAnsi="Symbol" w:hint="default"/>
+      </w:rPr>
+    </w:lvl>
+    <w:lvl w:ilvl="1" w:tplc="04090003" w:tentative="1">
+      <w:start w:val="1"/>
+      <w:numFmt w:val="bullet"/>
+      <w:lvlText w:val="o"/>
+      <w:lvlJc w:val="left"/>
+      <w:pPr>
+        <w:ind w:left="2160" w:hanging="360"/>
+      </w:pPr>
+      <w:rPr>
+        <w:rFonts w:ascii="Courier New" w:hAnsi="Courier New" w:cs="Courier New" w:hint="default"/>
+      </w:rPr>
+    </w:lvl>
+    <w:lvl w:ilvl="2" w:tplc="04090005" w:tentative="1">
+      <w:start w:val="1"/>
+      <w:numFmt w:val="bullet"/>
+      <w:lvlText w:val=""/>
+      <w:lvlJc w:val="left"/>
+      <w:pPr>
+        <w:ind w:left="2880" w:hanging="360"/>
+      </w:pPr>
+      <w:rPr>
+        <w:rFonts w:ascii="Wingdings" w:hAnsi="Wingdings" w:hint="default"/>
+      </w:rPr>
+    </w:lvl>
+    <w:lvl w:ilvl="3" w:tplc="04090001" w:tentative="1">
+      <w:start w:val="1"/>
+      <w:numFmt w:val="bullet"/>
+      <w:lvlText w:val=""/>
+      <w:lvlJc w:val="left"/>
+      <w:pPr>
+        <w:ind w:left="3600" w:hanging="360"/>
+      </w:pPr>
+      <w:rPr>
+        <w:rFonts w:ascii="Symbol" w:hAnsi="Symbol" w:hint="default"/>
+      </w:rPr>
+    </w:lvl>
+    <w:lvl w:ilvl="4" w:tplc="04090003" w:tentative="1">
+      <w:start w:val="1"/>
+      <w:numFmt w:val="bullet"/>
+      <w:lvlText w:val="o"/>
+      <w:lvlJc w:val="left"/>
+      <w:pPr>
+        <w:ind w:left="4320" w:hanging="360"/>
+      </w:pPr>
+      <w:rPr>
+        <w:rFonts w:ascii="Courier New" w:hAnsi="Courier New" w:cs="Courier New" w:hint="default"/>
+      </w:rPr>
+    </w:lvl>
+    <w:lvl w:ilvl="5" w:tplc="04090005" w:tentative="1">
+      <w:start w:val="1"/>
+      <w:numFmt w:val="bullet"/>
+      <w:lvlText w:val=""/>
+      <w:lvlJc w:val="left"/>
+      <w:pPr>
+        <w:ind w:left="5040" w:hanging="360"/>
+      </w:pPr>
+      <w:rPr>
+        <w:rFonts w:ascii="Wingdings" w:hAnsi="Wingdings" w:hint="default"/>
+      </w:rPr>
+    </w:lvl>
+    <w:lvl w:ilvl="6" w:tplc="04090001" w:tentative="1">
+      <w:start w:val="1"/>
+      <w:numFmt w:val="bullet"/>
+      <w:lvlText w:val=""/>
+      <w:lvlJc w:val="left"/>
+      <w:pPr>
+        <w:ind w:left="5760" w:hanging="360"/>
+      </w:pPr>
+      <w:rPr>
+        <w:rFonts w:ascii="Symbol" w:hAnsi="Symbol" w:hint="default"/>
+      </w:rPr>
+    </w:lvl>
+    <w:lvl w:ilvl="7" w:tplc="04090003" w:tentative="1">
+      <w:start w:val="1"/>
+      <w:numFmt w:val="bullet"/>
+      <w:lvlText w:val="o"/>
+      <w:lvlJc w:val="left"/>
+      <w:pPr>
+        <w:ind w:left="6480" w:hanging="360"/>
+      </w:pPr>
+      <w:rPr>
+        <w:rFonts w:ascii="Courier New" w:hAnsi="Courier New" w:cs="Courier New" w:hint="default"/>
+      </w:rPr>
+    </w:lvl>
+    <w:lvl w:ilvl="8" w:tplc="04090005" w:tentative="1">
+      <w:start w:val="1"/>
+      <w:numFmt w:val="bullet"/>
+      <w:lvlText w:val=""/>
+      <w:lvlJc w:val="left"/>
+      <w:pPr>
+        <w:ind w:left="7200" w:hanging="360"/>
+      </w:pPr>
+      <w:rPr>
+        <w:rFonts w:ascii="Wingdings" w:hAnsi="Wingdings" w:hint="default"/>
+      </w:rPr>
+    </w:lvl>
+  </w:abstractNum>
   <w:abstractNum w:abstractNumId="10" w15:restartNumberingAfterBreak="0">
-    <w:nsid w:val="462F2D75"/>
+    <w:nsid w:val="3A2130A1"/>
     <w:multiLevelType w:val="multilevel"/>
-    <w:tmpl w:val="481E0D66"/>
+    <w:tmpl w:val="7B1ECF06"/>
     <w:lvl w:ilvl="0">
       <w:start w:val="1"/>
       <w:numFmt w:val="bullet"/>
@@ -20242,9 +22173,9 @@
       <w:lvlJc w:val="left"/>
       <w:pPr>
         <w:tabs>
-          <w:tab w:val="num" w:pos="720"/>
+          <w:tab w:val="num" w:pos="1080"/>
         </w:tabs>
-        <w:ind w:left="720" w:hanging="360"/>
+        <w:ind w:left="1080" w:hanging="360"/>
       </w:pPr>
       <w:rPr>
         <w:rFonts w:ascii="Symbol" w:hAnsi="Symbol" w:hint="default"/>
@@ -20258,9 +22189,9 @@
       <w:lvlJc w:val="left"/>
       <w:pPr>
         <w:tabs>
-          <w:tab w:val="num" w:pos="1440"/>
+          <w:tab w:val="num" w:pos="1800"/>
         </w:tabs>
-        <w:ind w:left="1440" w:hanging="360"/>
+        <w:ind w:left="1800" w:hanging="360"/>
       </w:pPr>
       <w:rPr>
         <w:rFonts w:ascii="Courier New" w:hAnsi="Courier New" w:hint="default"/>
@@ -20274,9 +22205,9 @@
       <w:lvlJc w:val="left"/>
       <w:pPr>
         <w:tabs>
-          <w:tab w:val="num" w:pos="2160"/>
+          <w:tab w:val="num" w:pos="2520"/>
         </w:tabs>
-        <w:ind w:left="2160" w:hanging="360"/>
+        <w:ind w:left="2520" w:hanging="360"/>
       </w:pPr>
       <w:rPr>
         <w:rFonts w:ascii="Wingdings" w:hAnsi="Wingdings" w:hint="default"/>
@@ -20290,9 +22221,9 @@
       <w:lvlJc w:val="left"/>
       <w:pPr>
         <w:tabs>
-          <w:tab w:val="num" w:pos="2880"/>
+          <w:tab w:val="num" w:pos="3240"/>
         </w:tabs>
-        <w:ind w:left="2880" w:hanging="360"/>
+        <w:ind w:left="3240" w:hanging="360"/>
       </w:pPr>
       <w:rPr>
         <w:rFonts w:ascii="Wingdings" w:hAnsi="Wingdings" w:hint="default"/>
@@ -20306,9 +22237,9 @@
       <w:lvlJc w:val="left"/>
       <w:pPr>
         <w:tabs>
-          <w:tab w:val="num" w:pos="3600"/>
+          <w:tab w:val="num" w:pos="3960"/>
         </w:tabs>
-        <w:ind w:left="3600" w:hanging="360"/>
+        <w:ind w:left="3960" w:hanging="360"/>
       </w:pPr>
       <w:rPr>
         <w:rFonts w:ascii="Wingdings" w:hAnsi="Wingdings" w:hint="default"/>
@@ -20322,9 +22253,9 @@
       <w:lvlJc w:val="left"/>
       <w:pPr>
         <w:tabs>
-          <w:tab w:val="num" w:pos="4320"/>
+          <w:tab w:val="num" w:pos="4680"/>
         </w:tabs>
-        <w:ind w:left="4320" w:hanging="360"/>
+        <w:ind w:left="4680" w:hanging="360"/>
       </w:pPr>
       <w:rPr>
         <w:rFonts w:ascii="Wingdings" w:hAnsi="Wingdings" w:hint="default"/>
@@ -20338,9 +22269,9 @@
       <w:lvlJc w:val="left"/>
       <w:pPr>
         <w:tabs>
-          <w:tab w:val="num" w:pos="5040"/>
+          <w:tab w:val="num" w:pos="5400"/>
         </w:tabs>
-        <w:ind w:left="5040" w:hanging="360"/>
+        <w:ind w:left="5400" w:hanging="360"/>
       </w:pPr>
       <w:rPr>
         <w:rFonts w:ascii="Wingdings" w:hAnsi="Wingdings" w:hint="default"/>
@@ -20354,9 +22285,9 @@
       <w:lvlJc w:val="left"/>
       <w:pPr>
         <w:tabs>
-          <w:tab w:val="num" w:pos="5760"/>
+          <w:tab w:val="num" w:pos="6120"/>
         </w:tabs>
-        <w:ind w:left="5760" w:hanging="360"/>
+        <w:ind w:left="6120" w:hanging="360"/>
       </w:pPr>
       <w:rPr>
         <w:rFonts w:ascii="Wingdings" w:hAnsi="Wingdings" w:hint="default"/>
@@ -20370,9 +22301,9 @@
       <w:lvlJc w:val="left"/>
       <w:pPr>
         <w:tabs>
-          <w:tab w:val="num" w:pos="6480"/>
+          <w:tab w:val="num" w:pos="6840"/>
         </w:tabs>
-        <w:ind w:left="6480" w:hanging="360"/>
+        <w:ind w:left="6840" w:hanging="360"/>
       </w:pPr>
       <w:rPr>
         <w:rFonts w:ascii="Wingdings" w:hAnsi="Wingdings" w:hint="default"/>
@@ -20381,9 +22312,9 @@
     </w:lvl>
   </w:abstractNum>
   <w:abstractNum w:abstractNumId="11" w15:restartNumberingAfterBreak="0">
-    <w:nsid w:val="4C8A112E"/>
+    <w:nsid w:val="462F2D75"/>
     <w:multiLevelType w:val="multilevel"/>
-    <w:tmpl w:val="75A23534"/>
+    <w:tmpl w:val="481E0D66"/>
     <w:lvl w:ilvl="0">
       <w:start w:val="1"/>
       <w:numFmt w:val="bullet"/>
@@ -20530,9 +22461,9 @@
     </w:lvl>
   </w:abstractNum>
   <w:abstractNum w:abstractNumId="12" w15:restartNumberingAfterBreak="0">
-    <w:nsid w:val="53E83F12"/>
+    <w:nsid w:val="4C8A112E"/>
     <w:multiLevelType w:val="multilevel"/>
-    <w:tmpl w:val="C3867D58"/>
+    <w:tmpl w:val="75A23534"/>
     <w:lvl w:ilvl="0">
       <w:start w:val="1"/>
       <w:numFmt w:val="bullet"/>
@@ -20679,9 +22610,9 @@
     </w:lvl>
   </w:abstractNum>
   <w:abstractNum w:abstractNumId="13" w15:restartNumberingAfterBreak="0">
-    <w:nsid w:val="599B5E63"/>
+    <w:nsid w:val="53E83F12"/>
     <w:multiLevelType w:val="multilevel"/>
-    <w:tmpl w:val="A39ABF4A"/>
+    <w:tmpl w:val="C3867D58"/>
     <w:lvl w:ilvl="0">
       <w:start w:val="1"/>
       <w:numFmt w:val="bullet"/>
@@ -20828,9 +22759,9 @@
     </w:lvl>
   </w:abstractNum>
   <w:abstractNum w:abstractNumId="14" w15:restartNumberingAfterBreak="0">
-    <w:nsid w:val="5EAF2673"/>
+    <w:nsid w:val="599B5E63"/>
     <w:multiLevelType w:val="multilevel"/>
-    <w:tmpl w:val="6644CD3C"/>
+    <w:tmpl w:val="A39ABF4A"/>
     <w:lvl w:ilvl="0">
       <w:start w:val="1"/>
       <w:numFmt w:val="bullet"/>
@@ -20977,235 +22908,9 @@
     </w:lvl>
   </w:abstractNum>
   <w:abstractNum w:abstractNumId="15" w15:restartNumberingAfterBreak="0">
-    <w:nsid w:val="5FF44DE7"/>
-    <w:multiLevelType w:val="hybridMultilevel"/>
-    <w:tmpl w:val="CCEAC3EE"/>
-    <w:lvl w:ilvl="0" w:tplc="04090001">
-      <w:start w:val="1"/>
-      <w:numFmt w:val="bullet"/>
-      <w:lvlText w:val=""/>
-      <w:lvlJc w:val="left"/>
-      <w:pPr>
-        <w:ind w:left="1440" w:hanging="360"/>
-      </w:pPr>
-      <w:rPr>
-        <w:rFonts w:ascii="Symbol" w:hAnsi="Symbol" w:hint="default"/>
-      </w:rPr>
-    </w:lvl>
-    <w:lvl w:ilvl="1" w:tplc="04090003" w:tentative="1">
-      <w:start w:val="1"/>
-      <w:numFmt w:val="bullet"/>
-      <w:lvlText w:val="o"/>
-      <w:lvlJc w:val="left"/>
-      <w:pPr>
-        <w:ind w:left="2160" w:hanging="360"/>
-      </w:pPr>
-      <w:rPr>
-        <w:rFonts w:ascii="Courier New" w:hAnsi="Courier New" w:cs="Courier New" w:hint="default"/>
-      </w:rPr>
-    </w:lvl>
-    <w:lvl w:ilvl="2" w:tplc="04090005" w:tentative="1">
-      <w:start w:val="1"/>
-      <w:numFmt w:val="bullet"/>
-      <w:lvlText w:val=""/>
-      <w:lvlJc w:val="left"/>
-      <w:pPr>
-        <w:ind w:left="2880" w:hanging="360"/>
-      </w:pPr>
-      <w:rPr>
-        <w:rFonts w:ascii="Wingdings" w:hAnsi="Wingdings" w:hint="default"/>
-      </w:rPr>
-    </w:lvl>
-    <w:lvl w:ilvl="3" w:tplc="04090001" w:tentative="1">
-      <w:start w:val="1"/>
-      <w:numFmt w:val="bullet"/>
-      <w:lvlText w:val=""/>
-      <w:lvlJc w:val="left"/>
-      <w:pPr>
-        <w:ind w:left="3600" w:hanging="360"/>
-      </w:pPr>
-      <w:rPr>
-        <w:rFonts w:ascii="Symbol" w:hAnsi="Symbol" w:hint="default"/>
-      </w:rPr>
-    </w:lvl>
-    <w:lvl w:ilvl="4" w:tplc="04090003" w:tentative="1">
-      <w:start w:val="1"/>
-      <w:numFmt w:val="bullet"/>
-      <w:lvlText w:val="o"/>
-      <w:lvlJc w:val="left"/>
-      <w:pPr>
-        <w:ind w:left="4320" w:hanging="360"/>
-      </w:pPr>
-      <w:rPr>
-        <w:rFonts w:ascii="Courier New" w:hAnsi="Courier New" w:cs="Courier New" w:hint="default"/>
-      </w:rPr>
-    </w:lvl>
-    <w:lvl w:ilvl="5" w:tplc="04090005" w:tentative="1">
-      <w:start w:val="1"/>
-      <w:numFmt w:val="bullet"/>
-      <w:lvlText w:val=""/>
-      <w:lvlJc w:val="left"/>
-      <w:pPr>
-        <w:ind w:left="5040" w:hanging="360"/>
-      </w:pPr>
-      <w:rPr>
-        <w:rFonts w:ascii="Wingdings" w:hAnsi="Wingdings" w:hint="default"/>
-      </w:rPr>
-    </w:lvl>
-    <w:lvl w:ilvl="6" w:tplc="04090001" w:tentative="1">
-      <w:start w:val="1"/>
-      <w:numFmt w:val="bullet"/>
-      <w:lvlText w:val=""/>
-      <w:lvlJc w:val="left"/>
-      <w:pPr>
-        <w:ind w:left="5760" w:hanging="360"/>
-      </w:pPr>
-      <w:rPr>
-        <w:rFonts w:ascii="Symbol" w:hAnsi="Symbol" w:hint="default"/>
-      </w:rPr>
-    </w:lvl>
-    <w:lvl w:ilvl="7" w:tplc="04090003" w:tentative="1">
-      <w:start w:val="1"/>
-      <w:numFmt w:val="bullet"/>
-      <w:lvlText w:val="o"/>
-      <w:lvlJc w:val="left"/>
-      <w:pPr>
-        <w:ind w:left="6480" w:hanging="360"/>
-      </w:pPr>
-      <w:rPr>
-        <w:rFonts w:ascii="Courier New" w:hAnsi="Courier New" w:cs="Courier New" w:hint="default"/>
-      </w:rPr>
-    </w:lvl>
-    <w:lvl w:ilvl="8" w:tplc="04090005" w:tentative="1">
-      <w:start w:val="1"/>
-      <w:numFmt w:val="bullet"/>
-      <w:lvlText w:val=""/>
-      <w:lvlJc w:val="left"/>
-      <w:pPr>
-        <w:ind w:left="7200" w:hanging="360"/>
-      </w:pPr>
-      <w:rPr>
-        <w:rFonts w:ascii="Wingdings" w:hAnsi="Wingdings" w:hint="default"/>
-      </w:rPr>
-    </w:lvl>
-  </w:abstractNum>
-  <w:abstractNum w:abstractNumId="16" w15:restartNumberingAfterBreak="0">
-    <w:nsid w:val="688E644B"/>
-    <w:multiLevelType w:val="hybridMultilevel"/>
-    <w:tmpl w:val="A0BAA2EE"/>
-    <w:lvl w:ilvl="0" w:tplc="04090001">
-      <w:start w:val="1"/>
-      <w:numFmt w:val="bullet"/>
-      <w:lvlText w:val=""/>
-      <w:lvlJc w:val="left"/>
-      <w:pPr>
-        <w:ind w:left="1440" w:hanging="360"/>
-      </w:pPr>
-      <w:rPr>
-        <w:rFonts w:ascii="Symbol" w:hAnsi="Symbol" w:hint="default"/>
-      </w:rPr>
-    </w:lvl>
-    <w:lvl w:ilvl="1" w:tplc="04090003" w:tentative="1">
-      <w:start w:val="1"/>
-      <w:numFmt w:val="bullet"/>
-      <w:lvlText w:val="o"/>
-      <w:lvlJc w:val="left"/>
-      <w:pPr>
-        <w:ind w:left="2160" w:hanging="360"/>
-      </w:pPr>
-      <w:rPr>
-        <w:rFonts w:ascii="Courier New" w:hAnsi="Courier New" w:cs="Courier New" w:hint="default"/>
-      </w:rPr>
-    </w:lvl>
-    <w:lvl w:ilvl="2" w:tplc="04090005" w:tentative="1">
-      <w:start w:val="1"/>
-      <w:numFmt w:val="bullet"/>
-      <w:lvlText w:val=""/>
-      <w:lvlJc w:val="left"/>
-      <w:pPr>
-        <w:ind w:left="2880" w:hanging="360"/>
-      </w:pPr>
-      <w:rPr>
-        <w:rFonts w:ascii="Wingdings" w:hAnsi="Wingdings" w:hint="default"/>
-      </w:rPr>
-    </w:lvl>
-    <w:lvl w:ilvl="3" w:tplc="04090001" w:tentative="1">
-      <w:start w:val="1"/>
-      <w:numFmt w:val="bullet"/>
-      <w:lvlText w:val=""/>
-      <w:lvlJc w:val="left"/>
-      <w:pPr>
-        <w:ind w:left="3600" w:hanging="360"/>
-      </w:pPr>
-      <w:rPr>
-        <w:rFonts w:ascii="Symbol" w:hAnsi="Symbol" w:hint="default"/>
-      </w:rPr>
-    </w:lvl>
-    <w:lvl w:ilvl="4" w:tplc="04090003" w:tentative="1">
-      <w:start w:val="1"/>
-      <w:numFmt w:val="bullet"/>
-      <w:lvlText w:val="o"/>
-      <w:lvlJc w:val="left"/>
-      <w:pPr>
-        <w:ind w:left="4320" w:hanging="360"/>
-      </w:pPr>
-      <w:rPr>
-        <w:rFonts w:ascii="Courier New" w:hAnsi="Courier New" w:cs="Courier New" w:hint="default"/>
-      </w:rPr>
-    </w:lvl>
-    <w:lvl w:ilvl="5" w:tplc="04090005" w:tentative="1">
-      <w:start w:val="1"/>
-      <w:numFmt w:val="bullet"/>
-      <w:lvlText w:val=""/>
-      <w:lvlJc w:val="left"/>
-      <w:pPr>
-        <w:ind w:left="5040" w:hanging="360"/>
-      </w:pPr>
-      <w:rPr>
-        <w:rFonts w:ascii="Wingdings" w:hAnsi="Wingdings" w:hint="default"/>
-      </w:rPr>
-    </w:lvl>
-    <w:lvl w:ilvl="6" w:tplc="04090001" w:tentative="1">
-      <w:start w:val="1"/>
-      <w:numFmt w:val="bullet"/>
-      <w:lvlText w:val=""/>
-      <w:lvlJc w:val="left"/>
-      <w:pPr>
-        <w:ind w:left="5760" w:hanging="360"/>
-      </w:pPr>
-      <w:rPr>
-        <w:rFonts w:ascii="Symbol" w:hAnsi="Symbol" w:hint="default"/>
-      </w:rPr>
-    </w:lvl>
-    <w:lvl w:ilvl="7" w:tplc="04090003" w:tentative="1">
-      <w:start w:val="1"/>
-      <w:numFmt w:val="bullet"/>
-      <w:lvlText w:val="o"/>
-      <w:lvlJc w:val="left"/>
-      <w:pPr>
-        <w:ind w:left="6480" w:hanging="360"/>
-      </w:pPr>
-      <w:rPr>
-        <w:rFonts w:ascii="Courier New" w:hAnsi="Courier New" w:cs="Courier New" w:hint="default"/>
-      </w:rPr>
-    </w:lvl>
-    <w:lvl w:ilvl="8" w:tplc="04090005" w:tentative="1">
-      <w:start w:val="1"/>
-      <w:numFmt w:val="bullet"/>
-      <w:lvlText w:val=""/>
-      <w:lvlJc w:val="left"/>
-      <w:pPr>
-        <w:ind w:left="7200" w:hanging="360"/>
-      </w:pPr>
-      <w:rPr>
-        <w:rFonts w:ascii="Wingdings" w:hAnsi="Wingdings" w:hint="default"/>
-      </w:rPr>
-    </w:lvl>
-  </w:abstractNum>
-  <w:abstractNum w:abstractNumId="17" w15:restartNumberingAfterBreak="0">
-    <w:nsid w:val="6D0535B3"/>
+    <w:nsid w:val="5C6E334F"/>
     <w:multiLevelType w:val="multilevel"/>
-    <w:tmpl w:val="8C7AB07E"/>
+    <w:tmpl w:val="5922E014"/>
     <w:lvl w:ilvl="0">
       <w:start w:val="1"/>
       <w:numFmt w:val="bullet"/>
@@ -21351,10 +23056,159 @@
       </w:rPr>
     </w:lvl>
   </w:abstractNum>
-  <w:abstractNum w:abstractNumId="18" w15:restartNumberingAfterBreak="0">
-    <w:nsid w:val="72B30FF5"/>
+  <w:abstractNum w:abstractNumId="16" w15:restartNumberingAfterBreak="0">
+    <w:nsid w:val="5EAF2673"/>
+    <w:multiLevelType w:val="multilevel"/>
+    <w:tmpl w:val="6644CD3C"/>
+    <w:lvl w:ilvl="0">
+      <w:start w:val="1"/>
+      <w:numFmt w:val="bullet"/>
+      <w:lvlText w:val=""/>
+      <w:lvlJc w:val="left"/>
+      <w:pPr>
+        <w:tabs>
+          <w:tab w:val="num" w:pos="720"/>
+        </w:tabs>
+        <w:ind w:left="720" w:hanging="360"/>
+      </w:pPr>
+      <w:rPr>
+        <w:rFonts w:ascii="Symbol" w:hAnsi="Symbol" w:hint="default"/>
+        <w:sz w:val="20"/>
+      </w:rPr>
+    </w:lvl>
+    <w:lvl w:ilvl="1" w:tentative="1">
+      <w:start w:val="1"/>
+      <w:numFmt w:val="bullet"/>
+      <w:lvlText w:val="o"/>
+      <w:lvlJc w:val="left"/>
+      <w:pPr>
+        <w:tabs>
+          <w:tab w:val="num" w:pos="1440"/>
+        </w:tabs>
+        <w:ind w:left="1440" w:hanging="360"/>
+      </w:pPr>
+      <w:rPr>
+        <w:rFonts w:ascii="Courier New" w:hAnsi="Courier New" w:hint="default"/>
+        <w:sz w:val="20"/>
+      </w:rPr>
+    </w:lvl>
+    <w:lvl w:ilvl="2" w:tentative="1">
+      <w:start w:val="1"/>
+      <w:numFmt w:val="bullet"/>
+      <w:lvlText w:val=""/>
+      <w:lvlJc w:val="left"/>
+      <w:pPr>
+        <w:tabs>
+          <w:tab w:val="num" w:pos="2160"/>
+        </w:tabs>
+        <w:ind w:left="2160" w:hanging="360"/>
+      </w:pPr>
+      <w:rPr>
+        <w:rFonts w:ascii="Wingdings" w:hAnsi="Wingdings" w:hint="default"/>
+        <w:sz w:val="20"/>
+      </w:rPr>
+    </w:lvl>
+    <w:lvl w:ilvl="3" w:tentative="1">
+      <w:start w:val="1"/>
+      <w:numFmt w:val="bullet"/>
+      <w:lvlText w:val=""/>
+      <w:lvlJc w:val="left"/>
+      <w:pPr>
+        <w:tabs>
+          <w:tab w:val="num" w:pos="2880"/>
+        </w:tabs>
+        <w:ind w:left="2880" w:hanging="360"/>
+      </w:pPr>
+      <w:rPr>
+        <w:rFonts w:ascii="Wingdings" w:hAnsi="Wingdings" w:hint="default"/>
+        <w:sz w:val="20"/>
+      </w:rPr>
+    </w:lvl>
+    <w:lvl w:ilvl="4" w:tentative="1">
+      <w:start w:val="1"/>
+      <w:numFmt w:val="bullet"/>
+      <w:lvlText w:val=""/>
+      <w:lvlJc w:val="left"/>
+      <w:pPr>
+        <w:tabs>
+          <w:tab w:val="num" w:pos="3600"/>
+        </w:tabs>
+        <w:ind w:left="3600" w:hanging="360"/>
+      </w:pPr>
+      <w:rPr>
+        <w:rFonts w:ascii="Wingdings" w:hAnsi="Wingdings" w:hint="default"/>
+        <w:sz w:val="20"/>
+      </w:rPr>
+    </w:lvl>
+    <w:lvl w:ilvl="5" w:tentative="1">
+      <w:start w:val="1"/>
+      <w:numFmt w:val="bullet"/>
+      <w:lvlText w:val=""/>
+      <w:lvlJc w:val="left"/>
+      <w:pPr>
+        <w:tabs>
+          <w:tab w:val="num" w:pos="4320"/>
+        </w:tabs>
+        <w:ind w:left="4320" w:hanging="360"/>
+      </w:pPr>
+      <w:rPr>
+        <w:rFonts w:ascii="Wingdings" w:hAnsi="Wingdings" w:hint="default"/>
+        <w:sz w:val="20"/>
+      </w:rPr>
+    </w:lvl>
+    <w:lvl w:ilvl="6" w:tentative="1">
+      <w:start w:val="1"/>
+      <w:numFmt w:val="bullet"/>
+      <w:lvlText w:val=""/>
+      <w:lvlJc w:val="left"/>
+      <w:pPr>
+        <w:tabs>
+          <w:tab w:val="num" w:pos="5040"/>
+        </w:tabs>
+        <w:ind w:left="5040" w:hanging="360"/>
+      </w:pPr>
+      <w:rPr>
+        <w:rFonts w:ascii="Wingdings" w:hAnsi="Wingdings" w:hint="default"/>
+        <w:sz w:val="20"/>
+      </w:rPr>
+    </w:lvl>
+    <w:lvl w:ilvl="7" w:tentative="1">
+      <w:start w:val="1"/>
+      <w:numFmt w:val="bullet"/>
+      <w:lvlText w:val=""/>
+      <w:lvlJc w:val="left"/>
+      <w:pPr>
+        <w:tabs>
+          <w:tab w:val="num" w:pos="5760"/>
+        </w:tabs>
+        <w:ind w:left="5760" w:hanging="360"/>
+      </w:pPr>
+      <w:rPr>
+        <w:rFonts w:ascii="Wingdings" w:hAnsi="Wingdings" w:hint="default"/>
+        <w:sz w:val="20"/>
+      </w:rPr>
+    </w:lvl>
+    <w:lvl w:ilvl="8" w:tentative="1">
+      <w:start w:val="1"/>
+      <w:numFmt w:val="bullet"/>
+      <w:lvlText w:val=""/>
+      <w:lvlJc w:val="left"/>
+      <w:pPr>
+        <w:tabs>
+          <w:tab w:val="num" w:pos="6480"/>
+        </w:tabs>
+        <w:ind w:left="6480" w:hanging="360"/>
+      </w:pPr>
+      <w:rPr>
+        <w:rFonts w:ascii="Wingdings" w:hAnsi="Wingdings" w:hint="default"/>
+        <w:sz w:val="20"/>
+      </w:rPr>
+    </w:lvl>
+  </w:abstractNum>
+  <w:abstractNum w:abstractNumId="17" w15:restartNumberingAfterBreak="0">
+    <w:nsid w:val="5FF44DE7"/>
     <w:multiLevelType w:val="hybridMultilevel"/>
-    <w:tmpl w:val="A6D02ABE"/>
+    <w:tmpl w:val="CCEAC3EE"/>
     <w:lvl w:ilvl="0" w:tplc="04090001">
       <w:start w:val="1"/>
       <w:numFmt w:val="bullet"/>
@@ -21464,50 +23318,723 @@
       </w:rPr>
     </w:lvl>
   </w:abstractNum>
+  <w:abstractNum w:abstractNumId="18" w15:restartNumberingAfterBreak="0">
+    <w:nsid w:val="682644F0"/>
+    <w:multiLevelType w:val="multilevel"/>
+    <w:tmpl w:val="E30A8420"/>
+    <w:lvl w:ilvl="0">
+      <w:start w:val="1"/>
+      <w:numFmt w:val="bullet"/>
+      <w:lvlText w:val=""/>
+      <w:lvlJc w:val="left"/>
+      <w:pPr>
+        <w:tabs>
+          <w:tab w:val="num" w:pos="720"/>
+        </w:tabs>
+        <w:ind w:left="720" w:hanging="360"/>
+      </w:pPr>
+      <w:rPr>
+        <w:rFonts w:ascii="Symbol" w:hAnsi="Symbol" w:hint="default"/>
+        <w:sz w:val="20"/>
+      </w:rPr>
+    </w:lvl>
+    <w:lvl w:ilvl="1" w:tentative="1">
+      <w:start w:val="1"/>
+      <w:numFmt w:val="bullet"/>
+      <w:lvlText w:val="o"/>
+      <w:lvlJc w:val="left"/>
+      <w:pPr>
+        <w:tabs>
+          <w:tab w:val="num" w:pos="1440"/>
+        </w:tabs>
+        <w:ind w:left="1440" w:hanging="360"/>
+      </w:pPr>
+      <w:rPr>
+        <w:rFonts w:ascii="Courier New" w:hAnsi="Courier New" w:hint="default"/>
+        <w:sz w:val="20"/>
+      </w:rPr>
+    </w:lvl>
+    <w:lvl w:ilvl="2" w:tentative="1">
+      <w:start w:val="1"/>
+      <w:numFmt w:val="bullet"/>
+      <w:lvlText w:val=""/>
+      <w:lvlJc w:val="left"/>
+      <w:pPr>
+        <w:tabs>
+          <w:tab w:val="num" w:pos="2160"/>
+        </w:tabs>
+        <w:ind w:left="2160" w:hanging="360"/>
+      </w:pPr>
+      <w:rPr>
+        <w:rFonts w:ascii="Wingdings" w:hAnsi="Wingdings" w:hint="default"/>
+        <w:sz w:val="20"/>
+      </w:rPr>
+    </w:lvl>
+    <w:lvl w:ilvl="3" w:tentative="1">
+      <w:start w:val="1"/>
+      <w:numFmt w:val="bullet"/>
+      <w:lvlText w:val=""/>
+      <w:lvlJc w:val="left"/>
+      <w:pPr>
+        <w:tabs>
+          <w:tab w:val="num" w:pos="2880"/>
+        </w:tabs>
+        <w:ind w:left="2880" w:hanging="360"/>
+      </w:pPr>
+      <w:rPr>
+        <w:rFonts w:ascii="Wingdings" w:hAnsi="Wingdings" w:hint="default"/>
+        <w:sz w:val="20"/>
+      </w:rPr>
+    </w:lvl>
+    <w:lvl w:ilvl="4" w:tentative="1">
+      <w:start w:val="1"/>
+      <w:numFmt w:val="bullet"/>
+      <w:lvlText w:val=""/>
+      <w:lvlJc w:val="left"/>
+      <w:pPr>
+        <w:tabs>
+          <w:tab w:val="num" w:pos="3600"/>
+        </w:tabs>
+        <w:ind w:left="3600" w:hanging="360"/>
+      </w:pPr>
+      <w:rPr>
+        <w:rFonts w:ascii="Wingdings" w:hAnsi="Wingdings" w:hint="default"/>
+        <w:sz w:val="20"/>
+      </w:rPr>
+    </w:lvl>
+    <w:lvl w:ilvl="5" w:tentative="1">
+      <w:start w:val="1"/>
+      <w:numFmt w:val="bullet"/>
+      <w:lvlText w:val=""/>
+      <w:lvlJc w:val="left"/>
+      <w:pPr>
+        <w:tabs>
+          <w:tab w:val="num" w:pos="4320"/>
+        </w:tabs>
+        <w:ind w:left="4320" w:hanging="360"/>
+      </w:pPr>
+      <w:rPr>
+        <w:rFonts w:ascii="Wingdings" w:hAnsi="Wingdings" w:hint="default"/>
+        <w:sz w:val="20"/>
+      </w:rPr>
+    </w:lvl>
+    <w:lvl w:ilvl="6" w:tentative="1">
+      <w:start w:val="1"/>
+      <w:numFmt w:val="bullet"/>
+      <w:lvlText w:val=""/>
+      <w:lvlJc w:val="left"/>
+      <w:pPr>
+        <w:tabs>
+          <w:tab w:val="num" w:pos="5040"/>
+        </w:tabs>
+        <w:ind w:left="5040" w:hanging="360"/>
+      </w:pPr>
+      <w:rPr>
+        <w:rFonts w:ascii="Wingdings" w:hAnsi="Wingdings" w:hint="default"/>
+        <w:sz w:val="20"/>
+      </w:rPr>
+    </w:lvl>
+    <w:lvl w:ilvl="7" w:tentative="1">
+      <w:start w:val="1"/>
+      <w:numFmt w:val="bullet"/>
+      <w:lvlText w:val=""/>
+      <w:lvlJc w:val="left"/>
+      <w:pPr>
+        <w:tabs>
+          <w:tab w:val="num" w:pos="5760"/>
+        </w:tabs>
+        <w:ind w:left="5760" w:hanging="360"/>
+      </w:pPr>
+      <w:rPr>
+        <w:rFonts w:ascii="Wingdings" w:hAnsi="Wingdings" w:hint="default"/>
+        <w:sz w:val="20"/>
+      </w:rPr>
+    </w:lvl>
+    <w:lvl w:ilvl="8" w:tentative="1">
+      <w:start w:val="1"/>
+      <w:numFmt w:val="bullet"/>
+      <w:lvlText w:val=""/>
+      <w:lvlJc w:val="left"/>
+      <w:pPr>
+        <w:tabs>
+          <w:tab w:val="num" w:pos="6480"/>
+        </w:tabs>
+        <w:ind w:left="6480" w:hanging="360"/>
+      </w:pPr>
+      <w:rPr>
+        <w:rFonts w:ascii="Wingdings" w:hAnsi="Wingdings" w:hint="default"/>
+        <w:sz w:val="20"/>
+      </w:rPr>
+    </w:lvl>
+  </w:abstractNum>
+  <w:abstractNum w:abstractNumId="19" w15:restartNumberingAfterBreak="0">
+    <w:nsid w:val="688E644B"/>
+    <w:multiLevelType w:val="hybridMultilevel"/>
+    <w:tmpl w:val="A0BAA2EE"/>
+    <w:lvl w:ilvl="0" w:tplc="04090001">
+      <w:start w:val="1"/>
+      <w:numFmt w:val="bullet"/>
+      <w:lvlText w:val=""/>
+      <w:lvlJc w:val="left"/>
+      <w:pPr>
+        <w:ind w:left="1440" w:hanging="360"/>
+      </w:pPr>
+      <w:rPr>
+        <w:rFonts w:ascii="Symbol" w:hAnsi="Symbol" w:hint="default"/>
+      </w:rPr>
+    </w:lvl>
+    <w:lvl w:ilvl="1" w:tplc="04090003" w:tentative="1">
+      <w:start w:val="1"/>
+      <w:numFmt w:val="bullet"/>
+      <w:lvlText w:val="o"/>
+      <w:lvlJc w:val="left"/>
+      <w:pPr>
+        <w:ind w:left="2160" w:hanging="360"/>
+      </w:pPr>
+      <w:rPr>
+        <w:rFonts w:ascii="Courier New" w:hAnsi="Courier New" w:cs="Courier New" w:hint="default"/>
+      </w:rPr>
+    </w:lvl>
+    <w:lvl w:ilvl="2" w:tplc="04090005" w:tentative="1">
+      <w:start w:val="1"/>
+      <w:numFmt w:val="bullet"/>
+      <w:lvlText w:val=""/>
+      <w:lvlJc w:val="left"/>
+      <w:pPr>
+        <w:ind w:left="2880" w:hanging="360"/>
+      </w:pPr>
+      <w:rPr>
+        <w:rFonts w:ascii="Wingdings" w:hAnsi="Wingdings" w:hint="default"/>
+      </w:rPr>
+    </w:lvl>
+    <w:lvl w:ilvl="3" w:tplc="04090001" w:tentative="1">
+      <w:start w:val="1"/>
+      <w:numFmt w:val="bullet"/>
+      <w:lvlText w:val=""/>
+      <w:lvlJc w:val="left"/>
+      <w:pPr>
+        <w:ind w:left="3600" w:hanging="360"/>
+      </w:pPr>
+      <w:rPr>
+        <w:rFonts w:ascii="Symbol" w:hAnsi="Symbol" w:hint="default"/>
+      </w:rPr>
+    </w:lvl>
+    <w:lvl w:ilvl="4" w:tplc="04090003" w:tentative="1">
+      <w:start w:val="1"/>
+      <w:numFmt w:val="bullet"/>
+      <w:lvlText w:val="o"/>
+      <w:lvlJc w:val="left"/>
+      <w:pPr>
+        <w:ind w:left="4320" w:hanging="360"/>
+      </w:pPr>
+      <w:rPr>
+        <w:rFonts w:ascii="Courier New" w:hAnsi="Courier New" w:cs="Courier New" w:hint="default"/>
+      </w:rPr>
+    </w:lvl>
+    <w:lvl w:ilvl="5" w:tplc="04090005" w:tentative="1">
+      <w:start w:val="1"/>
+      <w:numFmt w:val="bullet"/>
+      <w:lvlText w:val=""/>
+      <w:lvlJc w:val="left"/>
+      <w:pPr>
+        <w:ind w:left="5040" w:hanging="360"/>
+      </w:pPr>
+      <w:rPr>
+        <w:rFonts w:ascii="Wingdings" w:hAnsi="Wingdings" w:hint="default"/>
+      </w:rPr>
+    </w:lvl>
+    <w:lvl w:ilvl="6" w:tplc="04090001" w:tentative="1">
+      <w:start w:val="1"/>
+      <w:numFmt w:val="bullet"/>
+      <w:lvlText w:val=""/>
+      <w:lvlJc w:val="left"/>
+      <w:pPr>
+        <w:ind w:left="5760" w:hanging="360"/>
+      </w:pPr>
+      <w:rPr>
+        <w:rFonts w:ascii="Symbol" w:hAnsi="Symbol" w:hint="default"/>
+      </w:rPr>
+    </w:lvl>
+    <w:lvl w:ilvl="7" w:tplc="04090003" w:tentative="1">
+      <w:start w:val="1"/>
+      <w:numFmt w:val="bullet"/>
+      <w:lvlText w:val="o"/>
+      <w:lvlJc w:val="left"/>
+      <w:pPr>
+        <w:ind w:left="6480" w:hanging="360"/>
+      </w:pPr>
+      <w:rPr>
+        <w:rFonts w:ascii="Courier New" w:hAnsi="Courier New" w:cs="Courier New" w:hint="default"/>
+      </w:rPr>
+    </w:lvl>
+    <w:lvl w:ilvl="8" w:tplc="04090005" w:tentative="1">
+      <w:start w:val="1"/>
+      <w:numFmt w:val="bullet"/>
+      <w:lvlText w:val=""/>
+      <w:lvlJc w:val="left"/>
+      <w:pPr>
+        <w:ind w:left="7200" w:hanging="360"/>
+      </w:pPr>
+      <w:rPr>
+        <w:rFonts w:ascii="Wingdings" w:hAnsi="Wingdings" w:hint="default"/>
+      </w:rPr>
+    </w:lvl>
+  </w:abstractNum>
+  <w:abstractNum w:abstractNumId="20" w15:restartNumberingAfterBreak="0">
+    <w:nsid w:val="6D0535B3"/>
+    <w:multiLevelType w:val="multilevel"/>
+    <w:tmpl w:val="8C7AB07E"/>
+    <w:lvl w:ilvl="0">
+      <w:start w:val="1"/>
+      <w:numFmt w:val="bullet"/>
+      <w:lvlText w:val=""/>
+      <w:lvlJc w:val="left"/>
+      <w:pPr>
+        <w:tabs>
+          <w:tab w:val="num" w:pos="720"/>
+        </w:tabs>
+        <w:ind w:left="720" w:hanging="360"/>
+      </w:pPr>
+      <w:rPr>
+        <w:rFonts w:ascii="Symbol" w:hAnsi="Symbol" w:hint="default"/>
+        <w:sz w:val="20"/>
+      </w:rPr>
+    </w:lvl>
+    <w:lvl w:ilvl="1" w:tentative="1">
+      <w:start w:val="1"/>
+      <w:numFmt w:val="bullet"/>
+      <w:lvlText w:val="o"/>
+      <w:lvlJc w:val="left"/>
+      <w:pPr>
+        <w:tabs>
+          <w:tab w:val="num" w:pos="1440"/>
+        </w:tabs>
+        <w:ind w:left="1440" w:hanging="360"/>
+      </w:pPr>
+      <w:rPr>
+        <w:rFonts w:ascii="Courier New" w:hAnsi="Courier New" w:hint="default"/>
+        <w:sz w:val="20"/>
+      </w:rPr>
+    </w:lvl>
+    <w:lvl w:ilvl="2" w:tentative="1">
+      <w:start w:val="1"/>
+      <w:numFmt w:val="bullet"/>
+      <w:lvlText w:val=""/>
+      <w:lvlJc w:val="left"/>
+      <w:pPr>
+        <w:tabs>
+          <w:tab w:val="num" w:pos="2160"/>
+        </w:tabs>
+        <w:ind w:left="2160" w:hanging="360"/>
+      </w:pPr>
+      <w:rPr>
+        <w:rFonts w:ascii="Wingdings" w:hAnsi="Wingdings" w:hint="default"/>
+        <w:sz w:val="20"/>
+      </w:rPr>
+    </w:lvl>
+    <w:lvl w:ilvl="3" w:tentative="1">
+      <w:start w:val="1"/>
+      <w:numFmt w:val="bullet"/>
+      <w:lvlText w:val=""/>
+      <w:lvlJc w:val="left"/>
+      <w:pPr>
+        <w:tabs>
+          <w:tab w:val="num" w:pos="2880"/>
+        </w:tabs>
+        <w:ind w:left="2880" w:hanging="360"/>
+      </w:pPr>
+      <w:rPr>
+        <w:rFonts w:ascii="Wingdings" w:hAnsi="Wingdings" w:hint="default"/>
+        <w:sz w:val="20"/>
+      </w:rPr>
+    </w:lvl>
+    <w:lvl w:ilvl="4" w:tentative="1">
+      <w:start w:val="1"/>
+      <w:numFmt w:val="bullet"/>
+      <w:lvlText w:val=""/>
+      <w:lvlJc w:val="left"/>
+      <w:pPr>
+        <w:tabs>
+          <w:tab w:val="num" w:pos="3600"/>
+        </w:tabs>
+        <w:ind w:left="3600" w:hanging="360"/>
+      </w:pPr>
+      <w:rPr>
+        <w:rFonts w:ascii="Wingdings" w:hAnsi="Wingdings" w:hint="default"/>
+        <w:sz w:val="20"/>
+      </w:rPr>
+    </w:lvl>
+    <w:lvl w:ilvl="5" w:tentative="1">
+      <w:start w:val="1"/>
+      <w:numFmt w:val="bullet"/>
+      <w:lvlText w:val=""/>
+      <w:lvlJc w:val="left"/>
+      <w:pPr>
+        <w:tabs>
+          <w:tab w:val="num" w:pos="4320"/>
+        </w:tabs>
+        <w:ind w:left="4320" w:hanging="360"/>
+      </w:pPr>
+      <w:rPr>
+        <w:rFonts w:ascii="Wingdings" w:hAnsi="Wingdings" w:hint="default"/>
+        <w:sz w:val="20"/>
+      </w:rPr>
+    </w:lvl>
+    <w:lvl w:ilvl="6" w:tentative="1">
+      <w:start w:val="1"/>
+      <w:numFmt w:val="bullet"/>
+      <w:lvlText w:val=""/>
+      <w:lvlJc w:val="left"/>
+      <w:pPr>
+        <w:tabs>
+          <w:tab w:val="num" w:pos="5040"/>
+        </w:tabs>
+        <w:ind w:left="5040" w:hanging="360"/>
+      </w:pPr>
+      <w:rPr>
+        <w:rFonts w:ascii="Wingdings" w:hAnsi="Wingdings" w:hint="default"/>
+        <w:sz w:val="20"/>
+      </w:rPr>
+    </w:lvl>
+    <w:lvl w:ilvl="7" w:tentative="1">
+      <w:start w:val="1"/>
+      <w:numFmt w:val="bullet"/>
+      <w:lvlText w:val=""/>
+      <w:lvlJc w:val="left"/>
+      <w:pPr>
+        <w:tabs>
+          <w:tab w:val="num" w:pos="5760"/>
+        </w:tabs>
+        <w:ind w:left="5760" w:hanging="360"/>
+      </w:pPr>
+      <w:rPr>
+        <w:rFonts w:ascii="Wingdings" w:hAnsi="Wingdings" w:hint="default"/>
+        <w:sz w:val="20"/>
+      </w:rPr>
+    </w:lvl>
+    <w:lvl w:ilvl="8" w:tentative="1">
+      <w:start w:val="1"/>
+      <w:numFmt w:val="bullet"/>
+      <w:lvlText w:val=""/>
+      <w:lvlJc w:val="left"/>
+      <w:pPr>
+        <w:tabs>
+          <w:tab w:val="num" w:pos="6480"/>
+        </w:tabs>
+        <w:ind w:left="6480" w:hanging="360"/>
+      </w:pPr>
+      <w:rPr>
+        <w:rFonts w:ascii="Wingdings" w:hAnsi="Wingdings" w:hint="default"/>
+        <w:sz w:val="20"/>
+      </w:rPr>
+    </w:lvl>
+  </w:abstractNum>
+  <w:abstractNum w:abstractNumId="21" w15:restartNumberingAfterBreak="0">
+    <w:nsid w:val="70F944CF"/>
+    <w:multiLevelType w:val="multilevel"/>
+    <w:tmpl w:val="FE3605C2"/>
+    <w:lvl w:ilvl="0">
+      <w:start w:val="1"/>
+      <w:numFmt w:val="bullet"/>
+      <w:lvlText w:val=""/>
+      <w:lvlJc w:val="left"/>
+      <w:pPr>
+        <w:tabs>
+          <w:tab w:val="num" w:pos="720"/>
+        </w:tabs>
+        <w:ind w:left="720" w:hanging="360"/>
+      </w:pPr>
+      <w:rPr>
+        <w:rFonts w:ascii="Symbol" w:hAnsi="Symbol" w:hint="default"/>
+        <w:sz w:val="20"/>
+      </w:rPr>
+    </w:lvl>
+    <w:lvl w:ilvl="1" w:tentative="1">
+      <w:start w:val="1"/>
+      <w:numFmt w:val="bullet"/>
+      <w:lvlText w:val="o"/>
+      <w:lvlJc w:val="left"/>
+      <w:pPr>
+        <w:tabs>
+          <w:tab w:val="num" w:pos="1440"/>
+        </w:tabs>
+        <w:ind w:left="1440" w:hanging="360"/>
+      </w:pPr>
+      <w:rPr>
+        <w:rFonts w:ascii="Courier New" w:hAnsi="Courier New" w:hint="default"/>
+        <w:sz w:val="20"/>
+      </w:rPr>
+    </w:lvl>
+    <w:lvl w:ilvl="2" w:tentative="1">
+      <w:start w:val="1"/>
+      <w:numFmt w:val="bullet"/>
+      <w:lvlText w:val=""/>
+      <w:lvlJc w:val="left"/>
+      <w:pPr>
+        <w:tabs>
+          <w:tab w:val="num" w:pos="2160"/>
+        </w:tabs>
+        <w:ind w:left="2160" w:hanging="360"/>
+      </w:pPr>
+      <w:rPr>
+        <w:rFonts w:ascii="Wingdings" w:hAnsi="Wingdings" w:hint="default"/>
+        <w:sz w:val="20"/>
+      </w:rPr>
+    </w:lvl>
+    <w:lvl w:ilvl="3" w:tentative="1">
+      <w:start w:val="1"/>
+      <w:numFmt w:val="bullet"/>
+      <w:lvlText w:val=""/>
+      <w:lvlJc w:val="left"/>
+      <w:pPr>
+        <w:tabs>
+          <w:tab w:val="num" w:pos="2880"/>
+        </w:tabs>
+        <w:ind w:left="2880" w:hanging="360"/>
+      </w:pPr>
+      <w:rPr>
+        <w:rFonts w:ascii="Wingdings" w:hAnsi="Wingdings" w:hint="default"/>
+        <w:sz w:val="20"/>
+      </w:rPr>
+    </w:lvl>
+    <w:lvl w:ilvl="4" w:tentative="1">
+      <w:start w:val="1"/>
+      <w:numFmt w:val="bullet"/>
+      <w:lvlText w:val=""/>
+      <w:lvlJc w:val="left"/>
+      <w:pPr>
+        <w:tabs>
+          <w:tab w:val="num" w:pos="3600"/>
+        </w:tabs>
+        <w:ind w:left="3600" w:hanging="360"/>
+      </w:pPr>
+      <w:rPr>
+        <w:rFonts w:ascii="Wingdings" w:hAnsi="Wingdings" w:hint="default"/>
+        <w:sz w:val="20"/>
+      </w:rPr>
+    </w:lvl>
+    <w:lvl w:ilvl="5" w:tentative="1">
+      <w:start w:val="1"/>
+      <w:numFmt w:val="bullet"/>
+      <w:lvlText w:val=""/>
+      <w:lvlJc w:val="left"/>
+      <w:pPr>
+        <w:tabs>
+          <w:tab w:val="num" w:pos="4320"/>
+        </w:tabs>
+        <w:ind w:left="4320" w:hanging="360"/>
+      </w:pPr>
+      <w:rPr>
+        <w:rFonts w:ascii="Wingdings" w:hAnsi="Wingdings" w:hint="default"/>
+        <w:sz w:val="20"/>
+      </w:rPr>
+    </w:lvl>
+    <w:lvl w:ilvl="6" w:tentative="1">
+      <w:start w:val="1"/>
+      <w:numFmt w:val="bullet"/>
+      <w:lvlText w:val=""/>
+      <w:lvlJc w:val="left"/>
+      <w:pPr>
+        <w:tabs>
+          <w:tab w:val="num" w:pos="5040"/>
+        </w:tabs>
+        <w:ind w:left="5040" w:hanging="360"/>
+      </w:pPr>
+      <w:rPr>
+        <w:rFonts w:ascii="Wingdings" w:hAnsi="Wingdings" w:hint="default"/>
+        <w:sz w:val="20"/>
+      </w:rPr>
+    </w:lvl>
+    <w:lvl w:ilvl="7" w:tentative="1">
+      <w:start w:val="1"/>
+      <w:numFmt w:val="bullet"/>
+      <w:lvlText w:val=""/>
+      <w:lvlJc w:val="left"/>
+      <w:pPr>
+        <w:tabs>
+          <w:tab w:val="num" w:pos="5760"/>
+        </w:tabs>
+        <w:ind w:left="5760" w:hanging="360"/>
+      </w:pPr>
+      <w:rPr>
+        <w:rFonts w:ascii="Wingdings" w:hAnsi="Wingdings" w:hint="default"/>
+        <w:sz w:val="20"/>
+      </w:rPr>
+    </w:lvl>
+    <w:lvl w:ilvl="8" w:tentative="1">
+      <w:start w:val="1"/>
+      <w:numFmt w:val="bullet"/>
+      <w:lvlText w:val=""/>
+      <w:lvlJc w:val="left"/>
+      <w:pPr>
+        <w:tabs>
+          <w:tab w:val="num" w:pos="6480"/>
+        </w:tabs>
+        <w:ind w:left="6480" w:hanging="360"/>
+      </w:pPr>
+      <w:rPr>
+        <w:rFonts w:ascii="Wingdings" w:hAnsi="Wingdings" w:hint="default"/>
+        <w:sz w:val="20"/>
+      </w:rPr>
+    </w:lvl>
+  </w:abstractNum>
+  <w:abstractNum w:abstractNumId="22" w15:restartNumberingAfterBreak="0">
+    <w:nsid w:val="72B30FF5"/>
+    <w:multiLevelType w:val="hybridMultilevel"/>
+    <w:tmpl w:val="A6D02ABE"/>
+    <w:lvl w:ilvl="0" w:tplc="04090001">
+      <w:start w:val="1"/>
+      <w:numFmt w:val="bullet"/>
+      <w:lvlText w:val=""/>
+      <w:lvlJc w:val="left"/>
+      <w:pPr>
+        <w:ind w:left="1440" w:hanging="360"/>
+      </w:pPr>
+      <w:rPr>
+        <w:rFonts w:ascii="Symbol" w:hAnsi="Symbol" w:hint="default"/>
+      </w:rPr>
+    </w:lvl>
+    <w:lvl w:ilvl="1" w:tplc="04090003" w:tentative="1">
+      <w:start w:val="1"/>
+      <w:numFmt w:val="bullet"/>
+      <w:lvlText w:val="o"/>
+      <w:lvlJc w:val="left"/>
+      <w:pPr>
+        <w:ind w:left="2160" w:hanging="360"/>
+      </w:pPr>
+      <w:rPr>
+        <w:rFonts w:ascii="Courier New" w:hAnsi="Courier New" w:cs="Courier New" w:hint="default"/>
+      </w:rPr>
+    </w:lvl>
+    <w:lvl w:ilvl="2" w:tplc="04090005" w:tentative="1">
+      <w:start w:val="1"/>
+      <w:numFmt w:val="bullet"/>
+      <w:lvlText w:val=""/>
+      <w:lvlJc w:val="left"/>
+      <w:pPr>
+        <w:ind w:left="2880" w:hanging="360"/>
+      </w:pPr>
+      <w:rPr>
+        <w:rFonts w:ascii="Wingdings" w:hAnsi="Wingdings" w:hint="default"/>
+      </w:rPr>
+    </w:lvl>
+    <w:lvl w:ilvl="3" w:tplc="04090001" w:tentative="1">
+      <w:start w:val="1"/>
+      <w:numFmt w:val="bullet"/>
+      <w:lvlText w:val=""/>
+      <w:lvlJc w:val="left"/>
+      <w:pPr>
+        <w:ind w:left="3600" w:hanging="360"/>
+      </w:pPr>
+      <w:rPr>
+        <w:rFonts w:ascii="Symbol" w:hAnsi="Symbol" w:hint="default"/>
+      </w:rPr>
+    </w:lvl>
+    <w:lvl w:ilvl="4" w:tplc="04090003" w:tentative="1">
+      <w:start w:val="1"/>
+      <w:numFmt w:val="bullet"/>
+      <w:lvlText w:val="o"/>
+      <w:lvlJc w:val="left"/>
+      <w:pPr>
+        <w:ind w:left="4320" w:hanging="360"/>
+      </w:pPr>
+      <w:rPr>
+        <w:rFonts w:ascii="Courier New" w:hAnsi="Courier New" w:cs="Courier New" w:hint="default"/>
+      </w:rPr>
+    </w:lvl>
+    <w:lvl w:ilvl="5" w:tplc="04090005" w:tentative="1">
+      <w:start w:val="1"/>
+      <w:numFmt w:val="bullet"/>
+      <w:lvlText w:val=""/>
+      <w:lvlJc w:val="left"/>
+      <w:pPr>
+        <w:ind w:left="5040" w:hanging="360"/>
+      </w:pPr>
+      <w:rPr>
+        <w:rFonts w:ascii="Wingdings" w:hAnsi="Wingdings" w:hint="default"/>
+      </w:rPr>
+    </w:lvl>
+    <w:lvl w:ilvl="6" w:tplc="04090001" w:tentative="1">
+      <w:start w:val="1"/>
+      <w:numFmt w:val="bullet"/>
+      <w:lvlText w:val=""/>
+      <w:lvlJc w:val="left"/>
+      <w:pPr>
+        <w:ind w:left="5760" w:hanging="360"/>
+      </w:pPr>
+      <w:rPr>
+        <w:rFonts w:ascii="Symbol" w:hAnsi="Symbol" w:hint="default"/>
+      </w:rPr>
+    </w:lvl>
+    <w:lvl w:ilvl="7" w:tplc="04090003" w:tentative="1">
+      <w:start w:val="1"/>
+      <w:numFmt w:val="bullet"/>
+      <w:lvlText w:val="o"/>
+      <w:lvlJc w:val="left"/>
+      <w:pPr>
+        <w:ind w:left="6480" w:hanging="360"/>
+      </w:pPr>
+      <w:rPr>
+        <w:rFonts w:ascii="Courier New" w:hAnsi="Courier New" w:cs="Courier New" w:hint="default"/>
+      </w:rPr>
+    </w:lvl>
+    <w:lvl w:ilvl="8" w:tplc="04090005" w:tentative="1">
+      <w:start w:val="1"/>
+      <w:numFmt w:val="bullet"/>
+      <w:lvlText w:val=""/>
+      <w:lvlJc w:val="left"/>
+      <w:pPr>
+        <w:ind w:left="7200" w:hanging="360"/>
+      </w:pPr>
+      <w:rPr>
+        <w:rFonts w:ascii="Wingdings" w:hAnsi="Wingdings" w:hint="default"/>
+      </w:rPr>
+    </w:lvl>
+  </w:abstractNum>
   <w:num w:numId="1" w16cid:durableId="1558125109">
     <w:abstractNumId w:val="5"/>
   </w:num>
   <w:num w:numId="2" w16cid:durableId="55514405">
-    <w:abstractNumId w:val="12"/>
+    <w:abstractNumId w:val="13"/>
   </w:num>
   <w:num w:numId="3" w16cid:durableId="1031608010">
-    <w:abstractNumId w:val="17"/>
+    <w:abstractNumId w:val="20"/>
   </w:num>
   <w:num w:numId="4" w16cid:durableId="55738237">
-    <w:abstractNumId w:val="7"/>
+    <w:abstractNumId w:val="8"/>
   </w:num>
   <w:num w:numId="5" w16cid:durableId="1671443122">
-    <w:abstractNumId w:val="9"/>
+    <w:abstractNumId w:val="10"/>
   </w:num>
   <w:num w:numId="6" w16cid:durableId="500043432">
     <w:abstractNumId w:val="3"/>
   </w:num>
   <w:num w:numId="7" w16cid:durableId="585695829">
-    <w:abstractNumId w:val="8"/>
+    <w:abstractNumId w:val="9"/>
   </w:num>
   <w:num w:numId="8" w16cid:durableId="2067533063">
-    <w:abstractNumId w:val="16"/>
+    <w:abstractNumId w:val="19"/>
   </w:num>
   <w:num w:numId="9" w16cid:durableId="707922710">
     <w:abstractNumId w:val="6"/>
   </w:num>
   <w:num w:numId="10" w16cid:durableId="327564437">
-    <w:abstractNumId w:val="15"/>
+    <w:abstractNumId w:val="17"/>
   </w:num>
   <w:num w:numId="11" w16cid:durableId="312950828">
     <w:abstractNumId w:val="2"/>
   </w:num>
   <w:num w:numId="12" w16cid:durableId="104497139">
-    <w:abstractNumId w:val="18"/>
+    <w:abstractNumId w:val="22"/>
   </w:num>
   <w:num w:numId="13" w16cid:durableId="1189875399">
-    <w:abstractNumId w:val="11"/>
+    <w:abstractNumId w:val="12"/>
   </w:num>
   <w:num w:numId="14" w16cid:durableId="106896988">
-    <w:abstractNumId w:val="13"/>
+    <w:abstractNumId w:val="14"/>
   </w:num>
   <w:num w:numId="15" w16cid:durableId="814372597">
-    <w:abstractNumId w:val="10"/>
+    <w:abstractNumId w:val="11"/>
   </w:num>
   <w:num w:numId="16" w16cid:durableId="1504858862">
     <w:abstractNumId w:val="1"/>
@@ -21516,10 +24043,22 @@
     <w:abstractNumId w:val="0"/>
   </w:num>
   <w:num w:numId="18" w16cid:durableId="125782676">
-    <w:abstractNumId w:val="14"/>
+    <w:abstractNumId w:val="16"/>
   </w:num>
   <w:num w:numId="19" w16cid:durableId="806355293">
     <w:abstractNumId w:val="4"/>
+  </w:num>
+  <w:num w:numId="20" w16cid:durableId="553389694">
+    <w:abstractNumId w:val="18"/>
+  </w:num>
+  <w:num w:numId="21" w16cid:durableId="473834089">
+    <w:abstractNumId w:val="21"/>
+  </w:num>
+  <w:num w:numId="22" w16cid:durableId="2087066703">
+    <w:abstractNumId w:val="15"/>
+  </w:num>
+  <w:num w:numId="23" w16cid:durableId="209004170">
+    <w:abstractNumId w:val="7"/>
   </w:num>
 </w:numbering>
 </file>
